--- a/storage/app/templates/spt-template.docx
+++ b/storage/app/templates/spt-template.docx
@@ -9,7 +9,7 @@
         <w:ind w:left="0" w:right="0" w:hanging="0"/>
         <w:jc w:val="center"/>
         <w:rPr>
-          <w:rFonts w:ascii="Cambria" w:hAnsi="Cambria" w:cs="Arial"/>
+          <w:rFonts w:ascii="Cambria" w:hAnsi="Cambria" w:cs="Arial" w:asciiTheme="majorHAnsi" w:hAnsiTheme="majorHAnsi"/>
           <w:b/>
           <w:b/>
           <w:sz w:val="32"/>
@@ -110,7 +110,7 @@
       </w:r>
       <w:r>
         <w:rPr>
-          <w:rFonts w:cs="Arial" w:ascii="Cambria" w:hAnsi="Cambria"/>
+          <w:rFonts w:cs="Arial" w:ascii="Cambria" w:hAnsi="Cambria" w:asciiTheme="majorHAnsi" w:hAnsiTheme="majorHAnsi"/>
           <w:b/>
           <w:sz w:val="32"/>
           <w:szCs w:val="32"/>
@@ -125,7 +125,7 @@
         <w:ind w:left="0" w:right="0" w:hanging="0"/>
         <w:jc w:val="center"/>
         <w:rPr>
-          <w:rFonts w:ascii="Cambria" w:hAnsi="Cambria" w:cs="Arial"/>
+          <w:rFonts w:ascii="Cambria" w:hAnsi="Cambria" w:cs="Arial" w:asciiTheme="majorHAnsi" w:hAnsiTheme="majorHAnsi"/>
           <w:b/>
           <w:b/>
           <w:sz w:val="32"/>
@@ -134,7 +134,7 @@
       </w:pPr>
       <w:r>
         <w:rPr>
-          <w:rFonts w:cs="Arial" w:ascii="Cambria" w:hAnsi="Cambria"/>
+          <w:rFonts w:cs="Arial" w:ascii="Cambria" w:hAnsi="Cambria" w:asciiTheme="majorHAnsi" w:hAnsiTheme="majorHAnsi"/>
           <w:b/>
           <w:sz w:val="32"/>
           <w:szCs w:val="32"/>
@@ -149,7 +149,7 @@
         <w:ind w:left="0" w:right="0" w:hanging="0"/>
         <w:jc w:val="center"/>
         <w:rPr>
-          <w:rFonts w:ascii="Cambria" w:hAnsi="Cambria" w:cs="Arial"/>
+          <w:rFonts w:ascii="Cambria" w:hAnsi="Cambria" w:cs="Arial" w:asciiTheme="majorHAnsi" w:hAnsiTheme="majorHAnsi"/>
           <w:b/>
           <w:b/>
           <w:sz w:val="32"/>
@@ -158,7 +158,7 @@
       </w:pPr>
       <w:r>
         <w:rPr>
-          <w:rFonts w:cs="Arial" w:ascii="Cambria" w:hAnsi="Cambria"/>
+          <w:rFonts w:cs="Arial" w:ascii="Cambria" w:hAnsi="Cambria" w:asciiTheme="majorHAnsi" w:hAnsiTheme="majorHAnsi"/>
           <w:b/>
           <w:sz w:val="32"/>
           <w:szCs w:val="32"/>
@@ -173,14 +173,14 @@
         <w:ind w:left="0" w:right="0" w:hanging="0"/>
         <w:jc w:val="center"/>
         <w:rPr>
-          <w:rFonts w:ascii="Cambria" w:hAnsi="Cambria" w:cs="Arial"/>
+          <w:rFonts w:ascii="Cambria" w:hAnsi="Cambria" w:cs="Arial" w:asciiTheme="majorHAnsi" w:hAnsiTheme="majorHAnsi"/>
           <w:sz w:val="24"/>
           <w:lang w:val="id-ID"/>
         </w:rPr>
       </w:pPr>
       <w:r>
         <w:rPr>
-          <w:rFonts w:cs="Arial" w:ascii="Cambria" w:hAnsi="Cambria"/>
+          <w:rFonts w:cs="Arial" w:ascii="Cambria" w:hAnsi="Cambria" w:asciiTheme="majorHAnsi" w:hAnsiTheme="majorHAnsi"/>
           <w:sz w:val="24"/>
           <w:lang w:val="id-ID"/>
         </w:rPr>
@@ -193,18 +193,22 @@
         <w:spacing w:lineRule="auto" w:line="192" w:before="60" w:after="0"/>
         <w:ind w:left="0" w:right="0" w:hanging="0"/>
         <w:jc w:val="center"/>
-        <w:rPr/>
+        <w:rPr>
+          <w:rFonts w:ascii="Cambria" w:hAnsi="Cambria" w:asciiTheme="majorHAnsi" w:hAnsiTheme="majorHAnsi"/>
+        </w:rPr>
       </w:pPr>
       <w:r>
         <w:rPr>
-          <w:rFonts w:cs="Arial" w:ascii="Cambria" w:hAnsi="Cambria"/>
+          <w:rFonts w:cs="Arial" w:ascii="Cambria" w:hAnsi="Cambria" w:asciiTheme="majorHAnsi" w:hAnsiTheme="majorHAnsi"/>
           <w:sz w:val="24"/>
           <w:lang w:val="id-ID"/>
         </w:rPr>
         <w:t>e-mail :puskesmasketrowonojoyo@gmail.com Telp. 085233190910</w:t>
       </w:r>
       <w:r>
-        <w:rPr/>
+        <w:rPr>
+          <w:rFonts w:ascii="Cambria" w:hAnsi="Cambria" w:asciiTheme="majorHAnsi" w:hAnsiTheme="majorHAnsi"/>
+        </w:rPr>
         <w:t xml:space="preserve"> </w:t>
       </w:r>
     </w:p>
@@ -215,7 +219,7 @@
         <w:ind w:left="0" w:right="0" w:hanging="0"/>
         <w:jc w:val="center"/>
         <w:rPr>
-          <w:rFonts w:ascii="Cambria" w:hAnsi="Cambria" w:cs="Arial"/>
+          <w:rFonts w:ascii="Cambria" w:hAnsi="Cambria" w:cs="Arial" w:asciiTheme="majorHAnsi" w:hAnsiTheme="majorHAnsi"/>
           <w:b/>
           <w:b/>
           <w:bCs/>
@@ -226,7 +230,7 @@
       </w:pPr>
       <w:r>
         <w:rPr>
-          <w:rFonts w:ascii="Cambria" w:hAnsi="Cambria"/>
+          <w:rFonts w:ascii="Cambria" w:hAnsi="Cambria" w:asciiTheme="majorHAnsi" w:hAnsiTheme="majorHAnsi"/>
           <w:b/>
           <w:bCs/>
           <w:sz w:val="28"/>
@@ -241,7 +245,7 @@
         <w:spacing w:before="96" w:after="0"/>
         <w:ind w:left="1702" w:right="2553" w:hanging="0"/>
         <w:rPr>
-          <w:rFonts w:ascii="Arial" w:hAnsi="Arial" w:cs="Arial"/>
+          <w:rFonts w:ascii="Cambria" w:hAnsi="Cambria" w:cs="Arial" w:asciiTheme="majorHAnsi" w:hAnsiTheme="majorHAnsi"/>
           <w:b/>
           <w:b/>
           <w:sz w:val="24"/>
@@ -250,7 +254,7 @@
       </w:pPr>
       <w:r>
         <w:rPr>
-          <w:rFonts w:cs="Arial" w:ascii="Arial" w:hAnsi="Arial"/>
+          <w:rFonts w:cs="Arial" w:ascii="Cambria" w:hAnsi="Cambria"/>
           <w:b/>
           <w:sz w:val="24"/>
           <w:szCs w:val="24"/>
@@ -258,7 +262,7 @@
         <mc:AlternateContent>
           <mc:Choice Requires="wps">
             <w:drawing>
-              <wp:anchor behindDoc="0" distT="28575" distB="28575" distL="28575" distR="28575" simplePos="0" locked="0" layoutInCell="0" allowOverlap="1" relativeHeight="2" wp14:anchorId="55968700">
+              <wp:anchor behindDoc="0" distT="28575" distB="28575" distL="28575" distR="28575" simplePos="0" locked="0" layoutInCell="0" allowOverlap="1" relativeHeight="2" wp14:anchorId="6CB2E907">
                 <wp:simplePos x="0" y="0"/>
                 <wp:positionH relativeFrom="column">
                   <wp:posOffset>0</wp:posOffset>
@@ -304,7 +308,7 @@
           </mc:Choice>
           <mc:Fallback>
             <w:pict>
-              <v:line id="shape_0" from="0pt,7.8pt" to="481pt,7.8pt" ID="Line 11" stroked="t" o:allowincell="f" style="position:absolute" wp14:anchorId="55968700">
+              <v:line id="shape_0" from="0pt,7.8pt" to="481pt,7.8pt" ID="Line 11" stroked="t" o:allowincell="f" style="position:absolute" wp14:anchorId="6CB2E907">
                 <v:stroke color="black" weight="57240" joinstyle="round" endcap="flat"/>
                 <v:fill o:detectmouseclick="t" on="false"/>
                 <w10:wrap type="none"/>
@@ -320,7 +324,7 @@
         <w:ind w:left="0" w:right="99" w:hanging="0"/>
         <w:jc w:val="center"/>
         <w:rPr>
-          <w:rFonts w:ascii="Cambria" w:hAnsi="Cambria" w:cs="Arial"/>
+          <w:rFonts w:ascii="Cambria" w:hAnsi="Cambria" w:cs="Arial" w:asciiTheme="majorHAnsi" w:hAnsiTheme="majorHAnsi"/>
           <w:b/>
           <w:b/>
           <w:sz w:val="28"/>
@@ -330,7 +334,7 @@
       </w:pPr>
       <w:r>
         <w:rPr>
-          <w:rFonts w:cs="Arial" w:ascii="Cambria" w:hAnsi="Cambria"/>
+          <w:rFonts w:cs="Arial" w:ascii="Cambria" w:hAnsi="Cambria" w:asciiTheme="majorHAnsi" w:hAnsiTheme="majorHAnsi"/>
           <w:b/>
           <w:sz w:val="28"/>
           <w:szCs w:val="28"/>
@@ -345,7 +349,7 @@
         <w:ind w:left="0" w:right="99" w:hanging="0"/>
         <w:jc w:val="center"/>
         <w:rPr>
-          <w:rFonts w:ascii="Cambria" w:hAnsi="Cambria" w:cs="Arial"/>
+          <w:rFonts w:ascii="Cambria" w:hAnsi="Cambria" w:cs="Arial" w:asciiTheme="majorHAnsi" w:hAnsiTheme="majorHAnsi"/>
           <w:sz w:val="24"/>
           <w:szCs w:val="24"/>
           <w:lang w:val="id-ID"/>
@@ -353,7 +357,7 @@
       </w:pPr>
       <w:r>
         <w:rPr>
-          <w:rFonts w:cs="Arial" w:ascii="Cambria" w:hAnsi="Cambria"/>
+          <w:rFonts w:cs="Arial" w:ascii="Cambria" w:hAnsi="Cambria" w:asciiTheme="majorHAnsi" w:hAnsiTheme="majorHAnsi"/>
           <w:sz w:val="24"/>
           <w:szCs w:val="24"/>
         </w:rPr>
@@ -361,7 +365,7 @@
       </w:r>
       <w:r>
         <w:rPr>
-          <w:rFonts w:cs="Arial" w:ascii="Cambria" w:hAnsi="Cambria"/>
+          <w:rFonts w:cs="Arial" w:ascii="Cambria" w:hAnsi="Cambria" w:asciiTheme="majorHAnsi" w:hAnsiTheme="majorHAnsi"/>
           <w:sz w:val="24"/>
           <w:szCs w:val="24"/>
           <w:lang w:val="id-ID"/>
@@ -374,7 +378,7 @@
         <w:pStyle w:val="Normal"/>
         <w:ind w:left="0" w:right="851" w:hanging="0"/>
         <w:rPr>
-          <w:rFonts w:ascii="Cambria" w:hAnsi="Cambria" w:cs="Arial"/>
+          <w:rFonts w:ascii="Cambria" w:hAnsi="Cambria" w:cs="Arial" w:asciiTheme="majorHAnsi" w:hAnsiTheme="majorHAnsi"/>
           <w:u w:val="single"/>
           <w:lang w:val="id-ID"/>
         </w:rPr>
@@ -397,12 +401,12 @@
         </w:tabs>
         <w:ind w:left="284" w:right="851" w:hanging="0"/>
         <w:rPr>
-          <w:rFonts w:ascii="Cambria" w:hAnsi="Cambria" w:cs="Arial"/>
+          <w:rFonts w:ascii="Cambria" w:hAnsi="Cambria" w:cs="Arial" w:asciiTheme="majorHAnsi" w:hAnsiTheme="majorHAnsi"/>
         </w:rPr>
       </w:pPr>
       <w:r>
         <w:rPr>
-          <w:rFonts w:cs="Arial" w:ascii="Cambria" w:hAnsi="Cambria"/>
+          <w:rFonts w:cs="Arial" w:ascii="Cambria" w:hAnsi="Cambria" w:asciiTheme="majorHAnsi" w:hAnsiTheme="majorHAnsi"/>
         </w:rPr>
         <w:t>Dasar</w:t>
         <w:tab/>
@@ -448,12 +452,12 @@
               </w:tabs>
               <w:ind w:left="0" w:right="-105" w:hanging="0"/>
               <w:rPr>
-                <w:rFonts w:ascii="Cambria" w:hAnsi="Cambria" w:cs="Arial"/>
-              </w:rPr>
-            </w:pPr>
-            <w:r>
-              <w:rPr>
-                <w:rFonts w:cs="Arial" w:ascii="Cambria" w:hAnsi="Cambria"/>
+                <w:rFonts w:ascii="Cambria" w:hAnsi="Cambria" w:cs="Arial" w:asciiTheme="majorHAnsi" w:hAnsiTheme="majorHAnsi"/>
+              </w:rPr>
+            </w:pPr>
+            <w:r>
+              <w:rPr>
+                <w:rFonts w:cs="Arial" w:ascii="Cambria" w:hAnsi="Cambria" w:asciiTheme="majorHAnsi" w:hAnsiTheme="majorHAnsi"/>
                 <w:lang w:val="id-ID"/>
               </w:rPr>
               <w:t>${row}</w:t>
@@ -476,13 +480,13 @@
               </w:tabs>
               <w:ind w:left="0" w:right="-108" w:hanging="0"/>
               <w:rPr>
-                <w:rFonts w:ascii="Cambria" w:hAnsi="Cambria" w:cs="Arial"/>
-                <w:lang w:val="id-ID"/>
-              </w:rPr>
-            </w:pPr>
-            <w:r>
-              <w:rPr>
-                <w:rFonts w:cs="Arial" w:ascii="Cambria" w:hAnsi="Cambria"/>
+                <w:rFonts w:ascii="Cambria" w:hAnsi="Cambria" w:cs="Arial" w:asciiTheme="majorHAnsi" w:hAnsiTheme="majorHAnsi"/>
+                <w:lang w:val="id-ID"/>
+              </w:rPr>
+            </w:pPr>
+            <w:r>
+              <w:rPr>
+                <w:rFonts w:cs="Arial" w:ascii="Cambria" w:hAnsi="Cambria" w:asciiTheme="majorHAnsi" w:hAnsiTheme="majorHAnsi"/>
                 <w:lang w:val="id-ID"/>
               </w:rPr>
               <w:t>${lawValue}</w:t>
@@ -497,7 +501,7 @@
         <w:ind w:left="0" w:right="0" w:hanging="0"/>
         <w:jc w:val="left"/>
         <w:rPr>
-          <w:rFonts w:ascii="Times New Roman" w:hAnsi="Times New Roman" w:eastAsia="Times New Roman"/>
+          <w:rFonts w:ascii="Cambria" w:hAnsi="Cambria" w:eastAsia="Times New Roman" w:asciiTheme="majorHAnsi" w:hAnsiTheme="majorHAnsi"/>
           <w:vanish/>
           <w:sz w:val="24"/>
           <w:szCs w:val="24"/>
@@ -506,7 +510,7 @@
       </w:pPr>
       <w:r>
         <w:rPr>
-          <w:rFonts w:eastAsia="Times New Roman" w:ascii="Times New Roman" w:hAnsi="Times New Roman"/>
+          <w:rFonts w:eastAsia="Times New Roman" w:ascii="Cambria" w:hAnsi="Cambria"/>
           <w:vanish w:val="false"/>
           <w:sz w:val="24"/>
           <w:szCs w:val="24"/>
@@ -520,7 +524,7 @@
         <w:ind w:left="0" w:right="0" w:hanging="0"/>
         <w:jc w:val="left"/>
         <w:rPr>
-          <w:rFonts w:ascii="Times New Roman" w:hAnsi="Times New Roman" w:eastAsia="Times New Roman"/>
+          <w:rFonts w:ascii="Cambria" w:hAnsi="Cambria" w:eastAsia="Times New Roman" w:asciiTheme="majorHAnsi" w:hAnsiTheme="majorHAnsi"/>
           <w:vanish/>
           <w:sz w:val="24"/>
           <w:szCs w:val="24"/>
@@ -529,7 +533,7 @@
       </w:pPr>
       <w:r>
         <w:rPr>
-          <w:rFonts w:eastAsia="Times New Roman" w:ascii="Times New Roman" w:hAnsi="Times New Roman"/>
+          <w:rFonts w:eastAsia="Times New Roman" w:ascii="Cambria" w:hAnsi="Cambria"/>
           <w:vanish w:val="false"/>
           <w:sz w:val="24"/>
           <w:szCs w:val="24"/>
@@ -543,7 +547,7 @@
         <w:ind w:left="0" w:right="0" w:hanging="0"/>
         <w:jc w:val="left"/>
         <w:rPr>
-          <w:rFonts w:ascii="Times New Roman" w:hAnsi="Times New Roman" w:eastAsia="Times New Roman"/>
+          <w:rFonts w:ascii="Cambria" w:hAnsi="Cambria" w:eastAsia="Times New Roman" w:asciiTheme="majorHAnsi" w:hAnsiTheme="majorHAnsi"/>
           <w:vanish/>
           <w:sz w:val="24"/>
           <w:szCs w:val="24"/>
@@ -552,7 +556,7 @@
       </w:pPr>
       <w:r>
         <w:rPr>
-          <w:rFonts w:eastAsia="Times New Roman" w:ascii="Times New Roman" w:hAnsi="Times New Roman"/>
+          <w:rFonts w:eastAsia="Times New Roman" w:ascii="Cambria" w:hAnsi="Cambria"/>
           <w:vanish w:val="false"/>
           <w:sz w:val="24"/>
           <w:szCs w:val="24"/>
@@ -566,14 +570,14 @@
         <w:ind w:left="0" w:right="0" w:hanging="0"/>
         <w:jc w:val="left"/>
         <w:rPr>
-          <w:rFonts w:ascii="Times New Roman" w:hAnsi="Times New Roman" w:eastAsia="Times New Roman"/>
+          <w:rFonts w:ascii="Cambria" w:hAnsi="Cambria" w:eastAsia="Times New Roman" w:asciiTheme="majorHAnsi" w:hAnsiTheme="majorHAnsi"/>
           <w:vanish/>
           <w:lang w:val="en-GB" w:eastAsia="id-ID"/>
         </w:rPr>
       </w:pPr>
       <w:r>
         <w:rPr>
-          <w:rFonts w:eastAsia="Times New Roman" w:ascii="Times New Roman" w:hAnsi="Times New Roman"/>
+          <w:rFonts w:eastAsia="Times New Roman" w:ascii="Cambria" w:hAnsi="Cambria"/>
           <w:vanish w:val="false"/>
           <w:lang w:val="en-GB" w:eastAsia="id-ID"/>
         </w:rPr>
@@ -585,14 +589,14 @@
         <w:ind w:left="0" w:right="0" w:hanging="0"/>
         <w:jc w:val="left"/>
         <w:rPr>
-          <w:rFonts w:ascii="Times New Roman" w:hAnsi="Times New Roman" w:eastAsia="Times New Roman"/>
+          <w:rFonts w:ascii="Cambria" w:hAnsi="Cambria" w:eastAsia="Times New Roman" w:asciiTheme="majorHAnsi" w:hAnsiTheme="majorHAnsi"/>
           <w:vanish/>
           <w:lang w:val="en-GB" w:eastAsia="id-ID"/>
         </w:rPr>
       </w:pPr>
       <w:r>
         <w:rPr>
-          <w:rFonts w:eastAsia="Times New Roman" w:ascii="Times New Roman" w:hAnsi="Times New Roman"/>
+          <w:rFonts w:eastAsia="Times New Roman" w:ascii="Cambria" w:hAnsi="Cambria"/>
           <w:vanish w:val="false"/>
           <w:lang w:val="en-GB" w:eastAsia="id-ID"/>
         </w:rPr>
@@ -604,14 +608,14 @@
         <w:ind w:left="0" w:right="0" w:hanging="0"/>
         <w:jc w:val="left"/>
         <w:rPr>
-          <w:rFonts w:ascii="Times New Roman" w:hAnsi="Times New Roman" w:eastAsia="Times New Roman"/>
+          <w:rFonts w:ascii="Cambria" w:hAnsi="Cambria" w:eastAsia="Times New Roman" w:asciiTheme="majorHAnsi" w:hAnsiTheme="majorHAnsi"/>
           <w:vanish/>
           <w:lang w:val="en-GB" w:eastAsia="id-ID"/>
         </w:rPr>
       </w:pPr>
       <w:r>
         <w:rPr>
-          <w:rFonts w:eastAsia="Times New Roman" w:ascii="Times New Roman" w:hAnsi="Times New Roman"/>
+          <w:rFonts w:eastAsia="Times New Roman" w:ascii="Cambria" w:hAnsi="Cambria"/>
           <w:vanish w:val="false"/>
           <w:lang w:val="en-GB" w:eastAsia="id-ID"/>
         </w:rPr>
@@ -627,7 +631,7 @@
         </w:tabs>
         <w:ind w:left="0" w:right="851" w:hanging="0"/>
         <w:rPr>
-          <w:rFonts w:ascii="Cambria" w:hAnsi="Cambria" w:cs="Arial"/>
+          <w:rFonts w:ascii="Cambria" w:hAnsi="Cambria" w:cs="Arial" w:asciiTheme="majorHAnsi" w:hAnsiTheme="majorHAnsi"/>
         </w:rPr>
       </w:pPr>
       <w:r>
@@ -647,14 +651,14 @@
         <w:ind w:left="0" w:right="92" w:hanging="0"/>
         <w:jc w:val="center"/>
         <w:rPr>
-          <w:rFonts w:ascii="Cambria" w:hAnsi="Cambria" w:cs="Arial"/>
+          <w:rFonts w:ascii="Cambria" w:hAnsi="Cambria" w:cs="Arial" w:asciiTheme="majorHAnsi" w:hAnsiTheme="majorHAnsi"/>
           <w:b/>
           <w:b/>
         </w:rPr>
       </w:pPr>
       <w:r>
         <w:rPr>
-          <w:rFonts w:cs="Arial" w:ascii="Cambria" w:hAnsi="Cambria"/>
+          <w:rFonts w:cs="Arial" w:ascii="Cambria" w:hAnsi="Cambria" w:asciiTheme="majorHAnsi" w:hAnsiTheme="majorHAnsi"/>
           <w:b/>
         </w:rPr>
         <w:t>MEMERINTAHKAN :</w:t>
@@ -671,7 +675,7 @@
         <w:ind w:left="0" w:right="851" w:hanging="0"/>
         <w:jc w:val="center"/>
         <w:rPr>
-          <w:rFonts w:ascii="Cambria" w:hAnsi="Cambria" w:cs="Arial"/>
+          <w:rFonts w:ascii="Cambria" w:hAnsi="Cambria" w:cs="Arial" w:asciiTheme="majorHAnsi" w:hAnsiTheme="majorHAnsi"/>
         </w:rPr>
       </w:pPr>
       <w:r>
@@ -690,24 +694,21 @@
         </w:tabs>
         <w:ind w:left="284" w:right="99" w:hanging="0"/>
         <w:rPr>
-          <w:rFonts w:ascii="Cambria" w:hAnsi="Cambria" w:cs="Arial"/>
+          <w:rFonts w:ascii="Cambria" w:hAnsi="Cambria" w:cs="Arial" w:asciiTheme="majorHAnsi" w:hAnsiTheme="majorHAnsi"/>
         </w:rPr>
       </w:pPr>
       <w:r>
         <w:rPr>
           <w:rFonts w:cs="Arial" w:ascii="Cambria" w:hAnsi="Cambria"/>
         </w:rPr>
-        <w:t xml:space="preserve">Kepada </w:t>
-        <w:tab/>
-        <w:t>:</w:t>
-        <w:tab/>
       </w:r>
     </w:p>
     <w:tbl>
       <w:tblPr>
-        <w:tblW w:w="9639" w:type="dxa"/>
+        <w:tblStyle w:val="TableGrid1"/>
+        <w:tblW w:w="10713" w:type="dxa"/>
         <w:jc w:val="left"/>
-        <w:tblInd w:w="0" w:type="dxa"/>
+        <w:tblInd w:w="5" w:type="dxa"/>
         <w:tblLayout w:type="fixed"/>
         <w:tblCellMar>
           <w:top w:w="0" w:type="dxa"/>
@@ -718,62 +719,99 @@
         <w:tblLook w:val="04a0" w:noHBand="0" w:noVBand="1" w:firstColumn="1" w:lastRow="0" w:lastColumn="0" w:firstRow="1"/>
       </w:tblPr>
       <w:tblGrid>
-        <w:gridCol w:w="2082"/>
-        <w:gridCol w:w="1283"/>
+        <w:gridCol w:w="2550"/>
+        <w:gridCol w:w="1889"/>
         <w:gridCol w:w="6274"/>
       </w:tblGrid>
       <w:tr>
         <w:trPr/>
         <w:tc>
           <w:tcPr>
-            <w:tcW w:w="2082" w:type="dxa"/>
-            <w:tcBorders/>
-          </w:tcPr>
-          <w:p>
-            <w:pPr>
-              <w:pStyle w:val="Normal"/>
-              <w:widowControl w:val="false"/>
-              <w:rPr/>
-            </w:pPr>
-            <w:r>
-              <w:rPr/>
-              <w:t>${rowEmployee}</w:t>
-            </w:r>
-          </w:p>
-        </w:tc>
-        <w:tc>
-          <w:tcPr>
-            <w:tcW w:w="1283" w:type="dxa"/>
-            <w:tcBorders/>
-          </w:tcPr>
-          <w:p>
-            <w:pPr>
-              <w:pStyle w:val="Normal"/>
-              <w:widowControl w:val="false"/>
-              <w:ind w:left="0" w:right="0" w:hanging="0"/>
-              <w:rPr/>
-            </w:pPr>
-            <w:r>
-              <w:rPr/>
-              <w:t>Nama</w:t>
+            <w:tcW w:w="2550" w:type="dxa"/>
+            <w:tcBorders>
+              <w:top w:val="nil"/>
+              <w:left w:val="nil"/>
+              <w:bottom w:val="nil"/>
+              <w:right w:val="nil"/>
+            </w:tcBorders>
+          </w:tcPr>
+          <w:p>
+            <w:pPr>
+              <w:pStyle w:val="Normal"/>
+              <w:widowControl w:val="false"/>
+              <w:suppressAutoHyphens w:val="true"/>
+              <w:spacing w:before="0" w:after="0"/>
+              <w:ind w:left="316" w:right="0" w:hanging="0"/>
+              <w:rPr>
+                <w:rFonts w:ascii="Cambria" w:hAnsi="Cambria" w:asciiTheme="majorHAnsi" w:hAnsiTheme="majorHAnsi"/>
+              </w:rPr>
+            </w:pPr>
+            <w:r>
+              <w:rPr>
+                <w:rFonts w:cs="Arial" w:ascii="Cambria" w:hAnsi="Cambria" w:asciiTheme="majorHAnsi" w:hAnsiTheme="majorHAnsi"/>
+                <w:kern w:val="0"/>
+                <w:lang w:bidi="ar-SA"/>
+              </w:rPr>
+              <w:t xml:space="preserve">Kepada </w:t>
+              <w:tab/>
+              <w:t>:</w:t>
+              <w:tab/>
+            </w:r>
+          </w:p>
+        </w:tc>
+        <w:tc>
+          <w:tcPr>
+            <w:tcW w:w="1889" w:type="dxa"/>
+            <w:tcBorders>
+              <w:top w:val="nil"/>
+              <w:left w:val="nil"/>
+              <w:bottom w:val="nil"/>
+              <w:right w:val="nil"/>
+            </w:tcBorders>
+          </w:tcPr>
+          <w:p>
+            <w:pPr>
+              <w:pStyle w:val="Normal"/>
+              <w:widowControl w:val="false"/>
+              <w:suppressAutoHyphens w:val="true"/>
+              <w:spacing w:before="0" w:after="0"/>
+              <w:ind w:left="0" w:right="0" w:hanging="0"/>
+              <w:rPr>
+                <w:rFonts w:ascii="Cambria" w:hAnsi="Cambria" w:asciiTheme="majorHAnsi" w:hAnsiTheme="majorHAnsi"/>
+              </w:rPr>
+            </w:pPr>
+            <w:r>
+              <w:rPr>
+                <w:rFonts w:asciiTheme="majorHAnsi" w:hAnsiTheme="majorHAnsi" w:ascii="Cambria" w:hAnsi="Cambria"/>
+              </w:rPr>
             </w:r>
           </w:p>
         </w:tc>
         <w:tc>
           <w:tcPr>
             <w:tcW w:w="6274" w:type="dxa"/>
-            <w:tcBorders/>
-          </w:tcPr>
-          <w:p>
-            <w:pPr>
-              <w:pStyle w:val="Normal"/>
-              <w:widowControl w:val="false"/>
-              <w:ind w:left="0" w:right="0" w:hanging="0"/>
-              <w:rPr/>
-            </w:pPr>
-            <w:r>
-              <w:rPr/>
-              <w:t>: ${name}</w:t>
+            <w:tcBorders>
+              <w:top w:val="nil"/>
+              <w:left w:val="nil"/>
+              <w:bottom w:val="nil"/>
+              <w:right w:val="nil"/>
+            </w:tcBorders>
+          </w:tcPr>
+          <w:p>
+            <w:pPr>
+              <w:pStyle w:val="Normal"/>
+              <w:widowControl w:val="false"/>
+              <w:suppressAutoHyphens w:val="true"/>
+              <w:spacing w:before="0" w:after="0"/>
+              <w:ind w:left="0" w:right="0" w:hanging="0"/>
+              <w:rPr>
+                <w:rFonts w:ascii="Cambria" w:hAnsi="Cambria" w:asciiTheme="majorHAnsi" w:hAnsiTheme="majorHAnsi"/>
+              </w:rPr>
+            </w:pPr>
+            <w:r>
+              <w:rPr>
+                <w:rFonts w:asciiTheme="majorHAnsi" w:hAnsiTheme="majorHAnsi" w:ascii="Cambria" w:hAnsi="Cambria"/>
+              </w:rPr>
             </w:r>
           </w:p>
         </w:tc>
@@ -782,54 +820,128 @@
         <w:trPr/>
         <w:tc>
           <w:tcPr>
-            <w:tcW w:w="2082" w:type="dxa"/>
-            <w:tcBorders/>
-          </w:tcPr>
-          <w:p>
-            <w:pPr>
-              <w:pStyle w:val="Normal"/>
-              <w:widowControl w:val="false"/>
-              <w:rPr/>
-            </w:pPr>
-            <w:r>
-              <w:rPr/>
-              <w:t>${rankRow}</w:t>
-            </w:r>
-          </w:p>
-        </w:tc>
-        <w:tc>
-          <w:tcPr>
-            <w:tcW w:w="1283" w:type="dxa"/>
-            <w:tcBorders/>
-          </w:tcPr>
-          <w:p>
-            <w:pPr>
-              <w:pStyle w:val="Normal"/>
-              <w:widowControl w:val="false"/>
-              <w:ind w:left="0" w:right="0" w:hanging="0"/>
-              <w:rPr/>
-            </w:pPr>
-            <w:r>
-              <w:rPr/>
-              <w:t>Pangkat/gol</w:t>
+            <w:tcW w:w="2550" w:type="dxa"/>
+            <w:tcBorders>
+              <w:top w:val="nil"/>
+              <w:left w:val="nil"/>
+              <w:bottom w:val="nil"/>
+              <w:right w:val="nil"/>
+            </w:tcBorders>
+          </w:tcPr>
+          <w:p>
+            <w:pPr>
+              <w:pStyle w:val="Normal"/>
+              <w:widowControl w:val="false"/>
+              <w:suppressAutoHyphens w:val="true"/>
+              <w:spacing w:before="0" w:after="0"/>
+              <w:ind w:left="1450" w:right="40" w:hanging="0"/>
+              <w:rPr>
+                <w:rFonts w:ascii="Cambria" w:hAnsi="Cambria" w:asciiTheme="majorHAnsi" w:hAnsiTheme="majorHAnsi"/>
+              </w:rPr>
+            </w:pPr>
+            <w:r>
+              <w:rPr>
+                <w:rFonts w:cs="Times New Roman" w:ascii="Cambria" w:hAnsi="Cambria" w:asciiTheme="majorHAnsi" w:hAnsiTheme="majorHAnsi"/>
+                <w:kern w:val="0"/>
+                <w:lang w:bidi="ar-SA"/>
+              </w:rPr>
+              <w:t>${rowEmployee}</w:t>
+            </w:r>
+          </w:p>
+        </w:tc>
+        <w:tc>
+          <w:tcPr>
+            <w:tcW w:w="1889" w:type="dxa"/>
+            <w:tcBorders>
+              <w:top w:val="nil"/>
+              <w:left w:val="nil"/>
+              <w:bottom w:val="nil"/>
+              <w:right w:val="nil"/>
+            </w:tcBorders>
+          </w:tcPr>
+          <w:p>
+            <w:pPr>
+              <w:pStyle w:val="Normal"/>
+              <w:widowControl w:val="false"/>
+              <w:suppressAutoHyphens w:val="true"/>
+              <w:spacing w:before="0" w:after="0"/>
+              <w:ind w:left="0" w:right="0" w:hanging="0"/>
+              <w:rPr>
+                <w:rFonts w:ascii="Cambria" w:hAnsi="Cambria" w:asciiTheme="majorHAnsi" w:hAnsiTheme="majorHAnsi"/>
+              </w:rPr>
+            </w:pPr>
+            <w:r>
+              <w:rPr>
+                <w:rFonts w:asciiTheme="majorHAnsi" w:hAnsiTheme="majorHAnsi" w:ascii="Cambria" w:hAnsi="Cambria"/>
+              </w:rPr>
+            </w:r>
+          </w:p>
+          <w:p>
+            <w:pPr>
+              <w:pStyle w:val="Normal"/>
+              <w:widowControl w:val="false"/>
+              <w:suppressAutoHyphens w:val="true"/>
+              <w:spacing w:before="0" w:after="0"/>
+              <w:ind w:left="0" w:right="0" w:hanging="0"/>
+              <w:rPr>
+                <w:rFonts w:ascii="Cambria" w:hAnsi="Cambria" w:asciiTheme="majorHAnsi" w:hAnsiTheme="majorHAnsi"/>
+              </w:rPr>
+            </w:pPr>
+            <w:r>
+              <w:rPr>
+                <w:rFonts w:cs="Times New Roman" w:ascii="Cambria" w:hAnsi="Cambria" w:asciiTheme="majorHAnsi" w:hAnsiTheme="majorHAnsi"/>
+                <w:kern w:val="0"/>
+                <w:lang w:bidi="ar-SA"/>
+              </w:rPr>
+              <w:t>Nama</w:t>
             </w:r>
           </w:p>
         </w:tc>
         <w:tc>
           <w:tcPr>
             <w:tcW w:w="6274" w:type="dxa"/>
-            <w:tcBorders/>
-          </w:tcPr>
-          <w:p>
-            <w:pPr>
-              <w:pStyle w:val="Normal"/>
-              <w:widowControl w:val="false"/>
-              <w:ind w:left="0" w:right="0" w:hanging="0"/>
-              <w:rPr/>
-            </w:pPr>
-            <w:r>
-              <w:rPr/>
-              <w:t>: ${rank} / ${group}</w:t>
+            <w:tcBorders>
+              <w:top w:val="nil"/>
+              <w:left w:val="nil"/>
+              <w:bottom w:val="nil"/>
+              <w:right w:val="nil"/>
+            </w:tcBorders>
+          </w:tcPr>
+          <w:p>
+            <w:pPr>
+              <w:pStyle w:val="Normal"/>
+              <w:widowControl w:val="false"/>
+              <w:suppressAutoHyphens w:val="true"/>
+              <w:spacing w:before="0" w:after="0"/>
+              <w:ind w:left="0" w:right="0" w:hanging="0"/>
+              <w:rPr>
+                <w:rFonts w:ascii="Cambria" w:hAnsi="Cambria" w:asciiTheme="majorHAnsi" w:hAnsiTheme="majorHAnsi"/>
+              </w:rPr>
+            </w:pPr>
+            <w:r>
+              <w:rPr>
+                <w:rFonts w:asciiTheme="majorHAnsi" w:hAnsiTheme="majorHAnsi" w:ascii="Cambria" w:hAnsi="Cambria"/>
+              </w:rPr>
+            </w:r>
+          </w:p>
+          <w:p>
+            <w:pPr>
+              <w:pStyle w:val="Normal"/>
+              <w:widowControl w:val="false"/>
+              <w:suppressAutoHyphens w:val="true"/>
+              <w:spacing w:before="0" w:after="0"/>
+              <w:ind w:left="0" w:right="0" w:hanging="0"/>
+              <w:rPr>
+                <w:rFonts w:ascii="Cambria" w:hAnsi="Cambria" w:asciiTheme="majorHAnsi" w:hAnsiTheme="majorHAnsi"/>
+              </w:rPr>
+            </w:pPr>
+            <w:r>
+              <w:rPr>
+                <w:rFonts w:cs="Times New Roman" w:ascii="Cambria" w:hAnsi="Cambria" w:asciiTheme="majorHAnsi" w:hAnsiTheme="majorHAnsi"/>
+                <w:kern w:val="0"/>
+                <w:lang w:bidi="ar-SA"/>
+              </w:rPr>
+              <w:t>: ${name}</w:t>
             </w:r>
           </w:p>
         </w:tc>
@@ -838,54 +950,136 @@
         <w:trPr/>
         <w:tc>
           <w:tcPr>
-            <w:tcW w:w="2082" w:type="dxa"/>
-            <w:tcBorders/>
-          </w:tcPr>
-          <w:p>
-            <w:pPr>
-              <w:pStyle w:val="Normal"/>
-              <w:widowControl w:val="false"/>
-              <w:rPr/>
-            </w:pPr>
-            <w:r>
-              <w:rPr/>
-              <w:t>${nipRow}</w:t>
-            </w:r>
-          </w:p>
-        </w:tc>
-        <w:tc>
-          <w:tcPr>
-            <w:tcW w:w="1283" w:type="dxa"/>
-            <w:tcBorders/>
-          </w:tcPr>
-          <w:p>
-            <w:pPr>
-              <w:pStyle w:val="Normal"/>
-              <w:widowControl w:val="false"/>
-              <w:ind w:left="0" w:right="0" w:hanging="0"/>
-              <w:rPr/>
-            </w:pPr>
-            <w:r>
-              <w:rPr/>
-              <w:t>NIP.</w:t>
+            <w:tcW w:w="2550" w:type="dxa"/>
+            <w:tcBorders>
+              <w:top w:val="nil"/>
+              <w:left w:val="nil"/>
+              <w:bottom w:val="nil"/>
+              <w:right w:val="nil"/>
+            </w:tcBorders>
+          </w:tcPr>
+          <w:p>
+            <w:pPr>
+              <w:pStyle w:val="Normal"/>
+              <w:widowControl w:val="false"/>
+              <w:suppressAutoHyphens w:val="true"/>
+              <w:spacing w:before="0" w:after="0"/>
+              <w:ind w:left="1450" w:right="0" w:firstLine="57"/>
+              <w:rPr>
+                <w:rFonts w:ascii="Cambria" w:hAnsi="Cambria" w:asciiTheme="majorHAnsi" w:hAnsiTheme="majorHAnsi"/>
+              </w:rPr>
+            </w:pPr>
+            <w:r>
+              <w:rPr>
+                <w:rFonts w:cs="Times New Roman" w:ascii="Cambria" w:hAnsi="Cambria" w:asciiTheme="majorHAnsi" w:hAnsiTheme="majorHAnsi"/>
+                <w:kern w:val="0"/>
+                <w:lang w:bidi="ar-SA"/>
+              </w:rPr>
+              <w:t>${rankRow}</w:t>
+            </w:r>
+          </w:p>
+        </w:tc>
+        <w:tc>
+          <w:tcPr>
+            <w:tcW w:w="1889" w:type="dxa"/>
+            <w:tcBorders>
+              <w:top w:val="nil"/>
+              <w:left w:val="nil"/>
+              <w:bottom w:val="nil"/>
+              <w:right w:val="nil"/>
+            </w:tcBorders>
+          </w:tcPr>
+          <w:p>
+            <w:pPr>
+              <w:pStyle w:val="Normal"/>
+              <w:widowControl w:val="false"/>
+              <w:suppressAutoHyphens w:val="true"/>
+              <w:spacing w:before="0" w:after="0"/>
+              <w:ind w:left="0" w:right="0" w:hanging="0"/>
+              <w:rPr>
+                <w:rFonts w:ascii="Cambria" w:hAnsi="Cambria" w:asciiTheme="majorHAnsi" w:hAnsiTheme="majorHAnsi"/>
+                <w:sz w:val="8"/>
+                <w:szCs w:val="8"/>
+              </w:rPr>
+            </w:pPr>
+            <w:r>
+              <w:rPr>
+                <w:rFonts w:asciiTheme="majorHAnsi" w:hAnsiTheme="majorHAnsi" w:ascii="Cambria" w:hAnsi="Cambria"/>
+                <w:sz w:val="8"/>
+                <w:szCs w:val="8"/>
+              </w:rPr>
+            </w:r>
+          </w:p>
+          <w:p>
+            <w:pPr>
+              <w:pStyle w:val="Normal"/>
+              <w:widowControl w:val="false"/>
+              <w:suppressAutoHyphens w:val="true"/>
+              <w:spacing w:before="0" w:after="0"/>
+              <w:ind w:left="0" w:right="0" w:hanging="0"/>
+              <w:rPr>
+                <w:rFonts w:ascii="Cambria" w:hAnsi="Cambria" w:asciiTheme="majorHAnsi" w:hAnsiTheme="majorHAnsi"/>
+              </w:rPr>
+            </w:pPr>
+            <w:r>
+              <w:rPr>
+                <w:rFonts w:cs="Times New Roman" w:ascii="Cambria" w:hAnsi="Cambria" w:asciiTheme="majorHAnsi" w:hAnsiTheme="majorHAnsi"/>
+                <w:kern w:val="0"/>
+                <w:lang w:bidi="ar-SA"/>
+              </w:rPr>
+              <w:t>Pangkat/gol</w:t>
             </w:r>
           </w:p>
         </w:tc>
         <w:tc>
           <w:tcPr>
             <w:tcW w:w="6274" w:type="dxa"/>
-            <w:tcBorders/>
-          </w:tcPr>
-          <w:p>
-            <w:pPr>
-              <w:pStyle w:val="Normal"/>
-              <w:widowControl w:val="false"/>
-              <w:ind w:left="0" w:right="0" w:hanging="0"/>
-              <w:rPr/>
-            </w:pPr>
-            <w:r>
-              <w:rPr/>
-              <w:t>: ${employeeNip}</w:t>
+            <w:tcBorders>
+              <w:top w:val="nil"/>
+              <w:left w:val="nil"/>
+              <w:bottom w:val="nil"/>
+              <w:right w:val="nil"/>
+            </w:tcBorders>
+          </w:tcPr>
+          <w:p>
+            <w:pPr>
+              <w:pStyle w:val="Normal"/>
+              <w:widowControl w:val="false"/>
+              <w:suppressAutoHyphens w:val="true"/>
+              <w:spacing w:before="0" w:after="0"/>
+              <w:ind w:left="0" w:right="0" w:hanging="0"/>
+              <w:rPr>
+                <w:rFonts w:ascii="Cambria" w:hAnsi="Cambria" w:asciiTheme="majorHAnsi" w:hAnsiTheme="majorHAnsi"/>
+                <w:sz w:val="8"/>
+                <w:szCs w:val="8"/>
+              </w:rPr>
+            </w:pPr>
+            <w:r>
+              <w:rPr>
+                <w:rFonts w:asciiTheme="majorHAnsi" w:hAnsiTheme="majorHAnsi" w:ascii="Cambria" w:hAnsi="Cambria"/>
+                <w:sz w:val="8"/>
+                <w:szCs w:val="8"/>
+              </w:rPr>
+            </w:r>
+          </w:p>
+          <w:p>
+            <w:pPr>
+              <w:pStyle w:val="Normal"/>
+              <w:widowControl w:val="false"/>
+              <w:suppressAutoHyphens w:val="true"/>
+              <w:spacing w:before="0" w:after="0"/>
+              <w:ind w:left="0" w:right="0" w:hanging="0"/>
+              <w:rPr>
+                <w:rFonts w:ascii="Cambria" w:hAnsi="Cambria" w:asciiTheme="majorHAnsi" w:hAnsiTheme="majorHAnsi"/>
+              </w:rPr>
+            </w:pPr>
+            <w:r>
+              <w:rPr>
+                <w:rFonts w:cs="Times New Roman" w:ascii="Cambria" w:hAnsi="Cambria" w:asciiTheme="majorHAnsi" w:hAnsiTheme="majorHAnsi"/>
+                <w:kern w:val="0"/>
+                <w:lang w:bidi="ar-SA"/>
+              </w:rPr>
+              <w:t>: ${rank} / ${group}</w:t>
             </w:r>
           </w:p>
         </w:tc>
@@ -894,35 +1088,221 @@
         <w:trPr/>
         <w:tc>
           <w:tcPr>
-            <w:tcW w:w="2082" w:type="dxa"/>
-            <w:tcBorders/>
-          </w:tcPr>
-          <w:p>
-            <w:pPr>
-              <w:pStyle w:val="Normal"/>
-              <w:widowControl w:val="false"/>
-              <w:rPr/>
-            </w:pPr>
-            <w:r>
-              <w:rPr/>
+            <w:tcW w:w="2550" w:type="dxa"/>
+            <w:tcBorders>
+              <w:top w:val="nil"/>
+              <w:left w:val="nil"/>
+              <w:bottom w:val="nil"/>
+              <w:right w:val="nil"/>
+            </w:tcBorders>
+          </w:tcPr>
+          <w:p>
+            <w:pPr>
+              <w:pStyle w:val="Normal"/>
+              <w:widowControl w:val="false"/>
+              <w:suppressAutoHyphens w:val="true"/>
+              <w:spacing w:before="0" w:after="0"/>
+              <w:ind w:left="1450" w:right="0" w:firstLine="57"/>
+              <w:rPr>
+                <w:rFonts w:ascii="Cambria" w:hAnsi="Cambria" w:asciiTheme="majorHAnsi" w:hAnsiTheme="majorHAnsi"/>
+              </w:rPr>
+            </w:pPr>
+            <w:r>
+              <w:rPr>
+                <w:rFonts w:cs="Times New Roman" w:ascii="Cambria" w:hAnsi="Cambria" w:asciiTheme="majorHAnsi" w:hAnsiTheme="majorHAnsi"/>
+                <w:kern w:val="0"/>
+                <w:lang w:bidi="ar-SA"/>
+              </w:rPr>
+              <w:t>${nipRow}</w:t>
+            </w:r>
+          </w:p>
+        </w:tc>
+        <w:tc>
+          <w:tcPr>
+            <w:tcW w:w="1889" w:type="dxa"/>
+            <w:tcBorders>
+              <w:top w:val="nil"/>
+              <w:left w:val="nil"/>
+              <w:bottom w:val="nil"/>
+              <w:right w:val="nil"/>
+            </w:tcBorders>
+          </w:tcPr>
+          <w:p>
+            <w:pPr>
+              <w:pStyle w:val="Normal"/>
+              <w:widowControl w:val="false"/>
+              <w:suppressAutoHyphens w:val="true"/>
+              <w:spacing w:before="0" w:after="0"/>
+              <w:ind w:left="0" w:right="0" w:hanging="0"/>
+              <w:rPr>
+                <w:rFonts w:ascii="Cambria" w:hAnsi="Cambria" w:asciiTheme="majorHAnsi" w:hAnsiTheme="majorHAnsi"/>
+                <w:sz w:val="10"/>
+                <w:szCs w:val="10"/>
+              </w:rPr>
+            </w:pPr>
+            <w:r>
+              <w:rPr>
+                <w:rFonts w:asciiTheme="majorHAnsi" w:hAnsiTheme="majorHAnsi" w:ascii="Cambria" w:hAnsi="Cambria"/>
+                <w:sz w:val="10"/>
+                <w:szCs w:val="10"/>
+              </w:rPr>
+            </w:r>
+          </w:p>
+          <w:p>
+            <w:pPr>
+              <w:pStyle w:val="Normal"/>
+              <w:widowControl w:val="false"/>
+              <w:suppressAutoHyphens w:val="true"/>
+              <w:spacing w:before="0" w:after="0"/>
+              <w:ind w:left="0" w:right="0" w:hanging="0"/>
+              <w:rPr>
+                <w:rFonts w:ascii="Cambria" w:hAnsi="Cambria" w:asciiTheme="majorHAnsi" w:hAnsiTheme="majorHAnsi"/>
+              </w:rPr>
+            </w:pPr>
+            <w:r>
+              <w:rPr>
+                <w:rFonts w:cs="Times New Roman" w:ascii="Cambria" w:hAnsi="Cambria" w:asciiTheme="majorHAnsi" w:hAnsiTheme="majorHAnsi"/>
+                <w:kern w:val="0"/>
+                <w:lang w:bidi="ar-SA"/>
+              </w:rPr>
+              <w:t>NIP.</w:t>
+            </w:r>
+          </w:p>
+        </w:tc>
+        <w:tc>
+          <w:tcPr>
+            <w:tcW w:w="6274" w:type="dxa"/>
+            <w:tcBorders>
+              <w:top w:val="nil"/>
+              <w:left w:val="nil"/>
+              <w:bottom w:val="nil"/>
+              <w:right w:val="nil"/>
+            </w:tcBorders>
+          </w:tcPr>
+          <w:p>
+            <w:pPr>
+              <w:pStyle w:val="Normal"/>
+              <w:widowControl w:val="false"/>
+              <w:suppressAutoHyphens w:val="true"/>
+              <w:spacing w:before="0" w:after="0"/>
+              <w:ind w:left="0" w:right="0" w:hanging="0"/>
+              <w:rPr>
+                <w:rFonts w:ascii="Cambria" w:hAnsi="Cambria" w:asciiTheme="majorHAnsi" w:hAnsiTheme="majorHAnsi"/>
+                <w:sz w:val="10"/>
+                <w:szCs w:val="10"/>
+              </w:rPr>
+            </w:pPr>
+            <w:r>
+              <w:rPr>
+                <w:rFonts w:asciiTheme="majorHAnsi" w:hAnsiTheme="majorHAnsi" w:ascii="Cambria" w:hAnsi="Cambria"/>
+                <w:sz w:val="10"/>
+                <w:szCs w:val="10"/>
+              </w:rPr>
+            </w:r>
+          </w:p>
+          <w:p>
+            <w:pPr>
+              <w:pStyle w:val="Normal"/>
+              <w:widowControl w:val="false"/>
+              <w:suppressAutoHyphens w:val="true"/>
+              <w:spacing w:before="0" w:after="0"/>
+              <w:ind w:left="0" w:right="0" w:hanging="0"/>
+              <w:rPr>
+                <w:rFonts w:ascii="Cambria" w:hAnsi="Cambria" w:asciiTheme="majorHAnsi" w:hAnsiTheme="majorHAnsi"/>
+              </w:rPr>
+            </w:pPr>
+            <w:r>
+              <w:rPr>
+                <w:rFonts w:cs="Times New Roman" w:ascii="Cambria" w:hAnsi="Cambria" w:asciiTheme="majorHAnsi" w:hAnsiTheme="majorHAnsi"/>
+                <w:kern w:val="0"/>
+                <w:lang w:bidi="ar-SA"/>
+              </w:rPr>
+              <w:t>: ${employeeNip}</w:t>
+            </w:r>
+          </w:p>
+        </w:tc>
+      </w:tr>
+      <w:tr>
+        <w:trPr/>
+        <w:tc>
+          <w:tcPr>
+            <w:tcW w:w="2550" w:type="dxa"/>
+            <w:tcBorders>
+              <w:top w:val="nil"/>
+              <w:left w:val="nil"/>
+              <w:bottom w:val="nil"/>
+              <w:right w:val="nil"/>
+            </w:tcBorders>
+          </w:tcPr>
+          <w:p>
+            <w:pPr>
+              <w:pStyle w:val="Normal"/>
+              <w:widowControl w:val="false"/>
+              <w:suppressAutoHyphens w:val="true"/>
+              <w:spacing w:before="0" w:after="0"/>
+              <w:ind w:left="1450" w:right="-102" w:firstLine="57"/>
+              <w:rPr>
+                <w:rFonts w:ascii="Cambria" w:hAnsi="Cambria" w:asciiTheme="majorHAnsi" w:hAnsiTheme="majorHAnsi"/>
+              </w:rPr>
+            </w:pPr>
+            <w:r>
+              <w:rPr>
+                <w:rFonts w:cs="Times New Roman" w:ascii="Cambria" w:hAnsi="Cambria" w:asciiTheme="majorHAnsi" w:hAnsiTheme="majorHAnsi"/>
+                <w:kern w:val="0"/>
+                <w:lang w:bidi="ar-SA"/>
+              </w:rPr>
               <w:t>${positionRow}</w:t>
             </w:r>
           </w:p>
         </w:tc>
         <w:tc>
           <w:tcPr>
-            <w:tcW w:w="1283" w:type="dxa"/>
-            <w:tcBorders/>
-          </w:tcPr>
-          <w:p>
-            <w:pPr>
-              <w:pStyle w:val="Normal"/>
-              <w:widowControl w:val="false"/>
-              <w:ind w:left="0" w:right="0" w:hanging="0"/>
-              <w:rPr/>
-            </w:pPr>
-            <w:r>
-              <w:rPr/>
+            <w:tcW w:w="1889" w:type="dxa"/>
+            <w:tcBorders>
+              <w:top w:val="nil"/>
+              <w:left w:val="nil"/>
+              <w:bottom w:val="nil"/>
+              <w:right w:val="nil"/>
+            </w:tcBorders>
+          </w:tcPr>
+          <w:p>
+            <w:pPr>
+              <w:pStyle w:val="Normal"/>
+              <w:widowControl w:val="false"/>
+              <w:suppressAutoHyphens w:val="true"/>
+              <w:spacing w:before="0" w:after="0"/>
+              <w:ind w:left="0" w:right="0" w:hanging="0"/>
+              <w:rPr>
+                <w:rFonts w:ascii="Cambria" w:hAnsi="Cambria" w:asciiTheme="majorHAnsi" w:hAnsiTheme="majorHAnsi"/>
+                <w:sz w:val="8"/>
+                <w:szCs w:val="8"/>
+              </w:rPr>
+            </w:pPr>
+            <w:r>
+              <w:rPr>
+                <w:rFonts w:asciiTheme="majorHAnsi" w:hAnsiTheme="majorHAnsi" w:ascii="Cambria" w:hAnsi="Cambria"/>
+                <w:sz w:val="8"/>
+                <w:szCs w:val="8"/>
+              </w:rPr>
+            </w:r>
+          </w:p>
+          <w:p>
+            <w:pPr>
+              <w:pStyle w:val="Normal"/>
+              <w:widowControl w:val="false"/>
+              <w:suppressAutoHyphens w:val="true"/>
+              <w:spacing w:before="0" w:after="0"/>
+              <w:ind w:left="0" w:right="0" w:hanging="0"/>
+              <w:rPr>
+                <w:rFonts w:ascii="Cambria" w:hAnsi="Cambria" w:asciiTheme="majorHAnsi" w:hAnsiTheme="majorHAnsi"/>
+              </w:rPr>
+            </w:pPr>
+            <w:r>
+              <w:rPr>
+                <w:rFonts w:cs="Times New Roman" w:ascii="Cambria" w:hAnsi="Cambria" w:asciiTheme="majorHAnsi" w:hAnsiTheme="majorHAnsi"/>
+                <w:kern w:val="0"/>
+                <w:lang w:bidi="ar-SA"/>
+              </w:rPr>
               <w:t>Jabatan</w:t>
             </w:r>
           </w:p>
@@ -930,17 +1310,51 @@
         <w:tc>
           <w:tcPr>
             <w:tcW w:w="6274" w:type="dxa"/>
-            <w:tcBorders/>
-          </w:tcPr>
-          <w:p>
-            <w:pPr>
-              <w:pStyle w:val="Normal"/>
-              <w:widowControl w:val="false"/>
-              <w:ind w:left="0" w:right="0" w:hanging="0"/>
-              <w:rPr/>
-            </w:pPr>
-            <w:r>
-              <w:rPr/>
+            <w:tcBorders>
+              <w:top w:val="nil"/>
+              <w:left w:val="nil"/>
+              <w:bottom w:val="nil"/>
+              <w:right w:val="nil"/>
+            </w:tcBorders>
+          </w:tcPr>
+          <w:p>
+            <w:pPr>
+              <w:pStyle w:val="Normal"/>
+              <w:widowControl w:val="false"/>
+              <w:suppressAutoHyphens w:val="true"/>
+              <w:spacing w:before="0" w:after="0"/>
+              <w:ind w:left="0" w:right="0" w:hanging="0"/>
+              <w:rPr>
+                <w:rFonts w:ascii="Cambria" w:hAnsi="Cambria" w:asciiTheme="majorHAnsi" w:hAnsiTheme="majorHAnsi"/>
+                <w:sz w:val="8"/>
+                <w:szCs w:val="8"/>
+              </w:rPr>
+            </w:pPr>
+            <w:r>
+              <w:rPr>
+                <w:rFonts w:asciiTheme="majorHAnsi" w:hAnsiTheme="majorHAnsi" w:ascii="Cambria" w:hAnsi="Cambria"/>
+                <w:sz w:val="8"/>
+                <w:szCs w:val="8"/>
+              </w:rPr>
+            </w:r>
+          </w:p>
+          <w:p>
+            <w:pPr>
+              <w:pStyle w:val="Normal"/>
+              <w:widowControl w:val="false"/>
+              <w:suppressAutoHyphens w:val="true"/>
+              <w:spacing w:before="0" w:after="0"/>
+              <w:ind w:left="0" w:right="0" w:hanging="0"/>
+              <w:rPr>
+                <w:rFonts w:ascii="Cambria" w:hAnsi="Cambria" w:asciiTheme="majorHAnsi" w:hAnsiTheme="majorHAnsi"/>
+              </w:rPr>
+            </w:pPr>
+            <w:r>
+              <w:rPr>
+                <w:rFonts w:cs="Times New Roman" w:ascii="Cambria" w:hAnsi="Cambria" w:asciiTheme="majorHAnsi" w:hAnsiTheme="majorHAnsi"/>
+                <w:kern w:val="0"/>
+                <w:lang w:bidi="ar-SA"/>
+              </w:rPr>
               <w:t>: ${position}</w:t>
             </w:r>
           </w:p>
@@ -953,8 +1367,7 @@
         <w:ind w:left="0" w:right="0" w:hanging="0"/>
         <w:jc w:val="left"/>
         <w:rPr>
-          <w:rFonts w:ascii="Times New Roman" w:hAnsi="Times New Roman" w:eastAsia="Times New Roman"/>
-          <w:vanish/>
+          <w:rFonts w:ascii="Cambria" w:hAnsi="Cambria" w:eastAsia="Times New Roman" w:asciiTheme="majorHAnsi" w:hAnsiTheme="majorHAnsi"/>
           <w:sz w:val="24"/>
           <w:szCs w:val="24"/>
           <w:lang w:val="id-ID" w:eastAsia="ja-JP"/>
@@ -962,8 +1375,7 @@
       </w:pPr>
       <w:r>
         <w:rPr>
-          <w:rFonts w:eastAsia="Times New Roman" w:ascii="Times New Roman" w:hAnsi="Times New Roman"/>
-          <w:vanish w:val="false"/>
+          <w:rFonts w:eastAsia="Times New Roman" w:ascii="Cambria" w:hAnsi="Cambria"/>
           <w:sz w:val="24"/>
           <w:szCs w:val="24"/>
           <w:lang w:val="id-ID" w:eastAsia="ja-JP"/>
@@ -976,14 +1388,37 @@
         <w:ind w:left="0" w:right="0" w:hanging="0"/>
         <w:jc w:val="left"/>
         <w:rPr>
-          <w:rFonts w:ascii="Times New Roman" w:hAnsi="Times New Roman" w:eastAsia="Times New Roman"/>
+          <w:rFonts w:ascii="Cambria" w:hAnsi="Cambria" w:eastAsia="Times New Roman" w:asciiTheme="majorHAnsi" w:hAnsiTheme="majorHAnsi"/>
+          <w:vanish/>
+          <w:sz w:val="24"/>
+          <w:szCs w:val="24"/>
+          <w:lang w:val="id-ID" w:eastAsia="ja-JP"/>
+        </w:rPr>
+      </w:pPr>
+      <w:r>
+        <w:rPr>
+          <w:rFonts w:eastAsia="Times New Roman" w:ascii="Cambria" w:hAnsi="Cambria"/>
+          <w:vanish w:val="false"/>
+          <w:sz w:val="24"/>
+          <w:szCs w:val="24"/>
+          <w:lang w:val="id-ID" w:eastAsia="ja-JP"/>
+        </w:rPr>
+      </w:r>
+    </w:p>
+    <w:p>
+      <w:pPr>
+        <w:pStyle w:val="Normal"/>
+        <w:ind w:left="0" w:right="0" w:hanging="0"/>
+        <w:jc w:val="left"/>
+        <w:rPr>
+          <w:rFonts w:ascii="Cambria" w:hAnsi="Cambria" w:eastAsia="Times New Roman" w:asciiTheme="majorHAnsi" w:hAnsiTheme="majorHAnsi"/>
           <w:vanish/>
           <w:lang w:val="id-ID" w:eastAsia="id-ID"/>
         </w:rPr>
       </w:pPr>
       <w:r>
         <w:rPr>
-          <w:rFonts w:eastAsia="Times New Roman" w:ascii="Times New Roman" w:hAnsi="Times New Roman"/>
+          <w:rFonts w:eastAsia="Times New Roman" w:ascii="Cambria" w:hAnsi="Cambria"/>
           <w:vanish w:val="false"/>
           <w:lang w:val="id-ID" w:eastAsia="id-ID"/>
         </w:rPr>
@@ -999,13 +1434,13 @@
         </w:tabs>
         <w:ind w:left="1620" w:right="99" w:hanging="1336"/>
         <w:rPr>
-          <w:rFonts w:ascii="Cambria" w:hAnsi="Cambria" w:cs="Arial"/>
+          <w:rFonts w:ascii="Cambria" w:hAnsi="Cambria" w:cs="Arial" w:asciiTheme="majorHAnsi" w:hAnsiTheme="majorHAnsi"/>
           <w:lang w:val="id-ID"/>
         </w:rPr>
       </w:pPr>
       <w:r>
         <w:rPr>
-          <w:rFonts w:cs="Arial" w:ascii="Cambria" w:hAnsi="Cambria"/>
+          <w:rFonts w:cs="Arial" w:ascii="Cambria" w:hAnsi="Cambria" w:asciiTheme="majorHAnsi" w:hAnsiTheme="majorHAnsi"/>
           <w:lang w:val="id-ID"/>
         </w:rPr>
         <w:t>Untuk</w:t>
@@ -1021,7 +1456,7 @@
         <w:ind w:left="0" w:right="99" w:hanging="0"/>
         <w:jc w:val="left"/>
         <w:rPr>
-          <w:rFonts w:ascii="Cambria" w:hAnsi="Cambria" w:cs="Arial"/>
+          <w:rFonts w:ascii="Cambria" w:hAnsi="Cambria" w:cs="Arial" w:asciiTheme="majorHAnsi" w:hAnsiTheme="majorHAnsi"/>
           <w:lang w:val="id-ID"/>
         </w:rPr>
       </w:pPr>
@@ -1043,7 +1478,7 @@
         <w:ind w:left="5580" w:right="22" w:hanging="0"/>
         <w:jc w:val="left"/>
         <w:rPr>
-          <w:rFonts w:ascii="Cambria" w:hAnsi="Cambria" w:cs="Arial"/>
+          <w:rFonts w:ascii="Cambria" w:hAnsi="Cambria" w:cs="Arial" w:asciiTheme="majorHAnsi" w:hAnsiTheme="majorHAnsi"/>
           <w:lang w:val="id-ID"/>
         </w:rPr>
       </w:pPr>
@@ -1065,19 +1500,19 @@
         <w:ind w:left="4320" w:right="22" w:hanging="0"/>
         <w:jc w:val="center"/>
         <w:rPr>
-          <w:rFonts w:ascii="Cambria" w:hAnsi="Cambria" w:cs="Arial"/>
+          <w:rFonts w:ascii="Cambria" w:hAnsi="Cambria" w:cs="Arial" w:asciiTheme="majorHAnsi" w:hAnsiTheme="majorHAnsi"/>
           <w:lang w:val="id-ID"/>
         </w:rPr>
       </w:pPr>
       <w:r>
         <w:rPr>
-          <w:rFonts w:cs="Arial" w:ascii="Cambria" w:hAnsi="Cambria"/>
+          <w:rFonts w:cs="Arial" w:ascii="Cambria" w:hAnsi="Cambria" w:asciiTheme="majorHAnsi" w:hAnsiTheme="majorHAnsi"/>
         </w:rPr>
         <w:t>Ketrowonojoyo, $</w:t>
       </w:r>
       <w:r>
         <w:rPr>
-          <w:rFonts w:cs="Arial" w:ascii="Cambria" w:hAnsi="Cambria"/>
+          <w:rFonts w:cs="Arial" w:ascii="Cambria" w:hAnsi="Cambria" w:asciiTheme="majorHAnsi" w:hAnsiTheme="majorHAnsi"/>
           <w:lang w:val="id-ID"/>
         </w:rPr>
         <w:t>{now}</w:t>
@@ -1094,7 +1529,7 @@
         <w:ind w:left="4320" w:right="22" w:hanging="0"/>
         <w:jc w:val="center"/>
         <w:rPr>
-          <w:rFonts w:ascii="Cambria" w:hAnsi="Cambria" w:cs="Arial"/>
+          <w:rFonts w:ascii="Cambria" w:hAnsi="Cambria" w:cs="Arial" w:asciiTheme="majorHAnsi" w:hAnsiTheme="majorHAnsi"/>
           <w:sz w:val="10"/>
         </w:rPr>
       </w:pPr>
@@ -1116,12 +1551,12 @@
         <w:ind w:left="4320" w:right="22" w:hanging="0"/>
         <w:jc w:val="center"/>
         <w:rPr>
-          <w:rFonts w:ascii="Cambria" w:hAnsi="Cambria" w:cs="Arial"/>
+          <w:rFonts w:ascii="Cambria" w:hAnsi="Cambria" w:cs="Arial" w:asciiTheme="majorHAnsi" w:hAnsiTheme="majorHAnsi"/>
         </w:rPr>
       </w:pPr>
       <w:r>
         <w:rPr>
-          <w:rFonts w:cs="Arial" w:ascii="Cambria" w:hAnsi="Cambria"/>
+          <w:rFonts w:cs="Arial" w:ascii="Cambria" w:hAnsi="Cambria" w:asciiTheme="majorHAnsi" w:hAnsiTheme="majorHAnsi"/>
         </w:rPr>
         <w:t>Kepala Puskesmas Ketrowonojoyo</w:t>
       </w:r>
@@ -1137,7 +1572,7 @@
         <w:ind w:left="4320" w:right="22" w:hanging="0"/>
         <w:jc w:val="center"/>
         <w:rPr>
-          <w:rFonts w:ascii="Cambria" w:hAnsi="Cambria" w:cs="Arial"/>
+          <w:rFonts w:ascii="Cambria" w:hAnsi="Cambria" w:cs="Arial" w:asciiTheme="majorHAnsi" w:hAnsiTheme="majorHAnsi"/>
         </w:rPr>
       </w:pPr>
       <w:r>
@@ -1157,7 +1592,7 @@
         <w:ind w:left="4320" w:right="22" w:hanging="0"/>
         <w:jc w:val="center"/>
         <w:rPr>
-          <w:rFonts w:ascii="Cambria" w:hAnsi="Cambria" w:cs="Arial"/>
+          <w:rFonts w:ascii="Cambria" w:hAnsi="Cambria" w:cs="Arial" w:asciiTheme="majorHAnsi" w:hAnsiTheme="majorHAnsi"/>
         </w:rPr>
       </w:pPr>
       <w:r>
@@ -1177,7 +1612,7 @@
         <w:ind w:left="4320" w:right="22" w:hanging="0"/>
         <w:jc w:val="center"/>
         <w:rPr>
-          <w:rFonts w:ascii="Cambria" w:hAnsi="Cambria" w:cs="Arial"/>
+          <w:rFonts w:ascii="Cambria" w:hAnsi="Cambria" w:cs="Arial" w:asciiTheme="majorHAnsi" w:hAnsiTheme="majorHAnsi"/>
         </w:rPr>
       </w:pPr>
       <w:r>
@@ -1197,7 +1632,67 @@
         <w:ind w:left="4320" w:right="22" w:hanging="0"/>
         <w:jc w:val="center"/>
         <w:rPr>
-          <w:rFonts w:ascii="Cambria" w:hAnsi="Cambria" w:cs="Arial"/>
+          <w:rFonts w:ascii="Cambria" w:hAnsi="Cambria" w:cs="Arial" w:asciiTheme="majorHAnsi" w:hAnsiTheme="majorHAnsi"/>
+        </w:rPr>
+      </w:pPr>
+      <w:r>
+        <w:rPr>
+          <w:rFonts w:cs="Arial" w:ascii="Cambria" w:hAnsi="Cambria"/>
+        </w:rPr>
+      </w:r>
+    </w:p>
+    <w:p>
+      <w:pPr>
+        <w:pStyle w:val="Normal"/>
+        <w:tabs>
+          <w:tab w:val="clear" w:pos="720"/>
+          <w:tab w:val="left" w:pos="7560" w:leader="none"/>
+          <w:tab w:val="left" w:pos="7920" w:leader="none"/>
+        </w:tabs>
+        <w:ind w:left="4320" w:right="22" w:hanging="0"/>
+        <w:jc w:val="center"/>
+        <w:rPr>
+          <w:rFonts w:ascii="Cambria" w:hAnsi="Cambria" w:cs="Arial" w:asciiTheme="majorHAnsi" w:hAnsiTheme="majorHAnsi"/>
+        </w:rPr>
+      </w:pPr>
+      <w:r>
+        <w:rPr>
+          <w:rFonts w:cs="Arial" w:ascii="Cambria" w:hAnsi="Cambria"/>
+        </w:rPr>
+      </w:r>
+    </w:p>
+    <w:p>
+      <w:pPr>
+        <w:pStyle w:val="Normal"/>
+        <w:tabs>
+          <w:tab w:val="clear" w:pos="720"/>
+          <w:tab w:val="left" w:pos="7560" w:leader="none"/>
+          <w:tab w:val="left" w:pos="7920" w:leader="none"/>
+        </w:tabs>
+        <w:ind w:left="4320" w:right="22" w:hanging="0"/>
+        <w:jc w:val="center"/>
+        <w:rPr>
+          <w:rFonts w:ascii="Cambria" w:hAnsi="Cambria" w:cs="Arial" w:asciiTheme="majorHAnsi" w:hAnsiTheme="majorHAnsi"/>
+        </w:rPr>
+      </w:pPr>
+      <w:r>
+        <w:rPr>
+          <w:rFonts w:cs="Arial" w:ascii="Cambria" w:hAnsi="Cambria"/>
+        </w:rPr>
+      </w:r>
+    </w:p>
+    <w:p>
+      <w:pPr>
+        <w:pStyle w:val="Normal"/>
+        <w:tabs>
+          <w:tab w:val="clear" w:pos="720"/>
+          <w:tab w:val="left" w:pos="7560" w:leader="none"/>
+          <w:tab w:val="left" w:pos="7920" w:leader="none"/>
+        </w:tabs>
+        <w:ind w:left="4320" w:right="22" w:hanging="0"/>
+        <w:jc w:val="center"/>
+        <w:rPr>
+          <w:rFonts w:ascii="Cambria" w:hAnsi="Cambria" w:cs="Arial" w:asciiTheme="majorHAnsi" w:hAnsiTheme="majorHAnsi"/>
           <w:b/>
           <w:b/>
           <w:u w:val="single"/>
@@ -1205,7 +1700,7 @@
       </w:pPr>
       <w:r>
         <w:rPr>
-          <w:rFonts w:cs="Arial" w:ascii="Cambria" w:hAnsi="Cambria"/>
+          <w:rFonts w:cs="Arial" w:ascii="Cambria" w:hAnsi="Cambria" w:asciiTheme="majorHAnsi" w:hAnsiTheme="majorHAnsi"/>
           <w:b/>
           <w:u w:val="single"/>
         </w:rPr>
@@ -1223,12 +1718,12 @@
         <w:ind w:left="4320" w:right="22" w:hanging="0"/>
         <w:jc w:val="center"/>
         <w:rPr>
-          <w:rFonts w:ascii="Cambria" w:hAnsi="Cambria" w:cs="Arial"/>
+          <w:rFonts w:ascii="Cambria" w:hAnsi="Cambria" w:cs="Arial" w:asciiTheme="majorHAnsi" w:hAnsiTheme="majorHAnsi"/>
         </w:rPr>
       </w:pPr>
       <w:r>
         <w:rPr>
-          <w:rFonts w:cs="Arial" w:ascii="Cambria" w:hAnsi="Cambria"/>
+          <w:rFonts w:cs="Arial" w:ascii="Cambria" w:hAnsi="Cambria" w:asciiTheme="majorHAnsi" w:hAnsiTheme="majorHAnsi"/>
         </w:rPr>
         <w:t>${headGroup}</w:t>
       </w:r>
@@ -1244,19 +1739,19 @@
         <w:ind w:left="4320" w:right="22" w:hanging="0"/>
         <w:jc w:val="center"/>
         <w:rPr>
-          <w:rFonts w:ascii="Cambria" w:hAnsi="Cambria" w:cs="Arial"/>
+          <w:rFonts w:ascii="Cambria" w:hAnsi="Cambria" w:cs="Arial" w:asciiTheme="majorHAnsi" w:hAnsiTheme="majorHAnsi"/>
           <w:lang w:val="id-ID"/>
         </w:rPr>
       </w:pPr>
       <w:r>
         <w:rPr>
-          <w:rFonts w:cs="Arial" w:ascii="Cambria" w:hAnsi="Cambria"/>
+          <w:rFonts w:cs="Arial" w:ascii="Cambria" w:hAnsi="Cambria" w:asciiTheme="majorHAnsi" w:hAnsiTheme="majorHAnsi"/>
         </w:rPr>
         <w:t>NIP. $</w:t>
       </w:r>
       <w:r>
         <w:rPr>
-          <w:rFonts w:cs="Arial" w:ascii="Cambria" w:hAnsi="Cambria"/>
+          <w:rFonts w:cs="Arial" w:ascii="Cambria" w:hAnsi="Cambria" w:asciiTheme="majorHAnsi" w:hAnsiTheme="majorHAnsi"/>
           <w:lang w:val="id-ID"/>
         </w:rPr>
         <w:t>{headNip}</w:t>
@@ -1272,12 +1767,12 @@
         </w:tabs>
         <w:ind w:left="0" w:right="22" w:hanging="0"/>
         <w:rPr>
-          <w:rFonts w:ascii="Arial" w:hAnsi="Arial" w:cs="Arial"/>
+          <w:rFonts w:ascii="Cambria" w:hAnsi="Cambria" w:cs="Arial" w:asciiTheme="majorHAnsi" w:hAnsiTheme="majorHAnsi"/>
         </w:rPr>
       </w:pPr>
       <w:r>
         <w:rPr>
-          <w:rFonts w:cs="Arial" w:ascii="Arial" w:hAnsi="Arial"/>
+          <w:rFonts w:cs="Arial" w:ascii="Cambria" w:hAnsi="Cambria" w:asciiTheme="majorHAnsi" w:hAnsiTheme="majorHAnsi"/>
         </w:rPr>
         <w:t xml:space="preserve"> </w:t>
       </w:r>
@@ -1288,12 +1783,12 @@
         <w:ind w:left="0" w:right="0" w:hanging="0"/>
         <w:jc w:val="left"/>
         <w:rPr>
-          <w:rFonts w:ascii="Arial" w:hAnsi="Arial" w:cs="Arial"/>
+          <w:rFonts w:ascii="Cambria" w:hAnsi="Cambria" w:cs="Arial" w:asciiTheme="majorHAnsi" w:hAnsiTheme="majorHAnsi"/>
         </w:rPr>
       </w:pPr>
       <w:r>
         <w:rPr>
-          <w:rFonts w:cs="Arial" w:ascii="Arial" w:hAnsi="Arial"/>
+          <w:rFonts w:cs="Arial" w:ascii="Cambria" w:hAnsi="Cambria"/>
         </w:rPr>
       </w:r>
       <w:r>
@@ -1307,7 +1802,7 @@
         <w:ind w:left="0" w:right="0" w:hanging="0"/>
         <w:jc w:val="center"/>
         <w:rPr>
-          <w:rFonts w:ascii="Cambria" w:hAnsi="Cambria"/>
+          <w:rFonts w:ascii="Cambria" w:hAnsi="Cambria" w:asciiTheme="majorHAnsi" w:hAnsiTheme="majorHAnsi"/>
           <w:b/>
           <w:b/>
           <w:sz w:val="26"/>
@@ -1317,7 +1812,7 @@
       </w:pPr>
       <w:r>
         <w:rPr>
-          <w:rFonts w:ascii="Cambria" w:hAnsi="Cambria"/>
+          <w:rFonts w:ascii="Cambria" w:hAnsi="Cambria" w:asciiTheme="majorHAnsi" w:hAnsiTheme="majorHAnsi"/>
           <w:b/>
           <w:sz w:val="26"/>
           <w:szCs w:val="26"/>
@@ -1333,19 +1828,20 @@
         <w:ind w:left="0" w:right="0" w:hanging="0"/>
         <w:jc w:val="left"/>
         <w:rPr>
-          <w:rFonts w:ascii="Cambria" w:hAnsi="Cambria"/>
+          <w:rFonts w:ascii="Cambria" w:hAnsi="Cambria" w:asciiTheme="majorHAnsi" w:hAnsiTheme="majorHAnsi"/>
           <w:lang w:val="id-ID"/>
         </w:rPr>
       </w:pPr>
       <w:r>
         <w:rPr>
-          <w:rFonts w:ascii="Cambria" w:hAnsi="Cambria"/>
+          <w:rFonts w:asciiTheme="majorHAnsi" w:hAnsiTheme="majorHAnsi" w:ascii="Cambria" w:hAnsi="Cambria"/>
           <w:lang w:val="id-ID"/>
         </w:rPr>
       </w:r>
     </w:p>
     <w:tbl>
       <w:tblPr>
+        <w:tblStyle w:val="TableGrid"/>
         <w:tblW w:w="9602" w:type="dxa"/>
         <w:jc w:val="left"/>
         <w:tblInd w:w="0" w:type="dxa"/>
@@ -1378,17 +1874,20 @@
                 <w:tab w:val="clear" w:pos="720"/>
                 <w:tab w:val="left" w:pos="567" w:leader="none"/>
               </w:tabs>
-              <w:ind w:left="0" w:right="0" w:hanging="0"/>
-              <w:jc w:val="left"/>
-              <w:rPr>
-                <w:rFonts w:ascii="Cambria" w:hAnsi="Cambria"/>
-                <w:lang w:val="id-ID"/>
-              </w:rPr>
-            </w:pPr>
-            <w:r>
-              <w:rPr>
-                <w:rFonts w:ascii="Cambria" w:hAnsi="Cambria"/>
-                <w:lang w:val="id-ID"/>
+              <w:suppressAutoHyphens w:val="true"/>
+              <w:spacing w:before="0" w:after="0"/>
+              <w:ind w:left="0" w:right="0" w:hanging="0"/>
+              <w:jc w:val="left"/>
+              <w:rPr>
+                <w:rFonts w:ascii="Cambria" w:hAnsi="Cambria" w:asciiTheme="majorHAnsi" w:hAnsiTheme="majorHAnsi"/>
+                <w:lang w:val="id-ID"/>
+              </w:rPr>
+            </w:pPr>
+            <w:r>
+              <w:rPr>
+                <w:rFonts w:cs="Times New Roman" w:ascii="Cambria" w:hAnsi="Cambria" w:asciiTheme="majorHAnsi" w:hAnsiTheme="majorHAnsi"/>
+                <w:kern w:val="0"/>
+                <w:lang w:val="id-ID" w:bidi="ar-SA"/>
               </w:rPr>
               <w:t>I.</w:t>
               <w:tab/>
@@ -1403,16 +1902,18 @@
                 <w:tab w:val="clear" w:pos="720"/>
                 <w:tab w:val="left" w:pos="567" w:leader="none"/>
               </w:tabs>
-              <w:ind w:left="0" w:right="0" w:hanging="0"/>
-              <w:jc w:val="left"/>
-              <w:rPr>
-                <w:rFonts w:ascii="Cambria" w:hAnsi="Cambria"/>
-                <w:lang w:val="id-ID"/>
-              </w:rPr>
-            </w:pPr>
-            <w:r>
-              <w:rPr>
-                <w:rFonts w:ascii="Cambria" w:hAnsi="Cambria"/>
+              <w:suppressAutoHyphens w:val="true"/>
+              <w:spacing w:before="0" w:after="0"/>
+              <w:ind w:left="0" w:right="0" w:hanging="0"/>
+              <w:jc w:val="left"/>
+              <w:rPr>
+                <w:rFonts w:ascii="Cambria" w:hAnsi="Cambria" w:asciiTheme="majorHAnsi" w:hAnsiTheme="majorHAnsi"/>
+                <w:lang w:val="id-ID"/>
+              </w:rPr>
+            </w:pPr>
+            <w:r>
+              <w:rPr>
+                <w:rFonts w:asciiTheme="majorHAnsi" w:hAnsiTheme="majorHAnsi" w:ascii="Cambria" w:hAnsi="Cambria"/>
                 <w:lang w:val="id-ID"/>
               </w:rPr>
             </w:r>
@@ -1427,17 +1928,20 @@
             <w:pPr>
               <w:pStyle w:val="Normal"/>
               <w:widowControl w:val="false"/>
-              <w:ind w:left="0" w:right="0" w:hanging="0"/>
-              <w:jc w:val="left"/>
-              <w:rPr>
-                <w:rFonts w:ascii="Cambria" w:hAnsi="Cambria"/>
-                <w:lang w:val="id-ID"/>
-              </w:rPr>
-            </w:pPr>
-            <w:r>
-              <w:rPr>
-                <w:rFonts w:ascii="Cambria" w:hAnsi="Cambria"/>
-                <w:lang w:val="id-ID"/>
+              <w:suppressAutoHyphens w:val="true"/>
+              <w:spacing w:before="0" w:after="0"/>
+              <w:ind w:left="0" w:right="0" w:hanging="0"/>
+              <w:jc w:val="left"/>
+              <w:rPr>
+                <w:rFonts w:ascii="Cambria" w:hAnsi="Cambria" w:asciiTheme="majorHAnsi" w:hAnsiTheme="majorHAnsi"/>
+                <w:lang w:val="id-ID"/>
+              </w:rPr>
+            </w:pPr>
+            <w:r>
+              <w:rPr>
+                <w:rFonts w:cs="Times New Roman" w:ascii="Cambria" w:hAnsi="Cambria" w:asciiTheme="majorHAnsi" w:hAnsiTheme="majorHAnsi"/>
+                <w:kern w:val="0"/>
+                <w:lang w:val="id-ID" w:bidi="ar-SA"/>
               </w:rPr>
               <w:t>:</w:t>
             </w:r>
@@ -1452,17 +1956,20 @@
             <w:pPr>
               <w:pStyle w:val="Normal"/>
               <w:widowControl w:val="false"/>
-              <w:ind w:left="0" w:right="0" w:hanging="0"/>
-              <w:jc w:val="left"/>
-              <w:rPr>
-                <w:rFonts w:ascii="Cambria" w:hAnsi="Cambria"/>
-                <w:lang w:val="id-ID"/>
-              </w:rPr>
-            </w:pPr>
-            <w:r>
-              <w:rPr>
-                <w:rFonts w:ascii="Cambria" w:hAnsi="Cambria"/>
-                <w:lang w:val="id-ID"/>
+              <w:suppressAutoHyphens w:val="true"/>
+              <w:spacing w:before="0" w:after="0"/>
+              <w:ind w:left="0" w:right="0" w:hanging="0"/>
+              <w:jc w:val="left"/>
+              <w:rPr>
+                <w:rFonts w:ascii="Cambria" w:hAnsi="Cambria" w:asciiTheme="majorHAnsi" w:hAnsiTheme="majorHAnsi"/>
+                <w:lang w:val="id-ID"/>
+              </w:rPr>
+            </w:pPr>
+            <w:r>
+              <w:rPr>
+                <w:rFonts w:cs="Times New Roman" w:ascii="Cambria" w:hAnsi="Cambria" w:asciiTheme="majorHAnsi" w:hAnsiTheme="majorHAnsi"/>
+                <w:kern w:val="0"/>
+                <w:lang w:val="id-ID" w:bidi="ar-SA"/>
               </w:rPr>
               <w:t>090/        /408.36.6/2023</w:t>
             </w:r>
@@ -1471,16 +1978,18 @@
             <w:pPr>
               <w:pStyle w:val="Normal"/>
               <w:widowControl w:val="false"/>
-              <w:ind w:left="0" w:right="0" w:hanging="0"/>
-              <w:jc w:val="left"/>
-              <w:rPr>
-                <w:rFonts w:ascii="Cambria" w:hAnsi="Cambria"/>
-                <w:lang w:val="id-ID"/>
-              </w:rPr>
-            </w:pPr>
-            <w:r>
-              <w:rPr>
-                <w:rFonts w:ascii="Cambria" w:hAnsi="Cambria"/>
+              <w:suppressAutoHyphens w:val="true"/>
+              <w:spacing w:before="0" w:after="0"/>
+              <w:ind w:left="0" w:right="0" w:hanging="0"/>
+              <w:jc w:val="left"/>
+              <w:rPr>
+                <w:rFonts w:ascii="Cambria" w:hAnsi="Cambria" w:asciiTheme="majorHAnsi" w:hAnsiTheme="majorHAnsi"/>
+                <w:lang w:val="id-ID"/>
+              </w:rPr>
+            </w:pPr>
+            <w:r>
+              <w:rPr>
+                <w:rFonts w:asciiTheme="majorHAnsi" w:hAnsiTheme="majorHAnsi" w:ascii="Cambria" w:hAnsi="Cambria"/>
                 <w:lang w:val="id-ID"/>
               </w:rPr>
             </w:r>
@@ -1502,21 +2011,20 @@
                 <w:tab w:val="clear" w:pos="720"/>
                 <w:tab w:val="left" w:pos="567" w:leader="none"/>
               </w:tabs>
-              <w:ind w:left="0" w:right="0" w:hanging="0"/>
-              <w:jc w:val="left"/>
-              <w:rPr>
-                <w:rFonts w:ascii="Cambria" w:hAnsi="Cambria"/>
-                <w:lang w:val="id-ID"/>
-              </w:rPr>
-            </w:pPr>
-            <w:r>
-              <w:rPr>
-                <w:rFonts w:ascii="Cambria" w:hAnsi="Cambria"/>
-                <w:lang w:val="id-ID"/>
-              </w:rPr>
-              <w:t>II.</w:t>
-              <w:tab/>
-              <w:t>MAKSUD TUJUAN</w:t>
+              <w:suppressAutoHyphens w:val="true"/>
+              <w:spacing w:before="0" w:after="0"/>
+              <w:ind w:left="0" w:right="0" w:hanging="0"/>
+              <w:jc w:val="left"/>
+              <w:rPr>
+                <w:rFonts w:ascii="Cambria" w:hAnsi="Cambria" w:asciiTheme="majorHAnsi" w:hAnsiTheme="majorHAnsi"/>
+                <w:lang w:val="id-ID"/>
+              </w:rPr>
+            </w:pPr>
+            <w:r>
+              <w:rPr>
+                <w:rFonts w:asciiTheme="majorHAnsi" w:hAnsiTheme="majorHAnsi" w:ascii="Cambria" w:hAnsi="Cambria"/>
+                <w:lang w:val="id-ID"/>
+              </w:rPr>
             </w:r>
           </w:p>
           <w:p>
@@ -1527,96 +2035,26 @@
                 <w:tab w:val="clear" w:pos="720"/>
                 <w:tab w:val="left" w:pos="567" w:leader="none"/>
               </w:tabs>
-              <w:ind w:left="0" w:right="0" w:hanging="0"/>
-              <w:jc w:val="left"/>
-              <w:rPr>
-                <w:rFonts w:ascii="Cambria" w:hAnsi="Cambria"/>
-                <w:lang w:val="id-ID"/>
-              </w:rPr>
-            </w:pPr>
-            <w:r>
-              <w:rPr>
-                <w:rFonts w:ascii="Cambria" w:hAnsi="Cambria"/>
-                <w:lang w:val="id-ID"/>
-              </w:rPr>
-            </w:r>
-          </w:p>
-        </w:tc>
-        <w:tc>
-          <w:tcPr>
-            <w:tcW w:w="289" w:type="dxa"/>
-            <w:tcBorders/>
-          </w:tcPr>
-          <w:p>
-            <w:pPr>
-              <w:pStyle w:val="Normal"/>
-              <w:widowControl w:val="false"/>
-              <w:ind w:left="0" w:right="0" w:hanging="0"/>
-              <w:jc w:val="left"/>
-              <w:rPr>
-                <w:lang w:val="id-ID"/>
-              </w:rPr>
-            </w:pPr>
-            <w:r>
-              <w:rPr>
-                <w:rFonts w:ascii="Cambria" w:hAnsi="Cambria"/>
-                <w:lang w:val="id-ID"/>
-              </w:rPr>
-              <w:t>:</w:t>
-            </w:r>
-          </w:p>
-        </w:tc>
-        <w:tc>
-          <w:tcPr>
-            <w:tcW w:w="5381" w:type="dxa"/>
-            <w:tcBorders/>
-          </w:tcPr>
-          <w:p>
-            <w:pPr>
-              <w:pStyle w:val="Normal"/>
-              <w:widowControl w:val="false"/>
-              <w:ind w:left="0" w:right="0" w:hanging="0"/>
-              <w:jc w:val="left"/>
-              <w:rPr>
-                <w:rFonts w:ascii="Cambria" w:hAnsi="Cambria"/>
-                <w:lang w:val="id-ID"/>
-              </w:rPr>
-            </w:pPr>
-            <w:r>
-              <w:rPr>
-                <w:rFonts w:ascii="Cambria" w:hAnsi="Cambria"/>
-                <w:lang w:val="id-ID"/>
-              </w:rPr>
-              <w:t>${activityName}</w:t>
-            </w:r>
-          </w:p>
-          <w:p>
-            <w:pPr>
-              <w:pStyle w:val="Normal"/>
-              <w:widowControl w:val="false"/>
-              <w:ind w:left="0" w:right="0" w:hanging="0"/>
-              <w:jc w:val="left"/>
-              <w:rPr>
-                <w:rFonts w:ascii="Cambria" w:hAnsi="Cambria"/>
-                <w:lang w:val="id-ID"/>
-              </w:rPr>
-            </w:pPr>
-            <w:r>
-              <w:rPr>
-                <w:rFonts w:ascii="Cambria" w:hAnsi="Cambria"/>
-                <w:lang w:val="id-ID"/>
-              </w:rPr>
-            </w:r>
-          </w:p>
-        </w:tc>
-      </w:tr>
-      <w:tr>
-        <w:trPr/>
-        <w:tc>
-          <w:tcPr>
-            <w:tcW w:w="3932" w:type="dxa"/>
-            <w:tcBorders/>
-          </w:tcPr>
+              <w:suppressAutoHyphens w:val="true"/>
+              <w:spacing w:before="0" w:after="0"/>
+              <w:ind w:left="0" w:right="0" w:hanging="0"/>
+              <w:jc w:val="left"/>
+              <w:rPr>
+                <w:rFonts w:ascii="Cambria" w:hAnsi="Cambria" w:asciiTheme="majorHAnsi" w:hAnsiTheme="majorHAnsi"/>
+                <w:lang w:val="id-ID"/>
+              </w:rPr>
+            </w:pPr>
+            <w:r>
+              <w:rPr>
+                <w:rFonts w:cs="Times New Roman" w:ascii="Cambria" w:hAnsi="Cambria" w:asciiTheme="majorHAnsi" w:hAnsiTheme="majorHAnsi"/>
+                <w:kern w:val="0"/>
+                <w:lang w:val="id-ID" w:bidi="ar-SA"/>
+              </w:rPr>
+              <w:t>II.</w:t>
+              <w:tab/>
+              <w:t>MAKSUD TUJUAN</w:t>
+            </w:r>
+          </w:p>
           <w:p>
             <w:pPr>
               <w:pStyle w:val="Normal"/>
@@ -1625,21 +2063,20 @@
                 <w:tab w:val="clear" w:pos="720"/>
                 <w:tab w:val="left" w:pos="567" w:leader="none"/>
               </w:tabs>
-              <w:ind w:left="0" w:right="0" w:hanging="0"/>
-              <w:jc w:val="left"/>
-              <w:rPr>
-                <w:rFonts w:ascii="Cambria" w:hAnsi="Cambria"/>
-                <w:lang w:val="id-ID"/>
-              </w:rPr>
-            </w:pPr>
-            <w:r>
-              <w:rPr>
-                <w:rFonts w:ascii="Cambria" w:hAnsi="Cambria"/>
-                <w:lang w:val="id-ID"/>
-              </w:rPr>
-              <w:t>III.</w:t>
-              <w:tab/>
-              <w:t>WAKTU PELAKSANAAN</w:t>
+              <w:suppressAutoHyphens w:val="true"/>
+              <w:spacing w:before="0" w:after="0"/>
+              <w:ind w:left="0" w:right="0" w:hanging="0"/>
+              <w:jc w:val="left"/>
+              <w:rPr>
+                <w:rFonts w:ascii="Cambria" w:hAnsi="Cambria" w:asciiTheme="majorHAnsi" w:hAnsiTheme="majorHAnsi"/>
+                <w:lang w:val="id-ID"/>
+              </w:rPr>
+            </w:pPr>
+            <w:r>
+              <w:rPr>
+                <w:rFonts w:asciiTheme="majorHAnsi" w:hAnsiTheme="majorHAnsi" w:ascii="Cambria" w:hAnsi="Cambria"/>
+                <w:lang w:val="id-ID"/>
+              </w:rPr>
             </w:r>
           </w:p>
         </w:tc>
@@ -1652,16 +2089,40 @@
             <w:pPr>
               <w:pStyle w:val="Normal"/>
               <w:widowControl w:val="false"/>
-              <w:ind w:left="0" w:right="0" w:hanging="0"/>
-              <w:jc w:val="left"/>
-              <w:rPr>
-                <w:lang w:val="id-ID"/>
-              </w:rPr>
-            </w:pPr>
-            <w:r>
-              <w:rPr>
-                <w:rFonts w:ascii="Cambria" w:hAnsi="Cambria"/>
-                <w:lang w:val="id-ID"/>
+              <w:suppressAutoHyphens w:val="true"/>
+              <w:spacing w:before="0" w:after="0"/>
+              <w:ind w:left="0" w:right="0" w:hanging="0"/>
+              <w:jc w:val="left"/>
+              <w:rPr>
+                <w:rFonts w:ascii="Cambria" w:hAnsi="Cambria" w:asciiTheme="majorHAnsi" w:hAnsiTheme="majorHAnsi"/>
+                <w:lang w:val="id-ID"/>
+              </w:rPr>
+            </w:pPr>
+            <w:r>
+              <w:rPr>
+                <w:rFonts w:asciiTheme="majorHAnsi" w:hAnsiTheme="majorHAnsi" w:ascii="Cambria" w:hAnsi="Cambria"/>
+                <w:lang w:val="id-ID"/>
+              </w:rPr>
+            </w:r>
+          </w:p>
+          <w:p>
+            <w:pPr>
+              <w:pStyle w:val="Normal"/>
+              <w:widowControl w:val="false"/>
+              <w:suppressAutoHyphens w:val="true"/>
+              <w:spacing w:before="0" w:after="0"/>
+              <w:ind w:left="0" w:right="0" w:hanging="0"/>
+              <w:jc w:val="left"/>
+              <w:rPr>
+                <w:rFonts w:ascii="Cambria" w:hAnsi="Cambria" w:asciiTheme="majorHAnsi" w:hAnsiTheme="majorHAnsi"/>
+                <w:lang w:val="id-ID"/>
+              </w:rPr>
+            </w:pPr>
+            <w:r>
+              <w:rPr>
+                <w:rFonts w:cs="Times New Roman" w:ascii="Cambria" w:hAnsi="Cambria" w:asciiTheme="majorHAnsi" w:hAnsiTheme="majorHAnsi"/>
+                <w:kern w:val="0"/>
+                <w:lang w:val="id-ID" w:bidi="ar-SA"/>
               </w:rPr>
               <w:t>:</w:t>
             </w:r>
@@ -1676,35 +2137,60 @@
             <w:pPr>
               <w:pStyle w:val="Normal"/>
               <w:widowControl w:val="false"/>
-              <w:ind w:left="0" w:right="0" w:hanging="0"/>
-              <w:jc w:val="left"/>
-              <w:rPr>
-                <w:rFonts w:ascii="Cambria" w:hAnsi="Cambria"/>
-                <w:lang w:val="id-ID"/>
-              </w:rPr>
-            </w:pPr>
-            <w:r>
-              <w:rPr>
-                <w:rFonts w:ascii="Cambria" w:hAnsi="Cambria"/>
-                <w:lang w:val="id-ID"/>
-              </w:rPr>
-              <w:t>${departure}</w:t>
-            </w:r>
-          </w:p>
-          <w:p>
-            <w:pPr>
-              <w:pStyle w:val="Normal"/>
-              <w:widowControl w:val="false"/>
-              <w:ind w:left="0" w:right="0" w:hanging="0"/>
-              <w:jc w:val="left"/>
-              <w:rPr>
-                <w:rFonts w:ascii="Cambria" w:hAnsi="Cambria"/>
-                <w:lang w:val="id-ID"/>
-              </w:rPr>
-            </w:pPr>
-            <w:r>
-              <w:rPr>
-                <w:rFonts w:ascii="Cambria" w:hAnsi="Cambria"/>
+              <w:suppressAutoHyphens w:val="true"/>
+              <w:spacing w:before="0" w:after="0"/>
+              <w:ind w:left="0" w:right="0" w:hanging="0"/>
+              <w:jc w:val="left"/>
+              <w:rPr>
+                <w:rFonts w:ascii="Cambria" w:hAnsi="Cambria" w:asciiTheme="majorHAnsi" w:hAnsiTheme="majorHAnsi"/>
+                <w:lang w:val="id-ID"/>
+              </w:rPr>
+            </w:pPr>
+            <w:r>
+              <w:rPr>
+                <w:rFonts w:asciiTheme="majorHAnsi" w:hAnsiTheme="majorHAnsi" w:ascii="Cambria" w:hAnsi="Cambria"/>
+                <w:lang w:val="id-ID"/>
+              </w:rPr>
+            </w:r>
+          </w:p>
+          <w:p>
+            <w:pPr>
+              <w:pStyle w:val="Normal"/>
+              <w:widowControl w:val="false"/>
+              <w:suppressAutoHyphens w:val="true"/>
+              <w:spacing w:before="0" w:after="0"/>
+              <w:ind w:left="0" w:right="0" w:hanging="0"/>
+              <w:jc w:val="left"/>
+              <w:rPr>
+                <w:rFonts w:ascii="Cambria" w:hAnsi="Cambria" w:asciiTheme="majorHAnsi" w:hAnsiTheme="majorHAnsi"/>
+                <w:lang w:val="id-ID"/>
+              </w:rPr>
+            </w:pPr>
+            <w:r>
+              <w:rPr>
+                <w:rFonts w:cs="Times New Roman" w:ascii="Cambria" w:hAnsi="Cambria" w:asciiTheme="majorHAnsi" w:hAnsiTheme="majorHAnsi"/>
+                <w:kern w:val="0"/>
+                <w:lang w:val="id-ID" w:bidi="ar-SA"/>
+              </w:rPr>
+              <w:t>${activityName}</w:t>
+            </w:r>
+          </w:p>
+          <w:p>
+            <w:pPr>
+              <w:pStyle w:val="Normal"/>
+              <w:widowControl w:val="false"/>
+              <w:suppressAutoHyphens w:val="true"/>
+              <w:spacing w:before="0" w:after="0"/>
+              <w:ind w:left="0" w:right="0" w:hanging="0"/>
+              <w:jc w:val="left"/>
+              <w:rPr>
+                <w:rFonts w:ascii="Cambria" w:hAnsi="Cambria" w:asciiTheme="majorHAnsi" w:hAnsiTheme="majorHAnsi"/>
+                <w:lang w:val="id-ID"/>
+              </w:rPr>
+            </w:pPr>
+            <w:r>
+              <w:rPr>
+                <w:rFonts w:asciiTheme="majorHAnsi" w:hAnsiTheme="majorHAnsi" w:ascii="Cambria" w:hAnsi="Cambria"/>
                 <w:lang w:val="id-ID"/>
               </w:rPr>
             </w:r>
@@ -1726,119 +2212,22 @@
                 <w:tab w:val="clear" w:pos="720"/>
                 <w:tab w:val="left" w:pos="567" w:leader="none"/>
               </w:tabs>
-              <w:ind w:left="0" w:right="0" w:hanging="0"/>
-              <w:jc w:val="left"/>
-              <w:rPr>
-                <w:rFonts w:ascii="Cambria" w:hAnsi="Cambria"/>
-                <w:lang w:val="id-ID"/>
-              </w:rPr>
-            </w:pPr>
-            <w:r>
-              <w:rPr>
-                <w:rFonts w:ascii="Cambria" w:hAnsi="Cambria"/>
-                <w:lang w:val="id-ID"/>
-              </w:rPr>
-              <w:t>IV.</w:t>
-              <w:tab/>
-              <w:t>NAMA PETUGAS</w:t>
-            </w:r>
-          </w:p>
-        </w:tc>
-        <w:tc>
-          <w:tcPr>
-            <w:tcW w:w="289" w:type="dxa"/>
-            <w:tcBorders/>
-          </w:tcPr>
-          <w:p>
-            <w:pPr>
-              <w:pStyle w:val="Normal"/>
-              <w:widowControl w:val="false"/>
-              <w:ind w:left="0" w:right="0" w:hanging="0"/>
-              <w:jc w:val="left"/>
-              <w:rPr>
-                <w:lang w:val="id-ID"/>
-              </w:rPr>
-            </w:pPr>
-            <w:r>
-              <w:rPr>
-                <w:rFonts w:ascii="Cambria" w:hAnsi="Cambria"/>
-                <w:lang w:val="id-ID"/>
-              </w:rPr>
-              <w:t>:</w:t>
-            </w:r>
-          </w:p>
-        </w:tc>
-        <w:tc>
-          <w:tcPr>
-            <w:tcW w:w="5381" w:type="dxa"/>
-            <w:tcBorders/>
-          </w:tcPr>
-          <w:tbl>
-            <w:tblPr>
-              <w:tblW w:w="5157" w:type="dxa"/>
-              <w:jc w:val="left"/>
-              <w:tblInd w:w="0" w:type="dxa"/>
-              <w:tblLayout w:type="fixed"/>
-              <w:tblCellMar>
-                <w:top w:w="0" w:type="dxa"/>
-                <w:left w:w="108" w:type="dxa"/>
-                <w:bottom w:w="0" w:type="dxa"/>
-                <w:right w:w="108" w:type="dxa"/>
-              </w:tblCellMar>
-              <w:tblLook w:val="04a0" w:noHBand="0" w:noVBand="1" w:firstColumn="1" w:lastRow="0" w:lastColumn="0" w:firstRow="1"/>
-            </w:tblPr>
-            <w:tblGrid>
-              <w:gridCol w:w="5157"/>
-            </w:tblGrid>
-            <w:tr>
-              <w:trPr/>
-              <w:tc>
-                <w:tcPr>
-                  <w:tcW w:w="5157" w:type="dxa"/>
-                  <w:tcBorders/>
-                </w:tcPr>
-                <w:p>
-                  <w:pPr>
-                    <w:pStyle w:val="Normal"/>
-                    <w:widowControl w:val="false"/>
-                    <w:ind w:left="0" w:right="0" w:hanging="0"/>
-                    <w:rPr/>
-                  </w:pPr>
-                  <w:r>
-                    <w:rPr/>
-                    <w:t>${employeeRow}</w:t>
-                  </w:r>
-                </w:p>
-              </w:tc>
-            </w:tr>
-          </w:tbl>
-          <w:p>
-            <w:pPr>
-              <w:pStyle w:val="Normal"/>
-              <w:widowControl w:val="false"/>
-              <w:ind w:left="0" w:right="0" w:hanging="0"/>
-              <w:jc w:val="left"/>
-              <w:rPr>
-                <w:rFonts w:ascii="Cambria" w:hAnsi="Cambria"/>
-                <w:lang w:val="id-ID"/>
-              </w:rPr>
-            </w:pPr>
-            <w:r>
-              <w:rPr>
-                <w:rFonts w:ascii="Cambria" w:hAnsi="Cambria"/>
-                <w:lang w:val="id-ID"/>
-              </w:rPr>
-            </w:r>
-          </w:p>
-        </w:tc>
-      </w:tr>
-      <w:tr>
-        <w:trPr/>
-        <w:tc>
-          <w:tcPr>
-            <w:tcW w:w="3932" w:type="dxa"/>
-            <w:tcBorders/>
-          </w:tcPr>
+              <w:suppressAutoHyphens w:val="true"/>
+              <w:spacing w:before="0" w:after="0"/>
+              <w:ind w:left="0" w:right="0" w:hanging="0"/>
+              <w:jc w:val="left"/>
+              <w:rPr>
+                <w:rFonts w:ascii="Cambria" w:hAnsi="Cambria" w:asciiTheme="majorHAnsi" w:hAnsiTheme="majorHAnsi"/>
+                <w:lang w:val="id-ID"/>
+              </w:rPr>
+            </w:pPr>
+            <w:r>
+              <w:rPr>
+                <w:rFonts w:asciiTheme="majorHAnsi" w:hAnsiTheme="majorHAnsi" w:ascii="Cambria" w:hAnsi="Cambria"/>
+                <w:lang w:val="id-ID"/>
+              </w:rPr>
+            </w:r>
+          </w:p>
           <w:p>
             <w:pPr>
               <w:pStyle w:val="Normal"/>
@@ -1847,23 +2236,151 @@
                 <w:tab w:val="clear" w:pos="720"/>
                 <w:tab w:val="left" w:pos="567" w:leader="none"/>
               </w:tabs>
-              <w:ind w:left="567" w:right="0" w:hanging="567"/>
-              <w:jc w:val="left"/>
-              <w:rPr>
-                <w:rFonts w:ascii="Cambria" w:hAnsi="Cambria"/>
-                <w:lang w:val="id-ID"/>
-              </w:rPr>
-            </w:pPr>
-            <w:r>
-              <w:rPr>
-                <w:rFonts w:ascii="Cambria" w:hAnsi="Cambria"/>
-                <w:lang w:val="id-ID"/>
-              </w:rPr>
-              <w:t>V.</w:t>
+              <w:suppressAutoHyphens w:val="true"/>
+              <w:spacing w:before="0" w:after="0"/>
+              <w:ind w:left="0" w:right="0" w:hanging="0"/>
+              <w:jc w:val="left"/>
+              <w:rPr>
+                <w:rFonts w:ascii="Cambria" w:hAnsi="Cambria" w:asciiTheme="majorHAnsi" w:hAnsiTheme="majorHAnsi"/>
+                <w:lang w:val="id-ID"/>
+              </w:rPr>
+            </w:pPr>
+            <w:r>
+              <w:rPr>
+                <w:rFonts w:cs="Times New Roman" w:ascii="Cambria" w:hAnsi="Cambria" w:asciiTheme="majorHAnsi" w:hAnsiTheme="majorHAnsi"/>
+                <w:kern w:val="0"/>
+                <w:lang w:val="id-ID" w:bidi="ar-SA"/>
+              </w:rPr>
+              <w:t>III.</w:t>
               <w:tab/>
-              <w:t>DAERAH TUJUAN/INSTANSI YANG DIKUNJUNGI</w:t>
-            </w:r>
-          </w:p>
+              <w:t>WAKTU PELAKSANAAN</w:t>
+            </w:r>
+          </w:p>
+        </w:tc>
+        <w:tc>
+          <w:tcPr>
+            <w:tcW w:w="289" w:type="dxa"/>
+            <w:tcBorders/>
+          </w:tcPr>
+          <w:p>
+            <w:pPr>
+              <w:pStyle w:val="Normal"/>
+              <w:widowControl w:val="false"/>
+              <w:suppressAutoHyphens w:val="true"/>
+              <w:spacing w:before="0" w:after="0"/>
+              <w:ind w:left="0" w:right="0" w:hanging="0"/>
+              <w:jc w:val="left"/>
+              <w:rPr>
+                <w:rFonts w:ascii="Cambria" w:hAnsi="Cambria" w:asciiTheme="majorHAnsi" w:hAnsiTheme="majorHAnsi"/>
+                <w:lang w:val="id-ID"/>
+              </w:rPr>
+            </w:pPr>
+            <w:r>
+              <w:rPr>
+                <w:rFonts w:asciiTheme="majorHAnsi" w:hAnsiTheme="majorHAnsi" w:ascii="Cambria" w:hAnsi="Cambria"/>
+                <w:lang w:val="id-ID"/>
+              </w:rPr>
+            </w:r>
+          </w:p>
+          <w:p>
+            <w:pPr>
+              <w:pStyle w:val="Normal"/>
+              <w:widowControl w:val="false"/>
+              <w:suppressAutoHyphens w:val="true"/>
+              <w:spacing w:before="0" w:after="0"/>
+              <w:ind w:left="0" w:right="0" w:hanging="0"/>
+              <w:jc w:val="left"/>
+              <w:rPr>
+                <w:rFonts w:ascii="Cambria" w:hAnsi="Cambria" w:asciiTheme="majorHAnsi" w:hAnsiTheme="majorHAnsi"/>
+                <w:lang w:val="id-ID"/>
+              </w:rPr>
+            </w:pPr>
+            <w:r>
+              <w:rPr>
+                <w:rFonts w:cs="Times New Roman" w:ascii="Cambria" w:hAnsi="Cambria" w:asciiTheme="majorHAnsi" w:hAnsiTheme="majorHAnsi"/>
+                <w:kern w:val="0"/>
+                <w:lang w:val="id-ID" w:bidi="ar-SA"/>
+              </w:rPr>
+              <w:t>:</w:t>
+            </w:r>
+          </w:p>
+        </w:tc>
+        <w:tc>
+          <w:tcPr>
+            <w:tcW w:w="5381" w:type="dxa"/>
+            <w:tcBorders/>
+          </w:tcPr>
+          <w:p>
+            <w:pPr>
+              <w:pStyle w:val="Normal"/>
+              <w:widowControl w:val="false"/>
+              <w:suppressAutoHyphens w:val="true"/>
+              <w:spacing w:before="0" w:after="0"/>
+              <w:ind w:left="0" w:right="0" w:hanging="0"/>
+              <w:jc w:val="left"/>
+              <w:rPr>
+                <w:rFonts w:ascii="Cambria" w:hAnsi="Cambria" w:asciiTheme="majorHAnsi" w:hAnsiTheme="majorHAnsi"/>
+                <w:lang w:val="id-ID"/>
+              </w:rPr>
+            </w:pPr>
+            <w:r>
+              <w:rPr>
+                <w:rFonts w:asciiTheme="majorHAnsi" w:hAnsiTheme="majorHAnsi" w:ascii="Cambria" w:hAnsi="Cambria"/>
+                <w:lang w:val="id-ID"/>
+              </w:rPr>
+            </w:r>
+          </w:p>
+          <w:p>
+            <w:pPr>
+              <w:pStyle w:val="Normal"/>
+              <w:widowControl w:val="false"/>
+              <w:suppressAutoHyphens w:val="true"/>
+              <w:spacing w:before="0" w:after="0"/>
+              <w:ind w:left="0" w:right="0" w:hanging="0"/>
+              <w:jc w:val="left"/>
+              <w:rPr>
+                <w:rFonts w:ascii="Cambria" w:hAnsi="Cambria" w:asciiTheme="majorHAnsi" w:hAnsiTheme="majorHAnsi"/>
+                <w:lang w:val="id-ID"/>
+              </w:rPr>
+            </w:pPr>
+            <w:r>
+              <w:rPr>
+                <w:rFonts w:cs="Times New Roman" w:ascii="Cambria" w:hAnsi="Cambria" w:asciiTheme="majorHAnsi" w:hAnsiTheme="majorHAnsi"/>
+                <w:kern w:val="0"/>
+                <w:lang w:val="id-ID" w:bidi="ar-SA"/>
+              </w:rPr>
+              <w:t>${departure}</w:t>
+            </w:r>
+          </w:p>
+          <w:p>
+            <w:pPr>
+              <w:pStyle w:val="Normal"/>
+              <w:widowControl w:val="false"/>
+              <w:suppressAutoHyphens w:val="true"/>
+              <w:spacing w:before="0" w:after="0"/>
+              <w:ind w:left="0" w:right="0" w:hanging="0"/>
+              <w:jc w:val="left"/>
+              <w:rPr>
+                <w:rFonts w:ascii="Cambria" w:hAnsi="Cambria" w:asciiTheme="majorHAnsi" w:hAnsiTheme="majorHAnsi"/>
+                <w:lang w:val="id-ID"/>
+              </w:rPr>
+            </w:pPr>
+            <w:r>
+              <w:rPr>
+                <w:rFonts w:asciiTheme="majorHAnsi" w:hAnsiTheme="majorHAnsi" w:ascii="Cambria" w:hAnsi="Cambria"/>
+                <w:lang w:val="id-ID"/>
+              </w:rPr>
+            </w:r>
+          </w:p>
+        </w:tc>
+      </w:tr>
+      <w:tr>
+        <w:trPr/>
+        <w:tc>
+          <w:tcPr>
+            <w:tcW w:w="3932" w:type="dxa"/>
+            <w:tcBorders/>
+          </w:tcPr>
           <w:p>
             <w:pPr>
               <w:pStyle w:val="Normal"/>
@@ -1872,96 +2389,22 @@
                 <w:tab w:val="clear" w:pos="720"/>
                 <w:tab w:val="left" w:pos="567" w:leader="none"/>
               </w:tabs>
-              <w:ind w:left="630" w:right="0" w:hanging="630"/>
-              <w:jc w:val="left"/>
-              <w:rPr>
-                <w:rFonts w:ascii="Cambria" w:hAnsi="Cambria"/>
-                <w:lang w:val="id-ID"/>
-              </w:rPr>
-            </w:pPr>
-            <w:r>
-              <w:rPr>
-                <w:rFonts w:ascii="Cambria" w:hAnsi="Cambria"/>
-                <w:lang w:val="id-ID"/>
-              </w:rPr>
-            </w:r>
-          </w:p>
-        </w:tc>
-        <w:tc>
-          <w:tcPr>
-            <w:tcW w:w="289" w:type="dxa"/>
-            <w:tcBorders/>
-          </w:tcPr>
-          <w:p>
-            <w:pPr>
-              <w:pStyle w:val="Normal"/>
-              <w:widowControl w:val="false"/>
-              <w:ind w:left="0" w:right="0" w:hanging="0"/>
-              <w:jc w:val="left"/>
-              <w:rPr>
-                <w:lang w:val="id-ID"/>
-              </w:rPr>
-            </w:pPr>
-            <w:r>
-              <w:rPr>
-                <w:rFonts w:ascii="Cambria" w:hAnsi="Cambria"/>
-                <w:lang w:val="id-ID"/>
-              </w:rPr>
-              <w:t>:</w:t>
-            </w:r>
-          </w:p>
-        </w:tc>
-        <w:tc>
-          <w:tcPr>
-            <w:tcW w:w="5381" w:type="dxa"/>
-            <w:tcBorders/>
-          </w:tcPr>
-          <w:p>
-            <w:pPr>
-              <w:pStyle w:val="Normal"/>
-              <w:widowControl w:val="false"/>
-              <w:ind w:left="0" w:right="0" w:hanging="0"/>
-              <w:jc w:val="left"/>
-              <w:rPr>
-                <w:rFonts w:ascii="Cambria" w:hAnsi="Cambria"/>
-                <w:lang w:val="id-ID"/>
-              </w:rPr>
-            </w:pPr>
-            <w:r>
-              <w:rPr>
-                <w:rFonts w:ascii="Cambria" w:hAnsi="Cambria"/>
-                <w:lang w:val="id-ID"/>
-              </w:rPr>
-              <w:t>${to}</w:t>
-            </w:r>
-          </w:p>
-          <w:p>
-            <w:pPr>
-              <w:pStyle w:val="Normal"/>
-              <w:widowControl w:val="false"/>
-              <w:ind w:left="0" w:right="0" w:hanging="0"/>
-              <w:jc w:val="left"/>
-              <w:rPr>
-                <w:rFonts w:ascii="Cambria" w:hAnsi="Cambria"/>
-                <w:lang w:val="id-ID"/>
-              </w:rPr>
-            </w:pPr>
-            <w:r>
-              <w:rPr>
-                <w:rFonts w:ascii="Cambria" w:hAnsi="Cambria"/>
-                <w:lang w:val="id-ID"/>
-              </w:rPr>
-            </w:r>
-          </w:p>
-        </w:tc>
-      </w:tr>
-      <w:tr>
-        <w:trPr/>
-        <w:tc>
-          <w:tcPr>
-            <w:tcW w:w="3932" w:type="dxa"/>
-            <w:tcBorders/>
-          </w:tcPr>
+              <w:suppressAutoHyphens w:val="true"/>
+              <w:spacing w:before="0" w:after="0"/>
+              <w:ind w:left="0" w:right="0" w:hanging="0"/>
+              <w:jc w:val="left"/>
+              <w:rPr>
+                <w:rFonts w:ascii="Cambria" w:hAnsi="Cambria" w:asciiTheme="majorHAnsi" w:hAnsiTheme="majorHAnsi"/>
+                <w:lang w:val="id-ID"/>
+              </w:rPr>
+            </w:pPr>
+            <w:r>
+              <w:rPr>
+                <w:rFonts w:asciiTheme="majorHAnsi" w:hAnsiTheme="majorHAnsi" w:ascii="Cambria" w:hAnsi="Cambria"/>
+                <w:lang w:val="id-ID"/>
+              </w:rPr>
+            </w:r>
+          </w:p>
           <w:p>
             <w:pPr>
               <w:pStyle w:val="Normal"/>
@@ -1970,99 +2413,26 @@
                 <w:tab w:val="clear" w:pos="720"/>
                 <w:tab w:val="left" w:pos="567" w:leader="none"/>
               </w:tabs>
-              <w:ind w:left="0" w:right="0" w:hanging="0"/>
-              <w:jc w:val="left"/>
-              <w:rPr>
-                <w:rFonts w:ascii="Cambria" w:hAnsi="Cambria"/>
-                <w:lang w:val="id-ID"/>
-              </w:rPr>
-            </w:pPr>
-            <w:r>
-              <w:rPr>
-                <w:rFonts w:ascii="Cambria" w:hAnsi="Cambria"/>
-                <w:lang w:val="id-ID"/>
-              </w:rPr>
-              <w:t>VI.</w:t>
+              <w:suppressAutoHyphens w:val="true"/>
+              <w:spacing w:before="0" w:after="0"/>
+              <w:ind w:left="0" w:right="0" w:hanging="0"/>
+              <w:jc w:val="left"/>
+              <w:rPr>
+                <w:rFonts w:ascii="Cambria" w:hAnsi="Cambria" w:asciiTheme="majorHAnsi" w:hAnsiTheme="majorHAnsi"/>
+                <w:lang w:val="id-ID"/>
+              </w:rPr>
+            </w:pPr>
+            <w:r>
+              <w:rPr>
+                <w:rFonts w:cs="Times New Roman" w:ascii="Cambria" w:hAnsi="Cambria" w:asciiTheme="majorHAnsi" w:hAnsiTheme="majorHAnsi"/>
+                <w:kern w:val="0"/>
+                <w:lang w:val="id-ID" w:bidi="ar-SA"/>
+              </w:rPr>
+              <w:t>IV.</w:t>
               <w:tab/>
-              <w:t>HADIR DALAM PERTEMUAN</w:t>
-            </w:r>
-          </w:p>
-        </w:tc>
-        <w:tc>
-          <w:tcPr>
-            <w:tcW w:w="289" w:type="dxa"/>
-            <w:tcBorders/>
-          </w:tcPr>
-          <w:p>
-            <w:pPr>
-              <w:pStyle w:val="Normal"/>
-              <w:widowControl w:val="false"/>
-              <w:ind w:left="0" w:right="0" w:hanging="0"/>
-              <w:jc w:val="left"/>
-              <w:rPr>
-                <w:lang w:val="id-ID"/>
-              </w:rPr>
-            </w:pPr>
-            <w:r>
-              <w:rPr>
-                <w:rFonts w:ascii="Cambria" w:hAnsi="Cambria"/>
-                <w:lang w:val="id-ID"/>
-              </w:rPr>
-              <w:t>:</w:t>
-            </w:r>
-          </w:p>
-        </w:tc>
-        <w:tc>
-          <w:tcPr>
-            <w:tcW w:w="5381" w:type="dxa"/>
-            <w:tcBorders/>
-          </w:tcPr>
-          <w:p>
-            <w:pPr>
-              <w:pStyle w:val="Normal"/>
-              <w:widowControl w:val="false"/>
-              <w:ind w:left="0" w:right="0" w:hanging="0"/>
-              <w:jc w:val="left"/>
-              <w:rPr>
-                <w:rFonts w:ascii="Cambria" w:hAnsi="Cambria"/>
-                <w:lang w:val="id-ID"/>
-              </w:rPr>
-            </w:pPr>
-            <w:r>
-              <w:rPr>
-                <w:rFonts w:ascii="Cambria" w:hAnsi="Cambria"/>
-                <w:lang w:val="id-ID"/>
-              </w:rPr>
-              <w:t>${present_in} Hari</w:t>
-            </w:r>
-          </w:p>
-          <w:p>
-            <w:pPr>
-              <w:pStyle w:val="Normal"/>
-              <w:widowControl w:val="false"/>
-              <w:ind w:left="0" w:right="0" w:hanging="0"/>
-              <w:jc w:val="left"/>
-              <w:rPr>
-                <w:rFonts w:ascii="Cambria" w:hAnsi="Cambria"/>
-                <w:lang w:val="id-ID"/>
-              </w:rPr>
-            </w:pPr>
-            <w:r>
-              <w:rPr>
-                <w:rFonts w:ascii="Cambria" w:hAnsi="Cambria"/>
-                <w:lang w:val="id-ID"/>
-              </w:rPr>
-            </w:r>
-          </w:p>
-        </w:tc>
-      </w:tr>
-      <w:tr>
-        <w:trPr/>
-        <w:tc>
-          <w:tcPr>
-            <w:tcW w:w="3932" w:type="dxa"/>
-            <w:tcBorders/>
-          </w:tcPr>
+              <w:t>NAMA PETUGAS</w:t>
+            </w:r>
+          </w:p>
           <w:p>
             <w:pPr>
               <w:pStyle w:val="Normal"/>
@@ -2071,21 +2441,20 @@
                 <w:tab w:val="clear" w:pos="720"/>
                 <w:tab w:val="left" w:pos="567" w:leader="none"/>
               </w:tabs>
-              <w:ind w:left="567" w:right="0" w:hanging="567"/>
-              <w:jc w:val="left"/>
-              <w:rPr>
-                <w:rFonts w:ascii="Cambria" w:hAnsi="Cambria"/>
-                <w:lang w:val="id-ID"/>
-              </w:rPr>
-            </w:pPr>
-            <w:r>
-              <w:rPr>
-                <w:rFonts w:ascii="Cambria" w:hAnsi="Cambria"/>
-                <w:lang w:val="id-ID"/>
-              </w:rPr>
-              <w:t>VII.</w:t>
-              <w:tab/>
-              <w:t>PETUNJUK/ARAHAN YANG DIBERIKAN</w:t>
+              <w:suppressAutoHyphens w:val="true"/>
+              <w:spacing w:before="0" w:after="0"/>
+              <w:ind w:left="0" w:right="0" w:hanging="0"/>
+              <w:jc w:val="left"/>
+              <w:rPr>
+                <w:rFonts w:ascii="Cambria" w:hAnsi="Cambria" w:asciiTheme="majorHAnsi" w:hAnsiTheme="majorHAnsi"/>
+                <w:lang w:val="id-ID"/>
+              </w:rPr>
+            </w:pPr>
+            <w:r>
+              <w:rPr>
+                <w:rFonts w:asciiTheme="majorHAnsi" w:hAnsiTheme="majorHAnsi" w:ascii="Cambria" w:hAnsi="Cambria"/>
+                <w:lang w:val="id-ID"/>
+              </w:rPr>
             </w:r>
           </w:p>
         </w:tc>
@@ -2098,16 +2467,40 @@
             <w:pPr>
               <w:pStyle w:val="Normal"/>
               <w:widowControl w:val="false"/>
-              <w:ind w:left="0" w:right="0" w:hanging="0"/>
-              <w:jc w:val="left"/>
-              <w:rPr>
-                <w:lang w:val="id-ID"/>
-              </w:rPr>
-            </w:pPr>
-            <w:r>
-              <w:rPr>
-                <w:rFonts w:ascii="Cambria" w:hAnsi="Cambria"/>
-                <w:lang w:val="id-ID"/>
+              <w:suppressAutoHyphens w:val="true"/>
+              <w:spacing w:before="0" w:after="0"/>
+              <w:ind w:left="0" w:right="0" w:hanging="0"/>
+              <w:jc w:val="left"/>
+              <w:rPr>
+                <w:rFonts w:ascii="Cambria" w:hAnsi="Cambria" w:asciiTheme="majorHAnsi" w:hAnsiTheme="majorHAnsi"/>
+                <w:lang w:val="id-ID"/>
+              </w:rPr>
+            </w:pPr>
+            <w:r>
+              <w:rPr>
+                <w:rFonts w:asciiTheme="majorHAnsi" w:hAnsiTheme="majorHAnsi" w:ascii="Cambria" w:hAnsi="Cambria"/>
+                <w:lang w:val="id-ID"/>
+              </w:rPr>
+            </w:r>
+          </w:p>
+          <w:p>
+            <w:pPr>
+              <w:pStyle w:val="Normal"/>
+              <w:widowControl w:val="false"/>
+              <w:suppressAutoHyphens w:val="true"/>
+              <w:spacing w:before="0" w:after="0"/>
+              <w:ind w:left="0" w:right="0" w:hanging="0"/>
+              <w:jc w:val="left"/>
+              <w:rPr>
+                <w:rFonts w:ascii="Cambria" w:hAnsi="Cambria" w:asciiTheme="majorHAnsi" w:hAnsiTheme="majorHAnsi"/>
+                <w:lang w:val="id-ID"/>
+              </w:rPr>
+            </w:pPr>
+            <w:r>
+              <w:rPr>
+                <w:rFonts w:cs="Times New Roman" w:ascii="Cambria" w:hAnsi="Cambria" w:asciiTheme="majorHAnsi" w:hAnsiTheme="majorHAnsi"/>
+                <w:kern w:val="0"/>
+                <w:lang w:val="id-ID" w:bidi="ar-SA"/>
               </w:rPr>
               <w:t>:</w:t>
             </w:r>
@@ -2122,37 +2515,40 @@
             <w:pPr>
               <w:pStyle w:val="Normal"/>
               <w:widowControl w:val="false"/>
-              <w:ind w:left="0" w:right="0" w:hanging="0"/>
-              <w:jc w:val="left"/>
-              <w:rPr>
-                <w:rFonts w:ascii="Cambria" w:hAnsi="Cambria"/>
-                <w:lang w:val="id-ID"/>
-              </w:rPr>
-            </w:pPr>
-            <w:r>
-              <w:rPr>
-                <w:rFonts w:ascii="Cambria" w:hAnsi="Cambria"/>
-                <w:lang w:val="id-ID"/>
-              </w:rPr>
-              <w:t>${briefings}</w:t>
-            </w:r>
-          </w:p>
-          <w:p>
-            <w:pPr>
-              <w:pStyle w:val="Normal"/>
-              <w:widowControl w:val="false"/>
-              <w:ind w:left="0" w:right="0" w:hanging="0"/>
-              <w:jc w:val="left"/>
-              <w:rPr>
-                <w:rFonts w:ascii="Cambria" w:hAnsi="Cambria"/>
-                <w:lang w:val="id-ID"/>
-              </w:rPr>
-            </w:pPr>
-            <w:r>
-              <w:rPr>
-                <w:rFonts w:ascii="Cambria" w:hAnsi="Cambria"/>
-                <w:lang w:val="id-ID"/>
-              </w:rPr>
+              <w:suppressAutoHyphens w:val="true"/>
+              <w:spacing w:before="0" w:after="0"/>
+              <w:ind w:left="0" w:right="0" w:hanging="0"/>
+              <w:jc w:val="left"/>
+              <w:rPr>
+                <w:rFonts w:ascii="Cambria" w:hAnsi="Cambria" w:asciiTheme="majorHAnsi" w:hAnsiTheme="majorHAnsi"/>
+              </w:rPr>
+            </w:pPr>
+            <w:r>
+              <w:rPr>
+                <w:rFonts w:asciiTheme="majorHAnsi" w:hAnsiTheme="majorHAnsi" w:ascii="Cambria" w:hAnsi="Cambria"/>
+              </w:rPr>
+            </w:r>
+          </w:p>
+          <w:p>
+            <w:pPr>
+              <w:pStyle w:val="Normal"/>
+              <w:widowControl w:val="false"/>
+              <w:suppressAutoHyphens w:val="true"/>
+              <w:spacing w:before="0" w:after="0"/>
+              <w:ind w:left="0" w:right="0" w:hanging="0"/>
+              <w:jc w:val="left"/>
+              <w:rPr>
+                <w:rFonts w:ascii="Cambria" w:hAnsi="Cambria" w:asciiTheme="majorHAnsi" w:hAnsiTheme="majorHAnsi"/>
+                <w:lang w:val="id-ID"/>
+              </w:rPr>
+            </w:pPr>
+            <w:r>
+              <w:rPr>
+                <w:rFonts w:cs="Times New Roman" w:ascii="Cambria" w:hAnsi="Cambria" w:asciiTheme="majorHAnsi" w:hAnsiTheme="majorHAnsi"/>
+                <w:kern w:val="0"/>
+                <w:lang w:bidi="ar-SA"/>
+              </w:rPr>
+              <w:t>${employeeRow}</w:t>
             </w:r>
           </w:p>
         </w:tc>
@@ -2172,99 +2568,22 @@
                 <w:tab w:val="clear" w:pos="720"/>
                 <w:tab w:val="left" w:pos="567" w:leader="none"/>
               </w:tabs>
-              <w:ind w:left="0" w:right="0" w:hanging="0"/>
-              <w:jc w:val="left"/>
-              <w:rPr>
-                <w:rFonts w:ascii="Cambria" w:hAnsi="Cambria"/>
-                <w:lang w:val="id-ID"/>
-              </w:rPr>
-            </w:pPr>
-            <w:r>
-              <w:rPr>
-                <w:rFonts w:ascii="Cambria" w:hAnsi="Cambria"/>
-                <w:lang w:val="id-ID"/>
-              </w:rPr>
-              <w:t>VIII.</w:t>
-              <w:tab/>
-              <w:t>MASALAH/TEMUAN</w:t>
-            </w:r>
-          </w:p>
-        </w:tc>
-        <w:tc>
-          <w:tcPr>
-            <w:tcW w:w="289" w:type="dxa"/>
-            <w:tcBorders/>
-          </w:tcPr>
-          <w:p>
-            <w:pPr>
-              <w:pStyle w:val="Normal"/>
-              <w:widowControl w:val="false"/>
-              <w:ind w:left="0" w:right="0" w:hanging="0"/>
-              <w:jc w:val="left"/>
-              <w:rPr>
-                <w:lang w:val="id-ID"/>
-              </w:rPr>
-            </w:pPr>
-            <w:r>
-              <w:rPr>
-                <w:rFonts w:ascii="Cambria" w:hAnsi="Cambria"/>
-                <w:lang w:val="id-ID"/>
-              </w:rPr>
-              <w:t>:</w:t>
-            </w:r>
-          </w:p>
-        </w:tc>
-        <w:tc>
-          <w:tcPr>
-            <w:tcW w:w="5381" w:type="dxa"/>
-            <w:tcBorders/>
-          </w:tcPr>
-          <w:p>
-            <w:pPr>
-              <w:pStyle w:val="Normal"/>
-              <w:widowControl w:val="false"/>
-              <w:ind w:left="0" w:right="0" w:hanging="0"/>
-              <w:jc w:val="left"/>
-              <w:rPr>
-                <w:rFonts w:ascii="Cambria" w:hAnsi="Cambria"/>
-                <w:lang w:val="id-ID"/>
-              </w:rPr>
-            </w:pPr>
-            <w:r>
-              <w:rPr>
-                <w:rFonts w:ascii="Cambria" w:hAnsi="Cambria"/>
-                <w:lang w:val="id-ID"/>
-              </w:rPr>
-              <w:t>${problem}</w:t>
-            </w:r>
-          </w:p>
-          <w:p>
-            <w:pPr>
-              <w:pStyle w:val="Normal"/>
-              <w:widowControl w:val="false"/>
-              <w:ind w:left="0" w:right="0" w:hanging="0"/>
-              <w:jc w:val="left"/>
-              <w:rPr>
-                <w:rFonts w:ascii="Cambria" w:hAnsi="Cambria"/>
-                <w:lang w:val="id-ID"/>
-              </w:rPr>
-            </w:pPr>
-            <w:r>
-              <w:rPr>
-                <w:rFonts w:ascii="Cambria" w:hAnsi="Cambria"/>
-                <w:lang w:val="id-ID"/>
-              </w:rPr>
-            </w:r>
-          </w:p>
-        </w:tc>
-      </w:tr>
-      <w:tr>
-        <w:trPr/>
-        <w:tc>
-          <w:tcPr>
-            <w:tcW w:w="3932" w:type="dxa"/>
-            <w:tcBorders/>
-          </w:tcPr>
+              <w:suppressAutoHyphens w:val="true"/>
+              <w:spacing w:before="0" w:after="0"/>
+              <w:ind w:left="567" w:right="0" w:hanging="567"/>
+              <w:jc w:val="left"/>
+              <w:rPr>
+                <w:rFonts w:ascii="Cambria" w:hAnsi="Cambria" w:asciiTheme="majorHAnsi" w:hAnsiTheme="majorHAnsi"/>
+                <w:lang w:val="id-ID"/>
+              </w:rPr>
+            </w:pPr>
+            <w:r>
+              <w:rPr>
+                <w:rFonts w:asciiTheme="majorHAnsi" w:hAnsiTheme="majorHAnsi" w:ascii="Cambria" w:hAnsi="Cambria"/>
+                <w:lang w:val="id-ID"/>
+              </w:rPr>
+            </w:r>
+          </w:p>
           <w:p>
             <w:pPr>
               <w:pStyle w:val="Normal"/>
@@ -2273,99 +2592,26 @@
                 <w:tab w:val="clear" w:pos="720"/>
                 <w:tab w:val="left" w:pos="567" w:leader="none"/>
               </w:tabs>
-              <w:ind w:left="0" w:right="0" w:hanging="0"/>
-              <w:jc w:val="left"/>
-              <w:rPr>
-                <w:rFonts w:ascii="Cambria" w:hAnsi="Cambria"/>
-                <w:lang w:val="id-ID"/>
-              </w:rPr>
-            </w:pPr>
-            <w:r>
-              <w:rPr>
-                <w:rFonts w:ascii="Cambria" w:hAnsi="Cambria"/>
-                <w:lang w:val="id-ID"/>
-              </w:rPr>
-              <w:t>IX.</w:t>
+              <w:suppressAutoHyphens w:val="true"/>
+              <w:spacing w:before="0" w:after="0"/>
+              <w:ind w:left="567" w:right="0" w:hanging="567"/>
+              <w:jc w:val="left"/>
+              <w:rPr>
+                <w:rFonts w:ascii="Cambria" w:hAnsi="Cambria" w:asciiTheme="majorHAnsi" w:hAnsiTheme="majorHAnsi"/>
+                <w:lang w:val="id-ID"/>
+              </w:rPr>
+            </w:pPr>
+            <w:r>
+              <w:rPr>
+                <w:rFonts w:cs="Times New Roman" w:ascii="Cambria" w:hAnsi="Cambria" w:asciiTheme="majorHAnsi" w:hAnsiTheme="majorHAnsi"/>
+                <w:kern w:val="0"/>
+                <w:lang w:val="id-ID" w:bidi="ar-SA"/>
+              </w:rPr>
+              <w:t>V.</w:t>
               <w:tab/>
-              <w:t>SARAN TINDAKAN</w:t>
-            </w:r>
-          </w:p>
-        </w:tc>
-        <w:tc>
-          <w:tcPr>
-            <w:tcW w:w="289" w:type="dxa"/>
-            <w:tcBorders/>
-          </w:tcPr>
-          <w:p>
-            <w:pPr>
-              <w:pStyle w:val="Normal"/>
-              <w:widowControl w:val="false"/>
-              <w:ind w:left="0" w:right="0" w:hanging="0"/>
-              <w:jc w:val="left"/>
-              <w:rPr>
-                <w:lang w:val="id-ID"/>
-              </w:rPr>
-            </w:pPr>
-            <w:r>
-              <w:rPr>
-                <w:rFonts w:ascii="Cambria" w:hAnsi="Cambria"/>
-                <w:lang w:val="id-ID"/>
-              </w:rPr>
-              <w:t>:</w:t>
-            </w:r>
-          </w:p>
-        </w:tc>
-        <w:tc>
-          <w:tcPr>
-            <w:tcW w:w="5381" w:type="dxa"/>
-            <w:tcBorders/>
-          </w:tcPr>
-          <w:p>
-            <w:pPr>
-              <w:pStyle w:val="Normal"/>
-              <w:widowControl w:val="false"/>
-              <w:ind w:left="0" w:right="0" w:hanging="0"/>
-              <w:jc w:val="left"/>
-              <w:rPr>
-                <w:rFonts w:ascii="Cambria" w:hAnsi="Cambria"/>
-                <w:lang w:val="id-ID"/>
-              </w:rPr>
-            </w:pPr>
-            <w:r>
-              <w:rPr>
-                <w:rFonts w:ascii="Cambria" w:hAnsi="Cambria"/>
-                <w:lang w:val="id-ID"/>
-              </w:rPr>
-              <w:t>${advice}</w:t>
-            </w:r>
-          </w:p>
-          <w:p>
-            <w:pPr>
-              <w:pStyle w:val="Normal"/>
-              <w:widowControl w:val="false"/>
-              <w:ind w:left="0" w:right="0" w:hanging="0"/>
-              <w:jc w:val="left"/>
-              <w:rPr>
-                <w:rFonts w:ascii="Cambria" w:hAnsi="Cambria"/>
-                <w:lang w:val="id-ID"/>
-              </w:rPr>
-            </w:pPr>
-            <w:r>
-              <w:rPr>
-                <w:rFonts w:ascii="Cambria" w:hAnsi="Cambria"/>
-                <w:lang w:val="id-ID"/>
-              </w:rPr>
-            </w:r>
-          </w:p>
-        </w:tc>
-      </w:tr>
-      <w:tr>
-        <w:trPr/>
-        <w:tc>
-          <w:tcPr>
-            <w:tcW w:w="3932" w:type="dxa"/>
-            <w:tcBorders/>
-          </w:tcPr>
+              <w:t>DAERAH TUJUAN/INSTANSI YANG DIKUNJUNGI</w:t>
+            </w:r>
+          </w:p>
           <w:p>
             <w:pPr>
               <w:pStyle w:val="Normal"/>
@@ -2374,23 +2620,1262 @@
                 <w:tab w:val="clear" w:pos="720"/>
                 <w:tab w:val="left" w:pos="567" w:leader="none"/>
               </w:tabs>
-              <w:ind w:left="0" w:right="0" w:hanging="0"/>
-              <w:jc w:val="left"/>
-              <w:rPr>
-                <w:rFonts w:ascii="Cambria" w:hAnsi="Cambria"/>
-                <w:lang w:val="id-ID"/>
-              </w:rPr>
-            </w:pPr>
-            <w:r>
-              <w:rPr>
-                <w:rFonts w:ascii="Cambria" w:hAnsi="Cambria"/>
-                <w:lang w:val="id-ID"/>
+              <w:suppressAutoHyphens w:val="true"/>
+              <w:spacing w:before="0" w:after="0"/>
+              <w:ind w:left="630" w:right="0" w:hanging="630"/>
+              <w:jc w:val="left"/>
+              <w:rPr>
+                <w:rFonts w:ascii="Cambria" w:hAnsi="Cambria" w:asciiTheme="majorHAnsi" w:hAnsiTheme="majorHAnsi"/>
+                <w:lang w:val="id-ID"/>
+              </w:rPr>
+            </w:pPr>
+            <w:r>
+              <w:rPr>
+                <w:rFonts w:asciiTheme="majorHAnsi" w:hAnsiTheme="majorHAnsi" w:ascii="Cambria" w:hAnsi="Cambria"/>
+                <w:lang w:val="id-ID"/>
+              </w:rPr>
+            </w:r>
+          </w:p>
+        </w:tc>
+        <w:tc>
+          <w:tcPr>
+            <w:tcW w:w="289" w:type="dxa"/>
+            <w:tcBorders/>
+          </w:tcPr>
+          <w:p>
+            <w:pPr>
+              <w:pStyle w:val="Normal"/>
+              <w:widowControl w:val="false"/>
+              <w:suppressAutoHyphens w:val="true"/>
+              <w:spacing w:before="0" w:after="0"/>
+              <w:ind w:left="0" w:right="0" w:hanging="0"/>
+              <w:jc w:val="left"/>
+              <w:rPr>
+                <w:rFonts w:ascii="Cambria" w:hAnsi="Cambria" w:asciiTheme="majorHAnsi" w:hAnsiTheme="majorHAnsi"/>
+                <w:lang w:val="id-ID"/>
+              </w:rPr>
+            </w:pPr>
+            <w:r>
+              <w:rPr>
+                <w:rFonts w:asciiTheme="majorHAnsi" w:hAnsiTheme="majorHAnsi" w:ascii="Cambria" w:hAnsi="Cambria"/>
+                <w:lang w:val="id-ID"/>
+              </w:rPr>
+            </w:r>
+          </w:p>
+          <w:p>
+            <w:pPr>
+              <w:pStyle w:val="Normal"/>
+              <w:widowControl w:val="false"/>
+              <w:suppressAutoHyphens w:val="true"/>
+              <w:spacing w:before="0" w:after="0"/>
+              <w:ind w:left="0" w:right="0" w:hanging="0"/>
+              <w:jc w:val="left"/>
+              <w:rPr>
+                <w:rFonts w:ascii="Cambria" w:hAnsi="Cambria" w:asciiTheme="majorHAnsi" w:hAnsiTheme="majorHAnsi"/>
+                <w:lang w:val="id-ID"/>
+              </w:rPr>
+            </w:pPr>
+            <w:r>
+              <w:rPr>
+                <w:rFonts w:cs="Times New Roman" w:ascii="Cambria" w:hAnsi="Cambria" w:asciiTheme="majorHAnsi" w:hAnsiTheme="majorHAnsi"/>
+                <w:kern w:val="0"/>
+                <w:lang w:val="id-ID" w:bidi="ar-SA"/>
+              </w:rPr>
+              <w:t>:</w:t>
+            </w:r>
+          </w:p>
+        </w:tc>
+        <w:tc>
+          <w:tcPr>
+            <w:tcW w:w="5381" w:type="dxa"/>
+            <w:tcBorders/>
+          </w:tcPr>
+          <w:p>
+            <w:pPr>
+              <w:pStyle w:val="Normal"/>
+              <w:widowControl w:val="false"/>
+              <w:suppressAutoHyphens w:val="true"/>
+              <w:spacing w:before="0" w:after="0"/>
+              <w:ind w:left="0" w:right="0" w:hanging="0"/>
+              <w:jc w:val="left"/>
+              <w:rPr>
+                <w:rFonts w:ascii="Cambria" w:hAnsi="Cambria" w:asciiTheme="majorHAnsi" w:hAnsiTheme="majorHAnsi"/>
+                <w:lang w:val="id-ID"/>
+              </w:rPr>
+            </w:pPr>
+            <w:r>
+              <w:rPr>
+                <w:rFonts w:asciiTheme="majorHAnsi" w:hAnsiTheme="majorHAnsi" w:ascii="Cambria" w:hAnsi="Cambria"/>
+                <w:lang w:val="id-ID"/>
+              </w:rPr>
+            </w:r>
+          </w:p>
+          <w:p>
+            <w:pPr>
+              <w:pStyle w:val="Normal"/>
+              <w:widowControl w:val="false"/>
+              <w:suppressAutoHyphens w:val="true"/>
+              <w:spacing w:before="0" w:after="0"/>
+              <w:ind w:left="0" w:right="0" w:hanging="0"/>
+              <w:jc w:val="left"/>
+              <w:rPr>
+                <w:rFonts w:ascii="Cambria" w:hAnsi="Cambria" w:asciiTheme="majorHAnsi" w:hAnsiTheme="majorHAnsi"/>
+                <w:lang w:val="id-ID"/>
+              </w:rPr>
+            </w:pPr>
+            <w:r>
+              <w:rPr>
+                <w:rFonts w:cs="Times New Roman" w:ascii="Cambria" w:hAnsi="Cambria" w:asciiTheme="majorHAnsi" w:hAnsiTheme="majorHAnsi"/>
+                <w:kern w:val="0"/>
+                <w:lang w:val="id-ID" w:bidi="ar-SA"/>
+              </w:rPr>
+              <w:t>${to}</w:t>
+            </w:r>
+          </w:p>
+          <w:p>
+            <w:pPr>
+              <w:pStyle w:val="Normal"/>
+              <w:widowControl w:val="false"/>
+              <w:suppressAutoHyphens w:val="true"/>
+              <w:spacing w:before="0" w:after="0"/>
+              <w:ind w:left="0" w:right="0" w:hanging="0"/>
+              <w:jc w:val="left"/>
+              <w:rPr>
+                <w:rFonts w:ascii="Cambria" w:hAnsi="Cambria" w:asciiTheme="majorHAnsi" w:hAnsiTheme="majorHAnsi"/>
+                <w:lang w:val="id-ID"/>
+              </w:rPr>
+            </w:pPr>
+            <w:r>
+              <w:rPr>
+                <w:rFonts w:asciiTheme="majorHAnsi" w:hAnsiTheme="majorHAnsi" w:ascii="Cambria" w:hAnsi="Cambria"/>
+                <w:lang w:val="id-ID"/>
+              </w:rPr>
+            </w:r>
+          </w:p>
+        </w:tc>
+      </w:tr>
+      <w:tr>
+        <w:trPr/>
+        <w:tc>
+          <w:tcPr>
+            <w:tcW w:w="3932" w:type="dxa"/>
+            <w:tcBorders/>
+          </w:tcPr>
+          <w:p>
+            <w:pPr>
+              <w:pStyle w:val="Normal"/>
+              <w:widowControl w:val="false"/>
+              <w:tabs>
+                <w:tab w:val="clear" w:pos="720"/>
+                <w:tab w:val="left" w:pos="567" w:leader="none"/>
+              </w:tabs>
+              <w:suppressAutoHyphens w:val="true"/>
+              <w:spacing w:before="0" w:after="0"/>
+              <w:ind w:left="0" w:right="0" w:hanging="0"/>
+              <w:jc w:val="left"/>
+              <w:rPr>
+                <w:rFonts w:ascii="Cambria" w:hAnsi="Cambria" w:asciiTheme="majorHAnsi" w:hAnsiTheme="majorHAnsi"/>
+                <w:lang w:val="id-ID"/>
+              </w:rPr>
+            </w:pPr>
+            <w:r>
+              <w:rPr>
+                <w:rFonts w:asciiTheme="majorHAnsi" w:hAnsiTheme="majorHAnsi" w:ascii="Cambria" w:hAnsi="Cambria"/>
+                <w:lang w:val="id-ID"/>
+              </w:rPr>
+            </w:r>
+          </w:p>
+          <w:p>
+            <w:pPr>
+              <w:pStyle w:val="Normal"/>
+              <w:widowControl w:val="false"/>
+              <w:tabs>
+                <w:tab w:val="clear" w:pos="720"/>
+                <w:tab w:val="left" w:pos="567" w:leader="none"/>
+              </w:tabs>
+              <w:suppressAutoHyphens w:val="true"/>
+              <w:spacing w:before="0" w:after="0"/>
+              <w:ind w:left="567" w:right="0" w:hanging="567"/>
+              <w:jc w:val="left"/>
+              <w:rPr>
+                <w:rFonts w:ascii="Cambria" w:hAnsi="Cambria" w:asciiTheme="majorHAnsi" w:hAnsiTheme="majorHAnsi"/>
+                <w:lang w:val="id-ID"/>
+              </w:rPr>
+            </w:pPr>
+            <w:r>
+              <w:rPr>
+                <w:rFonts w:cs="Times New Roman" w:ascii="Cambria" w:hAnsi="Cambria" w:asciiTheme="majorHAnsi" w:hAnsiTheme="majorHAnsi"/>
+                <w:kern w:val="0"/>
+                <w:lang w:val="id-ID" w:bidi="ar-SA"/>
+              </w:rPr>
+              <w:t>VI</w:t>
+            </w:r>
+            <w:r>
+              <w:rPr>
+                <w:rFonts w:cs="Times New Roman" w:ascii="Cambria" w:hAnsi="Cambria" w:asciiTheme="majorHAnsi" w:hAnsiTheme="majorHAnsi"/>
+                <w:kern w:val="0"/>
+                <w:lang w:val="id-ID" w:bidi="ar-SA"/>
+              </w:rPr>
+              <w:t>.</w:t>
+              <w:tab/>
+            </w:r>
+            <w:r>
+              <w:rPr>
+                <w:rFonts w:cs="Times New Roman" w:ascii="Cambria" w:hAnsi="Cambria" w:asciiTheme="majorHAnsi" w:hAnsiTheme="majorHAnsi"/>
+                <w:kern w:val="0"/>
+                <w:lang w:val="id-ID" w:bidi="ar-SA"/>
+              </w:rPr>
+              <w:t>HADIR DALAM PERTEMUAN</w:t>
+            </w:r>
+          </w:p>
+          <w:p>
+            <w:pPr>
+              <w:pStyle w:val="Normal"/>
+              <w:widowControl w:val="false"/>
+              <w:tabs>
+                <w:tab w:val="clear" w:pos="720"/>
+                <w:tab w:val="left" w:pos="567" w:leader="none"/>
+              </w:tabs>
+              <w:suppressAutoHyphens w:val="true"/>
+              <w:spacing w:before="0" w:after="0"/>
+              <w:ind w:left="0" w:right="0" w:hanging="0"/>
+              <w:jc w:val="left"/>
+              <w:rPr>
+                <w:rFonts w:ascii="Cambria" w:hAnsi="Cambria" w:asciiTheme="majorHAnsi" w:hAnsiTheme="majorHAnsi"/>
+                <w:lang w:val="id-ID"/>
+              </w:rPr>
+            </w:pPr>
+            <w:r>
+              <w:rPr>
+                <w:rFonts w:asciiTheme="majorHAnsi" w:hAnsiTheme="majorHAnsi" w:ascii="Cambria" w:hAnsi="Cambria"/>
+                <w:lang w:val="id-ID"/>
+              </w:rPr>
+            </w:r>
+          </w:p>
+        </w:tc>
+        <w:tc>
+          <w:tcPr>
+            <w:tcW w:w="289" w:type="dxa"/>
+            <w:tcBorders/>
+          </w:tcPr>
+          <w:p>
+            <w:pPr>
+              <w:pStyle w:val="Normal"/>
+              <w:widowControl w:val="false"/>
+              <w:suppressAutoHyphens w:val="true"/>
+              <w:spacing w:before="0" w:after="0"/>
+              <w:ind w:left="0" w:right="0" w:hanging="0"/>
+              <w:jc w:val="left"/>
+              <w:rPr>
+                <w:rFonts w:ascii="Cambria" w:hAnsi="Cambria" w:asciiTheme="majorHAnsi" w:hAnsiTheme="majorHAnsi"/>
+                <w:lang w:val="id-ID"/>
+              </w:rPr>
+            </w:pPr>
+            <w:r>
+              <w:rPr>
+                <w:rFonts w:asciiTheme="majorHAnsi" w:hAnsiTheme="majorHAnsi" w:ascii="Cambria" w:hAnsi="Cambria"/>
+                <w:lang w:val="id-ID"/>
+              </w:rPr>
+            </w:r>
+          </w:p>
+          <w:p>
+            <w:pPr>
+              <w:pStyle w:val="Normal"/>
+              <w:widowControl w:val="false"/>
+              <w:suppressAutoHyphens w:val="true"/>
+              <w:spacing w:before="0" w:after="0"/>
+              <w:ind w:left="0" w:right="0" w:hanging="0"/>
+              <w:jc w:val="left"/>
+              <w:rPr>
+                <w:rFonts w:ascii="Cambria" w:hAnsi="Cambria" w:asciiTheme="majorHAnsi" w:hAnsiTheme="majorHAnsi"/>
+                <w:lang w:val="id-ID"/>
+              </w:rPr>
+            </w:pPr>
+            <w:r>
+              <w:rPr>
+                <w:rFonts w:cs="Times New Roman" w:ascii="Cambria" w:hAnsi="Cambria" w:asciiTheme="majorHAnsi" w:hAnsiTheme="majorHAnsi"/>
+                <w:kern w:val="0"/>
+                <w:lang w:val="id-ID" w:bidi="ar-SA"/>
+              </w:rPr>
+              <w:t>:</w:t>
+            </w:r>
+          </w:p>
+        </w:tc>
+        <w:tc>
+          <w:tcPr>
+            <w:tcW w:w="5381" w:type="dxa"/>
+            <w:tcBorders/>
+          </w:tcPr>
+          <w:p>
+            <w:pPr>
+              <w:pStyle w:val="Normal"/>
+              <w:widowControl w:val="false"/>
+              <w:suppressAutoHyphens w:val="true"/>
+              <w:spacing w:before="0" w:after="0"/>
+              <w:ind w:left="0" w:right="0" w:hanging="0"/>
+              <w:jc w:val="left"/>
+              <w:rPr>
+                <w:rFonts w:ascii="Cambria" w:hAnsi="Cambria" w:asciiTheme="majorHAnsi" w:hAnsiTheme="majorHAnsi"/>
+                <w:lang w:val="id-ID"/>
+              </w:rPr>
+            </w:pPr>
+            <w:r>
+              <w:rPr>
+                <w:rFonts w:asciiTheme="majorHAnsi" w:hAnsiTheme="majorHAnsi" w:ascii="Cambria" w:hAnsi="Cambria"/>
+                <w:lang w:val="id-ID"/>
+              </w:rPr>
+            </w:r>
+          </w:p>
+          <w:p>
+            <w:pPr>
+              <w:pStyle w:val="Normal"/>
+              <w:widowControl w:val="false"/>
+              <w:suppressAutoHyphens w:val="true"/>
+              <w:spacing w:before="0" w:after="0"/>
+              <w:ind w:left="0" w:right="0" w:hanging="0"/>
+              <w:jc w:val="left"/>
+              <w:rPr>
+                <w:rFonts w:ascii="Cambria" w:hAnsi="Cambria" w:asciiTheme="majorHAnsi" w:hAnsiTheme="majorHAnsi"/>
+                <w:lang w:val="id-ID"/>
+              </w:rPr>
+            </w:pPr>
+            <w:r>
+              <w:rPr>
+                <w:rFonts w:cs="Times New Roman" w:ascii="Cambria" w:hAnsi="Cambria" w:asciiTheme="majorHAnsi" w:hAnsiTheme="majorHAnsi"/>
+                <w:kern w:val="0"/>
+                <w:lang w:val="id-ID" w:bidi="ar-SA"/>
+              </w:rPr>
+              <w:t>${present_in} Hari</w:t>
+            </w:r>
+          </w:p>
+          <w:p>
+            <w:pPr>
+              <w:pStyle w:val="Normal"/>
+              <w:widowControl w:val="false"/>
+              <w:suppressAutoHyphens w:val="true"/>
+              <w:spacing w:before="0" w:after="0"/>
+              <w:ind w:left="0" w:right="0" w:hanging="0"/>
+              <w:jc w:val="left"/>
+              <w:rPr>
+                <w:rFonts w:ascii="Cambria" w:hAnsi="Cambria" w:asciiTheme="majorHAnsi" w:hAnsiTheme="majorHAnsi"/>
+                <w:lang w:val="id-ID"/>
+              </w:rPr>
+            </w:pPr>
+            <w:r>
+              <w:rPr>
+                <w:rFonts w:asciiTheme="majorHAnsi" w:hAnsiTheme="majorHAnsi" w:ascii="Cambria" w:hAnsi="Cambria"/>
+                <w:lang w:val="id-ID"/>
+              </w:rPr>
+            </w:r>
+          </w:p>
+        </w:tc>
+      </w:tr>
+      <w:tr>
+        <w:trPr/>
+        <w:tc>
+          <w:tcPr>
+            <w:tcW w:w="3932" w:type="dxa"/>
+            <w:tcBorders/>
+          </w:tcPr>
+          <w:p>
+            <w:pPr>
+              <w:pStyle w:val="Normal"/>
+              <w:widowControl w:val="false"/>
+              <w:tabs>
+                <w:tab w:val="clear" w:pos="720"/>
+                <w:tab w:val="left" w:pos="567" w:leader="none"/>
+              </w:tabs>
+              <w:suppressAutoHyphens w:val="true"/>
+              <w:spacing w:before="0" w:after="0"/>
+              <w:ind w:left="567" w:right="0" w:hanging="567"/>
+              <w:jc w:val="left"/>
+              <w:rPr>
+                <w:rFonts w:ascii="Cambria" w:hAnsi="Cambria" w:asciiTheme="majorHAnsi" w:hAnsiTheme="majorHAnsi"/>
+                <w:lang w:val="id-ID"/>
+              </w:rPr>
+            </w:pPr>
+            <w:r>
+              <w:rPr>
+                <w:rFonts w:cs="Times New Roman" w:ascii="Cambria" w:hAnsi="Cambria" w:asciiTheme="majorHAnsi" w:hAnsiTheme="majorHAnsi"/>
+                <w:kern w:val="0"/>
+                <w:lang w:val="id-ID" w:bidi="ar-SA"/>
+              </w:rPr>
+              <w:t>VII.</w:t>
+              <w:tab/>
+              <w:t>PETUNJUK/ARAHAN YANG DIBERIKAN</w:t>
+            </w:r>
+          </w:p>
+        </w:tc>
+        <w:tc>
+          <w:tcPr>
+            <w:tcW w:w="289" w:type="dxa"/>
+            <w:tcBorders/>
+          </w:tcPr>
+          <w:p>
+            <w:pPr>
+              <w:pStyle w:val="Normal"/>
+              <w:widowControl w:val="false"/>
+              <w:suppressAutoHyphens w:val="true"/>
+              <w:spacing w:before="0" w:after="0"/>
+              <w:ind w:left="0" w:right="0" w:hanging="0"/>
+              <w:jc w:val="left"/>
+              <w:rPr>
+                <w:rFonts w:ascii="Cambria" w:hAnsi="Cambria" w:asciiTheme="majorHAnsi" w:hAnsiTheme="majorHAnsi"/>
+                <w:lang w:val="id-ID"/>
+              </w:rPr>
+            </w:pPr>
+            <w:r>
+              <w:rPr>
+                <w:rFonts w:cs="Times New Roman" w:ascii="Cambria" w:hAnsi="Cambria" w:asciiTheme="majorHAnsi" w:hAnsiTheme="majorHAnsi"/>
+                <w:kern w:val="0"/>
+                <w:lang w:val="id-ID" w:bidi="ar-SA"/>
+              </w:rPr>
+              <w:t>:</w:t>
+            </w:r>
+          </w:p>
+        </w:tc>
+        <w:tc>
+          <w:tcPr>
+            <w:tcW w:w="5381" w:type="dxa"/>
+            <w:tcBorders/>
+          </w:tcPr>
+          <w:p>
+            <w:pPr>
+              <w:pStyle w:val="Normal"/>
+              <w:widowControl w:val="false"/>
+              <w:suppressAutoHyphens w:val="true"/>
+              <w:spacing w:before="0" w:after="0"/>
+              <w:ind w:left="0" w:right="0" w:hanging="0"/>
+              <w:jc w:val="left"/>
+              <w:rPr>
+                <w:rFonts w:ascii="Cambria" w:hAnsi="Cambria" w:asciiTheme="majorHAnsi" w:hAnsiTheme="majorHAnsi"/>
+                <w:lang w:val="id-ID"/>
+              </w:rPr>
+            </w:pPr>
+            <w:r>
+              <w:rPr>
+                <w:rFonts w:cs="Times New Roman" w:ascii="Cambria" w:hAnsi="Cambria" w:asciiTheme="majorHAnsi" w:hAnsiTheme="majorHAnsi"/>
+                <w:kern w:val="0"/>
+                <w:lang w:val="id-ID" w:bidi="ar-SA"/>
+              </w:rPr>
+              <w:t>${briefings}</w:t>
+            </w:r>
+          </w:p>
+          <w:p>
+            <w:pPr>
+              <w:pStyle w:val="Normal"/>
+              <w:widowControl w:val="false"/>
+              <w:suppressAutoHyphens w:val="true"/>
+              <w:spacing w:before="0" w:after="0"/>
+              <w:ind w:left="0" w:right="0" w:hanging="0"/>
+              <w:jc w:val="left"/>
+              <w:rPr>
+                <w:rFonts w:ascii="Cambria" w:hAnsi="Cambria" w:asciiTheme="majorHAnsi" w:hAnsiTheme="majorHAnsi"/>
+                <w:lang w:val="id-ID"/>
+              </w:rPr>
+            </w:pPr>
+            <w:r>
+              <w:rPr>
+                <w:rFonts w:asciiTheme="majorHAnsi" w:hAnsiTheme="majorHAnsi" w:ascii="Cambria" w:hAnsi="Cambria"/>
+                <w:lang w:val="id-ID"/>
+              </w:rPr>
+            </w:r>
+          </w:p>
+          <w:p>
+            <w:pPr>
+              <w:pStyle w:val="Normal"/>
+              <w:widowControl w:val="false"/>
+              <w:suppressAutoHyphens w:val="true"/>
+              <w:spacing w:before="0" w:after="0"/>
+              <w:ind w:left="0" w:right="0" w:hanging="0"/>
+              <w:jc w:val="left"/>
+              <w:rPr>
+                <w:rFonts w:ascii="Cambria" w:hAnsi="Cambria" w:asciiTheme="majorHAnsi" w:hAnsiTheme="majorHAnsi"/>
+                <w:lang w:val="id-ID"/>
+              </w:rPr>
+            </w:pPr>
+            <w:r>
+              <w:rPr>
+                <w:rFonts w:asciiTheme="majorHAnsi" w:hAnsiTheme="majorHAnsi" w:ascii="Cambria" w:hAnsi="Cambria"/>
+                <w:lang w:val="id-ID"/>
+              </w:rPr>
+            </w:r>
+          </w:p>
+          <w:p>
+            <w:pPr>
+              <w:pStyle w:val="Normal"/>
+              <w:widowControl w:val="false"/>
+              <w:suppressAutoHyphens w:val="true"/>
+              <w:spacing w:before="0" w:after="0"/>
+              <w:ind w:left="0" w:right="0" w:hanging="0"/>
+              <w:jc w:val="left"/>
+              <w:rPr>
+                <w:rFonts w:ascii="Cambria" w:hAnsi="Cambria" w:asciiTheme="majorHAnsi" w:hAnsiTheme="majorHAnsi"/>
+                <w:lang w:val="id-ID"/>
+              </w:rPr>
+            </w:pPr>
+            <w:r>
+              <w:rPr>
+                <w:rFonts w:asciiTheme="majorHAnsi" w:hAnsiTheme="majorHAnsi" w:ascii="Cambria" w:hAnsi="Cambria"/>
+                <w:lang w:val="id-ID"/>
+              </w:rPr>
+            </w:r>
+          </w:p>
+          <w:p>
+            <w:pPr>
+              <w:pStyle w:val="Normal"/>
+              <w:widowControl w:val="false"/>
+              <w:suppressAutoHyphens w:val="true"/>
+              <w:spacing w:before="0" w:after="0"/>
+              <w:ind w:left="0" w:right="0" w:hanging="0"/>
+              <w:jc w:val="left"/>
+              <w:rPr>
+                <w:rFonts w:ascii="Cambria" w:hAnsi="Cambria" w:asciiTheme="majorHAnsi" w:hAnsiTheme="majorHAnsi"/>
+                <w:lang w:val="id-ID"/>
+              </w:rPr>
+            </w:pPr>
+            <w:r>
+              <w:rPr>
+                <w:rFonts w:asciiTheme="majorHAnsi" w:hAnsiTheme="majorHAnsi" w:ascii="Cambria" w:hAnsi="Cambria"/>
+                <w:lang w:val="id-ID"/>
+              </w:rPr>
+            </w:r>
+          </w:p>
+          <w:p>
+            <w:pPr>
+              <w:pStyle w:val="Normal"/>
+              <w:widowControl w:val="false"/>
+              <w:suppressAutoHyphens w:val="true"/>
+              <w:spacing w:before="0" w:after="0"/>
+              <w:ind w:left="0" w:right="0" w:hanging="0"/>
+              <w:jc w:val="left"/>
+              <w:rPr>
+                <w:rFonts w:ascii="Cambria" w:hAnsi="Cambria" w:asciiTheme="majorHAnsi" w:hAnsiTheme="majorHAnsi"/>
+                <w:lang w:val="id-ID"/>
+              </w:rPr>
+            </w:pPr>
+            <w:r>
+              <w:rPr>
+                <w:rFonts w:asciiTheme="majorHAnsi" w:hAnsiTheme="majorHAnsi" w:ascii="Cambria" w:hAnsi="Cambria"/>
+                <w:lang w:val="id-ID"/>
+              </w:rPr>
+            </w:r>
+          </w:p>
+          <w:p>
+            <w:pPr>
+              <w:pStyle w:val="Normal"/>
+              <w:widowControl w:val="false"/>
+              <w:suppressAutoHyphens w:val="true"/>
+              <w:spacing w:before="0" w:after="0"/>
+              <w:ind w:left="0" w:right="0" w:hanging="0"/>
+              <w:jc w:val="left"/>
+              <w:rPr>
+                <w:rFonts w:ascii="Cambria" w:hAnsi="Cambria" w:asciiTheme="majorHAnsi" w:hAnsiTheme="majorHAnsi"/>
+                <w:lang w:val="id-ID"/>
+              </w:rPr>
+            </w:pPr>
+            <w:r>
+              <w:rPr>
+                <w:rFonts w:asciiTheme="majorHAnsi" w:hAnsiTheme="majorHAnsi" w:ascii="Cambria" w:hAnsi="Cambria"/>
+                <w:lang w:val="id-ID"/>
+              </w:rPr>
+            </w:r>
+          </w:p>
+          <w:p>
+            <w:pPr>
+              <w:pStyle w:val="Normal"/>
+              <w:widowControl w:val="false"/>
+              <w:suppressAutoHyphens w:val="true"/>
+              <w:spacing w:before="0" w:after="0"/>
+              <w:ind w:left="0" w:right="0" w:hanging="0"/>
+              <w:jc w:val="left"/>
+              <w:rPr>
+                <w:rFonts w:ascii="Cambria" w:hAnsi="Cambria" w:asciiTheme="majorHAnsi" w:hAnsiTheme="majorHAnsi"/>
+                <w:lang w:val="id-ID"/>
+              </w:rPr>
+            </w:pPr>
+            <w:r>
+              <w:rPr>
+                <w:rFonts w:asciiTheme="majorHAnsi" w:hAnsiTheme="majorHAnsi" w:ascii="Cambria" w:hAnsi="Cambria"/>
+                <w:lang w:val="id-ID"/>
+              </w:rPr>
+            </w:r>
+          </w:p>
+          <w:p>
+            <w:pPr>
+              <w:pStyle w:val="Normal"/>
+              <w:widowControl w:val="false"/>
+              <w:suppressAutoHyphens w:val="true"/>
+              <w:spacing w:before="0" w:after="0"/>
+              <w:ind w:left="0" w:right="0" w:hanging="0"/>
+              <w:jc w:val="left"/>
+              <w:rPr>
+                <w:rFonts w:ascii="Cambria" w:hAnsi="Cambria" w:asciiTheme="majorHAnsi" w:hAnsiTheme="majorHAnsi"/>
+                <w:lang w:val="id-ID"/>
+              </w:rPr>
+            </w:pPr>
+            <w:r>
+              <w:rPr>
+                <w:rFonts w:asciiTheme="majorHAnsi" w:hAnsiTheme="majorHAnsi" w:ascii="Cambria" w:hAnsi="Cambria"/>
+                <w:lang w:val="id-ID"/>
+              </w:rPr>
+            </w:r>
+          </w:p>
+          <w:p>
+            <w:pPr>
+              <w:pStyle w:val="Normal"/>
+              <w:widowControl w:val="false"/>
+              <w:suppressAutoHyphens w:val="true"/>
+              <w:spacing w:before="0" w:after="0"/>
+              <w:ind w:left="0" w:right="0" w:hanging="0"/>
+              <w:jc w:val="left"/>
+              <w:rPr>
+                <w:rFonts w:ascii="Cambria" w:hAnsi="Cambria" w:asciiTheme="majorHAnsi" w:hAnsiTheme="majorHAnsi"/>
+                <w:lang w:val="id-ID"/>
+              </w:rPr>
+            </w:pPr>
+            <w:r>
+              <w:rPr>
+                <w:rFonts w:asciiTheme="majorHAnsi" w:hAnsiTheme="majorHAnsi" w:ascii="Cambria" w:hAnsi="Cambria"/>
+                <w:lang w:val="id-ID"/>
+              </w:rPr>
+            </w:r>
+          </w:p>
+          <w:p>
+            <w:pPr>
+              <w:pStyle w:val="Normal"/>
+              <w:widowControl w:val="false"/>
+              <w:suppressAutoHyphens w:val="true"/>
+              <w:spacing w:before="0" w:after="0"/>
+              <w:ind w:left="0" w:right="0" w:hanging="0"/>
+              <w:jc w:val="left"/>
+              <w:rPr>
+                <w:rFonts w:ascii="Cambria" w:hAnsi="Cambria" w:asciiTheme="majorHAnsi" w:hAnsiTheme="majorHAnsi"/>
+              </w:rPr>
+            </w:pPr>
+            <w:r>
+              <w:rPr>
+                <w:rFonts w:asciiTheme="majorHAnsi" w:hAnsiTheme="majorHAnsi" w:ascii="Cambria" w:hAnsi="Cambria"/>
+              </w:rPr>
+            </w:r>
+          </w:p>
+          <w:p>
+            <w:pPr>
+              <w:pStyle w:val="Normal"/>
+              <w:widowControl w:val="false"/>
+              <w:suppressAutoHyphens w:val="true"/>
+              <w:spacing w:before="0" w:after="0"/>
+              <w:ind w:left="0" w:right="0" w:hanging="0"/>
+              <w:jc w:val="left"/>
+              <w:rPr>
+                <w:rFonts w:ascii="Cambria" w:hAnsi="Cambria" w:asciiTheme="majorHAnsi" w:hAnsiTheme="majorHAnsi"/>
+              </w:rPr>
+            </w:pPr>
+            <w:r>
+              <w:rPr>
+                <w:rFonts w:asciiTheme="majorHAnsi" w:hAnsiTheme="majorHAnsi" w:ascii="Cambria" w:hAnsi="Cambria"/>
+              </w:rPr>
+            </w:r>
+          </w:p>
+          <w:p>
+            <w:pPr>
+              <w:pStyle w:val="Normal"/>
+              <w:widowControl w:val="false"/>
+              <w:suppressAutoHyphens w:val="true"/>
+              <w:spacing w:before="0" w:after="0"/>
+              <w:ind w:left="0" w:right="0" w:hanging="0"/>
+              <w:jc w:val="left"/>
+              <w:rPr>
+                <w:rFonts w:ascii="Cambria" w:hAnsi="Cambria" w:asciiTheme="majorHAnsi" w:hAnsiTheme="majorHAnsi"/>
+                <w:lang w:val="id-ID"/>
+              </w:rPr>
+            </w:pPr>
+            <w:r>
+              <w:rPr>
+                <w:rFonts w:asciiTheme="majorHAnsi" w:hAnsiTheme="majorHAnsi" w:ascii="Cambria" w:hAnsi="Cambria"/>
+                <w:lang w:val="id-ID"/>
+              </w:rPr>
+            </w:r>
+          </w:p>
+        </w:tc>
+      </w:tr>
+      <w:tr>
+        <w:trPr/>
+        <w:tc>
+          <w:tcPr>
+            <w:tcW w:w="3932" w:type="dxa"/>
+            <w:tcBorders/>
+          </w:tcPr>
+          <w:p>
+            <w:pPr>
+              <w:pStyle w:val="Normal"/>
+              <w:widowControl w:val="false"/>
+              <w:tabs>
+                <w:tab w:val="clear" w:pos="720"/>
+                <w:tab w:val="left" w:pos="567" w:leader="none"/>
+              </w:tabs>
+              <w:suppressAutoHyphens w:val="true"/>
+              <w:spacing w:before="0" w:after="0"/>
+              <w:ind w:left="0" w:right="0" w:hanging="0"/>
+              <w:jc w:val="left"/>
+              <w:rPr>
+                <w:rFonts w:ascii="Cambria" w:hAnsi="Cambria" w:asciiTheme="majorHAnsi" w:hAnsiTheme="majorHAnsi"/>
+                <w:lang w:val="id-ID"/>
+              </w:rPr>
+            </w:pPr>
+            <w:r>
+              <w:rPr>
+                <w:rFonts w:cs="Times New Roman" w:ascii="Cambria" w:hAnsi="Cambria" w:asciiTheme="majorHAnsi" w:hAnsiTheme="majorHAnsi"/>
+                <w:kern w:val="0"/>
+                <w:lang w:val="id-ID" w:bidi="ar-SA"/>
+              </w:rPr>
+              <w:t>VIII.</w:t>
+              <w:tab/>
+              <w:t>MASALAH/TEMUAN</w:t>
+            </w:r>
+          </w:p>
+        </w:tc>
+        <w:tc>
+          <w:tcPr>
+            <w:tcW w:w="289" w:type="dxa"/>
+            <w:tcBorders/>
+          </w:tcPr>
+          <w:p>
+            <w:pPr>
+              <w:pStyle w:val="Normal"/>
+              <w:widowControl w:val="false"/>
+              <w:suppressAutoHyphens w:val="true"/>
+              <w:spacing w:before="0" w:after="0"/>
+              <w:ind w:left="0" w:right="0" w:hanging="0"/>
+              <w:jc w:val="left"/>
+              <w:rPr>
+                <w:rFonts w:ascii="Cambria" w:hAnsi="Cambria" w:asciiTheme="majorHAnsi" w:hAnsiTheme="majorHAnsi"/>
+                <w:lang w:val="id-ID"/>
+              </w:rPr>
+            </w:pPr>
+            <w:r>
+              <w:rPr>
+                <w:rFonts w:cs="Times New Roman" w:ascii="Cambria" w:hAnsi="Cambria" w:asciiTheme="majorHAnsi" w:hAnsiTheme="majorHAnsi"/>
+                <w:kern w:val="0"/>
+                <w:lang w:val="id-ID" w:bidi="ar-SA"/>
+              </w:rPr>
+              <w:t>:</w:t>
+            </w:r>
+          </w:p>
+        </w:tc>
+        <w:tc>
+          <w:tcPr>
+            <w:tcW w:w="5381" w:type="dxa"/>
+            <w:tcBorders/>
+          </w:tcPr>
+          <w:p>
+            <w:pPr>
+              <w:pStyle w:val="Normal"/>
+              <w:widowControl w:val="false"/>
+              <w:suppressAutoHyphens w:val="true"/>
+              <w:spacing w:before="0" w:after="0"/>
+              <w:ind w:left="0" w:right="0" w:hanging="0"/>
+              <w:jc w:val="left"/>
+              <w:rPr>
+                <w:rFonts w:ascii="Cambria" w:hAnsi="Cambria" w:asciiTheme="majorHAnsi" w:hAnsiTheme="majorHAnsi"/>
+                <w:lang w:val="id-ID"/>
+              </w:rPr>
+            </w:pPr>
+            <w:r>
+              <w:rPr>
+                <w:rFonts w:cs="Times New Roman" w:ascii="Cambria" w:hAnsi="Cambria" w:asciiTheme="majorHAnsi" w:hAnsiTheme="majorHAnsi"/>
+                <w:kern w:val="0"/>
+                <w:lang w:val="id-ID" w:bidi="ar-SA"/>
+              </w:rPr>
+              <w:t>${problem}</w:t>
+            </w:r>
+          </w:p>
+          <w:p>
+            <w:pPr>
+              <w:pStyle w:val="Normal"/>
+              <w:widowControl w:val="false"/>
+              <w:suppressAutoHyphens w:val="true"/>
+              <w:spacing w:before="0" w:after="0"/>
+              <w:ind w:left="0" w:right="0" w:hanging="0"/>
+              <w:jc w:val="left"/>
+              <w:rPr>
+                <w:rFonts w:ascii="Cambria" w:hAnsi="Cambria" w:asciiTheme="majorHAnsi" w:hAnsiTheme="majorHAnsi"/>
+                <w:lang w:val="id-ID"/>
+              </w:rPr>
+            </w:pPr>
+            <w:r>
+              <w:rPr>
+                <w:rFonts w:asciiTheme="majorHAnsi" w:hAnsiTheme="majorHAnsi" w:ascii="Cambria" w:hAnsi="Cambria"/>
+                <w:lang w:val="id-ID"/>
+              </w:rPr>
+            </w:r>
+          </w:p>
+          <w:p>
+            <w:pPr>
+              <w:pStyle w:val="Normal"/>
+              <w:widowControl w:val="false"/>
+              <w:suppressAutoHyphens w:val="true"/>
+              <w:spacing w:before="0" w:after="0"/>
+              <w:ind w:left="0" w:right="0" w:hanging="0"/>
+              <w:jc w:val="left"/>
+              <w:rPr>
+                <w:rFonts w:ascii="Cambria" w:hAnsi="Cambria" w:asciiTheme="majorHAnsi" w:hAnsiTheme="majorHAnsi"/>
+                <w:lang w:val="id-ID"/>
+              </w:rPr>
+            </w:pPr>
+            <w:r>
+              <w:rPr>
+                <w:rFonts w:asciiTheme="majorHAnsi" w:hAnsiTheme="majorHAnsi" w:ascii="Cambria" w:hAnsi="Cambria"/>
+                <w:lang w:val="id-ID"/>
+              </w:rPr>
+            </w:r>
+          </w:p>
+          <w:p>
+            <w:pPr>
+              <w:pStyle w:val="Normal"/>
+              <w:widowControl w:val="false"/>
+              <w:suppressAutoHyphens w:val="true"/>
+              <w:spacing w:before="0" w:after="0"/>
+              <w:ind w:left="0" w:right="0" w:hanging="0"/>
+              <w:jc w:val="left"/>
+              <w:rPr>
+                <w:rFonts w:ascii="Cambria" w:hAnsi="Cambria" w:asciiTheme="majorHAnsi" w:hAnsiTheme="majorHAnsi"/>
+                <w:lang w:val="id-ID"/>
+              </w:rPr>
+            </w:pPr>
+            <w:r>
+              <w:rPr>
+                <w:rFonts w:asciiTheme="majorHAnsi" w:hAnsiTheme="majorHAnsi" w:ascii="Cambria" w:hAnsi="Cambria"/>
+                <w:lang w:val="id-ID"/>
+              </w:rPr>
+            </w:r>
+          </w:p>
+          <w:p>
+            <w:pPr>
+              <w:pStyle w:val="Normal"/>
+              <w:widowControl w:val="false"/>
+              <w:suppressAutoHyphens w:val="true"/>
+              <w:spacing w:before="0" w:after="0"/>
+              <w:ind w:left="0" w:right="0" w:hanging="0"/>
+              <w:jc w:val="left"/>
+              <w:rPr>
+                <w:rFonts w:ascii="Cambria" w:hAnsi="Cambria" w:asciiTheme="majorHAnsi" w:hAnsiTheme="majorHAnsi"/>
+                <w:lang w:val="id-ID"/>
+              </w:rPr>
+            </w:pPr>
+            <w:r>
+              <w:rPr>
+                <w:rFonts w:asciiTheme="majorHAnsi" w:hAnsiTheme="majorHAnsi" w:ascii="Cambria" w:hAnsi="Cambria"/>
+                <w:lang w:val="id-ID"/>
+              </w:rPr>
+            </w:r>
+          </w:p>
+          <w:p>
+            <w:pPr>
+              <w:pStyle w:val="Normal"/>
+              <w:widowControl w:val="false"/>
+              <w:suppressAutoHyphens w:val="true"/>
+              <w:spacing w:before="0" w:after="0"/>
+              <w:ind w:left="0" w:right="0" w:hanging="0"/>
+              <w:jc w:val="left"/>
+              <w:rPr>
+                <w:rFonts w:ascii="Cambria" w:hAnsi="Cambria" w:asciiTheme="majorHAnsi" w:hAnsiTheme="majorHAnsi"/>
+                <w:lang w:val="id-ID"/>
+              </w:rPr>
+            </w:pPr>
+            <w:r>
+              <w:rPr>
+                <w:rFonts w:asciiTheme="majorHAnsi" w:hAnsiTheme="majorHAnsi" w:ascii="Cambria" w:hAnsi="Cambria"/>
+                <w:lang w:val="id-ID"/>
+              </w:rPr>
+            </w:r>
+          </w:p>
+          <w:p>
+            <w:pPr>
+              <w:pStyle w:val="Normal"/>
+              <w:widowControl w:val="false"/>
+              <w:suppressAutoHyphens w:val="true"/>
+              <w:spacing w:before="0" w:after="0"/>
+              <w:ind w:left="0" w:right="0" w:hanging="0"/>
+              <w:jc w:val="left"/>
+              <w:rPr>
+                <w:rFonts w:ascii="Cambria" w:hAnsi="Cambria" w:asciiTheme="majorHAnsi" w:hAnsiTheme="majorHAnsi"/>
+                <w:lang w:val="id-ID"/>
+              </w:rPr>
+            </w:pPr>
+            <w:r>
+              <w:rPr>
+                <w:rFonts w:asciiTheme="majorHAnsi" w:hAnsiTheme="majorHAnsi" w:ascii="Cambria" w:hAnsi="Cambria"/>
+                <w:lang w:val="id-ID"/>
+              </w:rPr>
+            </w:r>
+          </w:p>
+          <w:p>
+            <w:pPr>
+              <w:pStyle w:val="Normal"/>
+              <w:widowControl w:val="false"/>
+              <w:suppressAutoHyphens w:val="true"/>
+              <w:spacing w:before="0" w:after="0"/>
+              <w:ind w:left="0" w:right="0" w:hanging="0"/>
+              <w:jc w:val="left"/>
+              <w:rPr>
+                <w:rFonts w:ascii="Cambria" w:hAnsi="Cambria" w:asciiTheme="majorHAnsi" w:hAnsiTheme="majorHAnsi"/>
+                <w:lang w:val="id-ID"/>
+              </w:rPr>
+            </w:pPr>
+            <w:r>
+              <w:rPr>
+                <w:rFonts w:asciiTheme="majorHAnsi" w:hAnsiTheme="majorHAnsi" w:ascii="Cambria" w:hAnsi="Cambria"/>
+                <w:lang w:val="id-ID"/>
+              </w:rPr>
+            </w:r>
+          </w:p>
+          <w:p>
+            <w:pPr>
+              <w:pStyle w:val="Normal"/>
+              <w:widowControl w:val="false"/>
+              <w:suppressAutoHyphens w:val="true"/>
+              <w:spacing w:before="0" w:after="0"/>
+              <w:ind w:left="0" w:right="0" w:hanging="0"/>
+              <w:jc w:val="left"/>
+              <w:rPr>
+                <w:rFonts w:ascii="Cambria" w:hAnsi="Cambria" w:asciiTheme="majorHAnsi" w:hAnsiTheme="majorHAnsi"/>
+                <w:lang w:val="id-ID"/>
+              </w:rPr>
+            </w:pPr>
+            <w:r>
+              <w:rPr>
+                <w:rFonts w:asciiTheme="majorHAnsi" w:hAnsiTheme="majorHAnsi" w:ascii="Cambria" w:hAnsi="Cambria"/>
+                <w:lang w:val="id-ID"/>
+              </w:rPr>
+            </w:r>
+          </w:p>
+          <w:p>
+            <w:pPr>
+              <w:pStyle w:val="Normal"/>
+              <w:widowControl w:val="false"/>
+              <w:suppressAutoHyphens w:val="true"/>
+              <w:spacing w:before="0" w:after="0"/>
+              <w:ind w:left="0" w:right="0" w:hanging="0"/>
+              <w:jc w:val="left"/>
+              <w:rPr>
+                <w:rFonts w:ascii="Cambria" w:hAnsi="Cambria" w:asciiTheme="majorHAnsi" w:hAnsiTheme="majorHAnsi"/>
+                <w:lang w:val="id-ID"/>
+              </w:rPr>
+            </w:pPr>
+            <w:r>
+              <w:rPr>
+                <w:rFonts w:asciiTheme="majorHAnsi" w:hAnsiTheme="majorHAnsi" w:ascii="Cambria" w:hAnsi="Cambria"/>
+                <w:lang w:val="id-ID"/>
+              </w:rPr>
+            </w:r>
+          </w:p>
+          <w:p>
+            <w:pPr>
+              <w:pStyle w:val="Normal"/>
+              <w:widowControl w:val="false"/>
+              <w:suppressAutoHyphens w:val="true"/>
+              <w:spacing w:before="0" w:after="0"/>
+              <w:ind w:left="0" w:right="0" w:hanging="0"/>
+              <w:jc w:val="left"/>
+              <w:rPr>
+                <w:rFonts w:ascii="Cambria" w:hAnsi="Cambria" w:asciiTheme="majorHAnsi" w:hAnsiTheme="majorHAnsi"/>
+                <w:lang w:val="id-ID"/>
+              </w:rPr>
+            </w:pPr>
+            <w:r>
+              <w:rPr>
+                <w:rFonts w:asciiTheme="majorHAnsi" w:hAnsiTheme="majorHAnsi" w:ascii="Cambria" w:hAnsi="Cambria"/>
+                <w:lang w:val="id-ID"/>
+              </w:rPr>
+            </w:r>
+          </w:p>
+        </w:tc>
+      </w:tr>
+      <w:tr>
+        <w:trPr/>
+        <w:tc>
+          <w:tcPr>
+            <w:tcW w:w="3932" w:type="dxa"/>
+            <w:tcBorders/>
+          </w:tcPr>
+          <w:p>
+            <w:pPr>
+              <w:pStyle w:val="Normal"/>
+              <w:widowControl w:val="false"/>
+              <w:tabs>
+                <w:tab w:val="clear" w:pos="720"/>
+                <w:tab w:val="left" w:pos="567" w:leader="none"/>
+              </w:tabs>
+              <w:suppressAutoHyphens w:val="true"/>
+              <w:spacing w:before="0" w:after="0"/>
+              <w:ind w:left="0" w:right="0" w:hanging="0"/>
+              <w:jc w:val="left"/>
+              <w:rPr>
+                <w:rFonts w:ascii="Cambria" w:hAnsi="Cambria" w:asciiTheme="majorHAnsi" w:hAnsiTheme="majorHAnsi"/>
+                <w:lang w:val="id-ID"/>
+              </w:rPr>
+            </w:pPr>
+            <w:r>
+              <w:rPr>
+                <w:rFonts w:asciiTheme="majorHAnsi" w:hAnsiTheme="majorHAnsi" w:ascii="Cambria" w:hAnsi="Cambria"/>
+                <w:lang w:val="id-ID"/>
+              </w:rPr>
+            </w:r>
+          </w:p>
+          <w:p>
+            <w:pPr>
+              <w:pStyle w:val="Normal"/>
+              <w:widowControl w:val="false"/>
+              <w:tabs>
+                <w:tab w:val="clear" w:pos="720"/>
+                <w:tab w:val="left" w:pos="567" w:leader="none"/>
+              </w:tabs>
+              <w:suppressAutoHyphens w:val="true"/>
+              <w:spacing w:before="0" w:after="0"/>
+              <w:ind w:left="0" w:right="0" w:hanging="0"/>
+              <w:jc w:val="left"/>
+              <w:rPr>
+                <w:rFonts w:ascii="Cambria" w:hAnsi="Cambria" w:asciiTheme="majorHAnsi" w:hAnsiTheme="majorHAnsi"/>
+                <w:lang w:val="id-ID"/>
+              </w:rPr>
+            </w:pPr>
+            <w:r>
+              <w:rPr>
+                <w:rFonts w:cs="Times New Roman" w:ascii="Cambria" w:hAnsi="Cambria" w:asciiTheme="majorHAnsi" w:hAnsiTheme="majorHAnsi"/>
+                <w:kern w:val="0"/>
+                <w:lang w:val="id-ID" w:bidi="ar-SA"/>
+              </w:rPr>
+              <w:t>IX.</w:t>
+              <w:tab/>
+              <w:t>SARAN TINDAKAN</w:t>
+            </w:r>
+          </w:p>
+          <w:p>
+            <w:pPr>
+              <w:pStyle w:val="Normal"/>
+              <w:widowControl w:val="false"/>
+              <w:tabs>
+                <w:tab w:val="clear" w:pos="720"/>
+                <w:tab w:val="left" w:pos="567" w:leader="none"/>
+              </w:tabs>
+              <w:suppressAutoHyphens w:val="true"/>
+              <w:spacing w:before="0" w:after="0"/>
+              <w:ind w:left="0" w:right="0" w:hanging="0"/>
+              <w:jc w:val="left"/>
+              <w:rPr>
+                <w:rFonts w:ascii="Cambria" w:hAnsi="Cambria" w:asciiTheme="majorHAnsi" w:hAnsiTheme="majorHAnsi"/>
+                <w:lang w:val="id-ID"/>
+              </w:rPr>
+            </w:pPr>
+            <w:r>
+              <w:rPr>
+                <w:rFonts w:asciiTheme="majorHAnsi" w:hAnsiTheme="majorHAnsi" w:ascii="Cambria" w:hAnsi="Cambria"/>
+                <w:lang w:val="id-ID"/>
+              </w:rPr>
+            </w:r>
+          </w:p>
+        </w:tc>
+        <w:tc>
+          <w:tcPr>
+            <w:tcW w:w="289" w:type="dxa"/>
+            <w:tcBorders/>
+          </w:tcPr>
+          <w:p>
+            <w:pPr>
+              <w:pStyle w:val="Normal"/>
+              <w:widowControl w:val="false"/>
+              <w:suppressAutoHyphens w:val="true"/>
+              <w:spacing w:before="0" w:after="0"/>
+              <w:ind w:left="0" w:right="0" w:hanging="0"/>
+              <w:jc w:val="left"/>
+              <w:rPr>
+                <w:rFonts w:ascii="Cambria" w:hAnsi="Cambria" w:asciiTheme="majorHAnsi" w:hAnsiTheme="majorHAnsi"/>
+                <w:lang w:val="id-ID"/>
+              </w:rPr>
+            </w:pPr>
+            <w:r>
+              <w:rPr>
+                <w:rFonts w:asciiTheme="majorHAnsi" w:hAnsiTheme="majorHAnsi" w:ascii="Cambria" w:hAnsi="Cambria"/>
+                <w:lang w:val="id-ID"/>
+              </w:rPr>
+            </w:r>
+          </w:p>
+          <w:p>
+            <w:pPr>
+              <w:pStyle w:val="Normal"/>
+              <w:widowControl w:val="false"/>
+              <w:suppressAutoHyphens w:val="true"/>
+              <w:spacing w:before="0" w:after="0"/>
+              <w:ind w:left="0" w:right="0" w:hanging="0"/>
+              <w:jc w:val="left"/>
+              <w:rPr>
+                <w:rFonts w:ascii="Cambria" w:hAnsi="Cambria" w:asciiTheme="majorHAnsi" w:hAnsiTheme="majorHAnsi"/>
+                <w:lang w:val="id-ID"/>
+              </w:rPr>
+            </w:pPr>
+            <w:r>
+              <w:rPr>
+                <w:rFonts w:cs="Times New Roman" w:ascii="Cambria" w:hAnsi="Cambria" w:asciiTheme="majorHAnsi" w:hAnsiTheme="majorHAnsi"/>
+                <w:kern w:val="0"/>
+                <w:lang w:val="id-ID" w:bidi="ar-SA"/>
+              </w:rPr>
+              <w:t>:</w:t>
+            </w:r>
+          </w:p>
+        </w:tc>
+        <w:tc>
+          <w:tcPr>
+            <w:tcW w:w="5381" w:type="dxa"/>
+            <w:tcBorders/>
+          </w:tcPr>
+          <w:p>
+            <w:pPr>
+              <w:pStyle w:val="Normal"/>
+              <w:widowControl w:val="false"/>
+              <w:suppressAutoHyphens w:val="true"/>
+              <w:spacing w:before="0" w:after="0"/>
+              <w:ind w:left="0" w:right="0" w:hanging="0"/>
+              <w:jc w:val="left"/>
+              <w:rPr>
+                <w:rFonts w:ascii="Cambria" w:hAnsi="Cambria" w:asciiTheme="majorHAnsi" w:hAnsiTheme="majorHAnsi"/>
+                <w:lang w:val="id-ID"/>
+              </w:rPr>
+            </w:pPr>
+            <w:r>
+              <w:rPr>
+                <w:rFonts w:asciiTheme="majorHAnsi" w:hAnsiTheme="majorHAnsi" w:ascii="Cambria" w:hAnsi="Cambria"/>
+                <w:lang w:val="id-ID"/>
+              </w:rPr>
+            </w:r>
+          </w:p>
+          <w:p>
+            <w:pPr>
+              <w:pStyle w:val="Normal"/>
+              <w:widowControl w:val="false"/>
+              <w:suppressAutoHyphens w:val="true"/>
+              <w:spacing w:before="0" w:after="0"/>
+              <w:ind w:left="0" w:right="0" w:hanging="0"/>
+              <w:jc w:val="left"/>
+              <w:rPr>
+                <w:rFonts w:ascii="Cambria" w:hAnsi="Cambria" w:asciiTheme="majorHAnsi" w:hAnsiTheme="majorHAnsi"/>
+                <w:lang w:val="id-ID"/>
+              </w:rPr>
+            </w:pPr>
+            <w:r>
+              <w:rPr>
+                <w:rFonts w:cs="Times New Roman" w:ascii="Cambria" w:hAnsi="Cambria" w:asciiTheme="majorHAnsi" w:hAnsiTheme="majorHAnsi"/>
+                <w:kern w:val="0"/>
+                <w:lang w:val="id-ID" w:bidi="ar-SA"/>
+              </w:rPr>
+              <w:t>${advice}</w:t>
+            </w:r>
+          </w:p>
+          <w:p>
+            <w:pPr>
+              <w:pStyle w:val="Normal"/>
+              <w:widowControl w:val="false"/>
+              <w:suppressAutoHyphens w:val="true"/>
+              <w:spacing w:before="0" w:after="0"/>
+              <w:ind w:left="0" w:right="0" w:hanging="0"/>
+              <w:jc w:val="left"/>
+              <w:rPr>
+                <w:rFonts w:ascii="Cambria" w:hAnsi="Cambria" w:asciiTheme="majorHAnsi" w:hAnsiTheme="majorHAnsi"/>
+                <w:lang w:val="id-ID"/>
+              </w:rPr>
+            </w:pPr>
+            <w:r>
+              <w:rPr>
+                <w:rFonts w:asciiTheme="majorHAnsi" w:hAnsiTheme="majorHAnsi" w:ascii="Cambria" w:hAnsi="Cambria"/>
+                <w:lang w:val="id-ID"/>
+              </w:rPr>
+            </w:r>
+          </w:p>
+        </w:tc>
+      </w:tr>
+      <w:tr>
+        <w:trPr/>
+        <w:tc>
+          <w:tcPr>
+            <w:tcW w:w="3932" w:type="dxa"/>
+            <w:tcBorders/>
+          </w:tcPr>
+          <w:p>
+            <w:pPr>
+              <w:pStyle w:val="Normal"/>
+              <w:widowControl w:val="false"/>
+              <w:tabs>
+                <w:tab w:val="clear" w:pos="720"/>
+                <w:tab w:val="left" w:pos="567" w:leader="none"/>
+              </w:tabs>
+              <w:suppressAutoHyphens w:val="true"/>
+              <w:spacing w:before="0" w:after="0"/>
+              <w:ind w:left="0" w:right="0" w:hanging="0"/>
+              <w:jc w:val="left"/>
+              <w:rPr>
+                <w:rFonts w:ascii="Cambria" w:hAnsi="Cambria" w:asciiTheme="majorHAnsi" w:hAnsiTheme="majorHAnsi"/>
+                <w:lang w:val="id-ID"/>
+              </w:rPr>
+            </w:pPr>
+            <w:r>
+              <w:rPr>
+                <w:rFonts w:asciiTheme="majorHAnsi" w:hAnsiTheme="majorHAnsi" w:ascii="Cambria" w:hAnsi="Cambria"/>
+                <w:lang w:val="id-ID"/>
+              </w:rPr>
+            </w:r>
+          </w:p>
+          <w:p>
+            <w:pPr>
+              <w:pStyle w:val="Normal"/>
+              <w:widowControl w:val="false"/>
+              <w:tabs>
+                <w:tab w:val="clear" w:pos="720"/>
+                <w:tab w:val="left" w:pos="567" w:leader="none"/>
+              </w:tabs>
+              <w:suppressAutoHyphens w:val="true"/>
+              <w:spacing w:before="0" w:after="0"/>
+              <w:ind w:left="0" w:right="0" w:hanging="0"/>
+              <w:jc w:val="left"/>
+              <w:rPr>
+                <w:rFonts w:ascii="Cambria" w:hAnsi="Cambria" w:asciiTheme="majorHAnsi" w:hAnsiTheme="majorHAnsi"/>
+                <w:lang w:val="id-ID"/>
+              </w:rPr>
+            </w:pPr>
+            <w:r>
+              <w:rPr>
+                <w:rFonts w:cs="Times New Roman" w:ascii="Cambria" w:hAnsi="Cambria" w:asciiTheme="majorHAnsi" w:hAnsiTheme="majorHAnsi"/>
+                <w:kern w:val="0"/>
+                <w:lang w:val="id-ID" w:bidi="ar-SA"/>
               </w:rPr>
               <w:t>X.</w:t>
               <w:tab/>
               <w:t>LAIN-LAIN</w:t>
             </w:r>
           </w:p>
+          <w:p>
+            <w:pPr>
+              <w:pStyle w:val="Normal"/>
+              <w:widowControl w:val="false"/>
+              <w:tabs>
+                <w:tab w:val="clear" w:pos="720"/>
+                <w:tab w:val="left" w:pos="567" w:leader="none"/>
+              </w:tabs>
+              <w:suppressAutoHyphens w:val="true"/>
+              <w:spacing w:before="0" w:after="0"/>
+              <w:ind w:left="0" w:right="0" w:hanging="0"/>
+              <w:jc w:val="left"/>
+              <w:rPr>
+                <w:rFonts w:ascii="Cambria" w:hAnsi="Cambria" w:asciiTheme="majorHAnsi" w:hAnsiTheme="majorHAnsi"/>
+                <w:lang w:val="id-ID"/>
+              </w:rPr>
+            </w:pPr>
+            <w:r>
+              <w:rPr>
+                <w:rFonts w:asciiTheme="majorHAnsi" w:hAnsiTheme="majorHAnsi" w:ascii="Cambria" w:hAnsi="Cambria"/>
+                <w:lang w:val="id-ID"/>
+              </w:rPr>
+            </w:r>
+          </w:p>
         </w:tc>
         <w:tc>
           <w:tcPr>
@@ -2401,16 +3886,40 @@
             <w:pPr>
               <w:pStyle w:val="Normal"/>
               <w:widowControl w:val="false"/>
-              <w:ind w:left="0" w:right="0" w:hanging="0"/>
-              <w:jc w:val="left"/>
-              <w:rPr>
-                <w:lang w:val="id-ID"/>
-              </w:rPr>
-            </w:pPr>
-            <w:r>
-              <w:rPr>
-                <w:rFonts w:ascii="Cambria" w:hAnsi="Cambria"/>
-                <w:lang w:val="id-ID"/>
+              <w:suppressAutoHyphens w:val="true"/>
+              <w:spacing w:before="0" w:after="0"/>
+              <w:ind w:left="0" w:right="0" w:hanging="0"/>
+              <w:jc w:val="left"/>
+              <w:rPr>
+                <w:rFonts w:ascii="Cambria" w:hAnsi="Cambria" w:asciiTheme="majorHAnsi" w:hAnsiTheme="majorHAnsi"/>
+                <w:lang w:val="id-ID"/>
+              </w:rPr>
+            </w:pPr>
+            <w:r>
+              <w:rPr>
+                <w:rFonts w:asciiTheme="majorHAnsi" w:hAnsiTheme="majorHAnsi" w:ascii="Cambria" w:hAnsi="Cambria"/>
+                <w:lang w:val="id-ID"/>
+              </w:rPr>
+            </w:r>
+          </w:p>
+          <w:p>
+            <w:pPr>
+              <w:pStyle w:val="Normal"/>
+              <w:widowControl w:val="false"/>
+              <w:suppressAutoHyphens w:val="true"/>
+              <w:spacing w:before="0" w:after="0"/>
+              <w:ind w:left="0" w:right="0" w:hanging="0"/>
+              <w:jc w:val="left"/>
+              <w:rPr>
+                <w:rFonts w:ascii="Cambria" w:hAnsi="Cambria" w:asciiTheme="majorHAnsi" w:hAnsiTheme="majorHAnsi"/>
+                <w:lang w:val="id-ID"/>
+              </w:rPr>
+            </w:pPr>
+            <w:r>
+              <w:rPr>
+                <w:rFonts w:cs="Times New Roman" w:ascii="Cambria" w:hAnsi="Cambria" w:asciiTheme="majorHAnsi" w:hAnsiTheme="majorHAnsi"/>
+                <w:kern w:val="0"/>
+                <w:lang w:val="id-ID" w:bidi="ar-SA"/>
               </w:rPr>
               <w:t>:</w:t>
             </w:r>
@@ -2425,17 +3934,40 @@
             <w:pPr>
               <w:pStyle w:val="Normal"/>
               <w:widowControl w:val="false"/>
-              <w:ind w:left="0" w:right="0" w:hanging="0"/>
-              <w:jc w:val="left"/>
-              <w:rPr>
-                <w:rFonts w:ascii="Cambria" w:hAnsi="Cambria"/>
-                <w:lang w:val="id-ID"/>
-              </w:rPr>
-            </w:pPr>
-            <w:r>
-              <w:rPr>
-                <w:rFonts w:ascii="Cambria" w:hAnsi="Cambria"/>
-                <w:lang w:val="id-ID"/>
+              <w:suppressAutoHyphens w:val="true"/>
+              <w:spacing w:before="0" w:after="0"/>
+              <w:ind w:left="0" w:right="0" w:hanging="0"/>
+              <w:jc w:val="left"/>
+              <w:rPr>
+                <w:rFonts w:ascii="Cambria" w:hAnsi="Cambria" w:asciiTheme="majorHAnsi" w:hAnsiTheme="majorHAnsi"/>
+                <w:lang w:val="id-ID"/>
+              </w:rPr>
+            </w:pPr>
+            <w:r>
+              <w:rPr>
+                <w:rFonts w:asciiTheme="majorHAnsi" w:hAnsiTheme="majorHAnsi" w:ascii="Cambria" w:hAnsi="Cambria"/>
+                <w:lang w:val="id-ID"/>
+              </w:rPr>
+            </w:r>
+          </w:p>
+          <w:p>
+            <w:pPr>
+              <w:pStyle w:val="Normal"/>
+              <w:widowControl w:val="false"/>
+              <w:suppressAutoHyphens w:val="true"/>
+              <w:spacing w:before="0" w:after="0"/>
+              <w:ind w:left="0" w:right="0" w:hanging="0"/>
+              <w:jc w:val="left"/>
+              <w:rPr>
+                <w:rFonts w:ascii="Cambria" w:hAnsi="Cambria" w:asciiTheme="majorHAnsi" w:hAnsiTheme="majorHAnsi"/>
+                <w:lang w:val="id-ID"/>
+              </w:rPr>
+            </w:pPr>
+            <w:r>
+              <w:rPr>
+                <w:rFonts w:cs="Times New Roman" w:ascii="Cambria" w:hAnsi="Cambria" w:asciiTheme="majorHAnsi" w:hAnsiTheme="majorHAnsi"/>
+                <w:kern w:val="0"/>
+                <w:lang w:val="id-ID" w:bidi="ar-SA"/>
               </w:rPr>
               <w:t>${other}</w:t>
             </w:r>
@@ -2444,16 +3976,18 @@
             <w:pPr>
               <w:pStyle w:val="Normal"/>
               <w:widowControl w:val="false"/>
-              <w:ind w:left="0" w:right="0" w:hanging="0"/>
-              <w:jc w:val="left"/>
-              <w:rPr>
-                <w:rFonts w:ascii="Cambria" w:hAnsi="Cambria"/>
-                <w:lang w:val="id-ID"/>
-              </w:rPr>
-            </w:pPr>
-            <w:r>
-              <w:rPr>
-                <w:rFonts w:ascii="Cambria" w:hAnsi="Cambria"/>
+              <w:suppressAutoHyphens w:val="true"/>
+              <w:spacing w:before="0" w:after="0"/>
+              <w:ind w:left="0" w:right="0" w:hanging="0"/>
+              <w:jc w:val="left"/>
+              <w:rPr>
+                <w:rFonts w:ascii="Cambria" w:hAnsi="Cambria" w:asciiTheme="majorHAnsi" w:hAnsiTheme="majorHAnsi"/>
+                <w:lang w:val="id-ID"/>
+              </w:rPr>
+            </w:pPr>
+            <w:r>
+              <w:rPr>
+                <w:rFonts w:asciiTheme="majorHAnsi" w:hAnsiTheme="majorHAnsi" w:ascii="Cambria" w:hAnsi="Cambria"/>
                 <w:lang w:val="id-ID"/>
               </w:rPr>
             </w:r>
@@ -2468,14 +4002,14 @@
         <w:ind w:left="0" w:right="0" w:hanging="0"/>
         <w:jc w:val="left"/>
         <w:rPr>
-          <w:rFonts w:ascii="Cambria" w:hAnsi="Cambria"/>
+          <w:rFonts w:ascii="Cambria" w:hAnsi="Cambria" w:asciiTheme="majorHAnsi" w:hAnsiTheme="majorHAnsi"/>
           <w:sz w:val="20"/>
           <w:lang w:val="id-ID"/>
         </w:rPr>
       </w:pPr>
       <w:r>
         <w:rPr>
-          <w:rFonts w:ascii="Cambria" w:hAnsi="Cambria"/>
+          <w:rFonts w:asciiTheme="majorHAnsi" w:hAnsiTheme="majorHAnsi" w:ascii="Cambria" w:hAnsi="Cambria"/>
           <w:sz w:val="20"/>
           <w:lang w:val="id-ID"/>
         </w:rPr>
@@ -2487,13 +4021,13 @@
         <w:ind w:left="5040" w:right="0" w:hanging="0"/>
         <w:jc w:val="center"/>
         <w:rPr>
-          <w:rFonts w:ascii="Cambria" w:hAnsi="Cambria"/>
+          <w:rFonts w:ascii="Cambria" w:hAnsi="Cambria" w:asciiTheme="majorHAnsi" w:hAnsiTheme="majorHAnsi"/>
           <w:lang w:val="id-ID"/>
         </w:rPr>
       </w:pPr>
       <w:r>
         <w:rPr>
-          <w:rFonts w:ascii="Cambria" w:hAnsi="Cambria"/>
+          <w:rFonts w:ascii="Cambria" w:hAnsi="Cambria" w:asciiTheme="majorHAnsi" w:hAnsiTheme="majorHAnsi"/>
           <w:lang w:val="id-ID"/>
         </w:rPr>
         <w:t>Ketrowonojoyo, ${now}</w:t>
@@ -2505,30 +4039,13 @@
         <w:ind w:left="5040" w:right="0" w:hanging="0"/>
         <w:jc w:val="center"/>
         <w:rPr>
-          <w:rFonts w:ascii="Cambria" w:hAnsi="Cambria"/>
+          <w:rFonts w:ascii="Cambria" w:hAnsi="Cambria" w:asciiTheme="majorHAnsi" w:hAnsiTheme="majorHAnsi"/>
           <w:lang w:val="id-ID"/>
         </w:rPr>
       </w:pPr>
       <w:r>
         <w:rPr>
-          <w:rFonts w:ascii="Cambria" w:hAnsi="Cambria"/>
-          <w:lang w:val="id-ID"/>
-        </w:rPr>
-      </w:r>
-    </w:p>
-    <w:p>
-      <w:pPr>
-        <w:pStyle w:val="Normal"/>
-        <w:ind w:left="5040" w:right="0" w:hanging="0"/>
-        <w:jc w:val="center"/>
-        <w:rPr>
-          <w:rFonts w:ascii="Cambria" w:hAnsi="Cambria"/>
-          <w:lang w:val="id-ID"/>
-        </w:rPr>
-      </w:pPr>
-      <w:r>
-        <w:rPr>
-          <w:rFonts w:ascii="Cambria" w:hAnsi="Cambria"/>
+          <w:rFonts w:ascii="Cambria" w:hAnsi="Cambria" w:asciiTheme="majorHAnsi" w:hAnsiTheme="majorHAnsi"/>
           <w:lang w:val="id-ID"/>
         </w:rPr>
         <w:t>Yang melaksanakan</w:t>
@@ -2540,13 +4057,13 @@
         <w:ind w:left="5040" w:right="0" w:hanging="0"/>
         <w:jc w:val="center"/>
         <w:rPr>
-          <w:rFonts w:ascii="Cambria" w:hAnsi="Cambria"/>
+          <w:rFonts w:ascii="Cambria" w:hAnsi="Cambria" w:asciiTheme="majorHAnsi" w:hAnsiTheme="majorHAnsi"/>
           <w:lang w:val="id-ID"/>
         </w:rPr>
       </w:pPr>
       <w:r>
         <w:rPr>
-          <w:rFonts w:ascii="Cambria" w:hAnsi="Cambria"/>
+          <w:rFonts w:ascii="Cambria" w:hAnsi="Cambria" w:asciiTheme="majorHAnsi" w:hAnsiTheme="majorHAnsi"/>
           <w:lang w:val="id-ID"/>
         </w:rPr>
         <w:t>perjalanan dinas</w:t>
@@ -2558,13 +4075,13 @@
         <w:ind w:left="5040" w:right="0" w:hanging="0"/>
         <w:jc w:val="center"/>
         <w:rPr>
-          <w:rFonts w:ascii="Cambria" w:hAnsi="Cambria"/>
+          <w:rFonts w:ascii="Cambria" w:hAnsi="Cambria" w:asciiTheme="majorHAnsi" w:hAnsiTheme="majorHAnsi"/>
           <w:lang w:val="id-ID"/>
         </w:rPr>
       </w:pPr>
       <w:r>
         <w:rPr>
-          <w:rFonts w:ascii="Cambria" w:hAnsi="Cambria"/>
+          <w:rFonts w:asciiTheme="majorHAnsi" w:hAnsiTheme="majorHAnsi" w:ascii="Cambria" w:hAnsi="Cambria"/>
           <w:lang w:val="id-ID"/>
         </w:rPr>
       </w:r>
@@ -2575,13 +4092,13 @@
         <w:ind w:left="5040" w:right="0" w:hanging="0"/>
         <w:jc w:val="center"/>
         <w:rPr>
-          <w:rFonts w:ascii="Cambria" w:hAnsi="Cambria"/>
+          <w:rFonts w:ascii="Cambria" w:hAnsi="Cambria" w:asciiTheme="majorHAnsi" w:hAnsiTheme="majorHAnsi"/>
           <w:lang w:val="id-ID"/>
         </w:rPr>
       </w:pPr>
       <w:r>
         <w:rPr>
-          <w:rFonts w:ascii="Cambria" w:hAnsi="Cambria"/>
+          <w:rFonts w:asciiTheme="majorHAnsi" w:hAnsiTheme="majorHAnsi" w:ascii="Cambria" w:hAnsi="Cambria"/>
           <w:lang w:val="id-ID"/>
         </w:rPr>
       </w:r>
@@ -2592,13 +4109,13 @@
         <w:ind w:left="5040" w:right="0" w:hanging="0"/>
         <w:jc w:val="center"/>
         <w:rPr>
-          <w:rFonts w:ascii="Cambria" w:hAnsi="Cambria"/>
+          <w:rFonts w:ascii="Cambria" w:hAnsi="Cambria" w:asciiTheme="majorHAnsi" w:hAnsiTheme="majorHAnsi"/>
           <w:lang w:val="id-ID"/>
         </w:rPr>
       </w:pPr>
       <w:r>
         <w:rPr>
-          <w:rFonts w:ascii="Cambria" w:hAnsi="Cambria"/>
+          <w:rFonts w:asciiTheme="majorHAnsi" w:hAnsiTheme="majorHAnsi" w:ascii="Cambria" w:hAnsi="Cambria"/>
           <w:lang w:val="id-ID"/>
         </w:rPr>
       </w:r>
@@ -2609,7 +4126,7 @@
         <w:ind w:left="5040" w:right="0" w:hanging="0"/>
         <w:jc w:val="center"/>
         <w:rPr>
-          <w:rFonts w:ascii="Cambria" w:hAnsi="Cambria"/>
+          <w:rFonts w:ascii="Cambria" w:hAnsi="Cambria" w:asciiTheme="majorHAnsi" w:hAnsiTheme="majorHAnsi"/>
           <w:b/>
           <w:b/>
           <w:u w:val="single"/>
@@ -2618,7 +4135,7 @@
       </w:pPr>
       <w:r>
         <w:rPr>
-          <w:rFonts w:ascii="Cambria" w:hAnsi="Cambria"/>
+          <w:rFonts w:ascii="Cambria" w:hAnsi="Cambria" w:asciiTheme="majorHAnsi" w:hAnsiTheme="majorHAnsi"/>
           <w:b/>
           <w:u w:val="single"/>
           <w:lang w:val="id-ID"/>
@@ -2632,13 +4149,13 @@
         <w:ind w:left="5040" w:right="0" w:hanging="0"/>
         <w:jc w:val="center"/>
         <w:rPr>
-          <w:rFonts w:ascii="Cambria" w:hAnsi="Cambria"/>
+          <w:rFonts w:ascii="Cambria" w:hAnsi="Cambria" w:asciiTheme="majorHAnsi" w:hAnsiTheme="majorHAnsi"/>
           <w:lang w:val="id-ID"/>
         </w:rPr>
       </w:pPr>
       <w:r>
         <w:rPr>
-          <w:rFonts w:ascii="Cambria" w:hAnsi="Cambria"/>
+          <w:rFonts w:ascii="Cambria" w:hAnsi="Cambria" w:asciiTheme="majorHAnsi" w:hAnsiTheme="majorHAnsi"/>
           <w:lang w:val="id-ID"/>
         </w:rPr>
         <w:t>NIP. ${employeeNipFirst}</w:t>
@@ -2654,13 +4171,13 @@
         </w:tabs>
         <w:ind w:left="0" w:right="22" w:hanging="0"/>
         <w:rPr>
-          <w:rFonts w:ascii="Arial" w:hAnsi="Arial" w:cs="Arial"/>
+          <w:rFonts w:ascii="Cambria" w:hAnsi="Cambria" w:cs="Arial" w:asciiTheme="majorHAnsi" w:hAnsiTheme="majorHAnsi"/>
           <w:lang w:val="id-ID"/>
         </w:rPr>
       </w:pPr>
       <w:r>
         <w:rPr>
-          <w:rFonts w:cs="Arial" w:ascii="Arial" w:hAnsi="Arial"/>
+          <w:rFonts w:cs="Arial" w:ascii="Cambria" w:hAnsi="Cambria"/>
           <w:lang w:val="id-ID"/>
         </w:rPr>
       </w:r>
@@ -2671,18 +4188,15 @@
         <w:ind w:left="0" w:right="0" w:hanging="0"/>
         <w:jc w:val="left"/>
         <w:rPr>
-          <w:rFonts w:ascii="Arial" w:hAnsi="Arial" w:cs="Arial"/>
+          <w:rFonts w:ascii="Cambria" w:hAnsi="Cambria" w:cs="Arial" w:asciiTheme="majorHAnsi" w:hAnsiTheme="majorHAnsi"/>
           <w:lang w:val="id-ID"/>
         </w:rPr>
       </w:pPr>
       <w:r>
         <w:rPr>
-          <w:rFonts w:cs="Arial" w:ascii="Arial" w:hAnsi="Arial"/>
+          <w:rFonts w:cs="Arial" w:ascii="Cambria" w:hAnsi="Cambria"/>
           <w:lang w:val="id-ID"/>
         </w:rPr>
-      </w:r>
-      <w:r>
-        <w:br w:type="page"/>
       </w:r>
     </w:p>
     <w:p>
@@ -2692,7 +4206,7 @@
         <w:ind w:left="0" w:right="0" w:hanging="0"/>
         <w:jc w:val="center"/>
         <w:rPr>
-          <w:rFonts w:ascii="Arial" w:hAnsi="Arial" w:eastAsia="MS PGothic" w:cs="Arial"/>
+          <w:rFonts w:ascii="Cambria" w:hAnsi="Cambria" w:eastAsia="MS PGothic" w:cs="Arial" w:asciiTheme="majorHAnsi" w:hAnsiTheme="majorHAnsi"/>
           <w:b/>
           <w:b/>
           <w:lang w:val="id-ID" w:eastAsia="ja-JP"/>
@@ -2700,7 +4214,7 @@
       </w:pPr>
       <w:r>
         <w:rPr>
-          <w:rFonts w:eastAsia="MS PGothic" w:cs="Arial" w:ascii="Arial" w:hAnsi="Arial"/>
+          <w:rFonts w:eastAsia="MS PGothic" w:cs="Arial" w:ascii="Cambria" w:hAnsi="Cambria" w:asciiTheme="majorHAnsi" w:hAnsiTheme="majorHAnsi"/>
           <w:b/>
           <w:lang w:val="id-ID" w:eastAsia="ja-JP"/>
         </w:rPr>
@@ -2714,7 +4228,7 @@
         <w:ind w:left="0" w:right="0" w:hanging="0"/>
         <w:jc w:val="center"/>
         <w:rPr>
-          <w:rFonts w:ascii="Arial" w:hAnsi="Arial" w:eastAsia="MS PGothic" w:cs="Arial"/>
+          <w:rFonts w:ascii="Cambria" w:hAnsi="Cambria" w:eastAsia="MS PGothic" w:cs="Arial" w:asciiTheme="majorHAnsi" w:hAnsiTheme="majorHAnsi"/>
           <w:b/>
           <w:b/>
           <w:lang w:val="id-ID" w:eastAsia="ja-JP"/>
@@ -2722,7 +4236,7 @@
       </w:pPr>
       <w:r>
         <w:rPr>
-          <w:rFonts w:eastAsia="MS PGothic" w:cs="Arial" w:ascii="Arial" w:hAnsi="Arial"/>
+          <w:rFonts w:eastAsia="MS PGothic" w:cs="Arial" w:ascii="Cambria" w:hAnsi="Cambria" w:asciiTheme="majorHAnsi" w:hAnsiTheme="majorHAnsi"/>
           <w:b/>
           <w:lang w:val="id-ID" w:eastAsia="ja-JP"/>
         </w:rPr>
@@ -2736,13 +4250,13 @@
         <w:ind w:left="0" w:right="0" w:hanging="0"/>
         <w:jc w:val="left"/>
         <w:rPr>
-          <w:rFonts w:ascii="Arial" w:hAnsi="Arial" w:eastAsia="MS PGothic" w:cs="Arial"/>
+          <w:rFonts w:ascii="Cambria" w:hAnsi="Cambria" w:eastAsia="MS PGothic" w:cs="Arial" w:asciiTheme="majorHAnsi" w:hAnsiTheme="majorHAnsi"/>
           <w:lang w:val="id-ID" w:eastAsia="ja-JP"/>
         </w:rPr>
       </w:pPr>
       <w:r>
         <w:rPr>
-          <w:rFonts w:eastAsia="MS PGothic" w:cs="Arial" w:ascii="Arial" w:hAnsi="Arial"/>
+          <w:rFonts w:eastAsia="MS PGothic" w:cs="Arial" w:ascii="Cambria" w:hAnsi="Cambria"/>
           <w:lang w:val="id-ID" w:eastAsia="ja-JP"/>
         </w:rPr>
       </w:r>
@@ -2753,7 +4267,7 @@
         <w:ind w:left="0" w:right="0" w:hanging="0"/>
         <w:jc w:val="center"/>
         <w:rPr>
-          <w:rFonts w:ascii="Arial" w:hAnsi="Arial" w:eastAsia="Times New Roman" w:cs="Arial"/>
+          <w:rFonts w:ascii="Cambria" w:hAnsi="Cambria" w:eastAsia="Times New Roman" w:cs="Arial" w:asciiTheme="majorHAnsi" w:hAnsiTheme="majorHAnsi"/>
           <w:b/>
           <w:b/>
           <w:bCs/>
@@ -2765,7 +4279,7 @@
       </w:pPr>
       <w:r>
         <w:rPr>
-          <w:rFonts w:eastAsia="Times New Roman" w:cs="Arial" w:ascii="Arial" w:hAnsi="Arial"/>
+          <w:rFonts w:eastAsia="Times New Roman" w:cs="Arial" w:ascii="Cambria" w:hAnsi="Cambria" w:asciiTheme="majorHAnsi" w:hAnsiTheme="majorHAnsi"/>
           <w:b/>
           <w:bCs/>
           <w:sz w:val="24"/>
@@ -2810,14 +4324,14 @@
               <w:ind w:left="0" w:right="0" w:hanging="0"/>
               <w:jc w:val="center"/>
               <w:rPr>
-                <w:rFonts w:ascii="Arial" w:hAnsi="Arial" w:eastAsia="Times New Roman" w:cs="Arial"/>
+                <w:rFonts w:ascii="Cambria" w:hAnsi="Cambria" w:eastAsia="Times New Roman" w:cs="Arial" w:asciiTheme="majorHAnsi" w:hAnsiTheme="majorHAnsi"/>
                 <w:color w:val="000000"/>
                 <w:lang w:val="id-ID" w:eastAsia="ja-JP"/>
               </w:rPr>
             </w:pPr>
             <w:r>
               <w:rPr>
-                <w:rFonts w:eastAsia="Times New Roman" w:cs="Arial" w:ascii="Arial" w:hAnsi="Arial"/>
+                <w:rFonts w:eastAsia="Times New Roman" w:cs="Arial" w:ascii="Cambria" w:hAnsi="Cambria" w:asciiTheme="majorHAnsi" w:hAnsiTheme="majorHAnsi"/>
                 <w:color w:val="000000"/>
                 <w:kern w:val="0"/>
                 <w:lang w:val="id-ID" w:eastAsia="ja-JP" w:bidi="ar-SA"/>
@@ -2834,7 +4348,7 @@
               <w:ind w:left="0" w:right="0" w:hanging="0"/>
               <w:jc w:val="center"/>
               <w:rPr>
-                <w:rFonts w:ascii="Arial" w:hAnsi="Arial" w:eastAsia="Times New Roman" w:cs="Arial"/>
+                <w:rFonts w:ascii="Cambria" w:hAnsi="Cambria" w:eastAsia="Times New Roman" w:cs="Arial" w:asciiTheme="majorHAnsi" w:hAnsiTheme="majorHAnsi"/>
                 <w:bCs/>
                 <w:sz w:val="24"/>
                 <w:szCs w:val="24"/>
@@ -2843,7 +4357,7 @@
             </w:pPr>
             <w:r>
               <w:rPr>
-                <w:rFonts w:eastAsia="Times New Roman" w:cs="Arial" w:ascii="Arial" w:hAnsi="Arial"/>
+                <w:rFonts w:eastAsia="Times New Roman" w:cs="Arial" w:ascii="Cambria" w:hAnsi="Cambria" w:asciiTheme="majorHAnsi" w:hAnsiTheme="majorHAnsi"/>
                 <w:color w:val="000000"/>
                 <w:kern w:val="0"/>
                 <w:lang w:val="id-ID" w:eastAsia="ja-JP" w:bidi="ar-SA"/>
@@ -2869,14 +4383,14 @@
               <w:ind w:left="0" w:right="0" w:hanging="0"/>
               <w:jc w:val="center"/>
               <w:rPr>
-                <w:rFonts w:ascii="Arial" w:hAnsi="Arial" w:eastAsia="Times New Roman" w:cs="Arial"/>
+                <w:rFonts w:ascii="Cambria" w:hAnsi="Cambria" w:eastAsia="Times New Roman" w:cs="Arial" w:asciiTheme="majorHAnsi" w:hAnsiTheme="majorHAnsi"/>
                 <w:color w:val="000000"/>
                 <w:lang w:val="id-ID" w:eastAsia="ja-JP"/>
               </w:rPr>
             </w:pPr>
             <w:r>
               <w:rPr>
-                <w:rFonts w:eastAsia="Times New Roman" w:cs="Arial" w:ascii="Arial" w:hAnsi="Arial"/>
+                <w:rFonts w:eastAsia="Times New Roman" w:cs="Arial" w:ascii="Cambria" w:hAnsi="Cambria" w:asciiTheme="majorHAnsi" w:hAnsiTheme="majorHAnsi"/>
                 <w:color w:val="000000"/>
                 <w:kern w:val="0"/>
                 <w:lang w:val="id-ID" w:eastAsia="ja-JP" w:bidi="ar-SA"/>
@@ -2893,14 +4407,14 @@
         <w:ind w:left="0" w:right="0" w:hanging="0"/>
         <w:jc w:val="left"/>
         <w:rPr>
-          <w:rFonts w:ascii="Arial" w:hAnsi="Arial" w:eastAsia="Times New Roman" w:cs="Arial"/>
+          <w:rFonts w:ascii="Cambria" w:hAnsi="Cambria" w:eastAsia="Times New Roman" w:cs="Arial" w:asciiTheme="majorHAnsi" w:hAnsiTheme="majorHAnsi"/>
           <w:color w:val="000000"/>
           <w:lang w:val="id-ID" w:eastAsia="ja-JP"/>
         </w:rPr>
       </w:pPr>
       <w:r>
         <w:rPr>
-          <w:rFonts w:eastAsia="Times New Roman" w:cs="Arial" w:ascii="Arial" w:hAnsi="Arial"/>
+          <w:rFonts w:eastAsia="Times New Roman" w:cs="Arial" w:ascii="Cambria" w:hAnsi="Cambria"/>
           <w:color w:val="000000"/>
           <w:lang w:val="id-ID" w:eastAsia="ja-JP"/>
         </w:rPr>
@@ -2946,13 +4460,13 @@
               <w:ind w:left="0" w:right="0" w:hanging="0"/>
               <w:jc w:val="left"/>
               <w:rPr>
-                <w:rFonts w:ascii="Arial" w:hAnsi="Arial" w:eastAsia="MS PGothic" w:cs="Arial"/>
+                <w:rFonts w:ascii="Cambria" w:hAnsi="Cambria" w:eastAsia="MS PGothic" w:cs="Arial" w:asciiTheme="majorHAnsi" w:hAnsiTheme="majorHAnsi"/>
                 <w:lang w:val="id-ID" w:eastAsia="ja-JP"/>
               </w:rPr>
             </w:pPr>
             <w:r>
               <w:rPr>
-                <w:rFonts w:eastAsia="MS PGothic" w:cs="Arial" w:ascii="Arial" w:hAnsi="Arial"/>
+                <w:rFonts w:eastAsia="MS PGothic" w:cs="Arial" w:ascii="Cambria" w:hAnsi="Cambria" w:asciiTheme="majorHAnsi" w:hAnsiTheme="majorHAnsi"/>
                 <w:kern w:val="0"/>
                 <w:lang w:val="id-ID" w:eastAsia="ja-JP" w:bidi="ar-SA"/>
               </w:rPr>
@@ -2979,13 +4493,13 @@
               <w:ind w:left="0" w:right="0" w:hanging="0"/>
               <w:jc w:val="left"/>
               <w:rPr>
-                <w:rFonts w:ascii="Arial" w:hAnsi="Arial" w:eastAsia="MS PGothic" w:cs="Arial"/>
+                <w:rFonts w:ascii="Cambria" w:hAnsi="Cambria" w:eastAsia="MS PGothic" w:cs="Arial" w:asciiTheme="majorHAnsi" w:hAnsiTheme="majorHAnsi"/>
                 <w:lang w:val="id-ID" w:eastAsia="ja-JP"/>
               </w:rPr>
             </w:pPr>
             <w:r>
               <w:rPr>
-                <w:rFonts w:eastAsia="MS PGothic" w:cs="Arial" w:ascii="Arial" w:hAnsi="Arial"/>
+                <w:rFonts w:eastAsia="MS PGothic" w:cs="Arial" w:ascii="Cambria" w:hAnsi="Cambria" w:asciiTheme="majorHAnsi" w:hAnsiTheme="majorHAnsi"/>
                 <w:kern w:val="0"/>
                 <w:lang w:val="id-ID" w:eastAsia="ja-JP" w:bidi="ar-SA"/>
               </w:rPr>
@@ -3001,13 +4515,13 @@
               <w:ind w:left="0" w:right="0" w:hanging="0"/>
               <w:jc w:val="left"/>
               <w:rPr>
-                <w:rFonts w:ascii="Arial" w:hAnsi="Arial" w:eastAsia="MS PGothic" w:cs="Arial"/>
+                <w:rFonts w:ascii="Cambria" w:hAnsi="Cambria" w:eastAsia="MS PGothic" w:cs="Arial" w:asciiTheme="majorHAnsi" w:hAnsiTheme="majorHAnsi"/>
                 <w:lang w:val="id-ID" w:eastAsia="ja-JP"/>
               </w:rPr>
             </w:pPr>
             <w:r>
               <w:rPr>
-                <w:rFonts w:eastAsia="MS PGothic" w:cs="Arial" w:ascii="Arial" w:hAnsi="Arial"/>
+                <w:rFonts w:eastAsia="MS PGothic" w:cs="Arial" w:ascii="Cambria" w:hAnsi="Cambria"/>
                 <w:lang w:val="id-ID" w:eastAsia="ja-JP"/>
               </w:rPr>
             </w:r>
@@ -3035,13 +4549,13 @@
               <w:ind w:left="0" w:right="0" w:hanging="0"/>
               <w:jc w:val="left"/>
               <w:rPr>
-                <w:rFonts w:ascii="Arial" w:hAnsi="Arial" w:eastAsia="MS PGothic" w:cs="Arial"/>
+                <w:rFonts w:ascii="Cambria" w:hAnsi="Cambria" w:eastAsia="MS PGothic" w:cs="Arial" w:asciiTheme="majorHAnsi" w:hAnsiTheme="majorHAnsi"/>
                 <w:lang w:val="id-ID" w:eastAsia="ja-JP"/>
               </w:rPr>
             </w:pPr>
             <w:r>
               <w:rPr>
-                <w:rFonts w:eastAsia="MS PGothic" w:cs="Arial" w:ascii="Arial" w:hAnsi="Arial"/>
+                <w:rFonts w:eastAsia="MS PGothic" w:cs="Arial" w:ascii="Cambria" w:hAnsi="Cambria" w:asciiTheme="majorHAnsi" w:hAnsiTheme="majorHAnsi"/>
                 <w:kern w:val="0"/>
                 <w:lang w:val="id-ID" w:eastAsia="ja-JP" w:bidi="ar-SA"/>
               </w:rPr>
@@ -3068,13 +4582,13 @@
               <w:ind w:left="175" w:right="0" w:hanging="175"/>
               <w:jc w:val="left"/>
               <w:rPr>
-                <w:rFonts w:ascii="Arial" w:hAnsi="Arial" w:eastAsia="MS PGothic" w:cs="Arial"/>
+                <w:rFonts w:ascii="Cambria" w:hAnsi="Cambria" w:eastAsia="MS PGothic" w:cs="Arial" w:asciiTheme="majorHAnsi" w:hAnsiTheme="majorHAnsi"/>
                 <w:lang w:val="id-ID" w:eastAsia="ja-JP"/>
               </w:rPr>
             </w:pPr>
             <w:r>
               <w:rPr>
-                <w:rFonts w:eastAsia="MS PGothic" w:cs="Arial" w:ascii="Arial" w:hAnsi="Arial"/>
+                <w:rFonts w:eastAsia="MS PGothic" w:cs="Arial" w:ascii="Cambria" w:hAnsi="Cambria" w:asciiTheme="majorHAnsi" w:hAnsiTheme="majorHAnsi"/>
                 <w:kern w:val="0"/>
                 <w:lang w:val="id-ID" w:eastAsia="ja-JP" w:bidi="ar-SA"/>
               </w:rPr>
@@ -3090,13 +4604,13 @@
               <w:ind w:left="0" w:right="0" w:hanging="0"/>
               <w:jc w:val="left"/>
               <w:rPr>
-                <w:rFonts w:ascii="Arial" w:hAnsi="Arial" w:eastAsia="MS PGothic" w:cs="Arial"/>
+                <w:rFonts w:ascii="Cambria" w:hAnsi="Cambria" w:eastAsia="MS PGothic" w:cs="Arial" w:asciiTheme="majorHAnsi" w:hAnsiTheme="majorHAnsi"/>
                 <w:lang w:val="id-ID" w:eastAsia="ja-JP"/>
               </w:rPr>
             </w:pPr>
             <w:r>
               <w:rPr>
-                <w:rFonts w:eastAsia="MS PGothic" w:cs="Arial" w:ascii="Arial" w:hAnsi="Arial"/>
+                <w:rFonts w:eastAsia="MS PGothic" w:cs="Arial" w:ascii="Cambria" w:hAnsi="Cambria"/>
                 <w:lang w:val="id-ID" w:eastAsia="ja-JP"/>
               </w:rPr>
             </w:r>
@@ -3124,13 +4638,13 @@
               <w:ind w:left="0" w:right="0" w:hanging="0"/>
               <w:jc w:val="left"/>
               <w:rPr>
-                <w:rFonts w:ascii="Arial" w:hAnsi="Arial" w:eastAsia="MS PGothic" w:cs="Arial"/>
+                <w:rFonts w:ascii="Cambria" w:hAnsi="Cambria" w:eastAsia="MS PGothic" w:cs="Arial" w:asciiTheme="majorHAnsi" w:hAnsiTheme="majorHAnsi"/>
                 <w:lang w:val="id-ID" w:eastAsia="ja-JP"/>
               </w:rPr>
             </w:pPr>
             <w:r>
               <w:rPr>
-                <w:rFonts w:eastAsia="MS PGothic" w:cs="Arial" w:ascii="Arial" w:hAnsi="Arial"/>
+                <w:rFonts w:eastAsia="MS PGothic" w:cs="Arial" w:ascii="Cambria" w:hAnsi="Cambria" w:asciiTheme="majorHAnsi" w:hAnsiTheme="majorHAnsi"/>
                 <w:kern w:val="0"/>
                 <w:lang w:val="id-ID" w:eastAsia="ja-JP" w:bidi="ar-SA"/>
               </w:rPr>
@@ -3157,13 +4671,13 @@
               <w:ind w:left="0" w:right="0" w:hanging="0"/>
               <w:jc w:val="left"/>
               <w:rPr>
-                <w:rFonts w:ascii="Arial" w:hAnsi="Arial" w:eastAsia="MS PGothic" w:cs="Arial"/>
+                <w:rFonts w:ascii="Cambria" w:hAnsi="Cambria" w:eastAsia="MS PGothic" w:cs="Arial" w:asciiTheme="majorHAnsi" w:hAnsiTheme="majorHAnsi"/>
                 <w:lang w:val="id-ID" w:eastAsia="ja-JP"/>
               </w:rPr>
             </w:pPr>
             <w:r>
               <w:rPr>
-                <w:rFonts w:eastAsia="MS PGothic" w:cs="Arial" w:ascii="Arial" w:hAnsi="Arial"/>
+                <w:rFonts w:eastAsia="MS PGothic" w:cs="Arial" w:ascii="Cambria" w:hAnsi="Cambria" w:asciiTheme="majorHAnsi" w:hAnsiTheme="majorHAnsi"/>
                 <w:kern w:val="0"/>
                 <w:lang w:val="id-ID" w:eastAsia="ja-JP" w:bidi="ar-SA"/>
               </w:rPr>
@@ -3179,13 +4693,13 @@
               <w:ind w:left="0" w:right="0" w:hanging="0"/>
               <w:jc w:val="left"/>
               <w:rPr>
-                <w:rFonts w:ascii="Arial" w:hAnsi="Arial" w:eastAsia="MS PGothic" w:cs="Arial"/>
+                <w:rFonts w:ascii="Cambria" w:hAnsi="Cambria" w:eastAsia="MS PGothic" w:cs="Arial" w:asciiTheme="majorHAnsi" w:hAnsiTheme="majorHAnsi"/>
                 <w:lang w:val="id-ID" w:eastAsia="ja-JP"/>
               </w:rPr>
             </w:pPr>
             <w:r>
               <w:rPr>
-                <w:rFonts w:eastAsia="MS PGothic" w:cs="Arial" w:ascii="Arial" w:hAnsi="Arial"/>
+                <w:rFonts w:eastAsia="MS PGothic" w:cs="Arial" w:ascii="Cambria" w:hAnsi="Cambria"/>
                 <w:lang w:val="id-ID" w:eastAsia="ja-JP"/>
               </w:rPr>
             </w:r>
@@ -3213,13 +4727,13 @@
               <w:ind w:left="0" w:right="0" w:hanging="0"/>
               <w:jc w:val="left"/>
               <w:rPr>
-                <w:rFonts w:ascii="Arial" w:hAnsi="Arial" w:eastAsia="MS PGothic" w:cs="Arial"/>
+                <w:rFonts w:ascii="Cambria" w:hAnsi="Cambria" w:eastAsia="MS PGothic" w:cs="Arial" w:asciiTheme="majorHAnsi" w:hAnsiTheme="majorHAnsi"/>
                 <w:lang w:val="id-ID" w:eastAsia="ja-JP"/>
               </w:rPr>
             </w:pPr>
             <w:r>
               <w:rPr>
-                <w:rFonts w:eastAsia="MS PGothic" w:cs="Arial" w:ascii="Arial" w:hAnsi="Arial"/>
+                <w:rFonts w:eastAsia="MS PGothic" w:cs="Arial" w:ascii="Cambria" w:hAnsi="Cambria" w:asciiTheme="majorHAnsi" w:hAnsiTheme="majorHAnsi"/>
                 <w:kern w:val="0"/>
                 <w:lang w:val="id-ID" w:eastAsia="ja-JP" w:bidi="ar-SA"/>
               </w:rPr>
@@ -3246,13 +4760,13 @@
               <w:ind w:left="0" w:right="0" w:hanging="0"/>
               <w:jc w:val="left"/>
               <w:rPr>
-                <w:rFonts w:ascii="Arial" w:hAnsi="Arial" w:eastAsia="MS PGothic" w:cs="Arial"/>
+                <w:rFonts w:ascii="Cambria" w:hAnsi="Cambria" w:eastAsia="MS PGothic" w:cs="Arial" w:asciiTheme="majorHAnsi" w:hAnsiTheme="majorHAnsi"/>
                 <w:lang w:val="id-ID" w:eastAsia="ja-JP"/>
               </w:rPr>
             </w:pPr>
             <w:r>
               <w:rPr>
-                <w:rFonts w:eastAsia="MS PGothic" w:cs="Arial" w:ascii="Arial" w:hAnsi="Arial"/>
+                <w:rFonts w:eastAsia="MS PGothic" w:cs="Arial" w:ascii="Cambria" w:hAnsi="Cambria" w:asciiTheme="majorHAnsi" w:hAnsiTheme="majorHAnsi"/>
                 <w:kern w:val="0"/>
                 <w:lang w:val="id-ID" w:eastAsia="ja-JP" w:bidi="ar-SA"/>
               </w:rPr>
@@ -3268,13 +4782,13 @@
               <w:ind w:left="0" w:right="0" w:hanging="0"/>
               <w:jc w:val="left"/>
               <w:rPr>
-                <w:rFonts w:ascii="Arial" w:hAnsi="Arial" w:eastAsia="MS PGothic" w:cs="Arial"/>
+                <w:rFonts w:ascii="Cambria" w:hAnsi="Cambria" w:eastAsia="MS PGothic" w:cs="Arial" w:asciiTheme="majorHAnsi" w:hAnsiTheme="majorHAnsi"/>
                 <w:lang w:val="id-ID" w:eastAsia="ja-JP"/>
               </w:rPr>
             </w:pPr>
             <w:r>
               <w:rPr>
-                <w:rFonts w:eastAsia="MS PGothic" w:cs="Arial" w:ascii="Arial" w:hAnsi="Arial"/>
+                <w:rFonts w:eastAsia="MS PGothic" w:cs="Arial" w:ascii="Cambria" w:hAnsi="Cambria"/>
                 <w:lang w:val="id-ID" w:eastAsia="ja-JP"/>
               </w:rPr>
             </w:r>
@@ -3302,13 +4816,13 @@
               <w:ind w:left="0" w:right="0" w:hanging="0"/>
               <w:jc w:val="left"/>
               <w:rPr>
-                <w:rFonts w:ascii="Arial" w:hAnsi="Arial" w:eastAsia="MS PGothic" w:cs="Arial"/>
+                <w:rFonts w:ascii="Cambria" w:hAnsi="Cambria" w:eastAsia="MS PGothic" w:cs="Arial" w:asciiTheme="majorHAnsi" w:hAnsiTheme="majorHAnsi"/>
                 <w:lang w:val="id-ID" w:eastAsia="ja-JP"/>
               </w:rPr>
             </w:pPr>
             <w:r>
               <w:rPr>
-                <w:rFonts w:eastAsia="MS PGothic" w:cs="Arial" w:ascii="Arial" w:hAnsi="Arial"/>
+                <w:rFonts w:eastAsia="MS PGothic" w:cs="Arial" w:ascii="Cambria" w:hAnsi="Cambria" w:asciiTheme="majorHAnsi" w:hAnsiTheme="majorHAnsi"/>
                 <w:kern w:val="0"/>
                 <w:lang w:val="id-ID" w:eastAsia="ja-JP" w:bidi="ar-SA"/>
               </w:rPr>
@@ -3335,13 +4849,13 @@
               <w:ind w:left="0" w:right="0" w:hanging="0"/>
               <w:jc w:val="left"/>
               <w:rPr>
-                <w:rFonts w:ascii="Arial" w:hAnsi="Arial" w:eastAsia="MS PGothic" w:cs="Arial"/>
+                <w:rFonts w:ascii="Cambria" w:hAnsi="Cambria" w:eastAsia="MS PGothic" w:cs="Arial" w:asciiTheme="majorHAnsi" w:hAnsiTheme="majorHAnsi"/>
                 <w:lang w:val="id-ID" w:eastAsia="ja-JP"/>
               </w:rPr>
             </w:pPr>
             <w:r>
               <w:rPr>
-                <w:rFonts w:eastAsia="MS PGothic" w:cs="Arial" w:ascii="Arial" w:hAnsi="Arial"/>
+                <w:rFonts w:eastAsia="MS PGothic" w:cs="Arial" w:ascii="Cambria" w:hAnsi="Cambria" w:asciiTheme="majorHAnsi" w:hAnsiTheme="majorHAnsi"/>
                 <w:kern w:val="0"/>
                 <w:lang w:val="id-ID" w:eastAsia="ja-JP" w:bidi="ar-SA"/>
               </w:rPr>
@@ -3357,13 +4871,13 @@
               <w:ind w:left="0" w:right="0" w:hanging="0"/>
               <w:jc w:val="left"/>
               <w:rPr>
-                <w:rFonts w:ascii="Arial" w:hAnsi="Arial" w:eastAsia="MS PGothic" w:cs="Arial"/>
+                <w:rFonts w:ascii="Cambria" w:hAnsi="Cambria" w:eastAsia="MS PGothic" w:cs="Arial" w:asciiTheme="majorHAnsi" w:hAnsiTheme="majorHAnsi"/>
                 <w:lang w:val="id-ID" w:eastAsia="ja-JP"/>
               </w:rPr>
             </w:pPr>
             <w:r>
               <w:rPr>
-                <w:rFonts w:eastAsia="MS PGothic" w:cs="Arial" w:ascii="Arial" w:hAnsi="Arial"/>
+                <w:rFonts w:eastAsia="MS PGothic" w:cs="Arial" w:ascii="Cambria" w:hAnsi="Cambria"/>
                 <w:lang w:val="id-ID" w:eastAsia="ja-JP"/>
               </w:rPr>
             </w:r>
@@ -3391,13 +4905,13 @@
               <w:ind w:left="0" w:right="0" w:hanging="0"/>
               <w:jc w:val="left"/>
               <w:rPr>
-                <w:rFonts w:ascii="Arial" w:hAnsi="Arial" w:eastAsia="MS PGothic" w:cs="Arial"/>
+                <w:rFonts w:ascii="Cambria" w:hAnsi="Cambria" w:eastAsia="MS PGothic" w:cs="Arial" w:asciiTheme="majorHAnsi" w:hAnsiTheme="majorHAnsi"/>
                 <w:lang w:val="id-ID" w:eastAsia="ja-JP"/>
               </w:rPr>
             </w:pPr>
             <w:r>
               <w:rPr>
-                <w:rFonts w:eastAsia="MS PGothic" w:cs="Arial" w:ascii="Arial" w:hAnsi="Arial"/>
+                <w:rFonts w:eastAsia="MS PGothic" w:cs="Arial" w:ascii="Cambria" w:hAnsi="Cambria" w:asciiTheme="majorHAnsi" w:hAnsiTheme="majorHAnsi"/>
                 <w:kern w:val="0"/>
                 <w:lang w:val="id-ID" w:eastAsia="ja-JP" w:bidi="ar-SA"/>
               </w:rPr>
@@ -3424,43 +4938,35 @@
               <w:ind w:left="175" w:right="0" w:hanging="175"/>
               <w:jc w:val="left"/>
               <w:rPr>
-                <w:rFonts w:ascii="Arial" w:hAnsi="Arial" w:eastAsia="MS PGothic" w:cs="Arial"/>
+                <w:rFonts w:ascii="Cambria" w:hAnsi="Cambria" w:eastAsia="MS PGothic" w:cs="Arial" w:asciiTheme="majorHAnsi" w:hAnsiTheme="majorHAnsi"/>
                 <w:lang w:val="id-ID" w:eastAsia="ja-JP"/>
               </w:rPr>
             </w:pPr>
             <w:r>
               <w:rPr>
-                <w:rFonts w:eastAsia="MS PGothic" w:cs="Arial" w:ascii="Arial" w:hAnsi="Arial"/>
+                <w:rFonts w:eastAsia="MS PGothic" w:cs="Arial" w:ascii="Cambria" w:hAnsi="Cambria" w:asciiTheme="majorHAnsi" w:hAnsiTheme="majorHAnsi"/>
                 <w:kern w:val="0"/>
                 <w:lang w:val="id-ID" w:eastAsia="ja-JP" w:bidi="ar-SA"/>
               </w:rPr>
-              <w:t xml:space="preserve">: </w:t>
-            </w:r>
+              <w:t>: ${activityName} pada tanggal ${departure}.</w:t>
+            </w:r>
+          </w:p>
+          <w:p>
+            <w:pPr>
+              <w:pStyle w:val="Normal"/>
+              <w:widowControl w:val="false"/>
+              <w:suppressAutoHyphens w:val="true"/>
+              <w:spacing w:before="0" w:after="0"/>
+              <w:ind w:left="0" w:right="0" w:hanging="0"/>
+              <w:jc w:val="left"/>
+              <w:rPr>
+                <w:rFonts w:ascii="Cambria" w:hAnsi="Cambria" w:eastAsia="MS PGothic" w:cs="Arial" w:asciiTheme="majorHAnsi" w:hAnsiTheme="majorHAnsi"/>
+                <w:lang w:val="id-ID" w:eastAsia="ja-JP"/>
+              </w:rPr>
+            </w:pPr>
             <w:r>
               <w:rPr>
                 <w:rFonts w:eastAsia="MS PGothic" w:cs="Arial" w:ascii="Cambria" w:hAnsi="Cambria"/>
-                <w:kern w:val="0"/>
-                <w:lang w:val="id-ID" w:eastAsia="ja-JP" w:bidi="ar-SA"/>
-              </w:rPr>
-              <w:t>${activityName} pada tanggal ${departure}.</w:t>
-            </w:r>
-          </w:p>
-          <w:p>
-            <w:pPr>
-              <w:pStyle w:val="Normal"/>
-              <w:widowControl w:val="false"/>
-              <w:suppressAutoHyphens w:val="true"/>
-              <w:spacing w:before="0" w:after="0"/>
-              <w:ind w:left="0" w:right="0" w:hanging="0"/>
-              <w:jc w:val="left"/>
-              <w:rPr>
-                <w:rFonts w:ascii="Arial" w:hAnsi="Arial" w:eastAsia="MS PGothic" w:cs="Arial"/>
-                <w:lang w:val="id-ID" w:eastAsia="ja-JP"/>
-              </w:rPr>
-            </w:pPr>
-            <w:r>
-              <w:rPr>
-                <w:rFonts w:eastAsia="MS PGothic" w:cs="Arial" w:ascii="Arial" w:hAnsi="Arial"/>
                 <w:lang w:val="id-ID" w:eastAsia="ja-JP"/>
               </w:rPr>
             </w:r>
@@ -3488,13 +4994,13 @@
               <w:ind w:left="0" w:right="0" w:hanging="0"/>
               <w:jc w:val="left"/>
               <w:rPr>
-                <w:rFonts w:ascii="Arial" w:hAnsi="Arial" w:eastAsia="MS PGothic" w:cs="Arial"/>
+                <w:rFonts w:ascii="Cambria" w:hAnsi="Cambria" w:eastAsia="MS PGothic" w:cs="Arial" w:asciiTheme="majorHAnsi" w:hAnsiTheme="majorHAnsi"/>
                 <w:lang w:val="id-ID" w:eastAsia="ja-JP"/>
               </w:rPr>
             </w:pPr>
             <w:r>
               <w:rPr>
-                <w:rFonts w:eastAsia="MS PGothic" w:cs="Arial" w:ascii="Arial" w:hAnsi="Arial"/>
+                <w:rFonts w:eastAsia="MS PGothic" w:cs="Arial" w:ascii="Cambria" w:hAnsi="Cambria" w:asciiTheme="majorHAnsi" w:hAnsiTheme="majorHAnsi"/>
                 <w:kern w:val="0"/>
                 <w:lang w:val="id-ID" w:eastAsia="ja-JP" w:bidi="ar-SA"/>
               </w:rPr>
@@ -3521,13 +5027,13 @@
               <w:ind w:left="0" w:right="0" w:hanging="0"/>
               <w:jc w:val="left"/>
               <w:rPr>
-                <w:rFonts w:ascii="Arial" w:hAnsi="Arial" w:eastAsia="MS PGothic" w:cs="Arial"/>
+                <w:rFonts w:ascii="Cambria" w:hAnsi="Cambria" w:eastAsia="MS PGothic" w:cs="Arial" w:asciiTheme="majorHAnsi" w:hAnsiTheme="majorHAnsi"/>
                 <w:lang w:val="id-ID" w:eastAsia="ja-JP"/>
               </w:rPr>
             </w:pPr>
             <w:r>
               <w:rPr>
-                <w:rFonts w:eastAsia="MS PGothic" w:cs="Arial" w:ascii="Arial" w:hAnsi="Arial"/>
+                <w:rFonts w:eastAsia="MS PGothic" w:cs="Arial" w:ascii="Cambria" w:hAnsi="Cambria" w:asciiTheme="majorHAnsi" w:hAnsiTheme="majorHAnsi"/>
                 <w:kern w:val="0"/>
                 <w:lang w:val="id-ID" w:eastAsia="ja-JP" w:bidi="ar-SA"/>
               </w:rPr>
@@ -3543,13 +5049,13 @@
               <w:ind w:left="0" w:right="0" w:hanging="0"/>
               <w:jc w:val="left"/>
               <w:rPr>
-                <w:rFonts w:ascii="Arial" w:hAnsi="Arial" w:eastAsia="MS PGothic" w:cs="Arial"/>
+                <w:rFonts w:ascii="Cambria" w:hAnsi="Cambria" w:eastAsia="MS PGothic" w:cs="Arial" w:asciiTheme="majorHAnsi" w:hAnsiTheme="majorHAnsi"/>
                 <w:lang w:val="id-ID" w:eastAsia="ja-JP"/>
               </w:rPr>
             </w:pPr>
             <w:r>
               <w:rPr>
-                <w:rFonts w:eastAsia="MS PGothic" w:cs="Arial" w:ascii="Arial" w:hAnsi="Arial"/>
+                <w:rFonts w:eastAsia="MS PGothic" w:cs="Arial" w:ascii="Cambria" w:hAnsi="Cambria"/>
                 <w:lang w:val="id-ID" w:eastAsia="ja-JP"/>
               </w:rPr>
             </w:r>
@@ -3577,13 +5083,13 @@
               <w:ind w:left="0" w:right="0" w:hanging="0"/>
               <w:jc w:val="left"/>
               <w:rPr>
-                <w:rFonts w:ascii="Arial" w:hAnsi="Arial" w:eastAsia="MS PGothic" w:cs="Arial"/>
+                <w:rFonts w:ascii="Cambria" w:hAnsi="Cambria" w:eastAsia="MS PGothic" w:cs="Arial" w:asciiTheme="majorHAnsi" w:hAnsiTheme="majorHAnsi"/>
                 <w:lang w:val="id-ID" w:eastAsia="ja-JP"/>
               </w:rPr>
             </w:pPr>
             <w:r>
               <w:rPr>
-                <w:rFonts w:eastAsia="MS PGothic" w:cs="Arial" w:ascii="Arial" w:hAnsi="Arial"/>
+                <w:rFonts w:eastAsia="MS PGothic" w:cs="Arial" w:ascii="Cambria" w:hAnsi="Cambria" w:asciiTheme="majorHAnsi" w:hAnsiTheme="majorHAnsi"/>
                 <w:kern w:val="0"/>
                 <w:lang w:val="id-ID" w:eastAsia="ja-JP" w:bidi="ar-SA"/>
               </w:rPr>
@@ -3610,13 +5116,13 @@
               <w:ind w:left="0" w:right="0" w:hanging="0"/>
               <w:jc w:val="left"/>
               <w:rPr>
-                <w:rFonts w:ascii="Arial" w:hAnsi="Arial" w:eastAsia="MS PGothic" w:cs="Arial"/>
+                <w:rFonts w:ascii="Cambria" w:hAnsi="Cambria" w:eastAsia="MS PGothic" w:cs="Arial" w:asciiTheme="majorHAnsi" w:hAnsiTheme="majorHAnsi"/>
                 <w:lang w:val="id-ID" w:eastAsia="ja-JP"/>
               </w:rPr>
             </w:pPr>
             <w:r>
               <w:rPr>
-                <w:rFonts w:eastAsia="MS PGothic" w:cs="Arial" w:ascii="Arial" w:hAnsi="Arial"/>
+                <w:rFonts w:eastAsia="MS PGothic" w:cs="Arial" w:ascii="Cambria" w:hAnsi="Cambria" w:asciiTheme="majorHAnsi" w:hAnsiTheme="majorHAnsi"/>
                 <w:kern w:val="0"/>
                 <w:lang w:val="id-ID" w:eastAsia="ja-JP" w:bidi="ar-SA"/>
               </w:rPr>
@@ -3624,7 +5130,7 @@
             </w:r>
             <w:r>
               <w:rPr>
-                <w:rFonts w:eastAsia="MS PGothic" w:cs="Arial" w:ascii="Arial" w:hAnsi="Arial"/>
+                <w:rFonts w:eastAsia="MS PGothic" w:cs="Arial" w:ascii="Cambria" w:hAnsi="Cambria" w:asciiTheme="majorHAnsi" w:hAnsiTheme="majorHAnsi"/>
                 <w:kern w:val="0"/>
                 <w:lang w:eastAsia="ja-JP" w:bidi="ar-SA"/>
               </w:rPr>
@@ -3632,7 +5138,7 @@
             </w:r>
             <w:r>
               <w:rPr>
-                <w:rFonts w:eastAsia="MS PGothic" w:cs="Arial" w:ascii="Arial" w:hAnsi="Arial"/>
+                <w:rFonts w:eastAsia="MS PGothic" w:cs="Arial" w:ascii="Cambria" w:hAnsi="Cambria" w:asciiTheme="majorHAnsi" w:hAnsiTheme="majorHAnsi"/>
                 <w:kern w:val="0"/>
                 <w:lang w:val="id-ID" w:eastAsia="ja-JP" w:bidi="ar-SA"/>
               </w:rPr>
@@ -3648,13 +5154,13 @@
               <w:ind w:left="0" w:right="0" w:hanging="0"/>
               <w:jc w:val="left"/>
               <w:rPr>
-                <w:rFonts w:ascii="Arial" w:hAnsi="Arial" w:eastAsia="MS PGothic" w:cs="Arial"/>
+                <w:rFonts w:ascii="Cambria" w:hAnsi="Cambria" w:eastAsia="MS PGothic" w:cs="Arial" w:asciiTheme="majorHAnsi" w:hAnsiTheme="majorHAnsi"/>
                 <w:lang w:val="id-ID" w:eastAsia="ja-JP"/>
               </w:rPr>
             </w:pPr>
             <w:r>
               <w:rPr>
-                <w:rFonts w:eastAsia="MS PGothic" w:cs="Arial" w:ascii="Arial" w:hAnsi="Arial"/>
+                <w:rFonts w:eastAsia="MS PGothic" w:cs="Arial" w:ascii="Cambria" w:hAnsi="Cambria"/>
                 <w:lang w:val="id-ID" w:eastAsia="ja-JP"/>
               </w:rPr>
             </w:r>
@@ -3669,13 +5175,13 @@
         <w:ind w:left="0" w:right="0" w:hanging="0"/>
         <w:jc w:val="left"/>
         <w:rPr>
-          <w:rFonts w:ascii="Arial" w:hAnsi="Arial" w:eastAsia="MS PGothic" w:cs="Arial"/>
+          <w:rFonts w:ascii="Cambria" w:hAnsi="Cambria" w:eastAsia="MS PGothic" w:cs="Arial" w:asciiTheme="majorHAnsi" w:hAnsiTheme="majorHAnsi"/>
           <w:lang w:val="id-ID" w:eastAsia="ja-JP"/>
         </w:rPr>
       </w:pPr>
       <w:r>
         <w:rPr>
-          <w:rFonts w:eastAsia="MS PGothic" w:cs="Arial" w:ascii="Arial" w:hAnsi="Arial"/>
+          <w:rFonts w:eastAsia="MS PGothic" w:cs="Arial" w:ascii="Cambria" w:hAnsi="Cambria"/>
           <w:lang w:val="id-ID" w:eastAsia="ja-JP"/>
         </w:rPr>
       </w:r>
@@ -3687,7 +5193,7 @@
         <w:ind w:left="0" w:right="0" w:hanging="0"/>
         <w:jc w:val="center"/>
         <w:rPr>
-          <w:rFonts w:ascii="Arial" w:hAnsi="Arial" w:eastAsia="MS PGothic" w:cs="Arial"/>
+          <w:rFonts w:ascii="Cambria" w:hAnsi="Cambria" w:eastAsia="MS PGothic" w:cs="Arial" w:asciiTheme="majorHAnsi" w:hAnsiTheme="majorHAnsi"/>
           <w:b/>
           <w:b/>
           <w:lang w:val="id-ID" w:eastAsia="ja-JP"/>
@@ -3695,7 +5201,7 @@
       </w:pPr>
       <w:r>
         <w:rPr>
-          <w:rFonts w:eastAsia="MS PGothic" w:cs="Arial" w:ascii="Arial" w:hAnsi="Arial"/>
+          <w:rFonts w:eastAsia="MS PGothic" w:cs="Arial" w:ascii="Cambria" w:hAnsi="Cambria" w:asciiTheme="majorHAnsi" w:hAnsiTheme="majorHAnsi"/>
           <w:b/>
           <w:lang w:val="id-ID" w:eastAsia="ja-JP"/>
         </w:rPr>
@@ -3717,16 +5223,16 @@
         <w:tblLook w:val="04a0" w:noHBand="0" w:noVBand="1" w:firstColumn="1" w:lastRow="0" w:lastColumn="0" w:firstRow="1"/>
       </w:tblPr>
       <w:tblGrid>
-        <w:gridCol w:w="504"/>
-        <w:gridCol w:w="3361"/>
-        <w:gridCol w:w="1850"/>
+        <w:gridCol w:w="706"/>
+        <w:gridCol w:w="3160"/>
+        <w:gridCol w:w="1849"/>
         <w:gridCol w:w="3921"/>
       </w:tblGrid>
       <w:tr>
         <w:trPr/>
         <w:tc>
           <w:tcPr>
-            <w:tcW w:w="504" w:type="dxa"/>
+            <w:tcW w:w="706" w:type="dxa"/>
             <w:tcBorders>
               <w:top w:val="single" w:sz="2" w:space="0" w:color="000000"/>
               <w:left w:val="single" w:sz="2" w:space="0" w:color="000000"/>
@@ -3741,17 +5247,21 @@
               <w:widowControl w:val="false"/>
               <w:ind w:left="0" w:right="0" w:hanging="0"/>
               <w:jc w:val="center"/>
-              <w:rPr/>
-            </w:pPr>
-            <w:r>
-              <w:rPr/>
+              <w:rPr>
+                <w:rFonts w:ascii="Cambria" w:hAnsi="Cambria" w:asciiTheme="majorHAnsi" w:hAnsiTheme="majorHAnsi"/>
+              </w:rPr>
+            </w:pPr>
+            <w:r>
+              <w:rPr>
+                <w:rFonts w:ascii="Cambria" w:hAnsi="Cambria" w:asciiTheme="majorHAnsi" w:hAnsiTheme="majorHAnsi"/>
+              </w:rPr>
               <w:t>NO</w:t>
             </w:r>
           </w:p>
         </w:tc>
         <w:tc>
           <w:tcPr>
-            <w:tcW w:w="3361" w:type="dxa"/>
+            <w:tcW w:w="3160" w:type="dxa"/>
             <w:tcBorders>
               <w:top w:val="single" w:sz="2" w:space="0" w:color="000000"/>
               <w:left w:val="single" w:sz="2" w:space="0" w:color="000000"/>
@@ -3766,17 +5276,21 @@
               <w:widowControl w:val="false"/>
               <w:ind w:left="0" w:right="0" w:hanging="0"/>
               <w:jc w:val="center"/>
-              <w:rPr/>
-            </w:pPr>
-            <w:r>
-              <w:rPr/>
+              <w:rPr>
+                <w:rFonts w:ascii="Cambria" w:hAnsi="Cambria" w:asciiTheme="majorHAnsi" w:hAnsiTheme="majorHAnsi"/>
+              </w:rPr>
+            </w:pPr>
+            <w:r>
+              <w:rPr>
+                <w:rFonts w:ascii="Cambria" w:hAnsi="Cambria" w:asciiTheme="majorHAnsi" w:hAnsiTheme="majorHAnsi"/>
+              </w:rPr>
               <w:t>PERHITUNGAN BIAYA</w:t>
             </w:r>
           </w:p>
         </w:tc>
         <w:tc>
           <w:tcPr>
-            <w:tcW w:w="1850" w:type="dxa"/>
+            <w:tcW w:w="1849" w:type="dxa"/>
             <w:tcBorders>
               <w:top w:val="single" w:sz="2" w:space="0" w:color="000000"/>
               <w:left w:val="single" w:sz="2" w:space="0" w:color="000000"/>
@@ -3791,10 +5305,14 @@
               <w:widowControl w:val="false"/>
               <w:ind w:left="0" w:right="0" w:hanging="0"/>
               <w:jc w:val="center"/>
-              <w:rPr/>
-            </w:pPr>
-            <w:r>
-              <w:rPr/>
+              <w:rPr>
+                <w:rFonts w:ascii="Cambria" w:hAnsi="Cambria" w:asciiTheme="majorHAnsi" w:hAnsiTheme="majorHAnsi"/>
+              </w:rPr>
+            </w:pPr>
+            <w:r>
+              <w:rPr>
+                <w:rFonts w:ascii="Cambria" w:hAnsi="Cambria" w:asciiTheme="majorHAnsi" w:hAnsiTheme="majorHAnsi"/>
+              </w:rPr>
               <w:t>JUMLAH</w:t>
             </w:r>
           </w:p>
@@ -3816,10 +5334,14 @@
               <w:widowControl w:val="false"/>
               <w:ind w:left="0" w:right="0" w:hanging="0"/>
               <w:jc w:val="center"/>
-              <w:rPr/>
-            </w:pPr>
-            <w:r>
-              <w:rPr/>
+              <w:rPr>
+                <w:rFonts w:ascii="Cambria" w:hAnsi="Cambria" w:asciiTheme="majorHAnsi" w:hAnsiTheme="majorHAnsi"/>
+              </w:rPr>
+            </w:pPr>
+            <w:r>
+              <w:rPr>
+                <w:rFonts w:ascii="Cambria" w:hAnsi="Cambria" w:asciiTheme="majorHAnsi" w:hAnsiTheme="majorHAnsi"/>
+              </w:rPr>
               <w:t>NAMA DAN TANDA TANGAN PENERIMA</w:t>
             </w:r>
           </w:p>
@@ -3829,7 +5351,7 @@
         <w:trPr/>
         <w:tc>
           <w:tcPr>
-            <w:tcW w:w="504" w:type="dxa"/>
+            <w:tcW w:w="706" w:type="dxa"/>
             <w:tcBorders>
               <w:top w:val="single" w:sz="2" w:space="0" w:color="000000"/>
               <w:left w:val="single" w:sz="2" w:space="0" w:color="000000"/>
@@ -3843,17 +5365,21 @@
               <w:pStyle w:val="Normal"/>
               <w:widowControl w:val="false"/>
               <w:ind w:left="0" w:right="0" w:hanging="0"/>
-              <w:rPr/>
-            </w:pPr>
-            <w:r>
-              <w:rPr/>
+              <w:rPr>
+                <w:rFonts w:ascii="Cambria" w:hAnsi="Cambria" w:asciiTheme="majorHAnsi" w:hAnsiTheme="majorHAnsi"/>
+              </w:rPr>
+            </w:pPr>
+            <w:r>
+              <w:rPr>
+                <w:rFonts w:ascii="Cambria" w:hAnsi="Cambria" w:asciiTheme="majorHAnsi" w:hAnsiTheme="majorHAnsi"/>
+              </w:rPr>
               <w:t>${rowCost}</w:t>
             </w:r>
           </w:p>
         </w:tc>
         <w:tc>
           <w:tcPr>
-            <w:tcW w:w="3361" w:type="dxa"/>
+            <w:tcW w:w="3160" w:type="dxa"/>
             <w:tcBorders>
               <w:top w:val="single" w:sz="2" w:space="0" w:color="000000"/>
               <w:left w:val="single" w:sz="2" w:space="0" w:color="000000"/>
@@ -3866,10 +5392,15 @@
               <w:pStyle w:val="Normal"/>
               <w:widowControl w:val="false"/>
               <w:ind w:left="0" w:right="0" w:hanging="0"/>
-              <w:rPr/>
-            </w:pPr>
-            <w:r>
-              <w:rPr/>
+              <w:jc w:val="left"/>
+              <w:rPr>
+                <w:rFonts w:ascii="Cambria" w:hAnsi="Cambria" w:asciiTheme="majorHAnsi" w:hAnsiTheme="majorHAnsi"/>
+              </w:rPr>
+            </w:pPr>
+            <w:r>
+              <w:rPr>
+                <w:rFonts w:ascii="Cambria" w:hAnsi="Cambria" w:asciiTheme="majorHAnsi" w:hAnsiTheme="majorHAnsi"/>
+              </w:rPr>
               <w:t xml:space="preserve">Uang Transport </w:t>
               <w:br/>
               <w:t>${time} X ${transport}</w:t>
@@ -3878,7 +5409,7 @@
         </w:tc>
         <w:tc>
           <w:tcPr>
-            <w:tcW w:w="1850" w:type="dxa"/>
+            <w:tcW w:w="1849" w:type="dxa"/>
             <w:tcBorders>
               <w:top w:val="single" w:sz="2" w:space="0" w:color="000000"/>
               <w:left w:val="single" w:sz="2" w:space="0" w:color="000000"/>
@@ -3892,10 +5423,14 @@
               <w:pStyle w:val="Normal"/>
               <w:widowControl w:val="false"/>
               <w:ind w:left="0" w:right="0" w:hanging="0"/>
-              <w:rPr/>
-            </w:pPr>
-            <w:r>
-              <w:rPr/>
+              <w:rPr>
+                <w:rFonts w:ascii="Cambria" w:hAnsi="Cambria" w:asciiTheme="majorHAnsi" w:hAnsiTheme="majorHAnsi"/>
+              </w:rPr>
+            </w:pPr>
+            <w:r>
+              <w:rPr>
+                <w:rFonts w:ascii="Cambria" w:hAnsi="Cambria" w:asciiTheme="majorHAnsi" w:hAnsiTheme="majorHAnsi"/>
+              </w:rPr>
               <w:br/>
               <w:t>${tempTotal}</w:t>
             </w:r>
@@ -3918,10 +5453,109 @@
               <w:widowControl w:val="false"/>
               <w:ind w:left="0" w:right="0" w:hanging="0"/>
               <w:jc w:val="center"/>
-              <w:rPr/>
-            </w:pPr>
-            <w:r>
-              <w:rPr/>
+              <w:rPr>
+                <w:rFonts w:ascii="Cambria" w:hAnsi="Cambria" w:asciiTheme="majorHAnsi" w:hAnsiTheme="majorHAnsi"/>
+              </w:rPr>
+            </w:pPr>
+            <w:r>
+              <w:rPr>
+                <w:rFonts w:asciiTheme="majorHAnsi" w:hAnsiTheme="majorHAnsi" w:ascii="Cambria" w:hAnsi="Cambria"/>
+              </w:rPr>
+            </w:r>
+          </w:p>
+          <w:p>
+            <w:pPr>
+              <w:pStyle w:val="Normal"/>
+              <w:widowControl w:val="false"/>
+              <w:ind w:left="0" w:right="0" w:hanging="0"/>
+              <w:jc w:val="center"/>
+              <w:rPr>
+                <w:rFonts w:ascii="Cambria" w:hAnsi="Cambria" w:asciiTheme="majorHAnsi" w:hAnsiTheme="majorHAnsi"/>
+              </w:rPr>
+            </w:pPr>
+            <w:r>
+              <w:rPr>
+                <w:rFonts w:asciiTheme="majorHAnsi" w:hAnsiTheme="majorHAnsi" w:ascii="Cambria" w:hAnsi="Cambria"/>
+              </w:rPr>
+            </w:r>
+          </w:p>
+          <w:p>
+            <w:pPr>
+              <w:pStyle w:val="Normal"/>
+              <w:widowControl w:val="false"/>
+              <w:ind w:left="0" w:right="0" w:hanging="0"/>
+              <w:jc w:val="center"/>
+              <w:rPr>
+                <w:rFonts w:ascii="Cambria" w:hAnsi="Cambria" w:asciiTheme="majorHAnsi" w:hAnsiTheme="majorHAnsi"/>
+              </w:rPr>
+            </w:pPr>
+            <w:r>
+              <w:rPr>
+                <w:rFonts w:asciiTheme="majorHAnsi" w:hAnsiTheme="majorHAnsi" w:ascii="Cambria" w:hAnsi="Cambria"/>
+              </w:rPr>
+            </w:r>
+          </w:p>
+          <w:p>
+            <w:pPr>
+              <w:pStyle w:val="Normal"/>
+              <w:widowControl w:val="false"/>
+              <w:ind w:left="0" w:right="0" w:hanging="0"/>
+              <w:rPr>
+                <w:rFonts w:ascii="Cambria" w:hAnsi="Cambria" w:asciiTheme="majorHAnsi" w:hAnsiTheme="majorHAnsi"/>
+              </w:rPr>
+            </w:pPr>
+            <w:r>
+              <w:rPr>
+                <w:rFonts w:asciiTheme="majorHAnsi" w:hAnsiTheme="majorHAnsi" w:ascii="Cambria" w:hAnsi="Cambria"/>
+              </w:rPr>
+            </w:r>
+          </w:p>
+          <w:p>
+            <w:pPr>
+              <w:pStyle w:val="Normal"/>
+              <w:widowControl w:val="false"/>
+              <w:ind w:left="0" w:right="0" w:hanging="0"/>
+              <w:jc w:val="center"/>
+              <w:rPr>
+                <w:rFonts w:ascii="Cambria" w:hAnsi="Cambria" w:asciiTheme="majorHAnsi" w:hAnsiTheme="majorHAnsi"/>
+              </w:rPr>
+            </w:pPr>
+            <w:r>
+              <w:rPr>
+                <w:rFonts w:asciiTheme="majorHAnsi" w:hAnsiTheme="majorHAnsi" w:ascii="Cambria" w:hAnsi="Cambria"/>
+              </w:rPr>
+            </w:r>
+          </w:p>
+          <w:p>
+            <w:pPr>
+              <w:pStyle w:val="Normal"/>
+              <w:widowControl w:val="false"/>
+              <w:ind w:left="0" w:right="0" w:hanging="0"/>
+              <w:jc w:val="center"/>
+              <w:rPr>
+                <w:rFonts w:ascii="Cambria" w:hAnsi="Cambria" w:asciiTheme="majorHAnsi" w:hAnsiTheme="majorHAnsi"/>
+              </w:rPr>
+            </w:pPr>
+            <w:r>
+              <w:rPr>
+                <w:rFonts w:asciiTheme="majorHAnsi" w:hAnsiTheme="majorHAnsi" w:ascii="Cambria" w:hAnsi="Cambria"/>
+              </w:rPr>
+            </w:r>
+          </w:p>
+          <w:p>
+            <w:pPr>
+              <w:pStyle w:val="Normal"/>
+              <w:widowControl w:val="false"/>
+              <w:ind w:left="0" w:right="0" w:hanging="0"/>
+              <w:jc w:val="center"/>
+              <w:rPr>
+                <w:rFonts w:ascii="Cambria" w:hAnsi="Cambria" w:asciiTheme="majorHAnsi" w:hAnsiTheme="majorHAnsi"/>
+              </w:rPr>
+            </w:pPr>
+            <w:r>
+              <w:rPr>
+                <w:rFonts w:ascii="Cambria" w:hAnsi="Cambria" w:asciiTheme="majorHAnsi" w:hAnsiTheme="majorHAnsi"/>
+              </w:rPr>
               <w:t>${costName}</w:t>
             </w:r>
           </w:p>
@@ -3931,7 +5565,7 @@
         <w:trPr/>
         <w:tc>
           <w:tcPr>
-            <w:tcW w:w="504" w:type="dxa"/>
+            <w:tcW w:w="706" w:type="dxa"/>
             <w:tcBorders>
               <w:top w:val="single" w:sz="2" w:space="0" w:color="000000"/>
               <w:left w:val="single" w:sz="2" w:space="0" w:color="000000"/>
@@ -3946,17 +5580,21 @@
               <w:widowControl w:val="false"/>
               <w:ind w:left="0" w:right="0" w:hanging="0"/>
               <w:jc w:val="center"/>
-              <w:rPr/>
-            </w:pPr>
-            <w:r>
-              <w:rPr/>
+              <w:rPr>
+                <w:rFonts w:ascii="Cambria" w:hAnsi="Cambria" w:asciiTheme="majorHAnsi" w:hAnsiTheme="majorHAnsi"/>
+              </w:rPr>
+            </w:pPr>
+            <w:r>
+              <w:rPr>
+                <w:rFonts w:ascii="Cambria" w:hAnsi="Cambria" w:asciiTheme="majorHAnsi" w:hAnsiTheme="majorHAnsi"/>
+              </w:rPr>
               <w:t xml:space="preserve"> </w:t>
             </w:r>
           </w:p>
         </w:tc>
         <w:tc>
           <w:tcPr>
-            <w:tcW w:w="3361" w:type="dxa"/>
+            <w:tcW w:w="3160" w:type="dxa"/>
             <w:tcBorders>
               <w:top w:val="single" w:sz="2" w:space="0" w:color="000000"/>
               <w:left w:val="single" w:sz="2" w:space="0" w:color="000000"/>
@@ -3971,17 +5609,21 @@
               <w:widowControl w:val="false"/>
               <w:ind w:left="0" w:right="0" w:hanging="0"/>
               <w:jc w:val="center"/>
-              <w:rPr/>
-            </w:pPr>
-            <w:r>
-              <w:rPr/>
+              <w:rPr>
+                <w:rFonts w:ascii="Cambria" w:hAnsi="Cambria" w:asciiTheme="majorHAnsi" w:hAnsiTheme="majorHAnsi"/>
+              </w:rPr>
+            </w:pPr>
+            <w:r>
+              <w:rPr>
+                <w:rFonts w:ascii="Cambria" w:hAnsi="Cambria" w:asciiTheme="majorHAnsi" w:hAnsiTheme="majorHAnsi"/>
+              </w:rPr>
               <w:t>JUMLAH SELURUHNYA</w:t>
             </w:r>
           </w:p>
         </w:tc>
         <w:tc>
           <w:tcPr>
-            <w:tcW w:w="1850" w:type="dxa"/>
+            <w:tcW w:w="1849" w:type="dxa"/>
             <w:tcBorders>
               <w:top w:val="single" w:sz="2" w:space="0" w:color="000000"/>
               <w:left w:val="single" w:sz="2" w:space="0" w:color="000000"/>
@@ -3995,10 +5637,14 @@
               <w:pStyle w:val="Normal"/>
               <w:widowControl w:val="false"/>
               <w:ind w:left="0" w:right="0" w:hanging="0"/>
-              <w:rPr/>
-            </w:pPr>
-            <w:r>
-              <w:rPr/>
+              <w:rPr>
+                <w:rFonts w:ascii="Cambria" w:hAnsi="Cambria" w:asciiTheme="majorHAnsi" w:hAnsiTheme="majorHAnsi"/>
+              </w:rPr>
+            </w:pPr>
+            <w:r>
+              <w:rPr>
+                <w:rFonts w:ascii="Cambria" w:hAnsi="Cambria" w:asciiTheme="majorHAnsi" w:hAnsiTheme="majorHAnsi"/>
+              </w:rPr>
               <w:t>${total}</w:t>
             </w:r>
           </w:p>
@@ -4020,10 +5666,14 @@
               <w:widowControl w:val="false"/>
               <w:ind w:left="0" w:right="0" w:hanging="0"/>
               <w:jc w:val="center"/>
-              <w:rPr/>
-            </w:pPr>
-            <w:r>
-              <w:rPr/>
+              <w:rPr>
+                <w:rFonts w:ascii="Cambria" w:hAnsi="Cambria" w:asciiTheme="majorHAnsi" w:hAnsiTheme="majorHAnsi"/>
+              </w:rPr>
+            </w:pPr>
+            <w:r>
+              <w:rPr>
+                <w:rFonts w:ascii="Cambria" w:hAnsi="Cambria" w:asciiTheme="majorHAnsi" w:hAnsiTheme="majorHAnsi"/>
+              </w:rPr>
               <w:t xml:space="preserve"> </w:t>
             </w:r>
           </w:p>
@@ -4037,13 +5687,13 @@
         <w:ind w:left="0" w:right="0" w:hanging="0"/>
         <w:jc w:val="left"/>
         <w:rPr>
-          <w:rFonts w:ascii="Arial" w:hAnsi="Arial" w:eastAsia="MS PGothic" w:cs="Arial"/>
+          <w:rFonts w:ascii="Cambria" w:hAnsi="Cambria" w:eastAsia="MS PGothic" w:cs="Arial" w:asciiTheme="majorHAnsi" w:hAnsiTheme="majorHAnsi"/>
           <w:lang w:val="id-ID" w:eastAsia="ja-JP"/>
         </w:rPr>
       </w:pPr>
       <w:r>
         <w:rPr>
-          <w:rFonts w:eastAsia="MS PGothic" w:cs="Arial" w:ascii="Arial" w:hAnsi="Arial"/>
+          <w:rFonts w:eastAsia="MS PGothic" w:cs="Arial" w:ascii="Cambria" w:hAnsi="Cambria"/>
           <w:lang w:val="id-ID" w:eastAsia="ja-JP"/>
         </w:rPr>
       </w:r>
@@ -4089,13 +5739,13 @@
               <w:ind w:left="0" w:right="0" w:hanging="0"/>
               <w:jc w:val="center"/>
               <w:rPr>
-                <w:rFonts w:ascii="Arial" w:hAnsi="Arial" w:eastAsia="MS PGothic" w:cs="Arial"/>
+                <w:rFonts w:ascii="Cambria" w:hAnsi="Cambria" w:eastAsia="MS PGothic" w:cs="Arial" w:asciiTheme="majorHAnsi" w:hAnsiTheme="majorHAnsi"/>
                 <w:lang w:val="id-ID" w:eastAsia="ja-JP"/>
               </w:rPr>
             </w:pPr>
             <w:r>
               <w:rPr>
-                <w:rFonts w:eastAsia="MS PGothic" w:cs="Arial" w:ascii="Arial" w:hAnsi="Arial"/>
+                <w:rFonts w:eastAsia="MS PGothic" w:cs="Arial" w:ascii="Cambria" w:hAnsi="Cambria" w:asciiTheme="majorHAnsi" w:hAnsiTheme="majorHAnsi"/>
                 <w:kern w:val="0"/>
                 <w:lang w:val="id-ID" w:eastAsia="ja-JP" w:bidi="ar-SA"/>
               </w:rPr>
@@ -4111,13 +5761,13 @@
               <w:ind w:left="0" w:right="0" w:hanging="0"/>
               <w:jc w:val="center"/>
               <w:rPr>
-                <w:rFonts w:ascii="Arial" w:hAnsi="Arial" w:eastAsia="MS PGothic" w:cs="Arial"/>
+                <w:rFonts w:ascii="Cambria" w:hAnsi="Cambria" w:eastAsia="MS PGothic" w:cs="Arial" w:asciiTheme="majorHAnsi" w:hAnsiTheme="majorHAnsi"/>
                 <w:lang w:val="id-ID" w:eastAsia="ja-JP"/>
               </w:rPr>
             </w:pPr>
             <w:r>
               <w:rPr>
-                <w:rFonts w:eastAsia="MS PGothic" w:cs="Arial" w:ascii="Arial" w:hAnsi="Arial"/>
+                <w:rFonts w:eastAsia="MS PGothic" w:cs="Arial" w:ascii="Cambria" w:hAnsi="Cambria" w:asciiTheme="majorHAnsi" w:hAnsiTheme="majorHAnsi"/>
                 <w:kern w:val="0"/>
                 <w:lang w:val="id-ID" w:eastAsia="ja-JP" w:bidi="ar-SA"/>
               </w:rPr>
@@ -4144,13 +5794,13 @@
               <w:ind w:left="0" w:right="0" w:hanging="0"/>
               <w:jc w:val="left"/>
               <w:rPr>
-                <w:rFonts w:ascii="Arial" w:hAnsi="Arial" w:eastAsia="MS PGothic" w:cs="Arial"/>
+                <w:rFonts w:ascii="Cambria" w:hAnsi="Cambria" w:eastAsia="MS PGothic" w:cs="Arial" w:asciiTheme="majorHAnsi" w:hAnsiTheme="majorHAnsi"/>
                 <w:lang w:val="id-ID" w:eastAsia="ja-JP"/>
               </w:rPr>
             </w:pPr>
             <w:r>
               <w:rPr>
-                <w:rFonts w:eastAsia="MS PGothic" w:cs="Arial" w:ascii="Arial" w:hAnsi="Arial"/>
+                <w:rFonts w:eastAsia="MS PGothic" w:cs="Arial" w:ascii="Cambria" w:hAnsi="Cambria"/>
                 <w:lang w:val="id-ID" w:eastAsia="ja-JP"/>
               </w:rPr>
             </w:r>
@@ -4175,35 +5825,67 @@
               <w:ind w:left="0" w:right="0" w:hanging="0"/>
               <w:jc w:val="left"/>
               <w:rPr>
-                <w:rFonts w:ascii="Arial" w:hAnsi="Arial" w:eastAsia="MS PGothic" w:cs="Arial"/>
+                <w:rFonts w:ascii="Cambria" w:hAnsi="Cambria" w:eastAsia="MS PGothic" w:cs="Arial" w:asciiTheme="majorHAnsi" w:hAnsiTheme="majorHAnsi"/>
                 <w:lang w:val="id-ID" w:eastAsia="ja-JP"/>
               </w:rPr>
             </w:pPr>
             <w:r>
               <w:rPr>
-                <w:rFonts w:eastAsia="MS PGothic" w:cs="Arial" w:ascii="Arial" w:hAnsi="Arial"/>
+                <w:rFonts w:eastAsia="MS PGothic" w:cs="Arial" w:ascii="Cambria" w:hAnsi="Cambria" w:asciiTheme="majorHAnsi" w:hAnsiTheme="majorHAnsi"/>
                 <w:kern w:val="0"/>
                 <w:lang w:val="id-ID" w:eastAsia="ja-JP" w:bidi="ar-SA"/>
               </w:rPr>
-              <w:t xml:space="preserve">Lunas dibayar pada tanggal    ${now}   </w:t>
-            </w:r>
-          </w:p>
-          <w:p>
-            <w:pPr>
-              <w:pStyle w:val="Normal"/>
-              <w:widowControl w:val="false"/>
-              <w:suppressAutoHyphens w:val="true"/>
-              <w:spacing w:before="0" w:after="0"/>
-              <w:ind w:left="0" w:right="0" w:hanging="0"/>
-              <w:jc w:val="left"/>
-              <w:rPr>
-                <w:rFonts w:ascii="Arial" w:hAnsi="Arial" w:eastAsia="MS PGothic" w:cs="Arial"/>
+              <w:t xml:space="preserve">Lunas dibayar pada </w:t>
+            </w:r>
+            <w:r>
+              <w:rPr>
+                <w:rFonts w:eastAsia="MS PGothic" w:cs="Arial" w:ascii="Cambria" w:hAnsi="Cambria" w:asciiTheme="majorHAnsi" w:hAnsiTheme="majorHAnsi"/>
+                <w:kern w:val="0"/>
+                <w:lang w:eastAsia="ja-JP" w:bidi="ar-SA"/>
+              </w:rPr>
+              <w:t>t</w:t>
+            </w:r>
+            <w:r>
+              <w:rPr>
+                <w:rFonts w:eastAsia="MS PGothic" w:cs="Arial" w:ascii="Cambria" w:hAnsi="Cambria" w:asciiTheme="majorHAnsi" w:hAnsiTheme="majorHAnsi"/>
+                <w:kern w:val="0"/>
+                <w:lang w:val="id-ID" w:eastAsia="ja-JP" w:bidi="ar-SA"/>
+              </w:rPr>
+              <w:t>anggal</w:t>
+            </w:r>
+            <w:r>
+              <w:rPr>
+                <w:rFonts w:eastAsia="MS PGothic" w:cs="Arial" w:ascii="Cambria" w:hAnsi="Cambria" w:asciiTheme="majorHAnsi" w:hAnsiTheme="majorHAnsi"/>
+                <w:kern w:val="0"/>
+                <w:lang w:eastAsia="ja-JP" w:bidi="ar-SA"/>
+              </w:rPr>
+              <w:t xml:space="preserve"> </w:t>
+            </w:r>
+            <w:r>
+              <w:rPr>
+                <w:rFonts w:eastAsia="MS PGothic" w:cs="Arial" w:ascii="Cambria" w:hAnsi="Cambria" w:asciiTheme="majorHAnsi" w:hAnsiTheme="majorHAnsi"/>
+                <w:kern w:val="0"/>
+                <w:lang w:val="id-ID" w:eastAsia="ja-JP" w:bidi="ar-SA"/>
+              </w:rPr>
+              <w:t xml:space="preserve">${now}   </w:t>
+            </w:r>
+          </w:p>
+          <w:p>
+            <w:pPr>
+              <w:pStyle w:val="Normal"/>
+              <w:widowControl w:val="false"/>
+              <w:suppressAutoHyphens w:val="true"/>
+              <w:spacing w:before="0" w:after="0"/>
+              <w:ind w:left="0" w:right="0" w:hanging="0"/>
+              <w:jc w:val="left"/>
+              <w:rPr>
+                <w:rFonts w:ascii="Cambria" w:hAnsi="Cambria" w:eastAsia="MS PGothic" w:cs="Arial" w:asciiTheme="majorHAnsi" w:hAnsiTheme="majorHAnsi"/>
                 <w:lang w:val="id-ID" w:eastAsia="ja-JP"/>
               </w:rPr>
             </w:pPr>
             <w:r>
               <w:rPr>
-                <w:rFonts w:eastAsia="MS PGothic" w:cs="Arial" w:ascii="Arial" w:hAnsi="Arial"/>
+                <w:rFonts w:eastAsia="MS PGothic" w:cs="Arial" w:ascii="Cambria" w:hAnsi="Cambria" w:asciiTheme="majorHAnsi" w:hAnsiTheme="majorHAnsi"/>
                 <w:kern w:val="0"/>
                 <w:lang w:val="id-ID" w:eastAsia="ja-JP" w:bidi="ar-SA"/>
               </w:rPr>
@@ -4235,13 +5917,13 @@
               <w:ind w:left="0" w:right="0" w:hanging="0"/>
               <w:jc w:val="center"/>
               <w:rPr>
-                <w:rFonts w:ascii="Arial" w:hAnsi="Arial" w:eastAsia="MS PGothic" w:cs="Arial"/>
+                <w:rFonts w:ascii="Cambria" w:hAnsi="Cambria" w:eastAsia="MS PGothic" w:cs="Arial" w:asciiTheme="majorHAnsi" w:hAnsiTheme="majorHAnsi"/>
                 <w:lang w:val="id-ID" w:eastAsia="ja-JP"/>
               </w:rPr>
             </w:pPr>
             <w:r>
               <w:rPr>
-                <w:rFonts w:eastAsia="MS PGothic" w:cs="Arial" w:ascii="Arial" w:hAnsi="Arial"/>
+                <w:rFonts w:eastAsia="MS PGothic" w:cs="Arial" w:ascii="Cambria" w:hAnsi="Cambria"/>
                 <w:lang w:val="id-ID" w:eastAsia="ja-JP"/>
               </w:rPr>
             </w:r>
@@ -4266,13 +5948,13 @@
               <w:ind w:left="0" w:right="0" w:hanging="0"/>
               <w:jc w:val="left"/>
               <w:rPr>
-                <w:rFonts w:ascii="Arial" w:hAnsi="Arial" w:eastAsia="MS PGothic" w:cs="Arial"/>
+                <w:rFonts w:ascii="Cambria" w:hAnsi="Cambria" w:eastAsia="MS PGothic" w:cs="Arial" w:asciiTheme="majorHAnsi" w:hAnsiTheme="majorHAnsi"/>
                 <w:lang w:val="id-ID" w:eastAsia="ja-JP"/>
               </w:rPr>
             </w:pPr>
             <w:r>
               <w:rPr>
-                <w:rFonts w:eastAsia="MS PGothic" w:cs="Arial" w:ascii="Arial" w:hAnsi="Arial"/>
+                <w:rFonts w:eastAsia="MS PGothic" w:cs="Arial" w:ascii="Cambria" w:hAnsi="Cambria"/>
                 <w:lang w:val="id-ID" w:eastAsia="ja-JP"/>
               </w:rPr>
             </w:r>
@@ -4297,13 +5979,13 @@
               <w:ind w:left="0" w:right="0" w:hanging="0"/>
               <w:jc w:val="left"/>
               <w:rPr>
-                <w:rFonts w:ascii="Arial" w:hAnsi="Arial" w:eastAsia="MS PGothic" w:cs="Arial"/>
+                <w:rFonts w:ascii="Cambria" w:hAnsi="Cambria" w:eastAsia="MS PGothic" w:cs="Arial" w:asciiTheme="majorHAnsi" w:hAnsiTheme="majorHAnsi"/>
                 <w:lang w:val="id-ID" w:eastAsia="ja-JP"/>
               </w:rPr>
             </w:pPr>
             <w:r>
               <w:rPr>
-                <w:rFonts w:eastAsia="MS PGothic" w:cs="Arial" w:ascii="Arial" w:hAnsi="Arial"/>
+                <w:rFonts w:eastAsia="MS PGothic" w:cs="Arial" w:ascii="Cambria" w:hAnsi="Cambria"/>
                 <w:lang w:val="id-ID" w:eastAsia="ja-JP"/>
               </w:rPr>
             </w:r>
@@ -4331,7 +6013,7 @@
               <w:ind w:left="0" w:right="0" w:hanging="0"/>
               <w:jc w:val="center"/>
               <w:rPr>
-                <w:rFonts w:ascii="Arial" w:hAnsi="Arial" w:eastAsia="MS PGothic" w:cs="Arial"/>
+                <w:rFonts w:ascii="Cambria" w:hAnsi="Cambria" w:eastAsia="MS PGothic" w:cs="Arial" w:asciiTheme="majorHAnsi" w:hAnsiTheme="majorHAnsi"/>
                 <w:b/>
                 <w:b/>
                 <w:u w:val="single"/>
@@ -4340,7 +6022,7 @@
             </w:pPr>
             <w:r>
               <w:rPr>
-                <w:rFonts w:eastAsia="MS PGothic" w:cs="Arial" w:ascii="Arial" w:hAnsi="Arial"/>
+                <w:rFonts w:eastAsia="MS PGothic" w:cs="Arial" w:ascii="Cambria" w:hAnsi="Cambria" w:asciiTheme="majorHAnsi" w:hAnsiTheme="majorHAnsi"/>
                 <w:b/>
                 <w:kern w:val="0"/>
                 <w:u w:val="single"/>
@@ -4358,13 +6040,13 @@
               <w:ind w:left="0" w:right="0" w:hanging="0"/>
               <w:jc w:val="center"/>
               <w:rPr>
-                <w:rFonts w:ascii="Arial" w:hAnsi="Arial" w:eastAsia="MS PGothic" w:cs="Arial"/>
+                <w:rFonts w:ascii="Cambria" w:hAnsi="Cambria" w:eastAsia="MS PGothic" w:cs="Arial" w:asciiTheme="majorHAnsi" w:hAnsiTheme="majorHAnsi"/>
                 <w:lang w:eastAsia="ja-JP"/>
               </w:rPr>
             </w:pPr>
             <w:r>
               <w:rPr>
-                <w:rFonts w:eastAsia="MS PGothic" w:cs="Arial" w:ascii="Arial" w:hAnsi="Arial"/>
+                <w:rFonts w:eastAsia="MS PGothic" w:cs="Arial" w:ascii="Cambria" w:hAnsi="Cambria" w:asciiTheme="majorHAnsi" w:hAnsiTheme="majorHAnsi"/>
                 <w:kern w:val="0"/>
                 <w:lang w:val="id-ID" w:eastAsia="ja-JP" w:bidi="ar-SA"/>
               </w:rPr>
@@ -4391,13 +6073,13 @@
               <w:ind w:left="0" w:right="0" w:hanging="0"/>
               <w:jc w:val="left"/>
               <w:rPr>
-                <w:rFonts w:ascii="Arial" w:hAnsi="Arial" w:eastAsia="MS PGothic" w:cs="Arial"/>
+                <w:rFonts w:ascii="Cambria" w:hAnsi="Cambria" w:eastAsia="MS PGothic" w:cs="Arial" w:asciiTheme="majorHAnsi" w:hAnsiTheme="majorHAnsi"/>
                 <w:lang w:val="id-ID" w:eastAsia="ja-JP"/>
               </w:rPr>
             </w:pPr>
             <w:r>
               <w:rPr>
-                <w:rFonts w:eastAsia="MS PGothic" w:cs="Arial" w:ascii="Arial" w:hAnsi="Arial"/>
+                <w:rFonts w:eastAsia="MS PGothic" w:cs="Arial" w:ascii="Cambria" w:hAnsi="Cambria"/>
                 <w:lang w:val="id-ID" w:eastAsia="ja-JP"/>
               </w:rPr>
             </w:r>
@@ -4422,7 +6104,7 @@
               <w:ind w:left="0" w:right="0" w:hanging="0"/>
               <w:jc w:val="center"/>
               <w:rPr>
-                <w:rFonts w:ascii="Arial" w:hAnsi="Arial" w:eastAsia="MS PGothic" w:cs="Arial"/>
+                <w:rFonts w:ascii="Cambria" w:hAnsi="Cambria" w:eastAsia="MS PGothic" w:cs="Arial" w:asciiTheme="majorHAnsi" w:hAnsiTheme="majorHAnsi"/>
                 <w:b/>
                 <w:b/>
                 <w:u w:val="single"/>
@@ -4431,7 +6113,7 @@
             </w:pPr>
             <w:r>
               <w:rPr>
-                <w:rFonts w:eastAsia="MS PGothic" w:cs="Arial" w:ascii="Arial" w:hAnsi="Arial"/>
+                <w:rFonts w:eastAsia="MS PGothic" w:cs="Arial" w:ascii="Cambria" w:hAnsi="Cambria" w:asciiTheme="majorHAnsi" w:hAnsiTheme="majorHAnsi"/>
                 <w:b/>
                 <w:kern w:val="0"/>
                 <w:u w:val="single"/>
@@ -4449,13 +6131,13 @@
               <w:ind w:left="0" w:right="0" w:hanging="0"/>
               <w:jc w:val="center"/>
               <w:rPr>
-                <w:rFonts w:ascii="Arial" w:hAnsi="Arial" w:eastAsia="MS PGothic" w:cs="Arial"/>
+                <w:rFonts w:ascii="Cambria" w:hAnsi="Cambria" w:eastAsia="MS PGothic" w:cs="Arial" w:asciiTheme="majorHAnsi" w:hAnsiTheme="majorHAnsi"/>
                 <w:lang w:val="id-ID" w:eastAsia="ja-JP"/>
               </w:rPr>
             </w:pPr>
             <w:r>
               <w:rPr>
-                <w:rFonts w:eastAsia="MS PGothic" w:cs="Arial" w:ascii="Arial" w:hAnsi="Arial"/>
+                <w:rFonts w:eastAsia="MS PGothic" w:cs="Arial" w:ascii="Cambria" w:hAnsi="Cambria" w:asciiTheme="majorHAnsi" w:hAnsiTheme="majorHAnsi"/>
                 <w:kern w:val="0"/>
                 <w:lang w:val="id-ID" w:eastAsia="ja-JP" w:bidi="ar-SA"/>
               </w:rPr>
@@ -4472,13 +6154,13 @@
         <w:ind w:left="0" w:right="0" w:hanging="0"/>
         <w:jc w:val="left"/>
         <w:rPr>
-          <w:rFonts w:ascii="Arial" w:hAnsi="Arial" w:eastAsia="MS PGothic" w:cs="Arial"/>
+          <w:rFonts w:ascii="Cambria" w:hAnsi="Cambria" w:eastAsia="MS PGothic" w:cs="Arial" w:asciiTheme="majorHAnsi" w:hAnsiTheme="majorHAnsi"/>
           <w:lang w:val="id-ID" w:eastAsia="ja-JP"/>
         </w:rPr>
       </w:pPr>
       <w:r>
         <w:rPr>
-          <w:rFonts w:eastAsia="MS PGothic" w:cs="Arial" w:ascii="Arial" w:hAnsi="Arial"/>
+          <w:rFonts w:eastAsia="MS PGothic" w:cs="Arial" w:ascii="Cambria" w:hAnsi="Cambria"/>
           <w:lang w:val="id-ID" w:eastAsia="ja-JP"/>
         </w:rPr>
       </w:r>
@@ -4493,7 +6175,7 @@
         </w:tabs>
         <w:ind w:left="0" w:right="22" w:hanging="0"/>
         <w:rPr>
-          <w:rFonts w:ascii="Arial" w:hAnsi="Arial" w:cs="Arial"/>
+          <w:rFonts w:ascii="Cambria" w:hAnsi="Cambria" w:cs="Arial" w:asciiTheme="majorHAnsi" w:hAnsiTheme="majorHAnsi"/>
           <w:lang w:val="id-ID"/>
         </w:rPr>
       </w:pPr>
@@ -4901,6 +6583,7 @@
   <w:style w:type="paragraph" w:styleId="Normal" w:default="1">
     <w:name w:val="Normal"/>
     <w:qFormat/>
+    <w:rsid w:val="00c65771"/>
     <w:pPr>
       <w:widowControl/>
       <w:suppressAutoHyphens w:val="true"/>
@@ -4926,14 +6609,14 @@
     <w:qFormat/>
     <w:rPr/>
   </w:style>
-  <w:style w:type="character" w:styleId="Example">
+  <w:style w:type="character" w:styleId="Example" w:customStyle="1">
     <w:name w:val="Example"/>
     <w:qFormat/>
     <w:rPr>
       <w:rFonts w:ascii="Liberation Mono" w:hAnsi="Liberation Mono" w:eastAsia="Noto Sans Mono CJK JP" w:cs="Liberation Mono"/>
     </w:rPr>
   </w:style>
-  <w:style w:type="paragraph" w:styleId="Heading">
+  <w:style w:type="paragraph" w:styleId="Heading" w:customStyle="1">
     <w:name w:val="Heading"/>
     <w:basedOn w:val="Normal"/>
     <w:next w:val="TextBody"/>
@@ -4980,7 +6663,7 @@
       <w:szCs w:val="24"/>
     </w:rPr>
   </w:style>
-  <w:style w:type="paragraph" w:styleId="Index">
+  <w:style w:type="paragraph" w:styleId="Index" w:customStyle="1">
     <w:name w:val="Index"/>
     <w:basedOn w:val="Normal"/>
     <w:qFormat/>
@@ -4989,6 +6672,22 @@
     </w:pPr>
     <w:rPr>
       <w:rFonts w:cs="Lohit Devanagari"/>
+    </w:rPr>
+  </w:style>
+  <w:style w:type="paragraph" w:styleId="Caption1">
+    <w:name w:val="caption"/>
+    <w:basedOn w:val="Normal"/>
+    <w:qFormat/>
+    <w:pPr>
+      <w:suppressLineNumbers/>
+      <w:spacing w:before="120" w:after="120"/>
+    </w:pPr>
+    <w:rPr>
+      <w:rFonts w:cs="Lohit Devanagari"/>
+      <w:i/>
+      <w:iCs/>
+      <w:sz w:val="24"/>
+      <w:szCs w:val="24"/>
     </w:rPr>
   </w:style>
   <w:style w:type="paragraph" w:styleId="ListParagraph">
@@ -5003,13 +6702,11 @@
     </w:pPr>
     <w:rPr/>
   </w:style>
-  <w:style w:type="paragraph" w:styleId="PreformattedText">
+  <w:style w:type="paragraph" w:styleId="PreformattedText" w:customStyle="1">
     <w:name w:val="Preformatted Text"/>
     <w:basedOn w:val="Normal"/>
     <w:qFormat/>
-    <w:pPr>
-      <w:spacing w:before="0" w:after="0"/>
-    </w:pPr>
+    <w:pPr/>
     <w:rPr>
       <w:rFonts w:ascii="Liberation Mono" w:hAnsi="Liberation Mono" w:eastAsia="Noto Sans Mono CJK JP" w:cs="Liberation Mono"/>
       <w:sz w:val="20"/>

--- a/storage/app/templates/spt-template.docx
+++ b/storage/app/templates/spt-template.docx
@@ -719,15 +719,15 @@
         <w:tblLook w:val="04a0" w:noHBand="0" w:noVBand="1" w:firstColumn="1" w:lastRow="0" w:lastColumn="0" w:firstRow="1"/>
       </w:tblPr>
       <w:tblGrid>
-        <w:gridCol w:w="2550"/>
-        <w:gridCol w:w="1889"/>
+        <w:gridCol w:w="2549"/>
+        <w:gridCol w:w="1890"/>
         <w:gridCol w:w="6274"/>
       </w:tblGrid>
       <w:tr>
         <w:trPr/>
         <w:tc>
           <w:tcPr>
-            <w:tcW w:w="2550" w:type="dxa"/>
+            <w:tcW w:w="2549" w:type="dxa"/>
             <w:tcBorders>
               <w:top w:val="nil"/>
               <w:left w:val="nil"/>
@@ -761,7 +761,7 @@
         </w:tc>
         <w:tc>
           <w:tcPr>
-            <w:tcW w:w="1889" w:type="dxa"/>
+            <w:tcW w:w="1890" w:type="dxa"/>
             <w:tcBorders>
               <w:top w:val="nil"/>
               <w:left w:val="nil"/>
@@ -820,7 +820,7 @@
         <w:trPr/>
         <w:tc>
           <w:tcPr>
-            <w:tcW w:w="2550" w:type="dxa"/>
+            <w:tcW w:w="2549" w:type="dxa"/>
             <w:tcBorders>
               <w:top w:val="nil"/>
               <w:left w:val="nil"/>
@@ -851,7 +851,7 @@
         </w:tc>
         <w:tc>
           <w:tcPr>
-            <w:tcW w:w="1889" w:type="dxa"/>
+            <w:tcW w:w="1890" w:type="dxa"/>
             <w:tcBorders>
               <w:top w:val="nil"/>
               <w:left w:val="nil"/>
@@ -950,7 +950,7 @@
         <w:trPr/>
         <w:tc>
           <w:tcPr>
-            <w:tcW w:w="2550" w:type="dxa"/>
+            <w:tcW w:w="2549" w:type="dxa"/>
             <w:tcBorders>
               <w:top w:val="nil"/>
               <w:left w:val="nil"/>
@@ -981,7 +981,7 @@
         </w:tc>
         <w:tc>
           <w:tcPr>
-            <w:tcW w:w="1889" w:type="dxa"/>
+            <w:tcW w:w="1890" w:type="dxa"/>
             <w:tcBorders>
               <w:top w:val="nil"/>
               <w:left w:val="nil"/>
@@ -1088,7 +1088,7 @@
         <w:trPr/>
         <w:tc>
           <w:tcPr>
-            <w:tcW w:w="2550" w:type="dxa"/>
+            <w:tcW w:w="2549" w:type="dxa"/>
             <w:tcBorders>
               <w:top w:val="nil"/>
               <w:left w:val="nil"/>
@@ -1119,7 +1119,7 @@
         </w:tc>
         <w:tc>
           <w:tcPr>
-            <w:tcW w:w="1889" w:type="dxa"/>
+            <w:tcW w:w="1890" w:type="dxa"/>
             <w:tcBorders>
               <w:top w:val="nil"/>
               <w:left w:val="nil"/>
@@ -1226,7 +1226,7 @@
         <w:trPr/>
         <w:tc>
           <w:tcPr>
-            <w:tcW w:w="2550" w:type="dxa"/>
+            <w:tcW w:w="2549" w:type="dxa"/>
             <w:tcBorders>
               <w:top w:val="nil"/>
               <w:left w:val="nil"/>
@@ -1257,7 +1257,7 @@
         </w:tc>
         <w:tc>
           <w:tcPr>
-            <w:tcW w:w="1889" w:type="dxa"/>
+            <w:tcW w:w="1890" w:type="dxa"/>
             <w:tcBorders>
               <w:top w:val="nil"/>
               <w:left w:val="nil"/>
@@ -2808,23 +2808,8 @@
                 <w:kern w:val="0"/>
                 <w:lang w:val="id-ID" w:bidi="ar-SA"/>
               </w:rPr>
-              <w:t>VI</w:t>
-            </w:r>
-            <w:r>
-              <w:rPr>
-                <w:rFonts w:cs="Times New Roman" w:ascii="Cambria" w:hAnsi="Cambria" w:asciiTheme="majorHAnsi" w:hAnsiTheme="majorHAnsi"/>
-                <w:kern w:val="0"/>
-                <w:lang w:val="id-ID" w:bidi="ar-SA"/>
-              </w:rPr>
-              <w:t>.</w:t>
+              <w:t>VI.</w:t>
               <w:tab/>
-            </w:r>
-            <w:r>
-              <w:rPr>
-                <w:rFonts w:cs="Times New Roman" w:ascii="Cambria" w:hAnsi="Cambria" w:asciiTheme="majorHAnsi" w:hAnsiTheme="majorHAnsi"/>
-                <w:kern w:val="0"/>
-                <w:lang w:val="id-ID" w:bidi="ar-SA"/>
-              </w:rPr>
               <w:t>HADIR DALAM PERTEMUAN</w:t>
             </w:r>
           </w:p>
@@ -3211,46 +3196,6 @@
               <w:jc w:val="left"/>
               <w:rPr>
                 <w:rFonts w:ascii="Cambria" w:hAnsi="Cambria" w:asciiTheme="majorHAnsi" w:hAnsiTheme="majorHAnsi"/>
-                <w:lang w:val="id-ID"/>
-              </w:rPr>
-            </w:pPr>
-            <w:r>
-              <w:rPr>
-                <w:rFonts w:asciiTheme="majorHAnsi" w:hAnsiTheme="majorHAnsi" w:ascii="Cambria" w:hAnsi="Cambria"/>
-                <w:lang w:val="id-ID"/>
-              </w:rPr>
-            </w:r>
-          </w:p>
-          <w:p>
-            <w:pPr>
-              <w:pStyle w:val="Normal"/>
-              <w:widowControl w:val="false"/>
-              <w:suppressAutoHyphens w:val="true"/>
-              <w:spacing w:before="0" w:after="0"/>
-              <w:ind w:left="0" w:right="0" w:hanging="0"/>
-              <w:jc w:val="left"/>
-              <w:rPr>
-                <w:rFonts w:ascii="Cambria" w:hAnsi="Cambria" w:asciiTheme="majorHAnsi" w:hAnsiTheme="majorHAnsi"/>
-                <w:lang w:val="id-ID"/>
-              </w:rPr>
-            </w:pPr>
-            <w:r>
-              <w:rPr>
-                <w:rFonts w:asciiTheme="majorHAnsi" w:hAnsiTheme="majorHAnsi" w:ascii="Cambria" w:hAnsi="Cambria"/>
-                <w:lang w:val="id-ID"/>
-              </w:rPr>
-            </w:r>
-          </w:p>
-          <w:p>
-            <w:pPr>
-              <w:pStyle w:val="Normal"/>
-              <w:widowControl w:val="false"/>
-              <w:suppressAutoHyphens w:val="true"/>
-              <w:spacing w:before="0" w:after="0"/>
-              <w:ind w:left="0" w:right="0" w:hanging="0"/>
-              <w:jc w:val="left"/>
-              <w:rPr>
-                <w:rFonts w:ascii="Cambria" w:hAnsi="Cambria" w:asciiTheme="majorHAnsi" w:hAnsiTheme="majorHAnsi"/>
               </w:rPr>
             </w:pPr>
             <w:r>
@@ -3388,46 +3333,6 @@
                 <w:lang w:val="id-ID" w:bidi="ar-SA"/>
               </w:rPr>
               <w:t>${problem}</w:t>
-            </w:r>
-          </w:p>
-          <w:p>
-            <w:pPr>
-              <w:pStyle w:val="Normal"/>
-              <w:widowControl w:val="false"/>
-              <w:suppressAutoHyphens w:val="true"/>
-              <w:spacing w:before="0" w:after="0"/>
-              <w:ind w:left="0" w:right="0" w:hanging="0"/>
-              <w:jc w:val="left"/>
-              <w:rPr>
-                <w:rFonts w:ascii="Cambria" w:hAnsi="Cambria" w:asciiTheme="majorHAnsi" w:hAnsiTheme="majorHAnsi"/>
-                <w:lang w:val="id-ID"/>
-              </w:rPr>
-            </w:pPr>
-            <w:r>
-              <w:rPr>
-                <w:rFonts w:asciiTheme="majorHAnsi" w:hAnsiTheme="majorHAnsi" w:ascii="Cambria" w:hAnsi="Cambria"/>
-                <w:lang w:val="id-ID"/>
-              </w:rPr>
-            </w:r>
-          </w:p>
-          <w:p>
-            <w:pPr>
-              <w:pStyle w:val="Normal"/>
-              <w:widowControl w:val="false"/>
-              <w:suppressAutoHyphens w:val="true"/>
-              <w:spacing w:before="0" w:after="0"/>
-              <w:ind w:left="0" w:right="0" w:hanging="0"/>
-              <w:jc w:val="left"/>
-              <w:rPr>
-                <w:rFonts w:ascii="Cambria" w:hAnsi="Cambria" w:asciiTheme="majorHAnsi" w:hAnsiTheme="majorHAnsi"/>
-                <w:lang w:val="id-ID"/>
-              </w:rPr>
-            </w:pPr>
-            <w:r>
-              <w:rPr>
-                <w:rFonts w:asciiTheme="majorHAnsi" w:hAnsiTheme="majorHAnsi" w:ascii="Cambria" w:hAnsi="Cambria"/>
-                <w:lang w:val="id-ID"/>
-              </w:rPr>
             </w:r>
           </w:p>
           <w:p>

--- a/storage/app/templates/spt-template.docx
+++ b/storage/app/templates/spt-template.docx
@@ -845,7 +845,7 @@
                 <w:kern w:val="0"/>
                 <w:lang w:bidi="ar-SA"/>
               </w:rPr>
-              <w:t>${rowEmployee}</w:t>
+              <w:t>${rowEmployee}.</w:t>
             </w:r>
           </w:p>
         </w:tc>
@@ -896,6 +896,66 @@
               <w:t>Nama</w:t>
             </w:r>
           </w:p>
+          <w:p>
+            <w:pPr>
+              <w:pStyle w:val="Normal"/>
+              <w:widowControl w:val="false"/>
+              <w:suppressAutoHyphens w:val="true"/>
+              <w:spacing w:before="0" w:after="0"/>
+              <w:ind w:left="0" w:right="0" w:hanging="0"/>
+              <w:rPr>
+                <w:rFonts w:ascii="Cambria" w:hAnsi="Cambria" w:asciiTheme="majorHAnsi" w:hAnsiTheme="majorHAnsi"/>
+              </w:rPr>
+            </w:pPr>
+            <w:r>
+              <w:rPr>
+                <w:rFonts w:cs="Times New Roman" w:ascii="Cambria" w:hAnsi="Cambria" w:asciiTheme="majorHAnsi" w:hAnsiTheme="majorHAnsi"/>
+                <w:kern w:val="0"/>
+                <w:lang w:bidi="ar-SA"/>
+              </w:rPr>
+              <w:t>Pangkat/gol</w:t>
+            </w:r>
+          </w:p>
+          <w:p>
+            <w:pPr>
+              <w:pStyle w:val="Normal"/>
+              <w:widowControl w:val="false"/>
+              <w:suppressAutoHyphens w:val="true"/>
+              <w:spacing w:before="0" w:after="0"/>
+              <w:ind w:left="0" w:right="0" w:hanging="0"/>
+              <w:rPr>
+                <w:rFonts w:ascii="Cambria" w:hAnsi="Cambria" w:asciiTheme="majorHAnsi" w:hAnsiTheme="majorHAnsi"/>
+              </w:rPr>
+            </w:pPr>
+            <w:r>
+              <w:rPr>
+                <w:rFonts w:cs="Times New Roman" w:ascii="Cambria" w:hAnsi="Cambria" w:asciiTheme="majorHAnsi" w:hAnsiTheme="majorHAnsi"/>
+                <w:kern w:val="0"/>
+                <w:lang w:bidi="ar-SA"/>
+              </w:rPr>
+              <w:t>NIP.</w:t>
+            </w:r>
+          </w:p>
+          <w:p>
+            <w:pPr>
+              <w:pStyle w:val="Normal"/>
+              <w:widowControl w:val="false"/>
+              <w:suppressAutoHyphens w:val="true"/>
+              <w:spacing w:before="0" w:after="0"/>
+              <w:ind w:left="0" w:right="0" w:hanging="0"/>
+              <w:rPr>
+                <w:rFonts w:ascii="Cambria" w:hAnsi="Cambria" w:asciiTheme="majorHAnsi" w:hAnsiTheme="majorHAnsi"/>
+              </w:rPr>
+            </w:pPr>
+            <w:r>
+              <w:rPr>
+                <w:rFonts w:cs="Times New Roman" w:ascii="Cambria" w:hAnsi="Cambria" w:asciiTheme="majorHAnsi" w:hAnsiTheme="majorHAnsi"/>
+                <w:kern w:val="0"/>
+                <w:lang w:bidi="ar-SA"/>
+              </w:rPr>
+              <w:t>Jabatan</w:t>
+            </w:r>
+          </w:p>
         </w:tc>
         <w:tc>
           <w:tcPr>
@@ -944,27 +1004,13 @@
               <w:t>: ${name}</w:t>
             </w:r>
           </w:p>
-        </w:tc>
-      </w:tr>
-      <w:tr>
-        <w:trPr/>
-        <w:tc>
-          <w:tcPr>
-            <w:tcW w:w="2549" w:type="dxa"/>
-            <w:tcBorders>
-              <w:top w:val="nil"/>
-              <w:left w:val="nil"/>
-              <w:bottom w:val="nil"/>
-              <w:right w:val="nil"/>
-            </w:tcBorders>
-          </w:tcPr>
-          <w:p>
-            <w:pPr>
-              <w:pStyle w:val="Normal"/>
-              <w:widowControl w:val="false"/>
-              <w:suppressAutoHyphens w:val="true"/>
-              <w:spacing w:before="0" w:after="0"/>
-              <w:ind w:left="1450" w:right="0" w:firstLine="57"/>
+          <w:p>
+            <w:pPr>
+              <w:pStyle w:val="Normal"/>
+              <w:widowControl w:val="false"/>
+              <w:suppressAutoHyphens w:val="true"/>
+              <w:spacing w:before="0" w:after="0"/>
+              <w:ind w:left="0" w:right="0" w:hanging="0"/>
               <w:rPr>
                 <w:rFonts w:ascii="Cambria" w:hAnsi="Cambria" w:asciiTheme="majorHAnsi" w:hAnsiTheme="majorHAnsi"/>
               </w:rPr>
@@ -975,39 +1021,7 @@
                 <w:kern w:val="0"/>
                 <w:lang w:bidi="ar-SA"/>
               </w:rPr>
-              <w:t>${rankRow}</w:t>
-            </w:r>
-          </w:p>
-        </w:tc>
-        <w:tc>
-          <w:tcPr>
-            <w:tcW w:w="1890" w:type="dxa"/>
-            <w:tcBorders>
-              <w:top w:val="nil"/>
-              <w:left w:val="nil"/>
-              <w:bottom w:val="nil"/>
-              <w:right w:val="nil"/>
-            </w:tcBorders>
-          </w:tcPr>
-          <w:p>
-            <w:pPr>
-              <w:pStyle w:val="Normal"/>
-              <w:widowControl w:val="false"/>
-              <w:suppressAutoHyphens w:val="true"/>
-              <w:spacing w:before="0" w:after="0"/>
-              <w:ind w:left="0" w:right="0" w:hanging="0"/>
-              <w:rPr>
-                <w:rFonts w:ascii="Cambria" w:hAnsi="Cambria" w:asciiTheme="majorHAnsi" w:hAnsiTheme="majorHAnsi"/>
-                <w:sz w:val="8"/>
-                <w:szCs w:val="8"/>
-              </w:rPr>
-            </w:pPr>
-            <w:r>
-              <w:rPr>
-                <w:rFonts w:asciiTheme="majorHAnsi" w:hAnsiTheme="majorHAnsi" w:ascii="Cambria" w:hAnsi="Cambria"/>
-                <w:sz w:val="8"/>
-                <w:szCs w:val="8"/>
-              </w:rPr>
+              <w:t>: ${rank} / ${group}</w:t>
             </w:r>
           </w:p>
           <w:p>
@@ -1027,315 +1041,7 @@
                 <w:kern w:val="0"/>
                 <w:lang w:bidi="ar-SA"/>
               </w:rPr>
-              <w:t>Pangkat/gol</w:t>
-            </w:r>
-          </w:p>
-        </w:tc>
-        <w:tc>
-          <w:tcPr>
-            <w:tcW w:w="6274" w:type="dxa"/>
-            <w:tcBorders>
-              <w:top w:val="nil"/>
-              <w:left w:val="nil"/>
-              <w:bottom w:val="nil"/>
-              <w:right w:val="nil"/>
-            </w:tcBorders>
-          </w:tcPr>
-          <w:p>
-            <w:pPr>
-              <w:pStyle w:val="Normal"/>
-              <w:widowControl w:val="false"/>
-              <w:suppressAutoHyphens w:val="true"/>
-              <w:spacing w:before="0" w:after="0"/>
-              <w:ind w:left="0" w:right="0" w:hanging="0"/>
-              <w:rPr>
-                <w:rFonts w:ascii="Cambria" w:hAnsi="Cambria" w:asciiTheme="majorHAnsi" w:hAnsiTheme="majorHAnsi"/>
-                <w:sz w:val="8"/>
-                <w:szCs w:val="8"/>
-              </w:rPr>
-            </w:pPr>
-            <w:r>
-              <w:rPr>
-                <w:rFonts w:asciiTheme="majorHAnsi" w:hAnsiTheme="majorHAnsi" w:ascii="Cambria" w:hAnsi="Cambria"/>
-                <w:sz w:val="8"/>
-                <w:szCs w:val="8"/>
-              </w:rPr>
-            </w:r>
-          </w:p>
-          <w:p>
-            <w:pPr>
-              <w:pStyle w:val="Normal"/>
-              <w:widowControl w:val="false"/>
-              <w:suppressAutoHyphens w:val="true"/>
-              <w:spacing w:before="0" w:after="0"/>
-              <w:ind w:left="0" w:right="0" w:hanging="0"/>
-              <w:rPr>
-                <w:rFonts w:ascii="Cambria" w:hAnsi="Cambria" w:asciiTheme="majorHAnsi" w:hAnsiTheme="majorHAnsi"/>
-              </w:rPr>
-            </w:pPr>
-            <w:r>
-              <w:rPr>
-                <w:rFonts w:cs="Times New Roman" w:ascii="Cambria" w:hAnsi="Cambria" w:asciiTheme="majorHAnsi" w:hAnsiTheme="majorHAnsi"/>
-                <w:kern w:val="0"/>
-                <w:lang w:bidi="ar-SA"/>
-              </w:rPr>
-              <w:t>: ${rank} / ${group}</w:t>
-            </w:r>
-          </w:p>
-        </w:tc>
-      </w:tr>
-      <w:tr>
-        <w:trPr/>
-        <w:tc>
-          <w:tcPr>
-            <w:tcW w:w="2549" w:type="dxa"/>
-            <w:tcBorders>
-              <w:top w:val="nil"/>
-              <w:left w:val="nil"/>
-              <w:bottom w:val="nil"/>
-              <w:right w:val="nil"/>
-            </w:tcBorders>
-          </w:tcPr>
-          <w:p>
-            <w:pPr>
-              <w:pStyle w:val="Normal"/>
-              <w:widowControl w:val="false"/>
-              <w:suppressAutoHyphens w:val="true"/>
-              <w:spacing w:before="0" w:after="0"/>
-              <w:ind w:left="1450" w:right="0" w:firstLine="57"/>
-              <w:rPr>
-                <w:rFonts w:ascii="Cambria" w:hAnsi="Cambria" w:asciiTheme="majorHAnsi" w:hAnsiTheme="majorHAnsi"/>
-              </w:rPr>
-            </w:pPr>
-            <w:r>
-              <w:rPr>
-                <w:rFonts w:cs="Times New Roman" w:ascii="Cambria" w:hAnsi="Cambria" w:asciiTheme="majorHAnsi" w:hAnsiTheme="majorHAnsi"/>
-                <w:kern w:val="0"/>
-                <w:lang w:bidi="ar-SA"/>
-              </w:rPr>
-              <w:t>${nipRow}</w:t>
-            </w:r>
-          </w:p>
-        </w:tc>
-        <w:tc>
-          <w:tcPr>
-            <w:tcW w:w="1890" w:type="dxa"/>
-            <w:tcBorders>
-              <w:top w:val="nil"/>
-              <w:left w:val="nil"/>
-              <w:bottom w:val="nil"/>
-              <w:right w:val="nil"/>
-            </w:tcBorders>
-          </w:tcPr>
-          <w:p>
-            <w:pPr>
-              <w:pStyle w:val="Normal"/>
-              <w:widowControl w:val="false"/>
-              <w:suppressAutoHyphens w:val="true"/>
-              <w:spacing w:before="0" w:after="0"/>
-              <w:ind w:left="0" w:right="0" w:hanging="0"/>
-              <w:rPr>
-                <w:rFonts w:ascii="Cambria" w:hAnsi="Cambria" w:asciiTheme="majorHAnsi" w:hAnsiTheme="majorHAnsi"/>
-                <w:sz w:val="10"/>
-                <w:szCs w:val="10"/>
-              </w:rPr>
-            </w:pPr>
-            <w:r>
-              <w:rPr>
-                <w:rFonts w:asciiTheme="majorHAnsi" w:hAnsiTheme="majorHAnsi" w:ascii="Cambria" w:hAnsi="Cambria"/>
-                <w:sz w:val="10"/>
-                <w:szCs w:val="10"/>
-              </w:rPr>
-            </w:r>
-          </w:p>
-          <w:p>
-            <w:pPr>
-              <w:pStyle w:val="Normal"/>
-              <w:widowControl w:val="false"/>
-              <w:suppressAutoHyphens w:val="true"/>
-              <w:spacing w:before="0" w:after="0"/>
-              <w:ind w:left="0" w:right="0" w:hanging="0"/>
-              <w:rPr>
-                <w:rFonts w:ascii="Cambria" w:hAnsi="Cambria" w:asciiTheme="majorHAnsi" w:hAnsiTheme="majorHAnsi"/>
-              </w:rPr>
-            </w:pPr>
-            <w:r>
-              <w:rPr>
-                <w:rFonts w:cs="Times New Roman" w:ascii="Cambria" w:hAnsi="Cambria" w:asciiTheme="majorHAnsi" w:hAnsiTheme="majorHAnsi"/>
-                <w:kern w:val="0"/>
-                <w:lang w:bidi="ar-SA"/>
-              </w:rPr>
-              <w:t>NIP.</w:t>
-            </w:r>
-          </w:p>
-        </w:tc>
-        <w:tc>
-          <w:tcPr>
-            <w:tcW w:w="6274" w:type="dxa"/>
-            <w:tcBorders>
-              <w:top w:val="nil"/>
-              <w:left w:val="nil"/>
-              <w:bottom w:val="nil"/>
-              <w:right w:val="nil"/>
-            </w:tcBorders>
-          </w:tcPr>
-          <w:p>
-            <w:pPr>
-              <w:pStyle w:val="Normal"/>
-              <w:widowControl w:val="false"/>
-              <w:suppressAutoHyphens w:val="true"/>
-              <w:spacing w:before="0" w:after="0"/>
-              <w:ind w:left="0" w:right="0" w:hanging="0"/>
-              <w:rPr>
-                <w:rFonts w:ascii="Cambria" w:hAnsi="Cambria" w:asciiTheme="majorHAnsi" w:hAnsiTheme="majorHAnsi"/>
-                <w:sz w:val="10"/>
-                <w:szCs w:val="10"/>
-              </w:rPr>
-            </w:pPr>
-            <w:r>
-              <w:rPr>
-                <w:rFonts w:asciiTheme="majorHAnsi" w:hAnsiTheme="majorHAnsi" w:ascii="Cambria" w:hAnsi="Cambria"/>
-                <w:sz w:val="10"/>
-                <w:szCs w:val="10"/>
-              </w:rPr>
-            </w:r>
-          </w:p>
-          <w:p>
-            <w:pPr>
-              <w:pStyle w:val="Normal"/>
-              <w:widowControl w:val="false"/>
-              <w:suppressAutoHyphens w:val="true"/>
-              <w:spacing w:before="0" w:after="0"/>
-              <w:ind w:left="0" w:right="0" w:hanging="0"/>
-              <w:rPr>
-                <w:rFonts w:ascii="Cambria" w:hAnsi="Cambria" w:asciiTheme="majorHAnsi" w:hAnsiTheme="majorHAnsi"/>
-              </w:rPr>
-            </w:pPr>
-            <w:r>
-              <w:rPr>
-                <w:rFonts w:cs="Times New Roman" w:ascii="Cambria" w:hAnsi="Cambria" w:asciiTheme="majorHAnsi" w:hAnsiTheme="majorHAnsi"/>
-                <w:kern w:val="0"/>
-                <w:lang w:bidi="ar-SA"/>
-              </w:rPr>
               <w:t>: ${employeeNip}</w:t>
-            </w:r>
-          </w:p>
-        </w:tc>
-      </w:tr>
-      <w:tr>
-        <w:trPr/>
-        <w:tc>
-          <w:tcPr>
-            <w:tcW w:w="2549" w:type="dxa"/>
-            <w:tcBorders>
-              <w:top w:val="nil"/>
-              <w:left w:val="nil"/>
-              <w:bottom w:val="nil"/>
-              <w:right w:val="nil"/>
-            </w:tcBorders>
-          </w:tcPr>
-          <w:p>
-            <w:pPr>
-              <w:pStyle w:val="Normal"/>
-              <w:widowControl w:val="false"/>
-              <w:suppressAutoHyphens w:val="true"/>
-              <w:spacing w:before="0" w:after="0"/>
-              <w:ind w:left="1450" w:right="-102" w:firstLine="57"/>
-              <w:rPr>
-                <w:rFonts w:ascii="Cambria" w:hAnsi="Cambria" w:asciiTheme="majorHAnsi" w:hAnsiTheme="majorHAnsi"/>
-              </w:rPr>
-            </w:pPr>
-            <w:r>
-              <w:rPr>
-                <w:rFonts w:cs="Times New Roman" w:ascii="Cambria" w:hAnsi="Cambria" w:asciiTheme="majorHAnsi" w:hAnsiTheme="majorHAnsi"/>
-                <w:kern w:val="0"/>
-                <w:lang w:bidi="ar-SA"/>
-              </w:rPr>
-              <w:t>${positionRow}</w:t>
-            </w:r>
-          </w:p>
-        </w:tc>
-        <w:tc>
-          <w:tcPr>
-            <w:tcW w:w="1890" w:type="dxa"/>
-            <w:tcBorders>
-              <w:top w:val="nil"/>
-              <w:left w:val="nil"/>
-              <w:bottom w:val="nil"/>
-              <w:right w:val="nil"/>
-            </w:tcBorders>
-          </w:tcPr>
-          <w:p>
-            <w:pPr>
-              <w:pStyle w:val="Normal"/>
-              <w:widowControl w:val="false"/>
-              <w:suppressAutoHyphens w:val="true"/>
-              <w:spacing w:before="0" w:after="0"/>
-              <w:ind w:left="0" w:right="0" w:hanging="0"/>
-              <w:rPr>
-                <w:rFonts w:ascii="Cambria" w:hAnsi="Cambria" w:asciiTheme="majorHAnsi" w:hAnsiTheme="majorHAnsi"/>
-                <w:sz w:val="8"/>
-                <w:szCs w:val="8"/>
-              </w:rPr>
-            </w:pPr>
-            <w:r>
-              <w:rPr>
-                <w:rFonts w:asciiTheme="majorHAnsi" w:hAnsiTheme="majorHAnsi" w:ascii="Cambria" w:hAnsi="Cambria"/>
-                <w:sz w:val="8"/>
-                <w:szCs w:val="8"/>
-              </w:rPr>
-            </w:r>
-          </w:p>
-          <w:p>
-            <w:pPr>
-              <w:pStyle w:val="Normal"/>
-              <w:widowControl w:val="false"/>
-              <w:suppressAutoHyphens w:val="true"/>
-              <w:spacing w:before="0" w:after="0"/>
-              <w:ind w:left="0" w:right="0" w:hanging="0"/>
-              <w:rPr>
-                <w:rFonts w:ascii="Cambria" w:hAnsi="Cambria" w:asciiTheme="majorHAnsi" w:hAnsiTheme="majorHAnsi"/>
-              </w:rPr>
-            </w:pPr>
-            <w:r>
-              <w:rPr>
-                <w:rFonts w:cs="Times New Roman" w:ascii="Cambria" w:hAnsi="Cambria" w:asciiTheme="majorHAnsi" w:hAnsiTheme="majorHAnsi"/>
-                <w:kern w:val="0"/>
-                <w:lang w:bidi="ar-SA"/>
-              </w:rPr>
-              <w:t>Jabatan</w:t>
-            </w:r>
-          </w:p>
-        </w:tc>
-        <w:tc>
-          <w:tcPr>
-            <w:tcW w:w="6274" w:type="dxa"/>
-            <w:tcBorders>
-              <w:top w:val="nil"/>
-              <w:left w:val="nil"/>
-              <w:bottom w:val="nil"/>
-              <w:right w:val="nil"/>
-            </w:tcBorders>
-          </w:tcPr>
-          <w:p>
-            <w:pPr>
-              <w:pStyle w:val="Normal"/>
-              <w:widowControl w:val="false"/>
-              <w:suppressAutoHyphens w:val="true"/>
-              <w:spacing w:before="0" w:after="0"/>
-              <w:ind w:left="0" w:right="0" w:hanging="0"/>
-              <w:rPr>
-                <w:rFonts w:ascii="Cambria" w:hAnsi="Cambria" w:asciiTheme="majorHAnsi" w:hAnsiTheme="majorHAnsi"/>
-                <w:sz w:val="8"/>
-                <w:szCs w:val="8"/>
-              </w:rPr>
-            </w:pPr>
-            <w:r>
-              <w:rPr>
-                <w:rFonts w:asciiTheme="majorHAnsi" w:hAnsiTheme="majorHAnsi" w:ascii="Cambria" w:hAnsi="Cambria"/>
-                <w:sz w:val="8"/>
-                <w:szCs w:val="8"/>
-              </w:rPr>
             </w:r>
           </w:p>
           <w:p>
@@ -6618,6 +6324,29 @@
       <w:szCs w:val="20"/>
     </w:rPr>
   </w:style>
+  <w:style w:type="paragraph" w:styleId="TableContents">
+    <w:name w:val="Table Contents"/>
+    <w:basedOn w:val="Normal"/>
+    <w:qFormat/>
+    <w:pPr>
+      <w:widowControl w:val="false"/>
+      <w:suppressLineNumbers/>
+    </w:pPr>
+    <w:rPr/>
+  </w:style>
+  <w:style w:type="paragraph" w:styleId="TableHeading">
+    <w:name w:val="Table Heading"/>
+    <w:basedOn w:val="TableContents"/>
+    <w:qFormat/>
+    <w:pPr>
+      <w:suppressLineNumbers/>
+      <w:jc w:val="center"/>
+    </w:pPr>
+    <w:rPr>
+      <w:b/>
+      <w:bCs/>
+    </w:rPr>
+  </w:style>
   <w:style w:type="numbering" w:styleId="NoList" w:default="1">
     <w:name w:val="No List"/>
     <w:uiPriority w:val="99"/>

--- a/storage/app/templates/spt-template.docx
+++ b/storage/app/templates/spt-template.docx
@@ -370,7 +370,7 @@
           <w:szCs w:val="24"/>
           <w:lang w:val="id-ID"/>
         </w:rPr>
-        <w:t>090/        /408.36.6/2023</w:t>
+        <w:t>090/        /408.36.6/2023h</w:t>
       </w:r>
     </w:p>
     <w:p>
@@ -719,15 +719,15 @@
         <w:tblLook w:val="04a0" w:noHBand="0" w:noVBand="1" w:firstColumn="1" w:lastRow="0" w:lastColumn="0" w:firstRow="1"/>
       </w:tblPr>
       <w:tblGrid>
-        <w:gridCol w:w="2549"/>
-        <w:gridCol w:w="1890"/>
+        <w:gridCol w:w="2548"/>
+        <w:gridCol w:w="1891"/>
         <w:gridCol w:w="6274"/>
       </w:tblGrid>
       <w:tr>
         <w:trPr/>
         <w:tc>
           <w:tcPr>
-            <w:tcW w:w="2549" w:type="dxa"/>
+            <w:tcW w:w="2548" w:type="dxa"/>
             <w:tcBorders>
               <w:top w:val="nil"/>
               <w:left w:val="nil"/>
@@ -761,7 +761,7 @@
         </w:tc>
         <w:tc>
           <w:tcPr>
-            <w:tcW w:w="1890" w:type="dxa"/>
+            <w:tcW w:w="1891" w:type="dxa"/>
             <w:tcBorders>
               <w:top w:val="nil"/>
               <w:left w:val="nil"/>
@@ -820,7 +820,7 @@
         <w:trPr/>
         <w:tc>
           <w:tcPr>
-            <w:tcW w:w="2549" w:type="dxa"/>
+            <w:tcW w:w="2548" w:type="dxa"/>
             <w:tcBorders>
               <w:top w:val="nil"/>
               <w:left w:val="nil"/>
@@ -851,7 +851,7 @@
         </w:tc>
         <w:tc>
           <w:tcPr>
-            <w:tcW w:w="1890" w:type="dxa"/>
+            <w:tcW w:w="1891" w:type="dxa"/>
             <w:tcBorders>
               <w:top w:val="nil"/>
               <w:left w:val="nil"/>
@@ -2081,7 +2081,9 @@
         </w:tc>
       </w:tr>
       <w:tr>
-        <w:trPr/>
+        <w:trPr>
+          <w:trHeight w:val="652" w:hRule="atLeast"/>
+        </w:trPr>
         <w:tc>
           <w:tcPr>
             <w:tcW w:w="3932" w:type="dxa"/>
@@ -2139,6 +2141,104 @@
               <w:t>NAMA PETUGAS</w:t>
             </w:r>
           </w:p>
+        </w:tc>
+        <w:tc>
+          <w:tcPr>
+            <w:tcW w:w="289" w:type="dxa"/>
+            <w:tcBorders/>
+          </w:tcPr>
+          <w:p>
+            <w:pPr>
+              <w:pStyle w:val="Normal"/>
+              <w:widowControl w:val="false"/>
+              <w:suppressAutoHyphens w:val="true"/>
+              <w:spacing w:before="0" w:after="0"/>
+              <w:ind w:left="0" w:right="0" w:hanging="0"/>
+              <w:jc w:val="left"/>
+              <w:rPr>
+                <w:rFonts w:ascii="Cambria" w:hAnsi="Cambria" w:asciiTheme="majorHAnsi" w:hAnsiTheme="majorHAnsi"/>
+                <w:lang w:val="id-ID"/>
+              </w:rPr>
+            </w:pPr>
+            <w:r>
+              <w:rPr>
+                <w:rFonts w:asciiTheme="majorHAnsi" w:hAnsiTheme="majorHAnsi" w:ascii="Cambria" w:hAnsi="Cambria"/>
+                <w:lang w:val="id-ID"/>
+              </w:rPr>
+            </w:r>
+          </w:p>
+          <w:p>
+            <w:pPr>
+              <w:pStyle w:val="Normal"/>
+              <w:widowControl w:val="false"/>
+              <w:suppressAutoHyphens w:val="true"/>
+              <w:spacing w:before="0" w:after="0"/>
+              <w:ind w:left="0" w:right="0" w:hanging="0"/>
+              <w:jc w:val="left"/>
+              <w:rPr>
+                <w:rFonts w:ascii="Cambria" w:hAnsi="Cambria" w:asciiTheme="majorHAnsi" w:hAnsiTheme="majorHAnsi"/>
+                <w:lang w:val="id-ID"/>
+              </w:rPr>
+            </w:pPr>
+            <w:r>
+              <w:rPr>
+                <w:rFonts w:cs="Times New Roman" w:ascii="Cambria" w:hAnsi="Cambria" w:asciiTheme="majorHAnsi" w:hAnsiTheme="majorHAnsi"/>
+                <w:kern w:val="0"/>
+                <w:lang w:val="id-ID" w:bidi="ar-SA"/>
+              </w:rPr>
+              <w:t>:</w:t>
+            </w:r>
+          </w:p>
+        </w:tc>
+        <w:tc>
+          <w:tcPr>
+            <w:tcW w:w="5381" w:type="dxa"/>
+            <w:tcBorders/>
+          </w:tcPr>
+          <w:p>
+            <w:pPr>
+              <w:pStyle w:val="Normal"/>
+              <w:widowControl w:val="false"/>
+              <w:suppressAutoHyphens w:val="true"/>
+              <w:spacing w:before="0" w:after="0"/>
+              <w:ind w:left="0" w:right="0" w:hanging="0"/>
+              <w:jc w:val="left"/>
+              <w:rPr>
+                <w:rFonts w:ascii="Cambria" w:hAnsi="Cambria" w:asciiTheme="majorHAnsi" w:hAnsiTheme="majorHAnsi"/>
+              </w:rPr>
+            </w:pPr>
+            <w:r>
+              <w:rPr>
+                <w:rFonts w:asciiTheme="majorHAnsi" w:hAnsiTheme="majorHAnsi" w:ascii="Cambria" w:hAnsi="Cambria"/>
+              </w:rPr>
+            </w:r>
+          </w:p>
+          <w:p>
+            <w:pPr>
+              <w:pStyle w:val="Normal"/>
+              <w:widowControl w:val="false"/>
+              <w:suppressAutoHyphens w:val="true"/>
+              <w:spacing w:before="0" w:after="0"/>
+              <w:ind w:left="0" w:right="0" w:hanging="0"/>
+              <w:jc w:val="left"/>
+              <w:rPr>
+                <w:rFonts w:ascii="Cambria" w:hAnsi="Cambria" w:asciiTheme="majorHAnsi" w:hAnsiTheme="majorHAnsi"/>
+                <w:lang w:val="id-ID"/>
+              </w:rPr>
+            </w:pPr>
+            <w:r>
+              <w:rPr/>
+            </w:r>
+          </w:p>
+        </w:tc>
+      </w:tr>
+      <w:tr>
+        <w:trPr/>
+        <w:tc>
+          <w:tcPr>
+            <w:tcW w:w="3932" w:type="dxa"/>
+            <w:tcBorders/>
+          </w:tcPr>
           <w:p>
             <w:pPr>
               <w:pStyle w:val="Normal"/>
@@ -2189,28 +2289,6 @@
               </w:rPr>
             </w:r>
           </w:p>
-          <w:p>
-            <w:pPr>
-              <w:pStyle w:val="Normal"/>
-              <w:widowControl w:val="false"/>
-              <w:suppressAutoHyphens w:val="true"/>
-              <w:spacing w:before="0" w:after="0"/>
-              <w:ind w:left="0" w:right="0" w:hanging="0"/>
-              <w:jc w:val="left"/>
-              <w:rPr>
-                <w:rFonts w:ascii="Cambria" w:hAnsi="Cambria" w:asciiTheme="majorHAnsi" w:hAnsiTheme="majorHAnsi"/>
-                <w:lang w:val="id-ID"/>
-              </w:rPr>
-            </w:pPr>
-            <w:r>
-              <w:rPr>
-                <w:rFonts w:cs="Times New Roman" w:ascii="Cambria" w:hAnsi="Cambria" w:asciiTheme="majorHAnsi" w:hAnsiTheme="majorHAnsi"/>
-                <w:kern w:val="0"/>
-                <w:lang w:val="id-ID" w:bidi="ar-SA"/>
-              </w:rPr>
-              <w:t>:</w:t>
-            </w:r>
-          </w:p>
         </w:tc>
         <w:tc>
           <w:tcPr>
@@ -2227,34 +2305,35 @@
               <w:jc w:val="left"/>
               <w:rPr>
                 <w:rFonts w:ascii="Cambria" w:hAnsi="Cambria" w:asciiTheme="majorHAnsi" w:hAnsiTheme="majorHAnsi"/>
+                <w:lang w:val="id-ID"/>
+              </w:rPr>
+            </w:pPr>
+            <w:r>
+              <w:rPr>
+                <w:rFonts w:cs="Times New Roman" w:ascii="Cambria" w:hAnsi="Cambria"/>
+                <w:kern w:val="0"/>
+                <w:lang w:bidi="ar-SA"/>
+              </w:rPr>
+              <w:t>${employeeRow}</w:t>
+            </w:r>
+          </w:p>
+          <w:p>
+            <w:pPr>
+              <w:pStyle w:val="Normal"/>
+              <w:widowControl w:val="false"/>
+              <w:suppressAutoHyphens w:val="true"/>
+              <w:spacing w:before="0" w:after="0"/>
+              <w:ind w:left="0" w:right="0" w:hanging="0"/>
+              <w:jc w:val="left"/>
+              <w:rPr>
+                <w:rFonts w:ascii="Cambria" w:hAnsi="Cambria" w:asciiTheme="majorHAnsi" w:hAnsiTheme="majorHAnsi"/>
+                <w:lang w:val="id-ID"/>
               </w:rPr>
             </w:pPr>
             <w:r>
               <w:rPr>
                 <w:rFonts w:asciiTheme="majorHAnsi" w:hAnsiTheme="majorHAnsi" w:ascii="Cambria" w:hAnsi="Cambria"/>
               </w:rPr>
-            </w:r>
-          </w:p>
-          <w:p>
-            <w:pPr>
-              <w:pStyle w:val="Normal"/>
-              <w:widowControl w:val="false"/>
-              <w:suppressAutoHyphens w:val="true"/>
-              <w:spacing w:before="0" w:after="0"/>
-              <w:ind w:left="0" w:right="0" w:hanging="0"/>
-              <w:jc w:val="left"/>
-              <w:rPr>
-                <w:rFonts w:ascii="Cambria" w:hAnsi="Cambria" w:asciiTheme="majorHAnsi" w:hAnsiTheme="majorHAnsi"/>
-                <w:lang w:val="id-ID"/>
-              </w:rPr>
-            </w:pPr>
-            <w:r>
-              <w:rPr>
-                <w:rFonts w:cs="Times New Roman" w:ascii="Cambria" w:hAnsi="Cambria" w:asciiTheme="majorHAnsi" w:hAnsiTheme="majorHAnsi"/>
-                <w:kern w:val="0"/>
-                <w:lang w:bidi="ar-SA"/>
-              </w:rPr>
-              <w:t>${employeeRow}</w:t>
             </w:r>
           </w:p>
         </w:tc>
@@ -3808,6 +3887,26 @@
           <w:rFonts w:cs="Arial" w:ascii="Cambria" w:hAnsi="Cambria"/>
           <w:lang w:val="id-ID"/>
         </w:rPr>
+      </w:r>
+    </w:p>
+    <w:p>
+      <w:pPr>
+        <w:pStyle w:val="Normal"/>
+        <w:spacing w:lineRule="auto" w:line="276"/>
+        <w:ind w:left="0" w:right="0" w:hanging="0"/>
+        <w:jc w:val="center"/>
+        <w:rPr>
+          <w:rFonts w:ascii="Cambria" w:hAnsi="Cambria" w:eastAsia="MS PGothic" w:cs="Arial" w:asciiTheme="majorHAnsi" w:hAnsiTheme="majorHAnsi"/>
+          <w:b/>
+          <w:b/>
+          <w:lang w:val="id-ID" w:eastAsia="ja-JP"/>
+        </w:rPr>
+      </w:pPr>
+      <w:r>
+        <w:rPr/>
+      </w:r>
+      <w:r>
+        <w:br w:type="page"/>
       </w:r>
     </w:p>
     <w:p>

--- a/storage/app/templates/spt-template.docx
+++ b/storage/app/templates/spt-template.docx
@@ -356,33 +356,13 @@
           <w:lang w:val="id-ID"/>
         </w:rPr>
       </w:pPr>
-      <w:proofErr w:type="spellStart"/>
-      <w:proofErr w:type="gramStart"/>
       <w:r>
         <w:rPr>
           <w:rFonts w:asciiTheme="majorHAnsi" w:hAnsiTheme="majorHAnsi" w:cs="Arial"/>
           <w:sz w:val="24"/>
           <w:szCs w:val="24"/>
         </w:rPr>
-        <w:t>Nomor</w:t>
-      </w:r>
-      <w:proofErr w:type="spellEnd"/>
-      <w:r>
-        <w:rPr>
-          <w:rFonts w:asciiTheme="majorHAnsi" w:hAnsiTheme="majorHAnsi" w:cs="Arial"/>
-          <w:sz w:val="24"/>
-          <w:szCs w:val="24"/>
-        </w:rPr>
-        <w:t xml:space="preserve"> :</w:t>
-      </w:r>
-      <w:proofErr w:type="gramEnd"/>
-      <w:r>
-        <w:rPr>
-          <w:rFonts w:asciiTheme="majorHAnsi" w:hAnsiTheme="majorHAnsi" w:cs="Arial"/>
-          <w:sz w:val="24"/>
-          <w:szCs w:val="24"/>
-        </w:rPr>
-        <w:t xml:space="preserve"> </w:t>
+        <w:t xml:space="preserve">Nomor : </w:t>
       </w:r>
       <w:r>
         <w:rPr>
@@ -600,7 +580,6 @@
           <w:b/>
         </w:rPr>
       </w:pPr>
-      <w:proofErr w:type="gramStart"/>
       <w:r>
         <w:rPr>
           <w:rFonts w:asciiTheme="majorHAnsi" w:hAnsiTheme="majorHAnsi" w:cs="Arial"/>
@@ -608,7 +587,6 @@
         </w:rPr>
         <w:t>MEMERINTAHKAN :</w:t>
       </w:r>
-      <w:proofErr w:type="gramEnd"/>
     </w:p>
     <w:p>
       <w:pPr>
@@ -752,21 +730,7 @@
               <w:rPr>
                 <w:rFonts w:asciiTheme="majorHAnsi" w:hAnsiTheme="majorHAnsi"/>
               </w:rPr>
-              <w:t>${</w:t>
-            </w:r>
-            <w:proofErr w:type="spellStart"/>
-            <w:r>
-              <w:rPr>
-                <w:rFonts w:asciiTheme="majorHAnsi" w:hAnsiTheme="majorHAnsi"/>
-              </w:rPr>
-              <w:t>rowEmployee</w:t>
-            </w:r>
-            <w:proofErr w:type="spellEnd"/>
-            <w:r>
-              <w:rPr>
-                <w:rFonts w:asciiTheme="majorHAnsi" w:hAnsiTheme="majorHAnsi"/>
-              </w:rPr>
-              <w:t>}.</w:t>
+              <w:t>${rowEmployee}.</w:t>
             </w:r>
           </w:p>
         </w:tc>
@@ -812,28 +776,12 @@
                 <w:rFonts w:asciiTheme="majorHAnsi" w:hAnsiTheme="majorHAnsi"/>
               </w:rPr>
             </w:pPr>
-            <w:proofErr w:type="spellStart"/>
-            <w:r>
-              <w:rPr>
-                <w:rFonts w:asciiTheme="majorHAnsi" w:hAnsiTheme="majorHAnsi"/>
-              </w:rPr>
-              <w:t>Pangkat</w:t>
-            </w:r>
-            <w:proofErr w:type="spellEnd"/>
-            <w:r>
-              <w:rPr>
-                <w:rFonts w:asciiTheme="majorHAnsi" w:hAnsiTheme="majorHAnsi"/>
-              </w:rPr>
-              <w:t>/</w:t>
-            </w:r>
-            <w:proofErr w:type="spellStart"/>
-            <w:r>
-              <w:rPr>
-                <w:rFonts w:asciiTheme="majorHAnsi" w:hAnsiTheme="majorHAnsi"/>
-              </w:rPr>
-              <w:t>gol</w:t>
-            </w:r>
-            <w:proofErr w:type="spellEnd"/>
+            <w:r>
+              <w:rPr>
+                <w:rFonts w:asciiTheme="majorHAnsi" w:hAnsiTheme="majorHAnsi"/>
+              </w:rPr>
+              <w:t>Pangkat/gol</w:t>
+            </w:r>
           </w:p>
           <w:p>
             <w:pPr>
@@ -858,14 +806,12 @@
                 <w:rFonts w:asciiTheme="majorHAnsi" w:hAnsiTheme="majorHAnsi"/>
               </w:rPr>
             </w:pPr>
-            <w:proofErr w:type="spellStart"/>
             <w:r>
               <w:rPr>
                 <w:rFonts w:asciiTheme="majorHAnsi" w:hAnsiTheme="majorHAnsi"/>
               </w:rPr>
               <w:t>Jabatan</w:t>
             </w:r>
-            <w:proofErr w:type="spellEnd"/>
           </w:p>
         </w:tc>
         <w:tc>
@@ -929,21 +875,7 @@
               <w:rPr>
                 <w:rFonts w:asciiTheme="majorHAnsi" w:hAnsiTheme="majorHAnsi"/>
               </w:rPr>
-              <w:t>: ${</w:t>
-            </w:r>
-            <w:proofErr w:type="spellStart"/>
-            <w:r>
-              <w:rPr>
-                <w:rFonts w:asciiTheme="majorHAnsi" w:hAnsiTheme="majorHAnsi"/>
-              </w:rPr>
-              <w:t>employeeNip</w:t>
-            </w:r>
-            <w:proofErr w:type="spellEnd"/>
-            <w:r>
-              <w:rPr>
-                <w:rFonts w:asciiTheme="majorHAnsi" w:hAnsiTheme="majorHAnsi"/>
-              </w:rPr>
-              <w:t>}</w:t>
+              <w:t>: ${employeeNip}</w:t>
             </w:r>
           </w:p>
           <w:p>
@@ -959,6 +891,12 @@
                 <w:rFonts w:asciiTheme="majorHAnsi" w:hAnsiTheme="majorHAnsi"/>
               </w:rPr>
               <w:t>: ${position}</w:t>
+            </w:r>
+            <w:r>
+              <w:rPr>
+                <w:rFonts w:asciiTheme="majorHAnsi" w:hAnsiTheme="majorHAnsi"/>
+              </w:rPr>
+              <w:t xml:space="preserve"> Puskesmas Ketrowonojoyo</w:t>
             </w:r>
           </w:p>
         </w:tc>
@@ -1073,19 +1011,11 @@
           <w:lang w:val="id-ID"/>
         </w:rPr>
       </w:pPr>
-      <w:proofErr w:type="spellStart"/>
       <w:r>
         <w:rPr>
           <w:rFonts w:asciiTheme="majorHAnsi" w:hAnsiTheme="majorHAnsi" w:cs="Arial"/>
         </w:rPr>
-        <w:t>Ketrowonojoyo</w:t>
-      </w:r>
-      <w:proofErr w:type="spellEnd"/>
-      <w:r>
-        <w:rPr>
-          <w:rFonts w:asciiTheme="majorHAnsi" w:hAnsiTheme="majorHAnsi" w:cs="Arial"/>
-        </w:rPr>
-        <w:t>, $</w:t>
+        <w:t>Ketrowonojoyo, $</w:t>
       </w:r>
       <w:r>
         <w:rPr>
@@ -1121,42 +1051,12 @@
           <w:rFonts w:asciiTheme="majorHAnsi" w:hAnsiTheme="majorHAnsi" w:cs="Arial"/>
         </w:rPr>
       </w:pPr>
-      <w:proofErr w:type="spellStart"/>
       <w:r>
         <w:rPr>
           <w:rFonts w:asciiTheme="majorHAnsi" w:hAnsiTheme="majorHAnsi" w:cs="Arial"/>
         </w:rPr>
-        <w:t>Kepala</w:t>
+        <w:t>Kepala Puskesmas Ketrowonojoyo</w:t>
       </w:r>
-      <w:proofErr w:type="spellEnd"/>
-      <w:r>
-        <w:rPr>
-          <w:rFonts w:asciiTheme="majorHAnsi" w:hAnsiTheme="majorHAnsi" w:cs="Arial"/>
-        </w:rPr>
-        <w:t xml:space="preserve"> </w:t>
-      </w:r>
-      <w:proofErr w:type="spellStart"/>
-      <w:r>
-        <w:rPr>
-          <w:rFonts w:asciiTheme="majorHAnsi" w:hAnsiTheme="majorHAnsi" w:cs="Arial"/>
-        </w:rPr>
-        <w:t>Puskesmas</w:t>
-      </w:r>
-      <w:proofErr w:type="spellEnd"/>
-      <w:r>
-        <w:rPr>
-          <w:rFonts w:asciiTheme="majorHAnsi" w:hAnsiTheme="majorHAnsi" w:cs="Arial"/>
-        </w:rPr>
-        <w:t xml:space="preserve"> </w:t>
-      </w:r>
-      <w:proofErr w:type="spellStart"/>
-      <w:r>
-        <w:rPr>
-          <w:rFonts w:asciiTheme="majorHAnsi" w:hAnsiTheme="majorHAnsi" w:cs="Arial"/>
-        </w:rPr>
-        <w:t>Ketrowonojoyo</w:t>
-      </w:r>
-      <w:proofErr w:type="spellEnd"/>
     </w:p>
     <w:p>
       <w:pPr>
@@ -1256,25 +1156,7 @@
           <w:b/>
           <w:u w:val="single"/>
         </w:rPr>
-        <w:t>${</w:t>
-      </w:r>
-      <w:proofErr w:type="spellStart"/>
-      <w:r>
-        <w:rPr>
-          <w:rFonts w:asciiTheme="majorHAnsi" w:hAnsiTheme="majorHAnsi" w:cs="Arial"/>
-          <w:b/>
-          <w:u w:val="single"/>
-        </w:rPr>
-        <w:t>headName</w:t>
-      </w:r>
-      <w:proofErr w:type="spellEnd"/>
-      <w:r>
-        <w:rPr>
-          <w:rFonts w:asciiTheme="majorHAnsi" w:hAnsiTheme="majorHAnsi" w:cs="Arial"/>
-          <w:b/>
-          <w:u w:val="single"/>
-        </w:rPr>
-        <w:t>}</w:t>
+        <w:t>${headName}</w:t>
       </w:r>
     </w:p>
     <w:p>
@@ -1293,16 +1175,20 @@
         <w:rPr>
           <w:rFonts w:asciiTheme="majorHAnsi" w:hAnsiTheme="majorHAnsi" w:cs="Arial"/>
         </w:rPr>
-        <w:t>${</w:t>
+        <w:t>${head</w:t>
       </w:r>
-      <w:proofErr w:type="spellStart"/>
       <w:r>
         <w:rPr>
           <w:rFonts w:asciiTheme="majorHAnsi" w:hAnsiTheme="majorHAnsi" w:cs="Arial"/>
         </w:rPr>
-        <w:t>headGroup</w:t>
+        <w:t>Ra</w:t>
       </w:r>
-      <w:proofErr w:type="spellEnd"/>
+      <w:r>
+        <w:rPr>
+          <w:rFonts w:asciiTheme="majorHAnsi" w:hAnsiTheme="majorHAnsi" w:cs="Arial"/>
+        </w:rPr>
+        <w:t>nk</w:t>
+      </w:r>
       <w:r>
         <w:rPr>
           <w:rFonts w:asciiTheme="majorHAnsi" w:hAnsiTheme="majorHAnsi" w:cs="Arial"/>
@@ -1961,21 +1847,7 @@
               <w:rPr>
                 <w:rFonts w:ascii="Cambria" w:hAnsi="Cambria"/>
               </w:rPr>
-              <w:t>${</w:t>
-            </w:r>
-            <w:proofErr w:type="spellStart"/>
-            <w:r>
-              <w:rPr>
-                <w:rFonts w:ascii="Cambria" w:hAnsi="Cambria"/>
-              </w:rPr>
-              <w:t>employeeRow</w:t>
-            </w:r>
-            <w:proofErr w:type="spellEnd"/>
-            <w:r>
-              <w:rPr>
-                <w:rFonts w:ascii="Cambria" w:hAnsi="Cambria"/>
-              </w:rPr>
-              <w:t>}</w:t>
+              <w:t>${employeeRow}</w:t>
             </w:r>
           </w:p>
           <w:p>
@@ -4059,21 +3931,7 @@
               <w:rPr>
                 <w:rFonts w:asciiTheme="majorHAnsi" w:hAnsiTheme="majorHAnsi"/>
               </w:rPr>
-              <w:t>${</w:t>
-            </w:r>
-            <w:proofErr w:type="spellStart"/>
-            <w:r>
-              <w:rPr>
-                <w:rFonts w:asciiTheme="majorHAnsi" w:hAnsiTheme="majorHAnsi"/>
-              </w:rPr>
-              <w:t>rowCost</w:t>
-            </w:r>
-            <w:proofErr w:type="spellEnd"/>
-            <w:r>
-              <w:rPr>
-                <w:rFonts w:asciiTheme="majorHAnsi" w:hAnsiTheme="majorHAnsi"/>
-              </w:rPr>
-              <w:t>}</w:t>
+              <w:t>${rowCost}</w:t>
             </w:r>
           </w:p>
         </w:tc>
@@ -4135,21 +3993,7 @@
                 <w:rFonts w:asciiTheme="majorHAnsi" w:hAnsiTheme="majorHAnsi"/>
               </w:rPr>
               <w:br/>
-              <w:t>${</w:t>
-            </w:r>
-            <w:proofErr w:type="spellStart"/>
-            <w:r>
-              <w:rPr>
-                <w:rFonts w:asciiTheme="majorHAnsi" w:hAnsiTheme="majorHAnsi"/>
-              </w:rPr>
-              <w:t>tempTotal</w:t>
-            </w:r>
-            <w:proofErr w:type="spellEnd"/>
-            <w:r>
-              <w:rPr>
-                <w:rFonts w:asciiTheme="majorHAnsi" w:hAnsiTheme="majorHAnsi"/>
-              </w:rPr>
-              <w:t>}</w:t>
+              <w:t>${tempTotal}</w:t>
             </w:r>
           </w:p>
         </w:tc>
@@ -4236,21 +4080,7 @@
               <w:rPr>
                 <w:rFonts w:asciiTheme="majorHAnsi" w:hAnsiTheme="majorHAnsi"/>
               </w:rPr>
-              <w:t>${</w:t>
-            </w:r>
-            <w:proofErr w:type="spellStart"/>
-            <w:r>
-              <w:rPr>
-                <w:rFonts w:asciiTheme="majorHAnsi" w:hAnsiTheme="majorHAnsi"/>
-              </w:rPr>
-              <w:t>costName</w:t>
-            </w:r>
-            <w:proofErr w:type="spellEnd"/>
-            <w:r>
-              <w:rPr>
-                <w:rFonts w:asciiTheme="majorHAnsi" w:hAnsiTheme="majorHAnsi"/>
-              </w:rPr>
-              <w:t>}</w:t>
+              <w:t>${costName}</w:t>
             </w:r>
           </w:p>
         </w:tc>

--- a/storage/app/templates/spt-template.docx
+++ b/storage/app/templates/spt-template.docx
@@ -1,25 +1,24 @@
 
 <file path=word/document.xml><?xml version="1.0" encoding="utf-8"?>
-<w:document xmlns:wpc="http://schemas.microsoft.com/office/word/2010/wordprocessingCanvas" xmlns:cx="http://schemas.microsoft.com/office/drawing/2014/chartex" xmlns:cx1="http://schemas.microsoft.com/office/drawing/2015/9/8/chartex" xmlns:cx2="http://schemas.microsoft.com/office/drawing/2015/10/21/chartex" xmlns:cx3="http://schemas.microsoft.com/office/drawing/2016/5/9/chartex" xmlns:cx4="http://schemas.microsoft.com/office/drawing/2016/5/10/chartex" xmlns:cx5="http://schemas.microsoft.com/office/drawing/2016/5/11/chartex" xmlns:cx6="http://schemas.microsoft.com/office/drawing/2016/5/12/chartex" xmlns:cx7="http://schemas.microsoft.com/office/drawing/2016/5/13/chartex" xmlns:cx8="http://schemas.microsoft.com/office/drawing/2016/5/14/chartex" xmlns:mc="http://schemas.openxmlformats.org/markup-compatibility/2006" xmlns:aink="http://schemas.microsoft.com/office/drawing/2016/ink" xmlns:am3d="http://schemas.microsoft.com/office/drawing/2017/model3d" xmlns:o="urn:schemas-microsoft-com:office:office" xmlns:oel="http://schemas.microsoft.com/office/2019/extlst" xmlns:r="http://schemas.openxmlformats.org/officeDocument/2006/relationships" xmlns:m="http://schemas.openxmlformats.org/officeDocument/2006/math" xmlns:v="urn:schemas-microsoft-com:vml" xmlns:wp14="http://schemas.microsoft.com/office/word/2010/wordprocessingDrawing" xmlns:wp="http://schemas.openxmlformats.org/drawingml/2006/wordprocessingDrawing" xmlns:w10="urn:schemas-microsoft-com:office:word" xmlns:w="http://schemas.openxmlformats.org/wordprocessingml/2006/main" xmlns:w14="http://schemas.microsoft.com/office/word/2010/wordml" xmlns:w15="http://schemas.microsoft.com/office/word/2012/wordml" xmlns:w16cex="http://schemas.microsoft.com/office/word/2018/wordml/cex" xmlns:w16cid="http://schemas.microsoft.com/office/word/2016/wordml/cid" xmlns:w16="http://schemas.microsoft.com/office/word/2018/wordml" xmlns:w16sdtdh="http://schemas.microsoft.com/office/word/2020/wordml/sdtdatahash" xmlns:w16se="http://schemas.microsoft.com/office/word/2015/wordml/symex" xmlns:wpg="http://schemas.microsoft.com/office/word/2010/wordprocessingGroup" xmlns:wpi="http://schemas.microsoft.com/office/word/2010/wordprocessingInk" xmlns:wne="http://schemas.microsoft.com/office/word/2006/wordml" xmlns:wps="http://schemas.microsoft.com/office/word/2010/wordprocessingShape" mc:Ignorable="w14 w15 w16se w16cid w16 w16cex w16sdtdh wp14">
+<w:document xmlns:o="urn:schemas-microsoft-com:office:office" xmlns:r="http://schemas.openxmlformats.org/officeDocument/2006/relationships" xmlns:v="urn:schemas-microsoft-com:vml" xmlns:w="http://schemas.openxmlformats.org/wordprocessingml/2006/main" xmlns:w10="urn:schemas-microsoft-com:office:word" xmlns:wp="http://schemas.openxmlformats.org/drawingml/2006/wordprocessingDrawing" xmlns:wps="http://schemas.microsoft.com/office/word/2010/wordprocessingShape" xmlns:wpg="http://schemas.microsoft.com/office/word/2010/wordprocessingGroup" xmlns:mc="http://schemas.openxmlformats.org/markup-compatibility/2006" xmlns:wp14="http://schemas.microsoft.com/office/word/2010/wordprocessingDrawing" xmlns:w14="http://schemas.microsoft.com/office/word/2010/wordml" xmlns:w15="http://schemas.microsoft.com/office/word/2012/wordml" mc:Ignorable="w14 wp14 w15">
   <w:body>
     <w:p>
       <w:pPr>
-        <w:spacing w:line="192" w:lineRule="auto"/>
-        <w:ind w:left="0" w:right="0" w:firstLine="0"/>
+        <w:pStyle w:val="Normal"/>
+        <w:spacing w:lineRule="auto" w:line="192"/>
+        <w:ind w:left="0" w:right="0" w:hanging="0"/>
         <w:jc w:val="center"/>
         <w:rPr>
-          <w:rFonts w:asciiTheme="majorHAnsi" w:hAnsiTheme="majorHAnsi" w:cs="Arial"/>
+          <w:rFonts w:ascii="Cambria" w:hAnsi="Cambria" w:cs="Arial" w:asciiTheme="majorHAnsi" w:hAnsiTheme="majorHAnsi"/>
+          <w:b/>
           <w:b/>
           <w:sz w:val="32"/>
           <w:szCs w:val="32"/>
         </w:rPr>
       </w:pPr>
       <w:r>
-        <w:rPr>
-          <w:noProof/>
-        </w:rPr>
         <w:drawing>
-          <wp:anchor distT="0" distB="0" distL="0" distR="0" simplePos="0" relativeHeight="3" behindDoc="0" locked="0" layoutInCell="0" allowOverlap="1" wp14:anchorId="7D3C0C50" wp14:editId="03B15346">
+          <wp:anchor behindDoc="0" distT="0" distB="0" distL="0" distR="0" simplePos="0" locked="0" layoutInCell="0" allowOverlap="1" relativeHeight="3">
             <wp:simplePos x="0" y="0"/>
             <wp:positionH relativeFrom="column">
               <wp:posOffset>48260</wp:posOffset>
@@ -44,7 +43,7 @@
                     </pic:cNvPicPr>
                   </pic:nvPicPr>
                   <pic:blipFill>
-                    <a:blip r:embed="rId4"/>
+                    <a:blip r:embed="rId2"/>
                     <a:stretch>
                       <a:fillRect/>
                     </a:stretch>
@@ -63,13 +62,8 @@
             </a:graphic>
           </wp:anchor>
         </w:drawing>
-      </w:r>
-      <w:r>
-        <w:rPr>
-          <w:noProof/>
-        </w:rPr>
         <w:drawing>
-          <wp:anchor distT="0" distB="0" distL="0" distR="0" simplePos="0" relativeHeight="4" behindDoc="0" locked="0" layoutInCell="0" allowOverlap="1" wp14:anchorId="44D461CC" wp14:editId="22B89FE2">
+          <wp:anchor behindDoc="0" distT="0" distB="0" distL="0" distR="0" simplePos="0" locked="0" layoutInCell="0" allowOverlap="1" relativeHeight="4">
             <wp:simplePos x="0" y="0"/>
             <wp:positionH relativeFrom="column">
               <wp:posOffset>5312410</wp:posOffset>
@@ -80,7 +74,7 @@
             <wp:extent cx="755650" cy="850900"/>
             <wp:effectExtent l="0" t="0" r="0" b="0"/>
             <wp:wrapNone/>
-            <wp:docPr id="2" name="Picture 2"/>
+            <wp:docPr id="2" name="Picture 2" descr=""/>
             <wp:cNvGraphicFramePr>
               <a:graphicFrameLocks xmlns:a="http://schemas.openxmlformats.org/drawingml/2006/main" noChangeAspect="1"/>
             </wp:cNvGraphicFramePr>
@@ -88,13 +82,13 @@
               <a:graphicData uri="http://schemas.openxmlformats.org/drawingml/2006/picture">
                 <pic:pic xmlns:pic="http://schemas.openxmlformats.org/drawingml/2006/picture">
                   <pic:nvPicPr>
-                    <pic:cNvPr id="2" name="Picture 2"/>
+                    <pic:cNvPr id="2" name="Picture 2" descr=""/>
                     <pic:cNvPicPr>
                       <a:picLocks noChangeAspect="1" noChangeArrowheads="1"/>
                     </pic:cNvPicPr>
                   </pic:nvPicPr>
                   <pic:blipFill>
-                    <a:blip r:embed="rId5"/>
+                    <a:blip r:embed="rId3"/>
                     <a:stretch>
                       <a:fillRect/>
                     </a:stretch>
@@ -116,7 +110,7 @@
       </w:r>
       <w:r>
         <w:rPr>
-          <w:rFonts w:asciiTheme="majorHAnsi" w:hAnsiTheme="majorHAnsi" w:cs="Arial"/>
+          <w:rFonts w:cs="Arial" w:ascii="Cambria" w:hAnsi="Cambria" w:asciiTheme="majorHAnsi" w:hAnsiTheme="majorHAnsi"/>
           <w:b/>
           <w:sz w:val="32"/>
           <w:szCs w:val="32"/>
@@ -126,11 +120,13 @@
     </w:p>
     <w:p>
       <w:pPr>
-        <w:spacing w:before="60" w:line="192" w:lineRule="auto"/>
-        <w:ind w:left="0" w:right="0" w:firstLine="0"/>
+        <w:pStyle w:val="Normal"/>
+        <w:spacing w:lineRule="auto" w:line="192" w:before="60" w:after="0"/>
+        <w:ind w:left="0" w:right="0" w:hanging="0"/>
         <w:jc w:val="center"/>
         <w:rPr>
-          <w:rFonts w:asciiTheme="majorHAnsi" w:hAnsiTheme="majorHAnsi" w:cs="Arial"/>
+          <w:rFonts w:ascii="Cambria" w:hAnsi="Cambria" w:cs="Arial" w:asciiTheme="majorHAnsi" w:hAnsiTheme="majorHAnsi"/>
+          <w:b/>
           <w:b/>
           <w:sz w:val="32"/>
           <w:szCs w:val="32"/>
@@ -138,7 +134,7 @@
       </w:pPr>
       <w:r>
         <w:rPr>
-          <w:rFonts w:asciiTheme="majorHAnsi" w:hAnsiTheme="majorHAnsi" w:cs="Arial"/>
+          <w:rFonts w:cs="Arial" w:ascii="Cambria" w:hAnsi="Cambria" w:asciiTheme="majorHAnsi" w:hAnsiTheme="majorHAnsi"/>
           <w:b/>
           <w:sz w:val="32"/>
           <w:szCs w:val="32"/>
@@ -148,11 +144,13 @@
     </w:p>
     <w:p>
       <w:pPr>
-        <w:spacing w:before="60" w:line="192" w:lineRule="auto"/>
-        <w:ind w:left="0" w:right="0" w:firstLine="0"/>
+        <w:pStyle w:val="Normal"/>
+        <w:spacing w:lineRule="auto" w:line="192" w:before="60" w:after="0"/>
+        <w:ind w:left="0" w:right="0" w:hanging="0"/>
         <w:jc w:val="center"/>
         <w:rPr>
-          <w:rFonts w:asciiTheme="majorHAnsi" w:hAnsiTheme="majorHAnsi" w:cs="Arial"/>
+          <w:rFonts w:ascii="Cambria" w:hAnsi="Cambria" w:cs="Arial" w:asciiTheme="majorHAnsi" w:hAnsiTheme="majorHAnsi"/>
+          <w:b/>
           <w:b/>
           <w:sz w:val="32"/>
           <w:szCs w:val="32"/>
@@ -160,7 +158,7 @@
       </w:pPr>
       <w:r>
         <w:rPr>
-          <w:rFonts w:asciiTheme="majorHAnsi" w:hAnsiTheme="majorHAnsi" w:cs="Arial"/>
+          <w:rFonts w:cs="Arial" w:ascii="Cambria" w:hAnsi="Cambria" w:asciiTheme="majorHAnsi" w:hAnsiTheme="majorHAnsi"/>
           <w:b/>
           <w:sz w:val="32"/>
           <w:szCs w:val="32"/>
@@ -170,18 +168,19 @@
     </w:p>
     <w:p>
       <w:pPr>
-        <w:spacing w:before="60" w:line="192" w:lineRule="auto"/>
-        <w:ind w:left="0" w:right="0" w:firstLine="0"/>
+        <w:pStyle w:val="Normal"/>
+        <w:spacing w:lineRule="auto" w:line="192" w:before="60" w:after="0"/>
+        <w:ind w:left="0" w:right="0" w:hanging="0"/>
         <w:jc w:val="center"/>
         <w:rPr>
-          <w:rFonts w:asciiTheme="majorHAnsi" w:hAnsiTheme="majorHAnsi" w:cs="Arial"/>
+          <w:rFonts w:ascii="Cambria" w:hAnsi="Cambria" w:cs="Arial" w:asciiTheme="majorHAnsi" w:hAnsiTheme="majorHAnsi"/>
           <w:sz w:val="24"/>
           <w:lang w:val="id-ID"/>
         </w:rPr>
       </w:pPr>
       <w:r>
         <w:rPr>
-          <w:rFonts w:asciiTheme="majorHAnsi" w:hAnsiTheme="majorHAnsi" w:cs="Arial"/>
+          <w:rFonts w:cs="Arial" w:ascii="Cambria" w:hAnsi="Cambria" w:asciiTheme="majorHAnsi" w:hAnsiTheme="majorHAnsi"/>
           <w:sz w:val="24"/>
           <w:lang w:val="id-ID"/>
         </w:rPr>
@@ -190,16 +189,17 @@
     </w:p>
     <w:p>
       <w:pPr>
-        <w:spacing w:before="60" w:line="192" w:lineRule="auto"/>
-        <w:ind w:left="0" w:right="0" w:firstLine="0"/>
+        <w:pStyle w:val="Normal"/>
+        <w:spacing w:lineRule="auto" w:line="192" w:before="60" w:after="0"/>
+        <w:ind w:left="0" w:right="0" w:hanging="0"/>
         <w:jc w:val="center"/>
         <w:rPr>
-          <w:rFonts w:asciiTheme="majorHAnsi" w:hAnsiTheme="majorHAnsi"/>
+          <w:rFonts w:ascii="Cambria" w:hAnsi="Cambria" w:asciiTheme="majorHAnsi" w:hAnsiTheme="majorHAnsi"/>
         </w:rPr>
       </w:pPr>
       <w:r>
         <w:rPr>
-          <w:rFonts w:asciiTheme="majorHAnsi" w:hAnsiTheme="majorHAnsi" w:cs="Arial"/>
+          <w:rFonts w:cs="Arial" w:ascii="Cambria" w:hAnsi="Cambria" w:asciiTheme="majorHAnsi" w:hAnsiTheme="majorHAnsi"/>
           <w:sz w:val="24"/>
           <w:lang w:val="id-ID"/>
         </w:rPr>
@@ -207,18 +207,20 @@
       </w:r>
       <w:r>
         <w:rPr>
-          <w:rFonts w:asciiTheme="majorHAnsi" w:hAnsiTheme="majorHAnsi"/>
+          <w:rFonts w:ascii="Cambria" w:hAnsi="Cambria" w:asciiTheme="majorHAnsi" w:hAnsiTheme="majorHAnsi"/>
         </w:rPr>
         <w:t xml:space="preserve"> </w:t>
       </w:r>
     </w:p>
     <w:p>
       <w:pPr>
-        <w:spacing w:before="60" w:line="192" w:lineRule="auto"/>
-        <w:ind w:left="0" w:right="0" w:firstLine="0"/>
+        <w:pStyle w:val="Normal"/>
+        <w:spacing w:lineRule="auto" w:line="192" w:before="60" w:after="0"/>
+        <w:ind w:left="0" w:right="0" w:hanging="0"/>
         <w:jc w:val="center"/>
         <w:rPr>
-          <w:rFonts w:asciiTheme="majorHAnsi" w:hAnsiTheme="majorHAnsi" w:cs="Arial"/>
+          <w:rFonts w:ascii="Cambria" w:hAnsi="Cambria" w:cs="Arial" w:asciiTheme="majorHAnsi" w:hAnsiTheme="majorHAnsi"/>
+          <w:b/>
           <w:b/>
           <w:bCs/>
           <w:sz w:val="28"/>
@@ -228,7 +230,7 @@
       </w:pPr>
       <w:r>
         <w:rPr>
-          <w:rFonts w:asciiTheme="majorHAnsi" w:hAnsiTheme="majorHAnsi"/>
+          <w:rFonts w:ascii="Cambria" w:hAnsi="Cambria" w:asciiTheme="majorHAnsi" w:hAnsiTheme="majorHAnsi"/>
           <w:b/>
           <w:bCs/>
           <w:sz w:val="28"/>
@@ -239,10 +241,12 @@
     </w:p>
     <w:p>
       <w:pPr>
-        <w:spacing w:before="96"/>
-        <w:ind w:left="1702" w:right="2553" w:firstLine="0"/>
-        <w:rPr>
-          <w:rFonts w:asciiTheme="majorHAnsi" w:hAnsiTheme="majorHAnsi" w:cs="Arial"/>
+        <w:pStyle w:val="Normal"/>
+        <w:spacing w:before="96" w:after="0"/>
+        <w:ind w:left="1702" w:right="2553" w:hanging="0"/>
+        <w:rPr>
+          <w:rFonts w:ascii="Cambria" w:hAnsi="Cambria" w:cs="Arial" w:asciiTheme="majorHAnsi" w:hAnsiTheme="majorHAnsi"/>
+          <w:b/>
           <w:b/>
           <w:sz w:val="24"/>
           <w:szCs w:val="24"/>
@@ -250,16 +254,15 @@
       </w:pPr>
       <w:r>
         <w:rPr>
-          <w:rFonts w:ascii="Cambria" w:hAnsi="Cambria" w:cs="Arial"/>
+          <w:rFonts w:cs="Arial" w:ascii="Cambria" w:hAnsi="Cambria"/>
           <w:b/>
-          <w:noProof/>
           <w:sz w:val="24"/>
           <w:szCs w:val="24"/>
         </w:rPr>
         <mc:AlternateContent>
           <mc:Choice Requires="wps">
             <w:drawing>
-              <wp:anchor distT="28575" distB="28575" distL="28575" distR="28575" simplePos="0" relativeHeight="2" behindDoc="0" locked="0" layoutInCell="0" allowOverlap="1" wp14:anchorId="1FDA739A" wp14:editId="1A918DE6">
+              <wp:anchor behindDoc="0" distT="28575" distB="28575" distL="28575" distR="28575" simplePos="0" locked="0" layoutInCell="0" allowOverlap="1" relativeHeight="2" wp14:anchorId="1FDA739A">
                 <wp:simplePos x="0" y="0"/>
                 <wp:positionH relativeFrom="column">
                   <wp:posOffset>0</wp:posOffset>
@@ -271,11 +274,10 @@
                 <wp:effectExtent l="28575" t="28575" r="28575" b="28575"/>
                 <wp:wrapNone/>
                 <wp:docPr id="3" name="Line 11"/>
-                <wp:cNvGraphicFramePr/>
                 <a:graphic xmlns:a="http://schemas.openxmlformats.org/drawingml/2006/main">
                   <a:graphicData uri="http://schemas.microsoft.com/office/word/2010/wordprocessingShape">
                     <wps:wsp>
-                      <wps:cNvCnPr/>
+                      <wps:cNvSpPr/>
                       <wps:spPr>
                         <a:xfrm>
                           <a:off x="0" y="0"/>
@@ -292,15 +294,9 @@
                         </a:ln>
                       </wps:spPr>
                       <wps:style>
-                        <a:lnRef idx="0">
-                          <a:scrgbClr r="0" g="0" b="0"/>
-                        </a:lnRef>
-                        <a:fillRef idx="0">
-                          <a:scrgbClr r="0" g="0" b="0"/>
-                        </a:fillRef>
-                        <a:effectRef idx="0">
-                          <a:scrgbClr r="0" g="0" b="0"/>
-                        </a:effectRef>
+                        <a:lnRef idx="0"/>
+                        <a:fillRef idx="0"/>
+                        <a:effectRef idx="0"/>
                         <a:fontRef idx="minor"/>
                       </wps:style>
                       <wps:bodyPr/>
@@ -312,7 +308,7 @@
           </mc:Choice>
           <mc:Fallback>
             <w:pict>
-              <v:line id="shape_0" from="0pt,7.8pt" to="481pt,7.8pt" ID="Line 11" stroked="t" o:allowincell="f" style="position:absolute" wp14:anchorId="6CB2E907">
+              <v:line id="shape_0" from="0pt,7.8pt" to="481pt,7.8pt" ID="Line 11" stroked="t" o:allowincell="f" style="position:absolute" wp14:anchorId="1FDA739A">
                 <v:stroke color="black" weight="57240" joinstyle="round" endcap="flat"/>
                 <v:fill o:detectmouseclick="t" on="false"/>
                 <w10:wrap type="none"/>
@@ -324,10 +320,12 @@
     </w:p>
     <w:p>
       <w:pPr>
-        <w:ind w:left="0" w:right="99" w:firstLine="0"/>
+        <w:pStyle w:val="Normal"/>
+        <w:ind w:left="0" w:right="99" w:hanging="0"/>
         <w:jc w:val="center"/>
         <w:rPr>
-          <w:rFonts w:asciiTheme="majorHAnsi" w:hAnsiTheme="majorHAnsi" w:cs="Arial"/>
+          <w:rFonts w:ascii="Cambria" w:hAnsi="Cambria" w:cs="Arial" w:asciiTheme="majorHAnsi" w:hAnsiTheme="majorHAnsi"/>
+          <w:b/>
           <w:b/>
           <w:sz w:val="28"/>
           <w:szCs w:val="28"/>
@@ -336,7 +334,7 @@
       </w:pPr>
       <w:r>
         <w:rPr>
-          <w:rFonts w:asciiTheme="majorHAnsi" w:hAnsiTheme="majorHAnsi" w:cs="Arial"/>
+          <w:rFonts w:cs="Arial" w:ascii="Cambria" w:hAnsi="Cambria" w:asciiTheme="majorHAnsi" w:hAnsiTheme="majorHAnsi"/>
           <w:b/>
           <w:sz w:val="28"/>
           <w:szCs w:val="28"/>
@@ -347,10 +345,11 @@
     </w:p>
     <w:p>
       <w:pPr>
-        <w:ind w:left="0" w:right="99" w:firstLine="0"/>
+        <w:pStyle w:val="Normal"/>
+        <w:ind w:left="0" w:right="99" w:hanging="0"/>
         <w:jc w:val="center"/>
         <w:rPr>
-          <w:rFonts w:asciiTheme="majorHAnsi" w:hAnsiTheme="majorHAnsi" w:cs="Arial"/>
+          <w:rFonts w:ascii="Cambria" w:hAnsi="Cambria" w:cs="Arial" w:asciiTheme="majorHAnsi" w:hAnsiTheme="majorHAnsi"/>
           <w:sz w:val="24"/>
           <w:szCs w:val="24"/>
           <w:lang w:val="id-ID"/>
@@ -358,7 +357,7 @@
       </w:pPr>
       <w:r>
         <w:rPr>
-          <w:rFonts w:asciiTheme="majorHAnsi" w:hAnsiTheme="majorHAnsi" w:cs="Arial"/>
+          <w:rFonts w:cs="Arial" w:ascii="Cambria" w:hAnsi="Cambria" w:asciiTheme="majorHAnsi" w:hAnsiTheme="majorHAnsi"/>
           <w:sz w:val="24"/>
           <w:szCs w:val="24"/>
         </w:rPr>
@@ -366,7 +365,7 @@
       </w:r>
       <w:r>
         <w:rPr>
-          <w:rFonts w:asciiTheme="majorHAnsi" w:hAnsiTheme="majorHAnsi" w:cs="Arial"/>
+          <w:rFonts w:cs="Arial" w:ascii="Cambria" w:hAnsi="Cambria" w:asciiTheme="majorHAnsi" w:hAnsiTheme="majorHAnsi"/>
           <w:sz w:val="24"/>
           <w:szCs w:val="24"/>
           <w:lang w:val="id-ID"/>
@@ -376,79 +375,89 @@
     </w:p>
     <w:p>
       <w:pPr>
-        <w:ind w:left="0" w:firstLine="0"/>
-        <w:rPr>
-          <w:rFonts w:asciiTheme="majorHAnsi" w:hAnsiTheme="majorHAnsi" w:cs="Arial"/>
+        <w:pStyle w:val="Normal"/>
+        <w:ind w:left="0" w:right="851" w:hanging="0"/>
+        <w:rPr>
+          <w:rFonts w:ascii="Cambria" w:hAnsi="Cambria" w:cs="Arial" w:asciiTheme="majorHAnsi" w:hAnsiTheme="majorHAnsi"/>
           <w:u w:val="single"/>
           <w:lang w:val="id-ID"/>
         </w:rPr>
       </w:pPr>
+      <w:r>
+        <w:rPr>
+          <w:rFonts w:cs="Arial" w:ascii="Cambria" w:hAnsi="Cambria"/>
+          <w:u w:val="single"/>
+          <w:lang w:val="id-ID"/>
+        </w:rPr>
+      </w:r>
     </w:p>
     <w:p>
       <w:pPr>
+        <w:pStyle w:val="Normal"/>
         <w:tabs>
-          <w:tab w:val="left" w:pos="1440"/>
-          <w:tab w:val="left" w:pos="1620"/>
+          <w:tab w:val="clear" w:pos="720"/>
+          <w:tab w:val="left" w:pos="1440" w:leader="none"/>
+          <w:tab w:val="left" w:pos="1620" w:leader="none"/>
         </w:tabs>
-        <w:ind w:left="284" w:firstLine="0"/>
-        <w:rPr>
-          <w:rFonts w:asciiTheme="majorHAnsi" w:hAnsiTheme="majorHAnsi" w:cs="Arial"/>
+        <w:ind w:left="284" w:right="851" w:hanging="0"/>
+        <w:rPr>
+          <w:rFonts w:ascii="Cambria" w:hAnsi="Cambria" w:cs="Arial" w:asciiTheme="majorHAnsi" w:hAnsiTheme="majorHAnsi"/>
         </w:rPr>
       </w:pPr>
       <w:r>
         <w:rPr>
-          <w:rFonts w:asciiTheme="majorHAnsi" w:hAnsiTheme="majorHAnsi" w:cs="Arial"/>
+          <w:rFonts w:cs="Arial" w:ascii="Cambria" w:hAnsi="Cambria" w:asciiTheme="majorHAnsi" w:hAnsiTheme="majorHAnsi"/>
         </w:rPr>
         <w:t>Dasar</w:t>
-      </w:r>
-      <w:r>
-        <w:rPr>
-          <w:rFonts w:asciiTheme="majorHAnsi" w:hAnsiTheme="majorHAnsi" w:cs="Arial"/>
-        </w:rPr>
         <w:tab/>
         <w:t>:</w:t>
-      </w:r>
-      <w:r>
-        <w:rPr>
-          <w:rFonts w:asciiTheme="majorHAnsi" w:hAnsiTheme="majorHAnsi" w:cs="Arial"/>
-        </w:rPr>
         <w:tab/>
       </w:r>
     </w:p>
     <w:tbl>
       <w:tblPr>
         <w:tblW w:w="7991" w:type="dxa"/>
+        <w:jc w:val="left"/>
         <w:tblInd w:w="1648" w:type="dxa"/>
         <w:tblLayout w:type="fixed"/>
-        <w:tblLook w:val="01E0" w:firstRow="1" w:lastRow="1" w:firstColumn="1" w:lastColumn="1" w:noHBand="0" w:noVBand="0"/>
+        <w:tblCellMar>
+          <w:top w:w="0" w:type="dxa"/>
+          <w:left w:w="108" w:type="dxa"/>
+          <w:bottom w:w="0" w:type="dxa"/>
+          <w:right w:w="108" w:type="dxa"/>
+        </w:tblCellMar>
+        <w:tblLook w:val="01e0" w:noHBand="0" w:noVBand="0" w:firstColumn="1" w:lastRow="1" w:lastColumn="1" w:firstRow="1"/>
       </w:tblPr>
       <w:tblGrid>
         <w:gridCol w:w="556"/>
-        <w:gridCol w:w="7435"/>
+        <w:gridCol w:w="7434"/>
       </w:tblGrid>
       <w:tr>
         <w:trPr>
-          <w:trHeight w:val="810"/>
+          <w:trHeight w:val="810" w:hRule="atLeast"/>
         </w:trPr>
         <w:tc>
           <w:tcPr>
             <w:tcW w:w="556" w:type="dxa"/>
-          </w:tcPr>
-          <w:p>
-            <w:pPr>
-              <w:widowControl w:val="0"/>
+            <w:tcBorders/>
+          </w:tcPr>
+          <w:p>
+            <w:pPr>
+              <w:pStyle w:val="Normal"/>
+              <w:widowControl w:val="false"/>
               <w:tabs>
-                <w:tab w:val="left" w:pos="1440"/>
-                <w:tab w:val="left" w:pos="1620"/>
+                <w:tab w:val="clear" w:pos="720"/>
+                <w:tab w:val="left" w:pos="1440" w:leader="none"/>
+                <w:tab w:val="left" w:pos="1620" w:leader="none"/>
               </w:tabs>
-              <w:ind w:left="0" w:right="-105" w:firstLine="0"/>
-              <w:rPr>
-                <w:rFonts w:asciiTheme="majorHAnsi" w:hAnsiTheme="majorHAnsi" w:cs="Arial"/>
-              </w:rPr>
-            </w:pPr>
-            <w:r>
-              <w:rPr>
-                <w:rFonts w:asciiTheme="majorHAnsi" w:hAnsiTheme="majorHAnsi" w:cs="Arial"/>
+              <w:ind w:left="0" w:right="-105" w:hanging="0"/>
+              <w:rPr>
+                <w:rFonts w:ascii="Cambria" w:hAnsi="Cambria" w:cs="Arial" w:asciiTheme="majorHAnsi" w:hAnsiTheme="majorHAnsi"/>
+              </w:rPr>
+            </w:pPr>
+            <w:r>
+              <w:rPr>
+                <w:rFonts w:cs="Arial" w:ascii="Cambria" w:hAnsi="Cambria" w:asciiTheme="majorHAnsi" w:hAnsiTheme="majorHAnsi"/>
                 <w:lang w:val="id-ID"/>
               </w:rPr>
               <w:t>${row}</w:t>
@@ -458,23 +467,26 @@
         <w:tc>
           <w:tcPr>
             <w:tcW w:w="7434" w:type="dxa"/>
-          </w:tcPr>
-          <w:p>
-            <w:pPr>
-              <w:widowControl w:val="0"/>
+            <w:tcBorders/>
+          </w:tcPr>
+          <w:p>
+            <w:pPr>
+              <w:pStyle w:val="Normal"/>
+              <w:widowControl w:val="false"/>
               <w:tabs>
-                <w:tab w:val="left" w:pos="1440"/>
-                <w:tab w:val="left" w:pos="1620"/>
+                <w:tab w:val="clear" w:pos="720"/>
+                <w:tab w:val="left" w:pos="1440" w:leader="none"/>
+                <w:tab w:val="left" w:pos="1620" w:leader="none"/>
               </w:tabs>
-              <w:ind w:left="0" w:right="-108" w:firstLine="0"/>
-              <w:rPr>
-                <w:rFonts w:asciiTheme="majorHAnsi" w:hAnsiTheme="majorHAnsi" w:cs="Arial"/>
-                <w:lang w:val="id-ID"/>
-              </w:rPr>
-            </w:pPr>
-            <w:r>
-              <w:rPr>
-                <w:rFonts w:asciiTheme="majorHAnsi" w:hAnsiTheme="majorHAnsi" w:cs="Arial"/>
+              <w:ind w:left="0" w:right="-108" w:hanging="0"/>
+              <w:rPr>
+                <w:rFonts w:ascii="Cambria" w:hAnsi="Cambria" w:cs="Arial" w:asciiTheme="majorHAnsi" w:hAnsiTheme="majorHAnsi"/>
+                <w:lang w:val="id-ID"/>
+              </w:rPr>
+            </w:pPr>
+            <w:r>
+              <w:rPr>
+                <w:rFonts w:cs="Arial" w:ascii="Cambria" w:hAnsi="Cambria" w:asciiTheme="majorHAnsi" w:hAnsiTheme="majorHAnsi"/>
                 <w:lang w:val="id-ID"/>
               </w:rPr>
               <w:t>${lawValue}</w:t>
@@ -485,104 +497,168 @@
     </w:tbl>
     <w:p>
       <w:pPr>
-        <w:ind w:left="0" w:right="0" w:firstLine="0"/>
+        <w:pStyle w:val="Normal"/>
+        <w:ind w:left="0" w:right="0" w:hanging="0"/>
         <w:jc w:val="left"/>
         <w:rPr>
-          <w:rFonts w:asciiTheme="majorHAnsi" w:eastAsia="Times New Roman" w:hAnsiTheme="majorHAnsi"/>
+          <w:rFonts w:ascii="Cambria" w:hAnsi="Cambria" w:eastAsia="Times New Roman" w:asciiTheme="majorHAnsi" w:hAnsiTheme="majorHAnsi"/>
           <w:vanish/>
           <w:sz w:val="24"/>
           <w:szCs w:val="24"/>
           <w:lang w:val="id-ID" w:eastAsia="ja-JP"/>
         </w:rPr>
       </w:pPr>
+      <w:r>
+        <w:rPr>
+          <w:rFonts w:eastAsia="Times New Roman" w:ascii="Cambria" w:hAnsi="Cambria"/>
+          <w:vanish w:val="false"/>
+          <w:sz w:val="24"/>
+          <w:szCs w:val="24"/>
+          <w:lang w:val="id-ID" w:eastAsia="ja-JP"/>
+        </w:rPr>
+      </w:r>
     </w:p>
     <w:p>
       <w:pPr>
-        <w:ind w:left="0" w:right="0" w:firstLine="0"/>
+        <w:pStyle w:val="Normal"/>
+        <w:ind w:left="0" w:right="0" w:hanging="0"/>
         <w:jc w:val="left"/>
         <w:rPr>
-          <w:rFonts w:asciiTheme="majorHAnsi" w:eastAsia="Times New Roman" w:hAnsiTheme="majorHAnsi"/>
+          <w:rFonts w:ascii="Cambria" w:hAnsi="Cambria" w:eastAsia="Times New Roman" w:asciiTheme="majorHAnsi" w:hAnsiTheme="majorHAnsi"/>
           <w:vanish/>
           <w:sz w:val="24"/>
           <w:szCs w:val="24"/>
           <w:lang w:val="id-ID" w:eastAsia="ja-JP"/>
         </w:rPr>
       </w:pPr>
+      <w:r>
+        <w:rPr>
+          <w:rFonts w:eastAsia="Times New Roman" w:ascii="Cambria" w:hAnsi="Cambria"/>
+          <w:vanish w:val="false"/>
+          <w:sz w:val="24"/>
+          <w:szCs w:val="24"/>
+          <w:lang w:val="id-ID" w:eastAsia="ja-JP"/>
+        </w:rPr>
+      </w:r>
     </w:p>
     <w:p>
       <w:pPr>
-        <w:ind w:left="0" w:right="0" w:firstLine="0"/>
+        <w:pStyle w:val="Normal"/>
+        <w:ind w:left="0" w:right="0" w:hanging="0"/>
         <w:jc w:val="left"/>
         <w:rPr>
-          <w:rFonts w:asciiTheme="majorHAnsi" w:eastAsia="Times New Roman" w:hAnsiTheme="majorHAnsi"/>
+          <w:rFonts w:ascii="Cambria" w:hAnsi="Cambria" w:eastAsia="Times New Roman" w:asciiTheme="majorHAnsi" w:hAnsiTheme="majorHAnsi"/>
           <w:vanish/>
           <w:sz w:val="24"/>
           <w:szCs w:val="24"/>
           <w:lang w:val="id-ID" w:eastAsia="ja-JP"/>
         </w:rPr>
       </w:pPr>
+      <w:r>
+        <w:rPr>
+          <w:rFonts w:eastAsia="Times New Roman" w:ascii="Cambria" w:hAnsi="Cambria"/>
+          <w:vanish w:val="false"/>
+          <w:sz w:val="24"/>
+          <w:szCs w:val="24"/>
+          <w:lang w:val="id-ID" w:eastAsia="ja-JP"/>
+        </w:rPr>
+      </w:r>
     </w:p>
     <w:p>
       <w:pPr>
-        <w:ind w:left="0" w:right="0" w:firstLine="0"/>
+        <w:pStyle w:val="Normal"/>
+        <w:ind w:left="0" w:right="0" w:hanging="0"/>
         <w:jc w:val="left"/>
         <w:rPr>
-          <w:rFonts w:asciiTheme="majorHAnsi" w:eastAsia="Times New Roman" w:hAnsiTheme="majorHAnsi"/>
+          <w:rFonts w:ascii="Cambria" w:hAnsi="Cambria" w:eastAsia="Times New Roman" w:asciiTheme="majorHAnsi" w:hAnsiTheme="majorHAnsi"/>
           <w:vanish/>
           <w:lang w:val="en-GB" w:eastAsia="id-ID"/>
         </w:rPr>
       </w:pPr>
+      <w:r>
+        <w:rPr>
+          <w:rFonts w:eastAsia="Times New Roman" w:ascii="Cambria" w:hAnsi="Cambria"/>
+          <w:vanish w:val="false"/>
+          <w:lang w:val="en-GB" w:eastAsia="id-ID"/>
+        </w:rPr>
+      </w:r>
     </w:p>
     <w:p>
       <w:pPr>
-        <w:ind w:left="0" w:right="0" w:firstLine="0"/>
+        <w:pStyle w:val="Normal"/>
+        <w:ind w:left="0" w:right="0" w:hanging="0"/>
         <w:jc w:val="left"/>
         <w:rPr>
-          <w:rFonts w:asciiTheme="majorHAnsi" w:eastAsia="Times New Roman" w:hAnsiTheme="majorHAnsi"/>
+          <w:rFonts w:ascii="Cambria" w:hAnsi="Cambria" w:eastAsia="Times New Roman" w:asciiTheme="majorHAnsi" w:hAnsiTheme="majorHAnsi"/>
           <w:vanish/>
           <w:lang w:val="en-GB" w:eastAsia="id-ID"/>
         </w:rPr>
       </w:pPr>
+      <w:r>
+        <w:rPr>
+          <w:rFonts w:eastAsia="Times New Roman" w:ascii="Cambria" w:hAnsi="Cambria"/>
+          <w:vanish w:val="false"/>
+          <w:lang w:val="en-GB" w:eastAsia="id-ID"/>
+        </w:rPr>
+      </w:r>
     </w:p>
     <w:p>
       <w:pPr>
-        <w:ind w:left="0" w:right="0" w:firstLine="0"/>
+        <w:pStyle w:val="Normal"/>
+        <w:ind w:left="0" w:right="0" w:hanging="0"/>
         <w:jc w:val="left"/>
         <w:rPr>
-          <w:rFonts w:asciiTheme="majorHAnsi" w:eastAsia="Times New Roman" w:hAnsiTheme="majorHAnsi"/>
+          <w:rFonts w:ascii="Cambria" w:hAnsi="Cambria" w:eastAsia="Times New Roman" w:asciiTheme="majorHAnsi" w:hAnsiTheme="majorHAnsi"/>
           <w:vanish/>
           <w:lang w:val="en-GB" w:eastAsia="id-ID"/>
         </w:rPr>
       </w:pPr>
+      <w:r>
+        <w:rPr>
+          <w:rFonts w:eastAsia="Times New Roman" w:ascii="Cambria" w:hAnsi="Cambria"/>
+          <w:vanish w:val="false"/>
+          <w:lang w:val="en-GB" w:eastAsia="id-ID"/>
+        </w:rPr>
+      </w:r>
     </w:p>
     <w:p>
       <w:pPr>
+        <w:pStyle w:val="Normal"/>
         <w:tabs>
-          <w:tab w:val="left" w:pos="1440"/>
-          <w:tab w:val="left" w:pos="1620"/>
+          <w:tab w:val="clear" w:pos="720"/>
+          <w:tab w:val="left" w:pos="1440" w:leader="none"/>
+          <w:tab w:val="left" w:pos="1620" w:leader="none"/>
         </w:tabs>
-        <w:ind w:left="0" w:firstLine="0"/>
-        <w:rPr>
-          <w:rFonts w:asciiTheme="majorHAnsi" w:hAnsiTheme="majorHAnsi" w:cs="Arial"/>
+        <w:ind w:left="0" w:right="851" w:hanging="0"/>
+        <w:rPr>
+          <w:rFonts w:ascii="Cambria" w:hAnsi="Cambria" w:cs="Arial" w:asciiTheme="majorHAnsi" w:hAnsiTheme="majorHAnsi"/>
         </w:rPr>
       </w:pPr>
+      <w:r>
+        <w:rPr>
+          <w:rFonts w:cs="Arial" w:ascii="Cambria" w:hAnsi="Cambria"/>
+        </w:rPr>
+      </w:r>
     </w:p>
     <w:p>
       <w:pPr>
+        <w:pStyle w:val="Normal"/>
         <w:tabs>
-          <w:tab w:val="left" w:pos="1440"/>
-          <w:tab w:val="left" w:pos="1620"/>
+          <w:tab w:val="clear" w:pos="720"/>
+          <w:tab w:val="left" w:pos="1440" w:leader="none"/>
+          <w:tab w:val="left" w:pos="1620" w:leader="none"/>
         </w:tabs>
-        <w:ind w:left="0" w:right="92" w:firstLine="0"/>
+        <w:ind w:left="0" w:right="92" w:hanging="0"/>
         <w:jc w:val="center"/>
         <w:rPr>
-          <w:rFonts w:asciiTheme="majorHAnsi" w:hAnsiTheme="majorHAnsi" w:cs="Arial"/>
+          <w:rFonts w:ascii="Cambria" w:hAnsi="Cambria" w:cs="Arial" w:asciiTheme="majorHAnsi" w:hAnsiTheme="majorHAnsi"/>
           <w:b/>
+          <w:b/>
         </w:rPr>
       </w:pPr>
       <w:r>
         <w:rPr>
-          <w:rFonts w:asciiTheme="majorHAnsi" w:hAnsiTheme="majorHAnsi" w:cs="Arial"/>
+          <w:rFonts w:cs="Arial" w:ascii="Cambria" w:hAnsi="Cambria" w:asciiTheme="majorHAnsi" w:hAnsiTheme="majorHAnsi"/>
           <w:b/>
         </w:rPr>
         <w:t>MEMERINTAHKAN :</w:t>
@@ -590,120 +666,164 @@
     </w:p>
     <w:p>
       <w:pPr>
+        <w:pStyle w:val="Normal"/>
         <w:tabs>
-          <w:tab w:val="left" w:pos="1440"/>
-          <w:tab w:val="left" w:pos="1620"/>
+          <w:tab w:val="clear" w:pos="720"/>
+          <w:tab w:val="left" w:pos="1440" w:leader="none"/>
+          <w:tab w:val="left" w:pos="1620" w:leader="none"/>
         </w:tabs>
-        <w:ind w:left="0" w:firstLine="0"/>
+        <w:ind w:left="0" w:right="851" w:hanging="0"/>
         <w:jc w:val="center"/>
         <w:rPr>
-          <w:rFonts w:asciiTheme="majorHAnsi" w:hAnsiTheme="majorHAnsi" w:cs="Arial"/>
+          <w:rFonts w:ascii="Cambria" w:hAnsi="Cambria" w:cs="Arial" w:asciiTheme="majorHAnsi" w:hAnsiTheme="majorHAnsi"/>
         </w:rPr>
       </w:pPr>
+      <w:r>
+        <w:rPr>
+          <w:rFonts w:cs="Arial" w:ascii="Cambria" w:hAnsi="Cambria"/>
+        </w:rPr>
+      </w:r>
     </w:p>
     <w:p>
       <w:pPr>
+        <w:pStyle w:val="Normal"/>
         <w:tabs>
-          <w:tab w:val="left" w:pos="1440"/>
-          <w:tab w:val="left" w:pos="1620"/>
+          <w:tab w:val="clear" w:pos="720"/>
+          <w:tab w:val="left" w:pos="1440" w:leader="none"/>
+          <w:tab w:val="left" w:pos="1620" w:leader="none"/>
         </w:tabs>
-        <w:ind w:left="284" w:right="99" w:firstLine="0"/>
-        <w:rPr>
-          <w:rFonts w:asciiTheme="majorHAnsi" w:hAnsiTheme="majorHAnsi" w:cs="Arial"/>
+        <w:ind w:left="284" w:right="99" w:hanging="0"/>
+        <w:rPr>
+          <w:rFonts w:ascii="Cambria" w:hAnsi="Cambria" w:cs="Arial" w:asciiTheme="majorHAnsi" w:hAnsiTheme="majorHAnsi"/>
         </w:rPr>
       </w:pPr>
+      <w:r>
+        <w:rPr>
+          <w:rFonts w:cs="Arial" w:ascii="Cambria" w:hAnsi="Cambria"/>
+        </w:rPr>
+      </w:r>
     </w:p>
     <w:tbl>
       <w:tblPr>
         <w:tblStyle w:val="TableGrid"/>
         <w:tblW w:w="10713" w:type="dxa"/>
+        <w:jc w:val="left"/>
+        <w:tblInd w:w="0" w:type="dxa"/>
         <w:tblLayout w:type="fixed"/>
-        <w:tblLook w:val="04A0" w:firstRow="1" w:lastRow="0" w:firstColumn="1" w:lastColumn="0" w:noHBand="0" w:noVBand="1"/>
+        <w:tblCellMar>
+          <w:top w:w="0" w:type="dxa"/>
+          <w:left w:w="108" w:type="dxa"/>
+          <w:bottom w:w="0" w:type="dxa"/>
+          <w:right w:w="108" w:type="dxa"/>
+        </w:tblCellMar>
+        <w:tblLook w:val="04a0" w:noHBand="0" w:noVBand="1" w:firstColumn="1" w:lastRow="0" w:lastColumn="0" w:firstRow="1"/>
       </w:tblPr>
       <w:tblGrid>
-        <w:gridCol w:w="2548"/>
-        <w:gridCol w:w="1891"/>
+        <w:gridCol w:w="2546"/>
+        <w:gridCol w:w="1893"/>
         <w:gridCol w:w="6274"/>
       </w:tblGrid>
       <w:tr>
-        <w:tc>
-          <w:tcPr>
-            <w:tcW w:w="2548" w:type="dxa"/>
-          </w:tcPr>
-          <w:p>
-            <w:pPr>
-              <w:widowControl w:val="0"/>
-              <w:ind w:left="316" w:right="0" w:firstLine="0"/>
-              <w:rPr>
-                <w:rFonts w:asciiTheme="majorHAnsi" w:hAnsiTheme="majorHAnsi"/>
-              </w:rPr>
-            </w:pPr>
-            <w:r>
-              <w:rPr>
-                <w:rFonts w:asciiTheme="majorHAnsi" w:hAnsiTheme="majorHAnsi" w:cs="Arial"/>
+        <w:trPr/>
+        <w:tc>
+          <w:tcPr>
+            <w:tcW w:w="2546" w:type="dxa"/>
+            <w:tcBorders/>
+          </w:tcPr>
+          <w:p>
+            <w:pPr>
+              <w:pStyle w:val="Normal"/>
+              <w:widowControl w:val="false"/>
+              <w:suppressAutoHyphens w:val="true"/>
+              <w:spacing w:before="0" w:after="0"/>
+              <w:ind w:left="316" w:right="0" w:hanging="0"/>
+              <w:rPr>
+                <w:rFonts w:ascii="Cambria" w:hAnsi="Cambria" w:asciiTheme="majorHAnsi" w:hAnsiTheme="majorHAnsi"/>
+              </w:rPr>
+            </w:pPr>
+            <w:r>
+              <w:rPr>
+                <w:rFonts w:cs="Arial" w:ascii="Cambria" w:hAnsi="Cambria" w:asciiTheme="majorHAnsi" w:hAnsiTheme="majorHAnsi"/>
+                <w:kern w:val="0"/>
+                <w:lang w:bidi="ar-SA"/>
               </w:rPr>
               <w:t xml:space="preserve">Kepada </w:t>
-            </w:r>
-            <w:r>
-              <w:rPr>
-                <w:rFonts w:asciiTheme="majorHAnsi" w:hAnsiTheme="majorHAnsi" w:cs="Arial"/>
-              </w:rPr>
               <w:tab/>
               <w:t>:</w:t>
-            </w:r>
-            <w:r>
-              <w:rPr>
-                <w:rFonts w:asciiTheme="majorHAnsi" w:hAnsiTheme="majorHAnsi" w:cs="Arial"/>
-              </w:rPr>
               <w:tab/>
             </w:r>
           </w:p>
         </w:tc>
         <w:tc>
           <w:tcPr>
-            <w:tcW w:w="1891" w:type="dxa"/>
-          </w:tcPr>
-          <w:p>
-            <w:pPr>
-              <w:widowControl w:val="0"/>
-              <w:ind w:left="0" w:right="0" w:firstLine="0"/>
-              <w:rPr>
-                <w:rFonts w:asciiTheme="majorHAnsi" w:hAnsiTheme="majorHAnsi"/>
-              </w:rPr>
-            </w:pPr>
+            <w:tcW w:w="1893" w:type="dxa"/>
+            <w:tcBorders/>
+          </w:tcPr>
+          <w:p>
+            <w:pPr>
+              <w:pStyle w:val="Normal"/>
+              <w:widowControl w:val="false"/>
+              <w:suppressAutoHyphens w:val="true"/>
+              <w:spacing w:before="0" w:after="0"/>
+              <w:ind w:left="0" w:right="0" w:hanging="0"/>
+              <w:rPr>
+                <w:rFonts w:ascii="Cambria" w:hAnsi="Cambria" w:asciiTheme="majorHAnsi" w:hAnsiTheme="majorHAnsi"/>
+              </w:rPr>
+            </w:pPr>
+            <w:r>
+              <w:rPr>
+                <w:rFonts w:asciiTheme="majorHAnsi" w:hAnsiTheme="majorHAnsi" w:ascii="Cambria" w:hAnsi="Cambria"/>
+              </w:rPr>
+            </w:r>
           </w:p>
         </w:tc>
         <w:tc>
           <w:tcPr>
             <w:tcW w:w="6274" w:type="dxa"/>
-          </w:tcPr>
-          <w:p>
-            <w:pPr>
-              <w:widowControl w:val="0"/>
-              <w:ind w:left="0" w:right="0" w:firstLine="0"/>
-              <w:rPr>
-                <w:rFonts w:asciiTheme="majorHAnsi" w:hAnsiTheme="majorHAnsi"/>
-              </w:rPr>
-            </w:pPr>
+            <w:tcBorders/>
+          </w:tcPr>
+          <w:p>
+            <w:pPr>
+              <w:pStyle w:val="Normal"/>
+              <w:widowControl w:val="false"/>
+              <w:suppressAutoHyphens w:val="true"/>
+              <w:spacing w:before="0" w:after="0"/>
+              <w:ind w:left="0" w:right="0" w:hanging="0"/>
+              <w:rPr>
+                <w:rFonts w:ascii="Cambria" w:hAnsi="Cambria" w:asciiTheme="majorHAnsi" w:hAnsiTheme="majorHAnsi"/>
+              </w:rPr>
+            </w:pPr>
+            <w:r>
+              <w:rPr>
+                <w:rFonts w:asciiTheme="majorHAnsi" w:hAnsiTheme="majorHAnsi" w:ascii="Cambria" w:hAnsi="Cambria"/>
+              </w:rPr>
+            </w:r>
           </w:p>
         </w:tc>
       </w:tr>
       <w:tr>
-        <w:tc>
-          <w:tcPr>
-            <w:tcW w:w="2548" w:type="dxa"/>
-          </w:tcPr>
-          <w:p>
-            <w:pPr>
-              <w:widowControl w:val="0"/>
+        <w:trPr/>
+        <w:tc>
+          <w:tcPr>
+            <w:tcW w:w="2546" w:type="dxa"/>
+            <w:tcBorders/>
+          </w:tcPr>
+          <w:p>
+            <w:pPr>
+              <w:pStyle w:val="Normal"/>
+              <w:widowControl w:val="false"/>
+              <w:suppressAutoHyphens w:val="true"/>
+              <w:spacing w:before="0" w:after="0"/>
               <w:ind w:left="1024" w:right="40" w:hanging="141"/>
               <w:rPr>
-                <w:rFonts w:asciiTheme="majorHAnsi" w:hAnsiTheme="majorHAnsi"/>
-              </w:rPr>
-            </w:pPr>
-            <w:r>
-              <w:rPr>
-                <w:rFonts w:asciiTheme="majorHAnsi" w:hAnsiTheme="majorHAnsi"/>
+                <w:rFonts w:ascii="Cambria" w:hAnsi="Cambria" w:asciiTheme="majorHAnsi" w:hAnsiTheme="majorHAnsi"/>
+              </w:rPr>
+            </w:pPr>
+            <w:r>
+              <w:rPr>
+                <w:rFonts w:cs="Times New Roman" w:ascii="Cambria" w:hAnsi="Cambria" w:asciiTheme="majorHAnsi" w:hAnsiTheme="majorHAnsi"/>
+                <w:kern w:val="0"/>
+                <w:lang w:bidi="ar-SA"/>
               </w:rPr>
               <w:t>${rowEmployee}</w:t>
             </w:r>
@@ -711,73 +831,102 @@
         </w:tc>
         <w:tc>
           <w:tcPr>
-            <w:tcW w:w="1891" w:type="dxa"/>
-          </w:tcPr>
-          <w:p>
-            <w:pPr>
-              <w:widowControl w:val="0"/>
-              <w:ind w:left="0" w:right="0" w:firstLine="0"/>
-              <w:rPr>
-                <w:rFonts w:asciiTheme="majorHAnsi" w:hAnsiTheme="majorHAnsi"/>
-              </w:rPr>
-            </w:pPr>
-          </w:p>
-          <w:p>
-            <w:pPr>
-              <w:widowControl w:val="0"/>
-              <w:ind w:left="0" w:right="0" w:firstLine="0"/>
-              <w:rPr>
-                <w:rFonts w:asciiTheme="majorHAnsi" w:hAnsiTheme="majorHAnsi"/>
-              </w:rPr>
-            </w:pPr>
-            <w:r>
-              <w:rPr>
-                <w:rFonts w:asciiTheme="majorHAnsi" w:hAnsiTheme="majorHAnsi"/>
+            <w:tcW w:w="1893" w:type="dxa"/>
+            <w:tcBorders/>
+          </w:tcPr>
+          <w:p>
+            <w:pPr>
+              <w:pStyle w:val="Normal"/>
+              <w:widowControl w:val="false"/>
+              <w:suppressAutoHyphens w:val="true"/>
+              <w:spacing w:before="0" w:after="0"/>
+              <w:ind w:left="0" w:right="0" w:hanging="0"/>
+              <w:rPr>
+                <w:rFonts w:ascii="Cambria" w:hAnsi="Cambria" w:asciiTheme="majorHAnsi" w:hAnsiTheme="majorHAnsi"/>
+              </w:rPr>
+            </w:pPr>
+            <w:r>
+              <w:rPr>
+                <w:rFonts w:asciiTheme="majorHAnsi" w:hAnsiTheme="majorHAnsi" w:ascii="Cambria" w:hAnsi="Cambria"/>
+              </w:rPr>
+            </w:r>
+          </w:p>
+          <w:p>
+            <w:pPr>
+              <w:pStyle w:val="Normal"/>
+              <w:widowControl w:val="false"/>
+              <w:suppressAutoHyphens w:val="true"/>
+              <w:spacing w:before="0" w:after="0"/>
+              <w:ind w:left="0" w:right="0" w:hanging="0"/>
+              <w:rPr>
+                <w:rFonts w:ascii="Cambria" w:hAnsi="Cambria" w:asciiTheme="majorHAnsi" w:hAnsiTheme="majorHAnsi"/>
+              </w:rPr>
+            </w:pPr>
+            <w:r>
+              <w:rPr>
+                <w:rFonts w:cs="Times New Roman" w:ascii="Cambria" w:hAnsi="Cambria" w:asciiTheme="majorHAnsi" w:hAnsiTheme="majorHAnsi"/>
+                <w:kern w:val="0"/>
+                <w:lang w:bidi="ar-SA"/>
               </w:rPr>
               <w:t>Nama</w:t>
             </w:r>
           </w:p>
           <w:p>
             <w:pPr>
-              <w:widowControl w:val="0"/>
-              <w:ind w:left="0" w:right="0" w:firstLine="0"/>
-              <w:rPr>
-                <w:rFonts w:asciiTheme="majorHAnsi" w:hAnsiTheme="majorHAnsi"/>
-              </w:rPr>
-            </w:pPr>
-            <w:r>
-              <w:rPr>
-                <w:rFonts w:asciiTheme="majorHAnsi" w:hAnsiTheme="majorHAnsi"/>
+              <w:pStyle w:val="Normal"/>
+              <w:widowControl w:val="false"/>
+              <w:suppressAutoHyphens w:val="true"/>
+              <w:spacing w:before="0" w:after="0"/>
+              <w:ind w:left="0" w:right="0" w:hanging="0"/>
+              <w:rPr>
+                <w:rFonts w:ascii="Cambria" w:hAnsi="Cambria" w:asciiTheme="majorHAnsi" w:hAnsiTheme="majorHAnsi"/>
+              </w:rPr>
+            </w:pPr>
+            <w:r>
+              <w:rPr>
+                <w:rFonts w:cs="Times New Roman" w:ascii="Cambria" w:hAnsi="Cambria" w:asciiTheme="majorHAnsi" w:hAnsiTheme="majorHAnsi"/>
+                <w:kern w:val="0"/>
+                <w:lang w:bidi="ar-SA"/>
               </w:rPr>
               <w:t>Pangkat/gol</w:t>
             </w:r>
           </w:p>
           <w:p>
             <w:pPr>
-              <w:widowControl w:val="0"/>
-              <w:ind w:left="0" w:right="0" w:firstLine="0"/>
-              <w:rPr>
-                <w:rFonts w:asciiTheme="majorHAnsi" w:hAnsiTheme="majorHAnsi"/>
-              </w:rPr>
-            </w:pPr>
-            <w:r>
-              <w:rPr>
-                <w:rFonts w:asciiTheme="majorHAnsi" w:hAnsiTheme="majorHAnsi"/>
+              <w:pStyle w:val="Normal"/>
+              <w:widowControl w:val="false"/>
+              <w:suppressAutoHyphens w:val="true"/>
+              <w:spacing w:before="0" w:after="0"/>
+              <w:ind w:left="0" w:right="0" w:hanging="0"/>
+              <w:rPr>
+                <w:rFonts w:ascii="Cambria" w:hAnsi="Cambria" w:asciiTheme="majorHAnsi" w:hAnsiTheme="majorHAnsi"/>
+              </w:rPr>
+            </w:pPr>
+            <w:r>
+              <w:rPr>
+                <w:rFonts w:cs="Times New Roman" w:ascii="Cambria" w:hAnsi="Cambria" w:asciiTheme="majorHAnsi" w:hAnsiTheme="majorHAnsi"/>
+                <w:kern w:val="0"/>
+                <w:lang w:bidi="ar-SA"/>
               </w:rPr>
               <w:t>NIP.</w:t>
             </w:r>
           </w:p>
           <w:p>
             <w:pPr>
-              <w:widowControl w:val="0"/>
-              <w:ind w:left="0" w:right="0" w:firstLine="0"/>
-              <w:rPr>
-                <w:rFonts w:asciiTheme="majorHAnsi" w:hAnsiTheme="majorHAnsi"/>
-              </w:rPr>
-            </w:pPr>
-            <w:r>
-              <w:rPr>
-                <w:rFonts w:asciiTheme="majorHAnsi" w:hAnsiTheme="majorHAnsi"/>
+              <w:pStyle w:val="Normal"/>
+              <w:widowControl w:val="false"/>
+              <w:suppressAutoHyphens w:val="true"/>
+              <w:spacing w:before="0" w:after="0"/>
+              <w:ind w:left="0" w:right="0" w:hanging="0"/>
+              <w:rPr>
+                <w:rFonts w:ascii="Cambria" w:hAnsi="Cambria" w:asciiTheme="majorHAnsi" w:hAnsiTheme="majorHAnsi"/>
+              </w:rPr>
+            </w:pPr>
+            <w:r>
+              <w:rPr>
+                <w:rFonts w:cs="Times New Roman" w:ascii="Cambria" w:hAnsi="Cambria" w:asciiTheme="majorHAnsi" w:hAnsiTheme="majorHAnsi"/>
+                <w:kern w:val="0"/>
+                <w:lang w:bidi="ar-SA"/>
               </w:rPr>
               <w:t>Jabatan</w:t>
             </w:r>
@@ -786,80 +935,103 @@
         <w:tc>
           <w:tcPr>
             <w:tcW w:w="6274" w:type="dxa"/>
-          </w:tcPr>
-          <w:p>
-            <w:pPr>
-              <w:widowControl w:val="0"/>
-              <w:ind w:left="0" w:right="0" w:firstLine="0"/>
-              <w:rPr>
-                <w:rFonts w:asciiTheme="majorHAnsi" w:hAnsiTheme="majorHAnsi"/>
-              </w:rPr>
-            </w:pPr>
-          </w:p>
-          <w:p>
-            <w:pPr>
-              <w:widowControl w:val="0"/>
-              <w:ind w:left="0" w:right="0" w:firstLine="0"/>
-              <w:rPr>
-                <w:rFonts w:asciiTheme="majorHAnsi" w:hAnsiTheme="majorHAnsi"/>
-              </w:rPr>
-            </w:pPr>
-            <w:r>
-              <w:rPr>
-                <w:rFonts w:asciiTheme="majorHAnsi" w:hAnsiTheme="majorHAnsi"/>
+            <w:tcBorders/>
+          </w:tcPr>
+          <w:p>
+            <w:pPr>
+              <w:pStyle w:val="Normal"/>
+              <w:widowControl w:val="false"/>
+              <w:suppressAutoHyphens w:val="true"/>
+              <w:spacing w:before="0" w:after="0"/>
+              <w:ind w:left="0" w:right="0" w:hanging="0"/>
+              <w:rPr>
+                <w:rFonts w:ascii="Cambria" w:hAnsi="Cambria" w:asciiTheme="majorHAnsi" w:hAnsiTheme="majorHAnsi"/>
+              </w:rPr>
+            </w:pPr>
+            <w:r>
+              <w:rPr>
+                <w:rFonts w:asciiTheme="majorHAnsi" w:hAnsiTheme="majorHAnsi" w:ascii="Cambria" w:hAnsi="Cambria"/>
+              </w:rPr>
+            </w:r>
+          </w:p>
+          <w:p>
+            <w:pPr>
+              <w:pStyle w:val="Normal"/>
+              <w:widowControl w:val="false"/>
+              <w:suppressAutoHyphens w:val="true"/>
+              <w:spacing w:before="0" w:after="0"/>
+              <w:ind w:left="0" w:right="0" w:hanging="0"/>
+              <w:rPr>
+                <w:rFonts w:ascii="Cambria" w:hAnsi="Cambria" w:asciiTheme="majorHAnsi" w:hAnsiTheme="majorHAnsi"/>
+              </w:rPr>
+            </w:pPr>
+            <w:r>
+              <w:rPr>
+                <w:rFonts w:cs="Times New Roman" w:ascii="Cambria" w:hAnsi="Cambria" w:asciiTheme="majorHAnsi" w:hAnsiTheme="majorHAnsi"/>
+                <w:kern w:val="0"/>
+                <w:lang w:bidi="ar-SA"/>
               </w:rPr>
               <w:t>: ${name}</w:t>
             </w:r>
           </w:p>
           <w:p>
             <w:pPr>
-              <w:widowControl w:val="0"/>
-              <w:ind w:left="0" w:right="0" w:firstLine="0"/>
-              <w:rPr>
-                <w:rFonts w:asciiTheme="majorHAnsi" w:hAnsiTheme="majorHAnsi"/>
-              </w:rPr>
-            </w:pPr>
-            <w:r>
-              <w:rPr>
-                <w:rFonts w:asciiTheme="majorHAnsi" w:hAnsiTheme="majorHAnsi"/>
+              <w:pStyle w:val="Normal"/>
+              <w:widowControl w:val="false"/>
+              <w:suppressAutoHyphens w:val="true"/>
+              <w:spacing w:before="0" w:after="0"/>
+              <w:ind w:left="0" w:right="0" w:hanging="0"/>
+              <w:rPr>
+                <w:rFonts w:ascii="Cambria" w:hAnsi="Cambria" w:asciiTheme="majorHAnsi" w:hAnsiTheme="majorHAnsi"/>
+              </w:rPr>
+            </w:pPr>
+            <w:r>
+              <w:rPr>
+                <w:rFonts w:cs="Times New Roman" w:ascii="Cambria" w:hAnsi="Cambria" w:asciiTheme="majorHAnsi" w:hAnsiTheme="majorHAnsi"/>
+                <w:kern w:val="0"/>
+                <w:lang w:bidi="ar-SA"/>
               </w:rPr>
               <w:t>: ${rank} / ${group}</w:t>
             </w:r>
           </w:p>
           <w:p>
             <w:pPr>
-              <w:widowControl w:val="0"/>
-              <w:ind w:left="0" w:right="0" w:firstLine="0"/>
-              <w:rPr>
-                <w:rFonts w:asciiTheme="majorHAnsi" w:hAnsiTheme="majorHAnsi"/>
-              </w:rPr>
-            </w:pPr>
-            <w:r>
-              <w:rPr>
-                <w:rFonts w:asciiTheme="majorHAnsi" w:hAnsiTheme="majorHAnsi"/>
+              <w:pStyle w:val="Normal"/>
+              <w:widowControl w:val="false"/>
+              <w:suppressAutoHyphens w:val="true"/>
+              <w:spacing w:before="0" w:after="0"/>
+              <w:ind w:left="0" w:right="0" w:hanging="0"/>
+              <w:rPr>
+                <w:rFonts w:ascii="Cambria" w:hAnsi="Cambria" w:asciiTheme="majorHAnsi" w:hAnsiTheme="majorHAnsi"/>
+              </w:rPr>
+            </w:pPr>
+            <w:r>
+              <w:rPr>
+                <w:rFonts w:cs="Times New Roman" w:ascii="Cambria" w:hAnsi="Cambria" w:asciiTheme="majorHAnsi" w:hAnsiTheme="majorHAnsi"/>
+                <w:kern w:val="0"/>
+                <w:lang w:bidi="ar-SA"/>
               </w:rPr>
               <w:t>: ${employeeNip}</w:t>
             </w:r>
           </w:p>
           <w:p>
             <w:pPr>
-              <w:widowControl w:val="0"/>
-              <w:ind w:left="0" w:right="0" w:firstLine="0"/>
-              <w:rPr>
-                <w:rFonts w:asciiTheme="majorHAnsi" w:hAnsiTheme="majorHAnsi"/>
-              </w:rPr>
-            </w:pPr>
-            <w:r>
-              <w:rPr>
-                <w:rFonts w:asciiTheme="majorHAnsi" w:hAnsiTheme="majorHAnsi"/>
-              </w:rPr>
-              <w:t>: ${position}</w:t>
-            </w:r>
-            <w:r>
-              <w:rPr>
-                <w:rFonts w:asciiTheme="majorHAnsi" w:hAnsiTheme="majorHAnsi"/>
-              </w:rPr>
-              <w:t xml:space="preserve"> Puskesmas Ketrowonojoyo</w:t>
+              <w:pStyle w:val="Normal"/>
+              <w:widowControl w:val="false"/>
+              <w:suppressAutoHyphens w:val="true"/>
+              <w:spacing w:before="0" w:after="0"/>
+              <w:ind w:left="0" w:right="0" w:hanging="0"/>
+              <w:rPr>
+                <w:rFonts w:ascii="Cambria" w:hAnsi="Cambria" w:asciiTheme="majorHAnsi" w:hAnsiTheme="majorHAnsi"/>
+              </w:rPr>
+            </w:pPr>
+            <w:r>
+              <w:rPr>
+                <w:rFonts w:cs="Times New Roman" w:ascii="Cambria" w:hAnsi="Cambria" w:asciiTheme="majorHAnsi" w:hAnsiTheme="majorHAnsi"/>
+                <w:kern w:val="0"/>
+                <w:lang w:bidi="ar-SA"/>
+              </w:rPr>
+              <w:t>: ${position} Puskesmas Ketrowonojoyo</w:t>
             </w:r>
           </w:p>
         </w:tc>
@@ -867,274 +1039,356 @@
     </w:tbl>
     <w:p>
       <w:pPr>
-        <w:ind w:left="0" w:right="0" w:firstLine="0"/>
+        <w:pStyle w:val="Normal"/>
+        <w:ind w:left="0" w:right="0" w:hanging="0"/>
         <w:jc w:val="left"/>
         <w:rPr>
-          <w:rFonts w:asciiTheme="majorHAnsi" w:eastAsia="Times New Roman" w:hAnsiTheme="majorHAnsi"/>
+          <w:rFonts w:ascii="Cambria" w:hAnsi="Cambria" w:eastAsia="Times New Roman" w:asciiTheme="majorHAnsi" w:hAnsiTheme="majorHAnsi"/>
           <w:sz w:val="24"/>
           <w:szCs w:val="24"/>
           <w:lang w:val="id-ID" w:eastAsia="ja-JP"/>
         </w:rPr>
       </w:pPr>
+      <w:r>
+        <w:rPr>
+          <w:rFonts w:eastAsia="Times New Roman" w:ascii="Cambria" w:hAnsi="Cambria"/>
+          <w:sz w:val="24"/>
+          <w:szCs w:val="24"/>
+          <w:lang w:val="id-ID" w:eastAsia="ja-JP"/>
+        </w:rPr>
+      </w:r>
     </w:p>
     <w:p>
       <w:pPr>
-        <w:ind w:left="0" w:right="0" w:firstLine="0"/>
+        <w:pStyle w:val="Normal"/>
+        <w:ind w:left="0" w:right="0" w:hanging="0"/>
         <w:jc w:val="left"/>
         <w:rPr>
-          <w:rFonts w:asciiTheme="majorHAnsi" w:eastAsia="Times New Roman" w:hAnsiTheme="majorHAnsi"/>
+          <w:rFonts w:ascii="Cambria" w:hAnsi="Cambria" w:eastAsia="Times New Roman" w:asciiTheme="majorHAnsi" w:hAnsiTheme="majorHAnsi"/>
           <w:vanish/>
           <w:sz w:val="24"/>
           <w:szCs w:val="24"/>
           <w:lang w:val="id-ID" w:eastAsia="ja-JP"/>
         </w:rPr>
       </w:pPr>
+      <w:r>
+        <w:rPr>
+          <w:rFonts w:eastAsia="Times New Roman" w:ascii="Cambria" w:hAnsi="Cambria"/>
+          <w:vanish w:val="false"/>
+          <w:sz w:val="24"/>
+          <w:szCs w:val="24"/>
+          <w:lang w:val="id-ID" w:eastAsia="ja-JP"/>
+        </w:rPr>
+      </w:r>
     </w:p>
     <w:p>
       <w:pPr>
-        <w:ind w:left="0" w:right="0" w:firstLine="0"/>
+        <w:pStyle w:val="Normal"/>
+        <w:ind w:left="0" w:right="0" w:hanging="0"/>
         <w:jc w:val="left"/>
         <w:rPr>
-          <w:rFonts w:asciiTheme="majorHAnsi" w:eastAsia="Times New Roman" w:hAnsiTheme="majorHAnsi"/>
+          <w:rFonts w:ascii="Cambria" w:hAnsi="Cambria" w:eastAsia="Times New Roman" w:asciiTheme="majorHAnsi" w:hAnsiTheme="majorHAnsi"/>
           <w:vanish/>
           <w:lang w:val="id-ID" w:eastAsia="id-ID"/>
         </w:rPr>
       </w:pPr>
+      <w:r>
+        <w:rPr>
+          <w:rFonts w:eastAsia="Times New Roman" w:ascii="Cambria" w:hAnsi="Cambria"/>
+          <w:vanish w:val="false"/>
+          <w:lang w:val="id-ID" w:eastAsia="id-ID"/>
+        </w:rPr>
+      </w:r>
     </w:p>
     <w:p>
       <w:pPr>
+        <w:pStyle w:val="Normal"/>
         <w:tabs>
-          <w:tab w:val="left" w:pos="1440"/>
-          <w:tab w:val="left" w:pos="1620"/>
+          <w:tab w:val="clear" w:pos="720"/>
+          <w:tab w:val="left" w:pos="1440" w:leader="none"/>
+          <w:tab w:val="left" w:pos="1620" w:leader="none"/>
         </w:tabs>
         <w:ind w:left="1620" w:right="99" w:hanging="1336"/>
         <w:rPr>
-          <w:rFonts w:asciiTheme="majorHAnsi" w:hAnsiTheme="majorHAnsi" w:cs="Arial"/>
+          <w:rFonts w:ascii="Cambria" w:hAnsi="Cambria" w:cs="Arial" w:asciiTheme="majorHAnsi" w:hAnsiTheme="majorHAnsi"/>
           <w:lang w:val="id-ID"/>
         </w:rPr>
       </w:pPr>
       <w:r>
         <w:rPr>
-          <w:rFonts w:asciiTheme="majorHAnsi" w:hAnsiTheme="majorHAnsi" w:cs="Arial"/>
+          <w:rFonts w:cs="Arial" w:ascii="Cambria" w:hAnsi="Cambria" w:asciiTheme="majorHAnsi" w:hAnsiTheme="majorHAnsi"/>
           <w:lang w:val="id-ID"/>
         </w:rPr>
         <w:t>Untuk</w:t>
-      </w:r>
-      <w:r>
-        <w:rPr>
-          <w:rFonts w:asciiTheme="majorHAnsi" w:hAnsiTheme="majorHAnsi" w:cs="Arial"/>
-          <w:lang w:val="id-ID"/>
-        </w:rPr>
         <w:tab/>
         <w:t>:</w:t>
-      </w:r>
-      <w:r>
-        <w:rPr>
-          <w:rFonts w:asciiTheme="majorHAnsi" w:hAnsiTheme="majorHAnsi" w:cs="Arial"/>
-          <w:lang w:val="id-ID"/>
-        </w:rPr>
         <w:tab/>
       </w:r>
       <w:r>
         <w:rPr>
-          <w:rFonts w:asciiTheme="majorHAnsi" w:hAnsiTheme="majorHAnsi" w:cs="Arial"/>
+          <w:rFonts w:cs="Arial" w:ascii="Cambria" w:hAnsi="Cambria" w:asciiTheme="majorHAnsi" w:hAnsiTheme="majorHAnsi"/>
         </w:rPr>
         <w:t xml:space="preserve">Perjalanan dinas dalam daerah dalam rangka </w:t>
       </w:r>
       <w:r>
         <w:rPr>
-          <w:rFonts w:asciiTheme="majorHAnsi" w:eastAsia="MS PGothic" w:hAnsiTheme="majorHAnsi" w:cs="Arial"/>
+          <w:rFonts w:eastAsia="MS PGothic" w:cs="Arial" w:ascii="Cambria" w:hAnsi="Cambria" w:asciiTheme="majorHAnsi" w:hAnsiTheme="majorHAnsi"/>
           <w:lang w:val="id-ID" w:eastAsia="ja-JP"/>
         </w:rPr>
         <w:t>${sub_activity_name}</w:t>
       </w:r>
       <w:r>
         <w:rPr>
-          <w:rFonts w:asciiTheme="majorHAnsi" w:eastAsia="MS PGothic" w:hAnsiTheme="majorHAnsi" w:cs="Arial"/>
+          <w:rFonts w:eastAsia="MS PGothic" w:cs="Arial" w:ascii="Cambria" w:hAnsi="Cambria" w:asciiTheme="majorHAnsi" w:hAnsiTheme="majorHAnsi"/>
           <w:lang w:eastAsia="ja-JP"/>
         </w:rPr>
-        <w:t xml:space="preserve">  ${to} tanggal</w:t>
-      </w:r>
-      <w:r>
-        <w:rPr>
-          <w:rFonts w:asciiTheme="majorHAnsi" w:eastAsia="MS PGothic" w:hAnsiTheme="majorHAnsi" w:cs="Arial"/>
-          <w:lang w:eastAsia="ja-JP"/>
-        </w:rPr>
-        <w:t xml:space="preserve"> ${departureDate}</w:t>
+        <w:t xml:space="preserve">  ${to} tanggal ${departure}</w:t>
       </w:r>
     </w:p>
     <w:p>
       <w:pPr>
-        <w:ind w:left="0" w:right="99" w:firstLine="0"/>
+        <w:pStyle w:val="Normal"/>
+        <w:ind w:left="0" w:right="99" w:hanging="0"/>
         <w:jc w:val="left"/>
         <w:rPr>
-          <w:rFonts w:asciiTheme="majorHAnsi" w:hAnsiTheme="majorHAnsi" w:cs="Arial"/>
+          <w:rFonts w:ascii="Cambria" w:hAnsi="Cambria" w:cs="Arial" w:asciiTheme="majorHAnsi" w:hAnsiTheme="majorHAnsi"/>
           <w:lang w:val="id-ID"/>
         </w:rPr>
       </w:pPr>
+      <w:r>
+        <w:rPr>
+          <w:rFonts w:cs="Arial" w:ascii="Cambria" w:hAnsi="Cambria"/>
+          <w:lang w:val="id-ID"/>
+        </w:rPr>
+      </w:r>
     </w:p>
     <w:p>
       <w:pPr>
+        <w:pStyle w:val="Normal"/>
         <w:tabs>
-          <w:tab w:val="left" w:pos="7560"/>
-          <w:tab w:val="left" w:pos="7920"/>
+          <w:tab w:val="clear" w:pos="720"/>
+          <w:tab w:val="left" w:pos="7560" w:leader="none"/>
+          <w:tab w:val="left" w:pos="7920" w:leader="none"/>
         </w:tabs>
-        <w:ind w:left="5580" w:right="22" w:firstLine="0"/>
+        <w:ind w:left="5580" w:right="22" w:hanging="0"/>
         <w:jc w:val="left"/>
         <w:rPr>
-          <w:rFonts w:asciiTheme="majorHAnsi" w:hAnsiTheme="majorHAnsi" w:cs="Arial"/>
+          <w:rFonts w:ascii="Cambria" w:hAnsi="Cambria" w:cs="Arial" w:asciiTheme="majorHAnsi" w:hAnsiTheme="majorHAnsi"/>
           <w:lang w:val="id-ID"/>
         </w:rPr>
       </w:pPr>
+      <w:r>
+        <w:rPr>
+          <w:rFonts w:cs="Arial" w:ascii="Cambria" w:hAnsi="Cambria"/>
+          <w:lang w:val="id-ID"/>
+        </w:rPr>
+      </w:r>
     </w:p>
     <w:p>
       <w:pPr>
+        <w:pStyle w:val="Normal"/>
         <w:tabs>
-          <w:tab w:val="left" w:pos="7560"/>
-          <w:tab w:val="left" w:pos="7920"/>
+          <w:tab w:val="clear" w:pos="720"/>
+          <w:tab w:val="left" w:pos="7560" w:leader="none"/>
+          <w:tab w:val="left" w:pos="7920" w:leader="none"/>
         </w:tabs>
-        <w:ind w:left="4320" w:right="22" w:firstLine="0"/>
+        <w:ind w:left="4320" w:right="22" w:hanging="0"/>
         <w:jc w:val="center"/>
         <w:rPr>
-          <w:rFonts w:asciiTheme="majorHAnsi" w:hAnsiTheme="majorHAnsi" w:cs="Arial"/>
+          <w:rFonts w:ascii="Cambria" w:hAnsi="Cambria" w:cs="Arial" w:asciiTheme="majorHAnsi" w:hAnsiTheme="majorHAnsi"/>
           <w:lang w:val="id-ID"/>
         </w:rPr>
       </w:pPr>
       <w:r>
         <w:rPr>
-          <w:rFonts w:asciiTheme="majorHAnsi" w:hAnsiTheme="majorHAnsi" w:cs="Arial"/>
+          <w:rFonts w:cs="Arial" w:ascii="Cambria" w:hAnsi="Cambria" w:asciiTheme="majorHAnsi" w:hAnsiTheme="majorHAnsi"/>
         </w:rPr>
         <w:t xml:space="preserve">Ketrowonojoyo, </w:t>
       </w:r>
     </w:p>
     <w:p>
       <w:pPr>
+        <w:pStyle w:val="Normal"/>
         <w:tabs>
-          <w:tab w:val="left" w:pos="7560"/>
-          <w:tab w:val="left" w:pos="7920"/>
+          <w:tab w:val="clear" w:pos="720"/>
+          <w:tab w:val="left" w:pos="7560" w:leader="none"/>
+          <w:tab w:val="left" w:pos="7920" w:leader="none"/>
         </w:tabs>
-        <w:ind w:left="4320" w:right="22" w:firstLine="0"/>
+        <w:ind w:left="4320" w:right="22" w:hanging="0"/>
         <w:jc w:val="center"/>
         <w:rPr>
-          <w:rFonts w:asciiTheme="majorHAnsi" w:hAnsiTheme="majorHAnsi" w:cs="Arial"/>
+          <w:rFonts w:ascii="Cambria" w:hAnsi="Cambria" w:cs="Arial" w:asciiTheme="majorHAnsi" w:hAnsiTheme="majorHAnsi"/>
           <w:sz w:val="10"/>
         </w:rPr>
       </w:pPr>
+      <w:r>
+        <w:rPr>
+          <w:rFonts w:cs="Arial" w:ascii="Cambria" w:hAnsi="Cambria"/>
+          <w:sz w:val="10"/>
+        </w:rPr>
+      </w:r>
     </w:p>
     <w:p>
       <w:pPr>
+        <w:pStyle w:val="Normal"/>
         <w:tabs>
-          <w:tab w:val="left" w:pos="7560"/>
-          <w:tab w:val="left" w:pos="7920"/>
+          <w:tab w:val="clear" w:pos="720"/>
+          <w:tab w:val="left" w:pos="7560" w:leader="none"/>
+          <w:tab w:val="left" w:pos="7920" w:leader="none"/>
         </w:tabs>
-        <w:ind w:left="4320" w:right="22" w:firstLine="0"/>
+        <w:ind w:left="4320" w:right="22" w:hanging="0"/>
         <w:jc w:val="center"/>
         <w:rPr>
-          <w:rFonts w:asciiTheme="majorHAnsi" w:hAnsiTheme="majorHAnsi" w:cs="Arial"/>
+          <w:rFonts w:ascii="Cambria" w:hAnsi="Cambria" w:cs="Arial" w:asciiTheme="majorHAnsi" w:hAnsiTheme="majorHAnsi"/>
         </w:rPr>
       </w:pPr>
       <w:r>
         <w:rPr>
-          <w:rFonts w:asciiTheme="majorHAnsi" w:hAnsiTheme="majorHAnsi" w:cs="Arial"/>
+          <w:rFonts w:cs="Arial" w:ascii="Cambria" w:hAnsi="Cambria" w:asciiTheme="majorHAnsi" w:hAnsiTheme="majorHAnsi"/>
         </w:rPr>
         <w:t>Kepala Puskesmas Ketrowonojoyo</w:t>
       </w:r>
     </w:p>
     <w:p>
       <w:pPr>
+        <w:pStyle w:val="Normal"/>
         <w:tabs>
-          <w:tab w:val="left" w:pos="7560"/>
-          <w:tab w:val="left" w:pos="7920"/>
+          <w:tab w:val="clear" w:pos="720"/>
+          <w:tab w:val="left" w:pos="7560" w:leader="none"/>
+          <w:tab w:val="left" w:pos="7920" w:leader="none"/>
         </w:tabs>
-        <w:ind w:left="4320" w:right="22" w:firstLine="0"/>
+        <w:ind w:left="4320" w:right="22" w:hanging="0"/>
         <w:jc w:val="center"/>
         <w:rPr>
-          <w:rFonts w:asciiTheme="majorHAnsi" w:hAnsiTheme="majorHAnsi" w:cs="Arial"/>
+          <w:rFonts w:ascii="Cambria" w:hAnsi="Cambria" w:cs="Arial" w:asciiTheme="majorHAnsi" w:hAnsiTheme="majorHAnsi"/>
         </w:rPr>
       </w:pPr>
+      <w:r>
+        <w:rPr>
+          <w:rFonts w:cs="Arial" w:ascii="Cambria" w:hAnsi="Cambria"/>
+        </w:rPr>
+      </w:r>
     </w:p>
     <w:p>
       <w:pPr>
+        <w:pStyle w:val="Normal"/>
         <w:tabs>
-          <w:tab w:val="left" w:pos="7560"/>
-          <w:tab w:val="left" w:pos="7920"/>
+          <w:tab w:val="clear" w:pos="720"/>
+          <w:tab w:val="left" w:pos="7560" w:leader="none"/>
+          <w:tab w:val="left" w:pos="7920" w:leader="none"/>
         </w:tabs>
-        <w:ind w:left="4320" w:right="22" w:firstLine="0"/>
+        <w:ind w:left="4320" w:right="22" w:hanging="0"/>
         <w:jc w:val="center"/>
         <w:rPr>
-          <w:rFonts w:asciiTheme="majorHAnsi" w:hAnsiTheme="majorHAnsi" w:cs="Arial"/>
+          <w:rFonts w:ascii="Cambria" w:hAnsi="Cambria" w:cs="Arial" w:asciiTheme="majorHAnsi" w:hAnsiTheme="majorHAnsi"/>
         </w:rPr>
       </w:pPr>
+      <w:r>
+        <w:rPr>
+          <w:rFonts w:cs="Arial" w:ascii="Cambria" w:hAnsi="Cambria"/>
+        </w:rPr>
+      </w:r>
     </w:p>
     <w:p>
       <w:pPr>
+        <w:pStyle w:val="Normal"/>
         <w:tabs>
-          <w:tab w:val="left" w:pos="7560"/>
-          <w:tab w:val="left" w:pos="7920"/>
+          <w:tab w:val="clear" w:pos="720"/>
+          <w:tab w:val="left" w:pos="7560" w:leader="none"/>
+          <w:tab w:val="left" w:pos="7920" w:leader="none"/>
         </w:tabs>
-        <w:ind w:left="4320" w:right="22" w:firstLine="0"/>
+        <w:ind w:left="4320" w:right="22" w:hanging="0"/>
         <w:jc w:val="center"/>
         <w:rPr>
-          <w:rFonts w:asciiTheme="majorHAnsi" w:hAnsiTheme="majorHAnsi" w:cs="Arial"/>
+          <w:rFonts w:ascii="Cambria" w:hAnsi="Cambria" w:cs="Arial" w:asciiTheme="majorHAnsi" w:hAnsiTheme="majorHAnsi"/>
         </w:rPr>
       </w:pPr>
+      <w:r>
+        <w:rPr>
+          <w:rFonts w:cs="Arial" w:ascii="Cambria" w:hAnsi="Cambria"/>
+        </w:rPr>
+      </w:r>
     </w:p>
     <w:p>
       <w:pPr>
+        <w:pStyle w:val="Normal"/>
         <w:tabs>
-          <w:tab w:val="left" w:pos="7560"/>
-          <w:tab w:val="left" w:pos="7920"/>
+          <w:tab w:val="clear" w:pos="720"/>
+          <w:tab w:val="left" w:pos="7560" w:leader="none"/>
+          <w:tab w:val="left" w:pos="7920" w:leader="none"/>
         </w:tabs>
-        <w:ind w:left="4320" w:right="22" w:firstLine="0"/>
+        <w:ind w:left="4320" w:right="22" w:hanging="0"/>
         <w:jc w:val="center"/>
         <w:rPr>
-          <w:rFonts w:asciiTheme="majorHAnsi" w:hAnsiTheme="majorHAnsi" w:cs="Arial"/>
+          <w:rFonts w:ascii="Cambria" w:hAnsi="Cambria" w:cs="Arial" w:asciiTheme="majorHAnsi" w:hAnsiTheme="majorHAnsi"/>
         </w:rPr>
       </w:pPr>
+      <w:r>
+        <w:rPr>
+          <w:rFonts w:cs="Arial" w:ascii="Cambria" w:hAnsi="Cambria"/>
+        </w:rPr>
+      </w:r>
     </w:p>
     <w:p>
       <w:pPr>
+        <w:pStyle w:val="Normal"/>
         <w:tabs>
-          <w:tab w:val="left" w:pos="7560"/>
-          <w:tab w:val="left" w:pos="7920"/>
+          <w:tab w:val="clear" w:pos="720"/>
+          <w:tab w:val="left" w:pos="7560" w:leader="none"/>
+          <w:tab w:val="left" w:pos="7920" w:leader="none"/>
         </w:tabs>
-        <w:ind w:left="4320" w:right="22" w:firstLine="0"/>
+        <w:ind w:left="4320" w:right="22" w:hanging="0"/>
         <w:jc w:val="center"/>
         <w:rPr>
-          <w:rFonts w:asciiTheme="majorHAnsi" w:hAnsiTheme="majorHAnsi" w:cs="Arial"/>
+          <w:rFonts w:ascii="Cambria" w:hAnsi="Cambria" w:cs="Arial" w:asciiTheme="majorHAnsi" w:hAnsiTheme="majorHAnsi"/>
         </w:rPr>
       </w:pPr>
+      <w:r>
+        <w:rPr>
+          <w:rFonts w:cs="Arial" w:ascii="Cambria" w:hAnsi="Cambria"/>
+        </w:rPr>
+      </w:r>
     </w:p>
     <w:p>
       <w:pPr>
+        <w:pStyle w:val="Normal"/>
         <w:tabs>
-          <w:tab w:val="left" w:pos="7560"/>
-          <w:tab w:val="left" w:pos="7920"/>
+          <w:tab w:val="clear" w:pos="720"/>
+          <w:tab w:val="left" w:pos="7560" w:leader="none"/>
+          <w:tab w:val="left" w:pos="7920" w:leader="none"/>
         </w:tabs>
-        <w:ind w:left="4320" w:right="22" w:firstLine="0"/>
+        <w:ind w:left="4320" w:right="22" w:hanging="0"/>
         <w:jc w:val="center"/>
         <w:rPr>
-          <w:rFonts w:asciiTheme="majorHAnsi" w:hAnsiTheme="majorHAnsi" w:cs="Arial"/>
+          <w:rFonts w:ascii="Cambria" w:hAnsi="Cambria" w:cs="Arial" w:asciiTheme="majorHAnsi" w:hAnsiTheme="majorHAnsi"/>
         </w:rPr>
       </w:pPr>
+      <w:r>
+        <w:rPr>
+          <w:rFonts w:cs="Arial" w:ascii="Cambria" w:hAnsi="Cambria"/>
+        </w:rPr>
+      </w:r>
     </w:p>
     <w:p>
       <w:pPr>
+        <w:pStyle w:val="Normal"/>
         <w:tabs>
-          <w:tab w:val="left" w:pos="7560"/>
-          <w:tab w:val="left" w:pos="7920"/>
+          <w:tab w:val="clear" w:pos="720"/>
+          <w:tab w:val="left" w:pos="7560" w:leader="none"/>
+          <w:tab w:val="left" w:pos="7920" w:leader="none"/>
         </w:tabs>
-        <w:ind w:left="4320" w:right="22" w:firstLine="0"/>
+        <w:ind w:left="4320" w:right="22" w:hanging="0"/>
         <w:jc w:val="center"/>
         <w:rPr>
-          <w:rFonts w:asciiTheme="majorHAnsi" w:hAnsiTheme="majorHAnsi" w:cs="Arial"/>
+          <w:rFonts w:ascii="Cambria" w:hAnsi="Cambria" w:cs="Arial" w:asciiTheme="majorHAnsi" w:hAnsiTheme="majorHAnsi"/>
+          <w:b/>
           <w:b/>
           <w:u w:val="single"/>
         </w:rPr>
       </w:pPr>
       <w:r>
         <w:rPr>
-          <w:rFonts w:asciiTheme="majorHAnsi" w:hAnsiTheme="majorHAnsi" w:cs="Arial"/>
+          <w:rFonts w:cs="Arial" w:ascii="Cambria" w:hAnsi="Cambria" w:asciiTheme="majorHAnsi" w:hAnsiTheme="majorHAnsi"/>
           <w:b/>
           <w:u w:val="single"/>
         </w:rPr>
@@ -1143,63 +1397,49 @@
     </w:p>
     <w:p>
       <w:pPr>
+        <w:pStyle w:val="Normal"/>
         <w:tabs>
-          <w:tab w:val="left" w:pos="7560"/>
-          <w:tab w:val="left" w:pos="7920"/>
+          <w:tab w:val="clear" w:pos="720"/>
+          <w:tab w:val="left" w:pos="7560" w:leader="none"/>
+          <w:tab w:val="left" w:pos="7920" w:leader="none"/>
         </w:tabs>
-        <w:ind w:left="4320" w:right="22" w:firstLine="0"/>
+        <w:ind w:left="4320" w:right="22" w:hanging="0"/>
         <w:jc w:val="center"/>
         <w:rPr>
-          <w:rFonts w:asciiTheme="majorHAnsi" w:hAnsiTheme="majorHAnsi" w:cs="Arial"/>
+          <w:rFonts w:ascii="Cambria" w:hAnsi="Cambria" w:cs="Arial" w:asciiTheme="majorHAnsi" w:hAnsiTheme="majorHAnsi"/>
         </w:rPr>
       </w:pPr>
       <w:r>
         <w:rPr>
-          <w:rFonts w:asciiTheme="majorHAnsi" w:hAnsiTheme="majorHAnsi" w:cs="Arial"/>
-        </w:rPr>
-        <w:t>${head</w:t>
-      </w:r>
-      <w:r>
-        <w:rPr>
-          <w:rFonts w:asciiTheme="majorHAnsi" w:hAnsiTheme="majorHAnsi" w:cs="Arial"/>
-        </w:rPr>
-        <w:t>Ra</w:t>
-      </w:r>
-      <w:r>
-        <w:rPr>
-          <w:rFonts w:asciiTheme="majorHAnsi" w:hAnsiTheme="majorHAnsi" w:cs="Arial"/>
-        </w:rPr>
-        <w:t>nk</w:t>
-      </w:r>
-      <w:r>
-        <w:rPr>
-          <w:rFonts w:asciiTheme="majorHAnsi" w:hAnsiTheme="majorHAnsi" w:cs="Arial"/>
-        </w:rPr>
-        <w:t>}</w:t>
+          <w:rFonts w:cs="Arial" w:ascii="Cambria" w:hAnsi="Cambria" w:asciiTheme="majorHAnsi" w:hAnsiTheme="majorHAnsi"/>
+        </w:rPr>
+        <w:t>${headRank}</w:t>
       </w:r>
     </w:p>
     <w:p>
       <w:pPr>
+        <w:pStyle w:val="Normal"/>
         <w:tabs>
-          <w:tab w:val="left" w:pos="7560"/>
-          <w:tab w:val="left" w:pos="7920"/>
+          <w:tab w:val="clear" w:pos="720"/>
+          <w:tab w:val="left" w:pos="7560" w:leader="none"/>
+          <w:tab w:val="left" w:pos="7920" w:leader="none"/>
         </w:tabs>
-        <w:ind w:left="4320" w:right="22" w:firstLine="0"/>
+        <w:ind w:left="4320" w:right="22" w:hanging="0"/>
         <w:jc w:val="center"/>
         <w:rPr>
-          <w:rFonts w:asciiTheme="majorHAnsi" w:hAnsiTheme="majorHAnsi" w:cs="Arial"/>
+          <w:rFonts w:ascii="Cambria" w:hAnsi="Cambria" w:cs="Arial" w:asciiTheme="majorHAnsi" w:hAnsiTheme="majorHAnsi"/>
           <w:lang w:val="id-ID"/>
         </w:rPr>
       </w:pPr>
       <w:r>
         <w:rPr>
-          <w:rFonts w:asciiTheme="majorHAnsi" w:hAnsiTheme="majorHAnsi" w:cs="Arial"/>
+          <w:rFonts w:cs="Arial" w:ascii="Cambria" w:hAnsi="Cambria" w:asciiTheme="majorHAnsi" w:hAnsiTheme="majorHAnsi"/>
         </w:rPr>
         <w:t>NIP. $</w:t>
       </w:r>
       <w:r>
         <w:rPr>
-          <w:rFonts w:asciiTheme="majorHAnsi" w:hAnsiTheme="majorHAnsi" w:cs="Arial"/>
+          <w:rFonts w:cs="Arial" w:ascii="Cambria" w:hAnsi="Cambria" w:asciiTheme="majorHAnsi" w:hAnsiTheme="majorHAnsi"/>
           <w:lang w:val="id-ID"/>
         </w:rPr>
         <w:t>{headNip}</w:t>
@@ -1207,41 +1447,51 @@
     </w:p>
     <w:p>
       <w:pPr>
+        <w:pStyle w:val="Normal"/>
         <w:tabs>
-          <w:tab w:val="left" w:pos="7560"/>
-          <w:tab w:val="left" w:pos="7920"/>
+          <w:tab w:val="clear" w:pos="720"/>
+          <w:tab w:val="left" w:pos="7560" w:leader="none"/>
+          <w:tab w:val="left" w:pos="7920" w:leader="none"/>
         </w:tabs>
-        <w:ind w:left="0" w:right="22" w:firstLine="0"/>
-        <w:rPr>
-          <w:rFonts w:asciiTheme="majorHAnsi" w:hAnsiTheme="majorHAnsi" w:cs="Arial"/>
+        <w:ind w:left="0" w:right="22" w:hanging="0"/>
+        <w:rPr>
+          <w:rFonts w:ascii="Cambria" w:hAnsi="Cambria" w:cs="Arial" w:asciiTheme="majorHAnsi" w:hAnsiTheme="majorHAnsi"/>
         </w:rPr>
       </w:pPr>
       <w:r>
         <w:rPr>
-          <w:rFonts w:asciiTheme="majorHAnsi" w:hAnsiTheme="majorHAnsi" w:cs="Arial"/>
+          <w:rFonts w:cs="Arial" w:ascii="Cambria" w:hAnsi="Cambria" w:asciiTheme="majorHAnsi" w:hAnsiTheme="majorHAnsi"/>
         </w:rPr>
         <w:t xml:space="preserve"> </w:t>
       </w:r>
     </w:p>
     <w:p>
       <w:pPr>
-        <w:ind w:left="0" w:right="0" w:firstLine="0"/>
+        <w:pStyle w:val="Normal"/>
+        <w:ind w:left="0" w:right="0" w:hanging="0"/>
         <w:jc w:val="left"/>
         <w:rPr>
-          <w:rFonts w:asciiTheme="majorHAnsi" w:hAnsiTheme="majorHAnsi" w:cs="Arial"/>
+          <w:rFonts w:ascii="Cambria" w:hAnsi="Cambria" w:cs="Arial" w:asciiTheme="majorHAnsi" w:hAnsiTheme="majorHAnsi"/>
         </w:rPr>
       </w:pPr>
+      <w:r>
+        <w:rPr>
+          <w:rFonts w:cs="Arial" w:ascii="Cambria" w:hAnsi="Cambria"/>
+        </w:rPr>
+      </w:r>
       <w:r>
         <w:br w:type="page"/>
       </w:r>
     </w:p>
     <w:p>
       <w:pPr>
-        <w:spacing w:after="200" w:line="276" w:lineRule="auto"/>
-        <w:ind w:left="0" w:right="0" w:firstLine="0"/>
+        <w:pStyle w:val="Normal"/>
+        <w:spacing w:lineRule="auto" w:line="276" w:before="0" w:after="200"/>
+        <w:ind w:left="0" w:right="0" w:hanging="0"/>
         <w:jc w:val="center"/>
         <w:rPr>
-          <w:rFonts w:asciiTheme="majorHAnsi" w:hAnsiTheme="majorHAnsi"/>
+          <w:rFonts w:ascii="Cambria" w:hAnsi="Cambria" w:asciiTheme="majorHAnsi" w:hAnsiTheme="majorHAnsi"/>
+          <w:b/>
           <w:b/>
           <w:sz w:val="26"/>
           <w:szCs w:val="26"/>
@@ -1250,33 +1500,47 @@
       </w:pPr>
       <w:r>
         <w:rPr>
-          <w:rFonts w:asciiTheme="majorHAnsi" w:hAnsiTheme="majorHAnsi"/>
+          <w:rFonts w:ascii="Cambria" w:hAnsi="Cambria" w:asciiTheme="majorHAnsi" w:hAnsiTheme="majorHAnsi"/>
           <w:b/>
           <w:sz w:val="26"/>
           <w:szCs w:val="26"/>
           <w:lang w:val="id-ID"/>
         </w:rPr>
-        <w:lastRenderedPageBreak/>
         <w:t>LAPORAN PERJALANAN DINAS</w:t>
       </w:r>
     </w:p>
     <w:p>
       <w:pPr>
-        <w:spacing w:after="200" w:line="276" w:lineRule="auto"/>
-        <w:ind w:left="0" w:right="0" w:firstLine="0"/>
+        <w:pStyle w:val="Normal"/>
+        <w:spacing w:lineRule="auto" w:line="276" w:before="0" w:after="200"/>
+        <w:ind w:left="0" w:right="0" w:hanging="0"/>
         <w:jc w:val="left"/>
         <w:rPr>
-          <w:rFonts w:asciiTheme="majorHAnsi" w:hAnsiTheme="majorHAnsi"/>
+          <w:rFonts w:ascii="Cambria" w:hAnsi="Cambria" w:asciiTheme="majorHAnsi" w:hAnsiTheme="majorHAnsi"/>
           <w:lang w:val="id-ID"/>
         </w:rPr>
       </w:pPr>
+      <w:r>
+        <w:rPr>
+          <w:rFonts w:asciiTheme="majorHAnsi" w:hAnsiTheme="majorHAnsi" w:ascii="Cambria" w:hAnsi="Cambria"/>
+          <w:lang w:val="id-ID"/>
+        </w:rPr>
+      </w:r>
     </w:p>
     <w:tbl>
       <w:tblPr>
         <w:tblStyle w:val="TableGrid"/>
         <w:tblW w:w="9602" w:type="dxa"/>
+        <w:jc w:val="left"/>
+        <w:tblInd w:w="0" w:type="dxa"/>
         <w:tblLayout w:type="fixed"/>
-        <w:tblLook w:val="04A0" w:firstRow="1" w:lastRow="0" w:firstColumn="1" w:lastColumn="0" w:noHBand="0" w:noVBand="1"/>
+        <w:tblCellMar>
+          <w:top w:w="0" w:type="dxa"/>
+          <w:left w:w="108" w:type="dxa"/>
+          <w:bottom w:w="0" w:type="dxa"/>
+          <w:right w:w="108" w:type="dxa"/>
+        </w:tblCellMar>
+        <w:tblLook w:val="04a0" w:noHBand="0" w:noVBand="1" w:firstColumn="1" w:lastRow="0" w:lastColumn="0" w:firstRow="1"/>
       </w:tblPr>
       <w:tblGrid>
         <w:gridCol w:w="3932"/>
@@ -1284,72 +1548,88 @@
         <w:gridCol w:w="5381"/>
       </w:tblGrid>
       <w:tr>
+        <w:trPr/>
         <w:tc>
           <w:tcPr>
             <w:tcW w:w="3932" w:type="dxa"/>
-          </w:tcPr>
-          <w:p>
-            <w:pPr>
-              <w:widowControl w:val="0"/>
+            <w:tcBorders/>
+          </w:tcPr>
+          <w:p>
+            <w:pPr>
+              <w:pStyle w:val="Normal"/>
+              <w:widowControl w:val="false"/>
               <w:tabs>
-                <w:tab w:val="left" w:pos="567"/>
+                <w:tab w:val="clear" w:pos="720"/>
+                <w:tab w:val="left" w:pos="567" w:leader="none"/>
               </w:tabs>
-              <w:ind w:left="0" w:right="0" w:firstLine="0"/>
-              <w:jc w:val="left"/>
-              <w:rPr>
-                <w:rFonts w:asciiTheme="majorHAnsi" w:hAnsiTheme="majorHAnsi"/>
-                <w:lang w:val="id-ID"/>
-              </w:rPr>
-            </w:pPr>
-            <w:r>
-              <w:rPr>
-                <w:rFonts w:asciiTheme="majorHAnsi" w:hAnsiTheme="majorHAnsi"/>
-                <w:lang w:val="id-ID"/>
+              <w:suppressAutoHyphens w:val="true"/>
+              <w:spacing w:before="0" w:after="0"/>
+              <w:ind w:left="0" w:right="0" w:hanging="0"/>
+              <w:jc w:val="left"/>
+              <w:rPr>
+                <w:rFonts w:ascii="Cambria" w:hAnsi="Cambria" w:asciiTheme="majorHAnsi" w:hAnsiTheme="majorHAnsi"/>
+                <w:lang w:val="id-ID"/>
+              </w:rPr>
+            </w:pPr>
+            <w:r>
+              <w:rPr>
+                <w:rFonts w:cs="Times New Roman" w:ascii="Cambria" w:hAnsi="Cambria" w:asciiTheme="majorHAnsi" w:hAnsiTheme="majorHAnsi"/>
+                <w:kern w:val="0"/>
+                <w:lang w:val="id-ID" w:bidi="ar-SA"/>
               </w:rPr>
               <w:t>I.</w:t>
-            </w:r>
-            <w:r>
-              <w:rPr>
-                <w:rFonts w:asciiTheme="majorHAnsi" w:hAnsiTheme="majorHAnsi"/>
-                <w:lang w:val="id-ID"/>
-              </w:rPr>
               <w:tab/>
               <w:t>DASAR</w:t>
             </w:r>
           </w:p>
           <w:p>
             <w:pPr>
-              <w:widowControl w:val="0"/>
+              <w:pStyle w:val="Normal"/>
+              <w:widowControl w:val="false"/>
               <w:tabs>
-                <w:tab w:val="left" w:pos="567"/>
+                <w:tab w:val="clear" w:pos="720"/>
+                <w:tab w:val="left" w:pos="567" w:leader="none"/>
               </w:tabs>
-              <w:ind w:left="0" w:right="0" w:firstLine="0"/>
-              <w:jc w:val="left"/>
-              <w:rPr>
-                <w:rFonts w:asciiTheme="majorHAnsi" w:hAnsiTheme="majorHAnsi"/>
-                <w:lang w:val="id-ID"/>
-              </w:rPr>
-            </w:pPr>
+              <w:suppressAutoHyphens w:val="true"/>
+              <w:spacing w:before="0" w:after="0"/>
+              <w:ind w:left="0" w:right="0" w:hanging="0"/>
+              <w:jc w:val="left"/>
+              <w:rPr>
+                <w:rFonts w:ascii="Cambria" w:hAnsi="Cambria" w:asciiTheme="majorHAnsi" w:hAnsiTheme="majorHAnsi"/>
+                <w:lang w:val="id-ID"/>
+              </w:rPr>
+            </w:pPr>
+            <w:r>
+              <w:rPr>
+                <w:rFonts w:asciiTheme="majorHAnsi" w:hAnsiTheme="majorHAnsi" w:ascii="Cambria" w:hAnsi="Cambria"/>
+                <w:lang w:val="id-ID"/>
+              </w:rPr>
+            </w:r>
           </w:p>
         </w:tc>
         <w:tc>
           <w:tcPr>
             <w:tcW w:w="289" w:type="dxa"/>
-          </w:tcPr>
-          <w:p>
-            <w:pPr>
-              <w:widowControl w:val="0"/>
-              <w:ind w:left="0" w:right="0" w:firstLine="0"/>
-              <w:jc w:val="left"/>
-              <w:rPr>
-                <w:rFonts w:asciiTheme="majorHAnsi" w:hAnsiTheme="majorHAnsi"/>
-                <w:lang w:val="id-ID"/>
-              </w:rPr>
-            </w:pPr>
-            <w:r>
-              <w:rPr>
-                <w:rFonts w:asciiTheme="majorHAnsi" w:hAnsiTheme="majorHAnsi"/>
-                <w:lang w:val="id-ID"/>
+            <w:tcBorders/>
+          </w:tcPr>
+          <w:p>
+            <w:pPr>
+              <w:pStyle w:val="Normal"/>
+              <w:widowControl w:val="false"/>
+              <w:suppressAutoHyphens w:val="true"/>
+              <w:spacing w:before="0" w:after="0"/>
+              <w:ind w:left="0" w:right="0" w:hanging="0"/>
+              <w:jc w:val="left"/>
+              <w:rPr>
+                <w:rFonts w:ascii="Cambria" w:hAnsi="Cambria" w:asciiTheme="majorHAnsi" w:hAnsiTheme="majorHAnsi"/>
+                <w:lang w:val="id-ID"/>
+              </w:rPr>
+            </w:pPr>
+            <w:r>
+              <w:rPr>
+                <w:rFonts w:cs="Times New Roman" w:ascii="Cambria" w:hAnsi="Cambria" w:asciiTheme="majorHAnsi" w:hAnsiTheme="majorHAnsi"/>
+                <w:kern w:val="0"/>
+                <w:lang w:val="id-ID" w:bidi="ar-SA"/>
               </w:rPr>
               <w:t>:</w:t>
             </w:r>
@@ -1358,130 +1638,179 @@
         <w:tc>
           <w:tcPr>
             <w:tcW w:w="5381" w:type="dxa"/>
-          </w:tcPr>
-          <w:p>
-            <w:pPr>
-              <w:widowControl w:val="0"/>
-              <w:ind w:left="0" w:right="0" w:firstLine="0"/>
-              <w:jc w:val="left"/>
-              <w:rPr>
-                <w:rFonts w:asciiTheme="majorHAnsi" w:hAnsiTheme="majorHAnsi"/>
-                <w:lang w:val="id-ID"/>
-              </w:rPr>
-            </w:pPr>
-            <w:r>
-              <w:rPr>
-                <w:rFonts w:asciiTheme="majorHAnsi" w:hAnsiTheme="majorHAnsi"/>
-                <w:lang w:val="id-ID"/>
+            <w:tcBorders/>
+          </w:tcPr>
+          <w:p>
+            <w:pPr>
+              <w:pStyle w:val="Normal"/>
+              <w:widowControl w:val="false"/>
+              <w:suppressAutoHyphens w:val="true"/>
+              <w:spacing w:before="0" w:after="0"/>
+              <w:ind w:left="0" w:right="0" w:hanging="0"/>
+              <w:jc w:val="left"/>
+              <w:rPr>
+                <w:rFonts w:ascii="Cambria" w:hAnsi="Cambria" w:asciiTheme="majorHAnsi" w:hAnsiTheme="majorHAnsi"/>
+                <w:lang w:val="id-ID"/>
+              </w:rPr>
+            </w:pPr>
+            <w:r>
+              <w:rPr>
+                <w:rFonts w:cs="Times New Roman" w:ascii="Cambria" w:hAnsi="Cambria" w:asciiTheme="majorHAnsi" w:hAnsiTheme="majorHAnsi"/>
+                <w:kern w:val="0"/>
+                <w:lang w:val="id-ID" w:bidi="ar-SA"/>
               </w:rPr>
               <w:t>090/        /408.36.6/2023</w:t>
             </w:r>
           </w:p>
           <w:p>
             <w:pPr>
-              <w:widowControl w:val="0"/>
-              <w:ind w:left="0" w:right="0" w:firstLine="0"/>
-              <w:jc w:val="left"/>
-              <w:rPr>
-                <w:rFonts w:asciiTheme="majorHAnsi" w:hAnsiTheme="majorHAnsi"/>
-                <w:lang w:val="id-ID"/>
-              </w:rPr>
-            </w:pPr>
+              <w:pStyle w:val="Normal"/>
+              <w:widowControl w:val="false"/>
+              <w:suppressAutoHyphens w:val="true"/>
+              <w:spacing w:before="0" w:after="0"/>
+              <w:ind w:left="0" w:right="0" w:hanging="0"/>
+              <w:jc w:val="left"/>
+              <w:rPr>
+                <w:rFonts w:ascii="Cambria" w:hAnsi="Cambria" w:asciiTheme="majorHAnsi" w:hAnsiTheme="majorHAnsi"/>
+                <w:lang w:val="id-ID"/>
+              </w:rPr>
+            </w:pPr>
+            <w:r>
+              <w:rPr>
+                <w:rFonts w:asciiTheme="majorHAnsi" w:hAnsiTheme="majorHAnsi" w:ascii="Cambria" w:hAnsi="Cambria"/>
+                <w:lang w:val="id-ID"/>
+              </w:rPr>
+            </w:r>
           </w:p>
         </w:tc>
       </w:tr>
       <w:tr>
+        <w:trPr/>
         <w:tc>
           <w:tcPr>
             <w:tcW w:w="3932" w:type="dxa"/>
-          </w:tcPr>
-          <w:p>
-            <w:pPr>
-              <w:widowControl w:val="0"/>
+            <w:tcBorders/>
+          </w:tcPr>
+          <w:p>
+            <w:pPr>
+              <w:pStyle w:val="Normal"/>
+              <w:widowControl w:val="false"/>
               <w:tabs>
-                <w:tab w:val="left" w:pos="567"/>
+                <w:tab w:val="clear" w:pos="720"/>
+                <w:tab w:val="left" w:pos="567" w:leader="none"/>
               </w:tabs>
-              <w:ind w:left="0" w:right="0" w:firstLine="0"/>
-              <w:jc w:val="left"/>
-              <w:rPr>
-                <w:rFonts w:asciiTheme="majorHAnsi" w:hAnsiTheme="majorHAnsi"/>
-                <w:lang w:val="id-ID"/>
-              </w:rPr>
-            </w:pPr>
-          </w:p>
-          <w:p>
-            <w:pPr>
-              <w:widowControl w:val="0"/>
+              <w:suppressAutoHyphens w:val="true"/>
+              <w:spacing w:before="0" w:after="0"/>
+              <w:ind w:left="0" w:right="0" w:hanging="0"/>
+              <w:jc w:val="left"/>
+              <w:rPr>
+                <w:rFonts w:ascii="Cambria" w:hAnsi="Cambria" w:asciiTheme="majorHAnsi" w:hAnsiTheme="majorHAnsi"/>
+                <w:lang w:val="id-ID"/>
+              </w:rPr>
+            </w:pPr>
+            <w:r>
+              <w:rPr>
+                <w:rFonts w:asciiTheme="majorHAnsi" w:hAnsiTheme="majorHAnsi" w:ascii="Cambria" w:hAnsi="Cambria"/>
+                <w:lang w:val="id-ID"/>
+              </w:rPr>
+            </w:r>
+          </w:p>
+          <w:p>
+            <w:pPr>
+              <w:pStyle w:val="Normal"/>
+              <w:widowControl w:val="false"/>
               <w:tabs>
-                <w:tab w:val="left" w:pos="567"/>
+                <w:tab w:val="clear" w:pos="720"/>
+                <w:tab w:val="left" w:pos="567" w:leader="none"/>
               </w:tabs>
-              <w:ind w:left="0" w:right="0" w:firstLine="0"/>
-              <w:jc w:val="left"/>
-              <w:rPr>
-                <w:rFonts w:asciiTheme="majorHAnsi" w:hAnsiTheme="majorHAnsi"/>
-                <w:lang w:val="id-ID"/>
-              </w:rPr>
-            </w:pPr>
-            <w:r>
-              <w:rPr>
-                <w:rFonts w:asciiTheme="majorHAnsi" w:hAnsiTheme="majorHAnsi"/>
-                <w:lang w:val="id-ID"/>
+              <w:suppressAutoHyphens w:val="true"/>
+              <w:spacing w:before="0" w:after="0"/>
+              <w:ind w:left="0" w:right="0" w:hanging="0"/>
+              <w:jc w:val="left"/>
+              <w:rPr>
+                <w:rFonts w:ascii="Cambria" w:hAnsi="Cambria" w:asciiTheme="majorHAnsi" w:hAnsiTheme="majorHAnsi"/>
+                <w:lang w:val="id-ID"/>
+              </w:rPr>
+            </w:pPr>
+            <w:r>
+              <w:rPr>
+                <w:rFonts w:cs="Times New Roman" w:ascii="Cambria" w:hAnsi="Cambria" w:asciiTheme="majorHAnsi" w:hAnsiTheme="majorHAnsi"/>
+                <w:kern w:val="0"/>
+                <w:lang w:val="id-ID" w:bidi="ar-SA"/>
               </w:rPr>
               <w:t>II.</w:t>
-            </w:r>
-            <w:r>
-              <w:rPr>
-                <w:rFonts w:asciiTheme="majorHAnsi" w:hAnsiTheme="majorHAnsi"/>
-                <w:lang w:val="id-ID"/>
-              </w:rPr>
               <w:tab/>
               <w:t>MAKSUD TUJUAN</w:t>
             </w:r>
           </w:p>
           <w:p>
             <w:pPr>
-              <w:widowControl w:val="0"/>
+              <w:pStyle w:val="Normal"/>
+              <w:widowControl w:val="false"/>
               <w:tabs>
-                <w:tab w:val="left" w:pos="567"/>
+                <w:tab w:val="clear" w:pos="720"/>
+                <w:tab w:val="left" w:pos="567" w:leader="none"/>
               </w:tabs>
-              <w:ind w:left="0" w:right="0" w:firstLine="0"/>
-              <w:jc w:val="left"/>
-              <w:rPr>
-                <w:rFonts w:asciiTheme="majorHAnsi" w:hAnsiTheme="majorHAnsi"/>
-                <w:lang w:val="id-ID"/>
-              </w:rPr>
-            </w:pPr>
+              <w:suppressAutoHyphens w:val="true"/>
+              <w:spacing w:before="0" w:after="0"/>
+              <w:ind w:left="0" w:right="0" w:hanging="0"/>
+              <w:jc w:val="left"/>
+              <w:rPr>
+                <w:rFonts w:ascii="Cambria" w:hAnsi="Cambria" w:asciiTheme="majorHAnsi" w:hAnsiTheme="majorHAnsi"/>
+                <w:lang w:val="id-ID"/>
+              </w:rPr>
+            </w:pPr>
+            <w:r>
+              <w:rPr>
+                <w:rFonts w:asciiTheme="majorHAnsi" w:hAnsiTheme="majorHAnsi" w:ascii="Cambria" w:hAnsi="Cambria"/>
+                <w:lang w:val="id-ID"/>
+              </w:rPr>
+            </w:r>
           </w:p>
         </w:tc>
         <w:tc>
           <w:tcPr>
             <w:tcW w:w="289" w:type="dxa"/>
-          </w:tcPr>
-          <w:p>
-            <w:pPr>
-              <w:widowControl w:val="0"/>
-              <w:ind w:left="0" w:right="0" w:firstLine="0"/>
-              <w:jc w:val="left"/>
-              <w:rPr>
-                <w:rFonts w:asciiTheme="majorHAnsi" w:hAnsiTheme="majorHAnsi"/>
-                <w:lang w:val="id-ID"/>
-              </w:rPr>
-            </w:pPr>
-          </w:p>
-          <w:p>
-            <w:pPr>
-              <w:widowControl w:val="0"/>
-              <w:ind w:left="0" w:right="0" w:firstLine="0"/>
-              <w:jc w:val="left"/>
-              <w:rPr>
-                <w:rFonts w:asciiTheme="majorHAnsi" w:hAnsiTheme="majorHAnsi"/>
-                <w:lang w:val="id-ID"/>
-              </w:rPr>
-            </w:pPr>
-            <w:r>
-              <w:rPr>
-                <w:rFonts w:asciiTheme="majorHAnsi" w:hAnsiTheme="majorHAnsi"/>
-                <w:lang w:val="id-ID"/>
+            <w:tcBorders/>
+          </w:tcPr>
+          <w:p>
+            <w:pPr>
+              <w:pStyle w:val="Normal"/>
+              <w:widowControl w:val="false"/>
+              <w:suppressAutoHyphens w:val="true"/>
+              <w:spacing w:before="0" w:after="0"/>
+              <w:ind w:left="0" w:right="0" w:hanging="0"/>
+              <w:jc w:val="left"/>
+              <w:rPr>
+                <w:rFonts w:ascii="Cambria" w:hAnsi="Cambria" w:asciiTheme="majorHAnsi" w:hAnsiTheme="majorHAnsi"/>
+                <w:lang w:val="id-ID"/>
+              </w:rPr>
+            </w:pPr>
+            <w:r>
+              <w:rPr>
+                <w:rFonts w:asciiTheme="majorHAnsi" w:hAnsiTheme="majorHAnsi" w:ascii="Cambria" w:hAnsi="Cambria"/>
+                <w:lang w:val="id-ID"/>
+              </w:rPr>
+            </w:r>
+          </w:p>
+          <w:p>
+            <w:pPr>
+              <w:pStyle w:val="Normal"/>
+              <w:widowControl w:val="false"/>
+              <w:suppressAutoHyphens w:val="true"/>
+              <w:spacing w:before="0" w:after="0"/>
+              <w:ind w:left="0" w:right="0" w:hanging="0"/>
+              <w:jc w:val="left"/>
+              <w:rPr>
+                <w:rFonts w:ascii="Cambria" w:hAnsi="Cambria" w:asciiTheme="majorHAnsi" w:hAnsiTheme="majorHAnsi"/>
+                <w:lang w:val="id-ID"/>
+              </w:rPr>
+            </w:pPr>
+            <w:r>
+              <w:rPr>
+                <w:rFonts w:cs="Times New Roman" w:ascii="Cambria" w:hAnsi="Cambria" w:asciiTheme="majorHAnsi" w:hAnsiTheme="majorHAnsi"/>
+                <w:kern w:val="0"/>
+                <w:lang w:val="id-ID" w:bidi="ar-SA"/>
               </w:rPr>
               <w:t>:</w:t>
             </w:r>
@@ -1490,93 +1819,127 @@
         <w:tc>
           <w:tcPr>
             <w:tcW w:w="5381" w:type="dxa"/>
-          </w:tcPr>
-          <w:p>
-            <w:pPr>
-              <w:widowControl w:val="0"/>
-              <w:ind w:left="0" w:right="0" w:firstLine="0"/>
-              <w:jc w:val="left"/>
-              <w:rPr>
-                <w:rFonts w:asciiTheme="majorHAnsi" w:hAnsiTheme="majorHAnsi"/>
-                <w:lang w:val="id-ID"/>
-              </w:rPr>
-            </w:pPr>
-          </w:p>
-          <w:p>
-            <w:pPr>
-              <w:widowControl w:val="0"/>
-              <w:ind w:left="0" w:right="0" w:firstLine="0"/>
-              <w:jc w:val="left"/>
-              <w:rPr>
-                <w:rFonts w:asciiTheme="majorHAnsi" w:hAnsiTheme="majorHAnsi"/>
-                <w:lang w:val="id-ID"/>
-              </w:rPr>
-            </w:pPr>
-            <w:r>
-              <w:rPr>
-                <w:rFonts w:asciiTheme="majorHAnsi" w:hAnsiTheme="majorHAnsi"/>
-                <w:lang w:val="id-ID"/>
+            <w:tcBorders/>
+          </w:tcPr>
+          <w:p>
+            <w:pPr>
+              <w:pStyle w:val="Normal"/>
+              <w:widowControl w:val="false"/>
+              <w:suppressAutoHyphens w:val="true"/>
+              <w:spacing w:before="0" w:after="0"/>
+              <w:ind w:left="0" w:right="0" w:hanging="0"/>
+              <w:jc w:val="left"/>
+              <w:rPr>
+                <w:rFonts w:ascii="Cambria" w:hAnsi="Cambria" w:asciiTheme="majorHAnsi" w:hAnsiTheme="majorHAnsi"/>
+                <w:lang w:val="id-ID"/>
+              </w:rPr>
+            </w:pPr>
+            <w:r>
+              <w:rPr>
+                <w:rFonts w:asciiTheme="majorHAnsi" w:hAnsiTheme="majorHAnsi" w:ascii="Cambria" w:hAnsi="Cambria"/>
+                <w:lang w:val="id-ID"/>
+              </w:rPr>
+            </w:r>
+          </w:p>
+          <w:p>
+            <w:pPr>
+              <w:pStyle w:val="Normal"/>
+              <w:widowControl w:val="false"/>
+              <w:suppressAutoHyphens w:val="true"/>
+              <w:spacing w:before="0" w:after="0"/>
+              <w:ind w:left="0" w:right="0" w:hanging="0"/>
+              <w:jc w:val="left"/>
+              <w:rPr>
+                <w:rFonts w:ascii="Cambria" w:hAnsi="Cambria" w:asciiTheme="majorHAnsi" w:hAnsiTheme="majorHAnsi"/>
+                <w:lang w:val="id-ID"/>
+              </w:rPr>
+            </w:pPr>
+            <w:r>
+              <w:rPr>
+                <w:rFonts w:cs="Times New Roman" w:ascii="Cambria" w:hAnsi="Cambria" w:asciiTheme="majorHAnsi" w:hAnsiTheme="majorHAnsi"/>
+                <w:kern w:val="0"/>
+                <w:lang w:val="id-ID" w:bidi="ar-SA"/>
               </w:rPr>
               <w:t>${activityName}</w:t>
             </w:r>
           </w:p>
           <w:p>
             <w:pPr>
-              <w:widowControl w:val="0"/>
-              <w:ind w:left="0" w:right="0" w:firstLine="0"/>
-              <w:jc w:val="left"/>
-              <w:rPr>
-                <w:rFonts w:asciiTheme="majorHAnsi" w:hAnsiTheme="majorHAnsi"/>
-                <w:lang w:val="id-ID"/>
-              </w:rPr>
-            </w:pPr>
+              <w:pStyle w:val="Normal"/>
+              <w:widowControl w:val="false"/>
+              <w:suppressAutoHyphens w:val="true"/>
+              <w:spacing w:before="0" w:after="0"/>
+              <w:ind w:left="0" w:right="0" w:hanging="0"/>
+              <w:jc w:val="left"/>
+              <w:rPr>
+                <w:rFonts w:ascii="Cambria" w:hAnsi="Cambria" w:asciiTheme="majorHAnsi" w:hAnsiTheme="majorHAnsi"/>
+                <w:lang w:val="id-ID"/>
+              </w:rPr>
+            </w:pPr>
+            <w:r>
+              <w:rPr>
+                <w:rFonts w:asciiTheme="majorHAnsi" w:hAnsiTheme="majorHAnsi" w:ascii="Cambria" w:hAnsi="Cambria"/>
+                <w:lang w:val="id-ID"/>
+              </w:rPr>
+            </w:r>
           </w:p>
         </w:tc>
       </w:tr>
       <w:tr>
+        <w:trPr/>
         <w:tc>
           <w:tcPr>
             <w:tcW w:w="3932" w:type="dxa"/>
-          </w:tcPr>
-          <w:p>
-            <w:pPr>
-              <w:widowControl w:val="0"/>
+            <w:tcBorders/>
+          </w:tcPr>
+          <w:p>
+            <w:pPr>
+              <w:pStyle w:val="Normal"/>
+              <w:widowControl w:val="false"/>
               <w:tabs>
-                <w:tab w:val="left" w:pos="567"/>
+                <w:tab w:val="clear" w:pos="720"/>
+                <w:tab w:val="left" w:pos="567" w:leader="none"/>
               </w:tabs>
-              <w:ind w:left="0" w:right="0" w:firstLine="0"/>
-              <w:jc w:val="left"/>
-              <w:rPr>
-                <w:rFonts w:asciiTheme="majorHAnsi" w:hAnsiTheme="majorHAnsi"/>
-                <w:lang w:val="id-ID"/>
-              </w:rPr>
-            </w:pPr>
-          </w:p>
-          <w:p>
-            <w:pPr>
-              <w:widowControl w:val="0"/>
+              <w:suppressAutoHyphens w:val="true"/>
+              <w:spacing w:before="0" w:after="0"/>
+              <w:ind w:left="0" w:right="0" w:hanging="0"/>
+              <w:jc w:val="left"/>
+              <w:rPr>
+                <w:rFonts w:ascii="Cambria" w:hAnsi="Cambria" w:asciiTheme="majorHAnsi" w:hAnsiTheme="majorHAnsi"/>
+                <w:lang w:val="id-ID"/>
+              </w:rPr>
+            </w:pPr>
+            <w:r>
+              <w:rPr>
+                <w:rFonts w:asciiTheme="majorHAnsi" w:hAnsiTheme="majorHAnsi" w:ascii="Cambria" w:hAnsi="Cambria"/>
+                <w:lang w:val="id-ID"/>
+              </w:rPr>
+            </w:r>
+          </w:p>
+          <w:p>
+            <w:pPr>
+              <w:pStyle w:val="Normal"/>
+              <w:widowControl w:val="false"/>
               <w:tabs>
-                <w:tab w:val="left" w:pos="567"/>
+                <w:tab w:val="clear" w:pos="720"/>
+                <w:tab w:val="left" w:pos="567" w:leader="none"/>
               </w:tabs>
-              <w:ind w:left="0" w:right="0" w:firstLine="0"/>
-              <w:jc w:val="left"/>
-              <w:rPr>
-                <w:rFonts w:asciiTheme="majorHAnsi" w:hAnsiTheme="majorHAnsi"/>
-                <w:lang w:val="id-ID"/>
-              </w:rPr>
-            </w:pPr>
-            <w:r>
-              <w:rPr>
-                <w:rFonts w:asciiTheme="majorHAnsi" w:hAnsiTheme="majorHAnsi"/>
-                <w:lang w:val="id-ID"/>
+              <w:suppressAutoHyphens w:val="true"/>
+              <w:spacing w:before="0" w:after="0"/>
+              <w:ind w:left="0" w:right="0" w:hanging="0"/>
+              <w:jc w:val="left"/>
+              <w:rPr>
+                <w:rFonts w:ascii="Cambria" w:hAnsi="Cambria" w:asciiTheme="majorHAnsi" w:hAnsiTheme="majorHAnsi"/>
+                <w:lang w:val="id-ID"/>
+              </w:rPr>
+            </w:pPr>
+            <w:r>
+              <w:rPr>
+                <w:rFonts w:cs="Times New Roman" w:ascii="Cambria" w:hAnsi="Cambria" w:asciiTheme="majorHAnsi" w:hAnsiTheme="majorHAnsi"/>
+                <w:kern w:val="0"/>
+                <w:lang w:val="id-ID" w:bidi="ar-SA"/>
               </w:rPr>
               <w:t>III.</w:t>
-            </w:r>
-            <w:r>
-              <w:rPr>
-                <w:rFonts w:asciiTheme="majorHAnsi" w:hAnsiTheme="majorHAnsi"/>
-                <w:lang w:val="id-ID"/>
-              </w:rPr>
               <w:tab/>
               <w:t>WAKTU PELAKSANAAN</w:t>
             </w:r>
@@ -1585,32 +1948,46 @@
         <w:tc>
           <w:tcPr>
             <w:tcW w:w="289" w:type="dxa"/>
-          </w:tcPr>
-          <w:p>
-            <w:pPr>
-              <w:widowControl w:val="0"/>
-              <w:ind w:left="0" w:right="0" w:firstLine="0"/>
-              <w:jc w:val="left"/>
-              <w:rPr>
-                <w:rFonts w:asciiTheme="majorHAnsi" w:hAnsiTheme="majorHAnsi"/>
-                <w:lang w:val="id-ID"/>
-              </w:rPr>
-            </w:pPr>
-          </w:p>
-          <w:p>
-            <w:pPr>
-              <w:widowControl w:val="0"/>
-              <w:ind w:left="0" w:right="0" w:firstLine="0"/>
-              <w:jc w:val="left"/>
-              <w:rPr>
-                <w:rFonts w:asciiTheme="majorHAnsi" w:hAnsiTheme="majorHAnsi"/>
-                <w:lang w:val="id-ID"/>
-              </w:rPr>
-            </w:pPr>
-            <w:r>
-              <w:rPr>
-                <w:rFonts w:asciiTheme="majorHAnsi" w:hAnsiTheme="majorHAnsi"/>
-                <w:lang w:val="id-ID"/>
+            <w:tcBorders/>
+          </w:tcPr>
+          <w:p>
+            <w:pPr>
+              <w:pStyle w:val="Normal"/>
+              <w:widowControl w:val="false"/>
+              <w:suppressAutoHyphens w:val="true"/>
+              <w:spacing w:before="0" w:after="0"/>
+              <w:ind w:left="0" w:right="0" w:hanging="0"/>
+              <w:jc w:val="left"/>
+              <w:rPr>
+                <w:rFonts w:ascii="Cambria" w:hAnsi="Cambria" w:asciiTheme="majorHAnsi" w:hAnsiTheme="majorHAnsi"/>
+                <w:lang w:val="id-ID"/>
+              </w:rPr>
+            </w:pPr>
+            <w:r>
+              <w:rPr>
+                <w:rFonts w:asciiTheme="majorHAnsi" w:hAnsiTheme="majorHAnsi" w:ascii="Cambria" w:hAnsi="Cambria"/>
+                <w:lang w:val="id-ID"/>
+              </w:rPr>
+            </w:r>
+          </w:p>
+          <w:p>
+            <w:pPr>
+              <w:pStyle w:val="Normal"/>
+              <w:widowControl w:val="false"/>
+              <w:suppressAutoHyphens w:val="true"/>
+              <w:spacing w:before="0" w:after="0"/>
+              <w:ind w:left="0" w:right="0" w:hanging="0"/>
+              <w:jc w:val="left"/>
+              <w:rPr>
+                <w:rFonts w:ascii="Cambria" w:hAnsi="Cambria" w:asciiTheme="majorHAnsi" w:hAnsiTheme="majorHAnsi"/>
+                <w:lang w:val="id-ID"/>
+              </w:rPr>
+            </w:pPr>
+            <w:r>
+              <w:rPr>
+                <w:rFonts w:cs="Times New Roman" w:ascii="Cambria" w:hAnsi="Cambria" w:asciiTheme="majorHAnsi" w:hAnsiTheme="majorHAnsi"/>
+                <w:kern w:val="0"/>
+                <w:lang w:val="id-ID" w:bidi="ar-SA"/>
               </w:rPr>
               <w:t>:</w:t>
             </w:r>
@@ -1619,96 +1996,129 @@
         <w:tc>
           <w:tcPr>
             <w:tcW w:w="5381" w:type="dxa"/>
-          </w:tcPr>
-          <w:p>
-            <w:pPr>
-              <w:widowControl w:val="0"/>
-              <w:ind w:left="0" w:right="0" w:firstLine="0"/>
-              <w:jc w:val="left"/>
-              <w:rPr>
-                <w:rFonts w:asciiTheme="majorHAnsi" w:hAnsiTheme="majorHAnsi"/>
-                <w:lang w:val="id-ID"/>
-              </w:rPr>
-            </w:pPr>
-          </w:p>
-          <w:p>
-            <w:pPr>
-              <w:widowControl w:val="0"/>
-              <w:ind w:left="0" w:right="0" w:firstLine="0"/>
-              <w:jc w:val="left"/>
-              <w:rPr>
-                <w:rFonts w:asciiTheme="majorHAnsi" w:hAnsiTheme="majorHAnsi"/>
-                <w:lang w:val="id-ID"/>
-              </w:rPr>
-            </w:pPr>
-            <w:r>
-              <w:rPr>
-                <w:rFonts w:asciiTheme="majorHAnsi" w:hAnsiTheme="majorHAnsi"/>
-                <w:lang w:val="id-ID"/>
+            <w:tcBorders/>
+          </w:tcPr>
+          <w:p>
+            <w:pPr>
+              <w:pStyle w:val="Normal"/>
+              <w:widowControl w:val="false"/>
+              <w:suppressAutoHyphens w:val="true"/>
+              <w:spacing w:before="0" w:after="0"/>
+              <w:ind w:left="0" w:right="0" w:hanging="0"/>
+              <w:jc w:val="left"/>
+              <w:rPr>
+                <w:rFonts w:ascii="Cambria" w:hAnsi="Cambria" w:asciiTheme="majorHAnsi" w:hAnsiTheme="majorHAnsi"/>
+                <w:lang w:val="id-ID"/>
+              </w:rPr>
+            </w:pPr>
+            <w:r>
+              <w:rPr>
+                <w:rFonts w:asciiTheme="majorHAnsi" w:hAnsiTheme="majorHAnsi" w:ascii="Cambria" w:hAnsi="Cambria"/>
+                <w:lang w:val="id-ID"/>
+              </w:rPr>
+            </w:r>
+          </w:p>
+          <w:p>
+            <w:pPr>
+              <w:pStyle w:val="Normal"/>
+              <w:widowControl w:val="false"/>
+              <w:suppressAutoHyphens w:val="true"/>
+              <w:spacing w:before="0" w:after="0"/>
+              <w:ind w:left="0" w:right="0" w:hanging="0"/>
+              <w:jc w:val="left"/>
+              <w:rPr>
+                <w:rFonts w:ascii="Cambria" w:hAnsi="Cambria" w:asciiTheme="majorHAnsi" w:hAnsiTheme="majorHAnsi"/>
+                <w:lang w:val="id-ID"/>
+              </w:rPr>
+            </w:pPr>
+            <w:r>
+              <w:rPr>
+                <w:rFonts w:cs="Times New Roman" w:ascii="Cambria" w:hAnsi="Cambria" w:asciiTheme="majorHAnsi" w:hAnsiTheme="majorHAnsi"/>
+                <w:kern w:val="0"/>
+                <w:lang w:val="id-ID" w:bidi="ar-SA"/>
               </w:rPr>
               <w:t>${departure}</w:t>
             </w:r>
           </w:p>
           <w:p>
             <w:pPr>
-              <w:widowControl w:val="0"/>
-              <w:ind w:left="0" w:right="0" w:firstLine="0"/>
-              <w:jc w:val="left"/>
-              <w:rPr>
-                <w:rFonts w:asciiTheme="majorHAnsi" w:hAnsiTheme="majorHAnsi"/>
-                <w:lang w:val="id-ID"/>
-              </w:rPr>
-            </w:pPr>
+              <w:pStyle w:val="Normal"/>
+              <w:widowControl w:val="false"/>
+              <w:suppressAutoHyphens w:val="true"/>
+              <w:spacing w:before="0" w:after="0"/>
+              <w:ind w:left="0" w:right="0" w:hanging="0"/>
+              <w:jc w:val="left"/>
+              <w:rPr>
+                <w:rFonts w:ascii="Cambria" w:hAnsi="Cambria" w:asciiTheme="majorHAnsi" w:hAnsiTheme="majorHAnsi"/>
+                <w:lang w:val="id-ID"/>
+              </w:rPr>
+            </w:pPr>
+            <w:r>
+              <w:rPr>
+                <w:rFonts w:asciiTheme="majorHAnsi" w:hAnsiTheme="majorHAnsi" w:ascii="Cambria" w:hAnsi="Cambria"/>
+                <w:lang w:val="id-ID"/>
+              </w:rPr>
+            </w:r>
           </w:p>
         </w:tc>
       </w:tr>
       <w:tr>
         <w:trPr>
-          <w:trHeight w:val="652"/>
+          <w:trHeight w:val="652" w:hRule="atLeast"/>
         </w:trPr>
         <w:tc>
           <w:tcPr>
             <w:tcW w:w="3932" w:type="dxa"/>
-          </w:tcPr>
-          <w:p>
-            <w:pPr>
-              <w:widowControl w:val="0"/>
+            <w:tcBorders/>
+          </w:tcPr>
+          <w:p>
+            <w:pPr>
+              <w:pStyle w:val="Normal"/>
+              <w:widowControl w:val="false"/>
               <w:tabs>
-                <w:tab w:val="left" w:pos="567"/>
+                <w:tab w:val="clear" w:pos="720"/>
+                <w:tab w:val="left" w:pos="567" w:leader="none"/>
               </w:tabs>
-              <w:ind w:left="0" w:right="0" w:firstLine="0"/>
-              <w:jc w:val="left"/>
-              <w:rPr>
-                <w:rFonts w:asciiTheme="majorHAnsi" w:hAnsiTheme="majorHAnsi"/>
-                <w:lang w:val="id-ID"/>
-              </w:rPr>
-            </w:pPr>
-          </w:p>
-          <w:p>
-            <w:pPr>
-              <w:widowControl w:val="0"/>
+              <w:suppressAutoHyphens w:val="true"/>
+              <w:spacing w:before="0" w:after="0"/>
+              <w:ind w:left="0" w:right="0" w:hanging="0"/>
+              <w:jc w:val="left"/>
+              <w:rPr>
+                <w:rFonts w:ascii="Cambria" w:hAnsi="Cambria" w:asciiTheme="majorHAnsi" w:hAnsiTheme="majorHAnsi"/>
+                <w:lang w:val="id-ID"/>
+              </w:rPr>
+            </w:pPr>
+            <w:r>
+              <w:rPr>
+                <w:rFonts w:asciiTheme="majorHAnsi" w:hAnsiTheme="majorHAnsi" w:ascii="Cambria" w:hAnsi="Cambria"/>
+                <w:lang w:val="id-ID"/>
+              </w:rPr>
+            </w:r>
+          </w:p>
+          <w:p>
+            <w:pPr>
+              <w:pStyle w:val="Normal"/>
+              <w:widowControl w:val="false"/>
               <w:tabs>
-                <w:tab w:val="left" w:pos="567"/>
+                <w:tab w:val="clear" w:pos="720"/>
+                <w:tab w:val="left" w:pos="567" w:leader="none"/>
               </w:tabs>
-              <w:ind w:left="0" w:right="0" w:firstLine="0"/>
-              <w:jc w:val="left"/>
-              <w:rPr>
-                <w:rFonts w:asciiTheme="majorHAnsi" w:hAnsiTheme="majorHAnsi"/>
-                <w:lang w:val="id-ID"/>
-              </w:rPr>
-            </w:pPr>
-            <w:r>
-              <w:rPr>
-                <w:rFonts w:asciiTheme="majorHAnsi" w:hAnsiTheme="majorHAnsi"/>
-                <w:lang w:val="id-ID"/>
+              <w:suppressAutoHyphens w:val="true"/>
+              <w:spacing w:before="0" w:after="0"/>
+              <w:ind w:left="0" w:right="0" w:hanging="0"/>
+              <w:jc w:val="left"/>
+              <w:rPr>
+                <w:rFonts w:ascii="Cambria" w:hAnsi="Cambria" w:asciiTheme="majorHAnsi" w:hAnsiTheme="majorHAnsi"/>
+                <w:lang w:val="id-ID"/>
+              </w:rPr>
+            </w:pPr>
+            <w:r>
+              <w:rPr>
+                <w:rFonts w:cs="Times New Roman" w:ascii="Cambria" w:hAnsi="Cambria" w:asciiTheme="majorHAnsi" w:hAnsiTheme="majorHAnsi"/>
+                <w:kern w:val="0"/>
+                <w:lang w:val="id-ID" w:bidi="ar-SA"/>
               </w:rPr>
               <w:t>IV.</w:t>
-            </w:r>
-            <w:r>
-              <w:rPr>
-                <w:rFonts w:asciiTheme="majorHAnsi" w:hAnsiTheme="majorHAnsi"/>
-                <w:lang w:val="id-ID"/>
-              </w:rPr>
               <w:tab/>
               <w:t>NAMA PETUGAS</w:t>
             </w:r>
@@ -1717,32 +2127,46 @@
         <w:tc>
           <w:tcPr>
             <w:tcW w:w="289" w:type="dxa"/>
-          </w:tcPr>
-          <w:p>
-            <w:pPr>
-              <w:widowControl w:val="0"/>
-              <w:ind w:left="0" w:right="0" w:firstLine="0"/>
-              <w:jc w:val="left"/>
-              <w:rPr>
-                <w:rFonts w:asciiTheme="majorHAnsi" w:hAnsiTheme="majorHAnsi"/>
-                <w:lang w:val="id-ID"/>
-              </w:rPr>
-            </w:pPr>
-          </w:p>
-          <w:p>
-            <w:pPr>
-              <w:widowControl w:val="0"/>
-              <w:ind w:left="0" w:right="0" w:firstLine="0"/>
-              <w:jc w:val="left"/>
-              <w:rPr>
-                <w:rFonts w:asciiTheme="majorHAnsi" w:hAnsiTheme="majorHAnsi"/>
-                <w:lang w:val="id-ID"/>
-              </w:rPr>
-            </w:pPr>
-            <w:r>
-              <w:rPr>
-                <w:rFonts w:asciiTheme="majorHAnsi" w:hAnsiTheme="majorHAnsi"/>
-                <w:lang w:val="id-ID"/>
+            <w:tcBorders/>
+          </w:tcPr>
+          <w:p>
+            <w:pPr>
+              <w:pStyle w:val="Normal"/>
+              <w:widowControl w:val="false"/>
+              <w:suppressAutoHyphens w:val="true"/>
+              <w:spacing w:before="0" w:after="0"/>
+              <w:ind w:left="0" w:right="0" w:hanging="0"/>
+              <w:jc w:val="left"/>
+              <w:rPr>
+                <w:rFonts w:ascii="Cambria" w:hAnsi="Cambria" w:asciiTheme="majorHAnsi" w:hAnsiTheme="majorHAnsi"/>
+                <w:lang w:val="id-ID"/>
+              </w:rPr>
+            </w:pPr>
+            <w:r>
+              <w:rPr>
+                <w:rFonts w:asciiTheme="majorHAnsi" w:hAnsiTheme="majorHAnsi" w:ascii="Cambria" w:hAnsi="Cambria"/>
+                <w:lang w:val="id-ID"/>
+              </w:rPr>
+            </w:r>
+          </w:p>
+          <w:p>
+            <w:pPr>
+              <w:pStyle w:val="Normal"/>
+              <w:widowControl w:val="false"/>
+              <w:suppressAutoHyphens w:val="true"/>
+              <w:spacing w:before="0" w:after="0"/>
+              <w:ind w:left="0" w:right="0" w:hanging="0"/>
+              <w:jc w:val="left"/>
+              <w:rPr>
+                <w:rFonts w:ascii="Cambria" w:hAnsi="Cambria" w:asciiTheme="majorHAnsi" w:hAnsiTheme="majorHAnsi"/>
+                <w:lang w:val="id-ID"/>
+              </w:rPr>
+            </w:pPr>
+            <w:r>
+              <w:rPr>
+                <w:rFonts w:cs="Times New Roman" w:ascii="Cambria" w:hAnsi="Cambria" w:asciiTheme="majorHAnsi" w:hAnsiTheme="majorHAnsi"/>
+                <w:kern w:val="0"/>
+                <w:lang w:val="id-ID" w:bidi="ar-SA"/>
               </w:rPr>
               <w:t>:</w:t>
             </w:r>
@@ -1751,192 +2175,282 @@
         <w:tc>
           <w:tcPr>
             <w:tcW w:w="5381" w:type="dxa"/>
-          </w:tcPr>
-          <w:p>
-            <w:pPr>
-              <w:widowControl w:val="0"/>
-              <w:ind w:left="0" w:right="0" w:firstLine="0"/>
-              <w:jc w:val="left"/>
-              <w:rPr>
-                <w:rFonts w:asciiTheme="majorHAnsi" w:hAnsiTheme="majorHAnsi"/>
-              </w:rPr>
-            </w:pPr>
-          </w:p>
-          <w:p>
-            <w:pPr>
-              <w:widowControl w:val="0"/>
-              <w:ind w:left="0" w:right="0" w:firstLine="0"/>
-              <w:jc w:val="left"/>
-              <w:rPr>
-                <w:rFonts w:asciiTheme="majorHAnsi" w:hAnsiTheme="majorHAnsi"/>
-                <w:lang w:val="id-ID"/>
-              </w:rPr>
-            </w:pPr>
+            <w:tcBorders/>
+          </w:tcPr>
+          <w:p>
+            <w:pPr>
+              <w:pStyle w:val="Normal"/>
+              <w:widowControl w:val="false"/>
+              <w:suppressAutoHyphens w:val="true"/>
+              <w:spacing w:before="0" w:after="0"/>
+              <w:ind w:left="0" w:right="0" w:hanging="0"/>
+              <w:jc w:val="left"/>
+              <w:rPr>
+                <w:rFonts w:ascii="Cambria" w:hAnsi="Cambria" w:asciiTheme="majorHAnsi" w:hAnsiTheme="majorHAnsi"/>
+              </w:rPr>
+            </w:pPr>
+            <w:r>
+              <w:rPr>
+                <w:rFonts w:asciiTheme="majorHAnsi" w:hAnsiTheme="majorHAnsi" w:ascii="Cambria" w:hAnsi="Cambria"/>
+              </w:rPr>
+            </w:r>
+          </w:p>
+          <w:p>
+            <w:pPr>
+              <w:pStyle w:val="Normal"/>
+              <w:widowControl w:val="false"/>
+              <w:suppressAutoHyphens w:val="true"/>
+              <w:spacing w:before="0" w:after="0"/>
+              <w:ind w:left="0" w:right="0" w:hanging="0"/>
+              <w:jc w:val="left"/>
+              <w:rPr>
+                <w:rFonts w:ascii="Cambria" w:hAnsi="Cambria" w:asciiTheme="majorHAnsi" w:hAnsiTheme="majorHAnsi"/>
+                <w:lang w:val="id-ID"/>
+              </w:rPr>
+            </w:pPr>
+            <w:r>
+              <w:rPr>
+                <w:rFonts w:asciiTheme="majorHAnsi" w:hAnsiTheme="majorHAnsi" w:ascii="Cambria" w:hAnsi="Cambria"/>
+                <w:lang w:val="id-ID"/>
+              </w:rPr>
+            </w:r>
           </w:p>
         </w:tc>
       </w:tr>
       <w:tr>
+        <w:trPr/>
         <w:tc>
           <w:tcPr>
             <w:tcW w:w="3932" w:type="dxa"/>
-          </w:tcPr>
-          <w:p>
-            <w:pPr>
-              <w:widowControl w:val="0"/>
+            <w:tcBorders/>
+          </w:tcPr>
+          <w:p>
+            <w:pPr>
+              <w:pStyle w:val="Normal"/>
+              <w:widowControl w:val="false"/>
               <w:tabs>
-                <w:tab w:val="left" w:pos="567"/>
+                <w:tab w:val="clear" w:pos="720"/>
+                <w:tab w:val="left" w:pos="567" w:leader="none"/>
               </w:tabs>
-              <w:ind w:left="0" w:right="0" w:firstLine="0"/>
-              <w:jc w:val="left"/>
-              <w:rPr>
-                <w:rFonts w:asciiTheme="majorHAnsi" w:hAnsiTheme="majorHAnsi"/>
-                <w:lang w:val="id-ID"/>
-              </w:rPr>
-            </w:pPr>
+              <w:suppressAutoHyphens w:val="true"/>
+              <w:spacing w:before="0" w:after="0"/>
+              <w:ind w:left="0" w:right="0" w:hanging="0"/>
+              <w:jc w:val="left"/>
+              <w:rPr>
+                <w:rFonts w:ascii="Cambria" w:hAnsi="Cambria" w:asciiTheme="majorHAnsi" w:hAnsiTheme="majorHAnsi"/>
+                <w:lang w:val="id-ID"/>
+              </w:rPr>
+            </w:pPr>
+            <w:r>
+              <w:rPr>
+                <w:rFonts w:asciiTheme="majorHAnsi" w:hAnsiTheme="majorHAnsi" w:ascii="Cambria" w:hAnsi="Cambria"/>
+                <w:lang w:val="id-ID"/>
+              </w:rPr>
+            </w:r>
           </w:p>
         </w:tc>
         <w:tc>
           <w:tcPr>
             <w:tcW w:w="289" w:type="dxa"/>
-          </w:tcPr>
-          <w:p>
-            <w:pPr>
-              <w:widowControl w:val="0"/>
-              <w:ind w:left="0" w:right="0" w:firstLine="0"/>
-              <w:jc w:val="left"/>
-              <w:rPr>
-                <w:rFonts w:asciiTheme="majorHAnsi" w:hAnsiTheme="majorHAnsi"/>
-                <w:lang w:val="id-ID"/>
-              </w:rPr>
-            </w:pPr>
+            <w:tcBorders/>
+          </w:tcPr>
+          <w:p>
+            <w:pPr>
+              <w:pStyle w:val="Normal"/>
+              <w:widowControl w:val="false"/>
+              <w:suppressAutoHyphens w:val="true"/>
+              <w:spacing w:before="0" w:after="0"/>
+              <w:ind w:left="0" w:right="0" w:hanging="0"/>
+              <w:jc w:val="left"/>
+              <w:rPr>
+                <w:rFonts w:ascii="Cambria" w:hAnsi="Cambria" w:asciiTheme="majorHAnsi" w:hAnsiTheme="majorHAnsi"/>
+                <w:lang w:val="id-ID"/>
+              </w:rPr>
+            </w:pPr>
+            <w:r>
+              <w:rPr>
+                <w:rFonts w:asciiTheme="majorHAnsi" w:hAnsiTheme="majorHAnsi" w:ascii="Cambria" w:hAnsi="Cambria"/>
+                <w:lang w:val="id-ID"/>
+              </w:rPr>
+            </w:r>
           </w:p>
         </w:tc>
         <w:tc>
           <w:tcPr>
             <w:tcW w:w="5381" w:type="dxa"/>
-          </w:tcPr>
-          <w:p>
-            <w:pPr>
-              <w:widowControl w:val="0"/>
-              <w:ind w:left="0" w:right="0" w:firstLine="0"/>
-              <w:jc w:val="left"/>
-              <w:rPr>
-                <w:rFonts w:asciiTheme="majorHAnsi" w:hAnsiTheme="majorHAnsi"/>
-                <w:lang w:val="id-ID"/>
-              </w:rPr>
-            </w:pPr>
-            <w:r>
-              <w:rPr>
-                <w:rFonts w:ascii="Cambria" w:hAnsi="Cambria"/>
+            <w:tcBorders/>
+          </w:tcPr>
+          <w:p>
+            <w:pPr>
+              <w:pStyle w:val="Normal"/>
+              <w:widowControl w:val="false"/>
+              <w:suppressAutoHyphens w:val="true"/>
+              <w:spacing w:before="0" w:after="0"/>
+              <w:ind w:left="0" w:right="0" w:hanging="0"/>
+              <w:jc w:val="left"/>
+              <w:rPr>
+                <w:rFonts w:ascii="Cambria" w:hAnsi="Cambria" w:asciiTheme="majorHAnsi" w:hAnsiTheme="majorHAnsi"/>
+                <w:lang w:val="id-ID"/>
+              </w:rPr>
+            </w:pPr>
+            <w:r>
+              <w:rPr>
+                <w:rFonts w:cs="Times New Roman" w:ascii="Cambria" w:hAnsi="Cambria"/>
+                <w:kern w:val="0"/>
+                <w:lang w:bidi="ar-SA"/>
               </w:rPr>
               <w:t>${employeeRow}</w:t>
             </w:r>
           </w:p>
           <w:p>
             <w:pPr>
-              <w:widowControl w:val="0"/>
-              <w:ind w:left="0" w:right="0" w:firstLine="0"/>
-              <w:jc w:val="left"/>
-              <w:rPr>
-                <w:rFonts w:asciiTheme="majorHAnsi" w:hAnsiTheme="majorHAnsi"/>
-                <w:lang w:val="id-ID"/>
-              </w:rPr>
-            </w:pPr>
+              <w:pStyle w:val="Normal"/>
+              <w:widowControl w:val="false"/>
+              <w:suppressAutoHyphens w:val="true"/>
+              <w:spacing w:before="0" w:after="0"/>
+              <w:ind w:left="0" w:right="0" w:hanging="0"/>
+              <w:jc w:val="left"/>
+              <w:rPr>
+                <w:rFonts w:ascii="Cambria" w:hAnsi="Cambria" w:asciiTheme="majorHAnsi" w:hAnsiTheme="majorHAnsi"/>
+                <w:lang w:val="id-ID"/>
+              </w:rPr>
+            </w:pPr>
+            <w:r>
+              <w:rPr>
+                <w:rFonts w:asciiTheme="majorHAnsi" w:hAnsiTheme="majorHAnsi" w:ascii="Cambria" w:hAnsi="Cambria"/>
+                <w:lang w:val="id-ID"/>
+              </w:rPr>
+            </w:r>
           </w:p>
         </w:tc>
       </w:tr>
       <w:tr>
+        <w:trPr/>
         <w:tc>
           <w:tcPr>
             <w:tcW w:w="3932" w:type="dxa"/>
-          </w:tcPr>
-          <w:p>
-            <w:pPr>
-              <w:widowControl w:val="0"/>
+            <w:tcBorders/>
+          </w:tcPr>
+          <w:p>
+            <w:pPr>
+              <w:pStyle w:val="Normal"/>
+              <w:widowControl w:val="false"/>
               <w:tabs>
-                <w:tab w:val="left" w:pos="567"/>
+                <w:tab w:val="clear" w:pos="720"/>
+                <w:tab w:val="left" w:pos="567" w:leader="none"/>
               </w:tabs>
+              <w:suppressAutoHyphens w:val="true"/>
+              <w:spacing w:before="0" w:after="0"/>
               <w:ind w:left="567" w:right="0" w:hanging="567"/>
               <w:jc w:val="left"/>
               <w:rPr>
-                <w:rFonts w:asciiTheme="majorHAnsi" w:hAnsiTheme="majorHAnsi"/>
-                <w:lang w:val="id-ID"/>
-              </w:rPr>
-            </w:pPr>
-          </w:p>
-          <w:p>
-            <w:pPr>
-              <w:widowControl w:val="0"/>
+                <w:rFonts w:ascii="Cambria" w:hAnsi="Cambria" w:asciiTheme="majorHAnsi" w:hAnsiTheme="majorHAnsi"/>
+                <w:lang w:val="id-ID"/>
+              </w:rPr>
+            </w:pPr>
+            <w:r>
+              <w:rPr>
+                <w:rFonts w:asciiTheme="majorHAnsi" w:hAnsiTheme="majorHAnsi" w:ascii="Cambria" w:hAnsi="Cambria"/>
+                <w:lang w:val="id-ID"/>
+              </w:rPr>
+            </w:r>
+          </w:p>
+          <w:p>
+            <w:pPr>
+              <w:pStyle w:val="Normal"/>
+              <w:widowControl w:val="false"/>
               <w:tabs>
-                <w:tab w:val="left" w:pos="567"/>
+                <w:tab w:val="clear" w:pos="720"/>
+                <w:tab w:val="left" w:pos="567" w:leader="none"/>
               </w:tabs>
+              <w:suppressAutoHyphens w:val="true"/>
+              <w:spacing w:before="0" w:after="0"/>
               <w:ind w:left="567" w:right="0" w:hanging="567"/>
               <w:jc w:val="left"/>
               <w:rPr>
-                <w:rFonts w:asciiTheme="majorHAnsi" w:hAnsiTheme="majorHAnsi"/>
-                <w:lang w:val="id-ID"/>
-              </w:rPr>
-            </w:pPr>
-            <w:r>
-              <w:rPr>
-                <w:rFonts w:asciiTheme="majorHAnsi" w:hAnsiTheme="majorHAnsi"/>
-                <w:lang w:val="id-ID"/>
+                <w:rFonts w:ascii="Cambria" w:hAnsi="Cambria" w:asciiTheme="majorHAnsi" w:hAnsiTheme="majorHAnsi"/>
+                <w:lang w:val="id-ID"/>
+              </w:rPr>
+            </w:pPr>
+            <w:r>
+              <w:rPr>
+                <w:rFonts w:cs="Times New Roman" w:ascii="Cambria" w:hAnsi="Cambria" w:asciiTheme="majorHAnsi" w:hAnsiTheme="majorHAnsi"/>
+                <w:kern w:val="0"/>
+                <w:lang w:val="id-ID" w:bidi="ar-SA"/>
               </w:rPr>
               <w:t>V.</w:t>
-            </w:r>
-            <w:r>
-              <w:rPr>
-                <w:rFonts w:asciiTheme="majorHAnsi" w:hAnsiTheme="majorHAnsi"/>
-                <w:lang w:val="id-ID"/>
-              </w:rPr>
               <w:tab/>
               <w:t>DAERAH TUJUAN/INSTANSI YANG DIKUNJUNGI</w:t>
             </w:r>
           </w:p>
           <w:p>
             <w:pPr>
-              <w:widowControl w:val="0"/>
+              <w:pStyle w:val="Normal"/>
+              <w:widowControl w:val="false"/>
               <w:tabs>
-                <w:tab w:val="left" w:pos="567"/>
+                <w:tab w:val="clear" w:pos="720"/>
+                <w:tab w:val="left" w:pos="567" w:leader="none"/>
               </w:tabs>
+              <w:suppressAutoHyphens w:val="true"/>
+              <w:spacing w:before="0" w:after="0"/>
               <w:ind w:left="630" w:right="0" w:hanging="630"/>
               <w:jc w:val="left"/>
               <w:rPr>
-                <w:rFonts w:asciiTheme="majorHAnsi" w:hAnsiTheme="majorHAnsi"/>
-                <w:lang w:val="id-ID"/>
-              </w:rPr>
-            </w:pPr>
+                <w:rFonts w:ascii="Cambria" w:hAnsi="Cambria" w:asciiTheme="majorHAnsi" w:hAnsiTheme="majorHAnsi"/>
+                <w:lang w:val="id-ID"/>
+              </w:rPr>
+            </w:pPr>
+            <w:r>
+              <w:rPr>
+                <w:rFonts w:asciiTheme="majorHAnsi" w:hAnsiTheme="majorHAnsi" w:ascii="Cambria" w:hAnsi="Cambria"/>
+                <w:lang w:val="id-ID"/>
+              </w:rPr>
+            </w:r>
           </w:p>
         </w:tc>
         <w:tc>
           <w:tcPr>
             <w:tcW w:w="289" w:type="dxa"/>
-          </w:tcPr>
-          <w:p>
-            <w:pPr>
-              <w:widowControl w:val="0"/>
-              <w:ind w:left="0" w:right="0" w:firstLine="0"/>
-              <w:jc w:val="left"/>
-              <w:rPr>
-                <w:rFonts w:asciiTheme="majorHAnsi" w:hAnsiTheme="majorHAnsi"/>
-                <w:lang w:val="id-ID"/>
-              </w:rPr>
-            </w:pPr>
-          </w:p>
-          <w:p>
-            <w:pPr>
-              <w:widowControl w:val="0"/>
-              <w:ind w:left="0" w:right="0" w:firstLine="0"/>
-              <w:jc w:val="left"/>
-              <w:rPr>
-                <w:rFonts w:asciiTheme="majorHAnsi" w:hAnsiTheme="majorHAnsi"/>
-                <w:lang w:val="id-ID"/>
-              </w:rPr>
-            </w:pPr>
-            <w:r>
-              <w:rPr>
-                <w:rFonts w:asciiTheme="majorHAnsi" w:hAnsiTheme="majorHAnsi"/>
-                <w:lang w:val="id-ID"/>
+            <w:tcBorders/>
+          </w:tcPr>
+          <w:p>
+            <w:pPr>
+              <w:pStyle w:val="Normal"/>
+              <w:widowControl w:val="false"/>
+              <w:suppressAutoHyphens w:val="true"/>
+              <w:spacing w:before="0" w:after="0"/>
+              <w:ind w:left="0" w:right="0" w:hanging="0"/>
+              <w:jc w:val="left"/>
+              <w:rPr>
+                <w:rFonts w:ascii="Cambria" w:hAnsi="Cambria" w:asciiTheme="majorHAnsi" w:hAnsiTheme="majorHAnsi"/>
+                <w:lang w:val="id-ID"/>
+              </w:rPr>
+            </w:pPr>
+            <w:r>
+              <w:rPr>
+                <w:rFonts w:asciiTheme="majorHAnsi" w:hAnsiTheme="majorHAnsi" w:ascii="Cambria" w:hAnsi="Cambria"/>
+                <w:lang w:val="id-ID"/>
+              </w:rPr>
+            </w:r>
+          </w:p>
+          <w:p>
+            <w:pPr>
+              <w:pStyle w:val="Normal"/>
+              <w:widowControl w:val="false"/>
+              <w:suppressAutoHyphens w:val="true"/>
+              <w:spacing w:before="0" w:after="0"/>
+              <w:ind w:left="0" w:right="0" w:hanging="0"/>
+              <w:jc w:val="left"/>
+              <w:rPr>
+                <w:rFonts w:ascii="Cambria" w:hAnsi="Cambria" w:asciiTheme="majorHAnsi" w:hAnsiTheme="majorHAnsi"/>
+                <w:lang w:val="id-ID"/>
+              </w:rPr>
+            </w:pPr>
+            <w:r>
+              <w:rPr>
+                <w:rFonts w:cs="Times New Roman" w:ascii="Cambria" w:hAnsi="Cambria" w:asciiTheme="majorHAnsi" w:hAnsiTheme="majorHAnsi"/>
+                <w:kern w:val="0"/>
+                <w:lang w:val="id-ID" w:bidi="ar-SA"/>
               </w:rPr>
               <w:t>:</w:t>
             </w:r>
@@ -1945,141 +2459,199 @@
         <w:tc>
           <w:tcPr>
             <w:tcW w:w="5381" w:type="dxa"/>
-          </w:tcPr>
-          <w:p>
-            <w:pPr>
-              <w:widowControl w:val="0"/>
-              <w:ind w:left="0" w:right="0" w:firstLine="0"/>
-              <w:jc w:val="left"/>
-              <w:rPr>
-                <w:rFonts w:asciiTheme="majorHAnsi" w:hAnsiTheme="majorHAnsi"/>
-                <w:lang w:val="id-ID"/>
-              </w:rPr>
-            </w:pPr>
-          </w:p>
-          <w:p>
-            <w:pPr>
-              <w:widowControl w:val="0"/>
-              <w:ind w:left="0" w:right="0" w:firstLine="0"/>
-              <w:jc w:val="left"/>
-              <w:rPr>
-                <w:rFonts w:asciiTheme="majorHAnsi" w:hAnsiTheme="majorHAnsi"/>
-                <w:lang w:val="id-ID"/>
-              </w:rPr>
-            </w:pPr>
-            <w:r>
-              <w:rPr>
-                <w:rFonts w:asciiTheme="majorHAnsi" w:hAnsiTheme="majorHAnsi"/>
-                <w:lang w:val="id-ID"/>
+            <w:tcBorders/>
+          </w:tcPr>
+          <w:p>
+            <w:pPr>
+              <w:pStyle w:val="Normal"/>
+              <w:widowControl w:val="false"/>
+              <w:suppressAutoHyphens w:val="true"/>
+              <w:spacing w:before="0" w:after="0"/>
+              <w:ind w:left="0" w:right="0" w:hanging="0"/>
+              <w:jc w:val="left"/>
+              <w:rPr>
+                <w:rFonts w:ascii="Cambria" w:hAnsi="Cambria" w:asciiTheme="majorHAnsi" w:hAnsiTheme="majorHAnsi"/>
+                <w:lang w:val="id-ID"/>
+              </w:rPr>
+            </w:pPr>
+            <w:r>
+              <w:rPr>
+                <w:rFonts w:asciiTheme="majorHAnsi" w:hAnsiTheme="majorHAnsi" w:ascii="Cambria" w:hAnsi="Cambria"/>
+                <w:lang w:val="id-ID"/>
+              </w:rPr>
+            </w:r>
+          </w:p>
+          <w:p>
+            <w:pPr>
+              <w:pStyle w:val="Normal"/>
+              <w:widowControl w:val="false"/>
+              <w:suppressAutoHyphens w:val="true"/>
+              <w:spacing w:before="0" w:after="0"/>
+              <w:ind w:left="0" w:right="0" w:hanging="0"/>
+              <w:jc w:val="left"/>
+              <w:rPr>
+                <w:rFonts w:ascii="Cambria" w:hAnsi="Cambria" w:asciiTheme="majorHAnsi" w:hAnsiTheme="majorHAnsi"/>
+                <w:lang w:val="id-ID"/>
+              </w:rPr>
+            </w:pPr>
+            <w:r>
+              <w:rPr>
+                <w:rFonts w:cs="Times New Roman" w:ascii="Cambria" w:hAnsi="Cambria" w:asciiTheme="majorHAnsi" w:hAnsiTheme="majorHAnsi"/>
+                <w:kern w:val="0"/>
+                <w:lang w:val="id-ID" w:bidi="ar-SA"/>
               </w:rPr>
               <w:t>${to}</w:t>
             </w:r>
           </w:p>
           <w:p>
             <w:pPr>
-              <w:widowControl w:val="0"/>
-              <w:ind w:left="0" w:right="0" w:firstLine="0"/>
-              <w:jc w:val="left"/>
-              <w:rPr>
-                <w:rFonts w:asciiTheme="majorHAnsi" w:hAnsiTheme="majorHAnsi"/>
-                <w:lang w:val="id-ID"/>
-              </w:rPr>
-            </w:pPr>
+              <w:pStyle w:val="Normal"/>
+              <w:widowControl w:val="false"/>
+              <w:suppressAutoHyphens w:val="true"/>
+              <w:spacing w:before="0" w:after="0"/>
+              <w:ind w:left="0" w:right="0" w:hanging="0"/>
+              <w:jc w:val="left"/>
+              <w:rPr>
+                <w:rFonts w:ascii="Cambria" w:hAnsi="Cambria" w:asciiTheme="majorHAnsi" w:hAnsiTheme="majorHAnsi"/>
+                <w:lang w:val="id-ID"/>
+              </w:rPr>
+            </w:pPr>
+            <w:r>
+              <w:rPr>
+                <w:rFonts w:asciiTheme="majorHAnsi" w:hAnsiTheme="majorHAnsi" w:ascii="Cambria" w:hAnsi="Cambria"/>
+                <w:lang w:val="id-ID"/>
+              </w:rPr>
+            </w:r>
           </w:p>
         </w:tc>
       </w:tr>
       <w:tr>
+        <w:trPr/>
         <w:tc>
           <w:tcPr>
             <w:tcW w:w="3932" w:type="dxa"/>
-          </w:tcPr>
-          <w:p>
-            <w:pPr>
-              <w:widowControl w:val="0"/>
+            <w:tcBorders/>
+          </w:tcPr>
+          <w:p>
+            <w:pPr>
+              <w:pStyle w:val="Normal"/>
+              <w:widowControl w:val="false"/>
               <w:tabs>
-                <w:tab w:val="left" w:pos="567"/>
+                <w:tab w:val="clear" w:pos="720"/>
+                <w:tab w:val="left" w:pos="567" w:leader="none"/>
               </w:tabs>
-              <w:ind w:left="0" w:right="0" w:firstLine="0"/>
-              <w:jc w:val="left"/>
-              <w:rPr>
-                <w:rFonts w:asciiTheme="majorHAnsi" w:hAnsiTheme="majorHAnsi"/>
-                <w:lang w:val="id-ID"/>
-              </w:rPr>
-            </w:pPr>
-          </w:p>
-          <w:p>
-            <w:pPr>
-              <w:widowControl w:val="0"/>
+              <w:suppressAutoHyphens w:val="true"/>
+              <w:spacing w:before="0" w:after="0"/>
+              <w:ind w:left="0" w:right="0" w:hanging="0"/>
+              <w:jc w:val="left"/>
+              <w:rPr>
+                <w:rFonts w:ascii="Cambria" w:hAnsi="Cambria" w:asciiTheme="majorHAnsi" w:hAnsiTheme="majorHAnsi"/>
+                <w:lang w:val="id-ID"/>
+              </w:rPr>
+            </w:pPr>
+            <w:r>
+              <w:rPr>
+                <w:rFonts w:asciiTheme="majorHAnsi" w:hAnsiTheme="majorHAnsi" w:ascii="Cambria" w:hAnsi="Cambria"/>
+                <w:lang w:val="id-ID"/>
+              </w:rPr>
+            </w:r>
+          </w:p>
+          <w:p>
+            <w:pPr>
+              <w:pStyle w:val="Normal"/>
+              <w:widowControl w:val="false"/>
               <w:tabs>
-                <w:tab w:val="left" w:pos="567"/>
+                <w:tab w:val="clear" w:pos="720"/>
+                <w:tab w:val="left" w:pos="567" w:leader="none"/>
               </w:tabs>
+              <w:suppressAutoHyphens w:val="true"/>
+              <w:spacing w:before="0" w:after="0"/>
               <w:ind w:left="567" w:right="0" w:hanging="567"/>
               <w:jc w:val="left"/>
               <w:rPr>
-                <w:rFonts w:asciiTheme="majorHAnsi" w:hAnsiTheme="majorHAnsi"/>
-                <w:lang w:val="id-ID"/>
-              </w:rPr>
-            </w:pPr>
-            <w:r>
-              <w:rPr>
-                <w:rFonts w:asciiTheme="majorHAnsi" w:hAnsiTheme="majorHAnsi"/>
-                <w:lang w:val="id-ID"/>
+                <w:rFonts w:ascii="Cambria" w:hAnsi="Cambria" w:asciiTheme="majorHAnsi" w:hAnsiTheme="majorHAnsi"/>
+                <w:lang w:val="id-ID"/>
+              </w:rPr>
+            </w:pPr>
+            <w:r>
+              <w:rPr>
+                <w:rFonts w:cs="Times New Roman" w:ascii="Cambria" w:hAnsi="Cambria" w:asciiTheme="majorHAnsi" w:hAnsiTheme="majorHAnsi"/>
+                <w:kern w:val="0"/>
+                <w:lang w:val="id-ID" w:bidi="ar-SA"/>
               </w:rPr>
               <w:t>VI.</w:t>
-            </w:r>
-            <w:r>
-              <w:rPr>
-                <w:rFonts w:asciiTheme="majorHAnsi" w:hAnsiTheme="majorHAnsi"/>
-                <w:lang w:val="id-ID"/>
-              </w:rPr>
               <w:tab/>
               <w:t>HADIR DALAM PERTEMUAN</w:t>
             </w:r>
           </w:p>
           <w:p>
             <w:pPr>
-              <w:widowControl w:val="0"/>
+              <w:pStyle w:val="Normal"/>
+              <w:widowControl w:val="false"/>
               <w:tabs>
-                <w:tab w:val="left" w:pos="567"/>
+                <w:tab w:val="clear" w:pos="720"/>
+                <w:tab w:val="left" w:pos="567" w:leader="none"/>
               </w:tabs>
-              <w:ind w:left="0" w:right="0" w:firstLine="0"/>
-              <w:jc w:val="left"/>
-              <w:rPr>
-                <w:rFonts w:asciiTheme="majorHAnsi" w:hAnsiTheme="majorHAnsi"/>
-                <w:lang w:val="id-ID"/>
-              </w:rPr>
-            </w:pPr>
+              <w:suppressAutoHyphens w:val="true"/>
+              <w:spacing w:before="0" w:after="0"/>
+              <w:ind w:left="0" w:right="0" w:hanging="0"/>
+              <w:jc w:val="left"/>
+              <w:rPr>
+                <w:rFonts w:ascii="Cambria" w:hAnsi="Cambria" w:asciiTheme="majorHAnsi" w:hAnsiTheme="majorHAnsi"/>
+                <w:lang w:val="id-ID"/>
+              </w:rPr>
+            </w:pPr>
+            <w:r>
+              <w:rPr>
+                <w:rFonts w:asciiTheme="majorHAnsi" w:hAnsiTheme="majorHAnsi" w:ascii="Cambria" w:hAnsi="Cambria"/>
+                <w:lang w:val="id-ID"/>
+              </w:rPr>
+            </w:r>
           </w:p>
         </w:tc>
         <w:tc>
           <w:tcPr>
             <w:tcW w:w="289" w:type="dxa"/>
-          </w:tcPr>
-          <w:p>
-            <w:pPr>
-              <w:widowControl w:val="0"/>
-              <w:ind w:left="0" w:right="0" w:firstLine="0"/>
-              <w:jc w:val="left"/>
-              <w:rPr>
-                <w:rFonts w:asciiTheme="majorHAnsi" w:hAnsiTheme="majorHAnsi"/>
-                <w:lang w:val="id-ID"/>
-              </w:rPr>
-            </w:pPr>
-          </w:p>
-          <w:p>
-            <w:pPr>
-              <w:widowControl w:val="0"/>
-              <w:ind w:left="0" w:right="0" w:firstLine="0"/>
-              <w:jc w:val="left"/>
-              <w:rPr>
-                <w:rFonts w:asciiTheme="majorHAnsi" w:hAnsiTheme="majorHAnsi"/>
-                <w:lang w:val="id-ID"/>
-              </w:rPr>
-            </w:pPr>
-            <w:r>
-              <w:rPr>
-                <w:rFonts w:asciiTheme="majorHAnsi" w:hAnsiTheme="majorHAnsi"/>
-                <w:lang w:val="id-ID"/>
+            <w:tcBorders/>
+          </w:tcPr>
+          <w:p>
+            <w:pPr>
+              <w:pStyle w:val="Normal"/>
+              <w:widowControl w:val="false"/>
+              <w:suppressAutoHyphens w:val="true"/>
+              <w:spacing w:before="0" w:after="0"/>
+              <w:ind w:left="0" w:right="0" w:hanging="0"/>
+              <w:jc w:val="left"/>
+              <w:rPr>
+                <w:rFonts w:ascii="Cambria" w:hAnsi="Cambria" w:asciiTheme="majorHAnsi" w:hAnsiTheme="majorHAnsi"/>
+                <w:lang w:val="id-ID"/>
+              </w:rPr>
+            </w:pPr>
+            <w:r>
+              <w:rPr>
+                <w:rFonts w:asciiTheme="majorHAnsi" w:hAnsiTheme="majorHAnsi" w:ascii="Cambria" w:hAnsi="Cambria"/>
+                <w:lang w:val="id-ID"/>
+              </w:rPr>
+            </w:r>
+          </w:p>
+          <w:p>
+            <w:pPr>
+              <w:pStyle w:val="Normal"/>
+              <w:widowControl w:val="false"/>
+              <w:suppressAutoHyphens w:val="true"/>
+              <w:spacing w:before="0" w:after="0"/>
+              <w:ind w:left="0" w:right="0" w:hanging="0"/>
+              <w:jc w:val="left"/>
+              <w:rPr>
+                <w:rFonts w:ascii="Cambria" w:hAnsi="Cambria" w:asciiTheme="majorHAnsi" w:hAnsiTheme="majorHAnsi"/>
+                <w:lang w:val="id-ID"/>
+              </w:rPr>
+            </w:pPr>
+            <w:r>
+              <w:rPr>
+                <w:rFonts w:cs="Times New Roman" w:ascii="Cambria" w:hAnsi="Cambria" w:asciiTheme="majorHAnsi" w:hAnsiTheme="majorHAnsi"/>
+                <w:kern w:val="0"/>
+                <w:lang w:val="id-ID" w:bidi="ar-SA"/>
               </w:rPr>
               <w:t>:</w:t>
             </w:r>
@@ -2088,79 +2660,103 @@
         <w:tc>
           <w:tcPr>
             <w:tcW w:w="5381" w:type="dxa"/>
-          </w:tcPr>
-          <w:p>
-            <w:pPr>
-              <w:widowControl w:val="0"/>
-              <w:ind w:left="0" w:right="0" w:firstLine="0"/>
-              <w:jc w:val="left"/>
-              <w:rPr>
-                <w:rFonts w:asciiTheme="majorHAnsi" w:hAnsiTheme="majorHAnsi"/>
-                <w:lang w:val="id-ID"/>
-              </w:rPr>
-            </w:pPr>
-          </w:p>
-          <w:p>
-            <w:pPr>
-              <w:widowControl w:val="0"/>
-              <w:ind w:left="0" w:right="0" w:firstLine="0"/>
-              <w:jc w:val="left"/>
-              <w:rPr>
-                <w:rFonts w:asciiTheme="majorHAnsi" w:hAnsiTheme="majorHAnsi"/>
-                <w:lang w:val="id-ID"/>
-              </w:rPr>
-            </w:pPr>
-            <w:r>
-              <w:rPr>
-                <w:rFonts w:asciiTheme="majorHAnsi" w:hAnsiTheme="majorHAnsi"/>
-                <w:lang w:val="id-ID"/>
+            <w:tcBorders/>
+          </w:tcPr>
+          <w:p>
+            <w:pPr>
+              <w:pStyle w:val="Normal"/>
+              <w:widowControl w:val="false"/>
+              <w:suppressAutoHyphens w:val="true"/>
+              <w:spacing w:before="0" w:after="0"/>
+              <w:ind w:left="0" w:right="0" w:hanging="0"/>
+              <w:jc w:val="left"/>
+              <w:rPr>
+                <w:rFonts w:ascii="Cambria" w:hAnsi="Cambria" w:asciiTheme="majorHAnsi" w:hAnsiTheme="majorHAnsi"/>
+                <w:lang w:val="id-ID"/>
+              </w:rPr>
+            </w:pPr>
+            <w:r>
+              <w:rPr>
+                <w:rFonts w:asciiTheme="majorHAnsi" w:hAnsiTheme="majorHAnsi" w:ascii="Cambria" w:hAnsi="Cambria"/>
+                <w:lang w:val="id-ID"/>
+              </w:rPr>
+            </w:r>
+          </w:p>
+          <w:p>
+            <w:pPr>
+              <w:pStyle w:val="Normal"/>
+              <w:widowControl w:val="false"/>
+              <w:suppressAutoHyphens w:val="true"/>
+              <w:spacing w:before="0" w:after="0"/>
+              <w:ind w:left="0" w:right="0" w:hanging="0"/>
+              <w:jc w:val="left"/>
+              <w:rPr>
+                <w:rFonts w:ascii="Cambria" w:hAnsi="Cambria" w:asciiTheme="majorHAnsi" w:hAnsiTheme="majorHAnsi"/>
+                <w:lang w:val="id-ID"/>
+              </w:rPr>
+            </w:pPr>
+            <w:r>
+              <w:rPr>
+                <w:rFonts w:cs="Times New Roman" w:ascii="Cambria" w:hAnsi="Cambria" w:asciiTheme="majorHAnsi" w:hAnsiTheme="majorHAnsi"/>
+                <w:kern w:val="0"/>
+                <w:lang w:val="id-ID" w:bidi="ar-SA"/>
               </w:rPr>
               <w:t>${present_in} Hari</w:t>
             </w:r>
           </w:p>
           <w:p>
             <w:pPr>
-              <w:widowControl w:val="0"/>
-              <w:ind w:left="0" w:right="0" w:firstLine="0"/>
-              <w:jc w:val="left"/>
-              <w:rPr>
-                <w:rFonts w:asciiTheme="majorHAnsi" w:hAnsiTheme="majorHAnsi"/>
-                <w:lang w:val="id-ID"/>
-              </w:rPr>
-            </w:pPr>
+              <w:pStyle w:val="Normal"/>
+              <w:widowControl w:val="false"/>
+              <w:suppressAutoHyphens w:val="true"/>
+              <w:spacing w:before="0" w:after="0"/>
+              <w:ind w:left="0" w:right="0" w:hanging="0"/>
+              <w:jc w:val="left"/>
+              <w:rPr>
+                <w:rFonts w:ascii="Cambria" w:hAnsi="Cambria" w:asciiTheme="majorHAnsi" w:hAnsiTheme="majorHAnsi"/>
+                <w:lang w:val="id-ID"/>
+              </w:rPr>
+            </w:pPr>
+            <w:r>
+              <w:rPr>
+                <w:rFonts w:asciiTheme="majorHAnsi" w:hAnsiTheme="majorHAnsi" w:ascii="Cambria" w:hAnsi="Cambria"/>
+                <w:lang w:val="id-ID"/>
+              </w:rPr>
+            </w:r>
           </w:p>
         </w:tc>
       </w:tr>
       <w:tr>
+        <w:trPr/>
         <w:tc>
           <w:tcPr>
             <w:tcW w:w="3932" w:type="dxa"/>
-          </w:tcPr>
-          <w:p>
-            <w:pPr>
-              <w:widowControl w:val="0"/>
+            <w:tcBorders/>
+          </w:tcPr>
+          <w:p>
+            <w:pPr>
+              <w:pStyle w:val="Normal"/>
+              <w:widowControl w:val="false"/>
               <w:tabs>
-                <w:tab w:val="left" w:pos="567"/>
+                <w:tab w:val="clear" w:pos="720"/>
+                <w:tab w:val="left" w:pos="567" w:leader="none"/>
               </w:tabs>
+              <w:suppressAutoHyphens w:val="true"/>
+              <w:spacing w:before="0" w:after="0"/>
               <w:ind w:left="567" w:right="0" w:hanging="567"/>
               <w:jc w:val="left"/>
               <w:rPr>
-                <w:rFonts w:asciiTheme="majorHAnsi" w:hAnsiTheme="majorHAnsi"/>
-                <w:lang w:val="id-ID"/>
-              </w:rPr>
-            </w:pPr>
-            <w:r>
-              <w:rPr>
-                <w:rFonts w:asciiTheme="majorHAnsi" w:hAnsiTheme="majorHAnsi"/>
-                <w:lang w:val="id-ID"/>
+                <w:rFonts w:ascii="Cambria" w:hAnsi="Cambria" w:asciiTheme="majorHAnsi" w:hAnsiTheme="majorHAnsi"/>
+                <w:lang w:val="id-ID"/>
+              </w:rPr>
+            </w:pPr>
+            <w:r>
+              <w:rPr>
+                <w:rFonts w:cs="Times New Roman" w:ascii="Cambria" w:hAnsi="Cambria" w:asciiTheme="majorHAnsi" w:hAnsiTheme="majorHAnsi"/>
+                <w:kern w:val="0"/>
+                <w:lang w:val="id-ID" w:bidi="ar-SA"/>
               </w:rPr>
               <w:t>VII.</w:t>
-            </w:r>
-            <w:r>
-              <w:rPr>
-                <w:rFonts w:asciiTheme="majorHAnsi" w:hAnsiTheme="majorHAnsi"/>
-                <w:lang w:val="id-ID"/>
-              </w:rPr>
               <w:tab/>
               <w:t>PETUNJUK/ARAHAN YANG DIBERIKAN</w:t>
             </w:r>
@@ -2169,21 +2765,26 @@
         <w:tc>
           <w:tcPr>
             <w:tcW w:w="289" w:type="dxa"/>
-          </w:tcPr>
-          <w:p>
-            <w:pPr>
-              <w:widowControl w:val="0"/>
-              <w:ind w:left="0" w:right="0" w:firstLine="0"/>
-              <w:jc w:val="left"/>
-              <w:rPr>
-                <w:rFonts w:asciiTheme="majorHAnsi" w:hAnsiTheme="majorHAnsi"/>
-                <w:lang w:val="id-ID"/>
-              </w:rPr>
-            </w:pPr>
-            <w:r>
-              <w:rPr>
-                <w:rFonts w:asciiTheme="majorHAnsi" w:hAnsiTheme="majorHAnsi"/>
-                <w:lang w:val="id-ID"/>
+            <w:tcBorders/>
+          </w:tcPr>
+          <w:p>
+            <w:pPr>
+              <w:pStyle w:val="Normal"/>
+              <w:widowControl w:val="false"/>
+              <w:suppressAutoHyphens w:val="true"/>
+              <w:spacing w:before="0" w:after="0"/>
+              <w:ind w:left="0" w:right="0" w:hanging="0"/>
+              <w:jc w:val="left"/>
+              <w:rPr>
+                <w:rFonts w:ascii="Cambria" w:hAnsi="Cambria" w:asciiTheme="majorHAnsi" w:hAnsiTheme="majorHAnsi"/>
+                <w:lang w:val="id-ID"/>
+              </w:rPr>
+            </w:pPr>
+            <w:r>
+              <w:rPr>
+                <w:rFonts w:cs="Times New Roman" w:ascii="Cambria" w:hAnsi="Cambria" w:asciiTheme="majorHAnsi" w:hAnsiTheme="majorHAnsi"/>
+                <w:kern w:val="0"/>
+                <w:lang w:val="id-ID" w:bidi="ar-SA"/>
               </w:rPr>
               <w:t>:</w:t>
             </w:r>
@@ -2192,165 +2793,259 @@
         <w:tc>
           <w:tcPr>
             <w:tcW w:w="5381" w:type="dxa"/>
-          </w:tcPr>
-          <w:p>
-            <w:pPr>
-              <w:widowControl w:val="0"/>
-              <w:ind w:left="0" w:right="0" w:firstLine="0"/>
-              <w:jc w:val="left"/>
-              <w:rPr>
-                <w:rFonts w:asciiTheme="majorHAnsi" w:hAnsiTheme="majorHAnsi"/>
-                <w:lang w:val="id-ID"/>
-              </w:rPr>
-            </w:pPr>
-            <w:r>
-              <w:rPr>
-                <w:rFonts w:asciiTheme="majorHAnsi" w:hAnsiTheme="majorHAnsi"/>
-                <w:lang w:val="id-ID"/>
+            <w:tcBorders/>
+          </w:tcPr>
+          <w:p>
+            <w:pPr>
+              <w:pStyle w:val="Normal"/>
+              <w:widowControl w:val="false"/>
+              <w:suppressAutoHyphens w:val="true"/>
+              <w:spacing w:before="0" w:after="0"/>
+              <w:ind w:left="0" w:right="0" w:hanging="0"/>
+              <w:jc w:val="left"/>
+              <w:rPr>
+                <w:rFonts w:ascii="Cambria" w:hAnsi="Cambria" w:asciiTheme="majorHAnsi" w:hAnsiTheme="majorHAnsi"/>
+                <w:lang w:val="id-ID"/>
+              </w:rPr>
+            </w:pPr>
+            <w:r>
+              <w:rPr>
+                <w:rFonts w:cs="Times New Roman" w:ascii="Cambria" w:hAnsi="Cambria" w:asciiTheme="majorHAnsi" w:hAnsiTheme="majorHAnsi"/>
+                <w:kern w:val="0"/>
+                <w:lang w:val="id-ID" w:bidi="ar-SA"/>
               </w:rPr>
               <w:t>${briefings}</w:t>
             </w:r>
           </w:p>
           <w:p>
             <w:pPr>
-              <w:widowControl w:val="0"/>
-              <w:ind w:left="0" w:right="0" w:firstLine="0"/>
-              <w:jc w:val="left"/>
-              <w:rPr>
-                <w:rFonts w:asciiTheme="majorHAnsi" w:hAnsiTheme="majorHAnsi"/>
-                <w:lang w:val="id-ID"/>
-              </w:rPr>
-            </w:pPr>
-          </w:p>
-          <w:p>
-            <w:pPr>
-              <w:widowControl w:val="0"/>
-              <w:ind w:left="0" w:right="0" w:firstLine="0"/>
-              <w:jc w:val="left"/>
-              <w:rPr>
-                <w:rFonts w:asciiTheme="majorHAnsi" w:hAnsiTheme="majorHAnsi"/>
-                <w:lang w:val="id-ID"/>
-              </w:rPr>
-            </w:pPr>
-          </w:p>
-          <w:p>
-            <w:pPr>
-              <w:widowControl w:val="0"/>
-              <w:ind w:left="0" w:right="0" w:firstLine="0"/>
-              <w:jc w:val="left"/>
-              <w:rPr>
-                <w:rFonts w:asciiTheme="majorHAnsi" w:hAnsiTheme="majorHAnsi"/>
-                <w:lang w:val="id-ID"/>
-              </w:rPr>
-            </w:pPr>
-          </w:p>
-          <w:p>
-            <w:pPr>
-              <w:widowControl w:val="0"/>
-              <w:ind w:left="0" w:right="0" w:firstLine="0"/>
-              <w:jc w:val="left"/>
-              <w:rPr>
-                <w:rFonts w:asciiTheme="majorHAnsi" w:hAnsiTheme="majorHAnsi"/>
-                <w:lang w:val="id-ID"/>
-              </w:rPr>
-            </w:pPr>
-          </w:p>
-          <w:p>
-            <w:pPr>
-              <w:widowControl w:val="0"/>
-              <w:ind w:left="0" w:right="0" w:firstLine="0"/>
-              <w:jc w:val="left"/>
-              <w:rPr>
-                <w:rFonts w:asciiTheme="majorHAnsi" w:hAnsiTheme="majorHAnsi"/>
-                <w:lang w:val="id-ID"/>
-              </w:rPr>
-            </w:pPr>
-          </w:p>
-          <w:p>
-            <w:pPr>
-              <w:widowControl w:val="0"/>
-              <w:ind w:left="0" w:right="0" w:firstLine="0"/>
-              <w:jc w:val="left"/>
-              <w:rPr>
-                <w:rFonts w:asciiTheme="majorHAnsi" w:hAnsiTheme="majorHAnsi"/>
-                <w:lang w:val="id-ID"/>
-              </w:rPr>
-            </w:pPr>
-          </w:p>
-          <w:p>
-            <w:pPr>
-              <w:widowControl w:val="0"/>
-              <w:ind w:left="0" w:right="0" w:firstLine="0"/>
-              <w:jc w:val="left"/>
-              <w:rPr>
-                <w:rFonts w:asciiTheme="majorHAnsi" w:hAnsiTheme="majorHAnsi"/>
-                <w:lang w:val="id-ID"/>
-              </w:rPr>
-            </w:pPr>
-          </w:p>
-          <w:p>
-            <w:pPr>
-              <w:widowControl w:val="0"/>
-              <w:ind w:left="0" w:right="0" w:firstLine="0"/>
-              <w:jc w:val="left"/>
-              <w:rPr>
-                <w:rFonts w:asciiTheme="majorHAnsi" w:hAnsiTheme="majorHAnsi"/>
-              </w:rPr>
-            </w:pPr>
-          </w:p>
-          <w:p>
-            <w:pPr>
-              <w:widowControl w:val="0"/>
-              <w:ind w:left="0" w:right="0" w:firstLine="0"/>
-              <w:jc w:val="left"/>
-              <w:rPr>
-                <w:rFonts w:asciiTheme="majorHAnsi" w:hAnsiTheme="majorHAnsi"/>
-              </w:rPr>
-            </w:pPr>
-          </w:p>
-          <w:p>
-            <w:pPr>
-              <w:widowControl w:val="0"/>
-              <w:ind w:left="0" w:right="0" w:firstLine="0"/>
-              <w:jc w:val="left"/>
-              <w:rPr>
-                <w:rFonts w:asciiTheme="majorHAnsi" w:hAnsiTheme="majorHAnsi"/>
-                <w:lang w:val="id-ID"/>
-              </w:rPr>
-            </w:pPr>
+              <w:pStyle w:val="Normal"/>
+              <w:widowControl w:val="false"/>
+              <w:suppressAutoHyphens w:val="true"/>
+              <w:spacing w:before="0" w:after="0"/>
+              <w:ind w:left="0" w:right="0" w:hanging="0"/>
+              <w:jc w:val="left"/>
+              <w:rPr>
+                <w:rFonts w:ascii="Cambria" w:hAnsi="Cambria" w:asciiTheme="majorHAnsi" w:hAnsiTheme="majorHAnsi"/>
+                <w:lang w:val="id-ID"/>
+              </w:rPr>
+            </w:pPr>
+            <w:r>
+              <w:rPr>
+                <w:rFonts w:asciiTheme="majorHAnsi" w:hAnsiTheme="majorHAnsi" w:ascii="Cambria" w:hAnsi="Cambria"/>
+                <w:lang w:val="id-ID"/>
+              </w:rPr>
+            </w:r>
+          </w:p>
+          <w:p>
+            <w:pPr>
+              <w:pStyle w:val="Normal"/>
+              <w:widowControl w:val="false"/>
+              <w:suppressAutoHyphens w:val="true"/>
+              <w:spacing w:before="0" w:after="0"/>
+              <w:ind w:left="0" w:right="0" w:hanging="0"/>
+              <w:jc w:val="left"/>
+              <w:rPr>
+                <w:rFonts w:ascii="Cambria" w:hAnsi="Cambria" w:asciiTheme="majorHAnsi" w:hAnsiTheme="majorHAnsi"/>
+                <w:lang w:val="id-ID"/>
+              </w:rPr>
+            </w:pPr>
+            <w:r>
+              <w:rPr>
+                <w:rFonts w:asciiTheme="majorHAnsi" w:hAnsiTheme="majorHAnsi" w:ascii="Cambria" w:hAnsi="Cambria"/>
+                <w:lang w:val="id-ID"/>
+              </w:rPr>
+            </w:r>
+          </w:p>
+          <w:p>
+            <w:pPr>
+              <w:pStyle w:val="Normal"/>
+              <w:widowControl w:val="false"/>
+              <w:suppressAutoHyphens w:val="true"/>
+              <w:spacing w:before="0" w:after="0"/>
+              <w:ind w:left="0" w:right="0" w:hanging="0"/>
+              <w:jc w:val="left"/>
+              <w:rPr>
+                <w:rFonts w:ascii="Cambria" w:hAnsi="Cambria" w:asciiTheme="majorHAnsi" w:hAnsiTheme="majorHAnsi"/>
+                <w:lang w:val="id-ID"/>
+              </w:rPr>
+            </w:pPr>
+            <w:r>
+              <w:rPr>
+                <w:rFonts w:asciiTheme="majorHAnsi" w:hAnsiTheme="majorHAnsi" w:ascii="Cambria" w:hAnsi="Cambria"/>
+                <w:lang w:val="id-ID"/>
+              </w:rPr>
+            </w:r>
+          </w:p>
+          <w:p>
+            <w:pPr>
+              <w:pStyle w:val="Normal"/>
+              <w:widowControl w:val="false"/>
+              <w:suppressAutoHyphens w:val="true"/>
+              <w:spacing w:before="0" w:after="0"/>
+              <w:ind w:left="0" w:right="0" w:hanging="0"/>
+              <w:jc w:val="left"/>
+              <w:rPr>
+                <w:rFonts w:ascii="Cambria" w:hAnsi="Cambria" w:asciiTheme="majorHAnsi" w:hAnsiTheme="majorHAnsi"/>
+                <w:lang w:val="id-ID"/>
+              </w:rPr>
+            </w:pPr>
+            <w:r>
+              <w:rPr>
+                <w:rFonts w:asciiTheme="majorHAnsi" w:hAnsiTheme="majorHAnsi" w:ascii="Cambria" w:hAnsi="Cambria"/>
+                <w:lang w:val="id-ID"/>
+              </w:rPr>
+            </w:r>
+          </w:p>
+          <w:p>
+            <w:pPr>
+              <w:pStyle w:val="Normal"/>
+              <w:widowControl w:val="false"/>
+              <w:suppressAutoHyphens w:val="true"/>
+              <w:spacing w:before="0" w:after="0"/>
+              <w:ind w:left="0" w:right="0" w:hanging="0"/>
+              <w:jc w:val="left"/>
+              <w:rPr>
+                <w:rFonts w:ascii="Cambria" w:hAnsi="Cambria" w:asciiTheme="majorHAnsi" w:hAnsiTheme="majorHAnsi"/>
+                <w:lang w:val="id-ID"/>
+              </w:rPr>
+            </w:pPr>
+            <w:r>
+              <w:rPr>
+                <w:rFonts w:asciiTheme="majorHAnsi" w:hAnsiTheme="majorHAnsi" w:ascii="Cambria" w:hAnsi="Cambria"/>
+                <w:lang w:val="id-ID"/>
+              </w:rPr>
+            </w:r>
+          </w:p>
+          <w:p>
+            <w:pPr>
+              <w:pStyle w:val="Normal"/>
+              <w:widowControl w:val="false"/>
+              <w:suppressAutoHyphens w:val="true"/>
+              <w:spacing w:before="0" w:after="0"/>
+              <w:ind w:left="0" w:right="0" w:hanging="0"/>
+              <w:jc w:val="left"/>
+              <w:rPr>
+                <w:rFonts w:ascii="Cambria" w:hAnsi="Cambria" w:asciiTheme="majorHAnsi" w:hAnsiTheme="majorHAnsi"/>
+                <w:lang w:val="id-ID"/>
+              </w:rPr>
+            </w:pPr>
+            <w:r>
+              <w:rPr>
+                <w:rFonts w:asciiTheme="majorHAnsi" w:hAnsiTheme="majorHAnsi" w:ascii="Cambria" w:hAnsi="Cambria"/>
+                <w:lang w:val="id-ID"/>
+              </w:rPr>
+            </w:r>
+          </w:p>
+          <w:p>
+            <w:pPr>
+              <w:pStyle w:val="Normal"/>
+              <w:widowControl w:val="false"/>
+              <w:suppressAutoHyphens w:val="true"/>
+              <w:spacing w:before="0" w:after="0"/>
+              <w:ind w:left="0" w:right="0" w:hanging="0"/>
+              <w:jc w:val="left"/>
+              <w:rPr>
+                <w:rFonts w:ascii="Cambria" w:hAnsi="Cambria" w:asciiTheme="majorHAnsi" w:hAnsiTheme="majorHAnsi"/>
+                <w:lang w:val="id-ID"/>
+              </w:rPr>
+            </w:pPr>
+            <w:r>
+              <w:rPr>
+                <w:rFonts w:asciiTheme="majorHAnsi" w:hAnsiTheme="majorHAnsi" w:ascii="Cambria" w:hAnsi="Cambria"/>
+                <w:lang w:val="id-ID"/>
+              </w:rPr>
+            </w:r>
+          </w:p>
+          <w:p>
+            <w:pPr>
+              <w:pStyle w:val="Normal"/>
+              <w:widowControl w:val="false"/>
+              <w:suppressAutoHyphens w:val="true"/>
+              <w:spacing w:before="0" w:after="0"/>
+              <w:ind w:left="0" w:right="0" w:hanging="0"/>
+              <w:jc w:val="left"/>
+              <w:rPr>
+                <w:rFonts w:ascii="Cambria" w:hAnsi="Cambria" w:asciiTheme="majorHAnsi" w:hAnsiTheme="majorHAnsi"/>
+              </w:rPr>
+            </w:pPr>
+            <w:r>
+              <w:rPr>
+                <w:rFonts w:asciiTheme="majorHAnsi" w:hAnsiTheme="majorHAnsi" w:ascii="Cambria" w:hAnsi="Cambria"/>
+              </w:rPr>
+            </w:r>
+          </w:p>
+          <w:p>
+            <w:pPr>
+              <w:pStyle w:val="Normal"/>
+              <w:widowControl w:val="false"/>
+              <w:suppressAutoHyphens w:val="true"/>
+              <w:spacing w:before="0" w:after="0"/>
+              <w:ind w:left="0" w:right="0" w:hanging="0"/>
+              <w:jc w:val="left"/>
+              <w:rPr>
+                <w:rFonts w:ascii="Cambria" w:hAnsi="Cambria" w:asciiTheme="majorHAnsi" w:hAnsiTheme="majorHAnsi"/>
+              </w:rPr>
+            </w:pPr>
+            <w:r>
+              <w:rPr>
+                <w:rFonts w:asciiTheme="majorHAnsi" w:hAnsiTheme="majorHAnsi" w:ascii="Cambria" w:hAnsi="Cambria"/>
+              </w:rPr>
+            </w:r>
+          </w:p>
+          <w:p>
+            <w:pPr>
+              <w:pStyle w:val="Normal"/>
+              <w:widowControl w:val="false"/>
+              <w:suppressAutoHyphens w:val="true"/>
+              <w:spacing w:before="0" w:after="0"/>
+              <w:ind w:left="0" w:right="0" w:hanging="0"/>
+              <w:jc w:val="left"/>
+              <w:rPr>
+                <w:rFonts w:ascii="Cambria" w:hAnsi="Cambria" w:asciiTheme="majorHAnsi" w:hAnsiTheme="majorHAnsi"/>
+                <w:lang w:val="id-ID"/>
+              </w:rPr>
+            </w:pPr>
+            <w:r>
+              <w:rPr>
+                <w:rFonts w:asciiTheme="majorHAnsi" w:hAnsiTheme="majorHAnsi" w:ascii="Cambria" w:hAnsi="Cambria"/>
+                <w:lang w:val="id-ID"/>
+              </w:rPr>
+            </w:r>
           </w:p>
         </w:tc>
       </w:tr>
       <w:tr>
+        <w:trPr/>
         <w:tc>
           <w:tcPr>
             <w:tcW w:w="3932" w:type="dxa"/>
-          </w:tcPr>
-          <w:p>
-            <w:pPr>
-              <w:widowControl w:val="0"/>
+            <w:tcBorders/>
+          </w:tcPr>
+          <w:p>
+            <w:pPr>
+              <w:pStyle w:val="Normal"/>
+              <w:widowControl w:val="false"/>
               <w:tabs>
-                <w:tab w:val="left" w:pos="567"/>
+                <w:tab w:val="clear" w:pos="720"/>
+                <w:tab w:val="left" w:pos="567" w:leader="none"/>
               </w:tabs>
-              <w:ind w:left="0" w:right="0" w:firstLine="0"/>
-              <w:jc w:val="left"/>
-              <w:rPr>
-                <w:rFonts w:asciiTheme="majorHAnsi" w:hAnsiTheme="majorHAnsi"/>
-                <w:lang w:val="id-ID"/>
-              </w:rPr>
-            </w:pPr>
-            <w:r>
-              <w:rPr>
-                <w:rFonts w:asciiTheme="majorHAnsi" w:hAnsiTheme="majorHAnsi"/>
-                <w:lang w:val="id-ID"/>
+              <w:suppressAutoHyphens w:val="true"/>
+              <w:spacing w:before="0" w:after="0"/>
+              <w:ind w:left="0" w:right="0" w:hanging="0"/>
+              <w:jc w:val="left"/>
+              <w:rPr>
+                <w:rFonts w:ascii="Cambria" w:hAnsi="Cambria" w:asciiTheme="majorHAnsi" w:hAnsiTheme="majorHAnsi"/>
+                <w:lang w:val="id-ID"/>
+              </w:rPr>
+            </w:pPr>
+            <w:r>
+              <w:rPr>
+                <w:rFonts w:cs="Times New Roman" w:ascii="Cambria" w:hAnsi="Cambria" w:asciiTheme="majorHAnsi" w:hAnsiTheme="majorHAnsi"/>
+                <w:kern w:val="0"/>
+                <w:lang w:val="id-ID" w:bidi="ar-SA"/>
               </w:rPr>
               <w:t>VIII.</w:t>
-            </w:r>
-            <w:r>
-              <w:rPr>
-                <w:rFonts w:asciiTheme="majorHAnsi" w:hAnsiTheme="majorHAnsi"/>
-                <w:lang w:val="id-ID"/>
-              </w:rPr>
               <w:tab/>
               <w:t>MASALAH/TEMUAN</w:t>
             </w:r>
@@ -2359,21 +3054,26 @@
         <w:tc>
           <w:tcPr>
             <w:tcW w:w="289" w:type="dxa"/>
-          </w:tcPr>
-          <w:p>
-            <w:pPr>
-              <w:widowControl w:val="0"/>
-              <w:ind w:left="0" w:right="0" w:firstLine="0"/>
-              <w:jc w:val="left"/>
-              <w:rPr>
-                <w:rFonts w:asciiTheme="majorHAnsi" w:hAnsiTheme="majorHAnsi"/>
-                <w:lang w:val="id-ID"/>
-              </w:rPr>
-            </w:pPr>
-            <w:r>
-              <w:rPr>
-                <w:rFonts w:asciiTheme="majorHAnsi" w:hAnsiTheme="majorHAnsi"/>
-                <w:lang w:val="id-ID"/>
+            <w:tcBorders/>
+          </w:tcPr>
+          <w:p>
+            <w:pPr>
+              <w:pStyle w:val="Normal"/>
+              <w:widowControl w:val="false"/>
+              <w:suppressAutoHyphens w:val="true"/>
+              <w:spacing w:before="0" w:after="0"/>
+              <w:ind w:left="0" w:right="0" w:hanging="0"/>
+              <w:jc w:val="left"/>
+              <w:rPr>
+                <w:rFonts w:ascii="Cambria" w:hAnsi="Cambria" w:asciiTheme="majorHAnsi" w:hAnsiTheme="majorHAnsi"/>
+                <w:lang w:val="id-ID"/>
+              </w:rPr>
+            </w:pPr>
+            <w:r>
+              <w:rPr>
+                <w:rFonts w:cs="Times New Roman" w:ascii="Cambria" w:hAnsi="Cambria" w:asciiTheme="majorHAnsi" w:hAnsiTheme="majorHAnsi"/>
+                <w:kern w:val="0"/>
+                <w:lang w:val="id-ID" w:bidi="ar-SA"/>
               </w:rPr>
               <w:t>:</w:t>
             </w:r>
@@ -2382,207 +3082,319 @@
         <w:tc>
           <w:tcPr>
             <w:tcW w:w="5381" w:type="dxa"/>
-          </w:tcPr>
-          <w:p>
-            <w:pPr>
-              <w:widowControl w:val="0"/>
-              <w:ind w:left="0" w:right="0" w:firstLine="0"/>
-              <w:jc w:val="left"/>
-              <w:rPr>
-                <w:rFonts w:asciiTheme="majorHAnsi" w:hAnsiTheme="majorHAnsi"/>
-                <w:lang w:val="id-ID"/>
-              </w:rPr>
-            </w:pPr>
-            <w:r>
-              <w:rPr>
-                <w:rFonts w:asciiTheme="majorHAnsi" w:hAnsiTheme="majorHAnsi"/>
-                <w:lang w:val="id-ID"/>
+            <w:tcBorders/>
+          </w:tcPr>
+          <w:p>
+            <w:pPr>
+              <w:pStyle w:val="Normal"/>
+              <w:widowControl w:val="false"/>
+              <w:suppressAutoHyphens w:val="true"/>
+              <w:spacing w:before="0" w:after="0"/>
+              <w:ind w:left="0" w:right="0" w:hanging="0"/>
+              <w:jc w:val="left"/>
+              <w:rPr>
+                <w:rFonts w:ascii="Cambria" w:hAnsi="Cambria" w:asciiTheme="majorHAnsi" w:hAnsiTheme="majorHAnsi"/>
+                <w:lang w:val="id-ID"/>
+              </w:rPr>
+            </w:pPr>
+            <w:r>
+              <w:rPr>
+                <w:rFonts w:cs="Times New Roman" w:ascii="Cambria" w:hAnsi="Cambria" w:asciiTheme="majorHAnsi" w:hAnsiTheme="majorHAnsi"/>
+                <w:kern w:val="0"/>
+                <w:lang w:val="id-ID" w:bidi="ar-SA"/>
               </w:rPr>
               <w:t>${problem}</w:t>
             </w:r>
           </w:p>
           <w:p>
             <w:pPr>
-              <w:widowControl w:val="0"/>
-              <w:ind w:left="0" w:right="0" w:firstLine="0"/>
-              <w:jc w:val="left"/>
-              <w:rPr>
-                <w:rFonts w:asciiTheme="majorHAnsi" w:hAnsiTheme="majorHAnsi"/>
-                <w:lang w:val="id-ID"/>
-              </w:rPr>
-            </w:pPr>
-          </w:p>
-          <w:p>
-            <w:pPr>
-              <w:widowControl w:val="0"/>
-              <w:ind w:left="0" w:right="0" w:firstLine="0"/>
-              <w:jc w:val="left"/>
-              <w:rPr>
-                <w:rFonts w:asciiTheme="majorHAnsi" w:hAnsiTheme="majorHAnsi"/>
-                <w:lang w:val="id-ID"/>
-              </w:rPr>
-            </w:pPr>
-          </w:p>
-          <w:p>
-            <w:pPr>
-              <w:widowControl w:val="0"/>
-              <w:ind w:left="0" w:right="0" w:firstLine="0"/>
-              <w:jc w:val="left"/>
-              <w:rPr>
-                <w:rFonts w:asciiTheme="majorHAnsi" w:hAnsiTheme="majorHAnsi"/>
-                <w:lang w:val="id-ID"/>
-              </w:rPr>
-            </w:pPr>
-          </w:p>
-          <w:p>
-            <w:pPr>
-              <w:widowControl w:val="0"/>
-              <w:ind w:left="0" w:right="0" w:firstLine="0"/>
-              <w:jc w:val="left"/>
-              <w:rPr>
-                <w:rFonts w:asciiTheme="majorHAnsi" w:hAnsiTheme="majorHAnsi"/>
-                <w:lang w:val="id-ID"/>
-              </w:rPr>
-            </w:pPr>
-          </w:p>
-          <w:p>
-            <w:pPr>
-              <w:widowControl w:val="0"/>
-              <w:ind w:left="0" w:right="0" w:firstLine="0"/>
-              <w:jc w:val="left"/>
-              <w:rPr>
-                <w:rFonts w:asciiTheme="majorHAnsi" w:hAnsiTheme="majorHAnsi"/>
-                <w:lang w:val="id-ID"/>
-              </w:rPr>
-            </w:pPr>
-          </w:p>
-          <w:p>
-            <w:pPr>
-              <w:widowControl w:val="0"/>
-              <w:ind w:left="0" w:right="0" w:firstLine="0"/>
-              <w:jc w:val="left"/>
-              <w:rPr>
-                <w:rFonts w:asciiTheme="majorHAnsi" w:hAnsiTheme="majorHAnsi"/>
-                <w:lang w:val="id-ID"/>
-              </w:rPr>
-            </w:pPr>
-          </w:p>
-          <w:p>
-            <w:pPr>
-              <w:widowControl w:val="0"/>
-              <w:ind w:left="0" w:right="0" w:firstLine="0"/>
-              <w:jc w:val="left"/>
-              <w:rPr>
-                <w:rFonts w:asciiTheme="majorHAnsi" w:hAnsiTheme="majorHAnsi"/>
-                <w:lang w:val="id-ID"/>
-              </w:rPr>
-            </w:pPr>
-          </w:p>
-          <w:p>
-            <w:pPr>
-              <w:widowControl w:val="0"/>
-              <w:ind w:left="0" w:right="0" w:firstLine="0"/>
-              <w:jc w:val="left"/>
-              <w:rPr>
-                <w:rFonts w:asciiTheme="majorHAnsi" w:hAnsiTheme="majorHAnsi"/>
-                <w:lang w:val="id-ID"/>
-              </w:rPr>
-            </w:pPr>
+              <w:pStyle w:val="Normal"/>
+              <w:widowControl w:val="false"/>
+              <w:suppressAutoHyphens w:val="true"/>
+              <w:spacing w:before="0" w:after="0"/>
+              <w:ind w:left="0" w:right="0" w:hanging="0"/>
+              <w:jc w:val="left"/>
+              <w:rPr>
+                <w:rFonts w:ascii="Cambria" w:hAnsi="Cambria" w:asciiTheme="majorHAnsi" w:hAnsiTheme="majorHAnsi"/>
+                <w:lang w:val="id-ID"/>
+              </w:rPr>
+            </w:pPr>
+            <w:r>
+              <w:rPr>
+                <w:rFonts w:asciiTheme="majorHAnsi" w:hAnsiTheme="majorHAnsi" w:ascii="Cambria" w:hAnsi="Cambria"/>
+                <w:lang w:val="id-ID"/>
+              </w:rPr>
+            </w:r>
+          </w:p>
+          <w:p>
+            <w:pPr>
+              <w:pStyle w:val="Normal"/>
+              <w:widowControl w:val="false"/>
+              <w:suppressAutoHyphens w:val="true"/>
+              <w:spacing w:before="0" w:after="0"/>
+              <w:ind w:left="0" w:right="0" w:hanging="0"/>
+              <w:jc w:val="left"/>
+              <w:rPr>
+                <w:rFonts w:ascii="Cambria" w:hAnsi="Cambria" w:asciiTheme="majorHAnsi" w:hAnsiTheme="majorHAnsi"/>
+                <w:lang w:val="id-ID"/>
+              </w:rPr>
+            </w:pPr>
+            <w:r>
+              <w:rPr>
+                <w:rFonts w:asciiTheme="majorHAnsi" w:hAnsiTheme="majorHAnsi" w:ascii="Cambria" w:hAnsi="Cambria"/>
+                <w:lang w:val="id-ID"/>
+              </w:rPr>
+            </w:r>
+          </w:p>
+          <w:p>
+            <w:pPr>
+              <w:pStyle w:val="Normal"/>
+              <w:widowControl w:val="false"/>
+              <w:suppressAutoHyphens w:val="true"/>
+              <w:spacing w:before="0" w:after="0"/>
+              <w:ind w:left="0" w:right="0" w:hanging="0"/>
+              <w:jc w:val="left"/>
+              <w:rPr>
+                <w:rFonts w:ascii="Cambria" w:hAnsi="Cambria" w:asciiTheme="majorHAnsi" w:hAnsiTheme="majorHAnsi"/>
+                <w:lang w:val="id-ID"/>
+              </w:rPr>
+            </w:pPr>
+            <w:r>
+              <w:rPr>
+                <w:rFonts w:asciiTheme="majorHAnsi" w:hAnsiTheme="majorHAnsi" w:ascii="Cambria" w:hAnsi="Cambria"/>
+                <w:lang w:val="id-ID"/>
+              </w:rPr>
+            </w:r>
+          </w:p>
+          <w:p>
+            <w:pPr>
+              <w:pStyle w:val="Normal"/>
+              <w:widowControl w:val="false"/>
+              <w:suppressAutoHyphens w:val="true"/>
+              <w:spacing w:before="0" w:after="0"/>
+              <w:ind w:left="0" w:right="0" w:hanging="0"/>
+              <w:jc w:val="left"/>
+              <w:rPr>
+                <w:rFonts w:ascii="Cambria" w:hAnsi="Cambria" w:asciiTheme="majorHAnsi" w:hAnsiTheme="majorHAnsi"/>
+                <w:lang w:val="id-ID"/>
+              </w:rPr>
+            </w:pPr>
+            <w:r>
+              <w:rPr>
+                <w:rFonts w:asciiTheme="majorHAnsi" w:hAnsiTheme="majorHAnsi" w:ascii="Cambria" w:hAnsi="Cambria"/>
+                <w:lang w:val="id-ID"/>
+              </w:rPr>
+            </w:r>
+          </w:p>
+          <w:p>
+            <w:pPr>
+              <w:pStyle w:val="Normal"/>
+              <w:widowControl w:val="false"/>
+              <w:suppressAutoHyphens w:val="true"/>
+              <w:spacing w:before="0" w:after="0"/>
+              <w:ind w:left="0" w:right="0" w:hanging="0"/>
+              <w:jc w:val="left"/>
+              <w:rPr>
+                <w:rFonts w:ascii="Cambria" w:hAnsi="Cambria" w:asciiTheme="majorHAnsi" w:hAnsiTheme="majorHAnsi"/>
+                <w:lang w:val="id-ID"/>
+              </w:rPr>
+            </w:pPr>
+            <w:r>
+              <w:rPr>
+                <w:rFonts w:asciiTheme="majorHAnsi" w:hAnsiTheme="majorHAnsi" w:ascii="Cambria" w:hAnsi="Cambria"/>
+                <w:lang w:val="id-ID"/>
+              </w:rPr>
+            </w:r>
+          </w:p>
+          <w:p>
+            <w:pPr>
+              <w:pStyle w:val="Normal"/>
+              <w:widowControl w:val="false"/>
+              <w:suppressAutoHyphens w:val="true"/>
+              <w:spacing w:before="0" w:after="0"/>
+              <w:ind w:left="0" w:right="0" w:hanging="0"/>
+              <w:jc w:val="left"/>
+              <w:rPr>
+                <w:rFonts w:ascii="Cambria" w:hAnsi="Cambria" w:asciiTheme="majorHAnsi" w:hAnsiTheme="majorHAnsi"/>
+                <w:lang w:val="id-ID"/>
+              </w:rPr>
+            </w:pPr>
+            <w:r>
+              <w:rPr>
+                <w:rFonts w:asciiTheme="majorHAnsi" w:hAnsiTheme="majorHAnsi" w:ascii="Cambria" w:hAnsi="Cambria"/>
+                <w:lang w:val="id-ID"/>
+              </w:rPr>
+            </w:r>
+          </w:p>
+          <w:p>
+            <w:pPr>
+              <w:pStyle w:val="Normal"/>
+              <w:widowControl w:val="false"/>
+              <w:suppressAutoHyphens w:val="true"/>
+              <w:spacing w:before="0" w:after="0"/>
+              <w:ind w:left="0" w:right="0" w:hanging="0"/>
+              <w:jc w:val="left"/>
+              <w:rPr>
+                <w:rFonts w:ascii="Cambria" w:hAnsi="Cambria" w:asciiTheme="majorHAnsi" w:hAnsiTheme="majorHAnsi"/>
+                <w:lang w:val="id-ID"/>
+              </w:rPr>
+            </w:pPr>
+            <w:r>
+              <w:rPr>
+                <w:rFonts w:asciiTheme="majorHAnsi" w:hAnsiTheme="majorHAnsi" w:ascii="Cambria" w:hAnsi="Cambria"/>
+                <w:lang w:val="id-ID"/>
+              </w:rPr>
+            </w:r>
+          </w:p>
+          <w:p>
+            <w:pPr>
+              <w:pStyle w:val="Normal"/>
+              <w:widowControl w:val="false"/>
+              <w:suppressAutoHyphens w:val="true"/>
+              <w:spacing w:before="0" w:after="0"/>
+              <w:ind w:left="0" w:right="0" w:hanging="0"/>
+              <w:jc w:val="left"/>
+              <w:rPr>
+                <w:rFonts w:ascii="Cambria" w:hAnsi="Cambria" w:asciiTheme="majorHAnsi" w:hAnsiTheme="majorHAnsi"/>
+                <w:lang w:val="id-ID"/>
+              </w:rPr>
+            </w:pPr>
+            <w:r>
+              <w:rPr>
+                <w:rFonts w:asciiTheme="majorHAnsi" w:hAnsiTheme="majorHAnsi" w:ascii="Cambria" w:hAnsi="Cambria"/>
+                <w:lang w:val="id-ID"/>
+              </w:rPr>
+            </w:r>
           </w:p>
         </w:tc>
       </w:tr>
       <w:tr>
+        <w:trPr/>
         <w:tc>
           <w:tcPr>
             <w:tcW w:w="3932" w:type="dxa"/>
-          </w:tcPr>
-          <w:p>
-            <w:pPr>
-              <w:widowControl w:val="0"/>
+            <w:tcBorders/>
+          </w:tcPr>
+          <w:p>
+            <w:pPr>
+              <w:pStyle w:val="Normal"/>
+              <w:widowControl w:val="false"/>
               <w:tabs>
-                <w:tab w:val="left" w:pos="567"/>
+                <w:tab w:val="clear" w:pos="720"/>
+                <w:tab w:val="left" w:pos="567" w:leader="none"/>
               </w:tabs>
-              <w:ind w:left="0" w:right="0" w:firstLine="0"/>
-              <w:jc w:val="left"/>
-              <w:rPr>
-                <w:rFonts w:asciiTheme="majorHAnsi" w:hAnsiTheme="majorHAnsi"/>
-                <w:lang w:val="id-ID"/>
-              </w:rPr>
-            </w:pPr>
-          </w:p>
-          <w:p>
-            <w:pPr>
-              <w:widowControl w:val="0"/>
+              <w:suppressAutoHyphens w:val="true"/>
+              <w:spacing w:before="0" w:after="0"/>
+              <w:ind w:left="0" w:right="0" w:hanging="0"/>
+              <w:jc w:val="left"/>
+              <w:rPr>
+                <w:rFonts w:ascii="Cambria" w:hAnsi="Cambria" w:asciiTheme="majorHAnsi" w:hAnsiTheme="majorHAnsi"/>
+                <w:lang w:val="id-ID"/>
+              </w:rPr>
+            </w:pPr>
+            <w:r>
+              <w:rPr>
+                <w:rFonts w:asciiTheme="majorHAnsi" w:hAnsiTheme="majorHAnsi" w:ascii="Cambria" w:hAnsi="Cambria"/>
+                <w:lang w:val="id-ID"/>
+              </w:rPr>
+            </w:r>
+          </w:p>
+          <w:p>
+            <w:pPr>
+              <w:pStyle w:val="Normal"/>
+              <w:widowControl w:val="false"/>
               <w:tabs>
-                <w:tab w:val="left" w:pos="567"/>
+                <w:tab w:val="clear" w:pos="720"/>
+                <w:tab w:val="left" w:pos="567" w:leader="none"/>
               </w:tabs>
-              <w:ind w:left="0" w:right="0" w:firstLine="0"/>
-              <w:jc w:val="left"/>
-              <w:rPr>
-                <w:rFonts w:asciiTheme="majorHAnsi" w:hAnsiTheme="majorHAnsi"/>
-                <w:lang w:val="id-ID"/>
-              </w:rPr>
-            </w:pPr>
-            <w:r>
-              <w:rPr>
-                <w:rFonts w:asciiTheme="majorHAnsi" w:hAnsiTheme="majorHAnsi"/>
-                <w:lang w:val="id-ID"/>
+              <w:suppressAutoHyphens w:val="true"/>
+              <w:spacing w:before="0" w:after="0"/>
+              <w:ind w:left="0" w:right="0" w:hanging="0"/>
+              <w:jc w:val="left"/>
+              <w:rPr>
+                <w:rFonts w:ascii="Cambria" w:hAnsi="Cambria" w:asciiTheme="majorHAnsi" w:hAnsiTheme="majorHAnsi"/>
+                <w:lang w:val="id-ID"/>
+              </w:rPr>
+            </w:pPr>
+            <w:r>
+              <w:rPr>
+                <w:rFonts w:cs="Times New Roman" w:ascii="Cambria" w:hAnsi="Cambria" w:asciiTheme="majorHAnsi" w:hAnsiTheme="majorHAnsi"/>
+                <w:kern w:val="0"/>
+                <w:lang w:val="id-ID" w:bidi="ar-SA"/>
               </w:rPr>
               <w:t>IX.</w:t>
-            </w:r>
-            <w:r>
-              <w:rPr>
-                <w:rFonts w:asciiTheme="majorHAnsi" w:hAnsiTheme="majorHAnsi"/>
-                <w:lang w:val="id-ID"/>
-              </w:rPr>
               <w:tab/>
               <w:t>SARAN TINDAKAN</w:t>
             </w:r>
           </w:p>
           <w:p>
             <w:pPr>
-              <w:widowControl w:val="0"/>
+              <w:pStyle w:val="Normal"/>
+              <w:widowControl w:val="false"/>
               <w:tabs>
-                <w:tab w:val="left" w:pos="567"/>
+                <w:tab w:val="clear" w:pos="720"/>
+                <w:tab w:val="left" w:pos="567" w:leader="none"/>
               </w:tabs>
-              <w:ind w:left="0" w:right="0" w:firstLine="0"/>
-              <w:jc w:val="left"/>
-              <w:rPr>
-                <w:rFonts w:asciiTheme="majorHAnsi" w:hAnsiTheme="majorHAnsi"/>
-                <w:lang w:val="id-ID"/>
-              </w:rPr>
-            </w:pPr>
+              <w:suppressAutoHyphens w:val="true"/>
+              <w:spacing w:before="0" w:after="0"/>
+              <w:ind w:left="0" w:right="0" w:hanging="0"/>
+              <w:jc w:val="left"/>
+              <w:rPr>
+                <w:rFonts w:ascii="Cambria" w:hAnsi="Cambria" w:asciiTheme="majorHAnsi" w:hAnsiTheme="majorHAnsi"/>
+                <w:lang w:val="id-ID"/>
+              </w:rPr>
+            </w:pPr>
+            <w:r>
+              <w:rPr>
+                <w:rFonts w:asciiTheme="majorHAnsi" w:hAnsiTheme="majorHAnsi" w:ascii="Cambria" w:hAnsi="Cambria"/>
+                <w:lang w:val="id-ID"/>
+              </w:rPr>
+            </w:r>
           </w:p>
         </w:tc>
         <w:tc>
           <w:tcPr>
             <w:tcW w:w="289" w:type="dxa"/>
-          </w:tcPr>
-          <w:p>
-            <w:pPr>
-              <w:widowControl w:val="0"/>
-              <w:ind w:left="0" w:right="0" w:firstLine="0"/>
-              <w:jc w:val="left"/>
-              <w:rPr>
-                <w:rFonts w:asciiTheme="majorHAnsi" w:hAnsiTheme="majorHAnsi"/>
-                <w:lang w:val="id-ID"/>
-              </w:rPr>
-            </w:pPr>
-          </w:p>
-          <w:p>
-            <w:pPr>
-              <w:widowControl w:val="0"/>
-              <w:ind w:left="0" w:right="0" w:firstLine="0"/>
-              <w:jc w:val="left"/>
-              <w:rPr>
-                <w:rFonts w:asciiTheme="majorHAnsi" w:hAnsiTheme="majorHAnsi"/>
-                <w:lang w:val="id-ID"/>
-              </w:rPr>
-            </w:pPr>
-            <w:r>
-              <w:rPr>
-                <w:rFonts w:asciiTheme="majorHAnsi" w:hAnsiTheme="majorHAnsi"/>
-                <w:lang w:val="id-ID"/>
+            <w:tcBorders/>
+          </w:tcPr>
+          <w:p>
+            <w:pPr>
+              <w:pStyle w:val="Normal"/>
+              <w:widowControl w:val="false"/>
+              <w:suppressAutoHyphens w:val="true"/>
+              <w:spacing w:before="0" w:after="0"/>
+              <w:ind w:left="0" w:right="0" w:hanging="0"/>
+              <w:jc w:val="left"/>
+              <w:rPr>
+                <w:rFonts w:ascii="Cambria" w:hAnsi="Cambria" w:asciiTheme="majorHAnsi" w:hAnsiTheme="majorHAnsi"/>
+                <w:lang w:val="id-ID"/>
+              </w:rPr>
+            </w:pPr>
+            <w:r>
+              <w:rPr>
+                <w:rFonts w:asciiTheme="majorHAnsi" w:hAnsiTheme="majorHAnsi" w:ascii="Cambria" w:hAnsi="Cambria"/>
+                <w:lang w:val="id-ID"/>
+              </w:rPr>
+            </w:r>
+          </w:p>
+          <w:p>
+            <w:pPr>
+              <w:pStyle w:val="Normal"/>
+              <w:widowControl w:val="false"/>
+              <w:suppressAutoHyphens w:val="true"/>
+              <w:spacing w:before="0" w:after="0"/>
+              <w:ind w:left="0" w:right="0" w:hanging="0"/>
+              <w:jc w:val="left"/>
+              <w:rPr>
+                <w:rFonts w:ascii="Cambria" w:hAnsi="Cambria" w:asciiTheme="majorHAnsi" w:hAnsiTheme="majorHAnsi"/>
+                <w:lang w:val="id-ID"/>
+              </w:rPr>
+            </w:pPr>
+            <w:r>
+              <w:rPr>
+                <w:rFonts w:cs="Times New Roman" w:ascii="Cambria" w:hAnsi="Cambria" w:asciiTheme="majorHAnsi" w:hAnsiTheme="majorHAnsi"/>
+                <w:kern w:val="0"/>
+                <w:lang w:val="id-ID" w:bidi="ar-SA"/>
               </w:rPr>
               <w:t>:</w:t>
             </w:r>
@@ -2591,141 +3403,199 @@
         <w:tc>
           <w:tcPr>
             <w:tcW w:w="5381" w:type="dxa"/>
-          </w:tcPr>
-          <w:p>
-            <w:pPr>
-              <w:widowControl w:val="0"/>
-              <w:ind w:left="0" w:right="0" w:firstLine="0"/>
-              <w:jc w:val="left"/>
-              <w:rPr>
-                <w:rFonts w:asciiTheme="majorHAnsi" w:hAnsiTheme="majorHAnsi"/>
-                <w:lang w:val="id-ID"/>
-              </w:rPr>
-            </w:pPr>
-          </w:p>
-          <w:p>
-            <w:pPr>
-              <w:widowControl w:val="0"/>
-              <w:ind w:left="0" w:right="0" w:firstLine="0"/>
-              <w:jc w:val="left"/>
-              <w:rPr>
-                <w:rFonts w:asciiTheme="majorHAnsi" w:hAnsiTheme="majorHAnsi"/>
-                <w:lang w:val="id-ID"/>
-              </w:rPr>
-            </w:pPr>
-            <w:r>
-              <w:rPr>
-                <w:rFonts w:asciiTheme="majorHAnsi" w:hAnsiTheme="majorHAnsi"/>
-                <w:lang w:val="id-ID"/>
+            <w:tcBorders/>
+          </w:tcPr>
+          <w:p>
+            <w:pPr>
+              <w:pStyle w:val="Normal"/>
+              <w:widowControl w:val="false"/>
+              <w:suppressAutoHyphens w:val="true"/>
+              <w:spacing w:before="0" w:after="0"/>
+              <w:ind w:left="0" w:right="0" w:hanging="0"/>
+              <w:jc w:val="left"/>
+              <w:rPr>
+                <w:rFonts w:ascii="Cambria" w:hAnsi="Cambria" w:asciiTheme="majorHAnsi" w:hAnsiTheme="majorHAnsi"/>
+                <w:lang w:val="id-ID"/>
+              </w:rPr>
+            </w:pPr>
+            <w:r>
+              <w:rPr>
+                <w:rFonts w:asciiTheme="majorHAnsi" w:hAnsiTheme="majorHAnsi" w:ascii="Cambria" w:hAnsi="Cambria"/>
+                <w:lang w:val="id-ID"/>
+              </w:rPr>
+            </w:r>
+          </w:p>
+          <w:p>
+            <w:pPr>
+              <w:pStyle w:val="Normal"/>
+              <w:widowControl w:val="false"/>
+              <w:suppressAutoHyphens w:val="true"/>
+              <w:spacing w:before="0" w:after="0"/>
+              <w:ind w:left="0" w:right="0" w:hanging="0"/>
+              <w:jc w:val="left"/>
+              <w:rPr>
+                <w:rFonts w:ascii="Cambria" w:hAnsi="Cambria" w:asciiTheme="majorHAnsi" w:hAnsiTheme="majorHAnsi"/>
+                <w:lang w:val="id-ID"/>
+              </w:rPr>
+            </w:pPr>
+            <w:r>
+              <w:rPr>
+                <w:rFonts w:cs="Times New Roman" w:ascii="Cambria" w:hAnsi="Cambria" w:asciiTheme="majorHAnsi" w:hAnsiTheme="majorHAnsi"/>
+                <w:kern w:val="0"/>
+                <w:lang w:val="id-ID" w:bidi="ar-SA"/>
               </w:rPr>
               <w:t>${advice}</w:t>
             </w:r>
           </w:p>
           <w:p>
             <w:pPr>
-              <w:widowControl w:val="0"/>
-              <w:ind w:left="0" w:right="0" w:firstLine="0"/>
-              <w:jc w:val="left"/>
-              <w:rPr>
-                <w:rFonts w:asciiTheme="majorHAnsi" w:hAnsiTheme="majorHAnsi"/>
-                <w:lang w:val="id-ID"/>
-              </w:rPr>
-            </w:pPr>
+              <w:pStyle w:val="Normal"/>
+              <w:widowControl w:val="false"/>
+              <w:suppressAutoHyphens w:val="true"/>
+              <w:spacing w:before="0" w:after="0"/>
+              <w:ind w:left="0" w:right="0" w:hanging="0"/>
+              <w:jc w:val="left"/>
+              <w:rPr>
+                <w:rFonts w:ascii="Cambria" w:hAnsi="Cambria" w:asciiTheme="majorHAnsi" w:hAnsiTheme="majorHAnsi"/>
+                <w:lang w:val="id-ID"/>
+              </w:rPr>
+            </w:pPr>
+            <w:r>
+              <w:rPr>
+                <w:rFonts w:asciiTheme="majorHAnsi" w:hAnsiTheme="majorHAnsi" w:ascii="Cambria" w:hAnsi="Cambria"/>
+                <w:lang w:val="id-ID"/>
+              </w:rPr>
+            </w:r>
           </w:p>
         </w:tc>
       </w:tr>
       <w:tr>
+        <w:trPr/>
         <w:tc>
           <w:tcPr>
             <w:tcW w:w="3932" w:type="dxa"/>
-          </w:tcPr>
-          <w:p>
-            <w:pPr>
-              <w:widowControl w:val="0"/>
+            <w:tcBorders/>
+          </w:tcPr>
+          <w:p>
+            <w:pPr>
+              <w:pStyle w:val="Normal"/>
+              <w:widowControl w:val="false"/>
               <w:tabs>
-                <w:tab w:val="left" w:pos="567"/>
+                <w:tab w:val="clear" w:pos="720"/>
+                <w:tab w:val="left" w:pos="567" w:leader="none"/>
               </w:tabs>
-              <w:ind w:left="0" w:right="0" w:firstLine="0"/>
-              <w:jc w:val="left"/>
-              <w:rPr>
-                <w:rFonts w:asciiTheme="majorHAnsi" w:hAnsiTheme="majorHAnsi"/>
-                <w:lang w:val="id-ID"/>
-              </w:rPr>
-            </w:pPr>
-          </w:p>
-          <w:p>
-            <w:pPr>
-              <w:widowControl w:val="0"/>
+              <w:suppressAutoHyphens w:val="true"/>
+              <w:spacing w:before="0" w:after="0"/>
+              <w:ind w:left="0" w:right="0" w:hanging="0"/>
+              <w:jc w:val="left"/>
+              <w:rPr>
+                <w:rFonts w:ascii="Cambria" w:hAnsi="Cambria" w:asciiTheme="majorHAnsi" w:hAnsiTheme="majorHAnsi"/>
+                <w:lang w:val="id-ID"/>
+              </w:rPr>
+            </w:pPr>
+            <w:r>
+              <w:rPr>
+                <w:rFonts w:asciiTheme="majorHAnsi" w:hAnsiTheme="majorHAnsi" w:ascii="Cambria" w:hAnsi="Cambria"/>
+                <w:lang w:val="id-ID"/>
+              </w:rPr>
+            </w:r>
+          </w:p>
+          <w:p>
+            <w:pPr>
+              <w:pStyle w:val="Normal"/>
+              <w:widowControl w:val="false"/>
               <w:tabs>
-                <w:tab w:val="left" w:pos="567"/>
+                <w:tab w:val="clear" w:pos="720"/>
+                <w:tab w:val="left" w:pos="567" w:leader="none"/>
               </w:tabs>
-              <w:ind w:left="0" w:right="0" w:firstLine="0"/>
-              <w:jc w:val="left"/>
-              <w:rPr>
-                <w:rFonts w:asciiTheme="majorHAnsi" w:hAnsiTheme="majorHAnsi"/>
-                <w:lang w:val="id-ID"/>
-              </w:rPr>
-            </w:pPr>
-            <w:r>
-              <w:rPr>
-                <w:rFonts w:asciiTheme="majorHAnsi" w:hAnsiTheme="majorHAnsi"/>
-                <w:lang w:val="id-ID"/>
+              <w:suppressAutoHyphens w:val="true"/>
+              <w:spacing w:before="0" w:after="0"/>
+              <w:ind w:left="0" w:right="0" w:hanging="0"/>
+              <w:jc w:val="left"/>
+              <w:rPr>
+                <w:rFonts w:ascii="Cambria" w:hAnsi="Cambria" w:asciiTheme="majorHAnsi" w:hAnsiTheme="majorHAnsi"/>
+                <w:lang w:val="id-ID"/>
+              </w:rPr>
+            </w:pPr>
+            <w:r>
+              <w:rPr>
+                <w:rFonts w:cs="Times New Roman" w:ascii="Cambria" w:hAnsi="Cambria" w:asciiTheme="majorHAnsi" w:hAnsiTheme="majorHAnsi"/>
+                <w:kern w:val="0"/>
+                <w:lang w:val="id-ID" w:bidi="ar-SA"/>
               </w:rPr>
               <w:t>X.</w:t>
-            </w:r>
-            <w:r>
-              <w:rPr>
-                <w:rFonts w:asciiTheme="majorHAnsi" w:hAnsiTheme="majorHAnsi"/>
-                <w:lang w:val="id-ID"/>
-              </w:rPr>
               <w:tab/>
               <w:t>LAIN-LAIN</w:t>
             </w:r>
           </w:p>
           <w:p>
             <w:pPr>
-              <w:widowControl w:val="0"/>
+              <w:pStyle w:val="Normal"/>
+              <w:widowControl w:val="false"/>
               <w:tabs>
-                <w:tab w:val="left" w:pos="567"/>
+                <w:tab w:val="clear" w:pos="720"/>
+                <w:tab w:val="left" w:pos="567" w:leader="none"/>
               </w:tabs>
-              <w:ind w:left="0" w:right="0" w:firstLine="0"/>
-              <w:jc w:val="left"/>
-              <w:rPr>
-                <w:rFonts w:asciiTheme="majorHAnsi" w:hAnsiTheme="majorHAnsi"/>
-                <w:lang w:val="id-ID"/>
-              </w:rPr>
-            </w:pPr>
+              <w:suppressAutoHyphens w:val="true"/>
+              <w:spacing w:before="0" w:after="0"/>
+              <w:ind w:left="0" w:right="0" w:hanging="0"/>
+              <w:jc w:val="left"/>
+              <w:rPr>
+                <w:rFonts w:ascii="Cambria" w:hAnsi="Cambria" w:asciiTheme="majorHAnsi" w:hAnsiTheme="majorHAnsi"/>
+                <w:lang w:val="id-ID"/>
+              </w:rPr>
+            </w:pPr>
+            <w:r>
+              <w:rPr>
+                <w:rFonts w:asciiTheme="majorHAnsi" w:hAnsiTheme="majorHAnsi" w:ascii="Cambria" w:hAnsi="Cambria"/>
+                <w:lang w:val="id-ID"/>
+              </w:rPr>
+            </w:r>
           </w:p>
         </w:tc>
         <w:tc>
           <w:tcPr>
             <w:tcW w:w="289" w:type="dxa"/>
-          </w:tcPr>
-          <w:p>
-            <w:pPr>
-              <w:widowControl w:val="0"/>
-              <w:ind w:left="0" w:right="0" w:firstLine="0"/>
-              <w:jc w:val="left"/>
-              <w:rPr>
-                <w:rFonts w:asciiTheme="majorHAnsi" w:hAnsiTheme="majorHAnsi"/>
-                <w:lang w:val="id-ID"/>
-              </w:rPr>
-            </w:pPr>
-          </w:p>
-          <w:p>
-            <w:pPr>
-              <w:widowControl w:val="0"/>
-              <w:ind w:left="0" w:right="0" w:firstLine="0"/>
-              <w:jc w:val="left"/>
-              <w:rPr>
-                <w:rFonts w:asciiTheme="majorHAnsi" w:hAnsiTheme="majorHAnsi"/>
-                <w:lang w:val="id-ID"/>
-              </w:rPr>
-            </w:pPr>
-            <w:r>
-              <w:rPr>
-                <w:rFonts w:asciiTheme="majorHAnsi" w:hAnsiTheme="majorHAnsi"/>
-                <w:lang w:val="id-ID"/>
+            <w:tcBorders/>
+          </w:tcPr>
+          <w:p>
+            <w:pPr>
+              <w:pStyle w:val="Normal"/>
+              <w:widowControl w:val="false"/>
+              <w:suppressAutoHyphens w:val="true"/>
+              <w:spacing w:before="0" w:after="0"/>
+              <w:ind w:left="0" w:right="0" w:hanging="0"/>
+              <w:jc w:val="left"/>
+              <w:rPr>
+                <w:rFonts w:ascii="Cambria" w:hAnsi="Cambria" w:asciiTheme="majorHAnsi" w:hAnsiTheme="majorHAnsi"/>
+                <w:lang w:val="id-ID"/>
+              </w:rPr>
+            </w:pPr>
+            <w:r>
+              <w:rPr>
+                <w:rFonts w:asciiTheme="majorHAnsi" w:hAnsiTheme="majorHAnsi" w:ascii="Cambria" w:hAnsi="Cambria"/>
+                <w:lang w:val="id-ID"/>
+              </w:rPr>
+            </w:r>
+          </w:p>
+          <w:p>
+            <w:pPr>
+              <w:pStyle w:val="Normal"/>
+              <w:widowControl w:val="false"/>
+              <w:suppressAutoHyphens w:val="true"/>
+              <w:spacing w:before="0" w:after="0"/>
+              <w:ind w:left="0" w:right="0" w:hanging="0"/>
+              <w:jc w:val="left"/>
+              <w:rPr>
+                <w:rFonts w:ascii="Cambria" w:hAnsi="Cambria" w:asciiTheme="majorHAnsi" w:hAnsiTheme="majorHAnsi"/>
+                <w:lang w:val="id-ID"/>
+              </w:rPr>
+            </w:pPr>
+            <w:r>
+              <w:rPr>
+                <w:rFonts w:cs="Times New Roman" w:ascii="Cambria" w:hAnsi="Cambria" w:asciiTheme="majorHAnsi" w:hAnsiTheme="majorHAnsi"/>
+                <w:kern w:val="0"/>
+                <w:lang w:val="id-ID" w:bidi="ar-SA"/>
               </w:rPr>
               <w:t>:</w:t>
             </w:r>
@@ -2734,94 +3604,120 @@
         <w:tc>
           <w:tcPr>
             <w:tcW w:w="5381" w:type="dxa"/>
-          </w:tcPr>
-          <w:p>
-            <w:pPr>
-              <w:widowControl w:val="0"/>
-              <w:ind w:left="0" w:right="0" w:firstLine="0"/>
-              <w:jc w:val="left"/>
-              <w:rPr>
-                <w:rFonts w:asciiTheme="majorHAnsi" w:hAnsiTheme="majorHAnsi"/>
-                <w:lang w:val="id-ID"/>
-              </w:rPr>
-            </w:pPr>
-          </w:p>
-          <w:p>
-            <w:pPr>
-              <w:widowControl w:val="0"/>
-              <w:ind w:left="0" w:right="0" w:firstLine="0"/>
-              <w:jc w:val="left"/>
-              <w:rPr>
-                <w:rFonts w:asciiTheme="majorHAnsi" w:hAnsiTheme="majorHAnsi"/>
-                <w:lang w:val="id-ID"/>
-              </w:rPr>
-            </w:pPr>
-            <w:r>
-              <w:rPr>
-                <w:rFonts w:asciiTheme="majorHAnsi" w:hAnsiTheme="majorHAnsi"/>
-                <w:lang w:val="id-ID"/>
+            <w:tcBorders/>
+          </w:tcPr>
+          <w:p>
+            <w:pPr>
+              <w:pStyle w:val="Normal"/>
+              <w:widowControl w:val="false"/>
+              <w:suppressAutoHyphens w:val="true"/>
+              <w:spacing w:before="0" w:after="0"/>
+              <w:ind w:left="0" w:right="0" w:hanging="0"/>
+              <w:jc w:val="left"/>
+              <w:rPr>
+                <w:rFonts w:ascii="Cambria" w:hAnsi="Cambria" w:asciiTheme="majorHAnsi" w:hAnsiTheme="majorHAnsi"/>
+                <w:lang w:val="id-ID"/>
+              </w:rPr>
+            </w:pPr>
+            <w:r>
+              <w:rPr>
+                <w:rFonts w:asciiTheme="majorHAnsi" w:hAnsiTheme="majorHAnsi" w:ascii="Cambria" w:hAnsi="Cambria"/>
+                <w:lang w:val="id-ID"/>
+              </w:rPr>
+            </w:r>
+          </w:p>
+          <w:p>
+            <w:pPr>
+              <w:pStyle w:val="Normal"/>
+              <w:widowControl w:val="false"/>
+              <w:suppressAutoHyphens w:val="true"/>
+              <w:spacing w:before="0" w:after="0"/>
+              <w:ind w:left="0" w:right="0" w:hanging="0"/>
+              <w:jc w:val="left"/>
+              <w:rPr>
+                <w:rFonts w:ascii="Cambria" w:hAnsi="Cambria" w:asciiTheme="majorHAnsi" w:hAnsiTheme="majorHAnsi"/>
+                <w:lang w:val="id-ID"/>
+              </w:rPr>
+            </w:pPr>
+            <w:r>
+              <w:rPr>
+                <w:rFonts w:cs="Times New Roman" w:ascii="Cambria" w:hAnsi="Cambria" w:asciiTheme="majorHAnsi" w:hAnsiTheme="majorHAnsi"/>
+                <w:kern w:val="0"/>
+                <w:lang w:val="id-ID" w:bidi="ar-SA"/>
               </w:rPr>
               <w:t>${other}</w:t>
             </w:r>
           </w:p>
           <w:p>
             <w:pPr>
-              <w:widowControl w:val="0"/>
-              <w:ind w:left="0" w:right="0" w:firstLine="0"/>
-              <w:jc w:val="left"/>
-              <w:rPr>
-                <w:rFonts w:asciiTheme="majorHAnsi" w:hAnsiTheme="majorHAnsi"/>
-                <w:lang w:val="id-ID"/>
-              </w:rPr>
-            </w:pPr>
+              <w:pStyle w:val="Normal"/>
+              <w:widowControl w:val="false"/>
+              <w:suppressAutoHyphens w:val="true"/>
+              <w:spacing w:before="0" w:after="0"/>
+              <w:ind w:left="0" w:right="0" w:hanging="0"/>
+              <w:jc w:val="left"/>
+              <w:rPr>
+                <w:rFonts w:ascii="Cambria" w:hAnsi="Cambria" w:asciiTheme="majorHAnsi" w:hAnsiTheme="majorHAnsi"/>
+                <w:lang w:val="id-ID"/>
+              </w:rPr>
+            </w:pPr>
+            <w:r>
+              <w:rPr>
+                <w:rFonts w:asciiTheme="majorHAnsi" w:hAnsiTheme="majorHAnsi" w:ascii="Cambria" w:hAnsi="Cambria"/>
+                <w:lang w:val="id-ID"/>
+              </w:rPr>
+            </w:r>
           </w:p>
         </w:tc>
       </w:tr>
     </w:tbl>
     <w:p>
       <w:pPr>
-        <w:spacing w:after="200" w:line="276" w:lineRule="auto"/>
-        <w:ind w:left="0" w:right="0" w:firstLine="0"/>
+        <w:pStyle w:val="Normal"/>
+        <w:spacing w:lineRule="auto" w:line="276" w:before="0" w:after="200"/>
+        <w:ind w:left="0" w:right="0" w:hanging="0"/>
         <w:jc w:val="left"/>
         <w:rPr>
-          <w:rFonts w:asciiTheme="majorHAnsi" w:hAnsiTheme="majorHAnsi"/>
+          <w:rFonts w:ascii="Cambria" w:hAnsi="Cambria" w:asciiTheme="majorHAnsi" w:hAnsiTheme="majorHAnsi"/>
           <w:sz w:val="20"/>
           <w:lang w:val="id-ID"/>
         </w:rPr>
       </w:pPr>
+      <w:r>
+        <w:rPr>
+          <w:rFonts w:asciiTheme="majorHAnsi" w:hAnsiTheme="majorHAnsi" w:ascii="Cambria" w:hAnsi="Cambria"/>
+          <w:sz w:val="20"/>
+          <w:lang w:val="id-ID"/>
+        </w:rPr>
+      </w:r>
     </w:p>
     <w:p>
       <w:pPr>
-        <w:ind w:left="5040" w:right="0" w:firstLine="0"/>
+        <w:pStyle w:val="Normal"/>
+        <w:ind w:left="5040" w:right="0" w:hanging="0"/>
         <w:jc w:val="center"/>
         <w:rPr>
-          <w:rFonts w:asciiTheme="majorHAnsi" w:hAnsiTheme="majorHAnsi"/>
+          <w:rFonts w:ascii="Cambria" w:hAnsi="Cambria" w:asciiTheme="majorHAnsi" w:hAnsiTheme="majorHAnsi"/>
           <w:lang w:val="id-ID"/>
         </w:rPr>
       </w:pPr>
       <w:r>
         <w:rPr>
-          <w:rFonts w:asciiTheme="majorHAnsi" w:hAnsiTheme="majorHAnsi"/>
+          <w:rFonts w:ascii="Cambria" w:hAnsi="Cambria" w:asciiTheme="majorHAnsi" w:hAnsiTheme="majorHAnsi"/>
           <w:lang w:val="id-ID"/>
         </w:rPr>
         <w:t>Ketrowonojoyo, ${</w:t>
       </w:r>
       <w:r>
         <w:rPr>
-          <w:rFonts w:asciiTheme="majorHAnsi" w:hAnsiTheme="majorHAnsi"/>
-        </w:rPr>
-        <w:t>departureDate</w:t>
-      </w:r>
-      <w:r>
-        <w:rPr>
-          <w:rFonts w:asciiTheme="majorHAnsi" w:hAnsiTheme="majorHAnsi"/>
-          <w:lang w:val="id-ID"/>
-        </w:rPr>
-        <w:t xml:space="preserve"> </w:t>
-      </w:r>
-      <w:r>
-        <w:rPr>
-          <w:rFonts w:asciiTheme="majorHAnsi" w:hAnsiTheme="majorHAnsi"/>
+          <w:rFonts w:eastAsia="MS PGothic" w:cs="Arial" w:ascii="Cambria" w:hAnsi="Cambria" w:asciiTheme="majorHAnsi" w:hAnsiTheme="majorHAnsi"/>
+          <w:lang w:val="id-ID" w:eastAsia="ja-JP"/>
+        </w:rPr>
+        <w:t>departure</w:t>
+      </w:r>
+      <w:r>
+        <w:rPr>
+          <w:rFonts w:ascii="Cambria" w:hAnsi="Cambria" w:asciiTheme="majorHAnsi" w:hAnsiTheme="majorHAnsi"/>
           <w:lang w:val="id-ID"/>
         </w:rPr>
         <w:t>}</w:t>
@@ -2829,16 +3725,17 @@
     </w:p>
     <w:p>
       <w:pPr>
-        <w:ind w:left="5040" w:right="0" w:firstLine="0"/>
+        <w:pStyle w:val="Normal"/>
+        <w:ind w:left="5040" w:right="0" w:hanging="0"/>
         <w:jc w:val="center"/>
         <w:rPr>
-          <w:rFonts w:asciiTheme="majorHAnsi" w:hAnsiTheme="majorHAnsi"/>
+          <w:rFonts w:ascii="Cambria" w:hAnsi="Cambria" w:asciiTheme="majorHAnsi" w:hAnsiTheme="majorHAnsi"/>
           <w:lang w:val="id-ID"/>
         </w:rPr>
       </w:pPr>
       <w:r>
         <w:rPr>
-          <w:rFonts w:asciiTheme="majorHAnsi" w:hAnsiTheme="majorHAnsi"/>
+          <w:rFonts w:ascii="Cambria" w:hAnsi="Cambria" w:asciiTheme="majorHAnsi" w:hAnsiTheme="majorHAnsi"/>
           <w:lang w:val="id-ID"/>
         </w:rPr>
         <w:t>Yang melaksanakan</w:t>
@@ -2846,16 +3743,17 @@
     </w:p>
     <w:p>
       <w:pPr>
-        <w:ind w:left="5040" w:right="0" w:firstLine="0"/>
+        <w:pStyle w:val="Normal"/>
+        <w:ind w:left="5040" w:right="0" w:hanging="0"/>
         <w:jc w:val="center"/>
         <w:rPr>
-          <w:rFonts w:asciiTheme="majorHAnsi" w:hAnsiTheme="majorHAnsi"/>
+          <w:rFonts w:ascii="Cambria" w:hAnsi="Cambria" w:asciiTheme="majorHAnsi" w:hAnsiTheme="majorHAnsi"/>
           <w:lang w:val="id-ID"/>
         </w:rPr>
       </w:pPr>
       <w:r>
         <w:rPr>
-          <w:rFonts w:asciiTheme="majorHAnsi" w:hAnsiTheme="majorHAnsi"/>
+          <w:rFonts w:ascii="Cambria" w:hAnsi="Cambria" w:asciiTheme="majorHAnsi" w:hAnsiTheme="majorHAnsi"/>
           <w:lang w:val="id-ID"/>
         </w:rPr>
         <w:t>perjalanan dinas</w:t>
@@ -2863,40 +3761,63 @@
     </w:p>
     <w:p>
       <w:pPr>
-        <w:ind w:left="5040" w:right="0" w:firstLine="0"/>
+        <w:pStyle w:val="Normal"/>
+        <w:ind w:left="5040" w:right="0" w:hanging="0"/>
         <w:jc w:val="center"/>
         <w:rPr>
-          <w:rFonts w:asciiTheme="majorHAnsi" w:hAnsiTheme="majorHAnsi"/>
+          <w:rFonts w:ascii="Cambria" w:hAnsi="Cambria" w:asciiTheme="majorHAnsi" w:hAnsiTheme="majorHAnsi"/>
           <w:lang w:val="id-ID"/>
         </w:rPr>
       </w:pPr>
+      <w:r>
+        <w:rPr>
+          <w:rFonts w:asciiTheme="majorHAnsi" w:hAnsiTheme="majorHAnsi" w:ascii="Cambria" w:hAnsi="Cambria"/>
+          <w:lang w:val="id-ID"/>
+        </w:rPr>
+      </w:r>
     </w:p>
     <w:p>
       <w:pPr>
-        <w:ind w:left="5040" w:right="0" w:firstLine="0"/>
+        <w:pStyle w:val="Normal"/>
+        <w:ind w:left="5040" w:right="0" w:hanging="0"/>
         <w:jc w:val="center"/>
         <w:rPr>
-          <w:rFonts w:asciiTheme="majorHAnsi" w:hAnsiTheme="majorHAnsi"/>
+          <w:rFonts w:ascii="Cambria" w:hAnsi="Cambria" w:asciiTheme="majorHAnsi" w:hAnsiTheme="majorHAnsi"/>
           <w:lang w:val="id-ID"/>
         </w:rPr>
       </w:pPr>
+      <w:r>
+        <w:rPr>
+          <w:rFonts w:asciiTheme="majorHAnsi" w:hAnsiTheme="majorHAnsi" w:ascii="Cambria" w:hAnsi="Cambria"/>
+          <w:lang w:val="id-ID"/>
+        </w:rPr>
+      </w:r>
     </w:p>
     <w:p>
       <w:pPr>
-        <w:ind w:left="5040" w:right="0" w:firstLine="0"/>
+        <w:pStyle w:val="Normal"/>
+        <w:ind w:left="5040" w:right="0" w:hanging="0"/>
         <w:jc w:val="center"/>
         <w:rPr>
-          <w:rFonts w:asciiTheme="majorHAnsi" w:hAnsiTheme="majorHAnsi"/>
+          <w:rFonts w:ascii="Cambria" w:hAnsi="Cambria" w:asciiTheme="majorHAnsi" w:hAnsiTheme="majorHAnsi"/>
           <w:lang w:val="id-ID"/>
         </w:rPr>
       </w:pPr>
+      <w:r>
+        <w:rPr>
+          <w:rFonts w:asciiTheme="majorHAnsi" w:hAnsiTheme="majorHAnsi" w:ascii="Cambria" w:hAnsi="Cambria"/>
+          <w:lang w:val="id-ID"/>
+        </w:rPr>
+      </w:r>
     </w:p>
     <w:p>
       <w:pPr>
-        <w:ind w:left="5040" w:right="0" w:firstLine="0"/>
+        <w:pStyle w:val="Normal"/>
+        <w:ind w:left="5040" w:right="0" w:hanging="0"/>
         <w:jc w:val="center"/>
         <w:rPr>
-          <w:rFonts w:asciiTheme="majorHAnsi" w:hAnsiTheme="majorHAnsi"/>
+          <w:rFonts w:ascii="Cambria" w:hAnsi="Cambria" w:asciiTheme="majorHAnsi" w:hAnsiTheme="majorHAnsi"/>
+          <w:b/>
           <w:b/>
           <w:u w:val="single"/>
           <w:lang w:val="id-ID"/>
@@ -2904,7 +3825,7 @@
       </w:pPr>
       <w:r>
         <w:rPr>
-          <w:rFonts w:asciiTheme="majorHAnsi" w:hAnsiTheme="majorHAnsi"/>
+          <w:rFonts w:ascii="Cambria" w:hAnsi="Cambria" w:asciiTheme="majorHAnsi" w:hAnsiTheme="majorHAnsi"/>
           <w:b/>
           <w:u w:val="single"/>
           <w:lang w:val="id-ID"/>
@@ -2914,16 +3835,17 @@
     </w:p>
     <w:p>
       <w:pPr>
-        <w:ind w:left="5040" w:right="0" w:firstLine="0"/>
+        <w:pStyle w:val="Normal"/>
+        <w:ind w:left="5040" w:right="0" w:hanging="0"/>
         <w:jc w:val="center"/>
         <w:rPr>
-          <w:rFonts w:asciiTheme="majorHAnsi" w:hAnsiTheme="majorHAnsi"/>
+          <w:rFonts w:ascii="Cambria" w:hAnsi="Cambria" w:asciiTheme="majorHAnsi" w:hAnsiTheme="majorHAnsi"/>
           <w:lang w:val="id-ID"/>
         </w:rPr>
       </w:pPr>
       <w:r>
         <w:rPr>
-          <w:rFonts w:asciiTheme="majorHAnsi" w:hAnsiTheme="majorHAnsi"/>
+          <w:rFonts w:ascii="Cambria" w:hAnsi="Cambria" w:asciiTheme="majorHAnsi" w:hAnsiTheme="majorHAnsi"/>
           <w:lang w:val="id-ID"/>
         </w:rPr>
         <w:t>NIP. ${employeeNipFirst}</w:t>
@@ -2931,56 +3853,82 @@
     </w:p>
     <w:p>
       <w:pPr>
+        <w:pStyle w:val="Normal"/>
         <w:tabs>
-          <w:tab w:val="left" w:pos="7560"/>
-          <w:tab w:val="left" w:pos="7920"/>
+          <w:tab w:val="clear" w:pos="720"/>
+          <w:tab w:val="left" w:pos="7560" w:leader="none"/>
+          <w:tab w:val="left" w:pos="7920" w:leader="none"/>
         </w:tabs>
-        <w:ind w:left="0" w:right="22" w:firstLine="0"/>
-        <w:rPr>
-          <w:rFonts w:asciiTheme="majorHAnsi" w:hAnsiTheme="majorHAnsi" w:cs="Arial"/>
+        <w:ind w:left="0" w:right="22" w:hanging="0"/>
+        <w:rPr>
+          <w:rFonts w:ascii="Cambria" w:hAnsi="Cambria" w:cs="Arial" w:asciiTheme="majorHAnsi" w:hAnsiTheme="majorHAnsi"/>
           <w:lang w:val="id-ID"/>
         </w:rPr>
       </w:pPr>
+      <w:r>
+        <w:rPr>
+          <w:rFonts w:cs="Arial" w:ascii="Cambria" w:hAnsi="Cambria"/>
+          <w:lang w:val="id-ID"/>
+        </w:rPr>
+      </w:r>
     </w:p>
     <w:p>
       <w:pPr>
-        <w:ind w:left="0" w:right="0" w:firstLine="0"/>
+        <w:pStyle w:val="Normal"/>
+        <w:ind w:left="0" w:right="0" w:hanging="0"/>
         <w:jc w:val="left"/>
         <w:rPr>
-          <w:rFonts w:asciiTheme="majorHAnsi" w:hAnsiTheme="majorHAnsi" w:cs="Arial"/>
+          <w:rFonts w:ascii="Cambria" w:hAnsi="Cambria" w:cs="Arial" w:asciiTheme="majorHAnsi" w:hAnsiTheme="majorHAnsi"/>
           <w:lang w:val="id-ID"/>
         </w:rPr>
       </w:pPr>
+      <w:r>
+        <w:rPr>
+          <w:rFonts w:cs="Arial" w:ascii="Cambria" w:hAnsi="Cambria"/>
+          <w:lang w:val="id-ID"/>
+        </w:rPr>
+      </w:r>
     </w:p>
     <w:p>
       <w:pPr>
-        <w:spacing w:line="276" w:lineRule="auto"/>
-        <w:ind w:left="0" w:right="0" w:firstLine="0"/>
+        <w:pStyle w:val="Normal"/>
+        <w:spacing w:lineRule="auto" w:line="276"/>
+        <w:ind w:left="0" w:right="0" w:hanging="0"/>
         <w:jc w:val="center"/>
         <w:rPr>
-          <w:rFonts w:asciiTheme="majorHAnsi" w:eastAsia="MS PGothic" w:hAnsiTheme="majorHAnsi" w:cs="Arial"/>
+          <w:rFonts w:ascii="Cambria" w:hAnsi="Cambria" w:eastAsia="MS PGothic" w:cs="Arial" w:asciiTheme="majorHAnsi" w:hAnsiTheme="majorHAnsi"/>
+          <w:b/>
           <w:b/>
           <w:lang w:val="id-ID" w:eastAsia="ja-JP"/>
         </w:rPr>
       </w:pPr>
+      <w:r>
+        <w:rPr>
+          <w:rFonts w:eastAsia="MS PGothic" w:cs="Arial" w:ascii="Cambria" w:hAnsi="Cambria"/>
+          <w:b/>
+          <w:lang w:val="id-ID" w:eastAsia="ja-JP"/>
+        </w:rPr>
+      </w:r>
       <w:r>
         <w:br w:type="page"/>
       </w:r>
     </w:p>
     <w:p>
       <w:pPr>
-        <w:spacing w:line="276" w:lineRule="auto"/>
-        <w:ind w:left="0" w:right="0" w:firstLine="0"/>
+        <w:pStyle w:val="Normal"/>
+        <w:spacing w:lineRule="auto" w:line="276"/>
+        <w:ind w:left="0" w:right="0" w:hanging="0"/>
         <w:jc w:val="center"/>
         <w:rPr>
-          <w:rFonts w:asciiTheme="majorHAnsi" w:eastAsia="MS PGothic" w:hAnsiTheme="majorHAnsi" w:cs="Arial"/>
+          <w:rFonts w:ascii="Cambria" w:hAnsi="Cambria" w:eastAsia="MS PGothic" w:cs="Arial" w:asciiTheme="majorHAnsi" w:hAnsiTheme="majorHAnsi"/>
+          <w:b/>
           <w:b/>
           <w:lang w:val="id-ID" w:eastAsia="ja-JP"/>
         </w:rPr>
       </w:pPr>
       <w:r>
         <w:rPr>
-          <w:rFonts w:asciiTheme="majorHAnsi" w:eastAsia="MS PGothic" w:hAnsiTheme="majorHAnsi" w:cs="Arial"/>
+          <w:rFonts w:eastAsia="MS PGothic" w:cs="Arial" w:ascii="Cambria" w:hAnsi="Cambria" w:asciiTheme="majorHAnsi" w:hAnsiTheme="majorHAnsi"/>
           <w:b/>
           <w:lang w:val="id-ID" w:eastAsia="ja-JP"/>
         </w:rPr>
@@ -2989,18 +3937,20 @@
     </w:p>
     <w:p>
       <w:pPr>
-        <w:spacing w:line="276" w:lineRule="auto"/>
-        <w:ind w:left="0" w:right="0" w:firstLine="0"/>
+        <w:pStyle w:val="Normal"/>
+        <w:spacing w:lineRule="auto" w:line="276"/>
+        <w:ind w:left="0" w:right="0" w:hanging="0"/>
         <w:jc w:val="center"/>
         <w:rPr>
-          <w:rFonts w:asciiTheme="majorHAnsi" w:eastAsia="MS PGothic" w:hAnsiTheme="majorHAnsi" w:cs="Arial"/>
+          <w:rFonts w:ascii="Cambria" w:hAnsi="Cambria" w:eastAsia="MS PGothic" w:cs="Arial" w:asciiTheme="majorHAnsi" w:hAnsiTheme="majorHAnsi"/>
+          <w:b/>
           <w:b/>
           <w:lang w:eastAsia="ja-JP"/>
         </w:rPr>
       </w:pPr>
       <w:r>
         <w:rPr>
-          <w:rFonts w:asciiTheme="majorHAnsi" w:eastAsia="MS PGothic" w:hAnsiTheme="majorHAnsi" w:cs="Arial"/>
+          <w:rFonts w:eastAsia="MS PGothic" w:cs="Arial" w:ascii="Cambria" w:hAnsi="Cambria" w:asciiTheme="majorHAnsi" w:hAnsiTheme="majorHAnsi"/>
           <w:b/>
           <w:lang w:val="id-ID" w:eastAsia="ja-JP"/>
         </w:rPr>
@@ -3008,7 +3958,7 @@
       </w:r>
       <w:r>
         <w:rPr>
-          <w:rFonts w:asciiTheme="majorHAnsi" w:eastAsia="MS PGothic" w:hAnsiTheme="majorHAnsi" w:cs="Arial"/>
+          <w:rFonts w:eastAsia="MS PGothic" w:cs="Arial" w:ascii="Cambria" w:hAnsi="Cambria" w:asciiTheme="majorHAnsi" w:hAnsiTheme="majorHAnsi"/>
           <w:b/>
           <w:lang w:eastAsia="ja-JP"/>
         </w:rPr>
@@ -3017,21 +3967,30 @@
     </w:p>
     <w:p>
       <w:pPr>
-        <w:spacing w:after="200" w:line="276" w:lineRule="auto"/>
-        <w:ind w:left="0" w:right="0" w:firstLine="0"/>
+        <w:pStyle w:val="Normal"/>
+        <w:spacing w:lineRule="auto" w:line="276" w:before="0" w:after="200"/>
+        <w:ind w:left="0" w:right="0" w:hanging="0"/>
         <w:jc w:val="left"/>
         <w:rPr>
-          <w:rFonts w:asciiTheme="majorHAnsi" w:eastAsia="MS PGothic" w:hAnsiTheme="majorHAnsi" w:cs="Arial"/>
+          <w:rFonts w:ascii="Cambria" w:hAnsi="Cambria" w:eastAsia="MS PGothic" w:cs="Arial" w:asciiTheme="majorHAnsi" w:hAnsiTheme="majorHAnsi"/>
           <w:lang w:val="id-ID" w:eastAsia="ja-JP"/>
         </w:rPr>
       </w:pPr>
+      <w:r>
+        <w:rPr>
+          <w:rFonts w:eastAsia="MS PGothic" w:cs="Arial" w:ascii="Cambria" w:hAnsi="Cambria"/>
+          <w:lang w:val="id-ID" w:eastAsia="ja-JP"/>
+        </w:rPr>
+      </w:r>
     </w:p>
     <w:p>
       <w:pPr>
-        <w:ind w:left="0" w:right="0" w:firstLine="0"/>
+        <w:pStyle w:val="Normal"/>
+        <w:ind w:left="0" w:right="0" w:hanging="0"/>
         <w:jc w:val="center"/>
         <w:rPr>
-          <w:rFonts w:asciiTheme="majorHAnsi" w:eastAsia="Times New Roman" w:hAnsiTheme="majorHAnsi" w:cs="Arial"/>
+          <w:rFonts w:ascii="Cambria" w:hAnsi="Cambria" w:eastAsia="Times New Roman" w:cs="Arial" w:asciiTheme="majorHAnsi" w:hAnsiTheme="majorHAnsi"/>
+          <w:b/>
           <w:b/>
           <w:bCs/>
           <w:sz w:val="24"/>
@@ -3042,7 +4001,7 @@
       </w:pPr>
       <w:r>
         <w:rPr>
-          <w:rFonts w:asciiTheme="majorHAnsi" w:eastAsia="Times New Roman" w:hAnsiTheme="majorHAnsi" w:cs="Arial"/>
+          <w:rFonts w:eastAsia="Times New Roman" w:cs="Arial" w:ascii="Cambria" w:hAnsi="Cambria" w:asciiTheme="majorHAnsi" w:hAnsiTheme="majorHAnsi"/>
           <w:b/>
           <w:bCs/>
           <w:sz w:val="24"/>
@@ -3057,45 +4016,61 @@
       <w:tblPr>
         <w:tblStyle w:val="TableGrid1"/>
         <w:tblW w:w="3969" w:type="dxa"/>
+        <w:jc w:val="left"/>
         <w:tblInd w:w="5637" w:type="dxa"/>
         <w:tblLayout w:type="fixed"/>
-        <w:tblLook w:val="04A0" w:firstRow="1" w:lastRow="0" w:firstColumn="1" w:lastColumn="0" w:noHBand="0" w:noVBand="1"/>
+        <w:tblCellMar>
+          <w:top w:w="0" w:type="dxa"/>
+          <w:left w:w="108" w:type="dxa"/>
+          <w:bottom w:w="0" w:type="dxa"/>
+          <w:right w:w="108" w:type="dxa"/>
+        </w:tblCellMar>
+        <w:tblLook w:val="04a0" w:noHBand="0" w:noVBand="1" w:firstColumn="1" w:lastRow="0" w:lastColumn="0" w:firstRow="1"/>
       </w:tblPr>
       <w:tblGrid>
         <w:gridCol w:w="3969"/>
       </w:tblGrid>
       <w:tr>
+        <w:trPr/>
         <w:tc>
           <w:tcPr>
             <w:tcW w:w="3969" w:type="dxa"/>
-          </w:tcPr>
-          <w:p>
-            <w:pPr>
-              <w:widowControl w:val="0"/>
-              <w:ind w:left="0" w:right="0" w:firstLine="0"/>
+            <w:tcBorders/>
+          </w:tcPr>
+          <w:p>
+            <w:pPr>
+              <w:pStyle w:val="Normal"/>
+              <w:widowControl w:val="false"/>
+              <w:suppressAutoHyphens w:val="true"/>
+              <w:spacing w:before="0" w:after="0"/>
+              <w:ind w:left="0" w:right="0" w:hanging="0"/>
               <w:jc w:val="center"/>
               <w:rPr>
-                <w:rFonts w:asciiTheme="majorHAnsi" w:eastAsia="Times New Roman" w:hAnsiTheme="majorHAnsi" w:cs="Arial"/>
+                <w:rFonts w:ascii="Cambria" w:hAnsi="Cambria" w:eastAsia="Times New Roman" w:cs="Arial" w:asciiTheme="majorHAnsi" w:hAnsiTheme="majorHAnsi"/>
                 <w:color w:val="000000"/>
                 <w:lang w:val="id-ID" w:eastAsia="ja-JP"/>
               </w:rPr>
             </w:pPr>
             <w:r>
               <w:rPr>
-                <w:rFonts w:asciiTheme="majorHAnsi" w:eastAsia="Times New Roman" w:hAnsiTheme="majorHAnsi" w:cs="Arial"/>
+                <w:rFonts w:eastAsia="Times New Roman" w:cs="Arial" w:ascii="Cambria" w:hAnsi="Cambria" w:asciiTheme="majorHAnsi" w:hAnsiTheme="majorHAnsi"/>
                 <w:color w:val="000000"/>
-                <w:lang w:val="id-ID" w:eastAsia="ja-JP"/>
+                <w:kern w:val="0"/>
+                <w:lang w:val="id-ID" w:eastAsia="ja-JP" w:bidi="ar-SA"/>
               </w:rPr>
               <w:t>Kode. Rek :</w:t>
             </w:r>
           </w:p>
           <w:p>
             <w:pPr>
-              <w:widowControl w:val="0"/>
-              <w:ind w:left="0" w:right="0" w:firstLine="0"/>
+              <w:pStyle w:val="Normal"/>
+              <w:widowControl w:val="false"/>
+              <w:suppressAutoHyphens w:val="true"/>
+              <w:spacing w:before="0" w:after="0"/>
+              <w:ind w:left="0" w:right="0" w:hanging="0"/>
               <w:jc w:val="center"/>
               <w:rPr>
-                <w:rFonts w:asciiTheme="majorHAnsi" w:eastAsia="Times New Roman" w:hAnsiTheme="majorHAnsi" w:cs="Arial"/>
+                <w:rFonts w:ascii="Cambria" w:hAnsi="Cambria" w:eastAsia="Times New Roman" w:cs="Arial" w:asciiTheme="majorHAnsi" w:hAnsiTheme="majorHAnsi"/>
                 <w:bCs/>
                 <w:sz w:val="24"/>
                 <w:szCs w:val="24"/>
@@ -3104,9 +4079,10 @@
             </w:pPr>
             <w:r>
               <w:rPr>
-                <w:rFonts w:asciiTheme="majorHAnsi" w:eastAsia="Times New Roman" w:hAnsiTheme="majorHAnsi" w:cs="Arial"/>
+                <w:rFonts w:eastAsia="Times New Roman" w:cs="Arial" w:ascii="Cambria" w:hAnsi="Cambria" w:asciiTheme="majorHAnsi" w:hAnsiTheme="majorHAnsi"/>
                 <w:color w:val="000000"/>
-                <w:lang w:val="id-ID" w:eastAsia="ja-JP"/>
+                <w:kern w:val="0"/>
+                <w:lang w:val="id-ID" w:eastAsia="ja-JP" w:bidi="ar-SA"/>
               </w:rPr>
               <w:t>${account_number}</w:t>
             </w:r>
@@ -3114,34 +4090,41 @@
         </w:tc>
       </w:tr>
       <w:tr>
+        <w:trPr/>
         <w:tc>
           <w:tcPr>
             <w:tcW w:w="3969" w:type="dxa"/>
-          </w:tcPr>
-          <w:p>
-            <w:pPr>
-              <w:widowControl w:val="0"/>
-              <w:ind w:left="0" w:right="0" w:firstLine="0"/>
+            <w:tcBorders/>
+          </w:tcPr>
+          <w:p>
+            <w:pPr>
+              <w:pStyle w:val="Normal"/>
+              <w:widowControl w:val="false"/>
+              <w:suppressAutoHyphens w:val="true"/>
+              <w:spacing w:before="0" w:after="0"/>
+              <w:ind w:left="0" w:right="0" w:hanging="0"/>
               <w:jc w:val="center"/>
               <w:rPr>
-                <w:rFonts w:asciiTheme="majorHAnsi" w:eastAsia="Times New Roman" w:hAnsiTheme="majorHAnsi" w:cs="Arial"/>
+                <w:rFonts w:ascii="Cambria" w:hAnsi="Cambria" w:eastAsia="Times New Roman" w:cs="Arial" w:asciiTheme="majorHAnsi" w:hAnsiTheme="majorHAnsi"/>
                 <w:color w:val="000000"/>
                 <w:lang w:eastAsia="ja-JP"/>
               </w:rPr>
             </w:pPr>
             <w:r>
               <w:rPr>
-                <w:rFonts w:asciiTheme="majorHAnsi" w:eastAsia="Times New Roman" w:hAnsiTheme="majorHAnsi" w:cs="Arial"/>
+                <w:rFonts w:eastAsia="Times New Roman" w:cs="Arial" w:ascii="Cambria" w:hAnsi="Cambria" w:asciiTheme="majorHAnsi" w:hAnsiTheme="majorHAnsi"/>
                 <w:color w:val="000000"/>
-                <w:lang w:val="id-ID" w:eastAsia="ja-JP"/>
+                <w:kern w:val="0"/>
+                <w:lang w:val="id-ID" w:eastAsia="ja-JP" w:bidi="ar-SA"/>
               </w:rPr>
               <w:t xml:space="preserve">Tahun Anggaran </w:t>
             </w:r>
             <w:r>
               <w:rPr>
-                <w:rFonts w:asciiTheme="majorHAnsi" w:eastAsia="Times New Roman" w:hAnsiTheme="majorHAnsi" w:cs="Arial"/>
+                <w:rFonts w:eastAsia="Times New Roman" w:cs="Arial" w:ascii="Cambria" w:hAnsi="Cambria" w:asciiTheme="majorHAnsi" w:hAnsiTheme="majorHAnsi"/>
                 <w:color w:val="000000"/>
-                <w:lang w:eastAsia="ja-JP"/>
+                <w:kern w:val="0"/>
+                <w:lang w:eastAsia="ja-JP" w:bidi="ar-SA"/>
               </w:rPr>
               <w:t>${year}</w:t>
             </w:r>
@@ -3151,27 +4134,44 @@
     </w:tbl>
     <w:p>
       <w:pPr>
-        <w:ind w:left="0" w:right="0" w:firstLine="0"/>
+        <w:pStyle w:val="Normal"/>
+        <w:ind w:left="0" w:right="0" w:hanging="0"/>
         <w:jc w:val="left"/>
         <w:rPr>
-          <w:rFonts w:asciiTheme="majorHAnsi" w:eastAsia="Times New Roman" w:hAnsiTheme="majorHAnsi" w:cs="Arial"/>
+          <w:rFonts w:ascii="Cambria" w:hAnsi="Cambria" w:eastAsia="Times New Roman" w:cs="Arial" w:asciiTheme="majorHAnsi" w:hAnsiTheme="majorHAnsi"/>
           <w:color w:val="000000"/>
           <w:lang w:val="id-ID" w:eastAsia="ja-JP"/>
         </w:rPr>
       </w:pPr>
+      <w:r>
+        <w:rPr>
+          <w:rFonts w:eastAsia="Times New Roman" w:cs="Arial" w:ascii="Cambria" w:hAnsi="Cambria"/>
+          <w:color w:val="000000"/>
+          <w:lang w:val="id-ID" w:eastAsia="ja-JP"/>
+        </w:rPr>
+      </w:r>
     </w:p>
     <w:tbl>
       <w:tblPr>
         <w:tblStyle w:val="TableGrid1"/>
         <w:tblW w:w="9242" w:type="dxa"/>
+        <w:jc w:val="left"/>
+        <w:tblInd w:w="0" w:type="dxa"/>
         <w:tblLayout w:type="fixed"/>
-        <w:tblLook w:val="04A0" w:firstRow="1" w:lastRow="0" w:firstColumn="1" w:lastColumn="0" w:noHBand="0" w:noVBand="1"/>
+        <w:tblCellMar>
+          <w:top w:w="0" w:type="dxa"/>
+          <w:left w:w="108" w:type="dxa"/>
+          <w:bottom w:w="0" w:type="dxa"/>
+          <w:right w:w="108" w:type="dxa"/>
+        </w:tblCellMar>
+        <w:tblLook w:val="04a0" w:noHBand="0" w:noVBand="1" w:firstColumn="1" w:lastRow="0" w:lastColumn="0" w:firstRow="1"/>
       </w:tblPr>
       <w:tblGrid>
         <w:gridCol w:w="2231"/>
-        <w:gridCol w:w="7011"/>
+        <w:gridCol w:w="7010"/>
       </w:tblGrid>
       <w:tr>
+        <w:trPr/>
         <w:tc>
           <w:tcPr>
             <w:tcW w:w="2231" w:type="dxa"/>
@@ -3184,18 +4184,22 @@
           </w:tcPr>
           <w:p>
             <w:pPr>
-              <w:widowControl w:val="0"/>
-              <w:ind w:left="0" w:right="0" w:firstLine="0"/>
-              <w:jc w:val="left"/>
-              <w:rPr>
-                <w:rFonts w:asciiTheme="majorHAnsi" w:eastAsia="MS PGothic" w:hAnsiTheme="majorHAnsi" w:cs="Arial"/>
+              <w:pStyle w:val="Normal"/>
+              <w:widowControl w:val="false"/>
+              <w:suppressAutoHyphens w:val="true"/>
+              <w:spacing w:before="0" w:after="0"/>
+              <w:ind w:left="0" w:right="0" w:hanging="0"/>
+              <w:jc w:val="left"/>
+              <w:rPr>
+                <w:rFonts w:ascii="Cambria" w:hAnsi="Cambria" w:eastAsia="MS PGothic" w:cs="Arial" w:asciiTheme="majorHAnsi" w:hAnsiTheme="majorHAnsi"/>
                 <w:lang w:val="id-ID" w:eastAsia="ja-JP"/>
               </w:rPr>
             </w:pPr>
             <w:r>
               <w:rPr>
-                <w:rFonts w:asciiTheme="majorHAnsi" w:eastAsia="MS PGothic" w:hAnsiTheme="majorHAnsi" w:cs="Arial"/>
-                <w:lang w:val="id-ID" w:eastAsia="ja-JP"/>
+                <w:rFonts w:eastAsia="MS PGothic" w:cs="Arial" w:ascii="Cambria" w:hAnsi="Cambria" w:asciiTheme="majorHAnsi" w:hAnsiTheme="majorHAnsi"/>
+                <w:kern w:val="0"/>
+                <w:lang w:val="id-ID" w:eastAsia="ja-JP" w:bidi="ar-SA"/>
               </w:rPr>
               <w:t>Nomor</w:t>
             </w:r>
@@ -3213,36 +4217,50 @@
           </w:tcPr>
           <w:p>
             <w:pPr>
-              <w:widowControl w:val="0"/>
-              <w:ind w:left="0" w:right="0" w:firstLine="0"/>
-              <w:jc w:val="left"/>
-              <w:rPr>
-                <w:rFonts w:asciiTheme="majorHAnsi" w:eastAsia="MS PGothic" w:hAnsiTheme="majorHAnsi" w:cs="Arial"/>
+              <w:pStyle w:val="Normal"/>
+              <w:widowControl w:val="false"/>
+              <w:suppressAutoHyphens w:val="true"/>
+              <w:spacing w:before="0" w:after="0"/>
+              <w:ind w:left="0" w:right="0" w:hanging="0"/>
+              <w:jc w:val="left"/>
+              <w:rPr>
+                <w:rFonts w:ascii="Cambria" w:hAnsi="Cambria" w:eastAsia="MS PGothic" w:cs="Arial" w:asciiTheme="majorHAnsi" w:hAnsiTheme="majorHAnsi"/>
                 <w:lang w:val="id-ID" w:eastAsia="ja-JP"/>
               </w:rPr>
             </w:pPr>
             <w:r>
               <w:rPr>
-                <w:rFonts w:asciiTheme="majorHAnsi" w:eastAsia="MS PGothic" w:hAnsiTheme="majorHAnsi" w:cs="Arial"/>
+                <w:rFonts w:eastAsia="MS PGothic" w:cs="Arial" w:ascii="Cambria" w:hAnsi="Cambria" w:asciiTheme="majorHAnsi" w:hAnsiTheme="majorHAnsi"/>
+                <w:kern w:val="0"/>
+                <w:lang w:val="id-ID" w:eastAsia="ja-JP" w:bidi="ar-SA"/>
+              </w:rPr>
+              <w:t xml:space="preserve">: </w:t>
+            </w:r>
+          </w:p>
+          <w:p>
+            <w:pPr>
+              <w:pStyle w:val="Normal"/>
+              <w:widowControl w:val="false"/>
+              <w:suppressAutoHyphens w:val="true"/>
+              <w:spacing w:before="0" w:after="0"/>
+              <w:ind w:left="0" w:right="0" w:hanging="0"/>
+              <w:jc w:val="left"/>
+              <w:rPr>
+                <w:rFonts w:ascii="Cambria" w:hAnsi="Cambria" w:eastAsia="MS PGothic" w:cs="Arial" w:asciiTheme="majorHAnsi" w:hAnsiTheme="majorHAnsi"/>
                 <w:lang w:val="id-ID" w:eastAsia="ja-JP"/>
               </w:rPr>
-              <w:t xml:space="preserve">: </w:t>
-            </w:r>
-          </w:p>
-          <w:p>
-            <w:pPr>
-              <w:widowControl w:val="0"/>
-              <w:ind w:left="0" w:right="0" w:firstLine="0"/>
-              <w:jc w:val="left"/>
-              <w:rPr>
-                <w:rFonts w:asciiTheme="majorHAnsi" w:eastAsia="MS PGothic" w:hAnsiTheme="majorHAnsi" w:cs="Arial"/>
+            </w:pPr>
+            <w:r>
+              <w:rPr>
+                <w:rFonts w:eastAsia="MS PGothic" w:cs="Arial" w:ascii="Cambria" w:hAnsi="Cambria"/>
                 <w:lang w:val="id-ID" w:eastAsia="ja-JP"/>
               </w:rPr>
-            </w:pPr>
+            </w:r>
           </w:p>
         </w:tc>
       </w:tr>
       <w:tr>
+        <w:trPr/>
         <w:tc>
           <w:tcPr>
             <w:tcW w:w="2231" w:type="dxa"/>
@@ -3255,18 +4273,22 @@
           </w:tcPr>
           <w:p>
             <w:pPr>
-              <w:widowControl w:val="0"/>
-              <w:ind w:left="0" w:right="0" w:firstLine="0"/>
-              <w:jc w:val="left"/>
-              <w:rPr>
-                <w:rFonts w:asciiTheme="majorHAnsi" w:eastAsia="MS PGothic" w:hAnsiTheme="majorHAnsi" w:cs="Arial"/>
+              <w:pStyle w:val="Normal"/>
+              <w:widowControl w:val="false"/>
+              <w:suppressAutoHyphens w:val="true"/>
+              <w:spacing w:before="0" w:after="0"/>
+              <w:ind w:left="0" w:right="0" w:hanging="0"/>
+              <w:jc w:val="left"/>
+              <w:rPr>
+                <w:rFonts w:ascii="Cambria" w:hAnsi="Cambria" w:eastAsia="MS PGothic" w:cs="Arial" w:asciiTheme="majorHAnsi" w:hAnsiTheme="majorHAnsi"/>
                 <w:lang w:val="id-ID" w:eastAsia="ja-JP"/>
               </w:rPr>
             </w:pPr>
             <w:r>
               <w:rPr>
-                <w:rFonts w:asciiTheme="majorHAnsi" w:eastAsia="MS PGothic" w:hAnsiTheme="majorHAnsi" w:cs="Arial"/>
-                <w:lang w:val="id-ID" w:eastAsia="ja-JP"/>
+                <w:rFonts w:eastAsia="MS PGothic" w:cs="Arial" w:ascii="Cambria" w:hAnsi="Cambria" w:asciiTheme="majorHAnsi" w:hAnsiTheme="majorHAnsi"/>
+                <w:kern w:val="0"/>
+                <w:lang w:val="id-ID" w:eastAsia="ja-JP" w:bidi="ar-SA"/>
               </w:rPr>
               <w:t>Sudah terima dari</w:t>
             </w:r>
@@ -3284,36 +4306,50 @@
           </w:tcPr>
           <w:p>
             <w:pPr>
-              <w:widowControl w:val="0"/>
+              <w:pStyle w:val="Normal"/>
+              <w:widowControl w:val="false"/>
+              <w:suppressAutoHyphens w:val="true"/>
+              <w:spacing w:before="0" w:after="0"/>
               <w:ind w:left="175" w:right="0" w:hanging="175"/>
               <w:jc w:val="left"/>
               <w:rPr>
-                <w:rFonts w:asciiTheme="majorHAnsi" w:eastAsia="MS PGothic" w:hAnsiTheme="majorHAnsi" w:cs="Arial"/>
+                <w:rFonts w:ascii="Cambria" w:hAnsi="Cambria" w:eastAsia="MS PGothic" w:cs="Arial" w:asciiTheme="majorHAnsi" w:hAnsiTheme="majorHAnsi"/>
                 <w:lang w:val="id-ID" w:eastAsia="ja-JP"/>
               </w:rPr>
             </w:pPr>
             <w:r>
               <w:rPr>
-                <w:rFonts w:asciiTheme="majorHAnsi" w:eastAsia="MS PGothic" w:hAnsiTheme="majorHAnsi" w:cs="Arial"/>
+                <w:rFonts w:eastAsia="MS PGothic" w:cs="Arial" w:ascii="Cambria" w:hAnsi="Cambria" w:asciiTheme="majorHAnsi" w:hAnsiTheme="majorHAnsi"/>
+                <w:kern w:val="0"/>
+                <w:lang w:val="id-ID" w:eastAsia="ja-JP" w:bidi="ar-SA"/>
+              </w:rPr>
+              <w:t>: ${accept_from}</w:t>
+            </w:r>
+          </w:p>
+          <w:p>
+            <w:pPr>
+              <w:pStyle w:val="Normal"/>
+              <w:widowControl w:val="false"/>
+              <w:suppressAutoHyphens w:val="true"/>
+              <w:spacing w:before="0" w:after="0"/>
+              <w:ind w:left="0" w:right="0" w:hanging="0"/>
+              <w:jc w:val="left"/>
+              <w:rPr>
+                <w:rFonts w:ascii="Cambria" w:hAnsi="Cambria" w:eastAsia="MS PGothic" w:cs="Arial" w:asciiTheme="majorHAnsi" w:hAnsiTheme="majorHAnsi"/>
                 <w:lang w:val="id-ID" w:eastAsia="ja-JP"/>
               </w:rPr>
-              <w:t>: ${accept_from}</w:t>
-            </w:r>
-          </w:p>
-          <w:p>
-            <w:pPr>
-              <w:widowControl w:val="0"/>
-              <w:ind w:left="0" w:right="0" w:firstLine="0"/>
-              <w:jc w:val="left"/>
-              <w:rPr>
-                <w:rFonts w:asciiTheme="majorHAnsi" w:eastAsia="MS PGothic" w:hAnsiTheme="majorHAnsi" w:cs="Arial"/>
+            </w:pPr>
+            <w:r>
+              <w:rPr>
+                <w:rFonts w:eastAsia="MS PGothic" w:cs="Arial" w:ascii="Cambria" w:hAnsi="Cambria"/>
                 <w:lang w:val="id-ID" w:eastAsia="ja-JP"/>
               </w:rPr>
-            </w:pPr>
+            </w:r>
           </w:p>
         </w:tc>
       </w:tr>
       <w:tr>
+        <w:trPr/>
         <w:tc>
           <w:tcPr>
             <w:tcW w:w="2231" w:type="dxa"/>
@@ -3326,18 +4362,22 @@
           </w:tcPr>
           <w:p>
             <w:pPr>
-              <w:widowControl w:val="0"/>
-              <w:ind w:left="0" w:right="0" w:firstLine="0"/>
-              <w:jc w:val="left"/>
-              <w:rPr>
-                <w:rFonts w:asciiTheme="majorHAnsi" w:eastAsia="MS PGothic" w:hAnsiTheme="majorHAnsi" w:cs="Arial"/>
+              <w:pStyle w:val="Normal"/>
+              <w:widowControl w:val="false"/>
+              <w:suppressAutoHyphens w:val="true"/>
+              <w:spacing w:before="0" w:after="0"/>
+              <w:ind w:left="0" w:right="0" w:hanging="0"/>
+              <w:jc w:val="left"/>
+              <w:rPr>
+                <w:rFonts w:ascii="Cambria" w:hAnsi="Cambria" w:eastAsia="MS PGothic" w:cs="Arial" w:asciiTheme="majorHAnsi" w:hAnsiTheme="majorHAnsi"/>
                 <w:lang w:val="id-ID" w:eastAsia="ja-JP"/>
               </w:rPr>
             </w:pPr>
             <w:r>
               <w:rPr>
-                <w:rFonts w:asciiTheme="majorHAnsi" w:eastAsia="MS PGothic" w:hAnsiTheme="majorHAnsi" w:cs="Arial"/>
-                <w:lang w:val="id-ID" w:eastAsia="ja-JP"/>
+                <w:rFonts w:eastAsia="MS PGothic" w:cs="Arial" w:ascii="Cambria" w:hAnsi="Cambria" w:asciiTheme="majorHAnsi" w:hAnsiTheme="majorHAnsi"/>
+                <w:kern w:val="0"/>
+                <w:lang w:val="id-ID" w:eastAsia="ja-JP" w:bidi="ar-SA"/>
               </w:rPr>
               <w:t>Kegiatan</w:t>
             </w:r>
@@ -3355,36 +4395,50 @@
           </w:tcPr>
           <w:p>
             <w:pPr>
-              <w:widowControl w:val="0"/>
-              <w:ind w:left="0" w:right="0" w:firstLine="0"/>
-              <w:jc w:val="left"/>
-              <w:rPr>
-                <w:rFonts w:asciiTheme="majorHAnsi" w:eastAsia="MS PGothic" w:hAnsiTheme="majorHAnsi" w:cs="Arial"/>
+              <w:pStyle w:val="Normal"/>
+              <w:widowControl w:val="false"/>
+              <w:suppressAutoHyphens w:val="true"/>
+              <w:spacing w:before="0" w:after="0"/>
+              <w:ind w:left="0" w:right="0" w:hanging="0"/>
+              <w:jc w:val="left"/>
+              <w:rPr>
+                <w:rFonts w:ascii="Cambria" w:hAnsi="Cambria" w:eastAsia="MS PGothic" w:cs="Arial" w:asciiTheme="majorHAnsi" w:hAnsiTheme="majorHAnsi"/>
                 <w:lang w:val="id-ID" w:eastAsia="ja-JP"/>
               </w:rPr>
             </w:pPr>
             <w:r>
               <w:rPr>
-                <w:rFonts w:asciiTheme="majorHAnsi" w:eastAsia="MS PGothic" w:hAnsiTheme="majorHAnsi" w:cs="Arial"/>
+                <w:rFonts w:eastAsia="MS PGothic" w:cs="Arial" w:ascii="Cambria" w:hAnsi="Cambria" w:asciiTheme="majorHAnsi" w:hAnsiTheme="majorHAnsi"/>
+                <w:kern w:val="0"/>
+                <w:lang w:val="id-ID" w:eastAsia="ja-JP" w:bidi="ar-SA"/>
+              </w:rPr>
+              <w:t>: ${activityName}</w:t>
+            </w:r>
+          </w:p>
+          <w:p>
+            <w:pPr>
+              <w:pStyle w:val="Normal"/>
+              <w:widowControl w:val="false"/>
+              <w:suppressAutoHyphens w:val="true"/>
+              <w:spacing w:before="0" w:after="0"/>
+              <w:ind w:left="0" w:right="0" w:hanging="0"/>
+              <w:jc w:val="left"/>
+              <w:rPr>
+                <w:rFonts w:ascii="Cambria" w:hAnsi="Cambria" w:eastAsia="MS PGothic" w:cs="Arial" w:asciiTheme="majorHAnsi" w:hAnsiTheme="majorHAnsi"/>
                 <w:lang w:val="id-ID" w:eastAsia="ja-JP"/>
               </w:rPr>
-              <w:t>: ${activityName}</w:t>
-            </w:r>
-          </w:p>
-          <w:p>
-            <w:pPr>
-              <w:widowControl w:val="0"/>
-              <w:ind w:left="0" w:right="0" w:firstLine="0"/>
-              <w:jc w:val="left"/>
-              <w:rPr>
-                <w:rFonts w:asciiTheme="majorHAnsi" w:eastAsia="MS PGothic" w:hAnsiTheme="majorHAnsi" w:cs="Arial"/>
+            </w:pPr>
+            <w:r>
+              <w:rPr>
+                <w:rFonts w:eastAsia="MS PGothic" w:cs="Arial" w:ascii="Cambria" w:hAnsi="Cambria"/>
                 <w:lang w:val="id-ID" w:eastAsia="ja-JP"/>
               </w:rPr>
-            </w:pPr>
+            </w:r>
           </w:p>
         </w:tc>
       </w:tr>
       <w:tr>
+        <w:trPr/>
         <w:tc>
           <w:tcPr>
             <w:tcW w:w="2231" w:type="dxa"/>
@@ -3397,18 +4451,22 @@
           </w:tcPr>
           <w:p>
             <w:pPr>
-              <w:widowControl w:val="0"/>
-              <w:ind w:left="0" w:right="0" w:firstLine="0"/>
-              <w:jc w:val="left"/>
-              <w:rPr>
-                <w:rFonts w:asciiTheme="majorHAnsi" w:eastAsia="MS PGothic" w:hAnsiTheme="majorHAnsi" w:cs="Arial"/>
+              <w:pStyle w:val="Normal"/>
+              <w:widowControl w:val="false"/>
+              <w:suppressAutoHyphens w:val="true"/>
+              <w:spacing w:before="0" w:after="0"/>
+              <w:ind w:left="0" w:right="0" w:hanging="0"/>
+              <w:jc w:val="left"/>
+              <w:rPr>
+                <w:rFonts w:ascii="Cambria" w:hAnsi="Cambria" w:eastAsia="MS PGothic" w:cs="Arial" w:asciiTheme="majorHAnsi" w:hAnsiTheme="majorHAnsi"/>
                 <w:lang w:val="id-ID" w:eastAsia="ja-JP"/>
               </w:rPr>
             </w:pPr>
             <w:r>
               <w:rPr>
-                <w:rFonts w:asciiTheme="majorHAnsi" w:eastAsia="MS PGothic" w:hAnsiTheme="majorHAnsi" w:cs="Arial"/>
-                <w:lang w:val="id-ID" w:eastAsia="ja-JP"/>
+                <w:rFonts w:eastAsia="MS PGothic" w:cs="Arial" w:ascii="Cambria" w:hAnsi="Cambria" w:asciiTheme="majorHAnsi" w:hAnsiTheme="majorHAnsi"/>
+                <w:kern w:val="0"/>
+                <w:lang w:val="id-ID" w:eastAsia="ja-JP" w:bidi="ar-SA"/>
               </w:rPr>
               <w:t>Sub Kegiatan</w:t>
             </w:r>
@@ -3426,36 +4484,50 @@
           </w:tcPr>
           <w:p>
             <w:pPr>
-              <w:widowControl w:val="0"/>
-              <w:ind w:left="0" w:right="0" w:firstLine="0"/>
-              <w:jc w:val="left"/>
-              <w:rPr>
-                <w:rFonts w:asciiTheme="majorHAnsi" w:eastAsia="MS PGothic" w:hAnsiTheme="majorHAnsi" w:cs="Arial"/>
+              <w:pStyle w:val="Normal"/>
+              <w:widowControl w:val="false"/>
+              <w:suppressAutoHyphens w:val="true"/>
+              <w:spacing w:before="0" w:after="0"/>
+              <w:ind w:left="0" w:right="0" w:hanging="0"/>
+              <w:jc w:val="left"/>
+              <w:rPr>
+                <w:rFonts w:ascii="Cambria" w:hAnsi="Cambria" w:eastAsia="MS PGothic" w:cs="Arial" w:asciiTheme="majorHAnsi" w:hAnsiTheme="majorHAnsi"/>
                 <w:lang w:val="id-ID" w:eastAsia="ja-JP"/>
               </w:rPr>
             </w:pPr>
             <w:r>
               <w:rPr>
-                <w:rFonts w:asciiTheme="majorHAnsi" w:eastAsia="MS PGothic" w:hAnsiTheme="majorHAnsi" w:cs="Arial"/>
+                <w:rFonts w:eastAsia="MS PGothic" w:cs="Arial" w:ascii="Cambria" w:hAnsi="Cambria" w:asciiTheme="majorHAnsi" w:hAnsiTheme="majorHAnsi"/>
+                <w:kern w:val="0"/>
+                <w:lang w:val="id-ID" w:eastAsia="ja-JP" w:bidi="ar-SA"/>
+              </w:rPr>
+              <w:t>: ${sub_activity_name}</w:t>
+            </w:r>
+          </w:p>
+          <w:p>
+            <w:pPr>
+              <w:pStyle w:val="Normal"/>
+              <w:widowControl w:val="false"/>
+              <w:suppressAutoHyphens w:val="true"/>
+              <w:spacing w:before="0" w:after="0"/>
+              <w:ind w:left="0" w:right="0" w:hanging="0"/>
+              <w:jc w:val="left"/>
+              <w:rPr>
+                <w:rFonts w:ascii="Cambria" w:hAnsi="Cambria" w:eastAsia="MS PGothic" w:cs="Arial" w:asciiTheme="majorHAnsi" w:hAnsiTheme="majorHAnsi"/>
                 <w:lang w:val="id-ID" w:eastAsia="ja-JP"/>
               </w:rPr>
-              <w:t>: ${sub_activity_name}</w:t>
-            </w:r>
-          </w:p>
-          <w:p>
-            <w:pPr>
-              <w:widowControl w:val="0"/>
-              <w:ind w:left="0" w:right="0" w:firstLine="0"/>
-              <w:jc w:val="left"/>
-              <w:rPr>
-                <w:rFonts w:asciiTheme="majorHAnsi" w:eastAsia="MS PGothic" w:hAnsiTheme="majorHAnsi" w:cs="Arial"/>
+            </w:pPr>
+            <w:r>
+              <w:rPr>
+                <w:rFonts w:eastAsia="MS PGothic" w:cs="Arial" w:ascii="Cambria" w:hAnsi="Cambria"/>
                 <w:lang w:val="id-ID" w:eastAsia="ja-JP"/>
               </w:rPr>
-            </w:pPr>
+            </w:r>
           </w:p>
         </w:tc>
       </w:tr>
       <w:tr>
+        <w:trPr/>
         <w:tc>
           <w:tcPr>
             <w:tcW w:w="2231" w:type="dxa"/>
@@ -3468,18 +4540,22 @@
           </w:tcPr>
           <w:p>
             <w:pPr>
-              <w:widowControl w:val="0"/>
-              <w:ind w:left="0" w:right="0" w:firstLine="0"/>
-              <w:jc w:val="left"/>
-              <w:rPr>
-                <w:rFonts w:asciiTheme="majorHAnsi" w:eastAsia="MS PGothic" w:hAnsiTheme="majorHAnsi" w:cs="Arial"/>
+              <w:pStyle w:val="Normal"/>
+              <w:widowControl w:val="false"/>
+              <w:suppressAutoHyphens w:val="true"/>
+              <w:spacing w:before="0" w:after="0"/>
+              <w:ind w:left="0" w:right="0" w:hanging="0"/>
+              <w:jc w:val="left"/>
+              <w:rPr>
+                <w:rFonts w:ascii="Cambria" w:hAnsi="Cambria" w:eastAsia="MS PGothic" w:cs="Arial" w:asciiTheme="majorHAnsi" w:hAnsiTheme="majorHAnsi"/>
                 <w:lang w:val="id-ID" w:eastAsia="ja-JP"/>
               </w:rPr>
             </w:pPr>
             <w:r>
               <w:rPr>
-                <w:rFonts w:asciiTheme="majorHAnsi" w:eastAsia="MS PGothic" w:hAnsiTheme="majorHAnsi" w:cs="Arial"/>
-                <w:lang w:val="id-ID" w:eastAsia="ja-JP"/>
+                <w:rFonts w:eastAsia="MS PGothic" w:cs="Arial" w:ascii="Cambria" w:hAnsi="Cambria" w:asciiTheme="majorHAnsi" w:hAnsiTheme="majorHAnsi"/>
+                <w:kern w:val="0"/>
+                <w:lang w:val="id-ID" w:eastAsia="ja-JP" w:bidi="ar-SA"/>
               </w:rPr>
               <w:t>Jumlah Uang</w:t>
             </w:r>
@@ -3497,50 +4573,66 @@
           </w:tcPr>
           <w:p>
             <w:pPr>
-              <w:widowControl w:val="0"/>
-              <w:ind w:left="0" w:right="0" w:firstLine="0"/>
-              <w:jc w:val="left"/>
-              <w:rPr>
-                <w:rFonts w:asciiTheme="majorHAnsi" w:eastAsia="MS PGothic" w:hAnsiTheme="majorHAnsi" w:cs="Arial"/>
+              <w:pStyle w:val="Normal"/>
+              <w:widowControl w:val="false"/>
+              <w:suppressAutoHyphens w:val="true"/>
+              <w:spacing w:before="0" w:after="0"/>
+              <w:ind w:left="0" w:right="0" w:hanging="0"/>
+              <w:jc w:val="left"/>
+              <w:rPr>
+                <w:rFonts w:ascii="Cambria" w:hAnsi="Cambria" w:eastAsia="MS PGothic" w:cs="Arial" w:asciiTheme="majorHAnsi" w:hAnsiTheme="majorHAnsi"/>
                 <w:lang w:val="id-ID" w:eastAsia="ja-JP"/>
               </w:rPr>
             </w:pPr>
             <w:r>
               <w:rPr>
-                <w:rFonts w:asciiTheme="majorHAnsi" w:eastAsia="MS PGothic" w:hAnsiTheme="majorHAnsi" w:cs="Arial"/>
+                <w:rFonts w:eastAsia="MS PGothic" w:cs="Arial" w:ascii="Cambria" w:hAnsi="Cambria" w:asciiTheme="majorHAnsi" w:hAnsiTheme="majorHAnsi"/>
+                <w:kern w:val="0"/>
+                <w:lang w:val="id-ID" w:eastAsia="ja-JP" w:bidi="ar-SA"/>
+              </w:rPr>
+              <w:t xml:space="preserve">: </w:t>
+            </w:r>
+            <w:r>
+              <w:rPr>
+                <w:rFonts w:eastAsia="MS PGothic" w:cs="Arial" w:ascii="Cambria" w:hAnsi="Cambria" w:asciiTheme="majorHAnsi" w:hAnsiTheme="majorHAnsi"/>
+                <w:kern w:val="0"/>
+                <w:lang w:eastAsia="ja-JP" w:bidi="ar-SA"/>
+              </w:rPr>
+              <w:t>$</w:t>
+            </w:r>
+            <w:r>
+              <w:rPr>
+                <w:rFonts w:eastAsia="MS PGothic" w:cs="Arial" w:ascii="Cambria" w:hAnsi="Cambria" w:asciiTheme="majorHAnsi" w:hAnsiTheme="majorHAnsi"/>
+                <w:kern w:val="0"/>
+                <w:lang w:val="id-ID" w:eastAsia="ja-JP" w:bidi="ar-SA"/>
+              </w:rPr>
+              <w:t>{terbilang}</w:t>
+            </w:r>
+          </w:p>
+          <w:p>
+            <w:pPr>
+              <w:pStyle w:val="Normal"/>
+              <w:widowControl w:val="false"/>
+              <w:suppressAutoHyphens w:val="true"/>
+              <w:spacing w:before="0" w:after="0"/>
+              <w:ind w:left="0" w:right="0" w:hanging="0"/>
+              <w:jc w:val="left"/>
+              <w:rPr>
+                <w:rFonts w:ascii="Cambria" w:hAnsi="Cambria" w:eastAsia="MS PGothic" w:cs="Arial" w:asciiTheme="majorHAnsi" w:hAnsiTheme="majorHAnsi"/>
                 <w:lang w:val="id-ID" w:eastAsia="ja-JP"/>
               </w:rPr>
-              <w:t xml:space="preserve">: </w:t>
-            </w:r>
-            <w:r>
-              <w:rPr>
-                <w:rFonts w:asciiTheme="majorHAnsi" w:eastAsia="MS PGothic" w:hAnsiTheme="majorHAnsi" w:cs="Arial"/>
-                <w:lang w:eastAsia="ja-JP"/>
-              </w:rPr>
-              <w:t>$</w:t>
-            </w:r>
-            <w:r>
-              <w:rPr>
-                <w:rFonts w:asciiTheme="majorHAnsi" w:eastAsia="MS PGothic" w:hAnsiTheme="majorHAnsi" w:cs="Arial"/>
+            </w:pPr>
+            <w:r>
+              <w:rPr>
+                <w:rFonts w:eastAsia="MS PGothic" w:cs="Arial" w:ascii="Cambria" w:hAnsi="Cambria"/>
                 <w:lang w:val="id-ID" w:eastAsia="ja-JP"/>
               </w:rPr>
-              <w:t>{terbilang}</w:t>
-            </w:r>
-          </w:p>
-          <w:p>
-            <w:pPr>
-              <w:widowControl w:val="0"/>
-              <w:ind w:left="0" w:right="0" w:firstLine="0"/>
-              <w:jc w:val="left"/>
-              <w:rPr>
-                <w:rFonts w:asciiTheme="majorHAnsi" w:eastAsia="MS PGothic" w:hAnsiTheme="majorHAnsi" w:cs="Arial"/>
-                <w:lang w:val="id-ID" w:eastAsia="ja-JP"/>
-              </w:rPr>
-            </w:pPr>
+            </w:r>
           </w:p>
         </w:tc>
       </w:tr>
       <w:tr>
+        <w:trPr/>
         <w:tc>
           <w:tcPr>
             <w:tcW w:w="2231" w:type="dxa"/>
@@ -3553,18 +4645,22 @@
           </w:tcPr>
           <w:p>
             <w:pPr>
-              <w:widowControl w:val="0"/>
-              <w:ind w:left="0" w:right="0" w:firstLine="0"/>
-              <w:jc w:val="left"/>
-              <w:rPr>
-                <w:rFonts w:asciiTheme="majorHAnsi" w:eastAsia="MS PGothic" w:hAnsiTheme="majorHAnsi" w:cs="Arial"/>
+              <w:pStyle w:val="Normal"/>
+              <w:widowControl w:val="false"/>
+              <w:suppressAutoHyphens w:val="true"/>
+              <w:spacing w:before="0" w:after="0"/>
+              <w:ind w:left="0" w:right="0" w:hanging="0"/>
+              <w:jc w:val="left"/>
+              <w:rPr>
+                <w:rFonts w:ascii="Cambria" w:hAnsi="Cambria" w:eastAsia="MS PGothic" w:cs="Arial" w:asciiTheme="majorHAnsi" w:hAnsiTheme="majorHAnsi"/>
                 <w:lang w:val="id-ID" w:eastAsia="ja-JP"/>
               </w:rPr>
             </w:pPr>
             <w:r>
               <w:rPr>
-                <w:rFonts w:asciiTheme="majorHAnsi" w:eastAsia="MS PGothic" w:hAnsiTheme="majorHAnsi" w:cs="Arial"/>
-                <w:lang w:val="id-ID" w:eastAsia="ja-JP"/>
+                <w:rFonts w:eastAsia="MS PGothic" w:cs="Arial" w:ascii="Cambria" w:hAnsi="Cambria" w:asciiTheme="majorHAnsi" w:hAnsiTheme="majorHAnsi"/>
+                <w:kern w:val="0"/>
+                <w:lang w:val="id-ID" w:eastAsia="ja-JP" w:bidi="ar-SA"/>
               </w:rPr>
               <w:t>Guna membayar</w:t>
             </w:r>
@@ -3582,36 +4678,50 @@
           </w:tcPr>
           <w:p>
             <w:pPr>
-              <w:widowControl w:val="0"/>
+              <w:pStyle w:val="Normal"/>
+              <w:widowControl w:val="false"/>
+              <w:suppressAutoHyphens w:val="true"/>
+              <w:spacing w:before="0" w:after="0"/>
               <w:ind w:left="175" w:right="0" w:hanging="175"/>
               <w:jc w:val="left"/>
               <w:rPr>
-                <w:rFonts w:asciiTheme="majorHAnsi" w:eastAsia="MS PGothic" w:hAnsiTheme="majorHAnsi" w:cs="Arial"/>
+                <w:rFonts w:ascii="Cambria" w:hAnsi="Cambria" w:eastAsia="MS PGothic" w:cs="Arial" w:asciiTheme="majorHAnsi" w:hAnsiTheme="majorHAnsi"/>
                 <w:lang w:val="id-ID" w:eastAsia="ja-JP"/>
               </w:rPr>
             </w:pPr>
             <w:r>
               <w:rPr>
-                <w:rFonts w:asciiTheme="majorHAnsi" w:eastAsia="MS PGothic" w:hAnsiTheme="majorHAnsi" w:cs="Arial"/>
+                <w:rFonts w:eastAsia="MS PGothic" w:cs="Arial" w:ascii="Cambria" w:hAnsi="Cambria" w:asciiTheme="majorHAnsi" w:hAnsiTheme="majorHAnsi"/>
+                <w:kern w:val="0"/>
+                <w:lang w:val="id-ID" w:eastAsia="ja-JP" w:bidi="ar-SA"/>
+              </w:rPr>
+              <w:t>: ${activityName} pada tanggal ${departure}.</w:t>
+            </w:r>
+          </w:p>
+          <w:p>
+            <w:pPr>
+              <w:pStyle w:val="Normal"/>
+              <w:widowControl w:val="false"/>
+              <w:suppressAutoHyphens w:val="true"/>
+              <w:spacing w:before="0" w:after="0"/>
+              <w:ind w:left="0" w:right="0" w:hanging="0"/>
+              <w:jc w:val="left"/>
+              <w:rPr>
+                <w:rFonts w:ascii="Cambria" w:hAnsi="Cambria" w:eastAsia="MS PGothic" w:cs="Arial" w:asciiTheme="majorHAnsi" w:hAnsiTheme="majorHAnsi"/>
                 <w:lang w:val="id-ID" w:eastAsia="ja-JP"/>
               </w:rPr>
-              <w:t>: ${activityName} pada tanggal ${departure}.</w:t>
-            </w:r>
-          </w:p>
-          <w:p>
-            <w:pPr>
-              <w:widowControl w:val="0"/>
-              <w:ind w:left="0" w:right="0" w:firstLine="0"/>
-              <w:jc w:val="left"/>
-              <w:rPr>
-                <w:rFonts w:asciiTheme="majorHAnsi" w:eastAsia="MS PGothic" w:hAnsiTheme="majorHAnsi" w:cs="Arial"/>
+            </w:pPr>
+            <w:r>
+              <w:rPr>
+                <w:rFonts w:eastAsia="MS PGothic" w:cs="Arial" w:ascii="Cambria" w:hAnsi="Cambria"/>
                 <w:lang w:val="id-ID" w:eastAsia="ja-JP"/>
               </w:rPr>
-            </w:pPr>
+            </w:r>
           </w:p>
         </w:tc>
       </w:tr>
       <w:tr>
+        <w:trPr/>
         <w:tc>
           <w:tcPr>
             <w:tcW w:w="2231" w:type="dxa"/>
@@ -3624,18 +4734,22 @@
           </w:tcPr>
           <w:p>
             <w:pPr>
-              <w:widowControl w:val="0"/>
-              <w:ind w:left="0" w:right="0" w:firstLine="0"/>
-              <w:jc w:val="left"/>
-              <w:rPr>
-                <w:rFonts w:asciiTheme="majorHAnsi" w:eastAsia="MS PGothic" w:hAnsiTheme="majorHAnsi" w:cs="Arial"/>
+              <w:pStyle w:val="Normal"/>
+              <w:widowControl w:val="false"/>
+              <w:suppressAutoHyphens w:val="true"/>
+              <w:spacing w:before="0" w:after="0"/>
+              <w:ind w:left="0" w:right="0" w:hanging="0"/>
+              <w:jc w:val="left"/>
+              <w:rPr>
+                <w:rFonts w:ascii="Cambria" w:hAnsi="Cambria" w:eastAsia="MS PGothic" w:cs="Arial" w:asciiTheme="majorHAnsi" w:hAnsiTheme="majorHAnsi"/>
                 <w:lang w:val="id-ID" w:eastAsia="ja-JP"/>
               </w:rPr>
             </w:pPr>
             <w:r>
               <w:rPr>
-                <w:rFonts w:asciiTheme="majorHAnsi" w:eastAsia="MS PGothic" w:hAnsiTheme="majorHAnsi" w:cs="Arial"/>
-                <w:lang w:val="id-ID" w:eastAsia="ja-JP"/>
+                <w:rFonts w:eastAsia="MS PGothic" w:cs="Arial" w:ascii="Cambria" w:hAnsi="Cambria" w:asciiTheme="majorHAnsi" w:hAnsiTheme="majorHAnsi"/>
+                <w:kern w:val="0"/>
+                <w:lang w:val="id-ID" w:eastAsia="ja-JP" w:bidi="ar-SA"/>
               </w:rPr>
               <w:t>Sub Komponen</w:t>
             </w:r>
@@ -3653,36 +4767,50 @@
           </w:tcPr>
           <w:p>
             <w:pPr>
-              <w:widowControl w:val="0"/>
-              <w:ind w:left="0" w:right="0" w:firstLine="0"/>
-              <w:jc w:val="left"/>
-              <w:rPr>
-                <w:rFonts w:asciiTheme="majorHAnsi" w:eastAsia="MS PGothic" w:hAnsiTheme="majorHAnsi" w:cs="Arial"/>
+              <w:pStyle w:val="Normal"/>
+              <w:widowControl w:val="false"/>
+              <w:suppressAutoHyphens w:val="true"/>
+              <w:spacing w:before="0" w:after="0"/>
+              <w:ind w:left="0" w:right="0" w:hanging="0"/>
+              <w:jc w:val="left"/>
+              <w:rPr>
+                <w:rFonts w:ascii="Cambria" w:hAnsi="Cambria" w:eastAsia="MS PGothic" w:cs="Arial" w:asciiTheme="majorHAnsi" w:hAnsiTheme="majorHAnsi"/>
                 <w:lang w:val="id-ID" w:eastAsia="ja-JP"/>
               </w:rPr>
             </w:pPr>
             <w:r>
               <w:rPr>
-                <w:rFonts w:asciiTheme="majorHAnsi" w:eastAsia="MS PGothic" w:hAnsiTheme="majorHAnsi" w:cs="Arial"/>
+                <w:rFonts w:eastAsia="MS PGothic" w:cs="Arial" w:ascii="Cambria" w:hAnsi="Cambria" w:asciiTheme="majorHAnsi" w:hAnsiTheme="majorHAnsi"/>
+                <w:kern w:val="0"/>
+                <w:lang w:val="id-ID" w:eastAsia="ja-JP" w:bidi="ar-SA"/>
+              </w:rPr>
+              <w:t>: ${sub_activity_name}</w:t>
+            </w:r>
+          </w:p>
+          <w:p>
+            <w:pPr>
+              <w:pStyle w:val="Normal"/>
+              <w:widowControl w:val="false"/>
+              <w:suppressAutoHyphens w:val="true"/>
+              <w:spacing w:before="0" w:after="0"/>
+              <w:ind w:left="0" w:right="0" w:hanging="0"/>
+              <w:jc w:val="left"/>
+              <w:rPr>
+                <w:rFonts w:ascii="Cambria" w:hAnsi="Cambria" w:eastAsia="MS PGothic" w:cs="Arial" w:asciiTheme="majorHAnsi" w:hAnsiTheme="majorHAnsi"/>
                 <w:lang w:val="id-ID" w:eastAsia="ja-JP"/>
               </w:rPr>
-              <w:t>: ${sub_activity_name}</w:t>
-            </w:r>
-          </w:p>
-          <w:p>
-            <w:pPr>
-              <w:widowControl w:val="0"/>
-              <w:ind w:left="0" w:right="0" w:firstLine="0"/>
-              <w:jc w:val="left"/>
-              <w:rPr>
-                <w:rFonts w:asciiTheme="majorHAnsi" w:eastAsia="MS PGothic" w:hAnsiTheme="majorHAnsi" w:cs="Arial"/>
+            </w:pPr>
+            <w:r>
+              <w:rPr>
+                <w:rFonts w:eastAsia="MS PGothic" w:cs="Arial" w:ascii="Cambria" w:hAnsi="Cambria"/>
                 <w:lang w:val="id-ID" w:eastAsia="ja-JP"/>
               </w:rPr>
-            </w:pPr>
+            </w:r>
           </w:p>
         </w:tc>
       </w:tr>
       <w:tr>
+        <w:trPr/>
         <w:tc>
           <w:tcPr>
             <w:tcW w:w="2231" w:type="dxa"/>
@@ -3695,18 +4823,22 @@
           </w:tcPr>
           <w:p>
             <w:pPr>
-              <w:widowControl w:val="0"/>
-              <w:ind w:left="0" w:right="0" w:firstLine="0"/>
-              <w:jc w:val="left"/>
-              <w:rPr>
-                <w:rFonts w:asciiTheme="majorHAnsi" w:eastAsia="MS PGothic" w:hAnsiTheme="majorHAnsi" w:cs="Arial"/>
+              <w:pStyle w:val="Normal"/>
+              <w:widowControl w:val="false"/>
+              <w:suppressAutoHyphens w:val="true"/>
+              <w:spacing w:before="0" w:after="0"/>
+              <w:ind w:left="0" w:right="0" w:hanging="0"/>
+              <w:jc w:val="left"/>
+              <w:rPr>
+                <w:rFonts w:ascii="Cambria" w:hAnsi="Cambria" w:eastAsia="MS PGothic" w:cs="Arial" w:asciiTheme="majorHAnsi" w:hAnsiTheme="majorHAnsi"/>
                 <w:lang w:val="id-ID" w:eastAsia="ja-JP"/>
               </w:rPr>
             </w:pPr>
             <w:r>
               <w:rPr>
-                <w:rFonts w:asciiTheme="majorHAnsi" w:eastAsia="MS PGothic" w:hAnsiTheme="majorHAnsi" w:cs="Arial"/>
-                <w:lang w:val="id-ID" w:eastAsia="ja-JP"/>
+                <w:rFonts w:eastAsia="MS PGothic" w:cs="Arial" w:ascii="Cambria" w:hAnsi="Cambria" w:asciiTheme="majorHAnsi" w:hAnsiTheme="majorHAnsi"/>
+                <w:kern w:val="0"/>
+                <w:lang w:val="id-ID" w:eastAsia="ja-JP" w:bidi="ar-SA"/>
               </w:rPr>
               <w:t>Terbilang</w:t>
             </w:r>
@@ -3724,75 +4856,99 @@
           </w:tcPr>
           <w:p>
             <w:pPr>
-              <w:widowControl w:val="0"/>
-              <w:ind w:left="0" w:right="0" w:firstLine="0"/>
-              <w:jc w:val="left"/>
-              <w:rPr>
-                <w:rFonts w:asciiTheme="majorHAnsi" w:eastAsia="MS PGothic" w:hAnsiTheme="majorHAnsi" w:cs="Arial"/>
+              <w:pStyle w:val="Normal"/>
+              <w:widowControl w:val="false"/>
+              <w:suppressAutoHyphens w:val="true"/>
+              <w:spacing w:before="0" w:after="0"/>
+              <w:ind w:left="0" w:right="0" w:hanging="0"/>
+              <w:jc w:val="left"/>
+              <w:rPr>
+                <w:rFonts w:ascii="Cambria" w:hAnsi="Cambria" w:eastAsia="MS PGothic" w:cs="Arial" w:asciiTheme="majorHAnsi" w:hAnsiTheme="majorHAnsi"/>
                 <w:lang w:val="id-ID" w:eastAsia="ja-JP"/>
               </w:rPr>
             </w:pPr>
             <w:r>
               <w:rPr>
-                <w:rFonts w:asciiTheme="majorHAnsi" w:eastAsia="MS PGothic" w:hAnsiTheme="majorHAnsi" w:cs="Arial"/>
+                <w:rFonts w:eastAsia="MS PGothic" w:cs="Arial" w:ascii="Cambria" w:hAnsi="Cambria" w:asciiTheme="majorHAnsi" w:hAnsiTheme="majorHAnsi"/>
+                <w:kern w:val="0"/>
+                <w:lang w:val="id-ID" w:eastAsia="ja-JP" w:bidi="ar-SA"/>
+              </w:rPr>
+              <w:t xml:space="preserve">: </w:t>
+            </w:r>
+            <w:r>
+              <w:rPr>
+                <w:rFonts w:eastAsia="MS PGothic" w:cs="Arial" w:ascii="Cambria" w:hAnsi="Cambria" w:asciiTheme="majorHAnsi" w:hAnsiTheme="majorHAnsi"/>
+                <w:kern w:val="0"/>
+                <w:lang w:eastAsia="ja-JP" w:bidi="ar-SA"/>
+              </w:rPr>
+              <w:t xml:space="preserve"> </w:t>
+            </w:r>
+            <w:r>
+              <w:rPr>
+                <w:rFonts w:eastAsia="MS PGothic" w:cs="Arial" w:ascii="Cambria" w:hAnsi="Cambria" w:asciiTheme="majorHAnsi" w:hAnsiTheme="majorHAnsi"/>
+                <w:kern w:val="0"/>
+                <w:lang w:val="id-ID" w:eastAsia="ja-JP" w:bidi="ar-SA"/>
+              </w:rPr>
+              <w:t>${amount_money}</w:t>
+            </w:r>
+          </w:p>
+          <w:p>
+            <w:pPr>
+              <w:pStyle w:val="Normal"/>
+              <w:widowControl w:val="false"/>
+              <w:suppressAutoHyphens w:val="true"/>
+              <w:spacing w:before="0" w:after="0"/>
+              <w:ind w:left="0" w:right="0" w:hanging="0"/>
+              <w:jc w:val="left"/>
+              <w:rPr>
+                <w:rFonts w:ascii="Cambria" w:hAnsi="Cambria" w:eastAsia="MS PGothic" w:cs="Arial" w:asciiTheme="majorHAnsi" w:hAnsiTheme="majorHAnsi"/>
                 <w:lang w:val="id-ID" w:eastAsia="ja-JP"/>
               </w:rPr>
-              <w:t xml:space="preserve">: </w:t>
-            </w:r>
-            <w:r>
-              <w:rPr>
-                <w:rFonts w:asciiTheme="majorHAnsi" w:eastAsia="MS PGothic" w:hAnsiTheme="majorHAnsi" w:cs="Arial"/>
-                <w:lang w:eastAsia="ja-JP"/>
-              </w:rPr>
-              <w:t xml:space="preserve"> </w:t>
-            </w:r>
-            <w:r>
-              <w:rPr>
-                <w:rFonts w:asciiTheme="majorHAnsi" w:eastAsia="MS PGothic" w:hAnsiTheme="majorHAnsi" w:cs="Arial"/>
+            </w:pPr>
+            <w:r>
+              <w:rPr>
+                <w:rFonts w:eastAsia="MS PGothic" w:cs="Arial" w:ascii="Cambria" w:hAnsi="Cambria"/>
                 <w:lang w:val="id-ID" w:eastAsia="ja-JP"/>
               </w:rPr>
-              <w:t>${amount_money}</w:t>
-            </w:r>
-          </w:p>
-          <w:p>
-            <w:pPr>
-              <w:widowControl w:val="0"/>
-              <w:ind w:left="0" w:right="0" w:firstLine="0"/>
-              <w:jc w:val="left"/>
-              <w:rPr>
-                <w:rFonts w:asciiTheme="majorHAnsi" w:eastAsia="MS PGothic" w:hAnsiTheme="majorHAnsi" w:cs="Arial"/>
-                <w:lang w:val="id-ID" w:eastAsia="ja-JP"/>
-              </w:rPr>
-            </w:pPr>
+            </w:r>
           </w:p>
         </w:tc>
       </w:tr>
     </w:tbl>
     <w:p>
       <w:pPr>
-        <w:spacing w:line="276" w:lineRule="auto"/>
-        <w:ind w:left="0" w:right="0" w:firstLine="0"/>
+        <w:pStyle w:val="Normal"/>
+        <w:spacing w:lineRule="auto" w:line="276"/>
+        <w:ind w:left="0" w:right="0" w:hanging="0"/>
         <w:jc w:val="left"/>
         <w:rPr>
-          <w:rFonts w:asciiTheme="majorHAnsi" w:eastAsia="MS PGothic" w:hAnsiTheme="majorHAnsi" w:cs="Arial"/>
+          <w:rFonts w:ascii="Cambria" w:hAnsi="Cambria" w:eastAsia="MS PGothic" w:cs="Arial" w:asciiTheme="majorHAnsi" w:hAnsiTheme="majorHAnsi"/>
           <w:lang w:val="id-ID" w:eastAsia="ja-JP"/>
         </w:rPr>
       </w:pPr>
+      <w:r>
+        <w:rPr>
+          <w:rFonts w:eastAsia="MS PGothic" w:cs="Arial" w:ascii="Cambria" w:hAnsi="Cambria"/>
+          <w:lang w:val="id-ID" w:eastAsia="ja-JP"/>
+        </w:rPr>
+      </w:r>
     </w:p>
     <w:p>
       <w:pPr>
-        <w:spacing w:line="276" w:lineRule="auto"/>
-        <w:ind w:left="0" w:right="0" w:firstLine="0"/>
+        <w:pStyle w:val="Normal"/>
+        <w:spacing w:lineRule="auto" w:line="276"/>
+        <w:ind w:left="0" w:right="0" w:hanging="0"/>
         <w:jc w:val="center"/>
         <w:rPr>
-          <w:rFonts w:asciiTheme="majorHAnsi" w:eastAsia="MS PGothic" w:hAnsiTheme="majorHAnsi" w:cs="Arial"/>
+          <w:rFonts w:ascii="Cambria" w:hAnsi="Cambria" w:eastAsia="MS PGothic" w:cs="Arial" w:asciiTheme="majorHAnsi" w:hAnsiTheme="majorHAnsi"/>
+          <w:b/>
           <w:b/>
           <w:lang w:val="id-ID" w:eastAsia="ja-JP"/>
         </w:rPr>
       </w:pPr>
       <w:r>
         <w:rPr>
-          <w:rFonts w:asciiTheme="majorHAnsi" w:eastAsia="MS PGothic" w:hAnsiTheme="majorHAnsi" w:cs="Arial"/>
+          <w:rFonts w:eastAsia="MS PGothic" w:cs="Arial" w:ascii="Cambria" w:hAnsi="Cambria" w:asciiTheme="majorHAnsi" w:hAnsiTheme="majorHAnsi"/>
           <w:b/>
           <w:lang w:val="id-ID" w:eastAsia="ja-JP"/>
         </w:rPr>
@@ -3802,19 +4958,28 @@
     <w:tbl>
       <w:tblPr>
         <w:tblW w:w="9637" w:type="dxa"/>
+        <w:jc w:val="left"/>
+        <w:tblInd w:w="0" w:type="dxa"/>
         <w:tblLayout w:type="fixed"/>
-        <w:tblLook w:val="04A0" w:firstRow="1" w:lastRow="0" w:firstColumn="1" w:lastColumn="0" w:noHBand="0" w:noVBand="1"/>
+        <w:tblCellMar>
+          <w:top w:w="0" w:type="dxa"/>
+          <w:left w:w="108" w:type="dxa"/>
+          <w:bottom w:w="0" w:type="dxa"/>
+          <w:right w:w="108" w:type="dxa"/>
+        </w:tblCellMar>
+        <w:tblLook w:val="04a0" w:noHBand="0" w:noVBand="1" w:firstColumn="1" w:lastRow="0" w:lastColumn="0" w:firstRow="1"/>
       </w:tblPr>
       <w:tblGrid>
         <w:gridCol w:w="707"/>
         <w:gridCol w:w="3160"/>
-        <w:gridCol w:w="1849"/>
+        <w:gridCol w:w="1848"/>
         <w:gridCol w:w="3921"/>
       </w:tblGrid>
       <w:tr>
-        <w:tc>
-          <w:tcPr>
-            <w:tcW w:w="706" w:type="dxa"/>
+        <w:trPr/>
+        <w:tc>
+          <w:tcPr>
+            <w:tcW w:w="707" w:type="dxa"/>
             <w:tcBorders>
               <w:top w:val="single" w:sz="2" w:space="0" w:color="000000"/>
               <w:left w:val="single" w:sz="2" w:space="0" w:color="000000"/>
@@ -3825,16 +4990,17 @@
           </w:tcPr>
           <w:p>
             <w:pPr>
-              <w:widowControl w:val="0"/>
-              <w:ind w:left="0" w:right="0" w:firstLine="0"/>
+              <w:pStyle w:val="Normal"/>
+              <w:widowControl w:val="false"/>
+              <w:ind w:left="0" w:right="0" w:hanging="0"/>
               <w:jc w:val="center"/>
               <w:rPr>
-                <w:rFonts w:asciiTheme="majorHAnsi" w:hAnsiTheme="majorHAnsi"/>
-              </w:rPr>
-            </w:pPr>
-            <w:r>
-              <w:rPr>
-                <w:rFonts w:asciiTheme="majorHAnsi" w:hAnsiTheme="majorHAnsi"/>
+                <w:rFonts w:ascii="Cambria" w:hAnsi="Cambria" w:asciiTheme="majorHAnsi" w:hAnsiTheme="majorHAnsi"/>
+              </w:rPr>
+            </w:pPr>
+            <w:r>
+              <w:rPr>
+                <w:rFonts w:ascii="Cambria" w:hAnsi="Cambria" w:asciiTheme="majorHAnsi" w:hAnsiTheme="majorHAnsi"/>
               </w:rPr>
               <w:t>NO</w:t>
             </w:r>
@@ -3853,16 +5019,17 @@
           </w:tcPr>
           <w:p>
             <w:pPr>
-              <w:widowControl w:val="0"/>
-              <w:ind w:left="0" w:right="0" w:firstLine="0"/>
+              <w:pStyle w:val="Normal"/>
+              <w:widowControl w:val="false"/>
+              <w:ind w:left="0" w:right="0" w:hanging="0"/>
               <w:jc w:val="center"/>
               <w:rPr>
-                <w:rFonts w:asciiTheme="majorHAnsi" w:hAnsiTheme="majorHAnsi"/>
-              </w:rPr>
-            </w:pPr>
-            <w:r>
-              <w:rPr>
-                <w:rFonts w:asciiTheme="majorHAnsi" w:hAnsiTheme="majorHAnsi"/>
+                <w:rFonts w:ascii="Cambria" w:hAnsi="Cambria" w:asciiTheme="majorHAnsi" w:hAnsiTheme="majorHAnsi"/>
+              </w:rPr>
+            </w:pPr>
+            <w:r>
+              <w:rPr>
+                <w:rFonts w:ascii="Cambria" w:hAnsi="Cambria" w:asciiTheme="majorHAnsi" w:hAnsiTheme="majorHAnsi"/>
               </w:rPr>
               <w:t>PERHITUNGAN BIAYA</w:t>
             </w:r>
@@ -3870,7 +5037,7 @@
         </w:tc>
         <w:tc>
           <w:tcPr>
-            <w:tcW w:w="1849" w:type="dxa"/>
+            <w:tcW w:w="1848" w:type="dxa"/>
             <w:tcBorders>
               <w:top w:val="single" w:sz="2" w:space="0" w:color="000000"/>
               <w:left w:val="single" w:sz="2" w:space="0" w:color="000000"/>
@@ -3881,16 +5048,17 @@
           </w:tcPr>
           <w:p>
             <w:pPr>
-              <w:widowControl w:val="0"/>
-              <w:ind w:left="0" w:right="0" w:firstLine="0"/>
+              <w:pStyle w:val="Normal"/>
+              <w:widowControl w:val="false"/>
+              <w:ind w:left="0" w:right="0" w:hanging="0"/>
               <w:jc w:val="center"/>
               <w:rPr>
-                <w:rFonts w:asciiTheme="majorHAnsi" w:hAnsiTheme="majorHAnsi"/>
-              </w:rPr>
-            </w:pPr>
-            <w:r>
-              <w:rPr>
-                <w:rFonts w:asciiTheme="majorHAnsi" w:hAnsiTheme="majorHAnsi"/>
+                <w:rFonts w:ascii="Cambria" w:hAnsi="Cambria" w:asciiTheme="majorHAnsi" w:hAnsiTheme="majorHAnsi"/>
+              </w:rPr>
+            </w:pPr>
+            <w:r>
+              <w:rPr>
+                <w:rFonts w:ascii="Cambria" w:hAnsi="Cambria" w:asciiTheme="majorHAnsi" w:hAnsiTheme="majorHAnsi"/>
               </w:rPr>
               <w:t>JUMLAH</w:t>
             </w:r>
@@ -3909,16 +5077,17 @@
           </w:tcPr>
           <w:p>
             <w:pPr>
-              <w:widowControl w:val="0"/>
-              <w:ind w:left="0" w:right="0" w:firstLine="0"/>
+              <w:pStyle w:val="Normal"/>
+              <w:widowControl w:val="false"/>
+              <w:ind w:left="0" w:right="0" w:hanging="0"/>
               <w:jc w:val="center"/>
               <w:rPr>
-                <w:rFonts w:asciiTheme="majorHAnsi" w:hAnsiTheme="majorHAnsi"/>
-              </w:rPr>
-            </w:pPr>
-            <w:r>
-              <w:rPr>
-                <w:rFonts w:asciiTheme="majorHAnsi" w:hAnsiTheme="majorHAnsi"/>
+                <w:rFonts w:ascii="Cambria" w:hAnsi="Cambria" w:asciiTheme="majorHAnsi" w:hAnsiTheme="majorHAnsi"/>
+              </w:rPr>
+            </w:pPr>
+            <w:r>
+              <w:rPr>
+                <w:rFonts w:ascii="Cambria" w:hAnsi="Cambria" w:asciiTheme="majorHAnsi" w:hAnsiTheme="majorHAnsi"/>
               </w:rPr>
               <w:t>NAMA DAN TANDA TANGAN PENERIMA</w:t>
             </w:r>
@@ -3926,9 +5095,10 @@
         </w:tc>
       </w:tr>
       <w:tr>
-        <w:tc>
-          <w:tcPr>
-            <w:tcW w:w="706" w:type="dxa"/>
+        <w:trPr/>
+        <w:tc>
+          <w:tcPr>
+            <w:tcW w:w="707" w:type="dxa"/>
             <w:tcBorders>
               <w:top w:val="single" w:sz="2" w:space="0" w:color="000000"/>
               <w:left w:val="single" w:sz="2" w:space="0" w:color="000000"/>
@@ -3939,15 +5109,16 @@
           </w:tcPr>
           <w:p>
             <w:pPr>
-              <w:widowControl w:val="0"/>
-              <w:ind w:left="0" w:right="0" w:firstLine="0"/>
-              <w:rPr>
-                <w:rFonts w:asciiTheme="majorHAnsi" w:hAnsiTheme="majorHAnsi"/>
-              </w:rPr>
-            </w:pPr>
-            <w:r>
-              <w:rPr>
-                <w:rFonts w:asciiTheme="majorHAnsi" w:hAnsiTheme="majorHAnsi"/>
+              <w:pStyle w:val="Normal"/>
+              <w:widowControl w:val="false"/>
+              <w:ind w:left="0" w:right="0" w:hanging="0"/>
+              <w:rPr>
+                <w:rFonts w:ascii="Cambria" w:hAnsi="Cambria" w:asciiTheme="majorHAnsi" w:hAnsiTheme="majorHAnsi"/>
+              </w:rPr>
+            </w:pPr>
+            <w:r>
+              <w:rPr>
+                <w:rFonts w:ascii="Cambria" w:hAnsi="Cambria" w:asciiTheme="majorHAnsi" w:hAnsiTheme="majorHAnsi"/>
               </w:rPr>
               <w:t>${rowCost}</w:t>
             </w:r>
@@ -3965,23 +5136,19 @@
           </w:tcPr>
           <w:p>
             <w:pPr>
-              <w:widowControl w:val="0"/>
-              <w:ind w:left="0" w:right="0" w:firstLine="0"/>
-              <w:jc w:val="left"/>
-              <w:rPr>
-                <w:rFonts w:asciiTheme="majorHAnsi" w:hAnsiTheme="majorHAnsi"/>
-              </w:rPr>
-            </w:pPr>
-            <w:r>
-              <w:rPr>
-                <w:rFonts w:asciiTheme="majorHAnsi" w:hAnsiTheme="majorHAnsi"/>
+              <w:pStyle w:val="Normal"/>
+              <w:widowControl w:val="false"/>
+              <w:ind w:left="0" w:right="0" w:hanging="0"/>
+              <w:jc w:val="left"/>
+              <w:rPr>
+                <w:rFonts w:ascii="Cambria" w:hAnsi="Cambria" w:asciiTheme="majorHAnsi" w:hAnsiTheme="majorHAnsi"/>
+              </w:rPr>
+            </w:pPr>
+            <w:r>
+              <w:rPr>
+                <w:rFonts w:ascii="Cambria" w:hAnsi="Cambria" w:asciiTheme="majorHAnsi" w:hAnsiTheme="majorHAnsi"/>
               </w:rPr>
               <w:t xml:space="preserve">Uang Transport </w:t>
-            </w:r>
-            <w:r>
-              <w:rPr>
-                <w:rFonts w:asciiTheme="majorHAnsi" w:hAnsiTheme="majorHAnsi"/>
-              </w:rPr>
               <w:br/>
               <w:t>${time} X ${transport}</w:t>
             </w:r>
@@ -3989,7 +5156,7 @@
         </w:tc>
         <w:tc>
           <w:tcPr>
-            <w:tcW w:w="1849" w:type="dxa"/>
+            <w:tcW w:w="1848" w:type="dxa"/>
             <w:tcBorders>
               <w:top w:val="single" w:sz="2" w:space="0" w:color="000000"/>
               <w:left w:val="single" w:sz="2" w:space="0" w:color="000000"/>
@@ -4000,15 +5167,16 @@
           </w:tcPr>
           <w:p>
             <w:pPr>
-              <w:widowControl w:val="0"/>
-              <w:ind w:left="0" w:right="0" w:firstLine="0"/>
-              <w:rPr>
-                <w:rFonts w:asciiTheme="majorHAnsi" w:hAnsiTheme="majorHAnsi"/>
-              </w:rPr>
-            </w:pPr>
-            <w:r>
-              <w:rPr>
-                <w:rFonts w:asciiTheme="majorHAnsi" w:hAnsiTheme="majorHAnsi"/>
+              <w:pStyle w:val="Normal"/>
+              <w:widowControl w:val="false"/>
+              <w:ind w:left="0" w:right="0" w:hanging="0"/>
+              <w:rPr>
+                <w:rFonts w:ascii="Cambria" w:hAnsi="Cambria" w:asciiTheme="majorHAnsi" w:hAnsiTheme="majorHAnsi"/>
+              </w:rPr>
+            </w:pPr>
+            <w:r>
+              <w:rPr>
+                <w:rFonts w:ascii="Cambria" w:hAnsi="Cambria" w:asciiTheme="majorHAnsi" w:hAnsiTheme="majorHAnsi"/>
               </w:rPr>
               <w:br/>
               <w:t>${tempTotal}</w:t>
@@ -4028,75 +5196,112 @@
           </w:tcPr>
           <w:p>
             <w:pPr>
-              <w:widowControl w:val="0"/>
-              <w:ind w:left="0" w:right="0" w:firstLine="0"/>
+              <w:pStyle w:val="Normal"/>
+              <w:widowControl w:val="false"/>
+              <w:ind w:left="0" w:right="0" w:hanging="0"/>
               <w:jc w:val="center"/>
               <w:rPr>
-                <w:rFonts w:asciiTheme="majorHAnsi" w:hAnsiTheme="majorHAnsi"/>
-              </w:rPr>
-            </w:pPr>
-          </w:p>
-          <w:p>
-            <w:pPr>
-              <w:widowControl w:val="0"/>
-              <w:ind w:left="0" w:right="0" w:firstLine="0"/>
+                <w:rFonts w:ascii="Cambria" w:hAnsi="Cambria" w:asciiTheme="majorHAnsi" w:hAnsiTheme="majorHAnsi"/>
+              </w:rPr>
+            </w:pPr>
+            <w:r>
+              <w:rPr>
+                <w:rFonts w:asciiTheme="majorHAnsi" w:hAnsiTheme="majorHAnsi" w:ascii="Cambria" w:hAnsi="Cambria"/>
+              </w:rPr>
+            </w:r>
+          </w:p>
+          <w:p>
+            <w:pPr>
+              <w:pStyle w:val="Normal"/>
+              <w:widowControl w:val="false"/>
+              <w:ind w:left="0" w:right="0" w:hanging="0"/>
               <w:jc w:val="center"/>
               <w:rPr>
-                <w:rFonts w:asciiTheme="majorHAnsi" w:hAnsiTheme="majorHAnsi"/>
-              </w:rPr>
-            </w:pPr>
-          </w:p>
-          <w:p>
-            <w:pPr>
-              <w:widowControl w:val="0"/>
-              <w:ind w:left="0" w:right="0" w:firstLine="0"/>
+                <w:rFonts w:ascii="Cambria" w:hAnsi="Cambria" w:asciiTheme="majorHAnsi" w:hAnsiTheme="majorHAnsi"/>
+              </w:rPr>
+            </w:pPr>
+            <w:r>
+              <w:rPr>
+                <w:rFonts w:asciiTheme="majorHAnsi" w:hAnsiTheme="majorHAnsi" w:ascii="Cambria" w:hAnsi="Cambria"/>
+              </w:rPr>
+            </w:r>
+          </w:p>
+          <w:p>
+            <w:pPr>
+              <w:pStyle w:val="Normal"/>
+              <w:widowControl w:val="false"/>
+              <w:ind w:left="0" w:right="0" w:hanging="0"/>
               <w:jc w:val="center"/>
               <w:rPr>
-                <w:rFonts w:asciiTheme="majorHAnsi" w:hAnsiTheme="majorHAnsi"/>
-              </w:rPr>
-            </w:pPr>
-          </w:p>
-          <w:p>
-            <w:pPr>
-              <w:widowControl w:val="0"/>
-              <w:ind w:left="0" w:right="0" w:firstLine="0"/>
-              <w:rPr>
-                <w:rFonts w:asciiTheme="majorHAnsi" w:hAnsiTheme="majorHAnsi"/>
-              </w:rPr>
-            </w:pPr>
-          </w:p>
-          <w:p>
-            <w:pPr>
-              <w:widowControl w:val="0"/>
-              <w:ind w:left="0" w:right="0" w:firstLine="0"/>
+                <w:rFonts w:ascii="Cambria" w:hAnsi="Cambria" w:asciiTheme="majorHAnsi" w:hAnsiTheme="majorHAnsi"/>
+              </w:rPr>
+            </w:pPr>
+            <w:r>
+              <w:rPr>
+                <w:rFonts w:asciiTheme="majorHAnsi" w:hAnsiTheme="majorHAnsi" w:ascii="Cambria" w:hAnsi="Cambria"/>
+              </w:rPr>
+            </w:r>
+          </w:p>
+          <w:p>
+            <w:pPr>
+              <w:pStyle w:val="Normal"/>
+              <w:widowControl w:val="false"/>
+              <w:ind w:left="0" w:right="0" w:hanging="0"/>
+              <w:rPr>
+                <w:rFonts w:ascii="Cambria" w:hAnsi="Cambria" w:asciiTheme="majorHAnsi" w:hAnsiTheme="majorHAnsi"/>
+              </w:rPr>
+            </w:pPr>
+            <w:r>
+              <w:rPr>
+                <w:rFonts w:asciiTheme="majorHAnsi" w:hAnsiTheme="majorHAnsi" w:ascii="Cambria" w:hAnsi="Cambria"/>
+              </w:rPr>
+            </w:r>
+          </w:p>
+          <w:p>
+            <w:pPr>
+              <w:pStyle w:val="Normal"/>
+              <w:widowControl w:val="false"/>
+              <w:ind w:left="0" w:right="0" w:hanging="0"/>
               <w:jc w:val="center"/>
               <w:rPr>
-                <w:rFonts w:asciiTheme="majorHAnsi" w:hAnsiTheme="majorHAnsi"/>
-              </w:rPr>
-            </w:pPr>
-          </w:p>
-          <w:p>
-            <w:pPr>
-              <w:widowControl w:val="0"/>
-              <w:ind w:left="0" w:right="0" w:firstLine="0"/>
+                <w:rFonts w:ascii="Cambria" w:hAnsi="Cambria" w:asciiTheme="majorHAnsi" w:hAnsiTheme="majorHAnsi"/>
+              </w:rPr>
+            </w:pPr>
+            <w:r>
+              <w:rPr>
+                <w:rFonts w:asciiTheme="majorHAnsi" w:hAnsiTheme="majorHAnsi" w:ascii="Cambria" w:hAnsi="Cambria"/>
+              </w:rPr>
+            </w:r>
+          </w:p>
+          <w:p>
+            <w:pPr>
+              <w:pStyle w:val="Normal"/>
+              <w:widowControl w:val="false"/>
+              <w:ind w:left="0" w:right="0" w:hanging="0"/>
               <w:jc w:val="center"/>
               <w:rPr>
-                <w:rFonts w:asciiTheme="majorHAnsi" w:hAnsiTheme="majorHAnsi"/>
-              </w:rPr>
-            </w:pPr>
-          </w:p>
-          <w:p>
-            <w:pPr>
-              <w:widowControl w:val="0"/>
-              <w:ind w:left="0" w:right="0" w:firstLine="0"/>
+                <w:rFonts w:ascii="Cambria" w:hAnsi="Cambria" w:asciiTheme="majorHAnsi" w:hAnsiTheme="majorHAnsi"/>
+              </w:rPr>
+            </w:pPr>
+            <w:r>
+              <w:rPr>
+                <w:rFonts w:asciiTheme="majorHAnsi" w:hAnsiTheme="majorHAnsi" w:ascii="Cambria" w:hAnsi="Cambria"/>
+              </w:rPr>
+            </w:r>
+          </w:p>
+          <w:p>
+            <w:pPr>
+              <w:pStyle w:val="Normal"/>
+              <w:widowControl w:val="false"/>
+              <w:ind w:left="0" w:right="0" w:hanging="0"/>
               <w:jc w:val="center"/>
               <w:rPr>
-                <w:rFonts w:asciiTheme="majorHAnsi" w:hAnsiTheme="majorHAnsi"/>
-              </w:rPr>
-            </w:pPr>
-            <w:r>
-              <w:rPr>
-                <w:rFonts w:asciiTheme="majorHAnsi" w:hAnsiTheme="majorHAnsi"/>
+                <w:rFonts w:ascii="Cambria" w:hAnsi="Cambria" w:asciiTheme="majorHAnsi" w:hAnsiTheme="majorHAnsi"/>
+              </w:rPr>
+            </w:pPr>
+            <w:r>
+              <w:rPr>
+                <w:rFonts w:ascii="Cambria" w:hAnsi="Cambria" w:asciiTheme="majorHAnsi" w:hAnsiTheme="majorHAnsi"/>
               </w:rPr>
               <w:t>${costName}</w:t>
             </w:r>
@@ -4104,9 +5309,10 @@
         </w:tc>
       </w:tr>
       <w:tr>
-        <w:tc>
-          <w:tcPr>
-            <w:tcW w:w="706" w:type="dxa"/>
+        <w:trPr/>
+        <w:tc>
+          <w:tcPr>
+            <w:tcW w:w="707" w:type="dxa"/>
             <w:tcBorders>
               <w:top w:val="single" w:sz="2" w:space="0" w:color="000000"/>
               <w:left w:val="single" w:sz="2" w:space="0" w:color="000000"/>
@@ -4117,16 +5323,17 @@
           </w:tcPr>
           <w:p>
             <w:pPr>
-              <w:widowControl w:val="0"/>
-              <w:ind w:left="0" w:right="0" w:firstLine="0"/>
+              <w:pStyle w:val="Normal"/>
+              <w:widowControl w:val="false"/>
+              <w:ind w:left="0" w:right="0" w:hanging="0"/>
               <w:jc w:val="center"/>
               <w:rPr>
-                <w:rFonts w:asciiTheme="majorHAnsi" w:hAnsiTheme="majorHAnsi"/>
-              </w:rPr>
-            </w:pPr>
-            <w:r>
-              <w:rPr>
-                <w:rFonts w:asciiTheme="majorHAnsi" w:hAnsiTheme="majorHAnsi"/>
+                <w:rFonts w:ascii="Cambria" w:hAnsi="Cambria" w:asciiTheme="majorHAnsi" w:hAnsiTheme="majorHAnsi"/>
+              </w:rPr>
+            </w:pPr>
+            <w:r>
+              <w:rPr>
+                <w:rFonts w:ascii="Cambria" w:hAnsi="Cambria" w:asciiTheme="majorHAnsi" w:hAnsiTheme="majorHAnsi"/>
               </w:rPr>
               <w:t xml:space="preserve"> </w:t>
             </w:r>
@@ -4145,16 +5352,17 @@
           </w:tcPr>
           <w:p>
             <w:pPr>
-              <w:widowControl w:val="0"/>
-              <w:ind w:left="0" w:right="0" w:firstLine="0"/>
+              <w:pStyle w:val="Normal"/>
+              <w:widowControl w:val="false"/>
+              <w:ind w:left="0" w:right="0" w:hanging="0"/>
               <w:jc w:val="center"/>
               <w:rPr>
-                <w:rFonts w:asciiTheme="majorHAnsi" w:hAnsiTheme="majorHAnsi"/>
-              </w:rPr>
-            </w:pPr>
-            <w:r>
-              <w:rPr>
-                <w:rFonts w:asciiTheme="majorHAnsi" w:hAnsiTheme="majorHAnsi"/>
+                <w:rFonts w:ascii="Cambria" w:hAnsi="Cambria" w:asciiTheme="majorHAnsi" w:hAnsiTheme="majorHAnsi"/>
+              </w:rPr>
+            </w:pPr>
+            <w:r>
+              <w:rPr>
+                <w:rFonts w:ascii="Cambria" w:hAnsi="Cambria" w:asciiTheme="majorHAnsi" w:hAnsiTheme="majorHAnsi"/>
               </w:rPr>
               <w:t>JUMLAH SELURUHNYA</w:t>
             </w:r>
@@ -4162,7 +5370,7 @@
         </w:tc>
         <w:tc>
           <w:tcPr>
-            <w:tcW w:w="1849" w:type="dxa"/>
+            <w:tcW w:w="1848" w:type="dxa"/>
             <w:tcBorders>
               <w:top w:val="single" w:sz="2" w:space="0" w:color="000000"/>
               <w:left w:val="single" w:sz="2" w:space="0" w:color="000000"/>
@@ -4173,15 +5381,16 @@
           </w:tcPr>
           <w:p>
             <w:pPr>
-              <w:widowControl w:val="0"/>
-              <w:ind w:left="0" w:right="0" w:firstLine="0"/>
-              <w:rPr>
-                <w:rFonts w:asciiTheme="majorHAnsi" w:hAnsiTheme="majorHAnsi"/>
-              </w:rPr>
-            </w:pPr>
-            <w:r>
-              <w:rPr>
-                <w:rFonts w:asciiTheme="majorHAnsi" w:hAnsiTheme="majorHAnsi"/>
+              <w:pStyle w:val="Normal"/>
+              <w:widowControl w:val="false"/>
+              <w:ind w:left="0" w:right="0" w:hanging="0"/>
+              <w:rPr>
+                <w:rFonts w:ascii="Cambria" w:hAnsi="Cambria" w:asciiTheme="majorHAnsi" w:hAnsiTheme="majorHAnsi"/>
+              </w:rPr>
+            </w:pPr>
+            <w:r>
+              <w:rPr>
+                <w:rFonts w:ascii="Cambria" w:hAnsi="Cambria" w:asciiTheme="majorHAnsi" w:hAnsiTheme="majorHAnsi"/>
               </w:rPr>
               <w:t>${total}</w:t>
             </w:r>
@@ -4200,16 +5409,17 @@
           </w:tcPr>
           <w:p>
             <w:pPr>
-              <w:widowControl w:val="0"/>
-              <w:ind w:left="0" w:right="0" w:firstLine="0"/>
+              <w:pStyle w:val="Normal"/>
+              <w:widowControl w:val="false"/>
+              <w:ind w:left="0" w:right="0" w:hanging="0"/>
               <w:jc w:val="center"/>
               <w:rPr>
-                <w:rFonts w:asciiTheme="majorHAnsi" w:hAnsiTheme="majorHAnsi"/>
-              </w:rPr>
-            </w:pPr>
-            <w:r>
-              <w:rPr>
-                <w:rFonts w:asciiTheme="majorHAnsi" w:hAnsiTheme="majorHAnsi"/>
+                <w:rFonts w:ascii="Cambria" w:hAnsi="Cambria" w:asciiTheme="majorHAnsi" w:hAnsiTheme="majorHAnsi"/>
+              </w:rPr>
+            </w:pPr>
+            <w:r>
+              <w:rPr>
+                <w:rFonts w:ascii="Cambria" w:hAnsi="Cambria" w:asciiTheme="majorHAnsi" w:hAnsiTheme="majorHAnsi"/>
               </w:rPr>
               <w:t xml:space="preserve"> </w:t>
             </w:r>
@@ -4219,21 +5429,36 @@
     </w:tbl>
     <w:p>
       <w:pPr>
-        <w:spacing w:after="200" w:line="276" w:lineRule="auto"/>
-        <w:ind w:left="0" w:right="0" w:firstLine="0"/>
+        <w:pStyle w:val="Normal"/>
+        <w:spacing w:lineRule="auto" w:line="276" w:before="0" w:after="200"/>
+        <w:ind w:left="0" w:right="0" w:hanging="0"/>
         <w:jc w:val="left"/>
         <w:rPr>
-          <w:rFonts w:asciiTheme="majorHAnsi" w:eastAsia="MS PGothic" w:hAnsiTheme="majorHAnsi" w:cs="Arial"/>
+          <w:rFonts w:ascii="Cambria" w:hAnsi="Cambria" w:eastAsia="MS PGothic" w:cs="Arial" w:asciiTheme="majorHAnsi" w:hAnsiTheme="majorHAnsi"/>
           <w:lang w:val="id-ID" w:eastAsia="ja-JP"/>
         </w:rPr>
       </w:pPr>
+      <w:r>
+        <w:rPr>
+          <w:rFonts w:eastAsia="MS PGothic" w:cs="Arial" w:ascii="Cambria" w:hAnsi="Cambria"/>
+          <w:lang w:val="id-ID" w:eastAsia="ja-JP"/>
+        </w:rPr>
+      </w:r>
     </w:p>
     <w:tbl>
       <w:tblPr>
         <w:tblStyle w:val="TableGrid1"/>
         <w:tblW w:w="9242" w:type="dxa"/>
+        <w:jc w:val="left"/>
+        <w:tblInd w:w="0" w:type="dxa"/>
         <w:tblLayout w:type="fixed"/>
-        <w:tblLook w:val="04A0" w:firstRow="1" w:lastRow="0" w:firstColumn="1" w:lastColumn="0" w:noHBand="0" w:noVBand="1"/>
+        <w:tblCellMar>
+          <w:top w:w="0" w:type="dxa"/>
+          <w:left w:w="108" w:type="dxa"/>
+          <w:bottom w:w="0" w:type="dxa"/>
+          <w:right w:w="108" w:type="dxa"/>
+        </w:tblCellMar>
+        <w:tblLook w:val="04a0" w:noHBand="0" w:noVBand="1" w:firstColumn="1" w:lastRow="0" w:lastColumn="0" w:firstRow="1"/>
       </w:tblPr>
       <w:tblGrid>
         <w:gridCol w:w="3510"/>
@@ -4241,6 +5466,7 @@
         <w:gridCol w:w="4172"/>
       </w:tblGrid>
       <w:tr>
+        <w:trPr/>
         <w:tc>
           <w:tcPr>
             <w:tcW w:w="3510" w:type="dxa"/>
@@ -4253,36 +5479,44 @@
           </w:tcPr>
           <w:p>
             <w:pPr>
-              <w:widowControl w:val="0"/>
-              <w:ind w:left="0" w:right="0" w:firstLine="0"/>
+              <w:pStyle w:val="Normal"/>
+              <w:widowControl w:val="false"/>
+              <w:suppressAutoHyphens w:val="true"/>
+              <w:spacing w:before="0" w:after="0"/>
+              <w:ind w:left="0" w:right="0" w:hanging="0"/>
               <w:jc w:val="center"/>
               <w:rPr>
-                <w:rFonts w:asciiTheme="majorHAnsi" w:eastAsia="MS PGothic" w:hAnsiTheme="majorHAnsi" w:cs="Arial"/>
+                <w:rFonts w:ascii="Cambria" w:hAnsi="Cambria" w:eastAsia="MS PGothic" w:cs="Arial" w:asciiTheme="majorHAnsi" w:hAnsiTheme="majorHAnsi"/>
                 <w:lang w:val="id-ID" w:eastAsia="ja-JP"/>
               </w:rPr>
             </w:pPr>
             <w:r>
               <w:rPr>
-                <w:rFonts w:asciiTheme="majorHAnsi" w:eastAsia="MS PGothic" w:hAnsiTheme="majorHAnsi" w:cs="Arial"/>
+                <w:rFonts w:eastAsia="MS PGothic" w:cs="Arial" w:ascii="Cambria" w:hAnsi="Cambria" w:asciiTheme="majorHAnsi" w:hAnsiTheme="majorHAnsi"/>
+                <w:kern w:val="0"/>
+                <w:lang w:val="id-ID" w:eastAsia="ja-JP" w:bidi="ar-SA"/>
+              </w:rPr>
+              <w:t>Mengetahui/ Menyetujui</w:t>
+            </w:r>
+          </w:p>
+          <w:p>
+            <w:pPr>
+              <w:pStyle w:val="Normal"/>
+              <w:widowControl w:val="false"/>
+              <w:suppressAutoHyphens w:val="true"/>
+              <w:spacing w:before="0" w:after="0"/>
+              <w:ind w:left="0" w:right="0" w:hanging="0"/>
+              <w:jc w:val="center"/>
+              <w:rPr>
+                <w:rFonts w:ascii="Cambria" w:hAnsi="Cambria" w:eastAsia="MS PGothic" w:cs="Arial" w:asciiTheme="majorHAnsi" w:hAnsiTheme="majorHAnsi"/>
                 <w:lang w:val="id-ID" w:eastAsia="ja-JP"/>
               </w:rPr>
-              <w:t>Mengetahui/ Menyetujui</w:t>
-            </w:r>
-          </w:p>
-          <w:p>
-            <w:pPr>
-              <w:widowControl w:val="0"/>
-              <w:ind w:left="0" w:right="0" w:firstLine="0"/>
-              <w:jc w:val="center"/>
-              <w:rPr>
-                <w:rFonts w:asciiTheme="majorHAnsi" w:eastAsia="MS PGothic" w:hAnsiTheme="majorHAnsi" w:cs="Arial"/>
-                <w:lang w:val="id-ID" w:eastAsia="ja-JP"/>
-              </w:rPr>
-            </w:pPr>
-            <w:r>
-              <w:rPr>
-                <w:rFonts w:asciiTheme="majorHAnsi" w:eastAsia="MS PGothic" w:hAnsiTheme="majorHAnsi" w:cs="Arial"/>
-                <w:lang w:val="id-ID" w:eastAsia="ja-JP"/>
+            </w:pPr>
+            <w:r>
+              <w:rPr>
+                <w:rFonts w:eastAsia="MS PGothic" w:cs="Arial" w:ascii="Cambria" w:hAnsi="Cambria" w:asciiTheme="majorHAnsi" w:hAnsiTheme="majorHAnsi"/>
+                <w:kern w:val="0"/>
+                <w:lang w:val="id-ID" w:eastAsia="ja-JP" w:bidi="ar-SA"/>
               </w:rPr>
               <w:t>Kuasa Pengguna Anggaran</w:t>
             </w:r>
@@ -4300,14 +5534,23 @@
           </w:tcPr>
           <w:p>
             <w:pPr>
-              <w:widowControl w:val="0"/>
-              <w:ind w:left="0" w:right="0" w:firstLine="0"/>
-              <w:jc w:val="left"/>
-              <w:rPr>
-                <w:rFonts w:asciiTheme="majorHAnsi" w:eastAsia="MS PGothic" w:hAnsiTheme="majorHAnsi" w:cs="Arial"/>
+              <w:pStyle w:val="Normal"/>
+              <w:widowControl w:val="false"/>
+              <w:suppressAutoHyphens w:val="true"/>
+              <w:spacing w:before="0" w:after="0"/>
+              <w:ind w:left="0" w:right="0" w:hanging="0"/>
+              <w:jc w:val="left"/>
+              <w:rPr>
+                <w:rFonts w:ascii="Cambria" w:hAnsi="Cambria" w:eastAsia="MS PGothic" w:cs="Arial" w:asciiTheme="majorHAnsi" w:hAnsiTheme="majorHAnsi"/>
                 <w:lang w:val="id-ID" w:eastAsia="ja-JP"/>
               </w:rPr>
             </w:pPr>
+            <w:r>
+              <w:rPr>
+                <w:rFonts w:eastAsia="MS PGothic" w:cs="Arial" w:ascii="Cambria" w:hAnsi="Cambria"/>
+                <w:lang w:val="id-ID" w:eastAsia="ja-JP"/>
+              </w:rPr>
+            </w:r>
           </w:p>
         </w:tc>
         <w:tc>
@@ -4322,78 +5565,76 @@
           </w:tcPr>
           <w:p>
             <w:pPr>
-              <w:widowControl w:val="0"/>
-              <w:ind w:left="0" w:right="0" w:firstLine="0"/>
-              <w:jc w:val="left"/>
-              <w:rPr>
-                <w:rFonts w:asciiTheme="majorHAnsi" w:eastAsia="MS PGothic" w:hAnsiTheme="majorHAnsi" w:cs="Arial"/>
+              <w:pStyle w:val="Normal"/>
+              <w:widowControl w:val="false"/>
+              <w:suppressAutoHyphens w:val="true"/>
+              <w:spacing w:before="0" w:after="0"/>
+              <w:ind w:left="0" w:right="0" w:hanging="0"/>
+              <w:jc w:val="left"/>
+              <w:rPr>
+                <w:rFonts w:ascii="Cambria" w:hAnsi="Cambria" w:eastAsia="MS PGothic" w:cs="Arial" w:asciiTheme="majorHAnsi" w:hAnsiTheme="majorHAnsi"/>
                 <w:lang w:val="id-ID" w:eastAsia="ja-JP"/>
               </w:rPr>
             </w:pPr>
             <w:r>
               <w:rPr>
-                <w:rFonts w:asciiTheme="majorHAnsi" w:eastAsia="MS PGothic" w:hAnsiTheme="majorHAnsi" w:cs="Arial"/>
+                <w:rFonts w:eastAsia="MS PGothic" w:cs="Arial" w:ascii="Cambria" w:hAnsi="Cambria" w:asciiTheme="majorHAnsi" w:hAnsiTheme="majorHAnsi"/>
+                <w:kern w:val="0"/>
+                <w:lang w:val="id-ID" w:eastAsia="ja-JP" w:bidi="ar-SA"/>
+              </w:rPr>
+              <w:t xml:space="preserve">Lunas dibayar pada </w:t>
+            </w:r>
+            <w:r>
+              <w:rPr>
+                <w:rFonts w:eastAsia="MS PGothic" w:cs="Arial" w:ascii="Cambria" w:hAnsi="Cambria" w:asciiTheme="majorHAnsi" w:hAnsiTheme="majorHAnsi"/>
+                <w:kern w:val="0"/>
+                <w:lang w:eastAsia="ja-JP" w:bidi="ar-SA"/>
+              </w:rPr>
+              <w:t>t</w:t>
+            </w:r>
+            <w:r>
+              <w:rPr>
+                <w:rFonts w:eastAsia="MS PGothic" w:cs="Arial" w:ascii="Cambria" w:hAnsi="Cambria" w:asciiTheme="majorHAnsi" w:hAnsiTheme="majorHAnsi"/>
+                <w:kern w:val="0"/>
+                <w:lang w:val="id-ID" w:eastAsia="ja-JP" w:bidi="ar-SA"/>
+              </w:rPr>
+              <w:t>anggal</w:t>
+            </w:r>
+            <w:r>
+              <w:rPr>
+                <w:rFonts w:eastAsia="MS PGothic" w:cs="Arial" w:ascii="Cambria" w:hAnsi="Cambria" w:asciiTheme="majorHAnsi" w:hAnsiTheme="majorHAnsi"/>
+                <w:kern w:val="0"/>
+                <w:lang w:eastAsia="ja-JP" w:bidi="ar-SA"/>
+              </w:rPr>
+              <w:t xml:space="preserve"> </w:t>
+            </w:r>
+            <w:r>
+              <w:rPr>
+                <w:rFonts w:eastAsia="MS PGothic" w:cs="Arial" w:ascii="Cambria" w:hAnsi="Cambria" w:asciiTheme="majorHAnsi" w:hAnsiTheme="majorHAnsi"/>
+                <w:kern w:val="0"/>
+                <w:lang w:val="id-ID" w:eastAsia="ja-JP" w:bidi="ar-SA"/>
+              </w:rPr>
+              <w:t xml:space="preserve">${departure}   </w:t>
+            </w:r>
+          </w:p>
+          <w:p>
+            <w:pPr>
+              <w:pStyle w:val="Normal"/>
+              <w:widowControl w:val="false"/>
+              <w:suppressAutoHyphens w:val="true"/>
+              <w:spacing w:before="0" w:after="0"/>
+              <w:ind w:left="0" w:right="0" w:hanging="0"/>
+              <w:jc w:val="left"/>
+              <w:rPr>
+                <w:rFonts w:ascii="Cambria" w:hAnsi="Cambria" w:eastAsia="MS PGothic" w:cs="Arial" w:asciiTheme="majorHAnsi" w:hAnsiTheme="majorHAnsi"/>
                 <w:lang w:val="id-ID" w:eastAsia="ja-JP"/>
               </w:rPr>
-              <w:t xml:space="preserve">Lunas dibayar pada </w:t>
-            </w:r>
-            <w:r>
-              <w:rPr>
-                <w:rFonts w:asciiTheme="majorHAnsi" w:eastAsia="MS PGothic" w:hAnsiTheme="majorHAnsi" w:cs="Arial"/>
-                <w:lang w:eastAsia="ja-JP"/>
-              </w:rPr>
-              <w:t>t</w:t>
-            </w:r>
-            <w:r>
-              <w:rPr>
-                <w:rFonts w:asciiTheme="majorHAnsi" w:eastAsia="MS PGothic" w:hAnsiTheme="majorHAnsi" w:cs="Arial"/>
-                <w:lang w:val="id-ID" w:eastAsia="ja-JP"/>
-              </w:rPr>
-              <w:t>anggal</w:t>
-            </w:r>
-            <w:r>
-              <w:rPr>
-                <w:rFonts w:asciiTheme="majorHAnsi" w:eastAsia="MS PGothic" w:hAnsiTheme="majorHAnsi" w:cs="Arial"/>
-                <w:lang w:eastAsia="ja-JP"/>
-              </w:rPr>
-              <w:t xml:space="preserve"> </w:t>
-            </w:r>
-            <w:r>
-              <w:rPr>
-                <w:rFonts w:asciiTheme="majorHAnsi" w:eastAsia="MS PGothic" w:hAnsiTheme="majorHAnsi" w:cs="Arial"/>
-                <w:lang w:val="id-ID" w:eastAsia="ja-JP"/>
-              </w:rPr>
-              <w:t>${</w:t>
-            </w:r>
-            <w:r>
-              <w:rPr>
-                <w:rFonts w:asciiTheme="majorHAnsi" w:eastAsia="MS PGothic" w:hAnsiTheme="majorHAnsi" w:cs="Arial"/>
-                <w:lang w:eastAsia="ja-JP"/>
-              </w:rPr>
-              <w:t>departureDate</w:t>
-            </w:r>
-            <w:r>
-              <w:rPr>
-                <w:rFonts w:asciiTheme="majorHAnsi" w:eastAsia="MS PGothic" w:hAnsiTheme="majorHAnsi" w:cs="Arial"/>
-                <w:lang w:val="id-ID" w:eastAsia="ja-JP"/>
-              </w:rPr>
-              <w:t xml:space="preserve">}   </w:t>
-            </w:r>
-          </w:p>
-          <w:p>
-            <w:pPr>
-              <w:widowControl w:val="0"/>
-              <w:ind w:left="0" w:right="0" w:firstLine="0"/>
-              <w:jc w:val="left"/>
-              <w:rPr>
-                <w:rFonts w:asciiTheme="majorHAnsi" w:eastAsia="MS PGothic" w:hAnsiTheme="majorHAnsi" w:cs="Arial"/>
-                <w:lang w:val="id-ID" w:eastAsia="ja-JP"/>
-              </w:rPr>
-            </w:pPr>
-            <w:r>
-              <w:rPr>
-                <w:rFonts w:asciiTheme="majorHAnsi" w:eastAsia="MS PGothic" w:hAnsiTheme="majorHAnsi" w:cs="Arial"/>
-                <w:lang w:val="id-ID" w:eastAsia="ja-JP"/>
+            </w:pPr>
+            <w:r>
+              <w:rPr>
+                <w:rFonts w:eastAsia="MS PGothic" w:cs="Arial" w:ascii="Cambria" w:hAnsi="Cambria" w:asciiTheme="majorHAnsi" w:hAnsiTheme="majorHAnsi"/>
+                <w:kern w:val="0"/>
+                <w:lang w:val="id-ID" w:eastAsia="ja-JP" w:bidi="ar-SA"/>
               </w:rPr>
               <w:t>${accept_from}</w:t>
             </w:r>
@@ -4402,7 +5643,7 @@
       </w:tr>
       <w:tr>
         <w:trPr>
-          <w:trHeight w:val="1381"/>
+          <w:trHeight w:val="1381" w:hRule="atLeast"/>
         </w:trPr>
         <w:tc>
           <w:tcPr>
@@ -4416,14 +5657,23 @@
           </w:tcPr>
           <w:p>
             <w:pPr>
-              <w:widowControl w:val="0"/>
-              <w:ind w:left="0" w:right="0" w:firstLine="0"/>
+              <w:pStyle w:val="Normal"/>
+              <w:widowControl w:val="false"/>
+              <w:suppressAutoHyphens w:val="true"/>
+              <w:spacing w:before="0" w:after="0"/>
+              <w:ind w:left="0" w:right="0" w:hanging="0"/>
               <w:jc w:val="center"/>
               <w:rPr>
-                <w:rFonts w:asciiTheme="majorHAnsi" w:eastAsia="MS PGothic" w:hAnsiTheme="majorHAnsi" w:cs="Arial"/>
+                <w:rFonts w:ascii="Cambria" w:hAnsi="Cambria" w:eastAsia="MS PGothic" w:cs="Arial" w:asciiTheme="majorHAnsi" w:hAnsiTheme="majorHAnsi"/>
                 <w:lang w:val="id-ID" w:eastAsia="ja-JP"/>
               </w:rPr>
             </w:pPr>
+            <w:r>
+              <w:rPr>
+                <w:rFonts w:eastAsia="MS PGothic" w:cs="Arial" w:ascii="Cambria" w:hAnsi="Cambria"/>
+                <w:lang w:val="id-ID" w:eastAsia="ja-JP"/>
+              </w:rPr>
+            </w:r>
           </w:p>
         </w:tc>
         <w:tc>
@@ -4438,14 +5688,23 @@
           </w:tcPr>
           <w:p>
             <w:pPr>
-              <w:widowControl w:val="0"/>
-              <w:ind w:left="0" w:right="0" w:firstLine="0"/>
-              <w:jc w:val="left"/>
-              <w:rPr>
-                <w:rFonts w:asciiTheme="majorHAnsi" w:eastAsia="MS PGothic" w:hAnsiTheme="majorHAnsi" w:cs="Arial"/>
+              <w:pStyle w:val="Normal"/>
+              <w:widowControl w:val="false"/>
+              <w:suppressAutoHyphens w:val="true"/>
+              <w:spacing w:before="0" w:after="0"/>
+              <w:ind w:left="0" w:right="0" w:hanging="0"/>
+              <w:jc w:val="left"/>
+              <w:rPr>
+                <w:rFonts w:ascii="Cambria" w:hAnsi="Cambria" w:eastAsia="MS PGothic" w:cs="Arial" w:asciiTheme="majorHAnsi" w:hAnsiTheme="majorHAnsi"/>
                 <w:lang w:val="id-ID" w:eastAsia="ja-JP"/>
               </w:rPr>
             </w:pPr>
+            <w:r>
+              <w:rPr>
+                <w:rFonts w:eastAsia="MS PGothic" w:cs="Arial" w:ascii="Cambria" w:hAnsi="Cambria"/>
+                <w:lang w:val="id-ID" w:eastAsia="ja-JP"/>
+              </w:rPr>
+            </w:r>
           </w:p>
         </w:tc>
         <w:tc>
@@ -4460,18 +5719,28 @@
           </w:tcPr>
           <w:p>
             <w:pPr>
-              <w:widowControl w:val="0"/>
-              <w:ind w:left="0" w:right="0" w:firstLine="0"/>
-              <w:jc w:val="left"/>
-              <w:rPr>
-                <w:rFonts w:asciiTheme="majorHAnsi" w:eastAsia="MS PGothic" w:hAnsiTheme="majorHAnsi" w:cs="Arial"/>
+              <w:pStyle w:val="Normal"/>
+              <w:widowControl w:val="false"/>
+              <w:suppressAutoHyphens w:val="true"/>
+              <w:spacing w:before="0" w:after="0"/>
+              <w:ind w:left="0" w:right="0" w:hanging="0"/>
+              <w:jc w:val="left"/>
+              <w:rPr>
+                <w:rFonts w:ascii="Cambria" w:hAnsi="Cambria" w:eastAsia="MS PGothic" w:cs="Arial" w:asciiTheme="majorHAnsi" w:hAnsiTheme="majorHAnsi"/>
                 <w:lang w:val="id-ID" w:eastAsia="ja-JP"/>
               </w:rPr>
             </w:pPr>
+            <w:r>
+              <w:rPr>
+                <w:rFonts w:eastAsia="MS PGothic" w:cs="Arial" w:ascii="Cambria" w:hAnsi="Cambria"/>
+                <w:lang w:val="id-ID" w:eastAsia="ja-JP"/>
+              </w:rPr>
+            </w:r>
           </w:p>
         </w:tc>
       </w:tr>
       <w:tr>
+        <w:trPr/>
         <w:tc>
           <w:tcPr>
             <w:tcW w:w="3510" w:type="dxa"/>
@@ -4484,11 +5753,15 @@
           </w:tcPr>
           <w:p>
             <w:pPr>
-              <w:widowControl w:val="0"/>
-              <w:ind w:left="0" w:right="0" w:firstLine="0"/>
+              <w:pStyle w:val="Normal"/>
+              <w:widowControl w:val="false"/>
+              <w:suppressAutoHyphens w:val="true"/>
+              <w:spacing w:before="0" w:after="0"/>
+              <w:ind w:left="0" w:right="0" w:hanging="0"/>
               <w:jc w:val="center"/>
               <w:rPr>
-                <w:rFonts w:asciiTheme="majorHAnsi" w:eastAsia="MS PGothic" w:hAnsiTheme="majorHAnsi" w:cs="Arial"/>
+                <w:rFonts w:ascii="Cambria" w:hAnsi="Cambria" w:eastAsia="MS PGothic" w:cs="Arial" w:asciiTheme="majorHAnsi" w:hAnsiTheme="majorHAnsi"/>
+                <w:b/>
                 <w:b/>
                 <w:u w:val="single"/>
                 <w:lang w:eastAsia="ja-JP"/>
@@ -4496,28 +5769,33 @@
             </w:pPr>
             <w:r>
               <w:rPr>
-                <w:rFonts w:asciiTheme="majorHAnsi" w:eastAsia="MS PGothic" w:hAnsiTheme="majorHAnsi" w:cs="Arial"/>
+                <w:rFonts w:eastAsia="MS PGothic" w:cs="Arial" w:ascii="Cambria" w:hAnsi="Cambria" w:asciiTheme="majorHAnsi" w:hAnsiTheme="majorHAnsi"/>
                 <w:b/>
+                <w:kern w:val="0"/>
                 <w:u w:val="single"/>
-                <w:lang w:val="id-ID" w:eastAsia="ja-JP"/>
+                <w:lang w:val="id-ID" w:eastAsia="ja-JP" w:bidi="ar-SA"/>
               </w:rPr>
               <w:t>${headName}</w:t>
             </w:r>
           </w:p>
           <w:p>
             <w:pPr>
-              <w:widowControl w:val="0"/>
-              <w:ind w:left="0" w:right="0" w:firstLine="0"/>
+              <w:pStyle w:val="Normal"/>
+              <w:widowControl w:val="false"/>
+              <w:suppressAutoHyphens w:val="true"/>
+              <w:spacing w:before="0" w:after="0"/>
+              <w:ind w:left="0" w:right="0" w:hanging="0"/>
               <w:jc w:val="center"/>
               <w:rPr>
-                <w:rFonts w:asciiTheme="majorHAnsi" w:eastAsia="MS PGothic" w:hAnsiTheme="majorHAnsi" w:cs="Arial"/>
+                <w:rFonts w:ascii="Cambria" w:hAnsi="Cambria" w:eastAsia="MS PGothic" w:cs="Arial" w:asciiTheme="majorHAnsi" w:hAnsiTheme="majorHAnsi"/>
                 <w:lang w:eastAsia="ja-JP"/>
               </w:rPr>
             </w:pPr>
             <w:r>
               <w:rPr>
-                <w:rFonts w:asciiTheme="majorHAnsi" w:eastAsia="MS PGothic" w:hAnsiTheme="majorHAnsi" w:cs="Arial"/>
-                <w:lang w:val="id-ID" w:eastAsia="ja-JP"/>
+                <w:rFonts w:eastAsia="MS PGothic" w:cs="Arial" w:ascii="Cambria" w:hAnsi="Cambria" w:asciiTheme="majorHAnsi" w:hAnsiTheme="majorHAnsi"/>
+                <w:kern w:val="0"/>
+                <w:lang w:val="id-ID" w:eastAsia="ja-JP" w:bidi="ar-SA"/>
               </w:rPr>
               <w:t>NIP. ${headNip}</w:t>
             </w:r>
@@ -4535,14 +5813,23 @@
           </w:tcPr>
           <w:p>
             <w:pPr>
-              <w:widowControl w:val="0"/>
-              <w:ind w:left="0" w:right="0" w:firstLine="0"/>
-              <w:jc w:val="left"/>
-              <w:rPr>
-                <w:rFonts w:asciiTheme="majorHAnsi" w:eastAsia="MS PGothic" w:hAnsiTheme="majorHAnsi" w:cs="Arial"/>
+              <w:pStyle w:val="Normal"/>
+              <w:widowControl w:val="false"/>
+              <w:suppressAutoHyphens w:val="true"/>
+              <w:spacing w:before="0" w:after="0"/>
+              <w:ind w:left="0" w:right="0" w:hanging="0"/>
+              <w:jc w:val="left"/>
+              <w:rPr>
+                <w:rFonts w:ascii="Cambria" w:hAnsi="Cambria" w:eastAsia="MS PGothic" w:cs="Arial" w:asciiTheme="majorHAnsi" w:hAnsiTheme="majorHAnsi"/>
                 <w:lang w:val="id-ID" w:eastAsia="ja-JP"/>
               </w:rPr>
             </w:pPr>
+            <w:r>
+              <w:rPr>
+                <w:rFonts w:eastAsia="MS PGothic" w:cs="Arial" w:ascii="Cambria" w:hAnsi="Cambria"/>
+                <w:lang w:val="id-ID" w:eastAsia="ja-JP"/>
+              </w:rPr>
+            </w:r>
           </w:p>
         </w:tc>
         <w:tc>
@@ -4557,11 +5844,15 @@
           </w:tcPr>
           <w:p>
             <w:pPr>
-              <w:widowControl w:val="0"/>
-              <w:ind w:left="0" w:right="0" w:firstLine="0"/>
+              <w:pStyle w:val="Normal"/>
+              <w:widowControl w:val="false"/>
+              <w:suppressAutoHyphens w:val="true"/>
+              <w:spacing w:before="0" w:after="0"/>
+              <w:ind w:left="0" w:right="0" w:hanging="0"/>
               <w:jc w:val="center"/>
               <w:rPr>
-                <w:rFonts w:asciiTheme="majorHAnsi" w:eastAsia="MS PGothic" w:hAnsiTheme="majorHAnsi" w:cs="Arial"/>
+                <w:rFonts w:ascii="Cambria" w:hAnsi="Cambria" w:eastAsia="MS PGothic" w:cs="Arial" w:asciiTheme="majorHAnsi" w:hAnsiTheme="majorHAnsi"/>
+                <w:b/>
                 <w:b/>
                 <w:u w:val="single"/>
                 <w:lang w:val="id-ID" w:eastAsia="ja-JP"/>
@@ -4569,28 +5860,33 @@
             </w:pPr>
             <w:r>
               <w:rPr>
-                <w:rFonts w:asciiTheme="majorHAnsi" w:eastAsia="MS PGothic" w:hAnsiTheme="majorHAnsi" w:cs="Arial"/>
+                <w:rFonts w:eastAsia="MS PGothic" w:cs="Arial" w:ascii="Cambria" w:hAnsi="Cambria" w:asciiTheme="majorHAnsi" w:hAnsiTheme="majorHAnsi"/>
                 <w:b/>
+                <w:kern w:val="0"/>
                 <w:u w:val="single"/>
+                <w:lang w:val="id-ID" w:eastAsia="ja-JP" w:bidi="ar-SA"/>
+              </w:rPr>
+              <w:t>${tresurer}</w:t>
+            </w:r>
+          </w:p>
+          <w:p>
+            <w:pPr>
+              <w:pStyle w:val="Normal"/>
+              <w:widowControl w:val="false"/>
+              <w:suppressAutoHyphens w:val="true"/>
+              <w:spacing w:before="0" w:after="0"/>
+              <w:ind w:left="0" w:right="0" w:hanging="0"/>
+              <w:jc w:val="center"/>
+              <w:rPr>
+                <w:rFonts w:ascii="Cambria" w:hAnsi="Cambria" w:eastAsia="MS PGothic" w:cs="Arial" w:asciiTheme="majorHAnsi" w:hAnsiTheme="majorHAnsi"/>
                 <w:lang w:val="id-ID" w:eastAsia="ja-JP"/>
               </w:rPr>
-              <w:t>${tresurer}</w:t>
-            </w:r>
-          </w:p>
-          <w:p>
-            <w:pPr>
-              <w:widowControl w:val="0"/>
-              <w:ind w:left="0" w:right="0" w:firstLine="0"/>
-              <w:jc w:val="center"/>
-              <w:rPr>
-                <w:rFonts w:asciiTheme="majorHAnsi" w:eastAsia="MS PGothic" w:hAnsiTheme="majorHAnsi" w:cs="Arial"/>
-                <w:lang w:val="id-ID" w:eastAsia="ja-JP"/>
-              </w:rPr>
-            </w:pPr>
-            <w:r>
-              <w:rPr>
-                <w:rFonts w:asciiTheme="majorHAnsi" w:eastAsia="MS PGothic" w:hAnsiTheme="majorHAnsi" w:cs="Arial"/>
-                <w:lang w:val="id-ID" w:eastAsia="ja-JP"/>
+            </w:pPr>
+            <w:r>
+              <w:rPr>
+                <w:rFonts w:eastAsia="MS PGothic" w:cs="Arial" w:ascii="Cambria" w:hAnsi="Cambria" w:asciiTheme="majorHAnsi" w:hAnsiTheme="majorHAnsi"/>
+                <w:kern w:val="0"/>
+                <w:lang w:val="id-ID" w:eastAsia="ja-JP" w:bidi="ar-SA"/>
               </w:rPr>
               <w:t>NIP. ${tresurerNip}</w:t>
             </w:r>
@@ -4600,51 +5896,65 @@
     </w:tbl>
     <w:p>
       <w:pPr>
-        <w:spacing w:after="200" w:line="276" w:lineRule="auto"/>
-        <w:ind w:left="0" w:right="0" w:firstLine="0"/>
+        <w:pStyle w:val="Normal"/>
+        <w:spacing w:lineRule="auto" w:line="276" w:before="0" w:after="200"/>
+        <w:ind w:left="0" w:right="0" w:hanging="0"/>
         <w:jc w:val="left"/>
         <w:rPr>
-          <w:rFonts w:asciiTheme="majorHAnsi" w:eastAsia="MS PGothic" w:hAnsiTheme="majorHAnsi" w:cs="Arial"/>
+          <w:rFonts w:ascii="Cambria" w:hAnsi="Cambria" w:eastAsia="MS PGothic" w:cs="Arial" w:asciiTheme="majorHAnsi" w:hAnsiTheme="majorHAnsi"/>
           <w:lang w:val="id-ID" w:eastAsia="ja-JP"/>
         </w:rPr>
       </w:pPr>
+      <w:r>
+        <w:rPr>
+          <w:rFonts w:eastAsia="MS PGothic" w:cs="Arial" w:ascii="Cambria" w:hAnsi="Cambria"/>
+          <w:lang w:val="id-ID" w:eastAsia="ja-JP"/>
+        </w:rPr>
+      </w:r>
     </w:p>
     <w:p>
       <w:pPr>
+        <w:pStyle w:val="Normal"/>
         <w:tabs>
-          <w:tab w:val="left" w:pos="7560"/>
-          <w:tab w:val="left" w:pos="7920"/>
+          <w:tab w:val="clear" w:pos="720"/>
+          <w:tab w:val="left" w:pos="7560" w:leader="none"/>
+          <w:tab w:val="left" w:pos="7920" w:leader="none"/>
         </w:tabs>
-        <w:ind w:left="0" w:right="22" w:firstLine="0"/>
-        <w:rPr>
-          <w:rFonts w:asciiTheme="majorHAnsi" w:hAnsiTheme="majorHAnsi" w:cs="Arial"/>
+        <w:ind w:left="0" w:right="22" w:hanging="0"/>
+        <w:rPr>
+          <w:rFonts w:ascii="Cambria" w:hAnsi="Cambria" w:cs="Arial" w:asciiTheme="majorHAnsi" w:hAnsiTheme="majorHAnsi"/>
           <w:lang w:val="id-ID"/>
         </w:rPr>
       </w:pPr>
+      <w:r>
+        <w:rPr/>
+      </w:r>
     </w:p>
     <w:sectPr>
+      <w:type w:val="nextPage"/>
       <w:pgSz w:w="11906" w:h="18720"/>
-      <w:pgMar w:top="709" w:right="1134" w:bottom="899" w:left="1134" w:header="0" w:footer="0" w:gutter="0"/>
-      <w:cols w:space="720"/>
-      <w:formProt w:val="0"/>
-      <w:docGrid w:linePitch="360"/>
+      <w:pgMar w:left="1134" w:right="1134" w:gutter="0" w:header="0" w:top="709" w:footer="0" w:bottom="899"/>
+      <w:pgNumType w:fmt="decimal"/>
+      <w:formProt w:val="false"/>
+      <w:textDirection w:val="lrTb"/>
+      <w:docGrid w:type="default" w:linePitch="360" w:charSpace="0"/>
     </w:sectPr>
   </w:body>
 </w:document>
 </file>
 
 <file path=word/styles.xml><?xml version="1.0" encoding="utf-8"?>
-<w:styles xmlns:mc="http://schemas.openxmlformats.org/markup-compatibility/2006" xmlns:r="http://schemas.openxmlformats.org/officeDocument/2006/relationships" xmlns:w="http://schemas.openxmlformats.org/wordprocessingml/2006/main" xmlns:w14="http://schemas.microsoft.com/office/word/2010/wordml" xmlns:w15="http://schemas.microsoft.com/office/word/2012/wordml" xmlns:w16cex="http://schemas.microsoft.com/office/word/2018/wordml/cex" xmlns:w16cid="http://schemas.microsoft.com/office/word/2016/wordml/cid" xmlns:w16="http://schemas.microsoft.com/office/word/2018/wordml" xmlns:w16sdtdh="http://schemas.microsoft.com/office/word/2020/wordml/sdtdatahash" xmlns:w16se="http://schemas.microsoft.com/office/word/2015/wordml/symex" mc:Ignorable="w14 w15 w16se w16cid w16 w16cex w16sdtdh">
+<w:styles xmlns:w="http://schemas.openxmlformats.org/wordprocessingml/2006/main" xmlns:w14="http://schemas.microsoft.com/office/word/2010/wordml" xmlns:mc="http://schemas.openxmlformats.org/markup-compatibility/2006" mc:Ignorable="w14">
   <w:docDefaults>
     <w:rPrDefault>
       <w:rPr>
-        <w:rFonts w:ascii="Times New Roman" w:eastAsia="Times New Roman" w:hAnsi="Times New Roman" w:cs="Times New Roman"/>
+        <w:rFonts w:ascii="Times New Roman" w:hAnsi="Times New Roman" w:eastAsia="Times New Roman" w:cs="Times New Roman"/>
         <w:lang w:val="id-ID" w:eastAsia="ja-JP" w:bidi="ar-SA"/>
       </w:rPr>
     </w:rPrDefault>
     <w:pPrDefault>
       <w:pPr>
-        <w:suppressAutoHyphens/>
+        <w:suppressAutoHyphens w:val="true"/>
       </w:pPr>
     </w:pPrDefault>
   </w:docDefaults>
@@ -4711,7 +6021,7 @@
     <w:lsdException w:name="Title" w:qFormat="1"/>
     <w:lsdException w:name="Closing" w:semiHidden="1" w:unhideWhenUsed="1"/>
     <w:lsdException w:name="Signature" w:semiHidden="1" w:unhideWhenUsed="1"/>
-    <w:lsdException w:name="Default Paragraph Font" w:semiHidden="1" w:uiPriority="1" w:unhideWhenUsed="1"/>
+    <w:lsdException w:name="Default Paragraph Font" w:uiPriority="1" w:semiHidden="1" w:unhideWhenUsed="1"/>
     <w:lsdException w:name="Body Text" w:semiHidden="1" w:unhideWhenUsed="1"/>
     <w:lsdException w:name="Body Text Indent" w:semiHidden="1" w:unhideWhenUsed="1"/>
     <w:lsdException w:name="List Continue" w:semiHidden="1" w:unhideWhenUsed="1"/>
@@ -4749,7 +6059,7 @@
     <w:lsdException w:name="HTML Variable" w:semiHidden="1" w:unhideWhenUsed="1"/>
     <w:lsdException w:name="Normal Table" w:semiHidden="1" w:unhideWhenUsed="1"/>
     <w:lsdException w:name="annotation subject" w:semiHidden="1" w:unhideWhenUsed="1"/>
-    <w:lsdException w:name="No List" w:semiHidden="1" w:uiPriority="99" w:unhideWhenUsed="1"/>
+    <w:lsdException w:name="No List" w:uiPriority="99" w:semiHidden="1" w:unhideWhenUsed="1"/>
     <w:lsdException w:name="Outline List 1" w:semiHidden="1" w:unhideWhenUsed="1"/>
     <w:lsdException w:name="Outline List 2" w:semiHidden="1" w:unhideWhenUsed="1"/>
     <w:lsdException w:name="Outline List 3" w:semiHidden="1" w:unhideWhenUsed="1"/>
@@ -4796,7 +6106,7 @@
     <w:lsdException w:name="Table Web 2" w:semiHidden="1" w:unhideWhenUsed="1"/>
     <w:lsdException w:name="Table Web 3" w:semiHidden="1" w:unhideWhenUsed="1"/>
     <w:lsdException w:name="Table Theme" w:semiHidden="1" w:unhideWhenUsed="1"/>
-    <w:lsdException w:name="Placeholder Text" w:semiHidden="1" w:uiPriority="99"/>
+    <w:lsdException w:name="Placeholder Text" w:uiPriority="99" w:semiHidden="1"/>
     <w:lsdException w:name="No Spacing" w:uiPriority="1" w:qFormat="1"/>
     <w:lsdException w:name="Light Shading" w:uiPriority="60"/>
     <w:lsdException w:name="Light List" w:uiPriority="61"/>
@@ -4818,7 +6128,7 @@
     <w:lsdException w:name="Medium Shading 1 Accent 1" w:uiPriority="63"/>
     <w:lsdException w:name="Medium Shading 2 Accent 1" w:uiPriority="64"/>
     <w:lsdException w:name="Medium List 1 Accent 1" w:uiPriority="65"/>
-    <w:lsdException w:name="Revision" w:semiHidden="1" w:uiPriority="99"/>
+    <w:lsdException w:name="Revision" w:uiPriority="99" w:semiHidden="1"/>
     <w:lsdException w:name="List Paragraph" w:uiPriority="34" w:qFormat="1"/>
     <w:lsdException w:name="Quote" w:uiPriority="29" w:qFormat="1"/>
     <w:lsdException w:name="Intense Quote" w:uiPriority="30" w:qFormat="1"/>
@@ -4905,8 +6215,8 @@
     <w:lsdException w:name="Subtle Reference" w:uiPriority="31" w:qFormat="1"/>
     <w:lsdException w:name="Intense Reference" w:uiPriority="32" w:qFormat="1"/>
     <w:lsdException w:name="Book Title" w:uiPriority="33" w:qFormat="1"/>
-    <w:lsdException w:name="Bibliography" w:semiHidden="1" w:uiPriority="37" w:unhideWhenUsed="1"/>
-    <w:lsdException w:name="TOC Heading" w:semiHidden="1" w:uiPriority="39" w:unhideWhenUsed="1" w:qFormat="1"/>
+    <w:lsdException w:name="Bibliography" w:uiPriority="37" w:semiHidden="1" w:unhideWhenUsed="1"/>
+    <w:lsdException w:name="TOC Heading" w:uiPriority="39" w:semiHidden="1" w:unhideWhenUsed="1" w:qFormat="1"/>
     <w:lsdException w:name="Plain Table 1" w:uiPriority="41"/>
     <w:lsdException w:name="Plain Table 2" w:uiPriority="42"/>
     <w:lsdException w:name="Plain Table 3" w:uiPriority="43"/>
@@ -5011,91 +6321,107 @@
     <w:lsdException w:name="List Table 5 Dark Accent 6" w:uiPriority="50"/>
     <w:lsdException w:name="List Table 6 Colorful Accent 6" w:uiPriority="51"/>
     <w:lsdException w:name="List Table 7 Colorful Accent 6" w:uiPriority="52"/>
-    <w:lsdException w:name="Mention" w:semiHidden="1" w:uiPriority="99" w:unhideWhenUsed="1"/>
-    <w:lsdException w:name="Smart Hyperlink" w:semiHidden="1" w:uiPriority="99" w:unhideWhenUsed="1"/>
-    <w:lsdException w:name="Hashtag" w:semiHidden="1" w:uiPriority="99" w:unhideWhenUsed="1"/>
-    <w:lsdException w:name="Unresolved Mention" w:semiHidden="1" w:uiPriority="99" w:unhideWhenUsed="1"/>
-    <w:lsdException w:name="Smart Link" w:semiHidden="1" w:uiPriority="99" w:unhideWhenUsed="1"/>
+    <w:lsdException w:name="Mention" w:uiPriority="99" w:semiHidden="1" w:unhideWhenUsed="1"/>
+    <w:lsdException w:name="Smart Hyperlink" w:uiPriority="99" w:semiHidden="1" w:unhideWhenUsed="1"/>
+    <w:lsdException w:name="Hashtag" w:uiPriority="99" w:semiHidden="1" w:unhideWhenUsed="1"/>
+    <w:lsdException w:name="Unresolved Mention" w:uiPriority="99" w:semiHidden="1" w:unhideWhenUsed="1"/>
+    <w:lsdException w:name="Smart Link" w:uiPriority="99" w:semiHidden="1" w:unhideWhenUsed="1"/>
   </w:latentStyles>
-  <w:style w:type="paragraph" w:default="1" w:styleId="Normal">
+  <w:style w:type="paragraph" w:styleId="Normal" w:default="1">
     <w:name w:val="Normal"/>
     <w:qFormat/>
-    <w:rsid w:val="00C65771"/>
+    <w:rsid w:val="00c65771"/>
     <w:pPr>
+      <w:widowControl/>
+      <w:suppressAutoHyphens w:val="true"/>
+      <w:bidi w:val="0"/>
+      <w:spacing w:before="0" w:after="0"/>
       <w:ind w:left="851" w:right="851" w:firstLine="57"/>
       <w:jc w:val="both"/>
     </w:pPr>
     <w:rPr>
-      <w:rFonts w:ascii="Calibri" w:eastAsia="Calibri" w:hAnsi="Calibri"/>
+      <w:rFonts w:ascii="Calibri" w:hAnsi="Calibri" w:eastAsia="Calibri" w:cs="Times New Roman"/>
+      <w:color w:val="auto"/>
+      <w:kern w:val="0"/>
       <w:sz w:val="22"/>
       <w:szCs w:val="22"/>
-      <w:lang w:val="en-US" w:eastAsia="en-US"/>
+      <w:lang w:val="en-US" w:eastAsia="en-US" w:bidi="ar-SA"/>
     </w:rPr>
   </w:style>
-  <w:style w:type="character" w:default="1" w:styleId="DefaultParagraphFont">
+  <w:style w:type="character" w:styleId="DefaultParagraphFont" w:default="1">
     <w:name w:val="Default Paragraph Font"/>
     <w:uiPriority w:val="1"/>
     <w:semiHidden/>
     <w:unhideWhenUsed/>
+    <w:qFormat/>
+    <w:rPr/>
   </w:style>
-  <w:style w:type="table" w:default="1" w:styleId="TableNormal">
-    <w:name w:val="Normal Table"/>
-    <w:uiPriority w:val="99"/>
-    <w:semiHidden/>
-    <w:unhideWhenUsed/>
-    <w:tblPr>
-      <w:tblInd w:w="0" w:type="dxa"/>
-      <w:tblCellMar>
-        <w:top w:w="0" w:type="dxa"/>
-        <w:left w:w="108" w:type="dxa"/>
-        <w:bottom w:w="0" w:type="dxa"/>
-        <w:right w:w="108" w:type="dxa"/>
-      </w:tblCellMar>
-    </w:tblPr>
-  </w:style>
-  <w:style w:type="numbering" w:default="1" w:styleId="NoList">
-    <w:name w:val="No List"/>
-    <w:uiPriority w:val="99"/>
-    <w:semiHidden/>
-    <w:unhideWhenUsed/>
-  </w:style>
-  <w:style w:type="character" w:customStyle="1" w:styleId="Example">
+  <w:style w:type="character" w:styleId="Example" w:customStyle="1">
     <w:name w:val="Example"/>
     <w:qFormat/>
     <w:rPr>
-      <w:rFonts w:ascii="Liberation Mono" w:eastAsia="Noto Sans Mono CJK JP" w:hAnsi="Liberation Mono" w:cs="Liberation Mono"/>
+      <w:rFonts w:ascii="Liberation Mono" w:hAnsi="Liberation Mono" w:eastAsia="Noto Sans Mono CJK JP" w:cs="Liberation Mono"/>
     </w:rPr>
   </w:style>
-  <w:style w:type="paragraph" w:customStyle="1" w:styleId="Heading">
+  <w:style w:type="paragraph" w:styleId="Heading" w:customStyle="1">
     <w:name w:val="Heading"/>
     <w:basedOn w:val="Normal"/>
-    <w:next w:val="BodyText"/>
+    <w:next w:val="TextBody"/>
     <w:qFormat/>
     <w:pPr>
-      <w:keepNext/>
+      <w:keepNext w:val="true"/>
       <w:spacing w:before="240" w:after="120"/>
     </w:pPr>
     <w:rPr>
-      <w:rFonts w:ascii="Liberation Sans" w:eastAsia="Noto Sans CJK SC" w:hAnsi="Liberation Sans" w:cs="Lohit Devanagari"/>
+      <w:rFonts w:ascii="Liberation Sans" w:hAnsi="Liberation Sans" w:eastAsia="Noto Sans CJK SC" w:cs="Lohit Devanagari"/>
       <w:sz w:val="28"/>
       <w:szCs w:val="28"/>
     </w:rPr>
   </w:style>
-  <w:style w:type="paragraph" w:styleId="BodyText">
+  <w:style w:type="paragraph" w:styleId="TextBody">
     <w:name w:val="Body Text"/>
     <w:basedOn w:val="Normal"/>
     <w:pPr>
-      <w:spacing w:after="140" w:line="276" w:lineRule="auto"/>
+      <w:spacing w:lineRule="auto" w:line="276" w:before="0" w:after="140"/>
     </w:pPr>
+    <w:rPr/>
   </w:style>
   <w:style w:type="paragraph" w:styleId="List">
     <w:name w:val="List"/>
-    <w:basedOn w:val="BodyText"/>
+    <w:basedOn w:val="TextBody"/>
+    <w:pPr/>
     <w:rPr>
       <w:rFonts w:cs="Lohit Devanagari"/>
     </w:rPr>
   </w:style>
   <w:style w:type="paragraph" w:styleId="Caption">
+    <w:name w:val="Caption"/>
+    <w:basedOn w:val="Normal"/>
+    <w:qFormat/>
+    <w:pPr>
+      <w:suppressLineNumbers/>
+      <w:spacing w:before="120" w:after="120"/>
+    </w:pPr>
+    <w:rPr>
+      <w:rFonts w:cs="Lohit Devanagari"/>
+      <w:i/>
+      <w:iCs/>
+      <w:sz w:val="24"/>
+      <w:szCs w:val="24"/>
+    </w:rPr>
+  </w:style>
+  <w:style w:type="paragraph" w:styleId="Index" w:customStyle="1">
+    <w:name w:val="Index"/>
+    <w:basedOn w:val="Normal"/>
+    <w:qFormat/>
+    <w:pPr>
+      <w:suppressLineNumbers/>
+    </w:pPr>
+    <w:rPr>
+      <w:rFonts w:cs="Lohit Devanagari"/>
+    </w:rPr>
+  </w:style>
+  <w:style w:type="paragraph" w:styleId="Caption1">
     <w:name w:val="caption"/>
     <w:basedOn w:val="Normal"/>
     <w:qFormat/>
@@ -5111,47 +6437,40 @@
       <w:szCs w:val="24"/>
     </w:rPr>
   </w:style>
-  <w:style w:type="paragraph" w:customStyle="1" w:styleId="Index">
-    <w:name w:val="Index"/>
-    <w:basedOn w:val="Normal"/>
-    <w:qFormat/>
-    <w:pPr>
-      <w:suppressLineNumbers/>
-    </w:pPr>
-    <w:rPr>
-      <w:rFonts w:cs="Lohit Devanagari"/>
-    </w:rPr>
-  </w:style>
   <w:style w:type="paragraph" w:styleId="ListParagraph">
     <w:name w:val="List Paragraph"/>
     <w:basedOn w:val="Normal"/>
     <w:uiPriority w:val="34"/>
     <w:qFormat/>
     <w:pPr>
-      <w:ind w:left="720"/>
+      <w:spacing w:before="0" w:after="0"/>
+      <w:ind w:left="720" w:right="851" w:firstLine="57"/>
       <w:contextualSpacing/>
     </w:pPr>
+    <w:rPr/>
   </w:style>
-  <w:style w:type="paragraph" w:customStyle="1" w:styleId="PreformattedText">
+  <w:style w:type="paragraph" w:styleId="PreformattedText" w:customStyle="1">
     <w:name w:val="Preformatted Text"/>
     <w:basedOn w:val="Normal"/>
     <w:qFormat/>
+    <w:pPr/>
     <w:rPr>
-      <w:rFonts w:ascii="Liberation Mono" w:eastAsia="Noto Sans Mono CJK JP" w:hAnsi="Liberation Mono" w:cs="Liberation Mono"/>
+      <w:rFonts w:ascii="Liberation Mono" w:hAnsi="Liberation Mono" w:eastAsia="Noto Sans Mono CJK JP" w:cs="Liberation Mono"/>
       <w:sz w:val="20"/>
       <w:szCs w:val="20"/>
     </w:rPr>
   </w:style>
-  <w:style w:type="paragraph" w:customStyle="1" w:styleId="TableContents">
+  <w:style w:type="paragraph" w:styleId="TableContents" w:customStyle="1">
     <w:name w:val="Table Contents"/>
     <w:basedOn w:val="Normal"/>
     <w:qFormat/>
     <w:pPr>
-      <w:widowControl w:val="0"/>
+      <w:widowControl w:val="false"/>
       <w:suppressLineNumbers/>
     </w:pPr>
+    <w:rPr/>
   </w:style>
-  <w:style w:type="paragraph" w:customStyle="1" w:styleId="TableHeading">
+  <w:style w:type="paragraph" w:styleId="TableHeading" w:customStyle="1">
     <w:name w:val="Table Heading"/>
     <w:basedOn w:val="TableContents"/>
     <w:qFormat/>
@@ -5163,28 +6482,48 @@
       <w:bCs/>
     </w:rPr>
   </w:style>
+  <w:style w:type="numbering" w:styleId="NoList" w:default="1">
+    <w:name w:val="No List"/>
+    <w:uiPriority w:val="99"/>
+    <w:semiHidden/>
+    <w:unhideWhenUsed/>
+    <w:qFormat/>
+  </w:style>
+  <w:style w:type="table" w:default="1" w:styleId="TableNormal">
+    <w:name w:val="Normal Table"/>
+    <w:uiPriority w:val="99"/>
+    <w:semiHidden/>
+    <w:unhideWhenUsed/>
+    <w:tblPr>
+      <w:tblCellMar>
+        <w:top w:w="0" w:type="dxa"/>
+        <w:left w:w="108" w:type="dxa"/>
+        <w:bottom w:w="0" w:type="dxa"/>
+        <w:right w:w="108" w:type="dxa"/>
+      </w:tblCellMar>
+    </w:tblPr>
+  </w:style>
   <w:style w:type="table" w:styleId="TableGrid">
     <w:name w:val="Table Grid"/>
     <w:basedOn w:val="TableNormal"/>
-    <w:tblPr/>
   </w:style>
   <w:style w:type="table" w:customStyle="1" w:styleId="TableGrid1">
     <w:name w:val="Table Grid1"/>
     <w:basedOn w:val="TableNormal"/>
     <w:uiPriority w:val="59"/>
-    <w:rsid w:val="00F241AE"/>
+    <w:rsid w:val="00f241ae"/>
     <w:rPr>
       <w:sz w:val="22"/>
       <w:szCs w:val="22"/>
     </w:rPr>
     <w:tblPr>
       <w:tblBorders>
-        <w:top w:val="single" w:sz="4" w:space="0" w:color="auto"/>
-        <w:left w:val="single" w:sz="4" w:space="0" w:color="auto"/>
-        <w:bottom w:val="single" w:sz="4" w:space="0" w:color="auto"/>
-        <w:right w:val="single" w:sz="4" w:space="0" w:color="auto"/>
-        <w:insideH w:val="single" w:sz="4" w:space="0" w:color="auto"/>
-        <w:insideV w:val="single" w:sz="4" w:space="0" w:color="auto"/>
+        <w:top w:val="single" w:color="auto" w:sz="4" w:space="0"/>
+        <w:left w:val="single" w:color="auto" w:sz="4" w:space="0"/>
+        <w:bottom w:val="single" w:color="auto" w:sz="4" w:space="0"/>
+        <w:right w:val="single" w:color="auto" w:sz="4" w:space="0"/>
+        <w:insideH w:val="single" w:color="auto" w:sz="4" w:space="0"/>
+        <w:insideV w:val="single" w:color="auto" w:sz="4" w:space="0"/>
       </w:tblBorders>
     </w:tblPr>
   </w:style>

--- a/storage/app/templates/spt-template.docx
+++ b/storage/app/templates/spt-template.docx
@@ -262,7 +262,7 @@
         <mc:AlternateContent>
           <mc:Choice Requires="wps">
             <w:drawing>
-              <wp:anchor behindDoc="0" distT="28575" distB="28575" distL="28575" distR="28575" simplePos="0" locked="0" layoutInCell="0" allowOverlap="1" relativeHeight="2" wp14:anchorId="1FDA739A">
+              <wp:anchor behindDoc="0" distT="28575" distB="28575" distL="28575" distR="28575" simplePos="0" locked="0" layoutInCell="0" allowOverlap="1" relativeHeight="2" wp14:anchorId="5F9B6E85">
                 <wp:simplePos x="0" y="0"/>
                 <wp:positionH relativeFrom="column">
                   <wp:posOffset>0</wp:posOffset>
@@ -308,7 +308,7 @@
           </mc:Choice>
           <mc:Fallback>
             <w:pict>
-              <v:line id="shape_0" from="0pt,7.8pt" to="481pt,7.8pt" ID="Line 11" stroked="t" o:allowincell="f" style="position:absolute" wp14:anchorId="1FDA739A">
+              <v:line id="shape_0" from="0pt,7.8pt" to="481pt,7.8pt" ID="Line 11" stroked="t" o:allowincell="f" style="position:absolute" wp14:anchorId="5F9B6E85">
                 <v:stroke color="black" weight="57240" joinstyle="round" endcap="flat"/>
                 <v:fill o:detectmouseclick="t" on="false"/>
                 <w10:wrap type="none"/>
@@ -376,17 +376,20 @@
     <w:p>
       <w:pPr>
         <w:pStyle w:val="Normal"/>
-        <w:ind w:left="0" w:right="851" w:hanging="0"/>
+        <w:ind w:left="0" w:right="99" w:hanging="0"/>
+        <w:jc w:val="left"/>
         <w:rPr>
           <w:rFonts w:ascii="Cambria" w:hAnsi="Cambria" w:cs="Arial" w:asciiTheme="majorHAnsi" w:hAnsiTheme="majorHAnsi"/>
-          <w:u w:val="single"/>
+          <w:sz w:val="24"/>
+          <w:szCs w:val="24"/>
           <w:lang w:val="id-ID"/>
         </w:rPr>
       </w:pPr>
       <w:r>
         <w:rPr>
           <w:rFonts w:cs="Arial" w:ascii="Cambria" w:hAnsi="Cambria"/>
-          <w:u w:val="single"/>
+          <w:sz w:val="24"/>
+          <w:szCs w:val="24"/>
           <w:lang w:val="id-ID"/>
         </w:rPr>
       </w:r>
@@ -401,12 +404,12 @@
         </w:tabs>
         <w:ind w:left="284" w:right="851" w:hanging="0"/>
         <w:rPr>
-          <w:rFonts w:ascii="Cambria" w:hAnsi="Cambria" w:cs="Arial" w:asciiTheme="majorHAnsi" w:hAnsiTheme="majorHAnsi"/>
+          <w:rFonts w:ascii="Cambria" w:hAnsi="Cambria" w:cs="Arial"/>
         </w:rPr>
       </w:pPr>
       <w:r>
         <w:rPr>
-          <w:rFonts w:cs="Arial" w:ascii="Cambria" w:hAnsi="Cambria" w:asciiTheme="majorHAnsi" w:hAnsiTheme="majorHAnsi"/>
+          <w:rFonts w:cs="Arial" w:ascii="Cambria" w:hAnsi="Cambria"/>
         </w:rPr>
         <w:t>Dasar</w:t>
         <w:tab/>
@@ -416,7 +419,7 @@
     </w:p>
     <w:tbl>
       <w:tblPr>
-        <w:tblW w:w="7991" w:type="dxa"/>
+        <w:tblW w:w="7990" w:type="dxa"/>
         <w:jc w:val="left"/>
         <w:tblInd w:w="1648" w:type="dxa"/>
         <w:tblLayout w:type="fixed"/>
@@ -429,16 +432,14 @@
         <w:tblLook w:val="01e0" w:noHBand="0" w:noVBand="0" w:firstColumn="1" w:lastRow="1" w:lastColumn="1" w:firstRow="1"/>
       </w:tblPr>
       <w:tblGrid>
-        <w:gridCol w:w="556"/>
-        <w:gridCol w:w="7434"/>
+        <w:gridCol w:w="875"/>
+        <w:gridCol w:w="7114"/>
       </w:tblGrid>
       <w:tr>
-        <w:trPr>
-          <w:trHeight w:val="810" w:hRule="atLeast"/>
-        </w:trPr>
-        <w:tc>
-          <w:tcPr>
-            <w:tcW w:w="556" w:type="dxa"/>
+        <w:trPr/>
+        <w:tc>
+          <w:tcPr>
+            <w:tcW w:w="875" w:type="dxa"/>
             <w:tcBorders/>
           </w:tcPr>
           <w:p>
@@ -452,13 +453,12 @@
               </w:tabs>
               <w:ind w:left="0" w:right="-105" w:hanging="0"/>
               <w:rPr>
-                <w:rFonts w:ascii="Cambria" w:hAnsi="Cambria" w:cs="Arial" w:asciiTheme="majorHAnsi" w:hAnsiTheme="majorHAnsi"/>
-              </w:rPr>
-            </w:pPr>
-            <w:r>
-              <w:rPr>
-                <w:rFonts w:cs="Arial" w:ascii="Cambria" w:hAnsi="Cambria" w:asciiTheme="majorHAnsi" w:hAnsiTheme="majorHAnsi"/>
-                <w:lang w:val="id-ID"/>
+                <w:rFonts w:ascii="Cambria" w:hAnsi="Cambria" w:cs="Arial"/>
+              </w:rPr>
+            </w:pPr>
+            <w:r>
+              <w:rPr>
+                <w:rFonts w:cs="Arial" w:ascii="Cambria" w:hAnsi="Cambria"/>
               </w:rPr>
               <w:t>${row}</w:t>
             </w:r>
@@ -466,7 +466,7 @@
         </w:tc>
         <w:tc>
           <w:tcPr>
-            <w:tcW w:w="7434" w:type="dxa"/>
+            <w:tcW w:w="7114" w:type="dxa"/>
             <w:tcBorders/>
           </w:tcPr>
           <w:p>
@@ -480,14 +480,12 @@
               </w:tabs>
               <w:ind w:left="0" w:right="-108" w:hanging="0"/>
               <w:rPr>
-                <w:rFonts w:ascii="Cambria" w:hAnsi="Cambria" w:cs="Arial" w:asciiTheme="majorHAnsi" w:hAnsiTheme="majorHAnsi"/>
-                <w:lang w:val="id-ID"/>
-              </w:rPr>
-            </w:pPr>
-            <w:r>
-              <w:rPr>
-                <w:rFonts w:cs="Arial" w:ascii="Cambria" w:hAnsi="Cambria" w:asciiTheme="majorHAnsi" w:hAnsiTheme="majorHAnsi"/>
-                <w:lang w:val="id-ID"/>
+                <w:rFonts w:ascii="Cambria" w:hAnsi="Cambria" w:cs="Arial"/>
+              </w:rPr>
+            </w:pPr>
+            <w:r>
+              <w:rPr>
+                <w:rFonts w:cs="Arial" w:ascii="Cambria" w:hAnsi="Cambria"/>
               </w:rPr>
               <w:t>${lawValue}</w:t>
             </w:r>
@@ -495,6 +493,25 @@
         </w:tc>
       </w:tr>
     </w:tbl>
+    <w:p>
+      <w:pPr>
+        <w:pStyle w:val="Normal"/>
+        <w:ind w:left="0" w:right="0" w:hanging="0"/>
+        <w:jc w:val="left"/>
+        <w:rPr>
+          <w:rFonts w:ascii="Cambria" w:hAnsi="Cambria" w:asciiTheme="majorHAnsi" w:hAnsiTheme="majorHAnsi"/>
+          <w:sz w:val="24"/>
+          <w:szCs w:val="24"/>
+        </w:rPr>
+      </w:pPr>
+      <w:r>
+        <w:rPr>
+          <w:rFonts w:asciiTheme="majorHAnsi" w:hAnsiTheme="majorHAnsi" w:ascii="Cambria" w:hAnsi="Cambria"/>
+          <w:sz w:val="24"/>
+          <w:szCs w:val="24"/>
+        </w:rPr>
+      </w:r>
+    </w:p>
     <w:p>
       <w:pPr>
         <w:pStyle w:val="Normal"/>
@@ -706,7 +723,7 @@
     <w:tbl>
       <w:tblPr>
         <w:tblStyle w:val="TableGrid"/>
-        <w:tblW w:w="10713" w:type="dxa"/>
+        <w:tblW w:w="9949" w:type="dxa"/>
         <w:jc w:val="left"/>
         <w:tblInd w:w="0" w:type="dxa"/>
         <w:tblLayout w:type="fixed"/>
@@ -719,15 +736,17 @@
         <w:tblLook w:val="04a0" w:noHBand="0" w:noVBand="1" w:firstColumn="1" w:lastRow="0" w:lastColumn="0" w:firstRow="1"/>
       </w:tblPr>
       <w:tblGrid>
-        <w:gridCol w:w="2546"/>
-        <w:gridCol w:w="1893"/>
-        <w:gridCol w:w="6274"/>
+        <w:gridCol w:w="1696"/>
+        <w:gridCol w:w="420"/>
+        <w:gridCol w:w="1559"/>
+        <w:gridCol w:w="6273"/>
       </w:tblGrid>
       <w:tr>
         <w:trPr/>
         <w:tc>
           <w:tcPr>
-            <w:tcW w:w="2546" w:type="dxa"/>
+            <w:tcW w:w="9948" w:type="dxa"/>
+            <w:gridSpan w:val="4"/>
             <w:tcBorders/>
           </w:tcPr>
           <w:p>
@@ -736,7 +755,7 @@
               <w:widowControl w:val="false"/>
               <w:suppressAutoHyphens w:val="true"/>
               <w:spacing w:before="0" w:after="0"/>
-              <w:ind w:left="316" w:right="0" w:hanging="0"/>
+              <w:ind w:left="0" w:right="0" w:hanging="0"/>
               <w:rPr>
                 <w:rFonts w:ascii="Cambria" w:hAnsi="Cambria" w:asciiTheme="majorHAnsi" w:hAnsiTheme="majorHAnsi"/>
               </w:rPr>
@@ -750,53 +769,6 @@
               <w:t xml:space="preserve">Kepada </w:t>
               <w:tab/>
               <w:t>:</w:t>
-              <w:tab/>
-            </w:r>
-          </w:p>
-        </w:tc>
-        <w:tc>
-          <w:tcPr>
-            <w:tcW w:w="1893" w:type="dxa"/>
-            <w:tcBorders/>
-          </w:tcPr>
-          <w:p>
-            <w:pPr>
-              <w:pStyle w:val="Normal"/>
-              <w:widowControl w:val="false"/>
-              <w:suppressAutoHyphens w:val="true"/>
-              <w:spacing w:before="0" w:after="0"/>
-              <w:ind w:left="0" w:right="0" w:hanging="0"/>
-              <w:rPr>
-                <w:rFonts w:ascii="Cambria" w:hAnsi="Cambria" w:asciiTheme="majorHAnsi" w:hAnsiTheme="majorHAnsi"/>
-              </w:rPr>
-            </w:pPr>
-            <w:r>
-              <w:rPr>
-                <w:rFonts w:asciiTheme="majorHAnsi" w:hAnsiTheme="majorHAnsi" w:ascii="Cambria" w:hAnsi="Cambria"/>
-              </w:rPr>
-            </w:r>
-          </w:p>
-        </w:tc>
-        <w:tc>
-          <w:tcPr>
-            <w:tcW w:w="6274" w:type="dxa"/>
-            <w:tcBorders/>
-          </w:tcPr>
-          <w:p>
-            <w:pPr>
-              <w:pStyle w:val="Normal"/>
-              <w:widowControl w:val="false"/>
-              <w:suppressAutoHyphens w:val="true"/>
-              <w:spacing w:before="0" w:after="0"/>
-              <w:ind w:left="0" w:right="0" w:hanging="0"/>
-              <w:rPr>
-                <w:rFonts w:ascii="Cambria" w:hAnsi="Cambria" w:asciiTheme="majorHAnsi" w:hAnsiTheme="majorHAnsi"/>
-              </w:rPr>
-            </w:pPr>
-            <w:r>
-              <w:rPr>
-                <w:rFonts w:asciiTheme="majorHAnsi" w:hAnsiTheme="majorHAnsi" w:ascii="Cambria" w:hAnsi="Cambria"/>
-              </w:rPr>
             </w:r>
           </w:p>
         </w:tc>
@@ -805,7 +777,7 @@
         <w:trPr/>
         <w:tc>
           <w:tcPr>
-            <w:tcW w:w="2546" w:type="dxa"/>
+            <w:tcW w:w="1696" w:type="dxa"/>
             <w:tcBorders/>
           </w:tcPr>
           <w:p>
@@ -814,7 +786,32 @@
               <w:widowControl w:val="false"/>
               <w:suppressAutoHyphens w:val="true"/>
               <w:spacing w:before="0" w:after="0"/>
-              <w:ind w:left="1024" w:right="40" w:hanging="141"/>
+              <w:ind w:left="1447" w:right="-110" w:hanging="0"/>
+              <w:rPr>
+                <w:rFonts w:ascii="Cambria" w:hAnsi="Cambria" w:asciiTheme="majorHAnsi" w:hAnsiTheme="majorHAnsi"/>
+              </w:rPr>
+            </w:pPr>
+            <w:r>
+              <w:rPr>
+                <w:rFonts w:cs="Times New Roman" w:ascii="Cambria" w:hAnsi="Cambria"/>
+                <w:kern w:val="0"/>
+                <w:lang w:bidi="ar-SA"/>
+              </w:rPr>
+            </w:r>
+          </w:p>
+        </w:tc>
+        <w:tc>
+          <w:tcPr>
+            <w:tcW w:w="420" w:type="dxa"/>
+            <w:tcBorders/>
+          </w:tcPr>
+          <w:p>
+            <w:pPr>
+              <w:pStyle w:val="Normal"/>
+              <w:widowControl w:val="false"/>
+              <w:suppressAutoHyphens w:val="true"/>
+              <w:spacing w:before="0" w:after="0"/>
+              <w:ind w:left="0" w:right="0" w:hanging="0"/>
               <w:rPr>
                 <w:rFonts w:ascii="Cambria" w:hAnsi="Cambria" w:asciiTheme="majorHAnsi" w:hAnsiTheme="majorHAnsi"/>
               </w:rPr>
@@ -831,7 +828,7 @@
         </w:tc>
         <w:tc>
           <w:tcPr>
-            <w:tcW w:w="1893" w:type="dxa"/>
+            <w:tcW w:w="1559" w:type="dxa"/>
             <w:tcBorders/>
           </w:tcPr>
           <w:p>
@@ -847,23 +844,6 @@
             </w:pPr>
             <w:r>
               <w:rPr>
-                <w:rFonts w:asciiTheme="majorHAnsi" w:hAnsiTheme="majorHAnsi" w:ascii="Cambria" w:hAnsi="Cambria"/>
-              </w:rPr>
-            </w:r>
-          </w:p>
-          <w:p>
-            <w:pPr>
-              <w:pStyle w:val="Normal"/>
-              <w:widowControl w:val="false"/>
-              <w:suppressAutoHyphens w:val="true"/>
-              <w:spacing w:before="0" w:after="0"/>
-              <w:ind w:left="0" w:right="0" w:hanging="0"/>
-              <w:rPr>
-                <w:rFonts w:ascii="Cambria" w:hAnsi="Cambria" w:asciiTheme="majorHAnsi" w:hAnsiTheme="majorHAnsi"/>
-              </w:rPr>
-            </w:pPr>
-            <w:r>
-              <w:rPr>
                 <w:rFonts w:cs="Times New Roman" w:ascii="Cambria" w:hAnsi="Cambria" w:asciiTheme="majorHAnsi" w:hAnsiTheme="majorHAnsi"/>
                 <w:kern w:val="0"/>
                 <w:lang w:bidi="ar-SA"/>
@@ -934,7 +914,7 @@
         </w:tc>
         <w:tc>
           <w:tcPr>
-            <w:tcW w:w="6274" w:type="dxa"/>
+            <w:tcW w:w="6273" w:type="dxa"/>
             <w:tcBorders/>
           </w:tcPr>
           <w:p>
@@ -950,23 +930,6 @@
             </w:pPr>
             <w:r>
               <w:rPr>
-                <w:rFonts w:asciiTheme="majorHAnsi" w:hAnsiTheme="majorHAnsi" w:ascii="Cambria" w:hAnsi="Cambria"/>
-              </w:rPr>
-            </w:r>
-          </w:p>
-          <w:p>
-            <w:pPr>
-              <w:pStyle w:val="Normal"/>
-              <w:widowControl w:val="false"/>
-              <w:suppressAutoHyphens w:val="true"/>
-              <w:spacing w:before="0" w:after="0"/>
-              <w:ind w:left="0" w:right="0" w:hanging="0"/>
-              <w:rPr>
-                <w:rFonts w:ascii="Cambria" w:hAnsi="Cambria" w:asciiTheme="majorHAnsi" w:hAnsiTheme="majorHAnsi"/>
-              </w:rPr>
-            </w:pPr>
-            <w:r>
-              <w:rPr>
                 <w:rFonts w:cs="Times New Roman" w:ascii="Cambria" w:hAnsi="Cambria" w:asciiTheme="majorHAnsi" w:hAnsiTheme="majorHAnsi"/>
                 <w:kern w:val="0"/>
                 <w:lang w:bidi="ar-SA"/>
@@ -1032,6 +995,25 @@
                 <w:lang w:bidi="ar-SA"/>
               </w:rPr>
               <w:t>: ${position} Puskesmas Ketrowonojoyo</w:t>
+            </w:r>
+          </w:p>
+          <w:p>
+            <w:pPr>
+              <w:pStyle w:val="Normal"/>
+              <w:widowControl w:val="false"/>
+              <w:suppressAutoHyphens w:val="true"/>
+              <w:spacing w:before="0" w:after="0"/>
+              <w:ind w:left="0" w:right="0" w:hanging="0"/>
+              <w:rPr>
+                <w:rFonts w:ascii="Cambria" w:hAnsi="Cambria" w:asciiTheme="majorHAnsi" w:hAnsiTheme="majorHAnsi"/>
+              </w:rPr>
+            </w:pPr>
+            <w:r>
+              <w:rPr>
+                <w:rFonts w:cs="Times New Roman" w:ascii="Cambria" w:hAnsi="Cambria"/>
+                <w:kern w:val="0"/>
+                <w:lang w:bidi="ar-SA"/>
+              </w:rPr>
             </w:r>
           </w:p>
         </w:tc>
@@ -1109,6 +1091,7 @@
           <w:tab w:val="left" w:pos="1620" w:leader="none"/>
         </w:tabs>
         <w:ind w:left="1620" w:right="99" w:hanging="1336"/>
+        <w:jc w:val="left"/>
         <w:rPr>
           <w:rFonts w:ascii="Cambria" w:hAnsi="Cambria" w:cs="Arial" w:asciiTheme="majorHAnsi" w:hAnsiTheme="majorHAnsi"/>
           <w:lang w:val="id-ID"/>
@@ -1135,7 +1118,21 @@
           <w:rFonts w:eastAsia="MS PGothic" w:cs="Arial" w:ascii="Cambria" w:hAnsi="Cambria" w:asciiTheme="majorHAnsi" w:hAnsiTheme="majorHAnsi"/>
           <w:lang w:val="id-ID" w:eastAsia="ja-JP"/>
         </w:rPr>
-        <w:t>${sub_activity_name}</w:t>
+        <w:t>${sub_</w:t>
+      </w:r>
+      <w:r>
+        <w:rPr>
+          <w:rFonts w:eastAsia="MS PGothic" w:cs="Arial" w:ascii="Cambria" w:hAnsi="Cambria" w:asciiTheme="majorHAnsi" w:hAnsiTheme="majorHAnsi"/>
+          <w:lang w:eastAsia="ja-JP"/>
+        </w:rPr>
+        <w:t>component</w:t>
+      </w:r>
+      <w:r>
+        <w:rPr>
+          <w:rFonts w:eastAsia="MS PGothic" w:cs="Arial" w:ascii="Cambria" w:hAnsi="Cambria" w:asciiTheme="majorHAnsi" w:hAnsiTheme="majorHAnsi"/>
+          <w:lang w:val="id-ID" w:eastAsia="ja-JP"/>
+        </w:rPr>
+        <w:t>}</w:t>
       </w:r>
       <w:r>
         <w:rPr>
@@ -1203,7 +1200,7 @@
         <w:rPr>
           <w:rFonts w:cs="Arial" w:ascii="Cambria" w:hAnsi="Cambria" w:asciiTheme="majorHAnsi" w:hAnsiTheme="majorHAnsi"/>
         </w:rPr>
-        <w:t xml:space="preserve">Ketrowonojoyo, </w:t>
+        <w:t>Ketrowonojoyo, ${departureDate}</w:t>
       </w:r>
     </w:p>
     <w:p>
@@ -1601,8 +1598,9 @@
             </w:pPr>
             <w:r>
               <w:rPr>
-                <w:rFonts w:asciiTheme="majorHAnsi" w:hAnsiTheme="majorHAnsi" w:ascii="Cambria" w:hAnsi="Cambria"/>
-                <w:lang w:val="id-ID"/>
+                <w:rFonts w:cs="Times New Roman" w:ascii="Cambria" w:hAnsi="Cambria"/>
+                <w:kern w:val="0"/>
+                <w:lang w:val="id-ID" w:bidi="ar-SA"/>
               </w:rPr>
             </w:r>
           </w:p>
@@ -1677,8 +1675,9 @@
             </w:pPr>
             <w:r>
               <w:rPr>
-                <w:rFonts w:asciiTheme="majorHAnsi" w:hAnsiTheme="majorHAnsi" w:ascii="Cambria" w:hAnsi="Cambria"/>
-                <w:lang w:val="id-ID"/>
+                <w:rFonts w:cs="Times New Roman" w:ascii="Cambria" w:hAnsi="Cambria"/>
+                <w:kern w:val="0"/>
+                <w:lang w:val="id-ID" w:bidi="ar-SA"/>
               </w:rPr>
             </w:r>
           </w:p>
@@ -1710,8 +1709,9 @@
             </w:pPr>
             <w:r>
               <w:rPr>
-                <w:rFonts w:asciiTheme="majorHAnsi" w:hAnsiTheme="majorHAnsi" w:ascii="Cambria" w:hAnsi="Cambria"/>
-                <w:lang w:val="id-ID"/>
+                <w:rFonts w:cs="Times New Roman" w:ascii="Cambria" w:hAnsi="Cambria"/>
+                <w:kern w:val="0"/>
+                <w:lang w:val="id-ID" w:bidi="ar-SA"/>
               </w:rPr>
             </w:r>
           </w:p>
@@ -1762,8 +1762,9 @@
             </w:pPr>
             <w:r>
               <w:rPr>
-                <w:rFonts w:asciiTheme="majorHAnsi" w:hAnsiTheme="majorHAnsi" w:ascii="Cambria" w:hAnsi="Cambria"/>
-                <w:lang w:val="id-ID"/>
+                <w:rFonts w:cs="Times New Roman" w:ascii="Cambria" w:hAnsi="Cambria"/>
+                <w:kern w:val="0"/>
+                <w:lang w:val="id-ID" w:bidi="ar-SA"/>
               </w:rPr>
             </w:r>
           </w:p>
@@ -1788,8 +1789,9 @@
             </w:pPr>
             <w:r>
               <w:rPr>
-                <w:rFonts w:asciiTheme="majorHAnsi" w:hAnsiTheme="majorHAnsi" w:ascii="Cambria" w:hAnsi="Cambria"/>
-                <w:lang w:val="id-ID"/>
+                <w:rFonts w:cs="Times New Roman" w:ascii="Cambria" w:hAnsi="Cambria"/>
+                <w:kern w:val="0"/>
+                <w:lang w:val="id-ID" w:bidi="ar-SA"/>
               </w:rPr>
             </w:r>
           </w:p>
@@ -1836,8 +1838,9 @@
             </w:pPr>
             <w:r>
               <w:rPr>
-                <w:rFonts w:asciiTheme="majorHAnsi" w:hAnsiTheme="majorHAnsi" w:ascii="Cambria" w:hAnsi="Cambria"/>
-                <w:lang w:val="id-ID"/>
+                <w:rFonts w:cs="Times New Roman" w:ascii="Cambria" w:hAnsi="Cambria"/>
+                <w:kern w:val="0"/>
+                <w:lang w:val="id-ID" w:bidi="ar-SA"/>
               </w:rPr>
             </w:r>
           </w:p>
@@ -1878,8 +1881,9 @@
             </w:pPr>
             <w:r>
               <w:rPr>
-                <w:rFonts w:asciiTheme="majorHAnsi" w:hAnsiTheme="majorHAnsi" w:ascii="Cambria" w:hAnsi="Cambria"/>
-                <w:lang w:val="id-ID"/>
+                <w:rFonts w:cs="Times New Roman" w:ascii="Cambria" w:hAnsi="Cambria"/>
+                <w:kern w:val="0"/>
+                <w:lang w:val="id-ID" w:bidi="ar-SA"/>
               </w:rPr>
             </w:r>
           </w:p>
@@ -1911,8 +1915,9 @@
             </w:pPr>
             <w:r>
               <w:rPr>
-                <w:rFonts w:asciiTheme="majorHAnsi" w:hAnsiTheme="majorHAnsi" w:ascii="Cambria" w:hAnsi="Cambria"/>
-                <w:lang w:val="id-ID"/>
+                <w:rFonts w:cs="Times New Roman" w:ascii="Cambria" w:hAnsi="Cambria"/>
+                <w:kern w:val="0"/>
+                <w:lang w:val="id-ID" w:bidi="ar-SA"/>
               </w:rPr>
             </w:r>
           </w:p>
@@ -1965,8 +1970,9 @@
             </w:pPr>
             <w:r>
               <w:rPr>
-                <w:rFonts w:asciiTheme="majorHAnsi" w:hAnsiTheme="majorHAnsi" w:ascii="Cambria" w:hAnsi="Cambria"/>
-                <w:lang w:val="id-ID"/>
+                <w:rFonts w:cs="Times New Roman" w:ascii="Cambria" w:hAnsi="Cambria"/>
+                <w:kern w:val="0"/>
+                <w:lang w:val="id-ID" w:bidi="ar-SA"/>
               </w:rPr>
             </w:r>
           </w:p>
@@ -2013,8 +2019,9 @@
             </w:pPr>
             <w:r>
               <w:rPr>
-                <w:rFonts w:asciiTheme="majorHAnsi" w:hAnsiTheme="majorHAnsi" w:ascii="Cambria" w:hAnsi="Cambria"/>
-                <w:lang w:val="id-ID"/>
+                <w:rFonts w:cs="Times New Roman" w:ascii="Cambria" w:hAnsi="Cambria"/>
+                <w:kern w:val="0"/>
+                <w:lang w:val="id-ID" w:bidi="ar-SA"/>
               </w:rPr>
             </w:r>
           </w:p>
@@ -2055,8 +2062,9 @@
             </w:pPr>
             <w:r>
               <w:rPr>
-                <w:rFonts w:asciiTheme="majorHAnsi" w:hAnsiTheme="majorHAnsi" w:ascii="Cambria" w:hAnsi="Cambria"/>
-                <w:lang w:val="id-ID"/>
+                <w:rFonts w:cs="Times New Roman" w:ascii="Cambria" w:hAnsi="Cambria"/>
+                <w:kern w:val="0"/>
+                <w:lang w:val="id-ID" w:bidi="ar-SA"/>
               </w:rPr>
             </w:r>
           </w:p>
@@ -2090,8 +2098,9 @@
             </w:pPr>
             <w:r>
               <w:rPr>
-                <w:rFonts w:asciiTheme="majorHAnsi" w:hAnsiTheme="majorHAnsi" w:ascii="Cambria" w:hAnsi="Cambria"/>
-                <w:lang w:val="id-ID"/>
+                <w:rFonts w:cs="Times New Roman" w:ascii="Cambria" w:hAnsi="Cambria"/>
+                <w:kern w:val="0"/>
+                <w:lang w:val="id-ID" w:bidi="ar-SA"/>
               </w:rPr>
             </w:r>
           </w:p>
@@ -2144,8 +2153,9 @@
             </w:pPr>
             <w:r>
               <w:rPr>
-                <w:rFonts w:asciiTheme="majorHAnsi" w:hAnsiTheme="majorHAnsi" w:ascii="Cambria" w:hAnsi="Cambria"/>
-                <w:lang w:val="id-ID"/>
+                <w:rFonts w:cs="Times New Roman" w:ascii="Cambria" w:hAnsi="Cambria"/>
+                <w:kern w:val="0"/>
+                <w:lang w:val="id-ID" w:bidi="ar-SA"/>
               </w:rPr>
             </w:r>
           </w:p>
@@ -2191,27 +2201,30 @@
             </w:pPr>
             <w:r>
               <w:rPr>
-                <w:rFonts w:asciiTheme="majorHAnsi" w:hAnsiTheme="majorHAnsi" w:ascii="Cambria" w:hAnsi="Cambria"/>
-              </w:rPr>
-            </w:r>
-          </w:p>
-          <w:p>
-            <w:pPr>
-              <w:pStyle w:val="Normal"/>
-              <w:widowControl w:val="false"/>
-              <w:suppressAutoHyphens w:val="true"/>
-              <w:spacing w:before="0" w:after="0"/>
-              <w:ind w:left="0" w:right="0" w:hanging="0"/>
-              <w:jc w:val="left"/>
-              <w:rPr>
-                <w:rFonts w:ascii="Cambria" w:hAnsi="Cambria" w:asciiTheme="majorHAnsi" w:hAnsiTheme="majorHAnsi"/>
-                <w:lang w:val="id-ID"/>
-              </w:rPr>
-            </w:pPr>
-            <w:r>
-              <w:rPr>
-                <w:rFonts w:asciiTheme="majorHAnsi" w:hAnsiTheme="majorHAnsi" w:ascii="Cambria" w:hAnsi="Cambria"/>
-                <w:lang w:val="id-ID"/>
+                <w:rFonts w:cs="Times New Roman" w:ascii="Cambria" w:hAnsi="Cambria"/>
+                <w:kern w:val="0"/>
+                <w:lang w:bidi="ar-SA"/>
+              </w:rPr>
+            </w:r>
+          </w:p>
+          <w:p>
+            <w:pPr>
+              <w:pStyle w:val="Normal"/>
+              <w:widowControl w:val="false"/>
+              <w:suppressAutoHyphens w:val="true"/>
+              <w:spacing w:before="0" w:after="0"/>
+              <w:ind w:left="0" w:right="0" w:hanging="0"/>
+              <w:jc w:val="left"/>
+              <w:rPr>
+                <w:rFonts w:ascii="Cambria" w:hAnsi="Cambria" w:asciiTheme="majorHAnsi" w:hAnsiTheme="majorHAnsi"/>
+                <w:lang w:val="id-ID"/>
+              </w:rPr>
+            </w:pPr>
+            <w:r>
+              <w:rPr>
+                <w:rFonts w:cs="Times New Roman" w:ascii="Cambria" w:hAnsi="Cambria"/>
+                <w:kern w:val="0"/>
+                <w:lang w:val="id-ID" w:bidi="ar-SA"/>
               </w:rPr>
             </w:r>
           </w:p>
@@ -2243,8 +2256,9 @@
             </w:pPr>
             <w:r>
               <w:rPr>
-                <w:rFonts w:asciiTheme="majorHAnsi" w:hAnsiTheme="majorHAnsi" w:ascii="Cambria" w:hAnsi="Cambria"/>
-                <w:lang w:val="id-ID"/>
+                <w:rFonts w:cs="Times New Roman" w:ascii="Cambria" w:hAnsi="Cambria"/>
+                <w:kern w:val="0"/>
+                <w:lang w:val="id-ID" w:bidi="ar-SA"/>
               </w:rPr>
             </w:r>
           </w:p>
@@ -2269,8 +2283,9 @@
             </w:pPr>
             <w:r>
               <w:rPr>
-                <w:rFonts w:asciiTheme="majorHAnsi" w:hAnsiTheme="majorHAnsi" w:ascii="Cambria" w:hAnsi="Cambria"/>
-                <w:lang w:val="id-ID"/>
+                <w:rFonts w:cs="Times New Roman" w:ascii="Cambria" w:hAnsi="Cambria"/>
+                <w:kern w:val="0"/>
+                <w:lang w:val="id-ID" w:bidi="ar-SA"/>
               </w:rPr>
             </w:r>
           </w:p>
@@ -2317,8 +2332,9 @@
             </w:pPr>
             <w:r>
               <w:rPr>
-                <w:rFonts w:asciiTheme="majorHAnsi" w:hAnsiTheme="majorHAnsi" w:ascii="Cambria" w:hAnsi="Cambria"/>
-                <w:lang w:val="id-ID"/>
+                <w:rFonts w:cs="Times New Roman" w:ascii="Cambria" w:hAnsi="Cambria"/>
+                <w:kern w:val="0"/>
+                <w:lang w:val="id-ID" w:bidi="ar-SA"/>
               </w:rPr>
             </w:r>
           </w:p>
@@ -2350,8 +2366,9 @@
             </w:pPr>
             <w:r>
               <w:rPr>
-                <w:rFonts w:asciiTheme="majorHAnsi" w:hAnsiTheme="majorHAnsi" w:ascii="Cambria" w:hAnsi="Cambria"/>
-                <w:lang w:val="id-ID"/>
+                <w:rFonts w:cs="Times New Roman" w:ascii="Cambria" w:hAnsi="Cambria"/>
+                <w:kern w:val="0"/>
+                <w:lang w:val="id-ID" w:bidi="ar-SA"/>
               </w:rPr>
             </w:r>
           </w:p>
@@ -2402,8 +2419,9 @@
             </w:pPr>
             <w:r>
               <w:rPr>
-                <w:rFonts w:asciiTheme="majorHAnsi" w:hAnsiTheme="majorHAnsi" w:ascii="Cambria" w:hAnsi="Cambria"/>
-                <w:lang w:val="id-ID"/>
+                <w:rFonts w:cs="Times New Roman" w:ascii="Cambria" w:hAnsi="Cambria"/>
+                <w:kern w:val="0"/>
+                <w:lang w:val="id-ID" w:bidi="ar-SA"/>
               </w:rPr>
             </w:r>
           </w:p>
@@ -2428,8 +2446,9 @@
             </w:pPr>
             <w:r>
               <w:rPr>
-                <w:rFonts w:asciiTheme="majorHAnsi" w:hAnsiTheme="majorHAnsi" w:ascii="Cambria" w:hAnsi="Cambria"/>
-                <w:lang w:val="id-ID"/>
+                <w:rFonts w:cs="Times New Roman" w:ascii="Cambria" w:hAnsi="Cambria"/>
+                <w:kern w:val="0"/>
+                <w:lang w:val="id-ID" w:bidi="ar-SA"/>
               </w:rPr>
             </w:r>
           </w:p>
@@ -2476,8 +2495,9 @@
             </w:pPr>
             <w:r>
               <w:rPr>
-                <w:rFonts w:asciiTheme="majorHAnsi" w:hAnsiTheme="majorHAnsi" w:ascii="Cambria" w:hAnsi="Cambria"/>
-                <w:lang w:val="id-ID"/>
+                <w:rFonts w:cs="Times New Roman" w:ascii="Cambria" w:hAnsi="Cambria"/>
+                <w:kern w:val="0"/>
+                <w:lang w:val="id-ID" w:bidi="ar-SA"/>
               </w:rPr>
             </w:r>
           </w:p>
@@ -2518,8 +2538,9 @@
             </w:pPr>
             <w:r>
               <w:rPr>
-                <w:rFonts w:asciiTheme="majorHAnsi" w:hAnsiTheme="majorHAnsi" w:ascii="Cambria" w:hAnsi="Cambria"/>
-                <w:lang w:val="id-ID"/>
+                <w:rFonts w:cs="Times New Roman" w:ascii="Cambria" w:hAnsi="Cambria"/>
+                <w:kern w:val="0"/>
+                <w:lang w:val="id-ID" w:bidi="ar-SA"/>
               </w:rPr>
             </w:r>
           </w:p>
@@ -2551,8 +2572,9 @@
             </w:pPr>
             <w:r>
               <w:rPr>
-                <w:rFonts w:asciiTheme="majorHAnsi" w:hAnsiTheme="majorHAnsi" w:ascii="Cambria" w:hAnsi="Cambria"/>
-                <w:lang w:val="id-ID"/>
+                <w:rFonts w:cs="Times New Roman" w:ascii="Cambria" w:hAnsi="Cambria"/>
+                <w:kern w:val="0"/>
+                <w:lang w:val="id-ID" w:bidi="ar-SA"/>
               </w:rPr>
             </w:r>
           </w:p>
@@ -2603,8 +2625,9 @@
             </w:pPr>
             <w:r>
               <w:rPr>
-                <w:rFonts w:asciiTheme="majorHAnsi" w:hAnsiTheme="majorHAnsi" w:ascii="Cambria" w:hAnsi="Cambria"/>
-                <w:lang w:val="id-ID"/>
+                <w:rFonts w:cs="Times New Roman" w:ascii="Cambria" w:hAnsi="Cambria"/>
+                <w:kern w:val="0"/>
+                <w:lang w:val="id-ID" w:bidi="ar-SA"/>
               </w:rPr>
             </w:r>
           </w:p>
@@ -2629,8 +2652,9 @@
             </w:pPr>
             <w:r>
               <w:rPr>
-                <w:rFonts w:asciiTheme="majorHAnsi" w:hAnsiTheme="majorHAnsi" w:ascii="Cambria" w:hAnsi="Cambria"/>
-                <w:lang w:val="id-ID"/>
+                <w:rFonts w:cs="Times New Roman" w:ascii="Cambria" w:hAnsi="Cambria"/>
+                <w:kern w:val="0"/>
+                <w:lang w:val="id-ID" w:bidi="ar-SA"/>
               </w:rPr>
             </w:r>
           </w:p>
@@ -2677,8 +2701,9 @@
             </w:pPr>
             <w:r>
               <w:rPr>
-                <w:rFonts w:asciiTheme="majorHAnsi" w:hAnsiTheme="majorHAnsi" w:ascii="Cambria" w:hAnsi="Cambria"/>
-                <w:lang w:val="id-ID"/>
+                <w:rFonts w:cs="Times New Roman" w:ascii="Cambria" w:hAnsi="Cambria"/>
+                <w:kern w:val="0"/>
+                <w:lang w:val="id-ID" w:bidi="ar-SA"/>
               </w:rPr>
             </w:r>
           </w:p>
@@ -2701,26 +2726,27 @@
                 <w:kern w:val="0"/>
                 <w:lang w:val="id-ID" w:bidi="ar-SA"/>
               </w:rPr>
-              <w:t>${present_in} Hari</w:t>
-            </w:r>
-          </w:p>
-          <w:p>
-            <w:pPr>
-              <w:pStyle w:val="Normal"/>
-              <w:widowControl w:val="false"/>
-              <w:suppressAutoHyphens w:val="true"/>
-              <w:spacing w:before="0" w:after="0"/>
-              <w:ind w:left="0" w:right="0" w:hanging="0"/>
-              <w:jc w:val="left"/>
-              <w:rPr>
-                <w:rFonts w:ascii="Cambria" w:hAnsi="Cambria" w:asciiTheme="majorHAnsi" w:hAnsiTheme="majorHAnsi"/>
-                <w:lang w:val="id-ID"/>
-              </w:rPr>
-            </w:pPr>
-            <w:r>
-              <w:rPr>
-                <w:rFonts w:asciiTheme="majorHAnsi" w:hAnsiTheme="majorHAnsi" w:ascii="Cambria" w:hAnsi="Cambria"/>
-                <w:lang w:val="id-ID"/>
+              <w:t xml:space="preserve">${present_in} </w:t>
+            </w:r>
+          </w:p>
+          <w:p>
+            <w:pPr>
+              <w:pStyle w:val="Normal"/>
+              <w:widowControl w:val="false"/>
+              <w:suppressAutoHyphens w:val="true"/>
+              <w:spacing w:before="0" w:after="0"/>
+              <w:ind w:left="0" w:right="0" w:hanging="0"/>
+              <w:jc w:val="left"/>
+              <w:rPr>
+                <w:rFonts w:ascii="Cambria" w:hAnsi="Cambria" w:asciiTheme="majorHAnsi" w:hAnsiTheme="majorHAnsi"/>
+                <w:lang w:val="id-ID"/>
+              </w:rPr>
+            </w:pPr>
+            <w:r>
+              <w:rPr>
+                <w:rFonts w:cs="Times New Roman" w:ascii="Cambria" w:hAnsi="Cambria"/>
+                <w:kern w:val="0"/>
+                <w:lang w:val="id-ID" w:bidi="ar-SA"/>
               </w:rPr>
             </w:r>
           </w:p>
@@ -2832,184 +2858,196 @@
             </w:pPr>
             <w:r>
               <w:rPr>
-                <w:rFonts w:asciiTheme="majorHAnsi" w:hAnsiTheme="majorHAnsi" w:ascii="Cambria" w:hAnsi="Cambria"/>
-                <w:lang w:val="id-ID"/>
-              </w:rPr>
-            </w:r>
-          </w:p>
-          <w:p>
-            <w:pPr>
-              <w:pStyle w:val="Normal"/>
-              <w:widowControl w:val="false"/>
-              <w:suppressAutoHyphens w:val="true"/>
-              <w:spacing w:before="0" w:after="0"/>
-              <w:ind w:left="0" w:right="0" w:hanging="0"/>
-              <w:jc w:val="left"/>
-              <w:rPr>
-                <w:rFonts w:ascii="Cambria" w:hAnsi="Cambria" w:asciiTheme="majorHAnsi" w:hAnsiTheme="majorHAnsi"/>
-                <w:lang w:val="id-ID"/>
-              </w:rPr>
-            </w:pPr>
-            <w:r>
-              <w:rPr>
-                <w:rFonts w:asciiTheme="majorHAnsi" w:hAnsiTheme="majorHAnsi" w:ascii="Cambria" w:hAnsi="Cambria"/>
-                <w:lang w:val="id-ID"/>
-              </w:rPr>
-            </w:r>
-          </w:p>
-          <w:p>
-            <w:pPr>
-              <w:pStyle w:val="Normal"/>
-              <w:widowControl w:val="false"/>
-              <w:suppressAutoHyphens w:val="true"/>
-              <w:spacing w:before="0" w:after="0"/>
-              <w:ind w:left="0" w:right="0" w:hanging="0"/>
-              <w:jc w:val="left"/>
-              <w:rPr>
-                <w:rFonts w:ascii="Cambria" w:hAnsi="Cambria" w:asciiTheme="majorHAnsi" w:hAnsiTheme="majorHAnsi"/>
-                <w:lang w:val="id-ID"/>
-              </w:rPr>
-            </w:pPr>
-            <w:r>
-              <w:rPr>
-                <w:rFonts w:asciiTheme="majorHAnsi" w:hAnsiTheme="majorHAnsi" w:ascii="Cambria" w:hAnsi="Cambria"/>
-                <w:lang w:val="id-ID"/>
-              </w:rPr>
-            </w:r>
-          </w:p>
-          <w:p>
-            <w:pPr>
-              <w:pStyle w:val="Normal"/>
-              <w:widowControl w:val="false"/>
-              <w:suppressAutoHyphens w:val="true"/>
-              <w:spacing w:before="0" w:after="0"/>
-              <w:ind w:left="0" w:right="0" w:hanging="0"/>
-              <w:jc w:val="left"/>
-              <w:rPr>
-                <w:rFonts w:ascii="Cambria" w:hAnsi="Cambria" w:asciiTheme="majorHAnsi" w:hAnsiTheme="majorHAnsi"/>
-                <w:lang w:val="id-ID"/>
-              </w:rPr>
-            </w:pPr>
-            <w:r>
-              <w:rPr>
-                <w:rFonts w:asciiTheme="majorHAnsi" w:hAnsiTheme="majorHAnsi" w:ascii="Cambria" w:hAnsi="Cambria"/>
-                <w:lang w:val="id-ID"/>
-              </w:rPr>
-            </w:r>
-          </w:p>
-          <w:p>
-            <w:pPr>
-              <w:pStyle w:val="Normal"/>
-              <w:widowControl w:val="false"/>
-              <w:suppressAutoHyphens w:val="true"/>
-              <w:spacing w:before="0" w:after="0"/>
-              <w:ind w:left="0" w:right="0" w:hanging="0"/>
-              <w:jc w:val="left"/>
-              <w:rPr>
-                <w:rFonts w:ascii="Cambria" w:hAnsi="Cambria" w:asciiTheme="majorHAnsi" w:hAnsiTheme="majorHAnsi"/>
-                <w:lang w:val="id-ID"/>
-              </w:rPr>
-            </w:pPr>
-            <w:r>
-              <w:rPr>
-                <w:rFonts w:asciiTheme="majorHAnsi" w:hAnsiTheme="majorHAnsi" w:ascii="Cambria" w:hAnsi="Cambria"/>
-                <w:lang w:val="id-ID"/>
-              </w:rPr>
-            </w:r>
-          </w:p>
-          <w:p>
-            <w:pPr>
-              <w:pStyle w:val="Normal"/>
-              <w:widowControl w:val="false"/>
-              <w:suppressAutoHyphens w:val="true"/>
-              <w:spacing w:before="0" w:after="0"/>
-              <w:ind w:left="0" w:right="0" w:hanging="0"/>
-              <w:jc w:val="left"/>
-              <w:rPr>
-                <w:rFonts w:ascii="Cambria" w:hAnsi="Cambria" w:asciiTheme="majorHAnsi" w:hAnsiTheme="majorHAnsi"/>
-                <w:lang w:val="id-ID"/>
-              </w:rPr>
-            </w:pPr>
-            <w:r>
-              <w:rPr>
-                <w:rFonts w:asciiTheme="majorHAnsi" w:hAnsiTheme="majorHAnsi" w:ascii="Cambria" w:hAnsi="Cambria"/>
-                <w:lang w:val="id-ID"/>
-              </w:rPr>
-            </w:r>
-          </w:p>
-          <w:p>
-            <w:pPr>
-              <w:pStyle w:val="Normal"/>
-              <w:widowControl w:val="false"/>
-              <w:suppressAutoHyphens w:val="true"/>
-              <w:spacing w:before="0" w:after="0"/>
-              <w:ind w:left="0" w:right="0" w:hanging="0"/>
-              <w:jc w:val="left"/>
-              <w:rPr>
-                <w:rFonts w:ascii="Cambria" w:hAnsi="Cambria" w:asciiTheme="majorHAnsi" w:hAnsiTheme="majorHAnsi"/>
-                <w:lang w:val="id-ID"/>
-              </w:rPr>
-            </w:pPr>
-            <w:r>
-              <w:rPr>
-                <w:rFonts w:asciiTheme="majorHAnsi" w:hAnsiTheme="majorHAnsi" w:ascii="Cambria" w:hAnsi="Cambria"/>
-                <w:lang w:val="id-ID"/>
-              </w:rPr>
-            </w:r>
-          </w:p>
-          <w:p>
-            <w:pPr>
-              <w:pStyle w:val="Normal"/>
-              <w:widowControl w:val="false"/>
-              <w:suppressAutoHyphens w:val="true"/>
-              <w:spacing w:before="0" w:after="0"/>
-              <w:ind w:left="0" w:right="0" w:hanging="0"/>
-              <w:jc w:val="left"/>
-              <w:rPr>
-                <w:rFonts w:ascii="Cambria" w:hAnsi="Cambria" w:asciiTheme="majorHAnsi" w:hAnsiTheme="majorHAnsi"/>
-              </w:rPr>
-            </w:pPr>
-            <w:r>
-              <w:rPr>
-                <w:rFonts w:asciiTheme="majorHAnsi" w:hAnsiTheme="majorHAnsi" w:ascii="Cambria" w:hAnsi="Cambria"/>
-              </w:rPr>
-            </w:r>
-          </w:p>
-          <w:p>
-            <w:pPr>
-              <w:pStyle w:val="Normal"/>
-              <w:widowControl w:val="false"/>
-              <w:suppressAutoHyphens w:val="true"/>
-              <w:spacing w:before="0" w:after="0"/>
-              <w:ind w:left="0" w:right="0" w:hanging="0"/>
-              <w:jc w:val="left"/>
-              <w:rPr>
-                <w:rFonts w:ascii="Cambria" w:hAnsi="Cambria" w:asciiTheme="majorHAnsi" w:hAnsiTheme="majorHAnsi"/>
-              </w:rPr>
-            </w:pPr>
-            <w:r>
-              <w:rPr>
-                <w:rFonts w:asciiTheme="majorHAnsi" w:hAnsiTheme="majorHAnsi" w:ascii="Cambria" w:hAnsi="Cambria"/>
-              </w:rPr>
-            </w:r>
-          </w:p>
-          <w:p>
-            <w:pPr>
-              <w:pStyle w:val="Normal"/>
-              <w:widowControl w:val="false"/>
-              <w:suppressAutoHyphens w:val="true"/>
-              <w:spacing w:before="0" w:after="0"/>
-              <w:ind w:left="0" w:right="0" w:hanging="0"/>
-              <w:jc w:val="left"/>
-              <w:rPr>
-                <w:rFonts w:ascii="Cambria" w:hAnsi="Cambria" w:asciiTheme="majorHAnsi" w:hAnsiTheme="majorHAnsi"/>
-                <w:lang w:val="id-ID"/>
-              </w:rPr>
-            </w:pPr>
-            <w:r>
-              <w:rPr>
-                <w:rFonts w:asciiTheme="majorHAnsi" w:hAnsiTheme="majorHAnsi" w:ascii="Cambria" w:hAnsi="Cambria"/>
-                <w:lang w:val="id-ID"/>
+                <w:rFonts w:cs="Times New Roman" w:ascii="Cambria" w:hAnsi="Cambria"/>
+                <w:kern w:val="0"/>
+                <w:lang w:val="id-ID" w:bidi="ar-SA"/>
+              </w:rPr>
+            </w:r>
+          </w:p>
+          <w:p>
+            <w:pPr>
+              <w:pStyle w:val="Normal"/>
+              <w:widowControl w:val="false"/>
+              <w:suppressAutoHyphens w:val="true"/>
+              <w:spacing w:before="0" w:after="0"/>
+              <w:ind w:left="0" w:right="0" w:hanging="0"/>
+              <w:jc w:val="left"/>
+              <w:rPr>
+                <w:rFonts w:ascii="Cambria" w:hAnsi="Cambria" w:asciiTheme="majorHAnsi" w:hAnsiTheme="majorHAnsi"/>
+                <w:lang w:val="id-ID"/>
+              </w:rPr>
+            </w:pPr>
+            <w:r>
+              <w:rPr>
+                <w:rFonts w:cs="Times New Roman" w:ascii="Cambria" w:hAnsi="Cambria"/>
+                <w:kern w:val="0"/>
+                <w:lang w:val="id-ID" w:bidi="ar-SA"/>
+              </w:rPr>
+            </w:r>
+          </w:p>
+          <w:p>
+            <w:pPr>
+              <w:pStyle w:val="Normal"/>
+              <w:widowControl w:val="false"/>
+              <w:suppressAutoHyphens w:val="true"/>
+              <w:spacing w:before="0" w:after="0"/>
+              <w:ind w:left="0" w:right="0" w:hanging="0"/>
+              <w:jc w:val="left"/>
+              <w:rPr>
+                <w:rFonts w:ascii="Cambria" w:hAnsi="Cambria" w:asciiTheme="majorHAnsi" w:hAnsiTheme="majorHAnsi"/>
+                <w:lang w:val="id-ID"/>
+              </w:rPr>
+            </w:pPr>
+            <w:r>
+              <w:rPr>
+                <w:rFonts w:cs="Times New Roman" w:ascii="Cambria" w:hAnsi="Cambria"/>
+                <w:kern w:val="0"/>
+                <w:lang w:val="id-ID" w:bidi="ar-SA"/>
+              </w:rPr>
+            </w:r>
+          </w:p>
+          <w:p>
+            <w:pPr>
+              <w:pStyle w:val="Normal"/>
+              <w:widowControl w:val="false"/>
+              <w:suppressAutoHyphens w:val="true"/>
+              <w:spacing w:before="0" w:after="0"/>
+              <w:ind w:left="0" w:right="0" w:hanging="0"/>
+              <w:jc w:val="left"/>
+              <w:rPr>
+                <w:rFonts w:ascii="Cambria" w:hAnsi="Cambria" w:asciiTheme="majorHAnsi" w:hAnsiTheme="majorHAnsi"/>
+                <w:lang w:val="id-ID"/>
+              </w:rPr>
+            </w:pPr>
+            <w:r>
+              <w:rPr>
+                <w:rFonts w:cs="Times New Roman" w:ascii="Cambria" w:hAnsi="Cambria"/>
+                <w:kern w:val="0"/>
+                <w:lang w:val="id-ID" w:bidi="ar-SA"/>
+              </w:rPr>
+            </w:r>
+          </w:p>
+          <w:p>
+            <w:pPr>
+              <w:pStyle w:val="Normal"/>
+              <w:widowControl w:val="false"/>
+              <w:suppressAutoHyphens w:val="true"/>
+              <w:spacing w:before="0" w:after="0"/>
+              <w:ind w:left="0" w:right="0" w:hanging="0"/>
+              <w:jc w:val="left"/>
+              <w:rPr>
+                <w:rFonts w:ascii="Cambria" w:hAnsi="Cambria" w:asciiTheme="majorHAnsi" w:hAnsiTheme="majorHAnsi"/>
+                <w:lang w:val="id-ID"/>
+              </w:rPr>
+            </w:pPr>
+            <w:r>
+              <w:rPr>
+                <w:rFonts w:cs="Times New Roman" w:ascii="Cambria" w:hAnsi="Cambria"/>
+                <w:kern w:val="0"/>
+                <w:lang w:val="id-ID" w:bidi="ar-SA"/>
+              </w:rPr>
+            </w:r>
+          </w:p>
+          <w:p>
+            <w:pPr>
+              <w:pStyle w:val="Normal"/>
+              <w:widowControl w:val="false"/>
+              <w:suppressAutoHyphens w:val="true"/>
+              <w:spacing w:before="0" w:after="0"/>
+              <w:ind w:left="0" w:right="0" w:hanging="0"/>
+              <w:jc w:val="left"/>
+              <w:rPr>
+                <w:rFonts w:ascii="Cambria" w:hAnsi="Cambria" w:asciiTheme="majorHAnsi" w:hAnsiTheme="majorHAnsi"/>
+                <w:lang w:val="id-ID"/>
+              </w:rPr>
+            </w:pPr>
+            <w:r>
+              <w:rPr>
+                <w:rFonts w:cs="Times New Roman" w:ascii="Cambria" w:hAnsi="Cambria"/>
+                <w:kern w:val="0"/>
+                <w:lang w:val="id-ID" w:bidi="ar-SA"/>
+              </w:rPr>
+            </w:r>
+          </w:p>
+          <w:p>
+            <w:pPr>
+              <w:pStyle w:val="Normal"/>
+              <w:widowControl w:val="false"/>
+              <w:suppressAutoHyphens w:val="true"/>
+              <w:spacing w:before="0" w:after="0"/>
+              <w:ind w:left="0" w:right="0" w:hanging="0"/>
+              <w:jc w:val="left"/>
+              <w:rPr>
+                <w:rFonts w:ascii="Cambria" w:hAnsi="Cambria" w:asciiTheme="majorHAnsi" w:hAnsiTheme="majorHAnsi"/>
+                <w:lang w:val="id-ID"/>
+              </w:rPr>
+            </w:pPr>
+            <w:r>
+              <w:rPr>
+                <w:rFonts w:cs="Times New Roman" w:ascii="Cambria" w:hAnsi="Cambria"/>
+                <w:kern w:val="0"/>
+                <w:lang w:val="id-ID" w:bidi="ar-SA"/>
+              </w:rPr>
+            </w:r>
+          </w:p>
+          <w:p>
+            <w:pPr>
+              <w:pStyle w:val="Normal"/>
+              <w:widowControl w:val="false"/>
+              <w:suppressAutoHyphens w:val="true"/>
+              <w:spacing w:before="0" w:after="0"/>
+              <w:ind w:left="0" w:right="0" w:hanging="0"/>
+              <w:jc w:val="left"/>
+              <w:rPr>
+                <w:rFonts w:ascii="Cambria" w:hAnsi="Cambria" w:asciiTheme="majorHAnsi" w:hAnsiTheme="majorHAnsi"/>
+              </w:rPr>
+            </w:pPr>
+            <w:r>
+              <w:rPr>
+                <w:rFonts w:cs="Times New Roman" w:ascii="Cambria" w:hAnsi="Cambria"/>
+                <w:kern w:val="0"/>
+                <w:lang w:bidi="ar-SA"/>
+              </w:rPr>
+            </w:r>
+          </w:p>
+          <w:p>
+            <w:pPr>
+              <w:pStyle w:val="Normal"/>
+              <w:widowControl w:val="false"/>
+              <w:suppressAutoHyphens w:val="true"/>
+              <w:spacing w:before="0" w:after="0"/>
+              <w:ind w:left="0" w:right="0" w:hanging="0"/>
+              <w:jc w:val="left"/>
+              <w:rPr>
+                <w:rFonts w:ascii="Cambria" w:hAnsi="Cambria" w:asciiTheme="majorHAnsi" w:hAnsiTheme="majorHAnsi"/>
+              </w:rPr>
+            </w:pPr>
+            <w:r>
+              <w:rPr>
+                <w:rFonts w:cs="Times New Roman" w:ascii="Cambria" w:hAnsi="Cambria"/>
+                <w:kern w:val="0"/>
+                <w:lang w:bidi="ar-SA"/>
+              </w:rPr>
+            </w:r>
+          </w:p>
+          <w:p>
+            <w:pPr>
+              <w:pStyle w:val="Normal"/>
+              <w:widowControl w:val="false"/>
+              <w:suppressAutoHyphens w:val="true"/>
+              <w:spacing w:before="0" w:after="0"/>
+              <w:ind w:left="0" w:right="0" w:hanging="0"/>
+              <w:jc w:val="left"/>
+              <w:rPr>
+                <w:rFonts w:ascii="Cambria" w:hAnsi="Cambria" w:asciiTheme="majorHAnsi" w:hAnsiTheme="majorHAnsi"/>
+                <w:lang w:val="id-ID"/>
+              </w:rPr>
+            </w:pPr>
+            <w:r>
+              <w:rPr>
+                <w:rFonts w:cs="Times New Roman" w:ascii="Cambria" w:hAnsi="Cambria"/>
+                <w:kern w:val="0"/>
+                <w:lang w:val="id-ID" w:bidi="ar-SA"/>
               </w:rPr>
             </w:r>
           </w:p>
@@ -3121,148 +3159,156 @@
             </w:pPr>
             <w:r>
               <w:rPr>
-                <w:rFonts w:asciiTheme="majorHAnsi" w:hAnsiTheme="majorHAnsi" w:ascii="Cambria" w:hAnsi="Cambria"/>
-                <w:lang w:val="id-ID"/>
-              </w:rPr>
-            </w:r>
-          </w:p>
-          <w:p>
-            <w:pPr>
-              <w:pStyle w:val="Normal"/>
-              <w:widowControl w:val="false"/>
-              <w:suppressAutoHyphens w:val="true"/>
-              <w:spacing w:before="0" w:after="0"/>
-              <w:ind w:left="0" w:right="0" w:hanging="0"/>
-              <w:jc w:val="left"/>
-              <w:rPr>
-                <w:rFonts w:ascii="Cambria" w:hAnsi="Cambria" w:asciiTheme="majorHAnsi" w:hAnsiTheme="majorHAnsi"/>
-                <w:lang w:val="id-ID"/>
-              </w:rPr>
-            </w:pPr>
-            <w:r>
-              <w:rPr>
-                <w:rFonts w:asciiTheme="majorHAnsi" w:hAnsiTheme="majorHAnsi" w:ascii="Cambria" w:hAnsi="Cambria"/>
-                <w:lang w:val="id-ID"/>
-              </w:rPr>
-            </w:r>
-          </w:p>
-          <w:p>
-            <w:pPr>
-              <w:pStyle w:val="Normal"/>
-              <w:widowControl w:val="false"/>
-              <w:suppressAutoHyphens w:val="true"/>
-              <w:spacing w:before="0" w:after="0"/>
-              <w:ind w:left="0" w:right="0" w:hanging="0"/>
-              <w:jc w:val="left"/>
-              <w:rPr>
-                <w:rFonts w:ascii="Cambria" w:hAnsi="Cambria" w:asciiTheme="majorHAnsi" w:hAnsiTheme="majorHAnsi"/>
-                <w:lang w:val="id-ID"/>
-              </w:rPr>
-            </w:pPr>
-            <w:r>
-              <w:rPr>
-                <w:rFonts w:asciiTheme="majorHAnsi" w:hAnsiTheme="majorHAnsi" w:ascii="Cambria" w:hAnsi="Cambria"/>
-                <w:lang w:val="id-ID"/>
-              </w:rPr>
-            </w:r>
-          </w:p>
-          <w:p>
-            <w:pPr>
-              <w:pStyle w:val="Normal"/>
-              <w:widowControl w:val="false"/>
-              <w:suppressAutoHyphens w:val="true"/>
-              <w:spacing w:before="0" w:after="0"/>
-              <w:ind w:left="0" w:right="0" w:hanging="0"/>
-              <w:jc w:val="left"/>
-              <w:rPr>
-                <w:rFonts w:ascii="Cambria" w:hAnsi="Cambria" w:asciiTheme="majorHAnsi" w:hAnsiTheme="majorHAnsi"/>
-                <w:lang w:val="id-ID"/>
-              </w:rPr>
-            </w:pPr>
-            <w:r>
-              <w:rPr>
-                <w:rFonts w:asciiTheme="majorHAnsi" w:hAnsiTheme="majorHAnsi" w:ascii="Cambria" w:hAnsi="Cambria"/>
-                <w:lang w:val="id-ID"/>
-              </w:rPr>
-            </w:r>
-          </w:p>
-          <w:p>
-            <w:pPr>
-              <w:pStyle w:val="Normal"/>
-              <w:widowControl w:val="false"/>
-              <w:suppressAutoHyphens w:val="true"/>
-              <w:spacing w:before="0" w:after="0"/>
-              <w:ind w:left="0" w:right="0" w:hanging="0"/>
-              <w:jc w:val="left"/>
-              <w:rPr>
-                <w:rFonts w:ascii="Cambria" w:hAnsi="Cambria" w:asciiTheme="majorHAnsi" w:hAnsiTheme="majorHAnsi"/>
-                <w:lang w:val="id-ID"/>
-              </w:rPr>
-            </w:pPr>
-            <w:r>
-              <w:rPr>
-                <w:rFonts w:asciiTheme="majorHAnsi" w:hAnsiTheme="majorHAnsi" w:ascii="Cambria" w:hAnsi="Cambria"/>
-                <w:lang w:val="id-ID"/>
-              </w:rPr>
-            </w:r>
-          </w:p>
-          <w:p>
-            <w:pPr>
-              <w:pStyle w:val="Normal"/>
-              <w:widowControl w:val="false"/>
-              <w:suppressAutoHyphens w:val="true"/>
-              <w:spacing w:before="0" w:after="0"/>
-              <w:ind w:left="0" w:right="0" w:hanging="0"/>
-              <w:jc w:val="left"/>
-              <w:rPr>
-                <w:rFonts w:ascii="Cambria" w:hAnsi="Cambria" w:asciiTheme="majorHAnsi" w:hAnsiTheme="majorHAnsi"/>
-                <w:lang w:val="id-ID"/>
-              </w:rPr>
-            </w:pPr>
-            <w:r>
-              <w:rPr>
-                <w:rFonts w:asciiTheme="majorHAnsi" w:hAnsiTheme="majorHAnsi" w:ascii="Cambria" w:hAnsi="Cambria"/>
-                <w:lang w:val="id-ID"/>
-              </w:rPr>
-            </w:r>
-          </w:p>
-          <w:p>
-            <w:pPr>
-              <w:pStyle w:val="Normal"/>
-              <w:widowControl w:val="false"/>
-              <w:suppressAutoHyphens w:val="true"/>
-              <w:spacing w:before="0" w:after="0"/>
-              <w:ind w:left="0" w:right="0" w:hanging="0"/>
-              <w:jc w:val="left"/>
-              <w:rPr>
-                <w:rFonts w:ascii="Cambria" w:hAnsi="Cambria" w:asciiTheme="majorHAnsi" w:hAnsiTheme="majorHAnsi"/>
-                <w:lang w:val="id-ID"/>
-              </w:rPr>
-            </w:pPr>
-            <w:r>
-              <w:rPr>
-                <w:rFonts w:asciiTheme="majorHAnsi" w:hAnsiTheme="majorHAnsi" w:ascii="Cambria" w:hAnsi="Cambria"/>
-                <w:lang w:val="id-ID"/>
-              </w:rPr>
-            </w:r>
-          </w:p>
-          <w:p>
-            <w:pPr>
-              <w:pStyle w:val="Normal"/>
-              <w:widowControl w:val="false"/>
-              <w:suppressAutoHyphens w:val="true"/>
-              <w:spacing w:before="0" w:after="0"/>
-              <w:ind w:left="0" w:right="0" w:hanging="0"/>
-              <w:jc w:val="left"/>
-              <w:rPr>
-                <w:rFonts w:ascii="Cambria" w:hAnsi="Cambria" w:asciiTheme="majorHAnsi" w:hAnsiTheme="majorHAnsi"/>
-                <w:lang w:val="id-ID"/>
-              </w:rPr>
-            </w:pPr>
-            <w:r>
-              <w:rPr>
-                <w:rFonts w:asciiTheme="majorHAnsi" w:hAnsiTheme="majorHAnsi" w:ascii="Cambria" w:hAnsi="Cambria"/>
-                <w:lang w:val="id-ID"/>
+                <w:rFonts w:cs="Times New Roman" w:ascii="Cambria" w:hAnsi="Cambria"/>
+                <w:kern w:val="0"/>
+                <w:lang w:val="id-ID" w:bidi="ar-SA"/>
+              </w:rPr>
+            </w:r>
+          </w:p>
+          <w:p>
+            <w:pPr>
+              <w:pStyle w:val="Normal"/>
+              <w:widowControl w:val="false"/>
+              <w:suppressAutoHyphens w:val="true"/>
+              <w:spacing w:before="0" w:after="0"/>
+              <w:ind w:left="0" w:right="0" w:hanging="0"/>
+              <w:jc w:val="left"/>
+              <w:rPr>
+                <w:rFonts w:ascii="Cambria" w:hAnsi="Cambria" w:asciiTheme="majorHAnsi" w:hAnsiTheme="majorHAnsi"/>
+                <w:lang w:val="id-ID"/>
+              </w:rPr>
+            </w:pPr>
+            <w:r>
+              <w:rPr>
+                <w:rFonts w:cs="Times New Roman" w:ascii="Cambria" w:hAnsi="Cambria"/>
+                <w:kern w:val="0"/>
+                <w:lang w:val="id-ID" w:bidi="ar-SA"/>
+              </w:rPr>
+            </w:r>
+          </w:p>
+          <w:p>
+            <w:pPr>
+              <w:pStyle w:val="Normal"/>
+              <w:widowControl w:val="false"/>
+              <w:suppressAutoHyphens w:val="true"/>
+              <w:spacing w:before="0" w:after="0"/>
+              <w:ind w:left="0" w:right="0" w:hanging="0"/>
+              <w:jc w:val="left"/>
+              <w:rPr>
+                <w:rFonts w:ascii="Cambria" w:hAnsi="Cambria" w:asciiTheme="majorHAnsi" w:hAnsiTheme="majorHAnsi"/>
+                <w:lang w:val="id-ID"/>
+              </w:rPr>
+            </w:pPr>
+            <w:r>
+              <w:rPr>
+                <w:rFonts w:cs="Times New Roman" w:ascii="Cambria" w:hAnsi="Cambria"/>
+                <w:kern w:val="0"/>
+                <w:lang w:val="id-ID" w:bidi="ar-SA"/>
+              </w:rPr>
+            </w:r>
+          </w:p>
+          <w:p>
+            <w:pPr>
+              <w:pStyle w:val="Normal"/>
+              <w:widowControl w:val="false"/>
+              <w:suppressAutoHyphens w:val="true"/>
+              <w:spacing w:before="0" w:after="0"/>
+              <w:ind w:left="0" w:right="0" w:hanging="0"/>
+              <w:jc w:val="left"/>
+              <w:rPr>
+                <w:rFonts w:ascii="Cambria" w:hAnsi="Cambria" w:asciiTheme="majorHAnsi" w:hAnsiTheme="majorHAnsi"/>
+                <w:lang w:val="id-ID"/>
+              </w:rPr>
+            </w:pPr>
+            <w:r>
+              <w:rPr>
+                <w:rFonts w:cs="Times New Roman" w:ascii="Cambria" w:hAnsi="Cambria"/>
+                <w:kern w:val="0"/>
+                <w:lang w:val="id-ID" w:bidi="ar-SA"/>
+              </w:rPr>
+            </w:r>
+          </w:p>
+          <w:p>
+            <w:pPr>
+              <w:pStyle w:val="Normal"/>
+              <w:widowControl w:val="false"/>
+              <w:suppressAutoHyphens w:val="true"/>
+              <w:spacing w:before="0" w:after="0"/>
+              <w:ind w:left="0" w:right="0" w:hanging="0"/>
+              <w:jc w:val="left"/>
+              <w:rPr>
+                <w:rFonts w:ascii="Cambria" w:hAnsi="Cambria" w:asciiTheme="majorHAnsi" w:hAnsiTheme="majorHAnsi"/>
+                <w:lang w:val="id-ID"/>
+              </w:rPr>
+            </w:pPr>
+            <w:r>
+              <w:rPr>
+                <w:rFonts w:cs="Times New Roman" w:ascii="Cambria" w:hAnsi="Cambria"/>
+                <w:kern w:val="0"/>
+                <w:lang w:val="id-ID" w:bidi="ar-SA"/>
+              </w:rPr>
+            </w:r>
+          </w:p>
+          <w:p>
+            <w:pPr>
+              <w:pStyle w:val="Normal"/>
+              <w:widowControl w:val="false"/>
+              <w:suppressAutoHyphens w:val="true"/>
+              <w:spacing w:before="0" w:after="0"/>
+              <w:ind w:left="0" w:right="0" w:hanging="0"/>
+              <w:jc w:val="left"/>
+              <w:rPr>
+                <w:rFonts w:ascii="Cambria" w:hAnsi="Cambria" w:asciiTheme="majorHAnsi" w:hAnsiTheme="majorHAnsi"/>
+                <w:lang w:val="id-ID"/>
+              </w:rPr>
+            </w:pPr>
+            <w:r>
+              <w:rPr>
+                <w:rFonts w:cs="Times New Roman" w:ascii="Cambria" w:hAnsi="Cambria"/>
+                <w:kern w:val="0"/>
+                <w:lang w:val="id-ID" w:bidi="ar-SA"/>
+              </w:rPr>
+            </w:r>
+          </w:p>
+          <w:p>
+            <w:pPr>
+              <w:pStyle w:val="Normal"/>
+              <w:widowControl w:val="false"/>
+              <w:suppressAutoHyphens w:val="true"/>
+              <w:spacing w:before="0" w:after="0"/>
+              <w:ind w:left="0" w:right="0" w:hanging="0"/>
+              <w:jc w:val="left"/>
+              <w:rPr>
+                <w:rFonts w:ascii="Cambria" w:hAnsi="Cambria" w:asciiTheme="majorHAnsi" w:hAnsiTheme="majorHAnsi"/>
+                <w:lang w:val="id-ID"/>
+              </w:rPr>
+            </w:pPr>
+            <w:r>
+              <w:rPr>
+                <w:rFonts w:cs="Times New Roman" w:ascii="Cambria" w:hAnsi="Cambria"/>
+                <w:kern w:val="0"/>
+                <w:lang w:val="id-ID" w:bidi="ar-SA"/>
+              </w:rPr>
+            </w:r>
+          </w:p>
+          <w:p>
+            <w:pPr>
+              <w:pStyle w:val="Normal"/>
+              <w:widowControl w:val="false"/>
+              <w:suppressAutoHyphens w:val="true"/>
+              <w:spacing w:before="0" w:after="0"/>
+              <w:ind w:left="0" w:right="0" w:hanging="0"/>
+              <w:jc w:val="left"/>
+              <w:rPr>
+                <w:rFonts w:ascii="Cambria" w:hAnsi="Cambria" w:asciiTheme="majorHAnsi" w:hAnsiTheme="majorHAnsi"/>
+                <w:lang w:val="id-ID"/>
+              </w:rPr>
+            </w:pPr>
+            <w:r>
+              <w:rPr>
+                <w:rFonts w:cs="Times New Roman" w:ascii="Cambria" w:hAnsi="Cambria"/>
+                <w:kern w:val="0"/>
+                <w:lang w:val="id-ID" w:bidi="ar-SA"/>
               </w:rPr>
             </w:r>
           </w:p>
@@ -3294,8 +3340,9 @@
             </w:pPr>
             <w:r>
               <w:rPr>
-                <w:rFonts w:asciiTheme="majorHAnsi" w:hAnsiTheme="majorHAnsi" w:ascii="Cambria" w:hAnsi="Cambria"/>
-                <w:lang w:val="id-ID"/>
+                <w:rFonts w:cs="Times New Roman" w:ascii="Cambria" w:hAnsi="Cambria"/>
+                <w:kern w:val="0"/>
+                <w:lang w:val="id-ID" w:bidi="ar-SA"/>
               </w:rPr>
             </w:r>
           </w:p>
@@ -3346,8 +3393,9 @@
             </w:pPr>
             <w:r>
               <w:rPr>
-                <w:rFonts w:asciiTheme="majorHAnsi" w:hAnsiTheme="majorHAnsi" w:ascii="Cambria" w:hAnsi="Cambria"/>
-                <w:lang w:val="id-ID"/>
+                <w:rFonts w:cs="Times New Roman" w:ascii="Cambria" w:hAnsi="Cambria"/>
+                <w:kern w:val="0"/>
+                <w:lang w:val="id-ID" w:bidi="ar-SA"/>
               </w:rPr>
             </w:r>
           </w:p>
@@ -3372,8 +3420,9 @@
             </w:pPr>
             <w:r>
               <w:rPr>
-                <w:rFonts w:asciiTheme="majorHAnsi" w:hAnsiTheme="majorHAnsi" w:ascii="Cambria" w:hAnsi="Cambria"/>
-                <w:lang w:val="id-ID"/>
+                <w:rFonts w:cs="Times New Roman" w:ascii="Cambria" w:hAnsi="Cambria"/>
+                <w:kern w:val="0"/>
+                <w:lang w:val="id-ID" w:bidi="ar-SA"/>
               </w:rPr>
             </w:r>
           </w:p>
@@ -3420,8 +3469,9 @@
             </w:pPr>
             <w:r>
               <w:rPr>
-                <w:rFonts w:asciiTheme="majorHAnsi" w:hAnsiTheme="majorHAnsi" w:ascii="Cambria" w:hAnsi="Cambria"/>
-                <w:lang w:val="id-ID"/>
+                <w:rFonts w:cs="Times New Roman" w:ascii="Cambria" w:hAnsi="Cambria"/>
+                <w:kern w:val="0"/>
+                <w:lang w:val="id-ID" w:bidi="ar-SA"/>
               </w:rPr>
             </w:r>
           </w:p>
@@ -3462,8 +3512,9 @@
             </w:pPr>
             <w:r>
               <w:rPr>
-                <w:rFonts w:asciiTheme="majorHAnsi" w:hAnsiTheme="majorHAnsi" w:ascii="Cambria" w:hAnsi="Cambria"/>
-                <w:lang w:val="id-ID"/>
+                <w:rFonts w:cs="Times New Roman" w:ascii="Cambria" w:hAnsi="Cambria"/>
+                <w:kern w:val="0"/>
+                <w:lang w:val="id-ID" w:bidi="ar-SA"/>
               </w:rPr>
             </w:r>
           </w:p>
@@ -3495,8 +3546,9 @@
             </w:pPr>
             <w:r>
               <w:rPr>
-                <w:rFonts w:asciiTheme="majorHAnsi" w:hAnsiTheme="majorHAnsi" w:ascii="Cambria" w:hAnsi="Cambria"/>
-                <w:lang w:val="id-ID"/>
+                <w:rFonts w:cs="Times New Roman" w:ascii="Cambria" w:hAnsi="Cambria"/>
+                <w:kern w:val="0"/>
+                <w:lang w:val="id-ID" w:bidi="ar-SA"/>
               </w:rPr>
             </w:r>
           </w:p>
@@ -3547,8 +3599,9 @@
             </w:pPr>
             <w:r>
               <w:rPr>
-                <w:rFonts w:asciiTheme="majorHAnsi" w:hAnsiTheme="majorHAnsi" w:ascii="Cambria" w:hAnsi="Cambria"/>
-                <w:lang w:val="id-ID"/>
+                <w:rFonts w:cs="Times New Roman" w:ascii="Cambria" w:hAnsi="Cambria"/>
+                <w:kern w:val="0"/>
+                <w:lang w:val="id-ID" w:bidi="ar-SA"/>
               </w:rPr>
             </w:r>
           </w:p>
@@ -3573,8 +3626,9 @@
             </w:pPr>
             <w:r>
               <w:rPr>
-                <w:rFonts w:asciiTheme="majorHAnsi" w:hAnsiTheme="majorHAnsi" w:ascii="Cambria" w:hAnsi="Cambria"/>
-                <w:lang w:val="id-ID"/>
+                <w:rFonts w:cs="Times New Roman" w:ascii="Cambria" w:hAnsi="Cambria"/>
+                <w:kern w:val="0"/>
+                <w:lang w:val="id-ID" w:bidi="ar-SA"/>
               </w:rPr>
             </w:r>
           </w:p>
@@ -3621,8 +3675,9 @@
             </w:pPr>
             <w:r>
               <w:rPr>
-                <w:rFonts w:asciiTheme="majorHAnsi" w:hAnsiTheme="majorHAnsi" w:ascii="Cambria" w:hAnsi="Cambria"/>
-                <w:lang w:val="id-ID"/>
+                <w:rFonts w:cs="Times New Roman" w:ascii="Cambria" w:hAnsi="Cambria"/>
+                <w:kern w:val="0"/>
+                <w:lang w:val="id-ID" w:bidi="ar-SA"/>
               </w:rPr>
             </w:r>
           </w:p>
@@ -3663,8 +3718,9 @@
             </w:pPr>
             <w:r>
               <w:rPr>
-                <w:rFonts w:asciiTheme="majorHAnsi" w:hAnsiTheme="majorHAnsi" w:ascii="Cambria" w:hAnsi="Cambria"/>
-                <w:lang w:val="id-ID"/>
+                <w:rFonts w:cs="Times New Roman" w:ascii="Cambria" w:hAnsi="Cambria"/>
+                <w:kern w:val="0"/>
+                <w:lang w:val="id-ID" w:bidi="ar-SA"/>
               </w:rPr>
             </w:r>
           </w:p>
@@ -4253,7 +4309,8 @@
             <w:r>
               <w:rPr>
                 <w:rFonts w:eastAsia="MS PGothic" w:cs="Arial" w:ascii="Cambria" w:hAnsi="Cambria"/>
-                <w:lang w:val="id-ID" w:eastAsia="ja-JP"/>
+                <w:kern w:val="0"/>
+                <w:lang w:val="id-ID" w:eastAsia="ja-JP" w:bidi="ar-SA"/>
               </w:rPr>
             </w:r>
           </w:p>
@@ -4342,7 +4399,8 @@
             <w:r>
               <w:rPr>
                 <w:rFonts w:eastAsia="MS PGothic" w:cs="Arial" w:ascii="Cambria" w:hAnsi="Cambria"/>
-                <w:lang w:val="id-ID" w:eastAsia="ja-JP"/>
+                <w:kern w:val="0"/>
+                <w:lang w:val="id-ID" w:eastAsia="ja-JP" w:bidi="ar-SA"/>
               </w:rPr>
             </w:r>
           </w:p>
@@ -4431,7 +4489,8 @@
             <w:r>
               <w:rPr>
                 <w:rFonts w:eastAsia="MS PGothic" w:cs="Arial" w:ascii="Cambria" w:hAnsi="Cambria"/>
-                <w:lang w:val="id-ID" w:eastAsia="ja-JP"/>
+                <w:kern w:val="0"/>
+                <w:lang w:val="id-ID" w:eastAsia="ja-JP" w:bidi="ar-SA"/>
               </w:rPr>
             </w:r>
           </w:p>
@@ -4520,7 +4579,8 @@
             <w:r>
               <w:rPr>
                 <w:rFonts w:eastAsia="MS PGothic" w:cs="Arial" w:ascii="Cambria" w:hAnsi="Cambria"/>
-                <w:lang w:val="id-ID" w:eastAsia="ja-JP"/>
+                <w:kern w:val="0"/>
+                <w:lang w:val="id-ID" w:eastAsia="ja-JP" w:bidi="ar-SA"/>
               </w:rPr>
             </w:r>
           </w:p>
@@ -4625,7 +4685,8 @@
             <w:r>
               <w:rPr>
                 <w:rFonts w:eastAsia="MS PGothic" w:cs="Arial" w:ascii="Cambria" w:hAnsi="Cambria"/>
-                <w:lang w:val="id-ID" w:eastAsia="ja-JP"/>
+                <w:kern w:val="0"/>
+                <w:lang w:val="id-ID" w:eastAsia="ja-JP" w:bidi="ar-SA"/>
               </w:rPr>
             </w:r>
           </w:p>
@@ -4686,7 +4747,7 @@
               <w:jc w:val="left"/>
               <w:rPr>
                 <w:rFonts w:ascii="Cambria" w:hAnsi="Cambria" w:eastAsia="MS PGothic" w:cs="Arial" w:asciiTheme="majorHAnsi" w:hAnsiTheme="majorHAnsi"/>
-                <w:lang w:val="id-ID" w:eastAsia="ja-JP"/>
+                <w:lang w:eastAsia="ja-JP"/>
               </w:rPr>
             </w:pPr>
             <w:r>
@@ -4695,26 +4756,65 @@
                 <w:kern w:val="0"/>
                 <w:lang w:val="id-ID" w:eastAsia="ja-JP" w:bidi="ar-SA"/>
               </w:rPr>
-              <w:t>: ${activityName} pada tanggal ${departure}.</w:t>
-            </w:r>
-          </w:p>
-          <w:p>
-            <w:pPr>
-              <w:pStyle w:val="Normal"/>
-              <w:widowControl w:val="false"/>
-              <w:suppressAutoHyphens w:val="true"/>
-              <w:spacing w:before="0" w:after="0"/>
-              <w:ind w:left="0" w:right="0" w:hanging="0"/>
+              <w:t xml:space="preserve">: </w:t>
+            </w:r>
+            <w:r>
+              <w:rPr>
+                <w:rFonts w:eastAsia="MS PGothic" w:cs="Arial" w:ascii="Cambria" w:hAnsi="Cambria" w:asciiTheme="majorHAnsi" w:hAnsiTheme="majorHAnsi"/>
+                <w:kern w:val="0"/>
+                <w:lang w:eastAsia="ja-JP" w:bidi="ar-SA"/>
+              </w:rPr>
+              <w:t>Perjalanan Dinas Dalam Kota, dalam rangka  ${sub_component} di ${placeTo} tanggal ${departure}</w:t>
+            </w:r>
+          </w:p>
+          <w:p>
+            <w:pPr>
+              <w:pStyle w:val="Normal"/>
+              <w:widowControl w:val="false"/>
+              <w:suppressAutoHyphens w:val="true"/>
+              <w:spacing w:before="0" w:after="0"/>
+              <w:ind w:left="175" w:right="0" w:hanging="175"/>
               <w:jc w:val="left"/>
               <w:rPr>
                 <w:rFonts w:ascii="Cambria" w:hAnsi="Cambria" w:eastAsia="MS PGothic" w:cs="Arial" w:asciiTheme="majorHAnsi" w:hAnsiTheme="majorHAnsi"/>
-                <w:lang w:val="id-ID" w:eastAsia="ja-JP"/>
+                <w:lang w:eastAsia="ja-JP"/>
+              </w:rPr>
+            </w:pPr>
+            <w:r>
+              <w:rPr>
+                <w:rFonts w:eastAsia="MS PGothic" w:cs="Arial" w:ascii="Cambria" w:hAnsi="Cambria" w:asciiTheme="majorHAnsi" w:hAnsiTheme="majorHAnsi"/>
+                <w:kern w:val="0"/>
+                <w:lang w:eastAsia="ja-JP" w:bidi="ar-SA"/>
+              </w:rPr>
+              <w:t xml:space="preserve">   </w:t>
+            </w:r>
+            <w:r>
+              <w:rPr>
+                <w:rFonts w:eastAsia="MS PGothic" w:cs="Arial" w:ascii="Cambria" w:hAnsi="Cambria" w:asciiTheme="majorHAnsi" w:hAnsiTheme="majorHAnsi"/>
+                <w:kern w:val="0"/>
+                <w:lang w:eastAsia="ja-JP" w:bidi="ar-SA"/>
+              </w:rPr>
+              <w:t>a.n  ${employeeFirst}</w:t>
+            </w:r>
+          </w:p>
+          <w:p>
+            <w:pPr>
+              <w:pStyle w:val="Normal"/>
+              <w:widowControl w:val="false"/>
+              <w:suppressAutoHyphens w:val="true"/>
+              <w:spacing w:before="0" w:after="0"/>
+              <w:ind w:left="0" w:right="0" w:hanging="0"/>
+              <w:jc w:val="left"/>
+              <w:rPr>
+                <w:rFonts w:ascii="Cambria" w:hAnsi="Cambria" w:eastAsia="MS PGothic" w:cs="Arial" w:asciiTheme="majorHAnsi" w:hAnsiTheme="majorHAnsi"/>
+                <w:lang w:eastAsia="ja-JP"/>
               </w:rPr>
             </w:pPr>
             <w:r>
               <w:rPr>
                 <w:rFonts w:eastAsia="MS PGothic" w:cs="Arial" w:ascii="Cambria" w:hAnsi="Cambria"/>
-                <w:lang w:val="id-ID" w:eastAsia="ja-JP"/>
+                <w:kern w:val="0"/>
+                <w:lang w:eastAsia="ja-JP" w:bidi="ar-SA"/>
               </w:rPr>
             </w:r>
           </w:p>
@@ -4784,7 +4884,23 @@
                 <w:kern w:val="0"/>
                 <w:lang w:val="id-ID" w:eastAsia="ja-JP" w:bidi="ar-SA"/>
               </w:rPr>
-              <w:t>: ${sub_activity_name}</w:t>
+              <w:t>: ${sub_</w:t>
+            </w:r>
+            <w:r>
+              <w:rPr>
+                <w:rFonts w:eastAsia="MS PGothic" w:cs="Arial" w:ascii="Cambria" w:hAnsi="Cambria" w:asciiTheme="majorHAnsi" w:hAnsiTheme="majorHAnsi"/>
+                <w:kern w:val="0"/>
+                <w:lang w:eastAsia="ja-JP" w:bidi="ar-SA"/>
+              </w:rPr>
+              <w:t>component</w:t>
+            </w:r>
+            <w:r>
+              <w:rPr>
+                <w:rFonts w:eastAsia="MS PGothic" w:cs="Arial" w:ascii="Cambria" w:hAnsi="Cambria" w:asciiTheme="majorHAnsi" w:hAnsiTheme="majorHAnsi"/>
+                <w:kern w:val="0"/>
+                <w:lang w:val="id-ID" w:eastAsia="ja-JP" w:bidi="ar-SA"/>
+              </w:rPr>
+              <w:t>}</w:t>
             </w:r>
           </w:p>
           <w:p>
@@ -4803,7 +4919,8 @@
             <w:r>
               <w:rPr>
                 <w:rFonts w:eastAsia="MS PGothic" w:cs="Arial" w:ascii="Cambria" w:hAnsi="Cambria"/>
-                <w:lang w:val="id-ID" w:eastAsia="ja-JP"/>
+                <w:kern w:val="0"/>
+                <w:lang w:val="id-ID" w:eastAsia="ja-JP" w:bidi="ar-SA"/>
               </w:rPr>
             </w:r>
           </w:p>
@@ -4908,7 +5025,8 @@
             <w:r>
               <w:rPr>
                 <w:rFonts w:eastAsia="MS PGothic" w:cs="Arial" w:ascii="Cambria" w:hAnsi="Cambria"/>
-                <w:lang w:val="id-ID" w:eastAsia="ja-JP"/>
+                <w:kern w:val="0"/>
+                <w:lang w:val="id-ID" w:eastAsia="ja-JP" w:bidi="ar-SA"/>
               </w:rPr>
             </w:r>
           </w:p>
@@ -4970,16 +5088,16 @@
         <w:tblLook w:val="04a0" w:noHBand="0" w:noVBand="1" w:firstColumn="1" w:lastRow="0" w:lastColumn="0" w:firstRow="1"/>
       </w:tblPr>
       <w:tblGrid>
-        <w:gridCol w:w="707"/>
+        <w:gridCol w:w="708"/>
         <w:gridCol w:w="3160"/>
-        <w:gridCol w:w="1848"/>
+        <w:gridCol w:w="1847"/>
         <w:gridCol w:w="3921"/>
       </w:tblGrid>
       <w:tr>
         <w:trPr/>
         <w:tc>
           <w:tcPr>
-            <w:tcW w:w="707" w:type="dxa"/>
+            <w:tcW w:w="708" w:type="dxa"/>
             <w:tcBorders>
               <w:top w:val="single" w:sz="2" w:space="0" w:color="000000"/>
               <w:left w:val="single" w:sz="2" w:space="0" w:color="000000"/>
@@ -5037,7 +5155,7 @@
         </w:tc>
         <w:tc>
           <w:tcPr>
-            <w:tcW w:w="1848" w:type="dxa"/>
+            <w:tcW w:w="1847" w:type="dxa"/>
             <w:tcBorders>
               <w:top w:val="single" w:sz="2" w:space="0" w:color="000000"/>
               <w:left w:val="single" w:sz="2" w:space="0" w:color="000000"/>
@@ -5098,7 +5216,7 @@
         <w:trPr/>
         <w:tc>
           <w:tcPr>
-            <w:tcW w:w="707" w:type="dxa"/>
+            <w:tcW w:w="708" w:type="dxa"/>
             <w:tcBorders>
               <w:top w:val="single" w:sz="2" w:space="0" w:color="000000"/>
               <w:left w:val="single" w:sz="2" w:space="0" w:color="000000"/>
@@ -5156,7 +5274,7 @@
         </w:tc>
         <w:tc>
           <w:tcPr>
-            <w:tcW w:w="1848" w:type="dxa"/>
+            <w:tcW w:w="1847" w:type="dxa"/>
             <w:tcBorders>
               <w:top w:val="single" w:sz="2" w:space="0" w:color="000000"/>
               <w:left w:val="single" w:sz="2" w:space="0" w:color="000000"/>
@@ -5312,7 +5430,7 @@
         <w:trPr/>
         <w:tc>
           <w:tcPr>
-            <w:tcW w:w="707" w:type="dxa"/>
+            <w:tcW w:w="708" w:type="dxa"/>
             <w:tcBorders>
               <w:top w:val="single" w:sz="2" w:space="0" w:color="000000"/>
               <w:left w:val="single" w:sz="2" w:space="0" w:color="000000"/>
@@ -5370,7 +5488,7 @@
         </w:tc>
         <w:tc>
           <w:tcPr>
-            <w:tcW w:w="1848" w:type="dxa"/>
+            <w:tcW w:w="1847" w:type="dxa"/>
             <w:tcBorders>
               <w:top w:val="single" w:sz="2" w:space="0" w:color="000000"/>
               <w:left w:val="single" w:sz="2" w:space="0" w:color="000000"/>
@@ -5548,7 +5666,8 @@
             <w:r>
               <w:rPr>
                 <w:rFonts w:eastAsia="MS PGothic" w:cs="Arial" w:ascii="Cambria" w:hAnsi="Cambria"/>
-                <w:lang w:val="id-ID" w:eastAsia="ja-JP"/>
+                <w:kern w:val="0"/>
+                <w:lang w:val="id-ID" w:eastAsia="ja-JP" w:bidi="ar-SA"/>
               </w:rPr>
             </w:r>
           </w:p>
@@ -5671,7 +5790,8 @@
             <w:r>
               <w:rPr>
                 <w:rFonts w:eastAsia="MS PGothic" w:cs="Arial" w:ascii="Cambria" w:hAnsi="Cambria"/>
-                <w:lang w:val="id-ID" w:eastAsia="ja-JP"/>
+                <w:kern w:val="0"/>
+                <w:lang w:val="id-ID" w:eastAsia="ja-JP" w:bidi="ar-SA"/>
               </w:rPr>
             </w:r>
           </w:p>
@@ -5702,7 +5822,8 @@
             <w:r>
               <w:rPr>
                 <w:rFonts w:eastAsia="MS PGothic" w:cs="Arial" w:ascii="Cambria" w:hAnsi="Cambria"/>
-                <w:lang w:val="id-ID" w:eastAsia="ja-JP"/>
+                <w:kern w:val="0"/>
+                <w:lang w:val="id-ID" w:eastAsia="ja-JP" w:bidi="ar-SA"/>
               </w:rPr>
             </w:r>
           </w:p>
@@ -5733,7 +5854,8 @@
             <w:r>
               <w:rPr>
                 <w:rFonts w:eastAsia="MS PGothic" w:cs="Arial" w:ascii="Cambria" w:hAnsi="Cambria"/>
-                <w:lang w:val="id-ID" w:eastAsia="ja-JP"/>
+                <w:kern w:val="0"/>
+                <w:lang w:val="id-ID" w:eastAsia="ja-JP" w:bidi="ar-SA"/>
               </w:rPr>
             </w:r>
           </w:p>
@@ -5827,7 +5949,8 @@
             <w:r>
               <w:rPr>
                 <w:rFonts w:eastAsia="MS PGothic" w:cs="Arial" w:ascii="Cambria" w:hAnsi="Cambria"/>
-                <w:lang w:val="id-ID" w:eastAsia="ja-JP"/>
+                <w:kern w:val="0"/>
+                <w:lang w:val="id-ID" w:eastAsia="ja-JP" w:bidi="ar-SA"/>
               </w:rPr>
             </w:r>
           </w:p>

--- a/storage/app/templates/spt-template.docx
+++ b/storage/app/templates/spt-template.docx
@@ -262,7 +262,7 @@
         <mc:AlternateContent>
           <mc:Choice Requires="wps">
             <w:drawing>
-              <wp:anchor behindDoc="0" distT="28575" distB="28575" distL="28575" distR="28575" simplePos="0" locked="0" layoutInCell="0" allowOverlap="1" relativeHeight="2" wp14:anchorId="5F9B6E85">
+              <wp:anchor behindDoc="0" distT="28575" distB="28575" distL="28575" distR="28575" simplePos="0" locked="0" layoutInCell="0" allowOverlap="1" relativeHeight="2" wp14:anchorId="3FFF563E">
                 <wp:simplePos x="0" y="0"/>
                 <wp:positionH relativeFrom="column">
                   <wp:posOffset>0</wp:posOffset>
@@ -308,7 +308,7 @@
           </mc:Choice>
           <mc:Fallback>
             <w:pict>
-              <v:line id="shape_0" from="0pt,7.8pt" to="481pt,7.8pt" ID="Line 11" stroked="t" o:allowincell="f" style="position:absolute" wp14:anchorId="5F9B6E85">
+              <v:line id="shape_0" from="0pt,7.8pt" to="481pt,7.8pt" ID="Line 11" stroked="t" o:allowincell="f" style="position:absolute" wp14:anchorId="3FFF563E">
                 <v:stroke color="black" weight="57240" joinstyle="round" endcap="flat"/>
                 <v:fill o:detectmouseclick="t" on="false"/>
                 <w10:wrap type="none"/>
@@ -432,14 +432,14 @@
         <w:tblLook w:val="01e0" w:noHBand="0" w:noVBand="0" w:firstColumn="1" w:lastRow="1" w:lastColumn="1" w:firstRow="1"/>
       </w:tblPr>
       <w:tblGrid>
-        <w:gridCol w:w="875"/>
-        <w:gridCol w:w="7114"/>
+        <w:gridCol w:w="874"/>
+        <w:gridCol w:w="7115"/>
       </w:tblGrid>
       <w:tr>
         <w:trPr/>
         <w:tc>
           <w:tcPr>
-            <w:tcW w:w="875" w:type="dxa"/>
+            <w:tcW w:w="874" w:type="dxa"/>
             <w:tcBorders/>
           </w:tcPr>
           <w:p>
@@ -466,7 +466,7 @@
         </w:tc>
         <w:tc>
           <w:tcPr>
-            <w:tcW w:w="7114" w:type="dxa"/>
+            <w:tcW w:w="7115" w:type="dxa"/>
             <w:tcBorders/>
           </w:tcPr>
           <w:p>
@@ -793,9 +793,7 @@
             </w:pPr>
             <w:r>
               <w:rPr>
-                <w:rFonts w:cs="Times New Roman" w:ascii="Cambria" w:hAnsi="Cambria"/>
-                <w:kern w:val="0"/>
-                <w:lang w:bidi="ar-SA"/>
+                <w:rFonts w:asciiTheme="majorHAnsi" w:hAnsiTheme="majorHAnsi" w:ascii="Cambria" w:hAnsi="Cambria"/>
               </w:rPr>
             </w:r>
           </w:p>
@@ -1010,9 +1008,7 @@
             </w:pPr>
             <w:r>
               <w:rPr>
-                <w:rFonts w:cs="Times New Roman" w:ascii="Cambria" w:hAnsi="Cambria"/>
-                <w:kern w:val="0"/>
-                <w:lang w:bidi="ar-SA"/>
+                <w:rFonts w:asciiTheme="majorHAnsi" w:hAnsiTheme="majorHAnsi" w:ascii="Cambria" w:hAnsi="Cambria"/>
               </w:rPr>
             </w:r>
           </w:p>
@@ -1139,7 +1135,21 @@
           <w:rFonts w:eastAsia="MS PGothic" w:cs="Arial" w:ascii="Cambria" w:hAnsi="Cambria" w:asciiTheme="majorHAnsi" w:hAnsiTheme="majorHAnsi"/>
           <w:lang w:eastAsia="ja-JP"/>
         </w:rPr>
-        <w:t xml:space="preserve">  ${to} tanggal ${departure}</w:t>
+        <w:t xml:space="preserve"> di ${to} </w:t>
+      </w:r>
+      <w:r>
+        <w:rPr>
+          <w:rFonts w:eastAsia="MS PGothic" w:cs="Arial" w:ascii="Cambria" w:hAnsi="Cambria" w:asciiTheme="majorHAnsi" w:hAnsiTheme="majorHAnsi"/>
+          <w:lang w:eastAsia="ja-JP"/>
+        </w:rPr>
+        <w:t xml:space="preserve">pada </w:t>
+      </w:r>
+      <w:r>
+        <w:rPr>
+          <w:rFonts w:eastAsia="MS PGothic" w:cs="Arial" w:ascii="Cambria" w:hAnsi="Cambria" w:asciiTheme="majorHAnsi" w:hAnsiTheme="majorHAnsi"/>
+          <w:lang w:eastAsia="ja-JP"/>
+        </w:rPr>
+        <w:t>tanggal ${departure}</w:t>
       </w:r>
     </w:p>
     <w:p>
@@ -1598,9 +1608,8 @@
             </w:pPr>
             <w:r>
               <w:rPr>
-                <w:rFonts w:cs="Times New Roman" w:ascii="Cambria" w:hAnsi="Cambria"/>
-                <w:kern w:val="0"/>
-                <w:lang w:val="id-ID" w:bidi="ar-SA"/>
+                <w:rFonts w:asciiTheme="majorHAnsi" w:hAnsiTheme="majorHAnsi" w:ascii="Cambria" w:hAnsi="Cambria"/>
+                <w:lang w:val="id-ID"/>
               </w:rPr>
             </w:r>
           </w:p>
@@ -1675,9 +1684,8 @@
             </w:pPr>
             <w:r>
               <w:rPr>
-                <w:rFonts w:cs="Times New Roman" w:ascii="Cambria" w:hAnsi="Cambria"/>
-                <w:kern w:val="0"/>
-                <w:lang w:val="id-ID" w:bidi="ar-SA"/>
+                <w:rFonts w:asciiTheme="majorHAnsi" w:hAnsiTheme="majorHAnsi" w:ascii="Cambria" w:hAnsi="Cambria"/>
+                <w:lang w:val="id-ID"/>
               </w:rPr>
             </w:r>
           </w:p>
@@ -1709,9 +1717,8 @@
             </w:pPr>
             <w:r>
               <w:rPr>
-                <w:rFonts w:cs="Times New Roman" w:ascii="Cambria" w:hAnsi="Cambria"/>
-                <w:kern w:val="0"/>
-                <w:lang w:val="id-ID" w:bidi="ar-SA"/>
+                <w:rFonts w:asciiTheme="majorHAnsi" w:hAnsiTheme="majorHAnsi" w:ascii="Cambria" w:hAnsi="Cambria"/>
+                <w:lang w:val="id-ID"/>
               </w:rPr>
             </w:r>
           </w:p>
@@ -1762,9 +1769,8 @@
             </w:pPr>
             <w:r>
               <w:rPr>
-                <w:rFonts w:cs="Times New Roman" w:ascii="Cambria" w:hAnsi="Cambria"/>
-                <w:kern w:val="0"/>
-                <w:lang w:val="id-ID" w:bidi="ar-SA"/>
+                <w:rFonts w:asciiTheme="majorHAnsi" w:hAnsiTheme="majorHAnsi" w:ascii="Cambria" w:hAnsi="Cambria"/>
+                <w:lang w:val="id-ID"/>
               </w:rPr>
             </w:r>
           </w:p>
@@ -1789,9 +1795,8 @@
             </w:pPr>
             <w:r>
               <w:rPr>
-                <w:rFonts w:cs="Times New Roman" w:ascii="Cambria" w:hAnsi="Cambria"/>
-                <w:kern w:val="0"/>
-                <w:lang w:val="id-ID" w:bidi="ar-SA"/>
+                <w:rFonts w:asciiTheme="majorHAnsi" w:hAnsiTheme="majorHAnsi" w:ascii="Cambria" w:hAnsi="Cambria"/>
+                <w:lang w:val="id-ID"/>
               </w:rPr>
             </w:r>
           </w:p>
@@ -1838,52 +1843,66 @@
             </w:pPr>
             <w:r>
               <w:rPr>
-                <w:rFonts w:cs="Times New Roman" w:ascii="Cambria" w:hAnsi="Cambria"/>
+                <w:rFonts w:asciiTheme="majorHAnsi" w:hAnsiTheme="majorHAnsi" w:ascii="Cambria" w:hAnsi="Cambria"/>
+                <w:lang w:val="id-ID"/>
+              </w:rPr>
+            </w:r>
+          </w:p>
+          <w:p>
+            <w:pPr>
+              <w:pStyle w:val="Normal"/>
+              <w:widowControl w:val="false"/>
+              <w:suppressAutoHyphens w:val="true"/>
+              <w:spacing w:before="0" w:after="0"/>
+              <w:ind w:left="0" w:right="0" w:hanging="0"/>
+              <w:jc w:val="left"/>
+              <w:rPr>
+                <w:rFonts w:ascii="Cambria" w:hAnsi="Cambria" w:asciiTheme="majorHAnsi" w:hAnsiTheme="majorHAnsi"/>
+                <w:lang w:val="id-ID"/>
+              </w:rPr>
+            </w:pPr>
+            <w:r>
+              <w:rPr>
+                <w:rFonts w:cs="Times New Roman" w:ascii="Cambria" w:hAnsi="Cambria" w:asciiTheme="majorHAnsi" w:hAnsiTheme="majorHAnsi"/>
                 <w:kern w:val="0"/>
                 <w:lang w:val="id-ID" w:bidi="ar-SA"/>
               </w:rPr>
-            </w:r>
-          </w:p>
-          <w:p>
-            <w:pPr>
-              <w:pStyle w:val="Normal"/>
-              <w:widowControl w:val="false"/>
-              <w:suppressAutoHyphens w:val="true"/>
-              <w:spacing w:before="0" w:after="0"/>
-              <w:ind w:left="0" w:right="0" w:hanging="0"/>
-              <w:jc w:val="left"/>
-              <w:rPr>
-                <w:rFonts w:ascii="Cambria" w:hAnsi="Cambria" w:asciiTheme="majorHAnsi" w:hAnsiTheme="majorHAnsi"/>
-                <w:lang w:val="id-ID"/>
-              </w:rPr>
-            </w:pPr>
+              <w:t>${</w:t>
+            </w:r>
             <w:r>
               <w:rPr>
                 <w:rFonts w:cs="Times New Roman" w:ascii="Cambria" w:hAnsi="Cambria" w:asciiTheme="majorHAnsi" w:hAnsiTheme="majorHAnsi"/>
                 <w:kern w:val="0"/>
+                <w:lang w:bidi="ar-SA"/>
+              </w:rPr>
+              <w:t>sub_component</w:t>
+            </w:r>
+            <w:r>
+              <w:rPr>
+                <w:rFonts w:cs="Times New Roman" w:ascii="Cambria" w:hAnsi="Cambria" w:asciiTheme="majorHAnsi" w:hAnsiTheme="majorHAnsi"/>
+                <w:kern w:val="0"/>
                 <w:lang w:val="id-ID" w:bidi="ar-SA"/>
               </w:rPr>
-              <w:t>${activityName}</w:t>
-            </w:r>
-          </w:p>
-          <w:p>
-            <w:pPr>
-              <w:pStyle w:val="Normal"/>
-              <w:widowControl w:val="false"/>
-              <w:suppressAutoHyphens w:val="true"/>
-              <w:spacing w:before="0" w:after="0"/>
-              <w:ind w:left="0" w:right="0" w:hanging="0"/>
-              <w:jc w:val="left"/>
-              <w:rPr>
-                <w:rFonts w:ascii="Cambria" w:hAnsi="Cambria" w:asciiTheme="majorHAnsi" w:hAnsiTheme="majorHAnsi"/>
-                <w:lang w:val="id-ID"/>
-              </w:rPr>
-            </w:pPr>
-            <w:r>
-              <w:rPr>
-                <w:rFonts w:cs="Times New Roman" w:ascii="Cambria" w:hAnsi="Cambria"/>
-                <w:kern w:val="0"/>
-                <w:lang w:val="id-ID" w:bidi="ar-SA"/>
+              <w:t>}</w:t>
+            </w:r>
+          </w:p>
+          <w:p>
+            <w:pPr>
+              <w:pStyle w:val="Normal"/>
+              <w:widowControl w:val="false"/>
+              <w:suppressAutoHyphens w:val="true"/>
+              <w:spacing w:before="0" w:after="0"/>
+              <w:ind w:left="0" w:right="0" w:hanging="0"/>
+              <w:jc w:val="left"/>
+              <w:rPr>
+                <w:rFonts w:ascii="Cambria" w:hAnsi="Cambria" w:asciiTheme="majorHAnsi" w:hAnsiTheme="majorHAnsi"/>
+                <w:lang w:val="id-ID"/>
+              </w:rPr>
+            </w:pPr>
+            <w:r>
+              <w:rPr>
+                <w:rFonts w:asciiTheme="majorHAnsi" w:hAnsiTheme="majorHAnsi" w:ascii="Cambria" w:hAnsi="Cambria"/>
+                <w:lang w:val="id-ID"/>
               </w:rPr>
             </w:r>
           </w:p>
@@ -1915,9 +1934,8 @@
             </w:pPr>
             <w:r>
               <w:rPr>
-                <w:rFonts w:cs="Times New Roman" w:ascii="Cambria" w:hAnsi="Cambria"/>
-                <w:kern w:val="0"/>
-                <w:lang w:val="id-ID" w:bidi="ar-SA"/>
+                <w:rFonts w:asciiTheme="majorHAnsi" w:hAnsiTheme="majorHAnsi" w:ascii="Cambria" w:hAnsi="Cambria"/>
+                <w:lang w:val="id-ID"/>
               </w:rPr>
             </w:r>
           </w:p>
@@ -1970,9 +1988,8 @@
             </w:pPr>
             <w:r>
               <w:rPr>
-                <w:rFonts w:cs="Times New Roman" w:ascii="Cambria" w:hAnsi="Cambria"/>
-                <w:kern w:val="0"/>
-                <w:lang w:val="id-ID" w:bidi="ar-SA"/>
+                <w:rFonts w:asciiTheme="majorHAnsi" w:hAnsiTheme="majorHAnsi" w:ascii="Cambria" w:hAnsi="Cambria"/>
+                <w:lang w:val="id-ID"/>
               </w:rPr>
             </w:r>
           </w:p>
@@ -2019,31 +2036,30 @@
             </w:pPr>
             <w:r>
               <w:rPr>
-                <w:rFonts w:cs="Times New Roman" w:ascii="Cambria" w:hAnsi="Cambria"/>
+                <w:rFonts w:asciiTheme="majorHAnsi" w:hAnsiTheme="majorHAnsi" w:ascii="Cambria" w:hAnsi="Cambria"/>
+                <w:lang w:val="id-ID"/>
+              </w:rPr>
+            </w:r>
+          </w:p>
+          <w:p>
+            <w:pPr>
+              <w:pStyle w:val="Normal"/>
+              <w:widowControl w:val="false"/>
+              <w:suppressAutoHyphens w:val="true"/>
+              <w:spacing w:before="0" w:after="0"/>
+              <w:ind w:left="0" w:right="0" w:hanging="0"/>
+              <w:jc w:val="left"/>
+              <w:rPr>
+                <w:rFonts w:ascii="Cambria" w:hAnsi="Cambria" w:asciiTheme="majorHAnsi" w:hAnsiTheme="majorHAnsi"/>
+                <w:lang w:val="id-ID"/>
+              </w:rPr>
+            </w:pPr>
+            <w:r>
+              <w:rPr>
+                <w:rFonts w:cs="Times New Roman" w:ascii="Cambria" w:hAnsi="Cambria" w:asciiTheme="majorHAnsi" w:hAnsiTheme="majorHAnsi"/>
                 <w:kern w:val="0"/>
                 <w:lang w:val="id-ID" w:bidi="ar-SA"/>
               </w:rPr>
-            </w:r>
-          </w:p>
-          <w:p>
-            <w:pPr>
-              <w:pStyle w:val="Normal"/>
-              <w:widowControl w:val="false"/>
-              <w:suppressAutoHyphens w:val="true"/>
-              <w:spacing w:before="0" w:after="0"/>
-              <w:ind w:left="0" w:right="0" w:hanging="0"/>
-              <w:jc w:val="left"/>
-              <w:rPr>
-                <w:rFonts w:ascii="Cambria" w:hAnsi="Cambria" w:asciiTheme="majorHAnsi" w:hAnsiTheme="majorHAnsi"/>
-                <w:lang w:val="id-ID"/>
-              </w:rPr>
-            </w:pPr>
-            <w:r>
-              <w:rPr>
-                <w:rFonts w:cs="Times New Roman" w:ascii="Cambria" w:hAnsi="Cambria" w:asciiTheme="majorHAnsi" w:hAnsiTheme="majorHAnsi"/>
-                <w:kern w:val="0"/>
-                <w:lang w:val="id-ID" w:bidi="ar-SA"/>
-              </w:rPr>
               <w:t>${departure}</w:t>
             </w:r>
           </w:p>
@@ -2062,9 +2078,8 @@
             </w:pPr>
             <w:r>
               <w:rPr>
-                <w:rFonts w:cs="Times New Roman" w:ascii="Cambria" w:hAnsi="Cambria"/>
-                <w:kern w:val="0"/>
-                <w:lang w:val="id-ID" w:bidi="ar-SA"/>
+                <w:rFonts w:asciiTheme="majorHAnsi" w:hAnsiTheme="majorHAnsi" w:ascii="Cambria" w:hAnsi="Cambria"/>
+                <w:lang w:val="id-ID"/>
               </w:rPr>
             </w:r>
           </w:p>
@@ -2098,9 +2113,8 @@
             </w:pPr>
             <w:r>
               <w:rPr>
-                <w:rFonts w:cs="Times New Roman" w:ascii="Cambria" w:hAnsi="Cambria"/>
-                <w:kern w:val="0"/>
-                <w:lang w:val="id-ID" w:bidi="ar-SA"/>
+                <w:rFonts w:asciiTheme="majorHAnsi" w:hAnsiTheme="majorHAnsi" w:ascii="Cambria" w:hAnsi="Cambria"/>
+                <w:lang w:val="id-ID"/>
               </w:rPr>
             </w:r>
           </w:p>
@@ -2153,9 +2167,8 @@
             </w:pPr>
             <w:r>
               <w:rPr>
-                <w:rFonts w:cs="Times New Roman" w:ascii="Cambria" w:hAnsi="Cambria"/>
-                <w:kern w:val="0"/>
-                <w:lang w:val="id-ID" w:bidi="ar-SA"/>
+                <w:rFonts w:asciiTheme="majorHAnsi" w:hAnsiTheme="majorHAnsi" w:ascii="Cambria" w:hAnsi="Cambria"/>
+                <w:lang w:val="id-ID"/>
               </w:rPr>
             </w:r>
           </w:p>
@@ -2201,30 +2214,27 @@
             </w:pPr>
             <w:r>
               <w:rPr>
-                <w:rFonts w:cs="Times New Roman" w:ascii="Cambria" w:hAnsi="Cambria"/>
-                <w:kern w:val="0"/>
-                <w:lang w:bidi="ar-SA"/>
-              </w:rPr>
-            </w:r>
-          </w:p>
-          <w:p>
-            <w:pPr>
-              <w:pStyle w:val="Normal"/>
-              <w:widowControl w:val="false"/>
-              <w:suppressAutoHyphens w:val="true"/>
-              <w:spacing w:before="0" w:after="0"/>
-              <w:ind w:left="0" w:right="0" w:hanging="0"/>
-              <w:jc w:val="left"/>
-              <w:rPr>
-                <w:rFonts w:ascii="Cambria" w:hAnsi="Cambria" w:asciiTheme="majorHAnsi" w:hAnsiTheme="majorHAnsi"/>
-                <w:lang w:val="id-ID"/>
-              </w:rPr>
-            </w:pPr>
-            <w:r>
-              <w:rPr>
-                <w:rFonts w:cs="Times New Roman" w:ascii="Cambria" w:hAnsi="Cambria"/>
-                <w:kern w:val="0"/>
-                <w:lang w:val="id-ID" w:bidi="ar-SA"/>
+                <w:rFonts w:asciiTheme="majorHAnsi" w:hAnsiTheme="majorHAnsi" w:ascii="Cambria" w:hAnsi="Cambria"/>
+              </w:rPr>
+            </w:r>
+          </w:p>
+          <w:p>
+            <w:pPr>
+              <w:pStyle w:val="Normal"/>
+              <w:widowControl w:val="false"/>
+              <w:suppressAutoHyphens w:val="true"/>
+              <w:spacing w:before="0" w:after="0"/>
+              <w:ind w:left="0" w:right="0" w:hanging="0"/>
+              <w:jc w:val="left"/>
+              <w:rPr>
+                <w:rFonts w:ascii="Cambria" w:hAnsi="Cambria" w:asciiTheme="majorHAnsi" w:hAnsiTheme="majorHAnsi"/>
+                <w:lang w:val="id-ID"/>
+              </w:rPr>
+            </w:pPr>
+            <w:r>
+              <w:rPr>
+                <w:rFonts w:asciiTheme="majorHAnsi" w:hAnsiTheme="majorHAnsi" w:ascii="Cambria" w:hAnsi="Cambria"/>
+                <w:lang w:val="id-ID"/>
               </w:rPr>
             </w:r>
           </w:p>
@@ -2256,9 +2266,8 @@
             </w:pPr>
             <w:r>
               <w:rPr>
-                <w:rFonts w:cs="Times New Roman" w:ascii="Cambria" w:hAnsi="Cambria"/>
-                <w:kern w:val="0"/>
-                <w:lang w:val="id-ID" w:bidi="ar-SA"/>
+                <w:rFonts w:asciiTheme="majorHAnsi" w:hAnsiTheme="majorHAnsi" w:ascii="Cambria" w:hAnsi="Cambria"/>
+                <w:lang w:val="id-ID"/>
               </w:rPr>
             </w:r>
           </w:p>
@@ -2283,9 +2292,8 @@
             </w:pPr>
             <w:r>
               <w:rPr>
-                <w:rFonts w:cs="Times New Roman" w:ascii="Cambria" w:hAnsi="Cambria"/>
-                <w:kern w:val="0"/>
-                <w:lang w:val="id-ID" w:bidi="ar-SA"/>
+                <w:rFonts w:asciiTheme="majorHAnsi" w:hAnsiTheme="majorHAnsi" w:ascii="Cambria" w:hAnsi="Cambria"/>
+                <w:lang w:val="id-ID"/>
               </w:rPr>
             </w:r>
           </w:p>
@@ -2332,9 +2340,8 @@
             </w:pPr>
             <w:r>
               <w:rPr>
-                <w:rFonts w:cs="Times New Roman" w:ascii="Cambria" w:hAnsi="Cambria"/>
-                <w:kern w:val="0"/>
-                <w:lang w:val="id-ID" w:bidi="ar-SA"/>
+                <w:rFonts w:asciiTheme="majorHAnsi" w:hAnsiTheme="majorHAnsi" w:ascii="Cambria" w:hAnsi="Cambria"/>
+                <w:lang w:val="id-ID"/>
               </w:rPr>
             </w:r>
           </w:p>
@@ -2366,9 +2373,8 @@
             </w:pPr>
             <w:r>
               <w:rPr>
-                <w:rFonts w:cs="Times New Roman" w:ascii="Cambria" w:hAnsi="Cambria"/>
-                <w:kern w:val="0"/>
-                <w:lang w:val="id-ID" w:bidi="ar-SA"/>
+                <w:rFonts w:asciiTheme="majorHAnsi" w:hAnsiTheme="majorHAnsi" w:ascii="Cambria" w:hAnsi="Cambria"/>
+                <w:lang w:val="id-ID"/>
               </w:rPr>
             </w:r>
           </w:p>
@@ -2419,9 +2425,8 @@
             </w:pPr>
             <w:r>
               <w:rPr>
-                <w:rFonts w:cs="Times New Roman" w:ascii="Cambria" w:hAnsi="Cambria"/>
-                <w:kern w:val="0"/>
-                <w:lang w:val="id-ID" w:bidi="ar-SA"/>
+                <w:rFonts w:asciiTheme="majorHAnsi" w:hAnsiTheme="majorHAnsi" w:ascii="Cambria" w:hAnsi="Cambria"/>
+                <w:lang w:val="id-ID"/>
               </w:rPr>
             </w:r>
           </w:p>
@@ -2446,9 +2451,8 @@
             </w:pPr>
             <w:r>
               <w:rPr>
-                <w:rFonts w:cs="Times New Roman" w:ascii="Cambria" w:hAnsi="Cambria"/>
-                <w:kern w:val="0"/>
-                <w:lang w:val="id-ID" w:bidi="ar-SA"/>
+                <w:rFonts w:asciiTheme="majorHAnsi" w:hAnsiTheme="majorHAnsi" w:ascii="Cambria" w:hAnsi="Cambria"/>
+                <w:lang w:val="id-ID"/>
               </w:rPr>
             </w:r>
           </w:p>
@@ -2495,31 +2499,30 @@
             </w:pPr>
             <w:r>
               <w:rPr>
-                <w:rFonts w:cs="Times New Roman" w:ascii="Cambria" w:hAnsi="Cambria"/>
+                <w:rFonts w:asciiTheme="majorHAnsi" w:hAnsiTheme="majorHAnsi" w:ascii="Cambria" w:hAnsi="Cambria"/>
+                <w:lang w:val="id-ID"/>
+              </w:rPr>
+            </w:r>
+          </w:p>
+          <w:p>
+            <w:pPr>
+              <w:pStyle w:val="Normal"/>
+              <w:widowControl w:val="false"/>
+              <w:suppressAutoHyphens w:val="true"/>
+              <w:spacing w:before="0" w:after="0"/>
+              <w:ind w:left="0" w:right="0" w:hanging="0"/>
+              <w:jc w:val="left"/>
+              <w:rPr>
+                <w:rFonts w:ascii="Cambria" w:hAnsi="Cambria" w:asciiTheme="majorHAnsi" w:hAnsiTheme="majorHAnsi"/>
+                <w:lang w:val="id-ID"/>
+              </w:rPr>
+            </w:pPr>
+            <w:r>
+              <w:rPr>
+                <w:rFonts w:cs="Times New Roman" w:ascii="Cambria" w:hAnsi="Cambria" w:asciiTheme="majorHAnsi" w:hAnsiTheme="majorHAnsi"/>
                 <w:kern w:val="0"/>
                 <w:lang w:val="id-ID" w:bidi="ar-SA"/>
               </w:rPr>
-            </w:r>
-          </w:p>
-          <w:p>
-            <w:pPr>
-              <w:pStyle w:val="Normal"/>
-              <w:widowControl w:val="false"/>
-              <w:suppressAutoHyphens w:val="true"/>
-              <w:spacing w:before="0" w:after="0"/>
-              <w:ind w:left="0" w:right="0" w:hanging="0"/>
-              <w:jc w:val="left"/>
-              <w:rPr>
-                <w:rFonts w:ascii="Cambria" w:hAnsi="Cambria" w:asciiTheme="majorHAnsi" w:hAnsiTheme="majorHAnsi"/>
-                <w:lang w:val="id-ID"/>
-              </w:rPr>
-            </w:pPr>
-            <w:r>
-              <w:rPr>
-                <w:rFonts w:cs="Times New Roman" w:ascii="Cambria" w:hAnsi="Cambria" w:asciiTheme="majorHAnsi" w:hAnsiTheme="majorHAnsi"/>
-                <w:kern w:val="0"/>
-                <w:lang w:val="id-ID" w:bidi="ar-SA"/>
-              </w:rPr>
               <w:t>${to}</w:t>
             </w:r>
           </w:p>
@@ -2538,9 +2541,8 @@
             </w:pPr>
             <w:r>
               <w:rPr>
-                <w:rFonts w:cs="Times New Roman" w:ascii="Cambria" w:hAnsi="Cambria"/>
-                <w:kern w:val="0"/>
-                <w:lang w:val="id-ID" w:bidi="ar-SA"/>
+                <w:rFonts w:asciiTheme="majorHAnsi" w:hAnsiTheme="majorHAnsi" w:ascii="Cambria" w:hAnsi="Cambria"/>
+                <w:lang w:val="id-ID"/>
               </w:rPr>
             </w:r>
           </w:p>
@@ -2572,9 +2574,8 @@
             </w:pPr>
             <w:r>
               <w:rPr>
-                <w:rFonts w:cs="Times New Roman" w:ascii="Cambria" w:hAnsi="Cambria"/>
-                <w:kern w:val="0"/>
-                <w:lang w:val="id-ID" w:bidi="ar-SA"/>
+                <w:rFonts w:asciiTheme="majorHAnsi" w:hAnsiTheme="majorHAnsi" w:ascii="Cambria" w:hAnsi="Cambria"/>
+                <w:lang w:val="id-ID"/>
               </w:rPr>
             </w:r>
           </w:p>
@@ -2625,9 +2626,8 @@
             </w:pPr>
             <w:r>
               <w:rPr>
-                <w:rFonts w:cs="Times New Roman" w:ascii="Cambria" w:hAnsi="Cambria"/>
-                <w:kern w:val="0"/>
-                <w:lang w:val="id-ID" w:bidi="ar-SA"/>
+                <w:rFonts w:asciiTheme="majorHAnsi" w:hAnsiTheme="majorHAnsi" w:ascii="Cambria" w:hAnsi="Cambria"/>
+                <w:lang w:val="id-ID"/>
               </w:rPr>
             </w:r>
           </w:p>
@@ -2652,9 +2652,8 @@
             </w:pPr>
             <w:r>
               <w:rPr>
-                <w:rFonts w:cs="Times New Roman" w:ascii="Cambria" w:hAnsi="Cambria"/>
-                <w:kern w:val="0"/>
-                <w:lang w:val="id-ID" w:bidi="ar-SA"/>
+                <w:rFonts w:asciiTheme="majorHAnsi" w:hAnsiTheme="majorHAnsi" w:ascii="Cambria" w:hAnsi="Cambria"/>
+                <w:lang w:val="id-ID"/>
               </w:rPr>
             </w:r>
           </w:p>
@@ -2701,31 +2700,30 @@
             </w:pPr>
             <w:r>
               <w:rPr>
-                <w:rFonts w:cs="Times New Roman" w:ascii="Cambria" w:hAnsi="Cambria"/>
+                <w:rFonts w:asciiTheme="majorHAnsi" w:hAnsiTheme="majorHAnsi" w:ascii="Cambria" w:hAnsi="Cambria"/>
+                <w:lang w:val="id-ID"/>
+              </w:rPr>
+            </w:r>
+          </w:p>
+          <w:p>
+            <w:pPr>
+              <w:pStyle w:val="Normal"/>
+              <w:widowControl w:val="false"/>
+              <w:suppressAutoHyphens w:val="true"/>
+              <w:spacing w:before="0" w:after="0"/>
+              <w:ind w:left="0" w:right="0" w:hanging="0"/>
+              <w:jc w:val="left"/>
+              <w:rPr>
+                <w:rFonts w:ascii="Cambria" w:hAnsi="Cambria" w:asciiTheme="majorHAnsi" w:hAnsiTheme="majorHAnsi"/>
+                <w:lang w:val="id-ID"/>
+              </w:rPr>
+            </w:pPr>
+            <w:r>
+              <w:rPr>
+                <w:rFonts w:cs="Times New Roman" w:ascii="Cambria" w:hAnsi="Cambria" w:asciiTheme="majorHAnsi" w:hAnsiTheme="majorHAnsi"/>
                 <w:kern w:val="0"/>
                 <w:lang w:val="id-ID" w:bidi="ar-SA"/>
               </w:rPr>
-            </w:r>
-          </w:p>
-          <w:p>
-            <w:pPr>
-              <w:pStyle w:val="Normal"/>
-              <w:widowControl w:val="false"/>
-              <w:suppressAutoHyphens w:val="true"/>
-              <w:spacing w:before="0" w:after="0"/>
-              <w:ind w:left="0" w:right="0" w:hanging="0"/>
-              <w:jc w:val="left"/>
-              <w:rPr>
-                <w:rFonts w:ascii="Cambria" w:hAnsi="Cambria" w:asciiTheme="majorHAnsi" w:hAnsiTheme="majorHAnsi"/>
-                <w:lang w:val="id-ID"/>
-              </w:rPr>
-            </w:pPr>
-            <w:r>
-              <w:rPr>
-                <w:rFonts w:cs="Times New Roman" w:ascii="Cambria" w:hAnsi="Cambria" w:asciiTheme="majorHAnsi" w:hAnsiTheme="majorHAnsi"/>
-                <w:kern w:val="0"/>
-                <w:lang w:val="id-ID" w:bidi="ar-SA"/>
-              </w:rPr>
               <w:t xml:space="preserve">${present_in} </w:t>
             </w:r>
           </w:p>
@@ -2744,9 +2742,8 @@
             </w:pPr>
             <w:r>
               <w:rPr>
-                <w:rFonts w:cs="Times New Roman" w:ascii="Cambria" w:hAnsi="Cambria"/>
-                <w:kern w:val="0"/>
-                <w:lang w:val="id-ID" w:bidi="ar-SA"/>
+                <w:rFonts w:asciiTheme="majorHAnsi" w:hAnsiTheme="majorHAnsi" w:ascii="Cambria" w:hAnsi="Cambria"/>
+                <w:lang w:val="id-ID"/>
               </w:rPr>
             </w:r>
           </w:p>
@@ -2858,196 +2855,184 @@
             </w:pPr>
             <w:r>
               <w:rPr>
-                <w:rFonts w:cs="Times New Roman" w:ascii="Cambria" w:hAnsi="Cambria"/>
-                <w:kern w:val="0"/>
-                <w:lang w:val="id-ID" w:bidi="ar-SA"/>
-              </w:rPr>
-            </w:r>
-          </w:p>
-          <w:p>
-            <w:pPr>
-              <w:pStyle w:val="Normal"/>
-              <w:widowControl w:val="false"/>
-              <w:suppressAutoHyphens w:val="true"/>
-              <w:spacing w:before="0" w:after="0"/>
-              <w:ind w:left="0" w:right="0" w:hanging="0"/>
-              <w:jc w:val="left"/>
-              <w:rPr>
-                <w:rFonts w:ascii="Cambria" w:hAnsi="Cambria" w:asciiTheme="majorHAnsi" w:hAnsiTheme="majorHAnsi"/>
-                <w:lang w:val="id-ID"/>
-              </w:rPr>
-            </w:pPr>
-            <w:r>
-              <w:rPr>
-                <w:rFonts w:cs="Times New Roman" w:ascii="Cambria" w:hAnsi="Cambria"/>
-                <w:kern w:val="0"/>
-                <w:lang w:val="id-ID" w:bidi="ar-SA"/>
-              </w:rPr>
-            </w:r>
-          </w:p>
-          <w:p>
-            <w:pPr>
-              <w:pStyle w:val="Normal"/>
-              <w:widowControl w:val="false"/>
-              <w:suppressAutoHyphens w:val="true"/>
-              <w:spacing w:before="0" w:after="0"/>
-              <w:ind w:left="0" w:right="0" w:hanging="0"/>
-              <w:jc w:val="left"/>
-              <w:rPr>
-                <w:rFonts w:ascii="Cambria" w:hAnsi="Cambria" w:asciiTheme="majorHAnsi" w:hAnsiTheme="majorHAnsi"/>
-                <w:lang w:val="id-ID"/>
-              </w:rPr>
-            </w:pPr>
-            <w:r>
-              <w:rPr>
-                <w:rFonts w:cs="Times New Roman" w:ascii="Cambria" w:hAnsi="Cambria"/>
-                <w:kern w:val="0"/>
-                <w:lang w:val="id-ID" w:bidi="ar-SA"/>
-              </w:rPr>
-            </w:r>
-          </w:p>
-          <w:p>
-            <w:pPr>
-              <w:pStyle w:val="Normal"/>
-              <w:widowControl w:val="false"/>
-              <w:suppressAutoHyphens w:val="true"/>
-              <w:spacing w:before="0" w:after="0"/>
-              <w:ind w:left="0" w:right="0" w:hanging="0"/>
-              <w:jc w:val="left"/>
-              <w:rPr>
-                <w:rFonts w:ascii="Cambria" w:hAnsi="Cambria" w:asciiTheme="majorHAnsi" w:hAnsiTheme="majorHAnsi"/>
-                <w:lang w:val="id-ID"/>
-              </w:rPr>
-            </w:pPr>
-            <w:r>
-              <w:rPr>
-                <w:rFonts w:cs="Times New Roman" w:ascii="Cambria" w:hAnsi="Cambria"/>
-                <w:kern w:val="0"/>
-                <w:lang w:val="id-ID" w:bidi="ar-SA"/>
-              </w:rPr>
-            </w:r>
-          </w:p>
-          <w:p>
-            <w:pPr>
-              <w:pStyle w:val="Normal"/>
-              <w:widowControl w:val="false"/>
-              <w:suppressAutoHyphens w:val="true"/>
-              <w:spacing w:before="0" w:after="0"/>
-              <w:ind w:left="0" w:right="0" w:hanging="0"/>
-              <w:jc w:val="left"/>
-              <w:rPr>
-                <w:rFonts w:ascii="Cambria" w:hAnsi="Cambria" w:asciiTheme="majorHAnsi" w:hAnsiTheme="majorHAnsi"/>
-                <w:lang w:val="id-ID"/>
-              </w:rPr>
-            </w:pPr>
-            <w:r>
-              <w:rPr>
-                <w:rFonts w:cs="Times New Roman" w:ascii="Cambria" w:hAnsi="Cambria"/>
-                <w:kern w:val="0"/>
-                <w:lang w:val="id-ID" w:bidi="ar-SA"/>
-              </w:rPr>
-            </w:r>
-          </w:p>
-          <w:p>
-            <w:pPr>
-              <w:pStyle w:val="Normal"/>
-              <w:widowControl w:val="false"/>
-              <w:suppressAutoHyphens w:val="true"/>
-              <w:spacing w:before="0" w:after="0"/>
-              <w:ind w:left="0" w:right="0" w:hanging="0"/>
-              <w:jc w:val="left"/>
-              <w:rPr>
-                <w:rFonts w:ascii="Cambria" w:hAnsi="Cambria" w:asciiTheme="majorHAnsi" w:hAnsiTheme="majorHAnsi"/>
-                <w:lang w:val="id-ID"/>
-              </w:rPr>
-            </w:pPr>
-            <w:r>
-              <w:rPr>
-                <w:rFonts w:cs="Times New Roman" w:ascii="Cambria" w:hAnsi="Cambria"/>
-                <w:kern w:val="0"/>
-                <w:lang w:val="id-ID" w:bidi="ar-SA"/>
-              </w:rPr>
-            </w:r>
-          </w:p>
-          <w:p>
-            <w:pPr>
-              <w:pStyle w:val="Normal"/>
-              <w:widowControl w:val="false"/>
-              <w:suppressAutoHyphens w:val="true"/>
-              <w:spacing w:before="0" w:after="0"/>
-              <w:ind w:left="0" w:right="0" w:hanging="0"/>
-              <w:jc w:val="left"/>
-              <w:rPr>
-                <w:rFonts w:ascii="Cambria" w:hAnsi="Cambria" w:asciiTheme="majorHAnsi" w:hAnsiTheme="majorHAnsi"/>
-                <w:lang w:val="id-ID"/>
-              </w:rPr>
-            </w:pPr>
-            <w:r>
-              <w:rPr>
-                <w:rFonts w:cs="Times New Roman" w:ascii="Cambria" w:hAnsi="Cambria"/>
-                <w:kern w:val="0"/>
-                <w:lang w:val="id-ID" w:bidi="ar-SA"/>
-              </w:rPr>
-            </w:r>
-          </w:p>
-          <w:p>
-            <w:pPr>
-              <w:pStyle w:val="Normal"/>
-              <w:widowControl w:val="false"/>
-              <w:suppressAutoHyphens w:val="true"/>
-              <w:spacing w:before="0" w:after="0"/>
-              <w:ind w:left="0" w:right="0" w:hanging="0"/>
-              <w:jc w:val="left"/>
-              <w:rPr>
-                <w:rFonts w:ascii="Cambria" w:hAnsi="Cambria" w:asciiTheme="majorHAnsi" w:hAnsiTheme="majorHAnsi"/>
-              </w:rPr>
-            </w:pPr>
-            <w:r>
-              <w:rPr>
-                <w:rFonts w:cs="Times New Roman" w:ascii="Cambria" w:hAnsi="Cambria"/>
-                <w:kern w:val="0"/>
-                <w:lang w:bidi="ar-SA"/>
-              </w:rPr>
-            </w:r>
-          </w:p>
-          <w:p>
-            <w:pPr>
-              <w:pStyle w:val="Normal"/>
-              <w:widowControl w:val="false"/>
-              <w:suppressAutoHyphens w:val="true"/>
-              <w:spacing w:before="0" w:after="0"/>
-              <w:ind w:left="0" w:right="0" w:hanging="0"/>
-              <w:jc w:val="left"/>
-              <w:rPr>
-                <w:rFonts w:ascii="Cambria" w:hAnsi="Cambria" w:asciiTheme="majorHAnsi" w:hAnsiTheme="majorHAnsi"/>
-              </w:rPr>
-            </w:pPr>
-            <w:r>
-              <w:rPr>
-                <w:rFonts w:cs="Times New Roman" w:ascii="Cambria" w:hAnsi="Cambria"/>
-                <w:kern w:val="0"/>
-                <w:lang w:bidi="ar-SA"/>
-              </w:rPr>
-            </w:r>
-          </w:p>
-          <w:p>
-            <w:pPr>
-              <w:pStyle w:val="Normal"/>
-              <w:widowControl w:val="false"/>
-              <w:suppressAutoHyphens w:val="true"/>
-              <w:spacing w:before="0" w:after="0"/>
-              <w:ind w:left="0" w:right="0" w:hanging="0"/>
-              <w:jc w:val="left"/>
-              <w:rPr>
-                <w:rFonts w:ascii="Cambria" w:hAnsi="Cambria" w:asciiTheme="majorHAnsi" w:hAnsiTheme="majorHAnsi"/>
-                <w:lang w:val="id-ID"/>
-              </w:rPr>
-            </w:pPr>
-            <w:r>
-              <w:rPr>
-                <w:rFonts w:cs="Times New Roman" w:ascii="Cambria" w:hAnsi="Cambria"/>
-                <w:kern w:val="0"/>
-                <w:lang w:val="id-ID" w:bidi="ar-SA"/>
+                <w:rFonts w:asciiTheme="majorHAnsi" w:hAnsiTheme="majorHAnsi" w:ascii="Cambria" w:hAnsi="Cambria"/>
+                <w:lang w:val="id-ID"/>
+              </w:rPr>
+            </w:r>
+          </w:p>
+          <w:p>
+            <w:pPr>
+              <w:pStyle w:val="Normal"/>
+              <w:widowControl w:val="false"/>
+              <w:suppressAutoHyphens w:val="true"/>
+              <w:spacing w:before="0" w:after="0"/>
+              <w:ind w:left="0" w:right="0" w:hanging="0"/>
+              <w:jc w:val="left"/>
+              <w:rPr>
+                <w:rFonts w:ascii="Cambria" w:hAnsi="Cambria" w:asciiTheme="majorHAnsi" w:hAnsiTheme="majorHAnsi"/>
+                <w:lang w:val="id-ID"/>
+              </w:rPr>
+            </w:pPr>
+            <w:r>
+              <w:rPr>
+                <w:rFonts w:asciiTheme="majorHAnsi" w:hAnsiTheme="majorHAnsi" w:ascii="Cambria" w:hAnsi="Cambria"/>
+                <w:lang w:val="id-ID"/>
+              </w:rPr>
+            </w:r>
+          </w:p>
+          <w:p>
+            <w:pPr>
+              <w:pStyle w:val="Normal"/>
+              <w:widowControl w:val="false"/>
+              <w:suppressAutoHyphens w:val="true"/>
+              <w:spacing w:before="0" w:after="0"/>
+              <w:ind w:left="0" w:right="0" w:hanging="0"/>
+              <w:jc w:val="left"/>
+              <w:rPr>
+                <w:rFonts w:ascii="Cambria" w:hAnsi="Cambria" w:asciiTheme="majorHAnsi" w:hAnsiTheme="majorHAnsi"/>
+                <w:lang w:val="id-ID"/>
+              </w:rPr>
+            </w:pPr>
+            <w:r>
+              <w:rPr>
+                <w:rFonts w:asciiTheme="majorHAnsi" w:hAnsiTheme="majorHAnsi" w:ascii="Cambria" w:hAnsi="Cambria"/>
+                <w:lang w:val="id-ID"/>
+              </w:rPr>
+            </w:r>
+          </w:p>
+          <w:p>
+            <w:pPr>
+              <w:pStyle w:val="Normal"/>
+              <w:widowControl w:val="false"/>
+              <w:suppressAutoHyphens w:val="true"/>
+              <w:spacing w:before="0" w:after="0"/>
+              <w:ind w:left="0" w:right="0" w:hanging="0"/>
+              <w:jc w:val="left"/>
+              <w:rPr>
+                <w:rFonts w:ascii="Cambria" w:hAnsi="Cambria" w:asciiTheme="majorHAnsi" w:hAnsiTheme="majorHAnsi"/>
+                <w:lang w:val="id-ID"/>
+              </w:rPr>
+            </w:pPr>
+            <w:r>
+              <w:rPr>
+                <w:rFonts w:asciiTheme="majorHAnsi" w:hAnsiTheme="majorHAnsi" w:ascii="Cambria" w:hAnsi="Cambria"/>
+                <w:lang w:val="id-ID"/>
+              </w:rPr>
+            </w:r>
+          </w:p>
+          <w:p>
+            <w:pPr>
+              <w:pStyle w:val="Normal"/>
+              <w:widowControl w:val="false"/>
+              <w:suppressAutoHyphens w:val="true"/>
+              <w:spacing w:before="0" w:after="0"/>
+              <w:ind w:left="0" w:right="0" w:hanging="0"/>
+              <w:jc w:val="left"/>
+              <w:rPr>
+                <w:rFonts w:ascii="Cambria" w:hAnsi="Cambria" w:asciiTheme="majorHAnsi" w:hAnsiTheme="majorHAnsi"/>
+                <w:lang w:val="id-ID"/>
+              </w:rPr>
+            </w:pPr>
+            <w:r>
+              <w:rPr>
+                <w:rFonts w:asciiTheme="majorHAnsi" w:hAnsiTheme="majorHAnsi" w:ascii="Cambria" w:hAnsi="Cambria"/>
+                <w:lang w:val="id-ID"/>
+              </w:rPr>
+            </w:r>
+          </w:p>
+          <w:p>
+            <w:pPr>
+              <w:pStyle w:val="Normal"/>
+              <w:widowControl w:val="false"/>
+              <w:suppressAutoHyphens w:val="true"/>
+              <w:spacing w:before="0" w:after="0"/>
+              <w:ind w:left="0" w:right="0" w:hanging="0"/>
+              <w:jc w:val="left"/>
+              <w:rPr>
+                <w:rFonts w:ascii="Cambria" w:hAnsi="Cambria" w:asciiTheme="majorHAnsi" w:hAnsiTheme="majorHAnsi"/>
+                <w:lang w:val="id-ID"/>
+              </w:rPr>
+            </w:pPr>
+            <w:r>
+              <w:rPr>
+                <w:rFonts w:asciiTheme="majorHAnsi" w:hAnsiTheme="majorHAnsi" w:ascii="Cambria" w:hAnsi="Cambria"/>
+                <w:lang w:val="id-ID"/>
+              </w:rPr>
+            </w:r>
+          </w:p>
+          <w:p>
+            <w:pPr>
+              <w:pStyle w:val="Normal"/>
+              <w:widowControl w:val="false"/>
+              <w:suppressAutoHyphens w:val="true"/>
+              <w:spacing w:before="0" w:after="0"/>
+              <w:ind w:left="0" w:right="0" w:hanging="0"/>
+              <w:jc w:val="left"/>
+              <w:rPr>
+                <w:rFonts w:ascii="Cambria" w:hAnsi="Cambria" w:asciiTheme="majorHAnsi" w:hAnsiTheme="majorHAnsi"/>
+                <w:lang w:val="id-ID"/>
+              </w:rPr>
+            </w:pPr>
+            <w:r>
+              <w:rPr>
+                <w:rFonts w:asciiTheme="majorHAnsi" w:hAnsiTheme="majorHAnsi" w:ascii="Cambria" w:hAnsi="Cambria"/>
+                <w:lang w:val="id-ID"/>
+              </w:rPr>
+            </w:r>
+          </w:p>
+          <w:p>
+            <w:pPr>
+              <w:pStyle w:val="Normal"/>
+              <w:widowControl w:val="false"/>
+              <w:suppressAutoHyphens w:val="true"/>
+              <w:spacing w:before="0" w:after="0"/>
+              <w:ind w:left="0" w:right="0" w:hanging="0"/>
+              <w:jc w:val="left"/>
+              <w:rPr>
+                <w:rFonts w:ascii="Cambria" w:hAnsi="Cambria" w:asciiTheme="majorHAnsi" w:hAnsiTheme="majorHAnsi"/>
+              </w:rPr>
+            </w:pPr>
+            <w:r>
+              <w:rPr>
+                <w:rFonts w:asciiTheme="majorHAnsi" w:hAnsiTheme="majorHAnsi" w:ascii="Cambria" w:hAnsi="Cambria"/>
+              </w:rPr>
+            </w:r>
+          </w:p>
+          <w:p>
+            <w:pPr>
+              <w:pStyle w:val="Normal"/>
+              <w:widowControl w:val="false"/>
+              <w:suppressAutoHyphens w:val="true"/>
+              <w:spacing w:before="0" w:after="0"/>
+              <w:ind w:left="0" w:right="0" w:hanging="0"/>
+              <w:jc w:val="left"/>
+              <w:rPr>
+                <w:rFonts w:ascii="Cambria" w:hAnsi="Cambria" w:asciiTheme="majorHAnsi" w:hAnsiTheme="majorHAnsi"/>
+              </w:rPr>
+            </w:pPr>
+            <w:r>
+              <w:rPr>
+                <w:rFonts w:asciiTheme="majorHAnsi" w:hAnsiTheme="majorHAnsi" w:ascii="Cambria" w:hAnsi="Cambria"/>
+              </w:rPr>
+            </w:r>
+          </w:p>
+          <w:p>
+            <w:pPr>
+              <w:pStyle w:val="Normal"/>
+              <w:widowControl w:val="false"/>
+              <w:suppressAutoHyphens w:val="true"/>
+              <w:spacing w:before="0" w:after="0"/>
+              <w:ind w:left="0" w:right="0" w:hanging="0"/>
+              <w:jc w:val="left"/>
+              <w:rPr>
+                <w:rFonts w:ascii="Cambria" w:hAnsi="Cambria" w:asciiTheme="majorHAnsi" w:hAnsiTheme="majorHAnsi"/>
+                <w:lang w:val="id-ID"/>
+              </w:rPr>
+            </w:pPr>
+            <w:r>
+              <w:rPr>
+                <w:rFonts w:asciiTheme="majorHAnsi" w:hAnsiTheme="majorHAnsi" w:ascii="Cambria" w:hAnsi="Cambria"/>
+                <w:lang w:val="id-ID"/>
               </w:rPr>
             </w:r>
           </w:p>
@@ -3159,156 +3144,148 @@
             </w:pPr>
             <w:r>
               <w:rPr>
-                <w:rFonts w:cs="Times New Roman" w:ascii="Cambria" w:hAnsi="Cambria"/>
-                <w:kern w:val="0"/>
-                <w:lang w:val="id-ID" w:bidi="ar-SA"/>
-              </w:rPr>
-            </w:r>
-          </w:p>
-          <w:p>
-            <w:pPr>
-              <w:pStyle w:val="Normal"/>
-              <w:widowControl w:val="false"/>
-              <w:suppressAutoHyphens w:val="true"/>
-              <w:spacing w:before="0" w:after="0"/>
-              <w:ind w:left="0" w:right="0" w:hanging="0"/>
-              <w:jc w:val="left"/>
-              <w:rPr>
-                <w:rFonts w:ascii="Cambria" w:hAnsi="Cambria" w:asciiTheme="majorHAnsi" w:hAnsiTheme="majorHAnsi"/>
-                <w:lang w:val="id-ID"/>
-              </w:rPr>
-            </w:pPr>
-            <w:r>
-              <w:rPr>
-                <w:rFonts w:cs="Times New Roman" w:ascii="Cambria" w:hAnsi="Cambria"/>
-                <w:kern w:val="0"/>
-                <w:lang w:val="id-ID" w:bidi="ar-SA"/>
-              </w:rPr>
-            </w:r>
-          </w:p>
-          <w:p>
-            <w:pPr>
-              <w:pStyle w:val="Normal"/>
-              <w:widowControl w:val="false"/>
-              <w:suppressAutoHyphens w:val="true"/>
-              <w:spacing w:before="0" w:after="0"/>
-              <w:ind w:left="0" w:right="0" w:hanging="0"/>
-              <w:jc w:val="left"/>
-              <w:rPr>
-                <w:rFonts w:ascii="Cambria" w:hAnsi="Cambria" w:asciiTheme="majorHAnsi" w:hAnsiTheme="majorHAnsi"/>
-                <w:lang w:val="id-ID"/>
-              </w:rPr>
-            </w:pPr>
-            <w:r>
-              <w:rPr>
-                <w:rFonts w:cs="Times New Roman" w:ascii="Cambria" w:hAnsi="Cambria"/>
-                <w:kern w:val="0"/>
-                <w:lang w:val="id-ID" w:bidi="ar-SA"/>
-              </w:rPr>
-            </w:r>
-          </w:p>
-          <w:p>
-            <w:pPr>
-              <w:pStyle w:val="Normal"/>
-              <w:widowControl w:val="false"/>
-              <w:suppressAutoHyphens w:val="true"/>
-              <w:spacing w:before="0" w:after="0"/>
-              <w:ind w:left="0" w:right="0" w:hanging="0"/>
-              <w:jc w:val="left"/>
-              <w:rPr>
-                <w:rFonts w:ascii="Cambria" w:hAnsi="Cambria" w:asciiTheme="majorHAnsi" w:hAnsiTheme="majorHAnsi"/>
-                <w:lang w:val="id-ID"/>
-              </w:rPr>
-            </w:pPr>
-            <w:r>
-              <w:rPr>
-                <w:rFonts w:cs="Times New Roman" w:ascii="Cambria" w:hAnsi="Cambria"/>
-                <w:kern w:val="0"/>
-                <w:lang w:val="id-ID" w:bidi="ar-SA"/>
-              </w:rPr>
-            </w:r>
-          </w:p>
-          <w:p>
-            <w:pPr>
-              <w:pStyle w:val="Normal"/>
-              <w:widowControl w:val="false"/>
-              <w:suppressAutoHyphens w:val="true"/>
-              <w:spacing w:before="0" w:after="0"/>
-              <w:ind w:left="0" w:right="0" w:hanging="0"/>
-              <w:jc w:val="left"/>
-              <w:rPr>
-                <w:rFonts w:ascii="Cambria" w:hAnsi="Cambria" w:asciiTheme="majorHAnsi" w:hAnsiTheme="majorHAnsi"/>
-                <w:lang w:val="id-ID"/>
-              </w:rPr>
-            </w:pPr>
-            <w:r>
-              <w:rPr>
-                <w:rFonts w:cs="Times New Roman" w:ascii="Cambria" w:hAnsi="Cambria"/>
-                <w:kern w:val="0"/>
-                <w:lang w:val="id-ID" w:bidi="ar-SA"/>
-              </w:rPr>
-            </w:r>
-          </w:p>
-          <w:p>
-            <w:pPr>
-              <w:pStyle w:val="Normal"/>
-              <w:widowControl w:val="false"/>
-              <w:suppressAutoHyphens w:val="true"/>
-              <w:spacing w:before="0" w:after="0"/>
-              <w:ind w:left="0" w:right="0" w:hanging="0"/>
-              <w:jc w:val="left"/>
-              <w:rPr>
-                <w:rFonts w:ascii="Cambria" w:hAnsi="Cambria" w:asciiTheme="majorHAnsi" w:hAnsiTheme="majorHAnsi"/>
-                <w:lang w:val="id-ID"/>
-              </w:rPr>
-            </w:pPr>
-            <w:r>
-              <w:rPr>
-                <w:rFonts w:cs="Times New Roman" w:ascii="Cambria" w:hAnsi="Cambria"/>
-                <w:kern w:val="0"/>
-                <w:lang w:val="id-ID" w:bidi="ar-SA"/>
-              </w:rPr>
-            </w:r>
-          </w:p>
-          <w:p>
-            <w:pPr>
-              <w:pStyle w:val="Normal"/>
-              <w:widowControl w:val="false"/>
-              <w:suppressAutoHyphens w:val="true"/>
-              <w:spacing w:before="0" w:after="0"/>
-              <w:ind w:left="0" w:right="0" w:hanging="0"/>
-              <w:jc w:val="left"/>
-              <w:rPr>
-                <w:rFonts w:ascii="Cambria" w:hAnsi="Cambria" w:asciiTheme="majorHAnsi" w:hAnsiTheme="majorHAnsi"/>
-                <w:lang w:val="id-ID"/>
-              </w:rPr>
-            </w:pPr>
-            <w:r>
-              <w:rPr>
-                <w:rFonts w:cs="Times New Roman" w:ascii="Cambria" w:hAnsi="Cambria"/>
-                <w:kern w:val="0"/>
-                <w:lang w:val="id-ID" w:bidi="ar-SA"/>
-              </w:rPr>
-            </w:r>
-          </w:p>
-          <w:p>
-            <w:pPr>
-              <w:pStyle w:val="Normal"/>
-              <w:widowControl w:val="false"/>
-              <w:suppressAutoHyphens w:val="true"/>
-              <w:spacing w:before="0" w:after="0"/>
-              <w:ind w:left="0" w:right="0" w:hanging="0"/>
-              <w:jc w:val="left"/>
-              <w:rPr>
-                <w:rFonts w:ascii="Cambria" w:hAnsi="Cambria" w:asciiTheme="majorHAnsi" w:hAnsiTheme="majorHAnsi"/>
-                <w:lang w:val="id-ID"/>
-              </w:rPr>
-            </w:pPr>
-            <w:r>
-              <w:rPr>
-                <w:rFonts w:cs="Times New Roman" w:ascii="Cambria" w:hAnsi="Cambria"/>
-                <w:kern w:val="0"/>
-                <w:lang w:val="id-ID" w:bidi="ar-SA"/>
+                <w:rFonts w:asciiTheme="majorHAnsi" w:hAnsiTheme="majorHAnsi" w:ascii="Cambria" w:hAnsi="Cambria"/>
+                <w:lang w:val="id-ID"/>
+              </w:rPr>
+            </w:r>
+          </w:p>
+          <w:p>
+            <w:pPr>
+              <w:pStyle w:val="Normal"/>
+              <w:widowControl w:val="false"/>
+              <w:suppressAutoHyphens w:val="true"/>
+              <w:spacing w:before="0" w:after="0"/>
+              <w:ind w:left="0" w:right="0" w:hanging="0"/>
+              <w:jc w:val="left"/>
+              <w:rPr>
+                <w:rFonts w:ascii="Cambria" w:hAnsi="Cambria" w:asciiTheme="majorHAnsi" w:hAnsiTheme="majorHAnsi"/>
+                <w:lang w:val="id-ID"/>
+              </w:rPr>
+            </w:pPr>
+            <w:r>
+              <w:rPr>
+                <w:rFonts w:asciiTheme="majorHAnsi" w:hAnsiTheme="majorHAnsi" w:ascii="Cambria" w:hAnsi="Cambria"/>
+                <w:lang w:val="id-ID"/>
+              </w:rPr>
+            </w:r>
+          </w:p>
+          <w:p>
+            <w:pPr>
+              <w:pStyle w:val="Normal"/>
+              <w:widowControl w:val="false"/>
+              <w:suppressAutoHyphens w:val="true"/>
+              <w:spacing w:before="0" w:after="0"/>
+              <w:ind w:left="0" w:right="0" w:hanging="0"/>
+              <w:jc w:val="left"/>
+              <w:rPr>
+                <w:rFonts w:ascii="Cambria" w:hAnsi="Cambria" w:asciiTheme="majorHAnsi" w:hAnsiTheme="majorHAnsi"/>
+                <w:lang w:val="id-ID"/>
+              </w:rPr>
+            </w:pPr>
+            <w:r>
+              <w:rPr>
+                <w:rFonts w:asciiTheme="majorHAnsi" w:hAnsiTheme="majorHAnsi" w:ascii="Cambria" w:hAnsi="Cambria"/>
+                <w:lang w:val="id-ID"/>
+              </w:rPr>
+            </w:r>
+          </w:p>
+          <w:p>
+            <w:pPr>
+              <w:pStyle w:val="Normal"/>
+              <w:widowControl w:val="false"/>
+              <w:suppressAutoHyphens w:val="true"/>
+              <w:spacing w:before="0" w:after="0"/>
+              <w:ind w:left="0" w:right="0" w:hanging="0"/>
+              <w:jc w:val="left"/>
+              <w:rPr>
+                <w:rFonts w:ascii="Cambria" w:hAnsi="Cambria" w:asciiTheme="majorHAnsi" w:hAnsiTheme="majorHAnsi"/>
+                <w:lang w:val="id-ID"/>
+              </w:rPr>
+            </w:pPr>
+            <w:r>
+              <w:rPr>
+                <w:rFonts w:asciiTheme="majorHAnsi" w:hAnsiTheme="majorHAnsi" w:ascii="Cambria" w:hAnsi="Cambria"/>
+                <w:lang w:val="id-ID"/>
+              </w:rPr>
+            </w:r>
+          </w:p>
+          <w:p>
+            <w:pPr>
+              <w:pStyle w:val="Normal"/>
+              <w:widowControl w:val="false"/>
+              <w:suppressAutoHyphens w:val="true"/>
+              <w:spacing w:before="0" w:after="0"/>
+              <w:ind w:left="0" w:right="0" w:hanging="0"/>
+              <w:jc w:val="left"/>
+              <w:rPr>
+                <w:rFonts w:ascii="Cambria" w:hAnsi="Cambria" w:asciiTheme="majorHAnsi" w:hAnsiTheme="majorHAnsi"/>
+                <w:lang w:val="id-ID"/>
+              </w:rPr>
+            </w:pPr>
+            <w:r>
+              <w:rPr>
+                <w:rFonts w:asciiTheme="majorHAnsi" w:hAnsiTheme="majorHAnsi" w:ascii="Cambria" w:hAnsi="Cambria"/>
+                <w:lang w:val="id-ID"/>
+              </w:rPr>
+            </w:r>
+          </w:p>
+          <w:p>
+            <w:pPr>
+              <w:pStyle w:val="Normal"/>
+              <w:widowControl w:val="false"/>
+              <w:suppressAutoHyphens w:val="true"/>
+              <w:spacing w:before="0" w:after="0"/>
+              <w:ind w:left="0" w:right="0" w:hanging="0"/>
+              <w:jc w:val="left"/>
+              <w:rPr>
+                <w:rFonts w:ascii="Cambria" w:hAnsi="Cambria" w:asciiTheme="majorHAnsi" w:hAnsiTheme="majorHAnsi"/>
+                <w:lang w:val="id-ID"/>
+              </w:rPr>
+            </w:pPr>
+            <w:r>
+              <w:rPr>
+                <w:rFonts w:asciiTheme="majorHAnsi" w:hAnsiTheme="majorHAnsi" w:ascii="Cambria" w:hAnsi="Cambria"/>
+                <w:lang w:val="id-ID"/>
+              </w:rPr>
+            </w:r>
+          </w:p>
+          <w:p>
+            <w:pPr>
+              <w:pStyle w:val="Normal"/>
+              <w:widowControl w:val="false"/>
+              <w:suppressAutoHyphens w:val="true"/>
+              <w:spacing w:before="0" w:after="0"/>
+              <w:ind w:left="0" w:right="0" w:hanging="0"/>
+              <w:jc w:val="left"/>
+              <w:rPr>
+                <w:rFonts w:ascii="Cambria" w:hAnsi="Cambria" w:asciiTheme="majorHAnsi" w:hAnsiTheme="majorHAnsi"/>
+                <w:lang w:val="id-ID"/>
+              </w:rPr>
+            </w:pPr>
+            <w:r>
+              <w:rPr>
+                <w:rFonts w:asciiTheme="majorHAnsi" w:hAnsiTheme="majorHAnsi" w:ascii="Cambria" w:hAnsi="Cambria"/>
+                <w:lang w:val="id-ID"/>
+              </w:rPr>
+            </w:r>
+          </w:p>
+          <w:p>
+            <w:pPr>
+              <w:pStyle w:val="Normal"/>
+              <w:widowControl w:val="false"/>
+              <w:suppressAutoHyphens w:val="true"/>
+              <w:spacing w:before="0" w:after="0"/>
+              <w:ind w:left="0" w:right="0" w:hanging="0"/>
+              <w:jc w:val="left"/>
+              <w:rPr>
+                <w:rFonts w:ascii="Cambria" w:hAnsi="Cambria" w:asciiTheme="majorHAnsi" w:hAnsiTheme="majorHAnsi"/>
+                <w:lang w:val="id-ID"/>
+              </w:rPr>
+            </w:pPr>
+            <w:r>
+              <w:rPr>
+                <w:rFonts w:asciiTheme="majorHAnsi" w:hAnsiTheme="majorHAnsi" w:ascii="Cambria" w:hAnsi="Cambria"/>
+                <w:lang w:val="id-ID"/>
               </w:rPr>
             </w:r>
           </w:p>
@@ -3340,9 +3317,8 @@
             </w:pPr>
             <w:r>
               <w:rPr>
-                <w:rFonts w:cs="Times New Roman" w:ascii="Cambria" w:hAnsi="Cambria"/>
-                <w:kern w:val="0"/>
-                <w:lang w:val="id-ID" w:bidi="ar-SA"/>
+                <w:rFonts w:asciiTheme="majorHAnsi" w:hAnsiTheme="majorHAnsi" w:ascii="Cambria" w:hAnsi="Cambria"/>
+                <w:lang w:val="id-ID"/>
               </w:rPr>
             </w:r>
           </w:p>
@@ -3393,9 +3369,8 @@
             </w:pPr>
             <w:r>
               <w:rPr>
-                <w:rFonts w:cs="Times New Roman" w:ascii="Cambria" w:hAnsi="Cambria"/>
-                <w:kern w:val="0"/>
-                <w:lang w:val="id-ID" w:bidi="ar-SA"/>
+                <w:rFonts w:asciiTheme="majorHAnsi" w:hAnsiTheme="majorHAnsi" w:ascii="Cambria" w:hAnsi="Cambria"/>
+                <w:lang w:val="id-ID"/>
               </w:rPr>
             </w:r>
           </w:p>
@@ -3420,9 +3395,8 @@
             </w:pPr>
             <w:r>
               <w:rPr>
-                <w:rFonts w:cs="Times New Roman" w:ascii="Cambria" w:hAnsi="Cambria"/>
-                <w:kern w:val="0"/>
-                <w:lang w:val="id-ID" w:bidi="ar-SA"/>
+                <w:rFonts w:asciiTheme="majorHAnsi" w:hAnsiTheme="majorHAnsi" w:ascii="Cambria" w:hAnsi="Cambria"/>
+                <w:lang w:val="id-ID"/>
               </w:rPr>
             </w:r>
           </w:p>
@@ -3469,31 +3443,30 @@
             </w:pPr>
             <w:r>
               <w:rPr>
-                <w:rFonts w:cs="Times New Roman" w:ascii="Cambria" w:hAnsi="Cambria"/>
+                <w:rFonts w:asciiTheme="majorHAnsi" w:hAnsiTheme="majorHAnsi" w:ascii="Cambria" w:hAnsi="Cambria"/>
+                <w:lang w:val="id-ID"/>
+              </w:rPr>
+            </w:r>
+          </w:p>
+          <w:p>
+            <w:pPr>
+              <w:pStyle w:val="Normal"/>
+              <w:widowControl w:val="false"/>
+              <w:suppressAutoHyphens w:val="true"/>
+              <w:spacing w:before="0" w:after="0"/>
+              <w:ind w:left="0" w:right="0" w:hanging="0"/>
+              <w:jc w:val="left"/>
+              <w:rPr>
+                <w:rFonts w:ascii="Cambria" w:hAnsi="Cambria" w:asciiTheme="majorHAnsi" w:hAnsiTheme="majorHAnsi"/>
+                <w:lang w:val="id-ID"/>
+              </w:rPr>
+            </w:pPr>
+            <w:r>
+              <w:rPr>
+                <w:rFonts w:cs="Times New Roman" w:ascii="Cambria" w:hAnsi="Cambria" w:asciiTheme="majorHAnsi" w:hAnsiTheme="majorHAnsi"/>
                 <w:kern w:val="0"/>
                 <w:lang w:val="id-ID" w:bidi="ar-SA"/>
               </w:rPr>
-            </w:r>
-          </w:p>
-          <w:p>
-            <w:pPr>
-              <w:pStyle w:val="Normal"/>
-              <w:widowControl w:val="false"/>
-              <w:suppressAutoHyphens w:val="true"/>
-              <w:spacing w:before="0" w:after="0"/>
-              <w:ind w:left="0" w:right="0" w:hanging="0"/>
-              <w:jc w:val="left"/>
-              <w:rPr>
-                <w:rFonts w:ascii="Cambria" w:hAnsi="Cambria" w:asciiTheme="majorHAnsi" w:hAnsiTheme="majorHAnsi"/>
-                <w:lang w:val="id-ID"/>
-              </w:rPr>
-            </w:pPr>
-            <w:r>
-              <w:rPr>
-                <w:rFonts w:cs="Times New Roman" w:ascii="Cambria" w:hAnsi="Cambria" w:asciiTheme="majorHAnsi" w:hAnsiTheme="majorHAnsi"/>
-                <w:kern w:val="0"/>
-                <w:lang w:val="id-ID" w:bidi="ar-SA"/>
-              </w:rPr>
               <w:t>${advice}</w:t>
             </w:r>
           </w:p>
@@ -3512,9 +3485,8 @@
             </w:pPr>
             <w:r>
               <w:rPr>
-                <w:rFonts w:cs="Times New Roman" w:ascii="Cambria" w:hAnsi="Cambria"/>
-                <w:kern w:val="0"/>
-                <w:lang w:val="id-ID" w:bidi="ar-SA"/>
+                <w:rFonts w:asciiTheme="majorHAnsi" w:hAnsiTheme="majorHAnsi" w:ascii="Cambria" w:hAnsi="Cambria"/>
+                <w:lang w:val="id-ID"/>
               </w:rPr>
             </w:r>
           </w:p>
@@ -3546,9 +3518,8 @@
             </w:pPr>
             <w:r>
               <w:rPr>
-                <w:rFonts w:cs="Times New Roman" w:ascii="Cambria" w:hAnsi="Cambria"/>
-                <w:kern w:val="0"/>
-                <w:lang w:val="id-ID" w:bidi="ar-SA"/>
+                <w:rFonts w:asciiTheme="majorHAnsi" w:hAnsiTheme="majorHAnsi" w:ascii="Cambria" w:hAnsi="Cambria"/>
+                <w:lang w:val="id-ID"/>
               </w:rPr>
             </w:r>
           </w:p>
@@ -3599,9 +3570,8 @@
             </w:pPr>
             <w:r>
               <w:rPr>
-                <w:rFonts w:cs="Times New Roman" w:ascii="Cambria" w:hAnsi="Cambria"/>
-                <w:kern w:val="0"/>
-                <w:lang w:val="id-ID" w:bidi="ar-SA"/>
+                <w:rFonts w:asciiTheme="majorHAnsi" w:hAnsiTheme="majorHAnsi" w:ascii="Cambria" w:hAnsi="Cambria"/>
+                <w:lang w:val="id-ID"/>
               </w:rPr>
             </w:r>
           </w:p>
@@ -3626,9 +3596,8 @@
             </w:pPr>
             <w:r>
               <w:rPr>
-                <w:rFonts w:cs="Times New Roman" w:ascii="Cambria" w:hAnsi="Cambria"/>
-                <w:kern w:val="0"/>
-                <w:lang w:val="id-ID" w:bidi="ar-SA"/>
+                <w:rFonts w:asciiTheme="majorHAnsi" w:hAnsiTheme="majorHAnsi" w:ascii="Cambria" w:hAnsi="Cambria"/>
+                <w:lang w:val="id-ID"/>
               </w:rPr>
             </w:r>
           </w:p>
@@ -3675,31 +3644,30 @@
             </w:pPr>
             <w:r>
               <w:rPr>
-                <w:rFonts w:cs="Times New Roman" w:ascii="Cambria" w:hAnsi="Cambria"/>
+                <w:rFonts w:asciiTheme="majorHAnsi" w:hAnsiTheme="majorHAnsi" w:ascii="Cambria" w:hAnsi="Cambria"/>
+                <w:lang w:val="id-ID"/>
+              </w:rPr>
+            </w:r>
+          </w:p>
+          <w:p>
+            <w:pPr>
+              <w:pStyle w:val="Normal"/>
+              <w:widowControl w:val="false"/>
+              <w:suppressAutoHyphens w:val="true"/>
+              <w:spacing w:before="0" w:after="0"/>
+              <w:ind w:left="0" w:right="0" w:hanging="0"/>
+              <w:jc w:val="left"/>
+              <w:rPr>
+                <w:rFonts w:ascii="Cambria" w:hAnsi="Cambria" w:asciiTheme="majorHAnsi" w:hAnsiTheme="majorHAnsi"/>
+                <w:lang w:val="id-ID"/>
+              </w:rPr>
+            </w:pPr>
+            <w:r>
+              <w:rPr>
+                <w:rFonts w:cs="Times New Roman" w:ascii="Cambria" w:hAnsi="Cambria" w:asciiTheme="majorHAnsi" w:hAnsiTheme="majorHAnsi"/>
                 <w:kern w:val="0"/>
                 <w:lang w:val="id-ID" w:bidi="ar-SA"/>
               </w:rPr>
-            </w:r>
-          </w:p>
-          <w:p>
-            <w:pPr>
-              <w:pStyle w:val="Normal"/>
-              <w:widowControl w:val="false"/>
-              <w:suppressAutoHyphens w:val="true"/>
-              <w:spacing w:before="0" w:after="0"/>
-              <w:ind w:left="0" w:right="0" w:hanging="0"/>
-              <w:jc w:val="left"/>
-              <w:rPr>
-                <w:rFonts w:ascii="Cambria" w:hAnsi="Cambria" w:asciiTheme="majorHAnsi" w:hAnsiTheme="majorHAnsi"/>
-                <w:lang w:val="id-ID"/>
-              </w:rPr>
-            </w:pPr>
-            <w:r>
-              <w:rPr>
-                <w:rFonts w:cs="Times New Roman" w:ascii="Cambria" w:hAnsi="Cambria" w:asciiTheme="majorHAnsi" w:hAnsiTheme="majorHAnsi"/>
-                <w:kern w:val="0"/>
-                <w:lang w:val="id-ID" w:bidi="ar-SA"/>
-              </w:rPr>
               <w:t>${other}</w:t>
             </w:r>
           </w:p>
@@ -3718,9 +3686,8 @@
             </w:pPr>
             <w:r>
               <w:rPr>
-                <w:rFonts w:cs="Times New Roman" w:ascii="Cambria" w:hAnsi="Cambria"/>
-                <w:kern w:val="0"/>
-                <w:lang w:val="id-ID" w:bidi="ar-SA"/>
+                <w:rFonts w:asciiTheme="majorHAnsi" w:hAnsiTheme="majorHAnsi" w:ascii="Cambria" w:hAnsi="Cambria"/>
+                <w:lang w:val="id-ID"/>
               </w:rPr>
             </w:r>
           </w:p>
@@ -4209,8 +4176,8 @@
     </w:p>
     <w:tbl>
       <w:tblPr>
-        <w:tblStyle w:val="TableGrid1"/>
-        <w:tblW w:w="9242" w:type="dxa"/>
+        <w:tblStyle w:val="TableGrid"/>
+        <w:tblW w:w="9634" w:type="dxa"/>
         <w:jc w:val="left"/>
         <w:tblInd w:w="0" w:type="dxa"/>
         <w:tblLayout w:type="fixed"/>
@@ -4224,19 +4191,15 @@
       </w:tblPr>
       <w:tblGrid>
         <w:gridCol w:w="2231"/>
-        <w:gridCol w:w="7010"/>
+        <w:gridCol w:w="236"/>
+        <w:gridCol w:w="7167"/>
       </w:tblGrid>
       <w:tr>
         <w:trPr/>
         <w:tc>
           <w:tcPr>
             <w:tcW w:w="2231" w:type="dxa"/>
-            <w:tcBorders>
-              <w:top w:val="nil"/>
-              <w:left w:val="nil"/>
-              <w:bottom w:val="nil"/>
-              <w:right w:val="nil"/>
-            </w:tcBorders>
+            <w:tcBorders/>
           </w:tcPr>
           <w:p>
             <w:pPr>
@@ -4263,13 +4226,8 @@
         </w:tc>
         <w:tc>
           <w:tcPr>
-            <w:tcW w:w="7010" w:type="dxa"/>
-            <w:tcBorders>
-              <w:top w:val="nil"/>
-              <w:left w:val="nil"/>
-              <w:bottom w:val="nil"/>
-              <w:right w:val="nil"/>
-            </w:tcBorders>
+            <w:tcW w:w="236" w:type="dxa"/>
+            <w:tcBorders/>
           </w:tcPr>
           <w:p>
             <w:pPr>
@@ -4309,8 +4267,37 @@
             <w:r>
               <w:rPr>
                 <w:rFonts w:eastAsia="MS PGothic" w:cs="Arial" w:ascii="Cambria" w:hAnsi="Cambria"/>
-                <w:kern w:val="0"/>
-                <w:lang w:val="id-ID" w:eastAsia="ja-JP" w:bidi="ar-SA"/>
+                <w:lang w:val="id-ID" w:eastAsia="ja-JP"/>
+              </w:rPr>
+            </w:r>
+          </w:p>
+        </w:tc>
+        <w:tc>
+          <w:tcPr>
+            <w:tcW w:w="7167" w:type="dxa"/>
+            <w:tcBorders/>
+          </w:tcPr>
+          <w:p>
+            <w:pPr>
+              <w:pStyle w:val="Normal"/>
+              <w:widowControl w:val="false"/>
+              <w:tabs>
+                <w:tab w:val="clear" w:pos="720"/>
+                <w:tab w:val="left" w:pos="8149" w:leader="none"/>
+              </w:tabs>
+              <w:suppressAutoHyphens w:val="true"/>
+              <w:spacing w:before="0" w:after="0"/>
+              <w:ind w:left="0" w:right="0" w:hanging="0"/>
+              <w:jc w:val="left"/>
+              <w:rPr>
+                <w:rFonts w:ascii="Cambria" w:hAnsi="Cambria" w:eastAsia="MS PGothic" w:cs="Arial" w:asciiTheme="majorHAnsi" w:hAnsiTheme="majorHAnsi"/>
+                <w:lang w:val="id-ID" w:eastAsia="ja-JP"/>
+              </w:rPr>
+            </w:pPr>
+            <w:r>
+              <w:rPr>
+                <w:rFonts w:eastAsia="MS PGothic" w:cs="Arial" w:ascii="Cambria" w:hAnsi="Cambria"/>
+                <w:lang w:val="id-ID" w:eastAsia="ja-JP"/>
               </w:rPr>
             </w:r>
           </w:p>
@@ -4321,12 +4308,7 @@
         <w:tc>
           <w:tcPr>
             <w:tcW w:w="2231" w:type="dxa"/>
-            <w:tcBorders>
-              <w:top w:val="nil"/>
-              <w:left w:val="nil"/>
-              <w:bottom w:val="nil"/>
-              <w:right w:val="nil"/>
-            </w:tcBorders>
+            <w:tcBorders/>
           </w:tcPr>
           <w:p>
             <w:pPr>
@@ -4353,13 +4335,8 @@
         </w:tc>
         <w:tc>
           <w:tcPr>
-            <w:tcW w:w="7010" w:type="dxa"/>
-            <w:tcBorders>
-              <w:top w:val="nil"/>
-              <w:left w:val="nil"/>
-              <w:bottom w:val="nil"/>
-              <w:right w:val="nil"/>
-            </w:tcBorders>
+            <w:tcW w:w="236" w:type="dxa"/>
+            <w:tcBorders/>
           </w:tcPr>
           <w:p>
             <w:pPr>
@@ -4380,16 +4357,22 @@
                 <w:kern w:val="0"/>
                 <w:lang w:val="id-ID" w:eastAsia="ja-JP" w:bidi="ar-SA"/>
               </w:rPr>
-              <w:t>: ${accept_from}</w:t>
-            </w:r>
-          </w:p>
-          <w:p>
-            <w:pPr>
-              <w:pStyle w:val="Normal"/>
-              <w:widowControl w:val="false"/>
-              <w:suppressAutoHyphens w:val="true"/>
-              <w:spacing w:before="0" w:after="0"/>
-              <w:ind w:left="0" w:right="0" w:hanging="0"/>
+              <w:t xml:space="preserve">: </w:t>
+            </w:r>
+          </w:p>
+        </w:tc>
+        <w:tc>
+          <w:tcPr>
+            <w:tcW w:w="7167" w:type="dxa"/>
+            <w:tcBorders/>
+          </w:tcPr>
+          <w:p>
+            <w:pPr>
+              <w:pStyle w:val="Normal"/>
+              <w:widowControl w:val="false"/>
+              <w:suppressAutoHyphens w:val="true"/>
+              <w:spacing w:before="0" w:after="0"/>
+              <w:ind w:left="175" w:right="0" w:hanging="175"/>
               <w:jc w:val="left"/>
               <w:rPr>
                 <w:rFonts w:ascii="Cambria" w:hAnsi="Cambria" w:eastAsia="MS PGothic" w:cs="Arial" w:asciiTheme="majorHAnsi" w:hAnsiTheme="majorHAnsi"/>
@@ -4398,9 +4381,34 @@
             </w:pPr>
             <w:r>
               <w:rPr>
+                <w:rFonts w:eastAsia="MS PGothic" w:cs="Arial" w:ascii="Cambria" w:hAnsi="Cambria" w:asciiTheme="majorHAnsi" w:hAnsiTheme="majorHAnsi"/>
+                <w:kern w:val="0"/>
+                <w:lang w:val="id-ID" w:eastAsia="ja-JP" w:bidi="ar-SA"/>
+              </w:rPr>
+              <w:t>${accept_from}</w:t>
+            </w:r>
+          </w:p>
+          <w:p>
+            <w:pPr>
+              <w:pStyle w:val="Normal"/>
+              <w:widowControl w:val="false"/>
+              <w:suppressAutoHyphens w:val="true"/>
+              <w:spacing w:before="0" w:after="0"/>
+              <w:ind w:left="175" w:right="0" w:hanging="175"/>
+              <w:jc w:val="left"/>
+              <w:rPr>
+                <w:rFonts w:ascii="Cambria" w:hAnsi="Cambria" w:eastAsia="MS PGothic" w:cs="Arial" w:asciiTheme="majorHAnsi" w:hAnsiTheme="majorHAnsi"/>
+                <w:sz w:val="6"/>
+                <w:szCs w:val="6"/>
+                <w:lang w:val="id-ID" w:eastAsia="ja-JP"/>
+              </w:rPr>
+            </w:pPr>
+            <w:r>
+              <w:rPr>
                 <w:rFonts w:eastAsia="MS PGothic" w:cs="Arial" w:ascii="Cambria" w:hAnsi="Cambria"/>
-                <w:kern w:val="0"/>
-                <w:lang w:val="id-ID" w:eastAsia="ja-JP" w:bidi="ar-SA"/>
+                <w:sz w:val="6"/>
+                <w:szCs w:val="6"/>
+                <w:lang w:val="id-ID" w:eastAsia="ja-JP"/>
               </w:rPr>
             </w:r>
           </w:p>
@@ -4411,12 +4419,7 @@
         <w:tc>
           <w:tcPr>
             <w:tcW w:w="2231" w:type="dxa"/>
-            <w:tcBorders>
-              <w:top w:val="nil"/>
-              <w:left w:val="nil"/>
-              <w:bottom w:val="nil"/>
-              <w:right w:val="nil"/>
-            </w:tcBorders>
+            <w:tcBorders/>
           </w:tcPr>
           <w:p>
             <w:pPr>
@@ -4443,13 +4446,8 @@
         </w:tc>
         <w:tc>
           <w:tcPr>
-            <w:tcW w:w="7010" w:type="dxa"/>
-            <w:tcBorders>
-              <w:top w:val="nil"/>
-              <w:left w:val="nil"/>
-              <w:bottom w:val="nil"/>
-              <w:right w:val="nil"/>
-            </w:tcBorders>
+            <w:tcW w:w="236" w:type="dxa"/>
+            <w:tcBorders/>
           </w:tcPr>
           <w:p>
             <w:pPr>
@@ -4470,9 +4468,15 @@
                 <w:kern w:val="0"/>
                 <w:lang w:val="id-ID" w:eastAsia="ja-JP" w:bidi="ar-SA"/>
               </w:rPr>
-              <w:t>: ${activityName}</w:t>
-            </w:r>
-          </w:p>
+              <w:t xml:space="preserve">: </w:t>
+            </w:r>
+          </w:p>
+        </w:tc>
+        <w:tc>
+          <w:tcPr>
+            <w:tcW w:w="7167" w:type="dxa"/>
+            <w:tcBorders/>
+          </w:tcPr>
           <w:p>
             <w:pPr>
               <w:pStyle w:val="Normal"/>
@@ -4483,14 +4487,39 @@
               <w:jc w:val="left"/>
               <w:rPr>
                 <w:rFonts w:ascii="Cambria" w:hAnsi="Cambria" w:eastAsia="MS PGothic" w:cs="Arial" w:asciiTheme="majorHAnsi" w:hAnsiTheme="majorHAnsi"/>
-                <w:lang w:val="id-ID" w:eastAsia="ja-JP"/>
+                <w:lang w:eastAsia="ja-JP"/>
+              </w:rPr>
+            </w:pPr>
+            <w:r>
+              <w:rPr>
+                <w:rFonts w:eastAsia="MS PGothic" w:cs="Arial" w:ascii="Cambria" w:hAnsi="Cambria" w:asciiTheme="majorHAnsi" w:hAnsiTheme="majorHAnsi"/>
+                <w:kern w:val="0"/>
+                <w:lang w:eastAsia="ja-JP" w:bidi="ar-SA"/>
+              </w:rPr>
+              <w:t>${activityName}</w:t>
+            </w:r>
+          </w:p>
+          <w:p>
+            <w:pPr>
+              <w:pStyle w:val="Normal"/>
+              <w:widowControl w:val="false"/>
+              <w:suppressAutoHyphens w:val="true"/>
+              <w:spacing w:before="0" w:after="0"/>
+              <w:ind w:left="0" w:right="0" w:hanging="0"/>
+              <w:jc w:val="left"/>
+              <w:rPr>
+                <w:rFonts w:ascii="Cambria" w:hAnsi="Cambria" w:eastAsia="MS PGothic" w:cs="Arial" w:asciiTheme="majorHAnsi" w:hAnsiTheme="majorHAnsi"/>
+                <w:sz w:val="6"/>
+                <w:szCs w:val="6"/>
+                <w:lang w:eastAsia="ja-JP"/>
               </w:rPr>
             </w:pPr>
             <w:r>
               <w:rPr>
                 <w:rFonts w:eastAsia="MS PGothic" w:cs="Arial" w:ascii="Cambria" w:hAnsi="Cambria"/>
-                <w:kern w:val="0"/>
-                <w:lang w:val="id-ID" w:eastAsia="ja-JP" w:bidi="ar-SA"/>
+                <w:sz w:val="6"/>
+                <w:szCs w:val="6"/>
+                <w:lang w:eastAsia="ja-JP"/>
               </w:rPr>
             </w:r>
           </w:p>
@@ -4501,12 +4530,7 @@
         <w:tc>
           <w:tcPr>
             <w:tcW w:w="2231" w:type="dxa"/>
-            <w:tcBorders>
-              <w:top w:val="nil"/>
-              <w:left w:val="nil"/>
-              <w:bottom w:val="nil"/>
-              <w:right w:val="nil"/>
-            </w:tcBorders>
+            <w:tcBorders/>
           </w:tcPr>
           <w:p>
             <w:pPr>
@@ -4533,13 +4557,8 @@
         </w:tc>
         <w:tc>
           <w:tcPr>
-            <w:tcW w:w="7010" w:type="dxa"/>
-            <w:tcBorders>
-              <w:top w:val="nil"/>
-              <w:left w:val="nil"/>
-              <w:bottom w:val="nil"/>
-              <w:right w:val="nil"/>
-            </w:tcBorders>
+            <w:tcW w:w="236" w:type="dxa"/>
+            <w:tcBorders/>
           </w:tcPr>
           <w:p>
             <w:pPr>
@@ -4560,9 +4579,15 @@
                 <w:kern w:val="0"/>
                 <w:lang w:val="id-ID" w:eastAsia="ja-JP" w:bidi="ar-SA"/>
               </w:rPr>
-              <w:t>: ${sub_activity_name}</w:t>
-            </w:r>
-          </w:p>
+              <w:t xml:space="preserve">: </w:t>
+            </w:r>
+          </w:p>
+        </w:tc>
+        <w:tc>
+          <w:tcPr>
+            <w:tcW w:w="7167" w:type="dxa"/>
+            <w:tcBorders/>
+          </w:tcPr>
           <w:p>
             <w:pPr>
               <w:pStyle w:val="Normal"/>
@@ -4578,9 +4603,34 @@
             </w:pPr>
             <w:r>
               <w:rPr>
+                <w:rFonts w:eastAsia="MS PGothic" w:cs="Arial" w:ascii="Cambria" w:hAnsi="Cambria" w:asciiTheme="majorHAnsi" w:hAnsiTheme="majorHAnsi"/>
+                <w:kern w:val="0"/>
+                <w:lang w:val="id-ID" w:eastAsia="ja-JP" w:bidi="ar-SA"/>
+              </w:rPr>
+              <w:t>${sub_activity_name}</w:t>
+            </w:r>
+          </w:p>
+          <w:p>
+            <w:pPr>
+              <w:pStyle w:val="Normal"/>
+              <w:widowControl w:val="false"/>
+              <w:suppressAutoHyphens w:val="true"/>
+              <w:spacing w:before="0" w:after="0"/>
+              <w:ind w:left="0" w:right="0" w:hanging="0"/>
+              <w:jc w:val="left"/>
+              <w:rPr>
+                <w:rFonts w:ascii="Cambria" w:hAnsi="Cambria" w:eastAsia="MS PGothic" w:cs="Arial" w:asciiTheme="majorHAnsi" w:hAnsiTheme="majorHAnsi"/>
+                <w:sz w:val="6"/>
+                <w:szCs w:val="6"/>
+                <w:lang w:eastAsia="ja-JP"/>
+              </w:rPr>
+            </w:pPr>
+            <w:r>
+              <w:rPr>
                 <w:rFonts w:eastAsia="MS PGothic" w:cs="Arial" w:ascii="Cambria" w:hAnsi="Cambria"/>
-                <w:kern w:val="0"/>
-                <w:lang w:val="id-ID" w:eastAsia="ja-JP" w:bidi="ar-SA"/>
+                <w:sz w:val="6"/>
+                <w:szCs w:val="6"/>
+                <w:lang w:eastAsia="ja-JP"/>
               </w:rPr>
             </w:r>
           </w:p>
@@ -4591,12 +4641,7 @@
         <w:tc>
           <w:tcPr>
             <w:tcW w:w="2231" w:type="dxa"/>
-            <w:tcBorders>
-              <w:top w:val="nil"/>
-              <w:left w:val="nil"/>
-              <w:bottom w:val="nil"/>
-              <w:right w:val="nil"/>
-            </w:tcBorders>
+            <w:tcBorders/>
           </w:tcPr>
           <w:p>
             <w:pPr>
@@ -4623,13 +4668,8 @@
         </w:tc>
         <w:tc>
           <w:tcPr>
-            <w:tcW w:w="7010" w:type="dxa"/>
-            <w:tcBorders>
-              <w:top w:val="nil"/>
-              <w:left w:val="nil"/>
-              <w:bottom w:val="nil"/>
-              <w:right w:val="nil"/>
-            </w:tcBorders>
+            <w:tcW w:w="236" w:type="dxa"/>
+            <w:tcBorders/>
           </w:tcPr>
           <w:p>
             <w:pPr>
@@ -4652,23 +4692,13 @@
               </w:rPr>
               <w:t xml:space="preserve">: </w:t>
             </w:r>
-            <w:r>
-              <w:rPr>
-                <w:rFonts w:eastAsia="MS PGothic" w:cs="Arial" w:ascii="Cambria" w:hAnsi="Cambria" w:asciiTheme="majorHAnsi" w:hAnsiTheme="majorHAnsi"/>
-                <w:kern w:val="0"/>
-                <w:lang w:eastAsia="ja-JP" w:bidi="ar-SA"/>
-              </w:rPr>
-              <w:t>$</w:t>
-            </w:r>
-            <w:r>
-              <w:rPr>
-                <w:rFonts w:eastAsia="MS PGothic" w:cs="Arial" w:ascii="Cambria" w:hAnsi="Cambria" w:asciiTheme="majorHAnsi" w:hAnsiTheme="majorHAnsi"/>
-                <w:kern w:val="0"/>
-                <w:lang w:val="id-ID" w:eastAsia="ja-JP" w:bidi="ar-SA"/>
-              </w:rPr>
-              <w:t>{terbilang}</w:t>
-            </w:r>
-          </w:p>
+          </w:p>
+        </w:tc>
+        <w:tc>
+          <w:tcPr>
+            <w:tcW w:w="7167" w:type="dxa"/>
+            <w:tcBorders/>
+          </w:tcPr>
           <w:p>
             <w:pPr>
               <w:pStyle w:val="Normal"/>
@@ -4684,9 +4714,42 @@
             </w:pPr>
             <w:r>
               <w:rPr>
+                <w:rFonts w:eastAsia="MS PGothic" w:cs="Arial" w:ascii="Cambria" w:hAnsi="Cambria" w:asciiTheme="majorHAnsi" w:hAnsiTheme="majorHAnsi"/>
+                <w:kern w:val="0"/>
+                <w:lang w:eastAsia="ja-JP" w:bidi="ar-SA"/>
+              </w:rPr>
+              <w:t>$</w:t>
+            </w:r>
+            <w:r>
+              <w:rPr>
+                <w:rFonts w:eastAsia="MS PGothic" w:cs="Arial" w:ascii="Cambria" w:hAnsi="Cambria" w:asciiTheme="majorHAnsi" w:hAnsiTheme="majorHAnsi"/>
+                <w:kern w:val="0"/>
+                <w:lang w:val="id-ID" w:eastAsia="ja-JP" w:bidi="ar-SA"/>
+              </w:rPr>
+              <w:t>{terbilang}</w:t>
+            </w:r>
+          </w:p>
+          <w:p>
+            <w:pPr>
+              <w:pStyle w:val="Normal"/>
+              <w:widowControl w:val="false"/>
+              <w:suppressAutoHyphens w:val="true"/>
+              <w:spacing w:before="0" w:after="0"/>
+              <w:ind w:left="0" w:right="0" w:hanging="0"/>
+              <w:jc w:val="left"/>
+              <w:rPr>
+                <w:rFonts w:ascii="Cambria" w:hAnsi="Cambria" w:eastAsia="MS PGothic" w:cs="Arial" w:asciiTheme="majorHAnsi" w:hAnsiTheme="majorHAnsi"/>
+                <w:sz w:val="6"/>
+                <w:szCs w:val="6"/>
+                <w:lang w:eastAsia="ja-JP"/>
+              </w:rPr>
+            </w:pPr>
+            <w:r>
+              <w:rPr>
                 <w:rFonts w:eastAsia="MS PGothic" w:cs="Arial" w:ascii="Cambria" w:hAnsi="Cambria"/>
-                <w:kern w:val="0"/>
-                <w:lang w:val="id-ID" w:eastAsia="ja-JP" w:bidi="ar-SA"/>
+                <w:sz w:val="6"/>
+                <w:szCs w:val="6"/>
+                <w:lang w:eastAsia="ja-JP"/>
               </w:rPr>
             </w:r>
           </w:p>
@@ -4697,12 +4760,7 @@
         <w:tc>
           <w:tcPr>
             <w:tcW w:w="2231" w:type="dxa"/>
-            <w:tcBorders>
-              <w:top w:val="nil"/>
-              <w:left w:val="nil"/>
-              <w:bottom w:val="nil"/>
-              <w:right w:val="nil"/>
-            </w:tcBorders>
+            <w:tcBorders/>
           </w:tcPr>
           <w:p>
             <w:pPr>
@@ -4729,21 +4787,16 @@
         </w:tc>
         <w:tc>
           <w:tcPr>
-            <w:tcW w:w="7010" w:type="dxa"/>
-            <w:tcBorders>
-              <w:top w:val="nil"/>
-              <w:left w:val="nil"/>
-              <w:bottom w:val="nil"/>
-              <w:right w:val="nil"/>
-            </w:tcBorders>
-          </w:tcPr>
-          <w:p>
-            <w:pPr>
-              <w:pStyle w:val="Normal"/>
-              <w:widowControl w:val="false"/>
-              <w:suppressAutoHyphens w:val="true"/>
-              <w:spacing w:before="0" w:after="0"/>
-              <w:ind w:left="175" w:right="0" w:hanging="175"/>
+            <w:tcW w:w="236" w:type="dxa"/>
+            <w:tcBorders/>
+          </w:tcPr>
+          <w:p>
+            <w:pPr>
+              <w:pStyle w:val="Normal"/>
+              <w:widowControl w:val="false"/>
+              <w:suppressAutoHyphens w:val="true"/>
+              <w:spacing w:before="0" w:after="0"/>
+              <w:ind w:left="0" w:right="0" w:hanging="0"/>
               <w:jc w:val="left"/>
               <w:rPr>
                 <w:rFonts w:ascii="Cambria" w:hAnsi="Cambria" w:eastAsia="MS PGothic" w:cs="Arial" w:asciiTheme="majorHAnsi" w:hAnsiTheme="majorHAnsi"/>
@@ -4754,27 +4807,24 @@
               <w:rPr>
                 <w:rFonts w:eastAsia="MS PGothic" w:cs="Arial" w:ascii="Cambria" w:hAnsi="Cambria" w:asciiTheme="majorHAnsi" w:hAnsiTheme="majorHAnsi"/>
                 <w:kern w:val="0"/>
-                <w:lang w:val="id-ID" w:eastAsia="ja-JP" w:bidi="ar-SA"/>
-              </w:rPr>
-              <w:t xml:space="preserve">: </w:t>
-            </w:r>
-            <w:r>
-              <w:rPr>
-                <w:rFonts w:eastAsia="MS PGothic" w:cs="Arial" w:ascii="Cambria" w:hAnsi="Cambria" w:asciiTheme="majorHAnsi" w:hAnsiTheme="majorHAnsi"/>
-                <w:kern w:val="0"/>
                 <w:lang w:eastAsia="ja-JP" w:bidi="ar-SA"/>
               </w:rPr>
-              <w:t>Perjalanan Dinas Dalam Kota, dalam rangka  ${sub_component} di ${placeTo} tanggal ${departure}</w:t>
-            </w:r>
-          </w:p>
-          <w:p>
-            <w:pPr>
-              <w:pStyle w:val="Normal"/>
-              <w:widowControl w:val="false"/>
-              <w:suppressAutoHyphens w:val="true"/>
-              <w:spacing w:before="0" w:after="0"/>
-              <w:ind w:left="175" w:right="0" w:hanging="175"/>
-              <w:jc w:val="left"/>
+              <w:t>:</w:t>
+            </w:r>
+          </w:p>
+        </w:tc>
+        <w:tc>
+          <w:tcPr>
+            <w:tcW w:w="7167" w:type="dxa"/>
+            <w:tcBorders/>
+          </w:tcPr>
+          <w:p>
+            <w:pPr>
+              <w:pStyle w:val="Normal"/>
+              <w:widowControl w:val="false"/>
+              <w:suppressAutoHyphens w:val="true"/>
+              <w:spacing w:before="0" w:after="0"/>
+              <w:ind w:left="0" w:right="0" w:hanging="0"/>
               <w:rPr>
                 <w:rFonts w:ascii="Cambria" w:hAnsi="Cambria" w:eastAsia="MS PGothic" w:cs="Arial" w:asciiTheme="majorHAnsi" w:hAnsiTheme="majorHAnsi"/>
                 <w:lang w:eastAsia="ja-JP"/>
@@ -4786,25 +4836,16 @@
                 <w:kern w:val="0"/>
                 <w:lang w:eastAsia="ja-JP" w:bidi="ar-SA"/>
               </w:rPr>
-              <w:t xml:space="preserve">   </w:t>
-            </w:r>
-            <w:r>
-              <w:rPr>
-                <w:rFonts w:eastAsia="MS PGothic" w:cs="Arial" w:ascii="Cambria" w:hAnsi="Cambria" w:asciiTheme="majorHAnsi" w:hAnsiTheme="majorHAnsi"/>
-                <w:kern w:val="0"/>
-                <w:lang w:eastAsia="ja-JP" w:bidi="ar-SA"/>
-              </w:rPr>
-              <w:t>a.n  ${employeeFirst}</w:t>
-            </w:r>
-          </w:p>
-          <w:p>
-            <w:pPr>
-              <w:pStyle w:val="Normal"/>
-              <w:widowControl w:val="false"/>
-              <w:suppressAutoHyphens w:val="true"/>
-              <w:spacing w:before="0" w:after="0"/>
-              <w:ind w:left="0" w:right="0" w:hanging="0"/>
-              <w:jc w:val="left"/>
+              <w:t>Perjalanan Dinas Dalam Kota, dalam rangka  ${sub_component} di ${placeTo} tanggal ${departure}</w:t>
+            </w:r>
+          </w:p>
+          <w:p>
+            <w:pPr>
+              <w:pStyle w:val="Normal"/>
+              <w:widowControl w:val="false"/>
+              <w:suppressAutoHyphens w:val="true"/>
+              <w:spacing w:before="0" w:after="0"/>
+              <w:ind w:left="0" w:right="0" w:hanging="0"/>
               <w:rPr>
                 <w:rFonts w:ascii="Cambria" w:hAnsi="Cambria" w:eastAsia="MS PGothic" w:cs="Arial" w:asciiTheme="majorHAnsi" w:hAnsiTheme="majorHAnsi"/>
                 <w:lang w:eastAsia="ja-JP"/>
@@ -4812,9 +4853,33 @@
             </w:pPr>
             <w:r>
               <w:rPr>
+                <w:rFonts w:eastAsia="MS PGothic" w:cs="Arial" w:ascii="Cambria" w:hAnsi="Cambria" w:asciiTheme="majorHAnsi" w:hAnsiTheme="majorHAnsi"/>
+                <w:kern w:val="0"/>
+                <w:lang w:eastAsia="ja-JP" w:bidi="ar-SA"/>
+              </w:rPr>
+              <w:t>a.n  ${employeeFirst}</w:t>
+            </w:r>
+          </w:p>
+          <w:p>
+            <w:pPr>
+              <w:pStyle w:val="Normal"/>
+              <w:widowControl w:val="false"/>
+              <w:suppressAutoHyphens w:val="true"/>
+              <w:spacing w:before="0" w:after="0"/>
+              <w:ind w:left="0" w:right="0" w:hanging="0"/>
+              <w:rPr>
+                <w:rFonts w:ascii="Cambria" w:hAnsi="Cambria" w:eastAsia="MS PGothic" w:cs="Arial" w:asciiTheme="majorHAnsi" w:hAnsiTheme="majorHAnsi"/>
+                <w:sz w:val="6"/>
+                <w:szCs w:val="6"/>
+                <w:lang w:eastAsia="ja-JP"/>
+              </w:rPr>
+            </w:pPr>
+            <w:r>
+              <w:rPr>
                 <w:rFonts w:eastAsia="MS PGothic" w:cs="Arial" w:ascii="Cambria" w:hAnsi="Cambria"/>
-                <w:kern w:val="0"/>
-                <w:lang w:eastAsia="ja-JP" w:bidi="ar-SA"/>
+                <w:sz w:val="6"/>
+                <w:szCs w:val="6"/>
+                <w:lang w:eastAsia="ja-JP"/>
               </w:rPr>
             </w:r>
           </w:p>
@@ -4825,12 +4890,7 @@
         <w:tc>
           <w:tcPr>
             <w:tcW w:w="2231" w:type="dxa"/>
-            <w:tcBorders>
-              <w:top w:val="nil"/>
-              <w:left w:val="nil"/>
-              <w:bottom w:val="nil"/>
-              <w:right w:val="nil"/>
-            </w:tcBorders>
+            <w:tcBorders/>
           </w:tcPr>
           <w:p>
             <w:pPr>
@@ -4857,13 +4917,8 @@
         </w:tc>
         <w:tc>
           <w:tcPr>
-            <w:tcW w:w="7010" w:type="dxa"/>
-            <w:tcBorders>
-              <w:top w:val="nil"/>
-              <w:left w:val="nil"/>
-              <w:bottom w:val="nil"/>
-              <w:right w:val="nil"/>
-            </w:tcBorders>
+            <w:tcW w:w="236" w:type="dxa"/>
+            <w:tcBorders/>
           </w:tcPr>
           <w:p>
             <w:pPr>
@@ -4875,32 +4930,44 @@
               <w:jc w:val="left"/>
               <w:rPr>
                 <w:rFonts w:ascii="Cambria" w:hAnsi="Cambria" w:eastAsia="MS PGothic" w:cs="Arial" w:asciiTheme="majorHAnsi" w:hAnsiTheme="majorHAnsi"/>
-                <w:lang w:val="id-ID" w:eastAsia="ja-JP"/>
+                <w:lang w:eastAsia="ja-JP"/>
               </w:rPr>
             </w:pPr>
             <w:r>
               <w:rPr>
                 <w:rFonts w:eastAsia="MS PGothic" w:cs="Arial" w:ascii="Cambria" w:hAnsi="Cambria" w:asciiTheme="majorHAnsi" w:hAnsiTheme="majorHAnsi"/>
                 <w:kern w:val="0"/>
-                <w:lang w:val="id-ID" w:eastAsia="ja-JP" w:bidi="ar-SA"/>
-              </w:rPr>
-              <w:t>: ${sub_</w:t>
-            </w:r>
+                <w:lang w:eastAsia="ja-JP" w:bidi="ar-SA"/>
+              </w:rPr>
+              <w:t>:</w:t>
+            </w:r>
+          </w:p>
+        </w:tc>
+        <w:tc>
+          <w:tcPr>
+            <w:tcW w:w="7167" w:type="dxa"/>
+            <w:tcBorders/>
+          </w:tcPr>
+          <w:p>
+            <w:pPr>
+              <w:pStyle w:val="Normal"/>
+              <w:widowControl w:val="false"/>
+              <w:suppressAutoHyphens w:val="true"/>
+              <w:spacing w:before="0" w:after="0"/>
+              <w:ind w:left="0" w:right="0" w:hanging="0"/>
+              <w:jc w:val="left"/>
+              <w:rPr>
+                <w:rFonts w:ascii="Cambria" w:hAnsi="Cambria" w:eastAsia="MS PGothic" w:cs="Arial" w:asciiTheme="majorHAnsi" w:hAnsiTheme="majorHAnsi"/>
+                <w:lang w:eastAsia="ja-JP"/>
+              </w:rPr>
+            </w:pPr>
             <w:r>
               <w:rPr>
                 <w:rFonts w:eastAsia="MS PGothic" w:cs="Arial" w:ascii="Cambria" w:hAnsi="Cambria" w:asciiTheme="majorHAnsi" w:hAnsiTheme="majorHAnsi"/>
                 <w:kern w:val="0"/>
                 <w:lang w:eastAsia="ja-JP" w:bidi="ar-SA"/>
               </w:rPr>
-              <w:t>component</w:t>
-            </w:r>
-            <w:r>
-              <w:rPr>
-                <w:rFonts w:eastAsia="MS PGothic" w:cs="Arial" w:ascii="Cambria" w:hAnsi="Cambria" w:asciiTheme="majorHAnsi" w:hAnsiTheme="majorHAnsi"/>
-                <w:kern w:val="0"/>
-                <w:lang w:val="id-ID" w:eastAsia="ja-JP" w:bidi="ar-SA"/>
-              </w:rPr>
-              <w:t>}</w:t>
+              <w:t>${sub_component}</w:t>
             </w:r>
           </w:p>
           <w:p>
@@ -4913,14 +4980,17 @@
               <w:jc w:val="left"/>
               <w:rPr>
                 <w:rFonts w:ascii="Cambria" w:hAnsi="Cambria" w:eastAsia="MS PGothic" w:cs="Arial" w:asciiTheme="majorHAnsi" w:hAnsiTheme="majorHAnsi"/>
-                <w:lang w:val="id-ID" w:eastAsia="ja-JP"/>
+                <w:sz w:val="6"/>
+                <w:szCs w:val="6"/>
+                <w:lang w:eastAsia="ja-JP"/>
               </w:rPr>
             </w:pPr>
             <w:r>
               <w:rPr>
                 <w:rFonts w:eastAsia="MS PGothic" w:cs="Arial" w:ascii="Cambria" w:hAnsi="Cambria"/>
-                <w:kern w:val="0"/>
-                <w:lang w:val="id-ID" w:eastAsia="ja-JP" w:bidi="ar-SA"/>
+                <w:sz w:val="6"/>
+                <w:szCs w:val="6"/>
+                <w:lang w:eastAsia="ja-JP"/>
               </w:rPr>
             </w:r>
           </w:p>
@@ -4931,12 +5001,7 @@
         <w:tc>
           <w:tcPr>
             <w:tcW w:w="2231" w:type="dxa"/>
-            <w:tcBorders>
-              <w:top w:val="nil"/>
-              <w:left w:val="nil"/>
-              <w:bottom w:val="nil"/>
-              <w:right w:val="nil"/>
-            </w:tcBorders>
+            <w:tcBorders/>
           </w:tcPr>
           <w:p>
             <w:pPr>
@@ -4963,13 +5028,8 @@
         </w:tc>
         <w:tc>
           <w:tcPr>
-            <w:tcW w:w="7010" w:type="dxa"/>
-            <w:tcBorders>
-              <w:top w:val="nil"/>
-              <w:left w:val="nil"/>
-              <w:bottom w:val="nil"/>
-              <w:right w:val="nil"/>
-            </w:tcBorders>
+            <w:tcW w:w="236" w:type="dxa"/>
+            <w:tcBorders/>
           </w:tcPr>
           <w:p>
             <w:pPr>
@@ -5000,15 +5060,13 @@
               </w:rPr>
               <w:t xml:space="preserve"> </w:t>
             </w:r>
-            <w:r>
-              <w:rPr>
-                <w:rFonts w:eastAsia="MS PGothic" w:cs="Arial" w:ascii="Cambria" w:hAnsi="Cambria" w:asciiTheme="majorHAnsi" w:hAnsiTheme="majorHAnsi"/>
-                <w:kern w:val="0"/>
-                <w:lang w:val="id-ID" w:eastAsia="ja-JP" w:bidi="ar-SA"/>
-              </w:rPr>
-              <w:t>${amount_money}</w:t>
-            </w:r>
-          </w:p>
+          </w:p>
+        </w:tc>
+        <w:tc>
+          <w:tcPr>
+            <w:tcW w:w="7167" w:type="dxa"/>
+            <w:tcBorders/>
+          </w:tcPr>
           <w:p>
             <w:pPr>
               <w:pStyle w:val="Normal"/>
@@ -5024,10 +5082,11 @@
             </w:pPr>
             <w:r>
               <w:rPr>
-                <w:rFonts w:eastAsia="MS PGothic" w:cs="Arial" w:ascii="Cambria" w:hAnsi="Cambria"/>
+                <w:rFonts w:eastAsia="MS PGothic" w:cs="Arial" w:ascii="Cambria" w:hAnsi="Cambria" w:asciiTheme="majorHAnsi" w:hAnsiTheme="majorHAnsi"/>
                 <w:kern w:val="0"/>
                 <w:lang w:val="id-ID" w:eastAsia="ja-JP" w:bidi="ar-SA"/>
               </w:rPr>
+              <w:t>${amount_money}</w:t>
             </w:r>
           </w:p>
         </w:tc>
@@ -5088,16 +5147,16 @@
         <w:tblLook w:val="04a0" w:noHBand="0" w:noVBand="1" w:firstColumn="1" w:lastRow="0" w:lastColumn="0" w:firstRow="1"/>
       </w:tblPr>
       <w:tblGrid>
-        <w:gridCol w:w="708"/>
+        <w:gridCol w:w="709"/>
         <w:gridCol w:w="3160"/>
-        <w:gridCol w:w="1847"/>
+        <w:gridCol w:w="1846"/>
         <w:gridCol w:w="3921"/>
       </w:tblGrid>
       <w:tr>
         <w:trPr/>
         <w:tc>
           <w:tcPr>
-            <w:tcW w:w="708" w:type="dxa"/>
+            <w:tcW w:w="709" w:type="dxa"/>
             <w:tcBorders>
               <w:top w:val="single" w:sz="2" w:space="0" w:color="000000"/>
               <w:left w:val="single" w:sz="2" w:space="0" w:color="000000"/>
@@ -5155,7 +5214,7 @@
         </w:tc>
         <w:tc>
           <w:tcPr>
-            <w:tcW w:w="1847" w:type="dxa"/>
+            <w:tcW w:w="1846" w:type="dxa"/>
             <w:tcBorders>
               <w:top w:val="single" w:sz="2" w:space="0" w:color="000000"/>
               <w:left w:val="single" w:sz="2" w:space="0" w:color="000000"/>
@@ -5216,7 +5275,7 @@
         <w:trPr/>
         <w:tc>
           <w:tcPr>
-            <w:tcW w:w="708" w:type="dxa"/>
+            <w:tcW w:w="709" w:type="dxa"/>
             <w:tcBorders>
               <w:top w:val="single" w:sz="2" w:space="0" w:color="000000"/>
               <w:left w:val="single" w:sz="2" w:space="0" w:color="000000"/>
@@ -5274,7 +5333,7 @@
         </w:tc>
         <w:tc>
           <w:tcPr>
-            <w:tcW w:w="1847" w:type="dxa"/>
+            <w:tcW w:w="1846" w:type="dxa"/>
             <w:tcBorders>
               <w:top w:val="single" w:sz="2" w:space="0" w:color="000000"/>
               <w:left w:val="single" w:sz="2" w:space="0" w:color="000000"/>
@@ -5430,7 +5489,7 @@
         <w:trPr/>
         <w:tc>
           <w:tcPr>
-            <w:tcW w:w="708" w:type="dxa"/>
+            <w:tcW w:w="709" w:type="dxa"/>
             <w:tcBorders>
               <w:top w:val="single" w:sz="2" w:space="0" w:color="000000"/>
               <w:left w:val="single" w:sz="2" w:space="0" w:color="000000"/>
@@ -5488,7 +5547,7 @@
         </w:tc>
         <w:tc>
           <w:tcPr>
-            <w:tcW w:w="1847" w:type="dxa"/>
+            <w:tcW w:w="1846" w:type="dxa"/>
             <w:tcBorders>
               <w:top w:val="single" w:sz="2" w:space="0" w:color="000000"/>
               <w:left w:val="single" w:sz="2" w:space="0" w:color="000000"/>
@@ -5666,8 +5725,7 @@
             <w:r>
               <w:rPr>
                 <w:rFonts w:eastAsia="MS PGothic" w:cs="Arial" w:ascii="Cambria" w:hAnsi="Cambria"/>
-                <w:kern w:val="0"/>
-                <w:lang w:val="id-ID" w:eastAsia="ja-JP" w:bidi="ar-SA"/>
+                <w:lang w:val="id-ID" w:eastAsia="ja-JP"/>
               </w:rPr>
             </w:r>
           </w:p>
@@ -5790,8 +5848,7 @@
             <w:r>
               <w:rPr>
                 <w:rFonts w:eastAsia="MS PGothic" w:cs="Arial" w:ascii="Cambria" w:hAnsi="Cambria"/>
-                <w:kern w:val="0"/>
-                <w:lang w:val="id-ID" w:eastAsia="ja-JP" w:bidi="ar-SA"/>
+                <w:lang w:val="id-ID" w:eastAsia="ja-JP"/>
               </w:rPr>
             </w:r>
           </w:p>
@@ -5822,8 +5879,7 @@
             <w:r>
               <w:rPr>
                 <w:rFonts w:eastAsia="MS PGothic" w:cs="Arial" w:ascii="Cambria" w:hAnsi="Cambria"/>
-                <w:kern w:val="0"/>
-                <w:lang w:val="id-ID" w:eastAsia="ja-JP" w:bidi="ar-SA"/>
+                <w:lang w:val="id-ID" w:eastAsia="ja-JP"/>
               </w:rPr>
             </w:r>
           </w:p>
@@ -5854,8 +5910,7 @@
             <w:r>
               <w:rPr>
                 <w:rFonts w:eastAsia="MS PGothic" w:cs="Arial" w:ascii="Cambria" w:hAnsi="Cambria"/>
-                <w:kern w:val="0"/>
-                <w:lang w:val="id-ID" w:eastAsia="ja-JP" w:bidi="ar-SA"/>
+                <w:lang w:val="id-ID" w:eastAsia="ja-JP"/>
               </w:rPr>
             </w:r>
           </w:p>
@@ -5949,8 +6004,7 @@
             <w:r>
               <w:rPr>
                 <w:rFonts w:eastAsia="MS PGothic" w:cs="Arial" w:ascii="Cambria" w:hAnsi="Cambria"/>
-                <w:kern w:val="0"/>
-                <w:lang w:val="id-ID" w:eastAsia="ja-JP" w:bidi="ar-SA"/>
+                <w:lang w:val="id-ID" w:eastAsia="ja-JP"/>
               </w:rPr>
             </w:r>
           </w:p>
